--- a/论文/论文正文.docx
+++ b/论文/论文正文.docx
@@ -2,11 +2,17 @@
 <file path=word/document.xml><?xml version="1.0" encoding="utf-8"?>
 <w:document xmlns:wpc="http://schemas.microsoft.com/office/word/2010/wordprocessingCanvas" xmlns:cx="http://schemas.microsoft.com/office/drawing/2014/chartex" xmlns:cx1="http://schemas.microsoft.com/office/drawing/2015/9/8/chartex" xmlns:cx2="http://schemas.microsoft.com/office/drawing/2015/10/21/chartex" xmlns:cx3="http://schemas.microsoft.com/office/drawing/2016/5/9/chartex" xmlns:cx4="http://schemas.microsoft.com/office/drawing/2016/5/10/chartex" xmlns:cx5="http://schemas.microsoft.com/office/drawing/2016/5/11/chartex" xmlns:cx6="http://schemas.microsoft.com/office/drawing/2016/5/12/chartex" xmlns:cx7="http://schemas.microsoft.com/office/drawing/2016/5/13/chartex" xmlns:cx8="http://schemas.microsoft.com/office/drawing/2016/5/14/chartex" xmlns:mc="http://schemas.openxmlformats.org/markup-compatibility/2006" xmlns:aink="http://schemas.microsoft.com/office/drawing/2016/ink" xmlns:am3d="http://schemas.microsoft.com/office/drawing/2017/model3d" xmlns:o="urn:schemas-microsoft-com:office:office" xmlns:r="http://schemas.openxmlformats.org/officeDocument/2006/relationships" xmlns:m="http://schemas.openxmlformats.org/officeDocument/2006/math" xmlns:v="urn:schemas-microsoft-com:vml" xmlns:wp14="http://schemas.microsoft.com/office/word/2010/wordprocessingDrawing" xmlns:wp="http://schemas.openxmlformats.org/drawingml/2006/wordprocessingDrawing" xmlns:w10="urn:schemas-microsoft-com:office:word" xmlns:w="http://schemas.openxmlformats.org/wordprocessingml/2006/main" xmlns:w14="http://schemas.microsoft.com/office/word/2010/wordml" xmlns:w15="http://schemas.microsoft.com/office/word/2012/wordml" xmlns:w16cid="http://schemas.microsoft.com/office/word/2016/wordml/cid" xmlns:w16se="http://schemas.microsoft.com/office/word/2015/wordml/symex" xmlns:wpg="http://schemas.microsoft.com/office/word/2010/wordprocessingGroup" xmlns:wpi="http://schemas.microsoft.com/office/word/2010/wordprocessingInk" xmlns:wne="http://schemas.microsoft.com/office/word/2006/wordml" xmlns:wps="http://schemas.microsoft.com/office/word/2010/wordprocessingShape" mc:Ignorable="w14 w15 w16se w16cid wp14">
   <w:body>
-    <w:bookmarkStart w:id="0" w:name="_Toc31751204" w:displacedByCustomXml="next"/>
+    <w:bookmarkStart w:id="0" w:name="_Toc31846947" w:displacedByCustomXml="next"/>
     <w:bookmarkStart w:id="1" w:name="_Toc31411783" w:displacedByCustomXml="next"/>
+    <w:bookmarkStart w:id="2" w:name="_Toc31751204" w:displacedByCustomXml="next"/>
     <w:sdt>
       <w:sdtPr>
         <w:rPr>
+          <w:rFonts w:eastAsia="宋体"/>
+          <w:bCs w:val="0"/>
+          <w:kern w:val="2"/>
+          <w:sz w:val="24"/>
+          <w:szCs w:val="22"/>
           <w:lang w:val="zh-CN"/>
         </w:rPr>
         <w:id w:val="-564266428"/>
@@ -17,11 +23,7 @@
       </w:sdtPr>
       <w:sdtEndPr>
         <w:rPr>
-          <w:rFonts w:eastAsia="宋体"/>
           <w:b/>
-          <w:kern w:val="2"/>
-          <w:sz w:val="24"/>
-          <w:szCs w:val="22"/>
         </w:rPr>
       </w:sdtEndPr>
       <w:sdtContent>
@@ -59,10 +61,13 @@
             </w:rPr>
             <w:t>录</w:t>
           </w:r>
+          <w:bookmarkEnd w:id="0"/>
         </w:p>
+        <w:bookmarkStart w:id="3" w:name="_GoBack"/>
+        <w:bookmarkEnd w:id="3"/>
         <w:p>
           <w:pPr>
-            <w:pStyle w:val="TOC10"/>
+            <w:pStyle w:val="TOC1"/>
             <w:tabs>
               <w:tab w:val="right" w:leader="dot" w:pos="8296"/>
             </w:tabs>
@@ -89,7 +94,76 @@
             </w:rPr>
             <w:fldChar w:fldCharType="separate"/>
           </w:r>
-          <w:hyperlink w:anchor="_Toc31756390" w:history="1">
+          <w:hyperlink w:anchor="_Toc31846947" w:history="1">
+            <w:r>
+              <w:rPr>
+                <w:rStyle w:val="a4"/>
+                <w:noProof/>
+              </w:rPr>
+              <w:t>目  录</w:t>
+            </w:r>
+            <w:r>
+              <w:rPr>
+                <w:noProof/>
+                <w:webHidden/>
+              </w:rPr>
+              <w:tab/>
+            </w:r>
+            <w:r>
+              <w:rPr>
+                <w:noProof/>
+                <w:webHidden/>
+              </w:rPr>
+              <w:fldChar w:fldCharType="begin"/>
+            </w:r>
+            <w:r>
+              <w:rPr>
+                <w:noProof/>
+                <w:webHidden/>
+              </w:rPr>
+              <w:instrText xml:space="preserve"> PAGEREF _Toc31846947 \h </w:instrText>
+            </w:r>
+            <w:r>
+              <w:rPr>
+                <w:noProof/>
+                <w:webHidden/>
+              </w:rPr>
+            </w:r>
+            <w:r>
+              <w:rPr>
+                <w:noProof/>
+                <w:webHidden/>
+              </w:rPr>
+              <w:fldChar w:fldCharType="separate"/>
+            </w:r>
+            <w:r>
+              <w:rPr>
+                <w:noProof/>
+                <w:webHidden/>
+              </w:rPr>
+              <w:t>1</w:t>
+            </w:r>
+            <w:r>
+              <w:rPr>
+                <w:noProof/>
+                <w:webHidden/>
+              </w:rPr>
+              <w:fldChar w:fldCharType="end"/>
+            </w:r>
+          </w:hyperlink>
+        </w:p>
+        <w:p>
+          <w:pPr>
+            <w:pStyle w:val="TOC1"/>
+            <w:tabs>
+              <w:tab w:val="right" w:leader="dot" w:pos="8296"/>
+            </w:tabs>
+            <w:rPr>
+              <w:rFonts w:asciiTheme="minorHAnsi" w:eastAsiaTheme="minorEastAsia"/>
+              <w:noProof/>
+            </w:rPr>
+          </w:pPr>
+          <w:hyperlink w:anchor="_Toc31846948" w:history="1">
             <w:r>
               <w:rPr>
                 <w:rStyle w:val="a4"/>
@@ -125,7 +199,7 @@
                 <w:noProof/>
                 <w:webHidden/>
               </w:rPr>
-              <w:instrText xml:space="preserve"> PAGEREF _Toc31756390 \h </w:instrText>
+              <w:instrText xml:space="preserve"> PAGEREF _Toc31846948 \h </w:instrText>
             </w:r>
             <w:r>
               <w:rPr>
@@ -145,7 +219,7 @@
                 <w:noProof/>
                 <w:webHidden/>
               </w:rPr>
-              <w:t>1</w:t>
+              <w:t>2</w:t>
             </w:r>
             <w:r>
               <w:rPr>
@@ -168,7 +242,7 @@
               <w:noProof/>
             </w:rPr>
           </w:pPr>
-          <w:hyperlink w:anchor="_Toc31756391" w:history="1">
+          <w:hyperlink w:anchor="_Toc31846949" w:history="1">
             <w:r>
               <w:rPr>
                 <w:rStyle w:val="a4"/>
@@ -195,7 +269,7 @@
                 <w:noProof/>
                 <w:webHidden/>
               </w:rPr>
-              <w:instrText xml:space="preserve"> PAGEREF _Toc31756391 \h </w:instrText>
+              <w:instrText xml:space="preserve"> PAGEREF _Toc31846949 \h </w:instrText>
             </w:r>
             <w:r>
               <w:rPr>
@@ -215,7 +289,7 @@
                 <w:noProof/>
                 <w:webHidden/>
               </w:rPr>
-              <w:t>1</w:t>
+              <w:t>2</w:t>
             </w:r>
             <w:r>
               <w:rPr>
@@ -238,7 +312,7 @@
               <w:noProof/>
             </w:rPr>
           </w:pPr>
-          <w:hyperlink w:anchor="_Toc31756392" w:history="1">
+          <w:hyperlink w:anchor="_Toc31846950" w:history="1">
             <w:r>
               <w:rPr>
                 <w:rStyle w:val="a4"/>
@@ -265,7 +339,7 @@
                 <w:noProof/>
                 <w:webHidden/>
               </w:rPr>
-              <w:instrText xml:space="preserve"> PAGEREF _Toc31756392 \h </w:instrText>
+              <w:instrText xml:space="preserve"> PAGEREF _Toc31846950 \h </w:instrText>
             </w:r>
             <w:r>
               <w:rPr>
@@ -285,7 +359,7 @@
                 <w:noProof/>
                 <w:webHidden/>
               </w:rPr>
-              <w:t>3</w:t>
+              <w:t>4</w:t>
             </w:r>
             <w:r>
               <w:rPr>
@@ -308,7 +382,7 @@
               <w:noProof/>
             </w:rPr>
           </w:pPr>
-          <w:hyperlink w:anchor="_Toc31756393" w:history="1">
+          <w:hyperlink w:anchor="_Toc31846951" w:history="1">
             <w:r>
               <w:rPr>
                 <w:rStyle w:val="a4"/>
@@ -335,7 +409,7 @@
                 <w:noProof/>
                 <w:webHidden/>
               </w:rPr>
-              <w:instrText xml:space="preserve"> PAGEREF _Toc31756393 \h </w:instrText>
+              <w:instrText xml:space="preserve"> PAGEREF _Toc31846951 \h </w:instrText>
             </w:r>
             <w:r>
               <w:rPr>
@@ -355,7 +429,7 @@
                 <w:noProof/>
                 <w:webHidden/>
               </w:rPr>
-              <w:t>4</w:t>
+              <w:t>5</w:t>
             </w:r>
             <w:r>
               <w:rPr>
@@ -368,7 +442,7 @@
         </w:p>
         <w:p>
           <w:pPr>
-            <w:pStyle w:val="TOC10"/>
+            <w:pStyle w:val="TOC1"/>
             <w:tabs>
               <w:tab w:val="left" w:pos="400"/>
               <w:tab w:val="right" w:leader="dot" w:pos="8296"/>
@@ -378,7 +452,7 @@
               <w:noProof/>
             </w:rPr>
           </w:pPr>
-          <w:hyperlink w:anchor="_Toc31756394" w:history="1">
+          <w:hyperlink w:anchor="_Toc31846952" w:history="1">
             <w:r>
               <w:rPr>
                 <w:rStyle w:val="a4"/>
@@ -420,7 +494,7 @@
                 <w:noProof/>
                 <w:webHidden/>
               </w:rPr>
-              <w:instrText xml:space="preserve"> PAGEREF _Toc31756394 \h </w:instrText>
+              <w:instrText xml:space="preserve"> PAGEREF _Toc31846952 \h </w:instrText>
             </w:r>
             <w:r>
               <w:rPr>
@@ -463,7 +537,7 @@
               <w:noProof/>
             </w:rPr>
           </w:pPr>
-          <w:hyperlink w:anchor="_Toc31756395" w:history="1">
+          <w:hyperlink w:anchor="_Toc31846953" w:history="1">
             <w:r>
               <w:rPr>
                 <w:rStyle w:val="a4"/>
@@ -490,7 +564,7 @@
                 <w:noProof/>
                 <w:webHidden/>
               </w:rPr>
-              <w:instrText xml:space="preserve"> PAGEREF _Toc31756395 \h </w:instrText>
+              <w:instrText xml:space="preserve"> PAGEREF _Toc31846953 \h </w:instrText>
             </w:r>
             <w:r>
               <w:rPr>
@@ -531,7 +605,7 @@
               <w:kern w:val="2"/>
             </w:rPr>
           </w:pPr>
-          <w:hyperlink w:anchor="_Toc31756396" w:history="1">
+          <w:hyperlink w:anchor="_Toc31846954" w:history="1">
             <w:r>
               <w:rPr>
                 <w:rStyle w:val="a4"/>
@@ -558,7 +632,75 @@
                 <w:noProof/>
                 <w:webHidden/>
               </w:rPr>
-              <w:instrText xml:space="preserve"> PAGEREF _Toc31756396 \h </w:instrText>
+              <w:instrText xml:space="preserve"> PAGEREF _Toc31846954 \h </w:instrText>
+            </w:r>
+            <w:r>
+              <w:rPr>
+                <w:noProof/>
+                <w:webHidden/>
+              </w:rPr>
+            </w:r>
+            <w:r>
+              <w:rPr>
+                <w:noProof/>
+                <w:webHidden/>
+              </w:rPr>
+              <w:fldChar w:fldCharType="separate"/>
+            </w:r>
+            <w:r>
+              <w:rPr>
+                <w:noProof/>
+                <w:webHidden/>
+              </w:rPr>
+              <w:t>6</w:t>
+            </w:r>
+            <w:r>
+              <w:rPr>
+                <w:noProof/>
+                <w:webHidden/>
+              </w:rPr>
+              <w:fldChar w:fldCharType="end"/>
+            </w:r>
+          </w:hyperlink>
+        </w:p>
+        <w:p>
+          <w:pPr>
+            <w:pStyle w:val="TOC3"/>
+            <w:ind w:left="960"/>
+            <w:rPr>
+              <w:rFonts w:asciiTheme="minorHAnsi" w:eastAsiaTheme="minorEastAsia" w:cstheme="minorBidi"/>
+              <w:noProof/>
+              <w:kern w:val="2"/>
+            </w:rPr>
+          </w:pPr>
+          <w:hyperlink w:anchor="_Toc31846955" w:history="1">
+            <w:r>
+              <w:rPr>
+                <w:rStyle w:val="a4"/>
+                <w:noProof/>
+              </w:rPr>
+              <w:t>2.1.2 卷积神经网络</w:t>
+            </w:r>
+            <w:r>
+              <w:rPr>
+                <w:noProof/>
+                <w:webHidden/>
+              </w:rPr>
+              <w:tab/>
+            </w:r>
+            <w:r>
+              <w:rPr>
+                <w:noProof/>
+                <w:webHidden/>
+              </w:rPr>
+              <w:fldChar w:fldCharType="begin"/>
+            </w:r>
+            <w:r>
+              <w:rPr>
+                <w:noProof/>
+                <w:webHidden/>
+              </w:rPr>
+              <w:instrText xml:space="preserve"> PAGEREF _Toc31846955 \h </w:instrText>
             </w:r>
             <w:r>
               <w:rPr>
@@ -602,7 +744,7 @@
               <w:noProof/>
             </w:rPr>
           </w:pPr>
-          <w:hyperlink w:anchor="_Toc31756397" w:history="1">
+          <w:hyperlink w:anchor="_Toc31846956" w:history="1">
             <w:r>
               <w:rPr>
                 <w:rStyle w:val="a4"/>
@@ -622,7 +764,7 @@
                 <w:rStyle w:val="a4"/>
                 <w:noProof/>
               </w:rPr>
-              <w:t>卷积网络的设计及参数训练</w:t>
+              <w:t>经典卷积神经网络模型</w:t>
             </w:r>
             <w:r>
               <w:rPr>
@@ -643,7 +785,7 @@
                 <w:noProof/>
                 <w:webHidden/>
               </w:rPr>
-              <w:instrText xml:space="preserve"> PAGEREF _Toc31756397 \h </w:instrText>
+              <w:instrText xml:space="preserve"> PAGEREF _Toc31846956 \h </w:instrText>
             </w:r>
             <w:r>
               <w:rPr>
@@ -663,7 +805,247 @@
                 <w:noProof/>
                 <w:webHidden/>
               </w:rPr>
-              <w:t>6</w:t>
+              <w:t>7</w:t>
+            </w:r>
+            <w:r>
+              <w:rPr>
+                <w:noProof/>
+                <w:webHidden/>
+              </w:rPr>
+              <w:fldChar w:fldCharType="end"/>
+            </w:r>
+          </w:hyperlink>
+        </w:p>
+        <w:p>
+          <w:pPr>
+            <w:pStyle w:val="TOC3"/>
+            <w:tabs>
+              <w:tab w:val="left" w:pos="1680"/>
+            </w:tabs>
+            <w:ind w:left="960"/>
+            <w:rPr>
+              <w:rFonts w:asciiTheme="minorHAnsi" w:eastAsiaTheme="minorEastAsia" w:cstheme="minorBidi"/>
+              <w:noProof/>
+              <w:kern w:val="2"/>
+            </w:rPr>
+          </w:pPr>
+          <w:hyperlink w:anchor="_Toc31846957" w:history="1">
+            <w:r>
+              <w:rPr>
+                <w:rStyle w:val="a4"/>
+                <w:noProof/>
+              </w:rPr>
+              <w:t>2.2.1</w:t>
+            </w:r>
+            <w:r>
+              <w:rPr>
+                <w:rFonts w:asciiTheme="minorHAnsi" w:eastAsiaTheme="minorEastAsia" w:cstheme="minorBidi"/>
+                <w:noProof/>
+                <w:kern w:val="2"/>
+              </w:rPr>
+              <w:tab/>
+            </w:r>
+            <w:r>
+              <w:rPr>
+                <w:rStyle w:val="a4"/>
+                <w:noProof/>
+              </w:rPr>
+              <w:t>LeNet-5模型</w:t>
+            </w:r>
+            <w:r>
+              <w:rPr>
+                <w:noProof/>
+                <w:webHidden/>
+              </w:rPr>
+              <w:tab/>
+            </w:r>
+            <w:r>
+              <w:rPr>
+                <w:noProof/>
+                <w:webHidden/>
+              </w:rPr>
+              <w:fldChar w:fldCharType="begin"/>
+            </w:r>
+            <w:r>
+              <w:rPr>
+                <w:noProof/>
+                <w:webHidden/>
+              </w:rPr>
+              <w:instrText xml:space="preserve"> PAGEREF _Toc31846957 \h </w:instrText>
+            </w:r>
+            <w:r>
+              <w:rPr>
+                <w:noProof/>
+                <w:webHidden/>
+              </w:rPr>
+            </w:r>
+            <w:r>
+              <w:rPr>
+                <w:noProof/>
+                <w:webHidden/>
+              </w:rPr>
+              <w:fldChar w:fldCharType="separate"/>
+            </w:r>
+            <w:r>
+              <w:rPr>
+                <w:noProof/>
+                <w:webHidden/>
+              </w:rPr>
+              <w:t>8</w:t>
+            </w:r>
+            <w:r>
+              <w:rPr>
+                <w:noProof/>
+                <w:webHidden/>
+              </w:rPr>
+              <w:fldChar w:fldCharType="end"/>
+            </w:r>
+          </w:hyperlink>
+        </w:p>
+        <w:p>
+          <w:pPr>
+            <w:pStyle w:val="TOC3"/>
+            <w:ind w:left="960"/>
+            <w:rPr>
+              <w:rFonts w:asciiTheme="minorHAnsi" w:eastAsiaTheme="minorEastAsia" w:cstheme="minorBidi"/>
+              <w:noProof/>
+              <w:kern w:val="2"/>
+            </w:rPr>
+          </w:pPr>
+          <w:hyperlink w:anchor="_Toc31846958" w:history="1">
+            <w:r>
+              <w:rPr>
+                <w:rStyle w:val="a4"/>
+                <w:noProof/>
+              </w:rPr>
+              <w:t>2.2.2  AlexNet模型</w:t>
+            </w:r>
+            <w:r>
+              <w:rPr>
+                <w:noProof/>
+                <w:webHidden/>
+              </w:rPr>
+              <w:tab/>
+            </w:r>
+            <w:r>
+              <w:rPr>
+                <w:noProof/>
+                <w:webHidden/>
+              </w:rPr>
+              <w:fldChar w:fldCharType="begin"/>
+            </w:r>
+            <w:r>
+              <w:rPr>
+                <w:noProof/>
+                <w:webHidden/>
+              </w:rPr>
+              <w:instrText xml:space="preserve"> PAGEREF _Toc31846958 \h </w:instrText>
+            </w:r>
+            <w:r>
+              <w:rPr>
+                <w:noProof/>
+                <w:webHidden/>
+              </w:rPr>
+            </w:r>
+            <w:r>
+              <w:rPr>
+                <w:noProof/>
+                <w:webHidden/>
+              </w:rPr>
+              <w:fldChar w:fldCharType="separate"/>
+            </w:r>
+            <w:r>
+              <w:rPr>
+                <w:noProof/>
+                <w:webHidden/>
+              </w:rPr>
+              <w:t>8</w:t>
+            </w:r>
+            <w:r>
+              <w:rPr>
+                <w:noProof/>
+                <w:webHidden/>
+              </w:rPr>
+              <w:fldChar w:fldCharType="end"/>
+            </w:r>
+          </w:hyperlink>
+        </w:p>
+        <w:p>
+          <w:pPr>
+            <w:pStyle w:val="TOC3"/>
+            <w:tabs>
+              <w:tab w:val="left" w:pos="1680"/>
+            </w:tabs>
+            <w:ind w:left="960"/>
+            <w:rPr>
+              <w:rFonts w:asciiTheme="minorHAnsi" w:eastAsiaTheme="minorEastAsia" w:cstheme="minorBidi"/>
+              <w:noProof/>
+              <w:kern w:val="2"/>
+            </w:rPr>
+          </w:pPr>
+          <w:hyperlink w:anchor="_Toc31846959" w:history="1">
+            <w:r>
+              <w:rPr>
+                <w:rStyle w:val="a4"/>
+                <w:noProof/>
+              </w:rPr>
+              <w:t>2.2.2</w:t>
+            </w:r>
+            <w:r>
+              <w:rPr>
+                <w:rFonts w:asciiTheme="minorHAnsi" w:eastAsiaTheme="minorEastAsia" w:cstheme="minorBidi"/>
+                <w:noProof/>
+                <w:kern w:val="2"/>
+              </w:rPr>
+              <w:tab/>
+            </w:r>
+            <w:r>
+              <w:rPr>
+                <w:rStyle w:val="a4"/>
+                <w:noProof/>
+              </w:rPr>
+              <w:t>Inception-v3模型</w:t>
+            </w:r>
+            <w:r>
+              <w:rPr>
+                <w:noProof/>
+                <w:webHidden/>
+              </w:rPr>
+              <w:tab/>
+            </w:r>
+            <w:r>
+              <w:rPr>
+                <w:noProof/>
+                <w:webHidden/>
+              </w:rPr>
+              <w:fldChar w:fldCharType="begin"/>
+            </w:r>
+            <w:r>
+              <w:rPr>
+                <w:noProof/>
+                <w:webHidden/>
+              </w:rPr>
+              <w:instrText xml:space="preserve"> PAGEREF _Toc31846959 \h </w:instrText>
+            </w:r>
+            <w:r>
+              <w:rPr>
+                <w:noProof/>
+                <w:webHidden/>
+              </w:rPr>
+            </w:r>
+            <w:r>
+              <w:rPr>
+                <w:noProof/>
+                <w:webHidden/>
+              </w:rPr>
+              <w:fldChar w:fldCharType="separate"/>
+            </w:r>
+            <w:r>
+              <w:rPr>
+                <w:noProof/>
+                <w:webHidden/>
+              </w:rPr>
+              <w:t>9</w:t>
             </w:r>
             <w:r>
               <w:rPr>
@@ -687,7 +1069,7 @@
               <w:noProof/>
             </w:rPr>
           </w:pPr>
-          <w:hyperlink w:anchor="_Toc31756398" w:history="1">
+          <w:hyperlink w:anchor="_Toc31846960" w:history="1">
             <w:r>
               <w:rPr>
                 <w:rStyle w:val="a4"/>
@@ -707,7 +1089,7 @@
                 <w:rStyle w:val="a4"/>
                 <w:noProof/>
               </w:rPr>
-              <w:t>经典卷积神经网络模型</w:t>
+              <w:t>基于卷积神经网络的迁移学习</w:t>
             </w:r>
             <w:r>
               <w:rPr>
@@ -728,7 +1110,7 @@
                 <w:noProof/>
                 <w:webHidden/>
               </w:rPr>
-              <w:instrText xml:space="preserve"> PAGEREF _Toc31756398 \h </w:instrText>
+              <w:instrText xml:space="preserve"> PAGEREF _Toc31846960 \h </w:instrText>
             </w:r>
             <w:r>
               <w:rPr>
@@ -748,7 +1130,179 @@
                 <w:noProof/>
                 <w:webHidden/>
               </w:rPr>
-              <w:t>6</w:t>
+              <w:t>10</w:t>
+            </w:r>
+            <w:r>
+              <w:rPr>
+                <w:noProof/>
+                <w:webHidden/>
+              </w:rPr>
+              <w:fldChar w:fldCharType="end"/>
+            </w:r>
+          </w:hyperlink>
+        </w:p>
+        <w:p>
+          <w:pPr>
+            <w:pStyle w:val="TOC3"/>
+            <w:tabs>
+              <w:tab w:val="left" w:pos="1680"/>
+            </w:tabs>
+            <w:ind w:left="960"/>
+            <w:rPr>
+              <w:rFonts w:asciiTheme="minorHAnsi" w:eastAsiaTheme="minorEastAsia" w:cstheme="minorBidi"/>
+              <w:noProof/>
+              <w:kern w:val="2"/>
+            </w:rPr>
+          </w:pPr>
+          <w:hyperlink w:anchor="_Toc31846961" w:history="1">
+            <w:r>
+              <w:rPr>
+                <w:rStyle w:val="a4"/>
+                <w:noProof/>
+              </w:rPr>
+              <w:t>2.3.1</w:t>
+            </w:r>
+            <w:r>
+              <w:rPr>
+                <w:rFonts w:asciiTheme="minorHAnsi" w:eastAsiaTheme="minorEastAsia" w:cstheme="minorBidi"/>
+                <w:noProof/>
+                <w:kern w:val="2"/>
+              </w:rPr>
+              <w:tab/>
+            </w:r>
+            <w:r>
+              <w:rPr>
+                <w:rStyle w:val="a4"/>
+                <w:noProof/>
+              </w:rPr>
+              <w:t>迁移学习</w:t>
+            </w:r>
+            <w:r>
+              <w:rPr>
+                <w:noProof/>
+                <w:webHidden/>
+              </w:rPr>
+              <w:tab/>
+            </w:r>
+            <w:r>
+              <w:rPr>
+                <w:noProof/>
+                <w:webHidden/>
+              </w:rPr>
+              <w:fldChar w:fldCharType="begin"/>
+            </w:r>
+            <w:r>
+              <w:rPr>
+                <w:noProof/>
+                <w:webHidden/>
+              </w:rPr>
+              <w:instrText xml:space="preserve"> PAGEREF _Toc31846961 \h </w:instrText>
+            </w:r>
+            <w:r>
+              <w:rPr>
+                <w:noProof/>
+                <w:webHidden/>
+              </w:rPr>
+            </w:r>
+            <w:r>
+              <w:rPr>
+                <w:noProof/>
+                <w:webHidden/>
+              </w:rPr>
+              <w:fldChar w:fldCharType="separate"/>
+            </w:r>
+            <w:r>
+              <w:rPr>
+                <w:noProof/>
+                <w:webHidden/>
+              </w:rPr>
+              <w:t>10</w:t>
+            </w:r>
+            <w:r>
+              <w:rPr>
+                <w:noProof/>
+                <w:webHidden/>
+              </w:rPr>
+              <w:fldChar w:fldCharType="end"/>
+            </w:r>
+          </w:hyperlink>
+        </w:p>
+        <w:p>
+          <w:pPr>
+            <w:pStyle w:val="TOC3"/>
+            <w:tabs>
+              <w:tab w:val="left" w:pos="1680"/>
+            </w:tabs>
+            <w:ind w:left="960"/>
+            <w:rPr>
+              <w:rFonts w:asciiTheme="minorHAnsi" w:eastAsiaTheme="minorEastAsia" w:cstheme="minorBidi"/>
+              <w:noProof/>
+              <w:kern w:val="2"/>
+            </w:rPr>
+          </w:pPr>
+          <w:hyperlink w:anchor="_Toc31846962" w:history="1">
+            <w:r>
+              <w:rPr>
+                <w:rStyle w:val="a4"/>
+                <w:noProof/>
+              </w:rPr>
+              <w:t>2.3.2</w:t>
+            </w:r>
+            <w:r>
+              <w:rPr>
+                <w:rFonts w:asciiTheme="minorHAnsi" w:eastAsiaTheme="minorEastAsia" w:cstheme="minorBidi"/>
+                <w:noProof/>
+                <w:kern w:val="2"/>
+              </w:rPr>
+              <w:tab/>
+            </w:r>
+            <w:r>
+              <w:rPr>
+                <w:rStyle w:val="a4"/>
+                <w:noProof/>
+              </w:rPr>
+              <w:t>卷积神经网络迁移学习</w:t>
+            </w:r>
+            <w:r>
+              <w:rPr>
+                <w:noProof/>
+                <w:webHidden/>
+              </w:rPr>
+              <w:tab/>
+            </w:r>
+            <w:r>
+              <w:rPr>
+                <w:noProof/>
+                <w:webHidden/>
+              </w:rPr>
+              <w:fldChar w:fldCharType="begin"/>
+            </w:r>
+            <w:r>
+              <w:rPr>
+                <w:noProof/>
+                <w:webHidden/>
+              </w:rPr>
+              <w:instrText xml:space="preserve"> PAGEREF _Toc31846962 \h </w:instrText>
+            </w:r>
+            <w:r>
+              <w:rPr>
+                <w:noProof/>
+                <w:webHidden/>
+              </w:rPr>
+            </w:r>
+            <w:r>
+              <w:rPr>
+                <w:noProof/>
+                <w:webHidden/>
+              </w:rPr>
+              <w:fldChar w:fldCharType="separate"/>
+            </w:r>
+            <w:r>
+              <w:rPr>
+                <w:noProof/>
+                <w:webHidden/>
+              </w:rPr>
+              <w:t>10</w:t>
             </w:r>
             <w:r>
               <w:rPr>
@@ -772,7 +1326,7 @@
               <w:noProof/>
             </w:rPr>
           </w:pPr>
-          <w:hyperlink w:anchor="_Toc31756399" w:history="1">
+          <w:hyperlink w:anchor="_Toc31846963" w:history="1">
             <w:r>
               <w:rPr>
                 <w:rStyle w:val="a4"/>
@@ -792,7 +1346,7 @@
                 <w:rStyle w:val="a4"/>
                 <w:noProof/>
               </w:rPr>
-              <w:t>卷积神经网络优缺点</w:t>
+              <w:t>图像识别介绍</w:t>
             </w:r>
             <w:r>
               <w:rPr>
@@ -813,7 +1367,7 @@
                 <w:noProof/>
                 <w:webHidden/>
               </w:rPr>
-              <w:instrText xml:space="preserve"> PAGEREF _Toc31756399 \h </w:instrText>
+              <w:instrText xml:space="preserve"> PAGEREF _Toc31846963 \h </w:instrText>
             </w:r>
             <w:r>
               <w:rPr>
@@ -833,7 +1387,93 @@
                 <w:noProof/>
                 <w:webHidden/>
               </w:rPr>
-              <w:t>7</w:t>
+              <w:t>11</w:t>
+            </w:r>
+            <w:r>
+              <w:rPr>
+                <w:noProof/>
+                <w:webHidden/>
+              </w:rPr>
+              <w:fldChar w:fldCharType="end"/>
+            </w:r>
+          </w:hyperlink>
+        </w:p>
+        <w:p>
+          <w:pPr>
+            <w:pStyle w:val="TOC3"/>
+            <w:tabs>
+              <w:tab w:val="left" w:pos="1680"/>
+            </w:tabs>
+            <w:ind w:left="960"/>
+            <w:rPr>
+              <w:rFonts w:asciiTheme="minorHAnsi" w:eastAsiaTheme="minorEastAsia" w:cstheme="minorBidi"/>
+              <w:noProof/>
+              <w:kern w:val="2"/>
+            </w:rPr>
+          </w:pPr>
+          <w:hyperlink w:anchor="_Toc31846964" w:history="1">
+            <w:r>
+              <w:rPr>
+                <w:rStyle w:val="a4"/>
+                <w:noProof/>
+              </w:rPr>
+              <w:t>2.4.1</w:t>
+            </w:r>
+            <w:r>
+              <w:rPr>
+                <w:rFonts w:asciiTheme="minorHAnsi" w:eastAsiaTheme="minorEastAsia" w:cstheme="minorBidi"/>
+                <w:noProof/>
+                <w:kern w:val="2"/>
+              </w:rPr>
+              <w:tab/>
+            </w:r>
+            <w:r>
+              <w:rPr>
+                <w:rStyle w:val="a4"/>
+                <w:noProof/>
+              </w:rPr>
+              <w:t>图像识别及其难点</w:t>
+            </w:r>
+            <w:r>
+              <w:rPr>
+                <w:noProof/>
+                <w:webHidden/>
+              </w:rPr>
+              <w:tab/>
+            </w:r>
+            <w:r>
+              <w:rPr>
+                <w:noProof/>
+                <w:webHidden/>
+              </w:rPr>
+              <w:fldChar w:fldCharType="begin"/>
+            </w:r>
+            <w:r>
+              <w:rPr>
+                <w:noProof/>
+                <w:webHidden/>
+              </w:rPr>
+              <w:instrText xml:space="preserve"> PAGEREF _Toc31846964 \h </w:instrText>
+            </w:r>
+            <w:r>
+              <w:rPr>
+                <w:noProof/>
+                <w:webHidden/>
+              </w:rPr>
+            </w:r>
+            <w:r>
+              <w:rPr>
+                <w:noProof/>
+                <w:webHidden/>
+              </w:rPr>
+              <w:fldChar w:fldCharType="separate"/>
+            </w:r>
+            <w:r>
+              <w:rPr>
+                <w:noProof/>
+                <w:webHidden/>
+              </w:rPr>
+              <w:t>11</w:t>
             </w:r>
             <w:r>
               <w:rPr>
@@ -857,7 +1497,7 @@
               <w:noProof/>
             </w:rPr>
           </w:pPr>
-          <w:hyperlink w:anchor="_Toc31756400" w:history="1">
+          <w:hyperlink w:anchor="_Toc31846965" w:history="1">
             <w:r>
               <w:rPr>
                 <w:rStyle w:val="a4"/>
@@ -877,7 +1517,7 @@
                 <w:rStyle w:val="a4"/>
                 <w:noProof/>
               </w:rPr>
-              <w:t>图像识别介绍</w:t>
+              <w:t>深度学习框架TensorFlow</w:t>
             </w:r>
             <w:r>
               <w:rPr>
@@ -898,7 +1538,7 @@
                 <w:noProof/>
                 <w:webHidden/>
               </w:rPr>
-              <w:instrText xml:space="preserve"> PAGEREF _Toc31756400 \h </w:instrText>
+              <w:instrText xml:space="preserve"> PAGEREF _Toc31846965 \h </w:instrText>
             </w:r>
             <w:r>
               <w:rPr>
@@ -918,7 +1558,7 @@
                 <w:noProof/>
                 <w:webHidden/>
               </w:rPr>
-              <w:t>7</w:t>
+              <w:t>11</w:t>
             </w:r>
             <w:r>
               <w:rPr>
@@ -942,7 +1582,7 @@
               <w:noProof/>
             </w:rPr>
           </w:pPr>
-          <w:hyperlink w:anchor="_Toc31756401" w:history="1">
+          <w:hyperlink w:anchor="_Toc31846966" w:history="1">
             <w:r>
               <w:rPr>
                 <w:rStyle w:val="a4"/>
@@ -962,7 +1602,7 @@
                 <w:rStyle w:val="a4"/>
                 <w:noProof/>
               </w:rPr>
-              <w:t>深度学习框架TensorFlow</w:t>
+              <w:t>本章小结</w:t>
             </w:r>
             <w:r>
               <w:rPr>
@@ -983,7 +1623,7 @@
                 <w:noProof/>
                 <w:webHidden/>
               </w:rPr>
-              <w:instrText xml:space="preserve"> PAGEREF _Toc31756401 \h </w:instrText>
+              <w:instrText xml:space="preserve"> PAGEREF _Toc31846966 \h </w:instrText>
             </w:r>
             <w:r>
               <w:rPr>
@@ -1003,7 +1643,91 @@
                 <w:noProof/>
                 <w:webHidden/>
               </w:rPr>
-              <w:t>7</w:t>
+              <w:t>12</w:t>
+            </w:r>
+            <w:r>
+              <w:rPr>
+                <w:noProof/>
+                <w:webHidden/>
+              </w:rPr>
+              <w:fldChar w:fldCharType="end"/>
+            </w:r>
+          </w:hyperlink>
+        </w:p>
+        <w:p>
+          <w:pPr>
+            <w:pStyle w:val="TOC1"/>
+            <w:tabs>
+              <w:tab w:val="left" w:pos="400"/>
+              <w:tab w:val="right" w:leader="dot" w:pos="8296"/>
+            </w:tabs>
+            <w:rPr>
+              <w:rFonts w:asciiTheme="minorHAnsi" w:eastAsiaTheme="minorEastAsia"/>
+              <w:noProof/>
+            </w:rPr>
+          </w:pPr>
+          <w:hyperlink w:anchor="_Toc31846967" w:history="1">
+            <w:r>
+              <w:rPr>
+                <w:rStyle w:val="a4"/>
+                <w:noProof/>
+              </w:rPr>
+              <w:t>3</w:t>
+            </w:r>
+            <w:r>
+              <w:rPr>
+                <w:rFonts w:asciiTheme="minorHAnsi" w:eastAsiaTheme="minorEastAsia"/>
+                <w:noProof/>
+              </w:rPr>
+              <w:tab/>
+            </w:r>
+            <w:r>
+              <w:rPr>
+                <w:rStyle w:val="a4"/>
+                <w:noProof/>
+              </w:rPr>
+              <w:t>数据获取及预处理</w:t>
+            </w:r>
+            <w:r>
+              <w:rPr>
+                <w:noProof/>
+                <w:webHidden/>
+              </w:rPr>
+              <w:tab/>
+            </w:r>
+            <w:r>
+              <w:rPr>
+                <w:noProof/>
+                <w:webHidden/>
+              </w:rPr>
+              <w:fldChar w:fldCharType="begin"/>
+            </w:r>
+            <w:r>
+              <w:rPr>
+                <w:noProof/>
+                <w:webHidden/>
+              </w:rPr>
+              <w:instrText xml:space="preserve"> PAGEREF _Toc31846967 \h </w:instrText>
+            </w:r>
+            <w:r>
+              <w:rPr>
+                <w:noProof/>
+                <w:webHidden/>
+              </w:rPr>
+            </w:r>
+            <w:r>
+              <w:rPr>
+                <w:noProof/>
+                <w:webHidden/>
+              </w:rPr>
+              <w:fldChar w:fldCharType="separate"/>
+            </w:r>
+            <w:r>
+              <w:rPr>
+                <w:noProof/>
+                <w:webHidden/>
+              </w:rPr>
+              <w:t>12</w:t>
             </w:r>
             <w:r>
               <w:rPr>
@@ -1027,13 +1751,13 @@
               <w:noProof/>
             </w:rPr>
           </w:pPr>
-          <w:hyperlink w:anchor="_Toc31756402" w:history="1">
+          <w:hyperlink w:anchor="_Toc31846968" w:history="1">
             <w:r>
               <w:rPr>
                 <w:rStyle w:val="a4"/>
                 <w:noProof/>
               </w:rPr>
-              <w:t>2.7</w:t>
+              <w:t>3.2</w:t>
             </w:r>
             <w:r>
               <w:rPr>
@@ -1047,7 +1771,7 @@
                 <w:rStyle w:val="a4"/>
                 <w:noProof/>
               </w:rPr>
-              <w:t>本章小结</w:t>
+              <w:t>问题分析及挖掘目标</w:t>
             </w:r>
             <w:r>
               <w:rPr>
@@ -1068,7 +1792,7 @@
                 <w:noProof/>
                 <w:webHidden/>
               </w:rPr>
-              <w:instrText xml:space="preserve"> PAGEREF _Toc31756402 \h </w:instrText>
+              <w:instrText xml:space="preserve"> PAGEREF _Toc31846968 \h </w:instrText>
             </w:r>
             <w:r>
               <w:rPr>
@@ -1088,92 +1812,7 @@
                 <w:noProof/>
                 <w:webHidden/>
               </w:rPr>
-              <w:t>7</w:t>
-            </w:r>
-            <w:r>
-              <w:rPr>
-                <w:noProof/>
-                <w:webHidden/>
-              </w:rPr>
-              <w:fldChar w:fldCharType="end"/>
-            </w:r>
-          </w:hyperlink>
-        </w:p>
-        <w:p>
-          <w:pPr>
-            <w:pStyle w:val="TOC10"/>
-            <w:tabs>
-              <w:tab w:val="left" w:pos="400"/>
-              <w:tab w:val="right" w:leader="dot" w:pos="8296"/>
-            </w:tabs>
-            <w:rPr>
-              <w:rFonts w:asciiTheme="minorHAnsi" w:eastAsiaTheme="minorEastAsia"/>
-              <w:noProof/>
-            </w:rPr>
-          </w:pPr>
-          <w:hyperlink w:anchor="_Toc31756403" w:history="1">
-            <w:r>
-              <w:rPr>
-                <w:rStyle w:val="a4"/>
-                <w:rFonts w:ascii="黑体" w:hAnsi="黑体"/>
-                <w:noProof/>
-              </w:rPr>
-              <w:t>3</w:t>
-            </w:r>
-            <w:r>
-              <w:rPr>
-                <w:rFonts w:asciiTheme="minorHAnsi" w:eastAsiaTheme="minorEastAsia"/>
-                <w:noProof/>
-              </w:rPr>
-              <w:tab/>
-            </w:r>
-            <w:r>
-              <w:rPr>
-                <w:rStyle w:val="a4"/>
-                <w:noProof/>
-              </w:rPr>
-              <w:t>数据获取及预处理</w:t>
-            </w:r>
-            <w:r>
-              <w:rPr>
-                <w:noProof/>
-                <w:webHidden/>
-              </w:rPr>
-              <w:tab/>
-            </w:r>
-            <w:r>
-              <w:rPr>
-                <w:noProof/>
-                <w:webHidden/>
-              </w:rPr>
-              <w:fldChar w:fldCharType="begin"/>
-            </w:r>
-            <w:r>
-              <w:rPr>
-                <w:noProof/>
-                <w:webHidden/>
-              </w:rPr>
-              <w:instrText xml:space="preserve"> PAGEREF _Toc31756403 \h </w:instrText>
-            </w:r>
-            <w:r>
-              <w:rPr>
-                <w:noProof/>
-                <w:webHidden/>
-              </w:rPr>
-            </w:r>
-            <w:r>
-              <w:rPr>
-                <w:noProof/>
-                <w:webHidden/>
-              </w:rPr>
-              <w:fldChar w:fldCharType="separate"/>
-            </w:r>
-            <w:r>
-              <w:rPr>
-                <w:noProof/>
-                <w:webHidden/>
-              </w:rPr>
-              <w:t>7</w:t>
+              <w:t>12</w:t>
             </w:r>
             <w:r>
               <w:rPr>
@@ -1197,13 +1836,13 @@
               <w:noProof/>
             </w:rPr>
           </w:pPr>
-          <w:hyperlink w:anchor="_Toc31756404" w:history="1">
+          <w:hyperlink w:anchor="_Toc31846969" w:history="1">
             <w:r>
               <w:rPr>
                 <w:rStyle w:val="a4"/>
                 <w:noProof/>
               </w:rPr>
-              <w:t>3.1</w:t>
+              <w:t>3.3</w:t>
             </w:r>
             <w:r>
               <w:rPr>
@@ -1217,7 +1856,7 @@
                 <w:rStyle w:val="a4"/>
                 <w:noProof/>
               </w:rPr>
-              <w:t>问题分析及挖掘目标</w:t>
+              <w:t>数据抽象及介绍</w:t>
             </w:r>
             <w:r>
               <w:rPr>
@@ -1238,7 +1877,7 @@
                 <w:noProof/>
                 <w:webHidden/>
               </w:rPr>
-              <w:instrText xml:space="preserve"> PAGEREF _Toc31756404 \h </w:instrText>
+              <w:instrText xml:space="preserve"> PAGEREF _Toc31846969 \h </w:instrText>
             </w:r>
             <w:r>
               <w:rPr>
@@ -1258,7 +1897,7 @@
                 <w:noProof/>
                 <w:webHidden/>
               </w:rPr>
-              <w:t>7</w:t>
+              <w:t>12</w:t>
             </w:r>
             <w:r>
               <w:rPr>
@@ -1282,13 +1921,13 @@
               <w:noProof/>
             </w:rPr>
           </w:pPr>
-          <w:hyperlink w:anchor="_Toc31756405" w:history="1">
+          <w:hyperlink w:anchor="_Toc31846970" w:history="1">
             <w:r>
               <w:rPr>
                 <w:rStyle w:val="a4"/>
                 <w:noProof/>
               </w:rPr>
-              <w:t>3.2</w:t>
+              <w:t>3.4</w:t>
             </w:r>
             <w:r>
               <w:rPr>
@@ -1302,7 +1941,7 @@
                 <w:rStyle w:val="a4"/>
                 <w:noProof/>
               </w:rPr>
-              <w:t>数据抽象及介绍</w:t>
+              <w:t>数据清洗</w:t>
             </w:r>
             <w:r>
               <w:rPr>
@@ -1323,7 +1962,7 @@
                 <w:noProof/>
                 <w:webHidden/>
               </w:rPr>
-              <w:instrText xml:space="preserve"> PAGEREF _Toc31756405 \h </w:instrText>
+              <w:instrText xml:space="preserve"> PAGEREF _Toc31846970 \h </w:instrText>
             </w:r>
             <w:r>
               <w:rPr>
@@ -1343,7 +1982,7 @@
                 <w:noProof/>
                 <w:webHidden/>
               </w:rPr>
-              <w:t>7</w:t>
+              <w:t>12</w:t>
             </w:r>
             <w:r>
               <w:rPr>
@@ -1367,13 +2006,13 @@
               <w:noProof/>
             </w:rPr>
           </w:pPr>
-          <w:hyperlink w:anchor="_Toc31756406" w:history="1">
+          <w:hyperlink w:anchor="_Toc31846971" w:history="1">
             <w:r>
               <w:rPr>
                 <w:rStyle w:val="a4"/>
                 <w:noProof/>
               </w:rPr>
-              <w:t>3.3</w:t>
+              <w:t>3.5</w:t>
             </w:r>
             <w:r>
               <w:rPr>
@@ -1387,7 +2026,7 @@
                 <w:rStyle w:val="a4"/>
                 <w:noProof/>
               </w:rPr>
-              <w:t>数据清洗</w:t>
+              <w:t>数据增强</w:t>
             </w:r>
             <w:r>
               <w:rPr>
@@ -1408,7 +2047,7 @@
                 <w:noProof/>
                 <w:webHidden/>
               </w:rPr>
-              <w:instrText xml:space="preserve"> PAGEREF _Toc31756406 \h </w:instrText>
+              <w:instrText xml:space="preserve"> PAGEREF _Toc31846971 \h </w:instrText>
             </w:r>
             <w:r>
               <w:rPr>
@@ -1428,7 +2067,7 @@
                 <w:noProof/>
                 <w:webHidden/>
               </w:rPr>
-              <w:t>7</w:t>
+              <w:t>12</w:t>
             </w:r>
             <w:r>
               <w:rPr>
@@ -1452,13 +2091,13 @@
               <w:noProof/>
             </w:rPr>
           </w:pPr>
-          <w:hyperlink w:anchor="_Toc31756407" w:history="1">
+          <w:hyperlink w:anchor="_Toc31846972" w:history="1">
             <w:r>
               <w:rPr>
                 <w:rStyle w:val="a4"/>
                 <w:noProof/>
               </w:rPr>
-              <w:t>3.4</w:t>
+              <w:t>3.6</w:t>
             </w:r>
             <w:r>
               <w:rPr>
@@ -1472,7 +2111,7 @@
                 <w:rStyle w:val="a4"/>
                 <w:noProof/>
               </w:rPr>
-              <w:t>数据增强</w:t>
+              <w:t>本章小结</w:t>
             </w:r>
             <w:r>
               <w:rPr>
@@ -1493,7 +2132,7 @@
                 <w:noProof/>
                 <w:webHidden/>
               </w:rPr>
-              <w:instrText xml:space="preserve"> PAGEREF _Toc31756407 \h </w:instrText>
+              <w:instrText xml:space="preserve"> PAGEREF _Toc31846972 \h </w:instrText>
             </w:r>
             <w:r>
               <w:rPr>
@@ -1513,7 +2152,91 @@
                 <w:noProof/>
                 <w:webHidden/>
               </w:rPr>
-              <w:t>7</w:t>
+              <w:t>12</w:t>
+            </w:r>
+            <w:r>
+              <w:rPr>
+                <w:noProof/>
+                <w:webHidden/>
+              </w:rPr>
+              <w:fldChar w:fldCharType="end"/>
+            </w:r>
+          </w:hyperlink>
+        </w:p>
+        <w:p>
+          <w:pPr>
+            <w:pStyle w:val="TOC1"/>
+            <w:tabs>
+              <w:tab w:val="left" w:pos="400"/>
+              <w:tab w:val="right" w:leader="dot" w:pos="8296"/>
+            </w:tabs>
+            <w:rPr>
+              <w:rFonts w:asciiTheme="minorHAnsi" w:eastAsiaTheme="minorEastAsia"/>
+              <w:noProof/>
+            </w:rPr>
+          </w:pPr>
+          <w:hyperlink w:anchor="_Toc31846973" w:history="1">
+            <w:r>
+              <w:rPr>
+                <w:rStyle w:val="a4"/>
+                <w:noProof/>
+              </w:rPr>
+              <w:t>4</w:t>
+            </w:r>
+            <w:r>
+              <w:rPr>
+                <w:rFonts w:asciiTheme="minorHAnsi" w:eastAsiaTheme="minorEastAsia"/>
+                <w:noProof/>
+              </w:rPr>
+              <w:tab/>
+            </w:r>
+            <w:r>
+              <w:rPr>
+                <w:rStyle w:val="a4"/>
+                <w:noProof/>
+              </w:rPr>
+              <w:t>基于卷积神经网络的图像分类</w:t>
+            </w:r>
+            <w:r>
+              <w:rPr>
+                <w:noProof/>
+                <w:webHidden/>
+              </w:rPr>
+              <w:tab/>
+            </w:r>
+            <w:r>
+              <w:rPr>
+                <w:noProof/>
+                <w:webHidden/>
+              </w:rPr>
+              <w:fldChar w:fldCharType="begin"/>
+            </w:r>
+            <w:r>
+              <w:rPr>
+                <w:noProof/>
+                <w:webHidden/>
+              </w:rPr>
+              <w:instrText xml:space="preserve"> PAGEREF _Toc31846973 \h </w:instrText>
+            </w:r>
+            <w:r>
+              <w:rPr>
+                <w:noProof/>
+                <w:webHidden/>
+              </w:rPr>
+            </w:r>
+            <w:r>
+              <w:rPr>
+                <w:noProof/>
+                <w:webHidden/>
+              </w:rPr>
+              <w:fldChar w:fldCharType="separate"/>
+            </w:r>
+            <w:r>
+              <w:rPr>
+                <w:noProof/>
+                <w:webHidden/>
+              </w:rPr>
+              <w:t>12</w:t>
             </w:r>
             <w:r>
               <w:rPr>
@@ -1537,13 +2260,13 @@
               <w:noProof/>
             </w:rPr>
           </w:pPr>
-          <w:hyperlink w:anchor="_Toc31756408" w:history="1">
+          <w:hyperlink w:anchor="_Toc31846974" w:history="1">
             <w:r>
               <w:rPr>
                 <w:rStyle w:val="a4"/>
                 <w:noProof/>
               </w:rPr>
-              <w:t>3.5</w:t>
+              <w:t>4.2</w:t>
             </w:r>
             <w:r>
               <w:rPr>
@@ -1557,7 +2280,7 @@
                 <w:rStyle w:val="a4"/>
                 <w:noProof/>
               </w:rPr>
-              <w:t>本章小结</w:t>
+              <w:t>问题的分析</w:t>
             </w:r>
             <w:r>
               <w:rPr>
@@ -1578,7 +2301,7 @@
                 <w:noProof/>
                 <w:webHidden/>
               </w:rPr>
-              <w:instrText xml:space="preserve"> PAGEREF _Toc31756408 \h </w:instrText>
+              <w:instrText xml:space="preserve"> PAGEREF _Toc31846974 \h </w:instrText>
             </w:r>
             <w:r>
               <w:rPr>
@@ -1598,92 +2321,7 @@
                 <w:noProof/>
                 <w:webHidden/>
               </w:rPr>
-              <w:t>7</w:t>
-            </w:r>
-            <w:r>
-              <w:rPr>
-                <w:noProof/>
-                <w:webHidden/>
-              </w:rPr>
-              <w:fldChar w:fldCharType="end"/>
-            </w:r>
-          </w:hyperlink>
-        </w:p>
-        <w:p>
-          <w:pPr>
-            <w:pStyle w:val="TOC10"/>
-            <w:tabs>
-              <w:tab w:val="left" w:pos="400"/>
-              <w:tab w:val="right" w:leader="dot" w:pos="8296"/>
-            </w:tabs>
-            <w:rPr>
-              <w:rFonts w:asciiTheme="minorHAnsi" w:eastAsiaTheme="minorEastAsia"/>
-              <w:noProof/>
-            </w:rPr>
-          </w:pPr>
-          <w:hyperlink w:anchor="_Toc31756409" w:history="1">
-            <w:r>
-              <w:rPr>
-                <w:rStyle w:val="a4"/>
-                <w:rFonts w:ascii="黑体" w:hAnsi="黑体"/>
-                <w:noProof/>
-              </w:rPr>
-              <w:t>4</w:t>
-            </w:r>
-            <w:r>
-              <w:rPr>
-                <w:rFonts w:asciiTheme="minorHAnsi" w:eastAsiaTheme="minorEastAsia"/>
-                <w:noProof/>
-              </w:rPr>
-              <w:tab/>
-            </w:r>
-            <w:r>
-              <w:rPr>
-                <w:rStyle w:val="a4"/>
-                <w:noProof/>
-              </w:rPr>
-              <w:t>基于卷积神经网络的图像分类</w:t>
-            </w:r>
-            <w:r>
-              <w:rPr>
-                <w:noProof/>
-                <w:webHidden/>
-              </w:rPr>
-              <w:tab/>
-            </w:r>
-            <w:r>
-              <w:rPr>
-                <w:noProof/>
-                <w:webHidden/>
-              </w:rPr>
-              <w:fldChar w:fldCharType="begin"/>
-            </w:r>
-            <w:r>
-              <w:rPr>
-                <w:noProof/>
-                <w:webHidden/>
-              </w:rPr>
-              <w:instrText xml:space="preserve"> PAGEREF _Toc31756409 \h </w:instrText>
-            </w:r>
-            <w:r>
-              <w:rPr>
-                <w:noProof/>
-                <w:webHidden/>
-              </w:rPr>
-            </w:r>
-            <w:r>
-              <w:rPr>
-                <w:noProof/>
-                <w:webHidden/>
-              </w:rPr>
-              <w:fldChar w:fldCharType="separate"/>
-            </w:r>
-            <w:r>
-              <w:rPr>
-                <w:noProof/>
-                <w:webHidden/>
-              </w:rPr>
-              <w:t>7</w:t>
+              <w:t>12</w:t>
             </w:r>
             <w:r>
               <w:rPr>
@@ -1707,13 +2345,13 @@
               <w:noProof/>
             </w:rPr>
           </w:pPr>
-          <w:hyperlink w:anchor="_Toc31756410" w:history="1">
+          <w:hyperlink w:anchor="_Toc31846975" w:history="1">
             <w:r>
               <w:rPr>
                 <w:rStyle w:val="a4"/>
                 <w:noProof/>
               </w:rPr>
-              <w:t>4.1</w:t>
+              <w:t>4.3</w:t>
             </w:r>
             <w:r>
               <w:rPr>
@@ -1727,7 +2365,7 @@
                 <w:rStyle w:val="a4"/>
                 <w:noProof/>
               </w:rPr>
-              <w:t>问题的分析</w:t>
+              <w:t>卷积网络模型</w:t>
             </w:r>
             <w:r>
               <w:rPr>
@@ -1748,7 +2386,7 @@
                 <w:noProof/>
                 <w:webHidden/>
               </w:rPr>
-              <w:instrText xml:space="preserve"> PAGEREF _Toc31756410 \h </w:instrText>
+              <w:instrText xml:space="preserve"> PAGEREF _Toc31846975 \h </w:instrText>
             </w:r>
             <w:r>
               <w:rPr>
@@ -1768,7 +2406,7 @@
                 <w:noProof/>
                 <w:webHidden/>
               </w:rPr>
-              <w:t>7</w:t>
+              <w:t>12</w:t>
             </w:r>
             <w:r>
               <w:rPr>
@@ -1792,13 +2430,13 @@
               <w:noProof/>
             </w:rPr>
           </w:pPr>
-          <w:hyperlink w:anchor="_Toc31756411" w:history="1">
+          <w:hyperlink w:anchor="_Toc31846976" w:history="1">
             <w:r>
               <w:rPr>
                 <w:rStyle w:val="a4"/>
                 <w:noProof/>
               </w:rPr>
-              <w:t>4.2</w:t>
+              <w:t>4.4</w:t>
             </w:r>
             <w:r>
               <w:rPr>
@@ -1812,7 +2450,7 @@
                 <w:rStyle w:val="a4"/>
                 <w:noProof/>
               </w:rPr>
-              <w:t>卷积网络模型</w:t>
+              <w:t>实验环境及参数设置</w:t>
             </w:r>
             <w:r>
               <w:rPr>
@@ -1833,7 +2471,7 @@
                 <w:noProof/>
                 <w:webHidden/>
               </w:rPr>
-              <w:instrText xml:space="preserve"> PAGEREF _Toc31756411 \h </w:instrText>
+              <w:instrText xml:space="preserve"> PAGEREF _Toc31846976 \h </w:instrText>
             </w:r>
             <w:r>
               <w:rPr>
@@ -1853,7 +2491,7 @@
                 <w:noProof/>
                 <w:webHidden/>
               </w:rPr>
-              <w:t>7</w:t>
+              <w:t>12</w:t>
             </w:r>
             <w:r>
               <w:rPr>
@@ -1877,13 +2515,13 @@
               <w:noProof/>
             </w:rPr>
           </w:pPr>
-          <w:hyperlink w:anchor="_Toc31756412" w:history="1">
+          <w:hyperlink w:anchor="_Toc31846977" w:history="1">
             <w:r>
               <w:rPr>
                 <w:rStyle w:val="a4"/>
                 <w:noProof/>
               </w:rPr>
-              <w:t>4.3</w:t>
+              <w:t>4.5</w:t>
             </w:r>
             <w:r>
               <w:rPr>
@@ -1897,7 +2535,7 @@
                 <w:rStyle w:val="a4"/>
                 <w:noProof/>
               </w:rPr>
-              <w:t>实验环境及参数设置</w:t>
+              <w:t>实验结果分析</w:t>
             </w:r>
             <w:r>
               <w:rPr>
@@ -1918,7 +2556,7 @@
                 <w:noProof/>
                 <w:webHidden/>
               </w:rPr>
-              <w:instrText xml:space="preserve"> PAGEREF _Toc31756412 \h </w:instrText>
+              <w:instrText xml:space="preserve"> PAGEREF _Toc31846977 \h </w:instrText>
             </w:r>
             <w:r>
               <w:rPr>
@@ -1938,7 +2576,7 @@
                 <w:noProof/>
                 <w:webHidden/>
               </w:rPr>
-              <w:t>7</w:t>
+              <w:t>12</w:t>
             </w:r>
             <w:r>
               <w:rPr>
@@ -1962,13 +2600,13 @@
               <w:noProof/>
             </w:rPr>
           </w:pPr>
-          <w:hyperlink w:anchor="_Toc31756413" w:history="1">
+          <w:hyperlink w:anchor="_Toc31846978" w:history="1">
             <w:r>
               <w:rPr>
                 <w:rStyle w:val="a4"/>
                 <w:noProof/>
               </w:rPr>
-              <w:t>4.4</w:t>
+              <w:t>4.6</w:t>
             </w:r>
             <w:r>
               <w:rPr>
@@ -1982,7 +2620,7 @@
                 <w:rStyle w:val="a4"/>
                 <w:noProof/>
               </w:rPr>
-              <w:t>实验结果分析</w:t>
+              <w:t>本章小结</w:t>
             </w:r>
             <w:r>
               <w:rPr>
@@ -2003,7 +2641,7 @@
                 <w:noProof/>
                 <w:webHidden/>
               </w:rPr>
-              <w:instrText xml:space="preserve"> PAGEREF _Toc31756413 \h </w:instrText>
+              <w:instrText xml:space="preserve"> PAGEREF _Toc31846978 \h </w:instrText>
             </w:r>
             <w:r>
               <w:rPr>
@@ -2023,7 +2661,91 @@
                 <w:noProof/>
                 <w:webHidden/>
               </w:rPr>
-              <w:t>7</w:t>
+              <w:t>12</w:t>
+            </w:r>
+            <w:r>
+              <w:rPr>
+                <w:noProof/>
+                <w:webHidden/>
+              </w:rPr>
+              <w:fldChar w:fldCharType="end"/>
+            </w:r>
+          </w:hyperlink>
+        </w:p>
+        <w:p>
+          <w:pPr>
+            <w:pStyle w:val="TOC1"/>
+            <w:tabs>
+              <w:tab w:val="left" w:pos="400"/>
+              <w:tab w:val="right" w:leader="dot" w:pos="8296"/>
+            </w:tabs>
+            <w:rPr>
+              <w:rFonts w:asciiTheme="minorHAnsi" w:eastAsiaTheme="minorEastAsia"/>
+              <w:noProof/>
+            </w:rPr>
+          </w:pPr>
+          <w:hyperlink w:anchor="_Toc31846979" w:history="1">
+            <w:r>
+              <w:rPr>
+                <w:rStyle w:val="a4"/>
+                <w:noProof/>
+              </w:rPr>
+              <w:t>5</w:t>
+            </w:r>
+            <w:r>
+              <w:rPr>
+                <w:rFonts w:asciiTheme="minorHAnsi" w:eastAsiaTheme="minorEastAsia"/>
+                <w:noProof/>
+              </w:rPr>
+              <w:tab/>
+            </w:r>
+            <w:r>
+              <w:rPr>
+                <w:rStyle w:val="a4"/>
+                <w:noProof/>
+              </w:rPr>
+              <w:t>总结与展望</w:t>
+            </w:r>
+            <w:r>
+              <w:rPr>
+                <w:noProof/>
+                <w:webHidden/>
+              </w:rPr>
+              <w:tab/>
+            </w:r>
+            <w:r>
+              <w:rPr>
+                <w:noProof/>
+                <w:webHidden/>
+              </w:rPr>
+              <w:fldChar w:fldCharType="begin"/>
+            </w:r>
+            <w:r>
+              <w:rPr>
+                <w:noProof/>
+                <w:webHidden/>
+              </w:rPr>
+              <w:instrText xml:space="preserve"> PAGEREF _Toc31846979 \h </w:instrText>
+            </w:r>
+            <w:r>
+              <w:rPr>
+                <w:noProof/>
+                <w:webHidden/>
+              </w:rPr>
+            </w:r>
+            <w:r>
+              <w:rPr>
+                <w:noProof/>
+                <w:webHidden/>
+              </w:rPr>
+              <w:fldChar w:fldCharType="separate"/>
+            </w:r>
+            <w:r>
+              <w:rPr>
+                <w:noProof/>
+                <w:webHidden/>
+              </w:rPr>
+              <w:t>12</w:t>
             </w:r>
             <w:r>
               <w:rPr>
@@ -2047,13 +2769,13 @@
               <w:noProof/>
             </w:rPr>
           </w:pPr>
-          <w:hyperlink w:anchor="_Toc31756414" w:history="1">
+          <w:hyperlink w:anchor="_Toc31846980" w:history="1">
             <w:r>
               <w:rPr>
                 <w:rStyle w:val="a4"/>
                 <w:noProof/>
               </w:rPr>
-              <w:t>4.5</w:t>
+              <w:t>5.2</w:t>
             </w:r>
             <w:r>
               <w:rPr>
@@ -2067,7 +2789,7 @@
                 <w:rStyle w:val="a4"/>
                 <w:noProof/>
               </w:rPr>
-              <w:t>本章小结</w:t>
+              <w:t>全文总结</w:t>
             </w:r>
             <w:r>
               <w:rPr>
@@ -2088,7 +2810,7 @@
                 <w:noProof/>
                 <w:webHidden/>
               </w:rPr>
-              <w:instrText xml:space="preserve"> PAGEREF _Toc31756414 \h </w:instrText>
+              <w:instrText xml:space="preserve"> PAGEREF _Toc31846980 \h </w:instrText>
             </w:r>
             <w:r>
               <w:rPr>
@@ -2108,92 +2830,7 @@
                 <w:noProof/>
                 <w:webHidden/>
               </w:rPr>
-              <w:t>7</w:t>
-            </w:r>
-            <w:r>
-              <w:rPr>
-                <w:noProof/>
-                <w:webHidden/>
-              </w:rPr>
-              <w:fldChar w:fldCharType="end"/>
-            </w:r>
-          </w:hyperlink>
-        </w:p>
-        <w:p>
-          <w:pPr>
-            <w:pStyle w:val="TOC10"/>
-            <w:tabs>
-              <w:tab w:val="left" w:pos="400"/>
-              <w:tab w:val="right" w:leader="dot" w:pos="8296"/>
-            </w:tabs>
-            <w:rPr>
-              <w:rFonts w:asciiTheme="minorHAnsi" w:eastAsiaTheme="minorEastAsia"/>
-              <w:noProof/>
-            </w:rPr>
-          </w:pPr>
-          <w:hyperlink w:anchor="_Toc31756415" w:history="1">
-            <w:r>
-              <w:rPr>
-                <w:rStyle w:val="a4"/>
-                <w:rFonts w:ascii="黑体" w:hAnsi="黑体"/>
-                <w:noProof/>
-              </w:rPr>
-              <w:t>5</w:t>
-            </w:r>
-            <w:r>
-              <w:rPr>
-                <w:rFonts w:asciiTheme="minorHAnsi" w:eastAsiaTheme="minorEastAsia"/>
-                <w:noProof/>
-              </w:rPr>
-              <w:tab/>
-            </w:r>
-            <w:r>
-              <w:rPr>
-                <w:rStyle w:val="a4"/>
-                <w:noProof/>
-              </w:rPr>
-              <w:t>总结与展望</w:t>
-            </w:r>
-            <w:r>
-              <w:rPr>
-                <w:noProof/>
-                <w:webHidden/>
-              </w:rPr>
-              <w:tab/>
-            </w:r>
-            <w:r>
-              <w:rPr>
-                <w:noProof/>
-                <w:webHidden/>
-              </w:rPr>
-              <w:fldChar w:fldCharType="begin"/>
-            </w:r>
-            <w:r>
-              <w:rPr>
-                <w:noProof/>
-                <w:webHidden/>
-              </w:rPr>
-              <w:instrText xml:space="preserve"> PAGEREF _Toc31756415 \h </w:instrText>
-            </w:r>
-            <w:r>
-              <w:rPr>
-                <w:noProof/>
-                <w:webHidden/>
-              </w:rPr>
-            </w:r>
-            <w:r>
-              <w:rPr>
-                <w:noProof/>
-                <w:webHidden/>
-              </w:rPr>
-              <w:fldChar w:fldCharType="separate"/>
-            </w:r>
-            <w:r>
-              <w:rPr>
-                <w:noProof/>
-                <w:webHidden/>
-              </w:rPr>
-              <w:t>7</w:t>
+              <w:t>12</w:t>
             </w:r>
             <w:r>
               <w:rPr>
@@ -2217,13 +2854,13 @@
               <w:noProof/>
             </w:rPr>
           </w:pPr>
-          <w:hyperlink w:anchor="_Toc31756416" w:history="1">
+          <w:hyperlink w:anchor="_Toc31846981" w:history="1">
             <w:r>
               <w:rPr>
                 <w:rStyle w:val="a4"/>
                 <w:noProof/>
               </w:rPr>
-              <w:t>5.1</w:t>
+              <w:t>5.3</w:t>
             </w:r>
             <w:r>
               <w:rPr>
@@ -2237,7 +2874,7 @@
                 <w:rStyle w:val="a4"/>
                 <w:noProof/>
               </w:rPr>
-              <w:t>全文总结</w:t>
+              <w:t>研究展望</w:t>
             </w:r>
             <w:r>
               <w:rPr>
@@ -2258,7 +2895,7 @@
                 <w:noProof/>
                 <w:webHidden/>
               </w:rPr>
-              <w:instrText xml:space="preserve"> PAGEREF _Toc31756416 \h </w:instrText>
+              <w:instrText xml:space="preserve"> PAGEREF _Toc31846981 \h </w:instrText>
             </w:r>
             <w:r>
               <w:rPr>
@@ -2278,7 +2915,7 @@
                 <w:noProof/>
                 <w:webHidden/>
               </w:rPr>
-              <w:t>7</w:t>
+              <w:t>12</w:t>
             </w:r>
             <w:r>
               <w:rPr>
@@ -2291,92 +2928,7 @@
         </w:p>
         <w:p>
           <w:pPr>
-            <w:pStyle w:val="TOC2"/>
-            <w:tabs>
-              <w:tab w:val="left" w:pos="1050"/>
-              <w:tab w:val="right" w:leader="dot" w:pos="8296"/>
-            </w:tabs>
-            <w:ind w:left="480"/>
-            <w:rPr>
-              <w:rFonts w:asciiTheme="minorHAnsi" w:eastAsiaTheme="minorEastAsia"/>
-              <w:noProof/>
-            </w:rPr>
-          </w:pPr>
-          <w:hyperlink w:anchor="_Toc31756417" w:history="1">
-            <w:r>
-              <w:rPr>
-                <w:rStyle w:val="a4"/>
-                <w:noProof/>
-              </w:rPr>
-              <w:t>5.2</w:t>
-            </w:r>
-            <w:r>
-              <w:rPr>
-                <w:rFonts w:asciiTheme="minorHAnsi" w:eastAsiaTheme="minorEastAsia"/>
-                <w:noProof/>
-              </w:rPr>
-              <w:tab/>
-            </w:r>
-            <w:r>
-              <w:rPr>
-                <w:rStyle w:val="a4"/>
-                <w:noProof/>
-              </w:rPr>
-              <w:t>研究展望</w:t>
-            </w:r>
-            <w:r>
-              <w:rPr>
-                <w:noProof/>
-                <w:webHidden/>
-              </w:rPr>
-              <w:tab/>
-            </w:r>
-            <w:r>
-              <w:rPr>
-                <w:noProof/>
-                <w:webHidden/>
-              </w:rPr>
-              <w:fldChar w:fldCharType="begin"/>
-            </w:r>
-            <w:r>
-              <w:rPr>
-                <w:noProof/>
-                <w:webHidden/>
-              </w:rPr>
-              <w:instrText xml:space="preserve"> PAGEREF _Toc31756417 \h </w:instrText>
-            </w:r>
-            <w:r>
-              <w:rPr>
-                <w:noProof/>
-                <w:webHidden/>
-              </w:rPr>
-            </w:r>
-            <w:r>
-              <w:rPr>
-                <w:noProof/>
-                <w:webHidden/>
-              </w:rPr>
-              <w:fldChar w:fldCharType="separate"/>
-            </w:r>
-            <w:r>
-              <w:rPr>
-                <w:noProof/>
-                <w:webHidden/>
-              </w:rPr>
-              <w:t>7</w:t>
-            </w:r>
-            <w:r>
-              <w:rPr>
-                <w:noProof/>
-                <w:webHidden/>
-              </w:rPr>
-              <w:fldChar w:fldCharType="end"/>
-            </w:r>
-          </w:hyperlink>
-        </w:p>
-        <w:p>
-          <w:pPr>
-            <w:pStyle w:val="TOC10"/>
+            <w:pStyle w:val="TOC1"/>
             <w:tabs>
               <w:tab w:val="right" w:leader="dot" w:pos="8296"/>
             </w:tabs>
@@ -2385,7 +2937,7 @@
               <w:noProof/>
             </w:rPr>
           </w:pPr>
-          <w:hyperlink w:anchor="_Toc31756418" w:history="1">
+          <w:hyperlink w:anchor="_Toc31846982" w:history="1">
             <w:r>
               <w:rPr>
                 <w:rStyle w:val="a4"/>
@@ -2412,7 +2964,7 @@
                 <w:noProof/>
                 <w:webHidden/>
               </w:rPr>
-              <w:instrText xml:space="preserve"> PAGEREF _Toc31756418 \h </w:instrText>
+              <w:instrText xml:space="preserve"> PAGEREF _Toc31846982 \h </w:instrText>
             </w:r>
             <w:r>
               <w:rPr>
@@ -2432,7 +2984,7 @@
                 <w:noProof/>
                 <w:webHidden/>
               </w:rPr>
-              <w:t>7</w:t>
+              <w:t>12</w:t>
             </w:r>
             <w:r>
               <w:rPr>
@@ -2445,7 +2997,7 @@
         </w:p>
         <w:p>
           <w:pPr>
-            <w:pStyle w:val="TOC10"/>
+            <w:pStyle w:val="TOC1"/>
             <w:tabs>
               <w:tab w:val="right" w:leader="dot" w:pos="8296"/>
             </w:tabs>
@@ -2454,7 +3006,7 @@
               <w:noProof/>
             </w:rPr>
           </w:pPr>
-          <w:hyperlink w:anchor="_Toc31756419" w:history="1">
+          <w:hyperlink w:anchor="_Toc31846983" w:history="1">
             <w:r>
               <w:rPr>
                 <w:rStyle w:val="a4"/>
@@ -2481,7 +3033,7 @@
                 <w:noProof/>
                 <w:webHidden/>
               </w:rPr>
-              <w:instrText xml:space="preserve"> PAGEREF _Toc31756419 \h </w:instrText>
+              <w:instrText xml:space="preserve"> PAGEREF _Toc31846983 \h </w:instrText>
             </w:r>
             <w:r>
               <w:rPr>
@@ -2501,7 +3053,7 @@
                 <w:noProof/>
                 <w:webHidden/>
               </w:rPr>
-              <w:t>7</w:t>
+              <w:t>12</w:t>
             </w:r>
             <w:r>
               <w:rPr>
@@ -2539,7 +3091,6 @@
         <w:ind w:firstLineChars="0" w:firstLine="0"/>
         <w:jc w:val="left"/>
         <w:rPr>
-          <w:rFonts w:hint="eastAsia"/>
           <w:b/>
           <w:bCs/>
           <w:lang w:val="zh-CN"/>
@@ -2563,7 +3114,7 @@
           <w:rFonts w:ascii="黑体" w:hAnsi="黑体"/>
         </w:rPr>
       </w:pPr>
-      <w:bookmarkStart w:id="2" w:name="_Toc31756390"/>
+      <w:bookmarkStart w:id="4" w:name="_Toc31846948"/>
       <w:r>
         <w:rPr>
           <w:rFonts w:ascii="黑体" w:hAnsi="黑体"/>
@@ -2577,18 +3128,18 @@
         </w:rPr>
         <w:t>绪论</w:t>
       </w:r>
+      <w:bookmarkEnd w:id="2"/>
       <w:bookmarkEnd w:id="1"/>
-      <w:bookmarkEnd w:id="0"/>
-      <w:bookmarkEnd w:id="2"/>
+      <w:bookmarkEnd w:id="4"/>
     </w:p>
     <w:p>
       <w:pPr>
         <w:pStyle w:val="2"/>
         <w:ind w:firstLineChars="0" w:firstLine="0"/>
       </w:pPr>
-      <w:bookmarkStart w:id="3" w:name="_Toc31411784"/>
-      <w:bookmarkStart w:id="4" w:name="_Toc31751205"/>
-      <w:bookmarkStart w:id="5" w:name="_Toc31756391"/>
+      <w:bookmarkStart w:id="5" w:name="_Toc31411784"/>
+      <w:bookmarkStart w:id="6" w:name="_Toc31751205"/>
+      <w:bookmarkStart w:id="7" w:name="_Toc31846949"/>
       <w:r>
         <w:rPr>
           <w:rFonts w:hint="eastAsia"/>
@@ -2604,9 +3155,9 @@
         </w:rPr>
         <w:t>研究背景</w:t>
       </w:r>
-      <w:bookmarkEnd w:id="3"/>
-      <w:bookmarkEnd w:id="4"/>
       <w:bookmarkEnd w:id="5"/>
+      <w:bookmarkEnd w:id="6"/>
+      <w:bookmarkEnd w:id="7"/>
     </w:p>
     <w:p>
       <w:r>
@@ -2646,7 +3197,19 @@
         <w:rPr>
           <w:rFonts w:hint="eastAsia"/>
         </w:rPr>
-        <w:t>2011年起服饰类商品零售额及增长情况数据如图一所示:</w:t>
+        <w:t>2011年起服饰类商品零售额及增长情况数据如图</w:t>
+      </w:r>
+      <w:r>
+        <w:rPr>
+          <w:rFonts w:hint="eastAsia"/>
+        </w:rPr>
+        <w:t>1-1</w:t>
+      </w:r>
+      <w:r>
+        <w:rPr>
+          <w:rFonts w:hint="eastAsia"/>
+        </w:rPr>
+        <w:t>所示:</w:t>
       </w:r>
     </w:p>
     <w:p>
@@ -2660,7 +3223,7 @@
           <w:noProof/>
         </w:rPr>
         <w:drawing>
-          <wp:inline distT="0" distB="0" distL="0" distR="0" wp14:anchorId="1E0C348A" wp14:editId="31A790F4">
+          <wp:inline distT="0" distB="0" distL="0" distR="0" wp14:anchorId="1E0C348A" wp14:editId="6CD066C0">
             <wp:extent cx="5263243" cy="2639786"/>
             <wp:effectExtent l="0" t="0" r="13970" b="8255"/>
             <wp:docPr id="1" name="图表 1">
@@ -2721,53 +3284,25 @@
         <w:rPr>
           <w:rFonts w:hint="eastAsia"/>
         </w:rPr>
+        <w:t>、唯品会、</w:t>
+      </w:r>
+      <w:r>
+        <w:rPr>
+          <w:rFonts w:hint="eastAsia"/>
+        </w:rPr>
+        <w:t>网易严选</w:t>
+      </w:r>
+      <w:r>
+        <w:rPr>
+          <w:rFonts w:hint="eastAsia"/>
+        </w:rPr>
         <w:t>、</w:t>
       </w:r>
-      <w:proofErr w:type="gramStart"/>
-      <w:r>
-        <w:rPr>
-          <w:rFonts w:hint="eastAsia"/>
-        </w:rPr>
-        <w:t>唯品会</w:t>
-      </w:r>
-      <w:proofErr w:type="gramEnd"/>
-      <w:r>
-        <w:rPr>
-          <w:rFonts w:hint="eastAsia"/>
-        </w:rPr>
-        <w:t>、</w:t>
-      </w:r>
-      <w:r>
-        <w:rPr>
-          <w:rFonts w:hint="eastAsia"/>
-        </w:rPr>
-        <w:t>网</w:t>
-      </w:r>
-      <w:proofErr w:type="gramStart"/>
-      <w:r>
-        <w:rPr>
-          <w:rFonts w:hint="eastAsia"/>
-        </w:rPr>
-        <w:t>易严选</w:t>
-      </w:r>
-      <w:r>
-        <w:rPr>
-          <w:rFonts w:hint="eastAsia"/>
-        </w:rPr>
-        <w:t>、</w:t>
-      </w:r>
-      <w:r>
-        <w:rPr>
-          <w:rFonts w:hint="eastAsia"/>
-        </w:rPr>
-        <w:t>淘宝</w:t>
-      </w:r>
-      <w:proofErr w:type="gramEnd"/>
-      <w:r>
-        <w:rPr>
-          <w:rFonts w:hint="eastAsia"/>
-        </w:rPr>
-        <w:t>商城</w:t>
+      <w:r>
+        <w:rPr>
+          <w:rFonts w:hint="eastAsia"/>
+        </w:rPr>
+        <w:t>淘宝商城</w:t>
       </w:r>
       <w:r>
         <w:rPr>
@@ -2779,40 +3314,26 @@
         <w:rPr>
           <w:rFonts w:hint="eastAsia"/>
         </w:rPr>
-        <w:t>的双十</w:t>
-      </w:r>
-      <w:proofErr w:type="gramStart"/>
+        <w:t>的双十一电商节，都是经销商去库存的好机会，也是消费者疯狂购物的盛会</w:t>
+      </w:r>
+      <w:r>
+        <w:t>。201</w:t>
+      </w:r>
+      <w:r>
+        <w:rPr>
+          <w:rFonts w:hint="eastAsia"/>
+        </w:rPr>
+        <w:t>9</w:t>
+      </w:r>
+      <w:r>
+        <w:t>年的双十</w:t>
+      </w:r>
       <w:r>
         <w:rPr>
           <w:rFonts w:hint="eastAsia"/>
         </w:rPr>
         <w:t>一</w:t>
       </w:r>
-      <w:proofErr w:type="gramEnd"/>
-      <w:r>
-        <w:rPr>
-          <w:rFonts w:hint="eastAsia"/>
-        </w:rPr>
-        <w:t>电商节，都是经销商去库存的好机会，也是消费者疯狂购物的盛会</w:t>
-      </w:r>
-      <w:r>
-        <w:t>。201</w:t>
-      </w:r>
-      <w:r>
-        <w:rPr>
-          <w:rFonts w:hint="eastAsia"/>
-        </w:rPr>
-        <w:t>9</w:t>
-      </w:r>
-      <w:r>
-        <w:t>年的双十</w:t>
-      </w:r>
-      <w:r>
-        <w:rPr>
-          <w:rFonts w:hint="eastAsia"/>
-        </w:rPr>
-        <w:t>一</w:t>
-      </w:r>
       <w:r>
         <w:rPr>
           <w:rFonts w:hint="eastAsia"/>
@@ -2832,15 +3353,7 @@
         <w:t>4101</w:t>
       </w:r>
       <w:r>
-        <w:t>亿元,其中</w:t>
-      </w:r>
-      <w:proofErr w:type="gramStart"/>
-      <w:r>
-        <w:t>天猫占</w:t>
-      </w:r>
-      <w:proofErr w:type="gramEnd"/>
-      <w:r>
-        <w:t>了6</w:t>
+        <w:t>亿元,其中天猫占了6</w:t>
       </w:r>
       <w:r>
         <w:rPr>
@@ -2855,21 +3368,7 @@
         <w:rPr>
           <w:rFonts w:hint="eastAsia"/>
         </w:rPr>
-        <w:t>京东、拼多多、</w:t>
-      </w:r>
-      <w:proofErr w:type="gramStart"/>
-      <w:r>
-        <w:rPr>
-          <w:rFonts w:hint="eastAsia"/>
-        </w:rPr>
-        <w:t>苏宁易购占了</w:t>
-      </w:r>
-      <w:proofErr w:type="gramEnd"/>
-      <w:r>
-        <w:rPr>
-          <w:rFonts w:hint="eastAsia"/>
-        </w:rPr>
-        <w:t>28.20%</w:t>
+        <w:t>京东、拼多多、苏宁易购占了28.20%</w:t>
       </w:r>
       <w:r>
         <w:t>；其他的一些电商占了</w:t>
@@ -2887,7 +3386,19 @@
         <w:rPr>
           <w:rFonts w:hint="eastAsia"/>
         </w:rPr>
-        <w:t>。具体数据点图2：</w:t>
+        <w:t>。具体数据点图</w:t>
+      </w:r>
+      <w:r>
+        <w:rPr>
+          <w:rFonts w:hint="eastAsia"/>
+        </w:rPr>
+        <w:t>1-</w:t>
+      </w:r>
+      <w:r>
+        <w:rPr>
+          <w:rFonts w:hint="eastAsia"/>
+        </w:rPr>
+        <w:t>2：</w:t>
       </w:r>
     </w:p>
     <w:p>
@@ -2901,7 +3412,7 @@
         </w:rPr>
         <w:lastRenderedPageBreak/>
         <w:drawing>
-          <wp:inline distT="0" distB="0" distL="0" distR="0" wp14:anchorId="7A2ADA33" wp14:editId="4EECDC1F">
+          <wp:inline distT="0" distB="0" distL="0" distR="0" wp14:anchorId="7A2ADA33" wp14:editId="3979AF0A">
             <wp:extent cx="4201885" cy="2601685"/>
             <wp:effectExtent l="0" t="0" r="8255" b="8255"/>
             <wp:docPr id="2" name="图表 2">
@@ -2926,27 +3437,13 @@
         <w:rPr>
           <w:rFonts w:hint="eastAsia"/>
         </w:rPr>
-        <w:t>中国电商对服饰行业的整体发展有着举足轻重的作用，</w:t>
-      </w:r>
-      <w:proofErr w:type="gramStart"/>
-      <w:r>
-        <w:rPr>
-          <w:rFonts w:hint="eastAsia"/>
-        </w:rPr>
-        <w:t>服饰</w:t>
-      </w:r>
-      <w:r>
-        <w:rPr>
-          <w:rFonts w:hint="eastAsia"/>
-        </w:rPr>
-        <w:t>电</w:t>
-      </w:r>
-      <w:proofErr w:type="gramEnd"/>
-      <w:r>
-        <w:rPr>
-          <w:rFonts w:hint="eastAsia"/>
-        </w:rPr>
-        <w:t>商市场</w:t>
+        <w:t>中国电商对服饰行业的整体发展有着举足轻重的作用，服饰</w:t>
+      </w:r>
+      <w:r>
+        <w:rPr>
+          <w:rFonts w:hint="eastAsia"/>
+        </w:rPr>
+        <w:t>电商市场</w:t>
       </w:r>
       <w:r>
         <w:rPr>
@@ -2978,33 +3475,11 @@
       <w:r>
         <w:t>年以来，</w:t>
       </w:r>
-      <w:proofErr w:type="gramStart"/>
-      <w:r>
-        <w:rPr>
-          <w:rFonts w:hint="eastAsia"/>
-        </w:rPr>
-        <w:t>网购的</w:t>
-      </w:r>
-      <w:proofErr w:type="gramEnd"/>
-      <w:r>
-        <w:rPr>
-          <w:rFonts w:hint="eastAsia"/>
-        </w:rPr>
-        <w:t>消费习惯推动</w:t>
-      </w:r>
-      <w:proofErr w:type="gramStart"/>
-      <w:r>
-        <w:rPr>
-          <w:rFonts w:hint="eastAsia"/>
-        </w:rPr>
-        <w:t>服饰电</w:t>
-      </w:r>
-      <w:proofErr w:type="gramEnd"/>
-      <w:r>
-        <w:rPr>
-          <w:rFonts w:hint="eastAsia"/>
-        </w:rPr>
-        <w:t>商高速发展</w:t>
+      <w:r>
+        <w:rPr>
+          <w:rFonts w:hint="eastAsia"/>
+        </w:rPr>
+        <w:t>网购的消费习惯推动服饰电商高速发展</w:t>
       </w:r>
       <w:r>
         <w:rPr>
@@ -3058,7 +3533,19 @@
         <w:rPr>
           <w:rFonts w:hint="eastAsia"/>
         </w:rPr>
-        <w:t>见图3</w:t>
+        <w:t>见图</w:t>
+      </w:r>
+      <w:r>
+        <w:rPr>
+          <w:rFonts w:hint="eastAsia"/>
+        </w:rPr>
+        <w:t>1-</w:t>
+      </w:r>
+      <w:r>
+        <w:rPr>
+          <w:rFonts w:hint="eastAsia"/>
+        </w:rPr>
+        <w:t>3</w:t>
       </w:r>
       <w:r>
         <w:rPr>
@@ -3077,7 +3564,7 @@
           <w:noProof/>
         </w:rPr>
         <w:drawing>
-          <wp:inline distT="0" distB="0" distL="0" distR="0" wp14:anchorId="71284AC9" wp14:editId="5E85CE0C">
+          <wp:inline distT="0" distB="0" distL="0" distR="0" wp14:anchorId="71284AC9" wp14:editId="3B2A1D68">
             <wp:extent cx="4784271" cy="2618014"/>
             <wp:effectExtent l="0" t="0" r="16510" b="11430"/>
             <wp:docPr id="3" name="图表 3">
@@ -3098,7 +3585,6 @@
       </w:r>
     </w:p>
     <w:p>
-      <w:proofErr w:type="gramStart"/>
       <w:r>
         <w:rPr>
           <w:rFonts w:hint="eastAsia"/>
@@ -3109,14 +3595,7 @@
         <w:rPr>
           <w:rFonts w:hint="eastAsia"/>
         </w:rPr>
-        <w:t>电商行</w:t>
-      </w:r>
-      <w:proofErr w:type="gramEnd"/>
-      <w:r>
-        <w:rPr>
-          <w:rFonts w:hint="eastAsia"/>
-        </w:rPr>
-        <w:t>业的发展为我们生活带来方便的同时，也</w:t>
+        <w:t>电商行业的发展为我们生活带来方便的同时，也</w:t>
       </w:r>
       <w:r>
         <w:t>对传统的搜索提出了新的要求:对图片中物体的识别进行搜索，其中应用领域较为广阔的一类问题就是服装种类识别，即通过输入图片，对其中包含的服装的种类做出识别分类。传统的识别分类技术主要借助数字图像处理、模式识别的方法，通过对图像检测分割、特征提取分类识别等操作。然而上面提及的特征多数是人为规定的特征，并不能在所有的场景下都很好地刻画待识别物体的属性，而且往往需要较大的计算量，不适合在便携式设备上进行计算。</w:t>
@@ -3153,9 +3632,9 @@
         <w:pStyle w:val="2"/>
         <w:ind w:firstLineChars="0" w:firstLine="0"/>
       </w:pPr>
-      <w:bookmarkStart w:id="6" w:name="_Toc31411785"/>
-      <w:bookmarkStart w:id="7" w:name="_Toc31751206"/>
-      <w:bookmarkStart w:id="8" w:name="_Toc31756392"/>
+      <w:bookmarkStart w:id="8" w:name="_Toc31411785"/>
+      <w:bookmarkStart w:id="9" w:name="_Toc31751206"/>
+      <w:bookmarkStart w:id="10" w:name="_Toc31846950"/>
       <w:r>
         <w:rPr>
           <w:rFonts w:hint="eastAsia"/>
@@ -3171,42 +3650,18 @@
         </w:rPr>
         <w:t>国内外研究现状</w:t>
       </w:r>
-      <w:bookmarkEnd w:id="6"/>
-      <w:bookmarkEnd w:id="7"/>
       <w:bookmarkEnd w:id="8"/>
+      <w:bookmarkEnd w:id="9"/>
+      <w:bookmarkEnd w:id="10"/>
     </w:p>
     <w:p>
       <w:r>
-        <w:t>在使用深度学习算法之前，</w:t>
-      </w:r>
-      <w:proofErr w:type="gramStart"/>
-      <w:r>
-        <w:t>词袋模型</w:t>
-      </w:r>
-      <w:proofErr w:type="gramEnd"/>
-      <w:r>
-        <w:t>是在图像识别时使用较多的方法。</w:t>
-      </w:r>
-      <w:proofErr w:type="gramStart"/>
-      <w:r>
-        <w:t>词袋模型</w:t>
-      </w:r>
-      <w:proofErr w:type="gramEnd"/>
-      <w:r>
-        <w:t>是自然语言处理和信息检索下的简化表达模型。在此模型中，可以用包含这些单词的包来表示一段文本，而不管语法和单词顺序如何。对于图像，单词袋模型需要构建字典。</w:t>
+        <w:t>在使用深度学习算法之前，词袋模型是在图像识别时使用较多的方法。词袋模型是自然语言处理和信息检索下的简化表达模型。在此模型中，可以用包含这些单词的包来表示一段文本，而不管语法和单词顺序如何。对于图像，单词袋模型需要构建字典。</w:t>
       </w:r>
     </w:p>
     <w:p>
       <w:r>
-        <w:t>基于深度学习的图像分类方法可以使用无监督或受监督的方法来学习分层特征描述，而不是手动设计或选择图像特征。近年来，卷积神经网络在深度学习模型中的应用在图像领域取得了令人瞩目的成就。CNN直接使用图像像素信息作为输入，</w:t>
-      </w:r>
-      <w:proofErr w:type="gramStart"/>
-      <w:r>
-        <w:t>并最大</w:t>
-      </w:r>
-      <w:proofErr w:type="gramEnd"/>
-      <w:r>
-        <w:t>程度地保留输入图像的所有信息。通过卷积运算提取特征，并且模型的输出可以直接用作图像识别的结果。</w:t>
+        <w:t>基于深度学习的图像分类方法可以使用无监督或受监督的方法来学习分层特征描述，而不是手动设计或选择图像特征。近年来，卷积神经网络在深度学习模型中的应用在图像领域取得了令人瞩目的成就。CNN直接使用图像像素信息作为输入，并最大程度地保留输入图像的所有信息。通过卷积运算提取特征，并且模型的输出可以直接用作图像识别的结果。</w:t>
       </w:r>
     </w:p>
     <w:p>
@@ -3217,7 +3672,19 @@
         <w:rPr>
           <w:rFonts w:hint="eastAsia"/>
         </w:rPr>
-        <w:t>，如图4所示</w:t>
+        <w:t>，如图</w:t>
+      </w:r>
+      <w:r>
+        <w:rPr>
+          <w:rFonts w:hint="eastAsia"/>
+        </w:rPr>
+        <w:t>1-</w:t>
+      </w:r>
+      <w:r>
+        <w:rPr>
+          <w:rFonts w:hint="eastAsia"/>
+        </w:rPr>
+        <w:t>4所示</w:t>
       </w:r>
       <w:r>
         <w:t>。从2012年到2015年，随着深度学习技术的发展，</w:t>
@@ -3241,7 +3708,7 @@
           <w:noProof/>
         </w:rPr>
         <w:drawing>
-          <wp:inline distT="0" distB="0" distL="0" distR="0" wp14:anchorId="3A783CFA" wp14:editId="713E2834">
+          <wp:inline distT="0" distB="0" distL="0" distR="0" wp14:anchorId="3A783CFA" wp14:editId="2E82A1CF">
             <wp:extent cx="3935186" cy="2394857"/>
             <wp:effectExtent l="0" t="0" r="8255" b="5715"/>
             <wp:docPr id="4" name="图表 4">
@@ -3296,9 +3763,9 @@
         <w:pStyle w:val="2"/>
         <w:ind w:firstLineChars="0" w:firstLine="0"/>
       </w:pPr>
-      <w:bookmarkStart w:id="9" w:name="_Toc31411786"/>
-      <w:bookmarkStart w:id="10" w:name="_Toc31751207"/>
-      <w:bookmarkStart w:id="11" w:name="_Toc31756393"/>
+      <w:bookmarkStart w:id="11" w:name="_Toc31411786"/>
+      <w:bookmarkStart w:id="12" w:name="_Toc31751207"/>
+      <w:bookmarkStart w:id="13" w:name="_Toc31846951"/>
       <w:r>
         <w:rPr>
           <w:rFonts w:hint="eastAsia"/>
@@ -3314,15 +3781,15 @@
         </w:rPr>
         <w:t>主要研究内容</w:t>
       </w:r>
-      <w:bookmarkEnd w:id="9"/>
+      <w:bookmarkEnd w:id="11"/>
       <w:r>
         <w:rPr>
           <w:rFonts w:hint="eastAsia"/>
         </w:rPr>
         <w:t>及内容安排</w:t>
       </w:r>
-      <w:bookmarkEnd w:id="10"/>
-      <w:bookmarkEnd w:id="11"/>
+      <w:bookmarkEnd w:id="12"/>
+      <w:bookmarkEnd w:id="13"/>
     </w:p>
     <w:p>
       <w:r>
@@ -3351,23 +3818,10 @@
     </w:p>
     <w:p>
       <w:r>
-        <w:t>第五</w:t>
-      </w:r>
-      <w:proofErr w:type="gramStart"/>
-      <w:r>
-        <w:t>章总结</w:t>
-      </w:r>
-      <w:proofErr w:type="gramEnd"/>
-      <w:r>
-        <w:t>和展望，对本文研究的主要内容进行总计，同时提出本文存在的问题与不足，并对未来的研究方向进行了展望。</w:t>
+        <w:t>第五章总结和展望，对本文研究的主要内容进行总计，同时提出本文存在的问题与不足，并对未来的研究方向进行了展望。</w:t>
       </w:r>
     </w:p>
     <w:p>
-      <w:pPr>
-        <w:rPr>
-          <w:rFonts w:hint="eastAsia"/>
-        </w:rPr>
-      </w:pPr>
       <w:r>
         <w:br w:type="page"/>
       </w:r>
@@ -3381,9 +3835,9 @@
         </w:numPr>
         <w:spacing w:before="312" w:after="312"/>
       </w:pPr>
-      <w:bookmarkStart w:id="12" w:name="_Toc31411787"/>
-      <w:bookmarkStart w:id="13" w:name="_Toc31751208"/>
-      <w:bookmarkStart w:id="14" w:name="_Toc31756394"/>
+      <w:bookmarkStart w:id="14" w:name="_Toc31411787"/>
+      <w:bookmarkStart w:id="15" w:name="_Toc31751208"/>
+      <w:bookmarkStart w:id="16" w:name="_Toc31846952"/>
       <w:r>
         <w:rPr>
           <w:rFonts w:hint="eastAsia"/>
@@ -3391,18 +3845,18 @@
         <w:lastRenderedPageBreak/>
         <w:t>相关技术概述</w:t>
       </w:r>
-      <w:bookmarkEnd w:id="12"/>
-      <w:bookmarkEnd w:id="13"/>
       <w:bookmarkEnd w:id="14"/>
+      <w:bookmarkEnd w:id="15"/>
+      <w:bookmarkEnd w:id="16"/>
     </w:p>
     <w:p>
       <w:pPr>
         <w:pStyle w:val="2"/>
         <w:ind w:firstLineChars="0" w:firstLine="0"/>
       </w:pPr>
-      <w:bookmarkStart w:id="15" w:name="_Toc31411788"/>
-      <w:bookmarkStart w:id="16" w:name="_Toc31751209"/>
-      <w:bookmarkStart w:id="17" w:name="_Toc31756395"/>
+      <w:bookmarkStart w:id="17" w:name="_Toc31411788"/>
+      <w:bookmarkStart w:id="18" w:name="_Toc31751209"/>
+      <w:bookmarkStart w:id="19" w:name="_Toc31846953"/>
       <w:r>
         <w:rPr>
           <w:rFonts w:hint="eastAsia"/>
@@ -3418,15 +3872,15 @@
         </w:rPr>
         <w:t>卷积神经网络的核心思想</w:t>
       </w:r>
-      <w:bookmarkEnd w:id="15"/>
-      <w:bookmarkEnd w:id="16"/>
       <w:bookmarkEnd w:id="17"/>
+      <w:bookmarkEnd w:id="18"/>
+      <w:bookmarkEnd w:id="19"/>
     </w:p>
     <w:p>
       <w:pPr>
         <w:pStyle w:val="3"/>
       </w:pPr>
-      <w:bookmarkStart w:id="18" w:name="_Toc31756396"/>
+      <w:bookmarkStart w:id="20" w:name="_Toc31846954"/>
       <w:r>
         <w:rPr>
           <w:rFonts w:hint="eastAsia"/>
@@ -3442,7 +3896,7 @@
         </w:rPr>
         <w:t>深度学习介绍</w:t>
       </w:r>
-      <w:bookmarkEnd w:id="18"/>
+      <w:bookmarkEnd w:id="20"/>
     </w:p>
     <w:p>
       <w:r>
@@ -3514,48 +3968,380 @@
         <w:rPr>
           <w:rFonts w:hint="eastAsia"/>
         </w:rPr>
-        <w:t>多层次的非线性映射方法，从海量数据中自动学习对象的特征。深度学习算法还可以识别</w:t>
-      </w:r>
-      <w:proofErr w:type="gramStart"/>
-      <w:r>
-        <w:rPr>
-          <w:rFonts w:hint="eastAsia"/>
-        </w:rPr>
-        <w:t>出图片</w:t>
-      </w:r>
-      <w:proofErr w:type="gramEnd"/>
-      <w:r>
-        <w:rPr>
-          <w:rFonts w:hint="eastAsia"/>
-        </w:rPr>
-        <w:t>中的隐含因素，而人工提取的方法却很难辨别，因为这些因素往往以很复杂的非线性方式相互关联，而深度学习算法可以通过大量的训练，将这些相互关联的因素分开，从而使分类变得精准和简单。</w:t>
+        <w:t>多层次的非线性映射方法，从海量数据中自动学习对象的特征。深度学习算法还可以识别出图片中的隐含因素，而人工提取的方法却很难辨别，因为这些因素往往以很复杂的非线性方式相互关联，而深度学习算法可以通过大量的训练，将这些相互关联的因素分开，从而使分类变得精准和简单。</w:t>
       </w:r>
     </w:p>
     <w:p>
-      <w:pPr>
-        <w:rPr>
-          <w:rFonts w:hint="eastAsia"/>
-        </w:rPr>
-      </w:pPr>
-      <w:r>
-        <w:rPr>
-          <w:rFonts w:hint="eastAsia"/>
-        </w:rPr>
-        <w:t>由此我们可以得知，深度学习有很多优势：首先，由于精巧的模型设计，深度学习可以通过并行计算来处理大量数据；其次，深度学习不要</w:t>
-      </w:r>
-      <w:proofErr w:type="gramStart"/>
-      <w:r>
-        <w:rPr>
-          <w:rFonts w:hint="eastAsia"/>
-        </w:rPr>
-        <w:t>用通过</w:t>
-      </w:r>
-      <w:proofErr w:type="gramEnd"/>
+      <w:r>
+        <w:rPr>
+          <w:rFonts w:hint="eastAsia"/>
+        </w:rPr>
+        <w:t>由此我们可以得知，深度学习有很多优势：首先，由于精巧的模型设计，深度学习可以通过并行计算来处理大量数据；其次，深度学习不要用通过</w:t>
+      </w:r>
       <w:r>
         <w:rPr>
           <w:rFonts w:hint="eastAsia"/>
         </w:rPr>
         <w:t>人工来提取特征，一个网络结构可以同时进行特征选择与分类；最后，深度学习在图像分类上的准确率要远远高于传统分类方法。</w:t>
+      </w:r>
+    </w:p>
+    <w:p>
+      <w:pPr>
+        <w:pStyle w:val="3"/>
+      </w:pPr>
+      <w:bookmarkStart w:id="21" w:name="_Toc31846955"/>
+      <w:r>
+        <w:rPr>
+          <w:rFonts w:hint="eastAsia"/>
+        </w:rPr>
+        <w:t>2.1.2</w:t>
+      </w:r>
+      <w:r>
+        <w:t xml:space="preserve"> </w:t>
+      </w:r>
+      <w:r>
+        <w:rPr>
+          <w:rFonts w:hint="eastAsia"/>
+        </w:rPr>
+        <w:t>卷积神经网络</w:t>
+      </w:r>
+      <w:bookmarkEnd w:id="21"/>
+    </w:p>
+    <w:p>
+      <w:pPr>
+        <w:rPr>
+          <w:rFonts w:hint="eastAsia"/>
+        </w:rPr>
+      </w:pPr>
+      <w:r>
+        <w:rPr>
+          <w:rFonts w:hint="eastAsia"/>
+        </w:rPr>
+        <w:t>卷积神经网络经常被用于图像处理，它可以省去很多人工预处理的过程，直接处理原始图像，在许多计算机视觉任务中被用作为核心方案。</w:t>
+      </w:r>
+      <w:r>
+        <w:rPr>
+          <w:rFonts w:hint="eastAsia"/>
+        </w:rPr>
+        <w:t>卷积神经网络包括输入层、卷积层、激活层、池化层、全连接层以及输出层</w:t>
+      </w:r>
+      <w:r>
+        <w:rPr>
+          <w:rFonts w:hint="eastAsia"/>
+        </w:rPr>
+        <w:t>，</w:t>
+      </w:r>
+      <w:r>
+        <w:rPr>
+          <w:rFonts w:hint="eastAsia"/>
+        </w:rPr>
+        <w:t>具有权值共享、有效的图像分类、局部连接、极强的特征提取等优点。从根本上来说，卷积神经网络通过卷积层来进行特征提取，通过池化层来减少参数，最后</w:t>
+      </w:r>
+      <w:r>
+        <w:rPr>
+          <w:rFonts w:hint="eastAsia"/>
+        </w:rPr>
+        <w:t>通过传统神经网络来完成分类等任务。</w:t>
+      </w:r>
+    </w:p>
+    <w:p>
+      <w:r>
+        <w:rPr>
+          <w:rFonts w:hint="eastAsia"/>
+        </w:rPr>
+        <w:t>（1）</w:t>
+      </w:r>
+      <w:r>
+        <w:rPr>
+          <w:rFonts w:hint="eastAsia"/>
+        </w:rPr>
+        <w:t>卷积层</w:t>
+      </w:r>
+      <w:r>
+        <w:rPr>
+          <w:rFonts w:hint="eastAsia"/>
+        </w:rPr>
+        <w:t>是卷积神经网络的核心层，</w:t>
+      </w:r>
+      <w:r>
+        <w:rPr>
+          <w:rFonts w:hint="eastAsia"/>
+        </w:rPr>
+        <w:t>由一组滤波器组成。</w:t>
+      </w:r>
+      <w:r>
+        <w:rPr>
+          <w:rFonts w:hint="eastAsia"/>
+        </w:rPr>
+        <w:t>通过</w:t>
+      </w:r>
+      <w:r>
+        <w:rPr>
+          <w:rFonts w:hint="eastAsia"/>
+        </w:rPr>
+        <w:t>从</w:t>
+      </w:r>
+      <w:r>
+        <w:rPr>
+          <w:rFonts w:hint="eastAsia"/>
+        </w:rPr>
+        <w:t>图像中</w:t>
+      </w:r>
+    </w:p>
+    <w:p>
+      <w:pPr>
+        <w:ind w:firstLineChars="0" w:firstLine="0"/>
+      </w:pPr>
+      <w:r>
+        <w:rPr>
+          <w:rFonts w:hint="eastAsia"/>
+        </w:rPr>
+        <w:t>随机选出训练样本中学习特征，并且将这些特征与原图像做卷积运算，可以得到原图像中任意位置上的不同特征的激活值。通过卷积层的计算，可以将当前层的一个字矩阵转化为下一层的一个单位节点矩阵。卷积运算过程如图2-1所示：</w:t>
+      </w:r>
+    </w:p>
+    <w:p>
+      <w:pPr>
+        <w:pStyle w:val="ab"/>
+        <w:jc w:val="center"/>
+      </w:pPr>
+      <w:r>
+        <w:rPr>
+          <w:rFonts w:hint="eastAsia"/>
+          <w:noProof/>
+        </w:rPr>
+        <w:lastRenderedPageBreak/>
+        <w:drawing>
+          <wp:inline distT="0" distB="0" distL="0" distR="0" wp14:anchorId="2DBF62CD" wp14:editId="1835C783">
+            <wp:extent cx="4732315" cy="1852246"/>
+            <wp:effectExtent l="0" t="0" r="0" b="0"/>
+            <wp:docPr id="6" name="图片 6"/>
+            <wp:cNvGraphicFramePr>
+              <a:graphicFrameLocks xmlns:a="http://schemas.openxmlformats.org/drawingml/2006/main" noChangeAspect="1"/>
+            </wp:cNvGraphicFramePr>
+            <a:graphic xmlns:a="http://schemas.openxmlformats.org/drawingml/2006/main">
+              <a:graphicData uri="http://schemas.openxmlformats.org/drawingml/2006/picture">
+                <pic:pic xmlns:pic="http://schemas.openxmlformats.org/drawingml/2006/picture">
+                  <pic:nvPicPr>
+                    <pic:cNvPr id="6" name="2-1.bmp"/>
+                    <pic:cNvPicPr/>
+                  </pic:nvPicPr>
+                  <pic:blipFill>
+                    <a:blip r:embed="rId12">
+                      <a:extLst>
+                        <a:ext uri="{28A0092B-C50C-407E-A947-70E740481C1C}">
+                          <a14:useLocalDpi xmlns:a14="http://schemas.microsoft.com/office/drawing/2010/main" val="0"/>
+                        </a:ext>
+                      </a:extLst>
+                    </a:blip>
+                    <a:stretch>
+                      <a:fillRect/>
+                    </a:stretch>
+                  </pic:blipFill>
+                  <pic:spPr>
+                    <a:xfrm>
+                      <a:off x="0" y="0"/>
+                      <a:ext cx="4789264" cy="1874536"/>
+                    </a:xfrm>
+                    <a:prstGeom prst="rect">
+                      <a:avLst/>
+                    </a:prstGeom>
+                  </pic:spPr>
+                </pic:pic>
+              </a:graphicData>
+            </a:graphic>
+          </wp:inline>
+        </w:drawing>
+      </w:r>
+    </w:p>
+    <w:p>
+      <w:pPr>
+        <w:pStyle w:val="ab"/>
+        <w:ind w:firstLineChars="0" w:firstLine="0"/>
+        <w:jc w:val="center"/>
+        <w:rPr>
+          <w:rFonts w:hint="eastAsia"/>
+        </w:rPr>
+      </w:pPr>
+      <w:r>
+        <w:rPr>
+          <w:rFonts w:hint="eastAsia"/>
+        </w:rPr>
+        <w:t>图2-1</w:t>
+      </w:r>
+      <w:r>
+        <w:t xml:space="preserve"> </w:t>
+      </w:r>
+      <w:r>
+        <w:rPr>
+          <w:rFonts w:hint="eastAsia"/>
+        </w:rPr>
+        <w:t>卷积运算操作</w:t>
+      </w:r>
+    </w:p>
+    <w:p>
+      <w:r>
+        <w:rPr>
+          <w:rFonts w:hint="eastAsia"/>
+        </w:rPr>
+        <w:t>（2）</w:t>
+      </w:r>
+      <w:r>
+        <w:rPr>
+          <w:rFonts w:hint="eastAsia"/>
+        </w:rPr>
+        <w:t>池化层</w:t>
+      </w:r>
+      <w:r>
+        <w:rPr>
+          <w:rFonts w:hint="eastAsia"/>
+        </w:rPr>
+        <w:t>同时也叫做下采样层，在连续的的卷积层中间加入池化层，可以减少数据和参数的数量，使得模型加快收敛，起到减少过拟合的作用。池化层的具体操作和卷积层的操作基本相同，</w:t>
+      </w:r>
+      <w:r>
+        <w:rPr>
+          <w:rFonts w:hint="eastAsia"/>
+        </w:rPr>
+        <w:t>一般最常见的是平均池化层与最大池化层，即取对应位置的平均值或者最大值。最大池化层的操作如图2-2所示：</w:t>
+      </w:r>
+    </w:p>
+    <w:p>
+      <w:pPr>
+        <w:pStyle w:val="ab"/>
+        <w:jc w:val="center"/>
+      </w:pPr>
+      <w:r>
+        <w:rPr>
+          <w:noProof/>
+        </w:rPr>
+        <w:drawing>
+          <wp:inline distT="0" distB="0" distL="0" distR="0" wp14:anchorId="019FB045" wp14:editId="40AFC387">
+            <wp:extent cx="4406084" cy="2004646"/>
+            <wp:effectExtent l="0" t="0" r="0" b="0"/>
+            <wp:docPr id="7" name="图片 7"/>
+            <wp:cNvGraphicFramePr>
+              <a:graphicFrameLocks xmlns:a="http://schemas.openxmlformats.org/drawingml/2006/main" noChangeAspect="1"/>
+            </wp:cNvGraphicFramePr>
+            <a:graphic xmlns:a="http://schemas.openxmlformats.org/drawingml/2006/main">
+              <a:graphicData uri="http://schemas.openxmlformats.org/drawingml/2006/picture">
+                <pic:pic xmlns:pic="http://schemas.openxmlformats.org/drawingml/2006/picture">
+                  <pic:nvPicPr>
+                    <pic:cNvPr id="0" name="Picture 1"/>
+                    <pic:cNvPicPr>
+                      <a:picLocks noChangeAspect="1" noChangeArrowheads="1"/>
+                    </pic:cNvPicPr>
+                  </pic:nvPicPr>
+                  <pic:blipFill>
+                    <a:blip r:embed="rId13">
+                      <a:extLst>
+                        <a:ext uri="{28A0092B-C50C-407E-A947-70E740481C1C}">
+                          <a14:useLocalDpi xmlns:a14="http://schemas.microsoft.com/office/drawing/2010/main" val="0"/>
+                        </a:ext>
+                      </a:extLst>
+                    </a:blip>
+                    <a:srcRect/>
+                    <a:stretch>
+                      <a:fillRect/>
+                    </a:stretch>
+                  </pic:blipFill>
+                  <pic:spPr bwMode="auto">
+                    <a:xfrm>
+                      <a:off x="0" y="0"/>
+                      <a:ext cx="4442682" cy="2021297"/>
+                    </a:xfrm>
+                    <a:prstGeom prst="rect">
+                      <a:avLst/>
+                    </a:prstGeom>
+                    <a:noFill/>
+                    <a:ln>
+                      <a:noFill/>
+                    </a:ln>
+                  </pic:spPr>
+                </pic:pic>
+              </a:graphicData>
+            </a:graphic>
+          </wp:inline>
+        </w:drawing>
+      </w:r>
+    </w:p>
+    <w:p>
+      <w:pPr>
+        <w:pStyle w:val="ab"/>
+        <w:ind w:firstLineChars="0" w:firstLine="0"/>
+        <w:jc w:val="center"/>
+        <w:rPr>
+          <w:rFonts w:hint="eastAsia"/>
+        </w:rPr>
+      </w:pPr>
+      <w:r>
+        <w:rPr>
+          <w:rFonts w:hint="eastAsia"/>
+        </w:rPr>
+        <w:t>图2-2</w:t>
+      </w:r>
+      <w:r>
+        <w:t xml:space="preserve"> </w:t>
+      </w:r>
+      <w:r>
+        <w:rPr>
+          <w:rFonts w:hint="eastAsia"/>
+        </w:rPr>
+        <w:t>最大池化操作</w:t>
+      </w:r>
+    </w:p>
+    <w:p>
+      <w:r>
+        <w:rPr>
+          <w:rFonts w:hint="eastAsia"/>
+        </w:rPr>
+        <w:t>（3）</w:t>
+      </w:r>
+      <w:r>
+        <w:rPr>
+          <w:rFonts w:hint="eastAsia"/>
+        </w:rPr>
+        <w:t>全连接层</w:t>
+      </w:r>
+      <w:r>
+        <w:rPr>
+          <w:rFonts w:hint="eastAsia"/>
+        </w:rPr>
+        <w:t>主要起到“分类器”的作用，在卷积神经网络中，全连接层出现在最后几层，连接前面处理过的特征信息，将结果输出给分类器。</w:t>
+      </w:r>
+    </w:p>
+    <w:p>
+      <w:pPr>
+        <w:rPr>
+          <w:rFonts w:hint="eastAsia"/>
+        </w:rPr>
+      </w:pPr>
+      <w:r>
+        <w:rPr>
+          <w:rFonts w:hint="eastAsia"/>
+        </w:rPr>
+        <w:t>（4）</w:t>
+      </w:r>
+      <w:proofErr w:type="spellStart"/>
+      <w:r>
+        <w:t>S</w:t>
+      </w:r>
+      <w:r>
+        <w:rPr>
+          <w:rFonts w:hint="eastAsia"/>
+        </w:rPr>
+        <w:t>oftmax</w:t>
+      </w:r>
+      <w:proofErr w:type="spellEnd"/>
+      <w:r>
+        <w:rPr>
+          <w:rFonts w:hint="eastAsia"/>
+        </w:rPr>
+        <w:t>层</w:t>
+      </w:r>
+      <w:r>
+        <w:rPr>
+          <w:rFonts w:hint="eastAsia"/>
+        </w:rPr>
+        <w:t>用来实现最后的分类问题，最终得出样例属于不同种类的概率。</w:t>
       </w:r>
     </w:p>
     <w:p>
@@ -3567,25 +4353,2264 @@
         </w:numPr>
         <w:ind w:firstLineChars="0"/>
       </w:pPr>
-      <w:bookmarkStart w:id="19" w:name="_Toc31411789"/>
-      <w:bookmarkStart w:id="20" w:name="_Toc31751210"/>
-      <w:bookmarkStart w:id="21" w:name="_Toc31756397"/>
-      <w:r>
-        <w:rPr>
-          <w:rFonts w:hint="eastAsia"/>
-        </w:rPr>
-        <w:t>卷积网络的设计及参数训练</w:t>
-      </w:r>
-      <w:bookmarkEnd w:id="19"/>
-      <w:bookmarkEnd w:id="20"/>
-      <w:bookmarkEnd w:id="21"/>
+      <w:bookmarkStart w:id="22" w:name="_Toc31411790"/>
+      <w:bookmarkStart w:id="23" w:name="_Toc31751211"/>
+      <w:bookmarkStart w:id="24" w:name="_Toc31846956"/>
+      <w:r>
+        <w:rPr>
+          <w:rFonts w:hint="eastAsia"/>
+        </w:rPr>
+        <w:t>经典卷积神经网络模型</w:t>
+      </w:r>
+      <w:bookmarkEnd w:id="22"/>
+      <w:bookmarkEnd w:id="23"/>
+      <w:bookmarkEnd w:id="24"/>
     </w:p>
     <w:p>
-      <w:pPr>
-        <w:rPr>
-          <w:rFonts w:hint="eastAsia"/>
-        </w:rPr>
-      </w:pPr>
+      <w:r>
+        <w:rPr>
+          <w:rFonts w:hint="eastAsia"/>
+        </w:rPr>
+        <w:t>经典的神经网络模型有LeNet-5、</w:t>
+      </w:r>
+      <w:proofErr w:type="spellStart"/>
+      <w:r>
+        <w:rPr>
+          <w:rFonts w:hint="eastAsia"/>
+        </w:rPr>
+        <w:t>A</w:t>
+      </w:r>
+      <w:r>
+        <w:t>lexNet</w:t>
+      </w:r>
+      <w:proofErr w:type="spellEnd"/>
+      <w:r>
+        <w:rPr>
+          <w:rFonts w:hint="eastAsia"/>
+        </w:rPr>
+        <w:t>、V</w:t>
+      </w:r>
+      <w:r>
+        <w:t>GG-16</w:t>
+      </w:r>
+      <w:r>
+        <w:rPr>
+          <w:rFonts w:hint="eastAsia"/>
+        </w:rPr>
+        <w:t>、</w:t>
+      </w:r>
+      <w:proofErr w:type="spellStart"/>
+      <w:r>
+        <w:rPr>
+          <w:rFonts w:hint="eastAsia"/>
+        </w:rPr>
+        <w:t>Goog</w:t>
+      </w:r>
+      <w:r>
+        <w:t>L</w:t>
+      </w:r>
+      <w:r>
+        <w:rPr>
+          <w:rFonts w:hint="eastAsia"/>
+        </w:rPr>
+        <w:t>eNet</w:t>
+      </w:r>
+      <w:proofErr w:type="spellEnd"/>
+      <w:r>
+        <w:rPr>
+          <w:rFonts w:hint="eastAsia"/>
+        </w:rPr>
+        <w:t>、</w:t>
+      </w:r>
+      <w:proofErr w:type="spellStart"/>
+      <w:r>
+        <w:rPr>
+          <w:rFonts w:hint="eastAsia"/>
+        </w:rPr>
+        <w:t>Res</w:t>
+      </w:r>
+      <w:r>
+        <w:t>Net</w:t>
+      </w:r>
+      <w:proofErr w:type="spellEnd"/>
+      <w:r>
+        <w:rPr>
+          <w:rFonts w:hint="eastAsia"/>
+        </w:rPr>
+        <w:t>等模型，经过大量研究人员对深度学习不断探索，模型的效果越来越好，甚至已经超过人眼的识别能力，模型的具体信息如图标2-3所示：</w:t>
+      </w:r>
+    </w:p>
+    <w:p/>
+    <w:p/>
+    <w:p/>
+    <w:p>
+      <w:pPr>
+        <w:rPr>
+          <w:rFonts w:hint="eastAsia"/>
+        </w:rPr>
+      </w:pPr>
+    </w:p>
+    <w:tbl>
+      <w:tblPr>
+        <w:tblStyle w:val="ac"/>
+        <w:tblW w:w="9357" w:type="dxa"/>
+        <w:tblInd w:w="-431" w:type="dxa"/>
+        <w:tblLayout w:type="fixed"/>
+        <w:tblLook w:val="04A0" w:firstRow="1" w:lastRow="0" w:firstColumn="1" w:lastColumn="0" w:noHBand="0" w:noVBand="1"/>
+      </w:tblPr>
+      <w:tblGrid>
+        <w:gridCol w:w="2553"/>
+        <w:gridCol w:w="1984"/>
+        <w:gridCol w:w="1276"/>
+        <w:gridCol w:w="1984"/>
+        <w:gridCol w:w="1560"/>
+      </w:tblGrid>
+      <w:tr>
+        <w:tc>
+          <w:tcPr>
+            <w:tcW w:w="2553" w:type="dxa"/>
+          </w:tcPr>
+          <w:p>
+            <w:pPr>
+              <w:ind w:firstLineChars="0" w:firstLine="0"/>
+              <w:rPr>
+                <w:rFonts w:hint="eastAsia"/>
+              </w:rPr>
+            </w:pPr>
+            <w:r>
+              <w:rPr>
+                <w:rFonts w:hint="eastAsia"/>
+              </w:rPr>
+              <w:lastRenderedPageBreak/>
+              <w:t>模型</w:t>
+            </w:r>
+          </w:p>
+        </w:tc>
+        <w:tc>
+          <w:tcPr>
+            <w:tcW w:w="1984" w:type="dxa"/>
+          </w:tcPr>
+          <w:p>
+            <w:pPr>
+              <w:ind w:firstLineChars="0" w:firstLine="0"/>
+              <w:jc w:val="center"/>
+              <w:rPr>
+                <w:rFonts w:hint="eastAsia"/>
+              </w:rPr>
+            </w:pPr>
+            <w:proofErr w:type="spellStart"/>
+            <w:r>
+              <w:rPr>
+                <w:rFonts w:hint="eastAsia"/>
+              </w:rPr>
+              <w:t>A</w:t>
+            </w:r>
+            <w:r>
+              <w:t>lexNet</w:t>
+            </w:r>
+            <w:proofErr w:type="spellEnd"/>
+          </w:p>
+        </w:tc>
+        <w:tc>
+          <w:tcPr>
+            <w:tcW w:w="1276" w:type="dxa"/>
+          </w:tcPr>
+          <w:p>
+            <w:pPr>
+              <w:ind w:firstLineChars="0" w:firstLine="0"/>
+              <w:jc w:val="center"/>
+              <w:rPr>
+                <w:rFonts w:hint="eastAsia"/>
+              </w:rPr>
+            </w:pPr>
+            <w:proofErr w:type="spellStart"/>
+            <w:r>
+              <w:rPr>
+                <w:rFonts w:hint="eastAsia"/>
+              </w:rPr>
+              <w:t>G</w:t>
+            </w:r>
+            <w:r>
+              <w:t>oogLexNet</w:t>
+            </w:r>
+            <w:proofErr w:type="spellEnd"/>
+          </w:p>
+        </w:tc>
+        <w:tc>
+          <w:tcPr>
+            <w:tcW w:w="1984" w:type="dxa"/>
+          </w:tcPr>
+          <w:p>
+            <w:pPr>
+              <w:ind w:firstLineChars="0" w:firstLine="0"/>
+              <w:jc w:val="center"/>
+              <w:rPr>
+                <w:rFonts w:hint="eastAsia"/>
+              </w:rPr>
+            </w:pPr>
+            <w:r>
+              <w:rPr>
+                <w:rFonts w:hint="eastAsia"/>
+              </w:rPr>
+              <w:t>V</w:t>
+            </w:r>
+            <w:r>
+              <w:t>GG</w:t>
+            </w:r>
+          </w:p>
+        </w:tc>
+        <w:tc>
+          <w:tcPr>
+            <w:tcW w:w="1560" w:type="dxa"/>
+          </w:tcPr>
+          <w:p>
+            <w:pPr>
+              <w:ind w:firstLineChars="0" w:firstLine="0"/>
+              <w:jc w:val="center"/>
+              <w:rPr>
+                <w:rFonts w:hint="eastAsia"/>
+              </w:rPr>
+            </w:pPr>
+            <w:proofErr w:type="spellStart"/>
+            <w:r>
+              <w:t>ResNet</w:t>
+            </w:r>
+            <w:proofErr w:type="spellEnd"/>
+          </w:p>
+        </w:tc>
+      </w:tr>
+      <w:tr>
+        <w:tc>
+          <w:tcPr>
+            <w:tcW w:w="2553" w:type="dxa"/>
+          </w:tcPr>
+          <w:p>
+            <w:pPr>
+              <w:ind w:firstLineChars="0" w:firstLine="0"/>
+              <w:rPr>
+                <w:rFonts w:hint="eastAsia"/>
+              </w:rPr>
+            </w:pPr>
+            <w:r>
+              <w:rPr>
+                <w:rFonts w:hint="eastAsia"/>
+              </w:rPr>
+              <w:t>年代</w:t>
+            </w:r>
+          </w:p>
+        </w:tc>
+        <w:tc>
+          <w:tcPr>
+            <w:tcW w:w="1984" w:type="dxa"/>
+          </w:tcPr>
+          <w:p>
+            <w:pPr>
+              <w:ind w:firstLineChars="0" w:firstLine="0"/>
+              <w:jc w:val="center"/>
+              <w:rPr>
+                <w:rFonts w:hint="eastAsia"/>
+              </w:rPr>
+            </w:pPr>
+            <w:r>
+              <w:rPr>
+                <w:rFonts w:hint="eastAsia"/>
+              </w:rPr>
+              <w:t>2</w:t>
+            </w:r>
+            <w:r>
+              <w:t>012</w:t>
+            </w:r>
+          </w:p>
+        </w:tc>
+        <w:tc>
+          <w:tcPr>
+            <w:tcW w:w="1276" w:type="dxa"/>
+          </w:tcPr>
+          <w:p>
+            <w:pPr>
+              <w:ind w:firstLineChars="0" w:firstLine="0"/>
+              <w:jc w:val="center"/>
+              <w:rPr>
+                <w:rFonts w:hint="eastAsia"/>
+              </w:rPr>
+            </w:pPr>
+            <w:r>
+              <w:rPr>
+                <w:rFonts w:hint="eastAsia"/>
+              </w:rPr>
+              <w:t>2</w:t>
+            </w:r>
+            <w:r>
+              <w:t>014</w:t>
+            </w:r>
+          </w:p>
+        </w:tc>
+        <w:tc>
+          <w:tcPr>
+            <w:tcW w:w="1984" w:type="dxa"/>
+          </w:tcPr>
+          <w:p>
+            <w:pPr>
+              <w:ind w:firstLineChars="0" w:firstLine="0"/>
+              <w:jc w:val="center"/>
+              <w:rPr>
+                <w:rFonts w:hint="eastAsia"/>
+              </w:rPr>
+            </w:pPr>
+            <w:r>
+              <w:rPr>
+                <w:rFonts w:hint="eastAsia"/>
+              </w:rPr>
+              <w:t>2</w:t>
+            </w:r>
+            <w:r>
+              <w:t>014</w:t>
+            </w:r>
+          </w:p>
+        </w:tc>
+        <w:tc>
+          <w:tcPr>
+            <w:tcW w:w="1560" w:type="dxa"/>
+          </w:tcPr>
+          <w:p>
+            <w:pPr>
+              <w:ind w:firstLineChars="0" w:firstLine="0"/>
+              <w:jc w:val="center"/>
+              <w:rPr>
+                <w:rFonts w:hint="eastAsia"/>
+              </w:rPr>
+            </w:pPr>
+            <w:r>
+              <w:rPr>
+                <w:rFonts w:hint="eastAsia"/>
+              </w:rPr>
+              <w:t>2</w:t>
+            </w:r>
+            <w:r>
+              <w:t>015</w:t>
+            </w:r>
+          </w:p>
+        </w:tc>
+      </w:tr>
+      <w:tr>
+        <w:tc>
+          <w:tcPr>
+            <w:tcW w:w="2553" w:type="dxa"/>
+          </w:tcPr>
+          <w:p>
+            <w:pPr>
+              <w:ind w:firstLineChars="0" w:firstLine="0"/>
+              <w:rPr>
+                <w:rFonts w:hint="eastAsia"/>
+              </w:rPr>
+            </w:pPr>
+            <w:r>
+              <w:rPr>
+                <w:rFonts w:hint="eastAsia"/>
+              </w:rPr>
+              <w:t>Top-5错误率</w:t>
+            </w:r>
+          </w:p>
+        </w:tc>
+        <w:tc>
+          <w:tcPr>
+            <w:tcW w:w="1984" w:type="dxa"/>
+          </w:tcPr>
+          <w:p>
+            <w:pPr>
+              <w:ind w:firstLineChars="0" w:firstLine="0"/>
+              <w:jc w:val="center"/>
+              <w:rPr>
+                <w:rFonts w:hint="eastAsia"/>
+              </w:rPr>
+            </w:pPr>
+            <w:r>
+              <w:rPr>
+                <w:rFonts w:hint="eastAsia"/>
+              </w:rPr>
+              <w:t>1</w:t>
+            </w:r>
+            <w:r>
+              <w:t>6.40%</w:t>
+            </w:r>
+          </w:p>
+        </w:tc>
+        <w:tc>
+          <w:tcPr>
+            <w:tcW w:w="1276" w:type="dxa"/>
+          </w:tcPr>
+          <w:p>
+            <w:pPr>
+              <w:ind w:firstLineChars="0" w:firstLine="0"/>
+              <w:jc w:val="center"/>
+              <w:rPr>
+                <w:rFonts w:hint="eastAsia"/>
+              </w:rPr>
+            </w:pPr>
+            <w:r>
+              <w:rPr>
+                <w:rFonts w:hint="eastAsia"/>
+              </w:rPr>
+              <w:t>6</w:t>
+            </w:r>
+            <w:r>
+              <w:t>.70%</w:t>
+            </w:r>
+          </w:p>
+        </w:tc>
+        <w:tc>
+          <w:tcPr>
+            <w:tcW w:w="1984" w:type="dxa"/>
+          </w:tcPr>
+          <w:p>
+            <w:pPr>
+              <w:ind w:firstLineChars="0" w:firstLine="0"/>
+              <w:jc w:val="center"/>
+              <w:rPr>
+                <w:rFonts w:hint="eastAsia"/>
+              </w:rPr>
+            </w:pPr>
+            <w:r>
+              <w:rPr>
+                <w:rFonts w:hint="eastAsia"/>
+              </w:rPr>
+              <w:t>7</w:t>
+            </w:r>
+            <w:r>
+              <w:t>.30%</w:t>
+            </w:r>
+          </w:p>
+        </w:tc>
+        <w:tc>
+          <w:tcPr>
+            <w:tcW w:w="1560" w:type="dxa"/>
+          </w:tcPr>
+          <w:p>
+            <w:pPr>
+              <w:ind w:firstLineChars="0" w:firstLine="0"/>
+              <w:jc w:val="center"/>
+              <w:rPr>
+                <w:rFonts w:hint="eastAsia"/>
+              </w:rPr>
+            </w:pPr>
+            <w:r>
+              <w:rPr>
+                <w:rFonts w:hint="eastAsia"/>
+              </w:rPr>
+              <w:t>3</w:t>
+            </w:r>
+            <w:r>
+              <w:t>.57%</w:t>
+            </w:r>
+          </w:p>
+        </w:tc>
+      </w:tr>
+      <w:tr>
+        <w:tc>
+          <w:tcPr>
+            <w:tcW w:w="2553" w:type="dxa"/>
+          </w:tcPr>
+          <w:p>
+            <w:pPr>
+              <w:ind w:firstLineChars="0" w:firstLine="0"/>
+              <w:rPr>
+                <w:rFonts w:hint="eastAsia"/>
+              </w:rPr>
+            </w:pPr>
+            <w:r>
+              <w:rPr>
+                <w:rFonts w:hint="eastAsia"/>
+              </w:rPr>
+              <w:t>Data</w:t>
+            </w:r>
+            <w:r>
+              <w:t xml:space="preserve"> Augmentation</w:t>
+            </w:r>
+          </w:p>
+        </w:tc>
+        <w:tc>
+          <w:tcPr>
+            <w:tcW w:w="1984" w:type="dxa"/>
+          </w:tcPr>
+          <w:p>
+            <w:pPr>
+              <w:ind w:firstLineChars="0" w:firstLine="0"/>
+              <w:jc w:val="center"/>
+              <w:rPr>
+                <w:rFonts w:hint="eastAsia"/>
+              </w:rPr>
+            </w:pPr>
+            <w:r>
+              <w:rPr>
+                <w:rFonts w:hint="eastAsia"/>
+              </w:rPr>
+              <w:t>+</w:t>
+            </w:r>
+          </w:p>
+        </w:tc>
+        <w:tc>
+          <w:tcPr>
+            <w:tcW w:w="1276" w:type="dxa"/>
+          </w:tcPr>
+          <w:p>
+            <w:pPr>
+              <w:ind w:firstLineChars="0" w:firstLine="0"/>
+              <w:jc w:val="center"/>
+              <w:rPr>
+                <w:rFonts w:hint="eastAsia"/>
+              </w:rPr>
+            </w:pPr>
+            <w:r>
+              <w:rPr>
+                <w:rFonts w:hint="eastAsia"/>
+              </w:rPr>
+              <w:t>+</w:t>
+            </w:r>
+          </w:p>
+        </w:tc>
+        <w:tc>
+          <w:tcPr>
+            <w:tcW w:w="1984" w:type="dxa"/>
+          </w:tcPr>
+          <w:p>
+            <w:pPr>
+              <w:ind w:firstLineChars="0" w:firstLine="0"/>
+              <w:jc w:val="center"/>
+              <w:rPr>
+                <w:rFonts w:hint="eastAsia"/>
+              </w:rPr>
+            </w:pPr>
+            <w:r>
+              <w:rPr>
+                <w:rFonts w:hint="eastAsia"/>
+              </w:rPr>
+              <w:t>+</w:t>
+            </w:r>
+          </w:p>
+        </w:tc>
+        <w:tc>
+          <w:tcPr>
+            <w:tcW w:w="1560" w:type="dxa"/>
+          </w:tcPr>
+          <w:p>
+            <w:pPr>
+              <w:ind w:firstLineChars="0" w:firstLine="0"/>
+              <w:jc w:val="center"/>
+              <w:rPr>
+                <w:rFonts w:hint="eastAsia"/>
+              </w:rPr>
+            </w:pPr>
+            <w:r>
+              <w:rPr>
+                <w:rFonts w:hint="eastAsia"/>
+              </w:rPr>
+              <w:t>+</w:t>
+            </w:r>
+          </w:p>
+        </w:tc>
+      </w:tr>
+      <w:tr>
+        <w:tc>
+          <w:tcPr>
+            <w:tcW w:w="2553" w:type="dxa"/>
+          </w:tcPr>
+          <w:p>
+            <w:pPr>
+              <w:ind w:firstLineChars="0" w:firstLine="0"/>
+              <w:rPr>
+                <w:rFonts w:hint="eastAsia"/>
+              </w:rPr>
+            </w:pPr>
+            <w:r>
+              <w:rPr>
+                <w:rFonts w:hint="eastAsia"/>
+              </w:rPr>
+              <w:t>I</w:t>
+            </w:r>
+            <w:r>
+              <w:t>nception</w:t>
+            </w:r>
+          </w:p>
+        </w:tc>
+        <w:tc>
+          <w:tcPr>
+            <w:tcW w:w="1984" w:type="dxa"/>
+          </w:tcPr>
+          <w:p>
+            <w:pPr>
+              <w:ind w:firstLineChars="0" w:firstLine="0"/>
+              <w:jc w:val="center"/>
+              <w:rPr>
+                <w:rFonts w:hint="eastAsia"/>
+              </w:rPr>
+            </w:pPr>
+            <w:r>
+              <w:rPr>
+                <w:rFonts w:hint="eastAsia"/>
+              </w:rPr>
+              <w:t>-</w:t>
+            </w:r>
+          </w:p>
+        </w:tc>
+        <w:tc>
+          <w:tcPr>
+            <w:tcW w:w="1276" w:type="dxa"/>
+          </w:tcPr>
+          <w:p>
+            <w:pPr>
+              <w:ind w:firstLineChars="0" w:firstLine="0"/>
+              <w:jc w:val="center"/>
+              <w:rPr>
+                <w:rFonts w:hint="eastAsia"/>
+              </w:rPr>
+            </w:pPr>
+            <w:r>
+              <w:rPr>
+                <w:rFonts w:hint="eastAsia"/>
+              </w:rPr>
+              <w:t>+</w:t>
+            </w:r>
+          </w:p>
+        </w:tc>
+        <w:tc>
+          <w:tcPr>
+            <w:tcW w:w="1984" w:type="dxa"/>
+          </w:tcPr>
+          <w:p>
+            <w:pPr>
+              <w:ind w:firstLineChars="0" w:firstLine="0"/>
+              <w:jc w:val="center"/>
+              <w:rPr>
+                <w:rFonts w:hint="eastAsia"/>
+              </w:rPr>
+            </w:pPr>
+            <w:r>
+              <w:rPr>
+                <w:rFonts w:hint="eastAsia"/>
+              </w:rPr>
+              <w:t>-</w:t>
+            </w:r>
+          </w:p>
+        </w:tc>
+        <w:tc>
+          <w:tcPr>
+            <w:tcW w:w="1560" w:type="dxa"/>
+          </w:tcPr>
+          <w:p>
+            <w:pPr>
+              <w:ind w:firstLineChars="0" w:firstLine="0"/>
+              <w:jc w:val="center"/>
+              <w:rPr>
+                <w:rFonts w:hint="eastAsia"/>
+              </w:rPr>
+            </w:pPr>
+            <w:r>
+              <w:rPr>
+                <w:rFonts w:hint="eastAsia"/>
+              </w:rPr>
+              <w:t>-</w:t>
+            </w:r>
+          </w:p>
+        </w:tc>
+      </w:tr>
+      <w:tr>
+        <w:tc>
+          <w:tcPr>
+            <w:tcW w:w="2553" w:type="dxa"/>
+          </w:tcPr>
+          <w:p>
+            <w:pPr>
+              <w:ind w:firstLineChars="0" w:firstLine="0"/>
+              <w:rPr>
+                <w:rFonts w:hint="eastAsia"/>
+              </w:rPr>
+            </w:pPr>
+            <w:r>
+              <w:rPr>
+                <w:rFonts w:hint="eastAsia"/>
+              </w:rPr>
+              <w:t>模型层数</w:t>
+            </w:r>
+          </w:p>
+        </w:tc>
+        <w:tc>
+          <w:tcPr>
+            <w:tcW w:w="1984" w:type="dxa"/>
+          </w:tcPr>
+          <w:p>
+            <w:pPr>
+              <w:ind w:firstLineChars="0" w:firstLine="0"/>
+              <w:jc w:val="center"/>
+              <w:rPr>
+                <w:rFonts w:hint="eastAsia"/>
+              </w:rPr>
+            </w:pPr>
+            <w:r>
+              <w:rPr>
+                <w:rFonts w:hint="eastAsia"/>
+              </w:rPr>
+              <w:t>8</w:t>
+            </w:r>
+          </w:p>
+        </w:tc>
+        <w:tc>
+          <w:tcPr>
+            <w:tcW w:w="1276" w:type="dxa"/>
+          </w:tcPr>
+          <w:p>
+            <w:pPr>
+              <w:ind w:firstLineChars="0" w:firstLine="0"/>
+              <w:jc w:val="center"/>
+              <w:rPr>
+                <w:rFonts w:hint="eastAsia"/>
+              </w:rPr>
+            </w:pPr>
+            <w:r>
+              <w:rPr>
+                <w:rFonts w:hint="eastAsia"/>
+              </w:rPr>
+              <w:t>2</w:t>
+            </w:r>
+            <w:r>
+              <w:t>2</w:t>
+            </w:r>
+          </w:p>
+        </w:tc>
+        <w:tc>
+          <w:tcPr>
+            <w:tcW w:w="1984" w:type="dxa"/>
+          </w:tcPr>
+          <w:p>
+            <w:pPr>
+              <w:ind w:firstLineChars="0" w:firstLine="0"/>
+              <w:jc w:val="center"/>
+              <w:rPr>
+                <w:rFonts w:hint="eastAsia"/>
+              </w:rPr>
+            </w:pPr>
+            <w:r>
+              <w:rPr>
+                <w:rFonts w:hint="eastAsia"/>
+              </w:rPr>
+              <w:t>1</w:t>
+            </w:r>
+            <w:r>
+              <w:t>9</w:t>
+            </w:r>
+          </w:p>
+        </w:tc>
+        <w:tc>
+          <w:tcPr>
+            <w:tcW w:w="1560" w:type="dxa"/>
+          </w:tcPr>
+          <w:p>
+            <w:pPr>
+              <w:ind w:firstLineChars="0" w:firstLine="0"/>
+              <w:jc w:val="center"/>
+              <w:rPr>
+                <w:rFonts w:hint="eastAsia"/>
+              </w:rPr>
+            </w:pPr>
+            <w:r>
+              <w:rPr>
+                <w:rFonts w:hint="eastAsia"/>
+              </w:rPr>
+              <w:t>1</w:t>
+            </w:r>
+            <w:r>
+              <w:t>52</w:t>
+            </w:r>
+          </w:p>
+        </w:tc>
+      </w:tr>
+      <w:tr>
+        <w:tc>
+          <w:tcPr>
+            <w:tcW w:w="2553" w:type="dxa"/>
+          </w:tcPr>
+          <w:p>
+            <w:pPr>
+              <w:ind w:firstLineChars="0" w:firstLine="0"/>
+              <w:rPr>
+                <w:rFonts w:hint="eastAsia"/>
+              </w:rPr>
+            </w:pPr>
+            <w:r>
+              <w:rPr>
+                <w:rFonts w:hint="eastAsia"/>
+              </w:rPr>
+              <w:t>全连接层数</w:t>
+            </w:r>
+          </w:p>
+        </w:tc>
+        <w:tc>
+          <w:tcPr>
+            <w:tcW w:w="1984" w:type="dxa"/>
+          </w:tcPr>
+          <w:p>
+            <w:pPr>
+              <w:ind w:firstLineChars="0" w:firstLine="0"/>
+              <w:jc w:val="center"/>
+              <w:rPr>
+                <w:rFonts w:hint="eastAsia"/>
+              </w:rPr>
+            </w:pPr>
+            <w:r>
+              <w:rPr>
+                <w:rFonts w:hint="eastAsia"/>
+              </w:rPr>
+              <w:t>3</w:t>
+            </w:r>
+          </w:p>
+        </w:tc>
+        <w:tc>
+          <w:tcPr>
+            <w:tcW w:w="1276" w:type="dxa"/>
+          </w:tcPr>
+          <w:p>
+            <w:pPr>
+              <w:ind w:firstLineChars="0" w:firstLine="0"/>
+              <w:jc w:val="center"/>
+              <w:rPr>
+                <w:rFonts w:hint="eastAsia"/>
+              </w:rPr>
+            </w:pPr>
+            <w:r>
+              <w:rPr>
+                <w:rFonts w:hint="eastAsia"/>
+              </w:rPr>
+              <w:t>1</w:t>
+            </w:r>
+          </w:p>
+        </w:tc>
+        <w:tc>
+          <w:tcPr>
+            <w:tcW w:w="1984" w:type="dxa"/>
+          </w:tcPr>
+          <w:p>
+            <w:pPr>
+              <w:ind w:firstLineChars="0" w:firstLine="0"/>
+              <w:jc w:val="center"/>
+              <w:rPr>
+                <w:rFonts w:hint="eastAsia"/>
+              </w:rPr>
+            </w:pPr>
+            <w:r>
+              <w:t>3</w:t>
+            </w:r>
+          </w:p>
+        </w:tc>
+        <w:tc>
+          <w:tcPr>
+            <w:tcW w:w="1560" w:type="dxa"/>
+          </w:tcPr>
+          <w:p>
+            <w:pPr>
+              <w:ind w:firstLineChars="0" w:firstLine="0"/>
+              <w:jc w:val="center"/>
+              <w:rPr>
+                <w:rFonts w:hint="eastAsia"/>
+              </w:rPr>
+            </w:pPr>
+            <w:r>
+              <w:rPr>
+                <w:rFonts w:hint="eastAsia"/>
+              </w:rPr>
+              <w:t>1</w:t>
+            </w:r>
+          </w:p>
+        </w:tc>
+      </w:tr>
+      <w:tr>
+        <w:tc>
+          <w:tcPr>
+            <w:tcW w:w="2553" w:type="dxa"/>
+          </w:tcPr>
+          <w:p>
+            <w:pPr>
+              <w:ind w:firstLineChars="0" w:firstLine="0"/>
+              <w:rPr>
+                <w:rFonts w:hint="eastAsia"/>
+              </w:rPr>
+            </w:pPr>
+            <w:r>
+              <w:rPr>
+                <w:rFonts w:hint="eastAsia"/>
+              </w:rPr>
+              <w:t>全连接结构</w:t>
+            </w:r>
+          </w:p>
+        </w:tc>
+        <w:tc>
+          <w:tcPr>
+            <w:tcW w:w="1984" w:type="dxa"/>
+          </w:tcPr>
+          <w:p>
+            <w:pPr>
+              <w:ind w:firstLineChars="0" w:firstLine="0"/>
+              <w:jc w:val="center"/>
+              <w:rPr>
+                <w:rFonts w:hint="eastAsia"/>
+              </w:rPr>
+            </w:pPr>
+            <w:r>
+              <w:rPr>
+                <w:rFonts w:hint="eastAsia"/>
+              </w:rPr>
+              <w:t>4</w:t>
+            </w:r>
+            <w:r>
+              <w:t>096,4096,1000</w:t>
+            </w:r>
+          </w:p>
+        </w:tc>
+        <w:tc>
+          <w:tcPr>
+            <w:tcW w:w="1276" w:type="dxa"/>
+          </w:tcPr>
+          <w:p>
+            <w:pPr>
+              <w:ind w:firstLineChars="0" w:firstLine="0"/>
+              <w:jc w:val="center"/>
+              <w:rPr>
+                <w:rFonts w:hint="eastAsia"/>
+              </w:rPr>
+            </w:pPr>
+            <w:r>
+              <w:rPr>
+                <w:rFonts w:hint="eastAsia"/>
+              </w:rPr>
+              <w:t>1</w:t>
+            </w:r>
+            <w:r>
+              <w:t>000</w:t>
+            </w:r>
+          </w:p>
+        </w:tc>
+        <w:tc>
+          <w:tcPr>
+            <w:tcW w:w="1984" w:type="dxa"/>
+          </w:tcPr>
+          <w:p>
+            <w:pPr>
+              <w:ind w:firstLineChars="0" w:firstLine="0"/>
+              <w:jc w:val="center"/>
+              <w:rPr>
+                <w:rFonts w:hint="eastAsia"/>
+              </w:rPr>
+            </w:pPr>
+            <w:r>
+              <w:rPr>
+                <w:rFonts w:hint="eastAsia"/>
+              </w:rPr>
+              <w:t>4</w:t>
+            </w:r>
+            <w:r>
+              <w:t>096,4096,1000</w:t>
+            </w:r>
+          </w:p>
+        </w:tc>
+        <w:tc>
+          <w:tcPr>
+            <w:tcW w:w="1560" w:type="dxa"/>
+          </w:tcPr>
+          <w:p>
+            <w:pPr>
+              <w:ind w:firstLineChars="0" w:firstLine="0"/>
+              <w:jc w:val="center"/>
+              <w:rPr>
+                <w:rFonts w:hint="eastAsia"/>
+              </w:rPr>
+            </w:pPr>
+            <w:r>
+              <w:rPr>
+                <w:rFonts w:hint="eastAsia"/>
+              </w:rPr>
+              <w:t>1</w:t>
+            </w:r>
+            <w:r>
+              <w:t>000</w:t>
+            </w:r>
+          </w:p>
+        </w:tc>
+      </w:tr>
+      <w:tr>
+        <w:tc>
+          <w:tcPr>
+            <w:tcW w:w="2553" w:type="dxa"/>
+          </w:tcPr>
+          <w:p>
+            <w:pPr>
+              <w:ind w:firstLineChars="0" w:firstLine="0"/>
+              <w:rPr>
+                <w:rFonts w:hint="eastAsia"/>
+              </w:rPr>
+            </w:pPr>
+            <w:r>
+              <w:rPr>
+                <w:rFonts w:hint="eastAsia"/>
+              </w:rPr>
+              <w:t>卷积层数</w:t>
+            </w:r>
+          </w:p>
+        </w:tc>
+        <w:tc>
+          <w:tcPr>
+            <w:tcW w:w="1984" w:type="dxa"/>
+          </w:tcPr>
+          <w:p>
+            <w:pPr>
+              <w:ind w:firstLineChars="0" w:firstLine="0"/>
+              <w:jc w:val="center"/>
+              <w:rPr>
+                <w:rFonts w:hint="eastAsia"/>
+              </w:rPr>
+            </w:pPr>
+            <w:r>
+              <w:rPr>
+                <w:rFonts w:hint="eastAsia"/>
+              </w:rPr>
+              <w:t>5</w:t>
+            </w:r>
+          </w:p>
+        </w:tc>
+        <w:tc>
+          <w:tcPr>
+            <w:tcW w:w="1276" w:type="dxa"/>
+          </w:tcPr>
+          <w:p>
+            <w:pPr>
+              <w:ind w:firstLineChars="0" w:firstLine="0"/>
+              <w:jc w:val="center"/>
+              <w:rPr>
+                <w:rFonts w:hint="eastAsia"/>
+              </w:rPr>
+            </w:pPr>
+            <w:r>
+              <w:rPr>
+                <w:rFonts w:hint="eastAsia"/>
+              </w:rPr>
+              <w:t>2</w:t>
+            </w:r>
+            <w:r>
+              <w:t>11</w:t>
+            </w:r>
+          </w:p>
+        </w:tc>
+        <w:tc>
+          <w:tcPr>
+            <w:tcW w:w="1984" w:type="dxa"/>
+          </w:tcPr>
+          <w:p>
+            <w:pPr>
+              <w:ind w:firstLineChars="0" w:firstLine="0"/>
+              <w:jc w:val="center"/>
+              <w:rPr>
+                <w:rFonts w:hint="eastAsia"/>
+              </w:rPr>
+            </w:pPr>
+            <w:r>
+              <w:t>1</w:t>
+            </w:r>
+            <w:r>
+              <w:rPr>
+                <w:rFonts w:hint="eastAsia"/>
+              </w:rPr>
+              <w:t>6</w:t>
+            </w:r>
+          </w:p>
+        </w:tc>
+        <w:tc>
+          <w:tcPr>
+            <w:tcW w:w="1560" w:type="dxa"/>
+          </w:tcPr>
+          <w:p>
+            <w:pPr>
+              <w:ind w:firstLineChars="0" w:firstLine="0"/>
+              <w:jc w:val="center"/>
+              <w:rPr>
+                <w:rFonts w:hint="eastAsia"/>
+              </w:rPr>
+            </w:pPr>
+            <w:r>
+              <w:t>1</w:t>
+            </w:r>
+            <w:r>
+              <w:rPr>
+                <w:rFonts w:hint="eastAsia"/>
+              </w:rPr>
+              <w:t>5</w:t>
+            </w:r>
+            <w:r>
+              <w:t>1</w:t>
+            </w:r>
+          </w:p>
+        </w:tc>
+      </w:tr>
+      <w:tr>
+        <w:tc>
+          <w:tcPr>
+            <w:tcW w:w="2553" w:type="dxa"/>
+          </w:tcPr>
+          <w:p>
+            <w:pPr>
+              <w:ind w:firstLineChars="0" w:firstLine="0"/>
+              <w:rPr>
+                <w:rFonts w:hint="eastAsia"/>
+              </w:rPr>
+            </w:pPr>
+            <w:r>
+              <w:rPr>
+                <w:rFonts w:hint="eastAsia"/>
+              </w:rPr>
+              <w:t>卷积核大小</w:t>
+            </w:r>
+          </w:p>
+        </w:tc>
+        <w:tc>
+          <w:tcPr>
+            <w:tcW w:w="1984" w:type="dxa"/>
+          </w:tcPr>
+          <w:p>
+            <w:pPr>
+              <w:ind w:firstLineChars="0" w:firstLine="0"/>
+              <w:jc w:val="center"/>
+              <w:rPr>
+                <w:rFonts w:hint="eastAsia"/>
+              </w:rPr>
+            </w:pPr>
+            <w:r>
+              <w:rPr>
+                <w:rFonts w:hint="eastAsia"/>
+              </w:rPr>
+              <w:t>1</w:t>
+            </w:r>
+            <w:r>
+              <w:t>1,5,3</w:t>
+            </w:r>
+          </w:p>
+        </w:tc>
+        <w:tc>
+          <w:tcPr>
+            <w:tcW w:w="1276" w:type="dxa"/>
+          </w:tcPr>
+          <w:p>
+            <w:pPr>
+              <w:ind w:firstLineChars="0" w:firstLine="0"/>
+              <w:jc w:val="center"/>
+              <w:rPr>
+                <w:rFonts w:hint="eastAsia"/>
+              </w:rPr>
+            </w:pPr>
+            <w:r>
+              <w:rPr>
+                <w:rFonts w:hint="eastAsia"/>
+              </w:rPr>
+              <w:t>7</w:t>
+            </w:r>
+            <w:r>
+              <w:t>,1,3,5</w:t>
+            </w:r>
+          </w:p>
+        </w:tc>
+        <w:tc>
+          <w:tcPr>
+            <w:tcW w:w="1984" w:type="dxa"/>
+          </w:tcPr>
+          <w:p>
+            <w:pPr>
+              <w:ind w:firstLineChars="0" w:firstLine="0"/>
+              <w:jc w:val="center"/>
+              <w:rPr>
+                <w:rFonts w:hint="eastAsia"/>
+              </w:rPr>
+            </w:pPr>
+            <w:r>
+              <w:rPr>
+                <w:rFonts w:hint="eastAsia"/>
+              </w:rPr>
+              <w:t>3</w:t>
+            </w:r>
+          </w:p>
+        </w:tc>
+        <w:tc>
+          <w:tcPr>
+            <w:tcW w:w="1560" w:type="dxa"/>
+          </w:tcPr>
+          <w:p>
+            <w:pPr>
+              <w:ind w:firstLineChars="0" w:firstLine="0"/>
+              <w:jc w:val="center"/>
+              <w:rPr>
+                <w:rFonts w:hint="eastAsia"/>
+              </w:rPr>
+            </w:pPr>
+            <w:r>
+              <w:rPr>
+                <w:rFonts w:hint="eastAsia"/>
+              </w:rPr>
+              <w:t>7</w:t>
+            </w:r>
+            <w:r>
+              <w:t>,1,3,5</w:t>
+            </w:r>
+          </w:p>
+        </w:tc>
+      </w:tr>
+      <w:tr>
+        <w:tc>
+          <w:tcPr>
+            <w:tcW w:w="2553" w:type="dxa"/>
+          </w:tcPr>
+          <w:p>
+            <w:pPr>
+              <w:ind w:firstLineChars="0" w:firstLine="0"/>
+              <w:rPr>
+                <w:rFonts w:hint="eastAsia"/>
+              </w:rPr>
+            </w:pPr>
+            <w:r>
+              <w:rPr>
+                <w:rFonts w:hint="eastAsia"/>
+              </w:rPr>
+              <w:t>Dropout</w:t>
+            </w:r>
+          </w:p>
+        </w:tc>
+        <w:tc>
+          <w:tcPr>
+            <w:tcW w:w="1984" w:type="dxa"/>
+          </w:tcPr>
+          <w:p>
+            <w:pPr>
+              <w:ind w:firstLineChars="0" w:firstLine="0"/>
+              <w:jc w:val="center"/>
+              <w:rPr>
+                <w:rFonts w:hint="eastAsia"/>
+              </w:rPr>
+            </w:pPr>
+            <w:r>
+              <w:rPr>
+                <w:rFonts w:hint="eastAsia"/>
+              </w:rPr>
+              <w:t>+</w:t>
+            </w:r>
+          </w:p>
+        </w:tc>
+        <w:tc>
+          <w:tcPr>
+            <w:tcW w:w="1276" w:type="dxa"/>
+          </w:tcPr>
+          <w:p>
+            <w:pPr>
+              <w:ind w:firstLineChars="0" w:firstLine="0"/>
+              <w:jc w:val="center"/>
+              <w:rPr>
+                <w:rFonts w:hint="eastAsia"/>
+              </w:rPr>
+            </w:pPr>
+            <w:r>
+              <w:rPr>
+                <w:rFonts w:hint="eastAsia"/>
+              </w:rPr>
+              <w:t>+</w:t>
+            </w:r>
+          </w:p>
+        </w:tc>
+        <w:tc>
+          <w:tcPr>
+            <w:tcW w:w="1984" w:type="dxa"/>
+          </w:tcPr>
+          <w:p>
+            <w:pPr>
+              <w:ind w:firstLineChars="0" w:firstLine="0"/>
+              <w:jc w:val="center"/>
+              <w:rPr>
+                <w:rFonts w:hint="eastAsia"/>
+              </w:rPr>
+            </w:pPr>
+            <w:r>
+              <w:rPr>
+                <w:rFonts w:hint="eastAsia"/>
+              </w:rPr>
+              <w:t>+</w:t>
+            </w:r>
+          </w:p>
+        </w:tc>
+        <w:tc>
+          <w:tcPr>
+            <w:tcW w:w="1560" w:type="dxa"/>
+          </w:tcPr>
+          <w:p>
+            <w:pPr>
+              <w:ind w:firstLineChars="0" w:firstLine="0"/>
+              <w:jc w:val="center"/>
+              <w:rPr>
+                <w:rFonts w:hint="eastAsia"/>
+              </w:rPr>
+            </w:pPr>
+            <w:r>
+              <w:rPr>
+                <w:rFonts w:hint="eastAsia"/>
+              </w:rPr>
+              <w:t>+</w:t>
+            </w:r>
+          </w:p>
+        </w:tc>
+      </w:tr>
+      <w:tr>
+        <w:tc>
+          <w:tcPr>
+            <w:tcW w:w="2553" w:type="dxa"/>
+          </w:tcPr>
+          <w:p>
+            <w:pPr>
+              <w:ind w:firstLineChars="0" w:firstLine="0"/>
+              <w:rPr>
+                <w:rFonts w:hint="eastAsia"/>
+              </w:rPr>
+            </w:pPr>
+            <w:r>
+              <w:rPr>
+                <w:rFonts w:hint="eastAsia"/>
+              </w:rPr>
+              <w:t>B</w:t>
+            </w:r>
+            <w:r>
+              <w:t>atch Normalization</w:t>
+            </w:r>
+          </w:p>
+        </w:tc>
+        <w:tc>
+          <w:tcPr>
+            <w:tcW w:w="1984" w:type="dxa"/>
+          </w:tcPr>
+          <w:p>
+            <w:pPr>
+              <w:ind w:firstLineChars="0" w:firstLine="0"/>
+              <w:jc w:val="center"/>
+              <w:rPr>
+                <w:rFonts w:hint="eastAsia"/>
+              </w:rPr>
+            </w:pPr>
+            <w:r>
+              <w:rPr>
+                <w:rFonts w:hint="eastAsia"/>
+              </w:rPr>
+              <w:t>-</w:t>
+            </w:r>
+          </w:p>
+        </w:tc>
+        <w:tc>
+          <w:tcPr>
+            <w:tcW w:w="1276" w:type="dxa"/>
+          </w:tcPr>
+          <w:p>
+            <w:pPr>
+              <w:ind w:firstLineChars="0" w:firstLine="0"/>
+              <w:jc w:val="center"/>
+              <w:rPr>
+                <w:rFonts w:hint="eastAsia"/>
+              </w:rPr>
+            </w:pPr>
+            <w:r>
+              <w:rPr>
+                <w:rFonts w:hint="eastAsia"/>
+              </w:rPr>
+              <w:t>-</w:t>
+            </w:r>
+          </w:p>
+        </w:tc>
+        <w:tc>
+          <w:tcPr>
+            <w:tcW w:w="1984" w:type="dxa"/>
+          </w:tcPr>
+          <w:p>
+            <w:pPr>
+              <w:ind w:firstLineChars="0" w:firstLine="0"/>
+              <w:jc w:val="center"/>
+              <w:rPr>
+                <w:rFonts w:hint="eastAsia"/>
+              </w:rPr>
+            </w:pPr>
+            <w:r>
+              <w:rPr>
+                <w:rFonts w:hint="eastAsia"/>
+              </w:rPr>
+              <w:t>-</w:t>
+            </w:r>
+          </w:p>
+        </w:tc>
+        <w:tc>
+          <w:tcPr>
+            <w:tcW w:w="1560" w:type="dxa"/>
+          </w:tcPr>
+          <w:p>
+            <w:pPr>
+              <w:ind w:firstLineChars="0" w:firstLine="0"/>
+              <w:jc w:val="center"/>
+              <w:rPr>
+                <w:rFonts w:hint="eastAsia"/>
+              </w:rPr>
+            </w:pPr>
+            <w:r>
+              <w:rPr>
+                <w:rFonts w:hint="eastAsia"/>
+              </w:rPr>
+              <w:t>+</w:t>
+            </w:r>
+          </w:p>
+        </w:tc>
+      </w:tr>
+      <w:tr>
+        <w:tc>
+          <w:tcPr>
+            <w:tcW w:w="2553" w:type="dxa"/>
+          </w:tcPr>
+          <w:p>
+            <w:pPr>
+              <w:ind w:firstLineChars="0" w:firstLine="0"/>
+              <w:rPr>
+                <w:rFonts w:hint="eastAsia"/>
+              </w:rPr>
+            </w:pPr>
+            <w:r>
+              <w:rPr>
+                <w:rFonts w:hint="eastAsia"/>
+              </w:rPr>
+              <w:t>L</w:t>
+            </w:r>
+            <w:r>
+              <w:t>RN</w:t>
+            </w:r>
+          </w:p>
+        </w:tc>
+        <w:tc>
+          <w:tcPr>
+            <w:tcW w:w="1984" w:type="dxa"/>
+          </w:tcPr>
+          <w:p>
+            <w:pPr>
+              <w:ind w:firstLineChars="0" w:firstLine="0"/>
+              <w:jc w:val="center"/>
+              <w:rPr>
+                <w:rFonts w:hint="eastAsia"/>
+              </w:rPr>
+            </w:pPr>
+            <w:r>
+              <w:rPr>
+                <w:rFonts w:hint="eastAsia"/>
+              </w:rPr>
+              <w:t>+</w:t>
+            </w:r>
+          </w:p>
+        </w:tc>
+        <w:tc>
+          <w:tcPr>
+            <w:tcW w:w="1276" w:type="dxa"/>
+          </w:tcPr>
+          <w:p>
+            <w:pPr>
+              <w:ind w:firstLineChars="0" w:firstLine="0"/>
+              <w:jc w:val="center"/>
+              <w:rPr>
+                <w:rFonts w:hint="eastAsia"/>
+              </w:rPr>
+            </w:pPr>
+            <w:r>
+              <w:rPr>
+                <w:rFonts w:hint="eastAsia"/>
+              </w:rPr>
+              <w:t>+</w:t>
+            </w:r>
+          </w:p>
+        </w:tc>
+        <w:tc>
+          <w:tcPr>
+            <w:tcW w:w="1984" w:type="dxa"/>
+          </w:tcPr>
+          <w:p>
+            <w:pPr>
+              <w:ind w:firstLineChars="0" w:firstLine="0"/>
+              <w:jc w:val="center"/>
+              <w:rPr>
+                <w:rFonts w:hint="eastAsia"/>
+              </w:rPr>
+            </w:pPr>
+            <w:r>
+              <w:rPr>
+                <w:rFonts w:hint="eastAsia"/>
+              </w:rPr>
+              <w:t>-</w:t>
+            </w:r>
+          </w:p>
+        </w:tc>
+        <w:tc>
+          <w:tcPr>
+            <w:tcW w:w="1560" w:type="dxa"/>
+          </w:tcPr>
+          <w:p>
+            <w:pPr>
+              <w:ind w:firstLineChars="0" w:firstLine="0"/>
+              <w:jc w:val="center"/>
+              <w:rPr>
+                <w:rFonts w:hint="eastAsia"/>
+              </w:rPr>
+            </w:pPr>
+            <w:r>
+              <w:rPr>
+                <w:rFonts w:hint="eastAsia"/>
+              </w:rPr>
+              <w:t>-</w:t>
+            </w:r>
+          </w:p>
+        </w:tc>
+      </w:tr>
+    </w:tbl>
+    <w:p>
+      <w:r>
+        <w:rPr>
+          <w:rFonts w:hint="eastAsia"/>
+        </w:rPr>
+        <w:t>通过表2-2可以看出，在准确率提高的同时，模型的层数越来越多，复杂度也越来越搞。</w:t>
+      </w:r>
+    </w:p>
+    <w:p>
+      <w:pPr>
+        <w:pStyle w:val="3"/>
+        <w:numPr>
+          <w:ilvl w:val="2"/>
+          <w:numId w:val="5"/>
+        </w:numPr>
+        <w:ind w:firstLineChars="0"/>
+      </w:pPr>
+      <w:r>
+        <w:t xml:space="preserve"> </w:t>
+      </w:r>
+      <w:bookmarkStart w:id="25" w:name="_Toc31846957"/>
+      <w:r>
+        <w:rPr>
+          <w:rFonts w:hint="eastAsia"/>
+        </w:rPr>
+        <w:t>LeNet-5模型</w:t>
+      </w:r>
+      <w:bookmarkEnd w:id="25"/>
+    </w:p>
+    <w:p>
+      <w:pPr>
+        <w:pStyle w:val="ab"/>
+      </w:pPr>
+      <w:r>
+        <w:t>LeNet-5模型是由Yann-</w:t>
+      </w:r>
+      <w:proofErr w:type="spellStart"/>
+      <w:r>
+        <w:t>Lecun</w:t>
+      </w:r>
+      <w:proofErr w:type="spellEnd"/>
+      <w:r>
+        <w:t>所提出的一个经典的神经网络模型，主要用于手写体的识别。LeNet-5模型共有7层，包括2个卷积层，2个池化层，3个全连接层，LeNet-5模型可以很好的学习训练样本的特征信息，但是当训练样本大规模缺乏标签的时候，不适合使用该模型。其具体结构如图2-3所示：</w:t>
+      </w:r>
+      <w:r>
+        <w:rPr>
+          <w:rFonts w:hint="eastAsia"/>
+          <w:noProof/>
+        </w:rPr>
+        <w:drawing>
+          <wp:inline distT="0" distB="0" distL="0" distR="0" wp14:anchorId="7030CA0D" wp14:editId="632FB237">
+            <wp:extent cx="5274310" cy="1429385"/>
+            <wp:effectExtent l="0" t="0" r="2540" b="0"/>
+            <wp:docPr id="10" name="图片 10"/>
+            <wp:cNvGraphicFramePr>
+              <a:graphicFrameLocks xmlns:a="http://schemas.openxmlformats.org/drawingml/2006/main" noChangeAspect="1"/>
+            </wp:cNvGraphicFramePr>
+            <a:graphic xmlns:a="http://schemas.openxmlformats.org/drawingml/2006/main">
+              <a:graphicData uri="http://schemas.openxmlformats.org/drawingml/2006/picture">
+                <pic:pic xmlns:pic="http://schemas.openxmlformats.org/drawingml/2006/picture">
+                  <pic:nvPicPr>
+                    <pic:cNvPr id="10" name="1.bmp"/>
+                    <pic:cNvPicPr/>
+                  </pic:nvPicPr>
+                  <pic:blipFill>
+                    <a:blip r:embed="rId14">
+                      <a:extLst>
+                        <a:ext uri="{28A0092B-C50C-407E-A947-70E740481C1C}">
+                          <a14:useLocalDpi xmlns:a14="http://schemas.microsoft.com/office/drawing/2010/main" val="0"/>
+                        </a:ext>
+                      </a:extLst>
+                    </a:blip>
+                    <a:stretch>
+                      <a:fillRect/>
+                    </a:stretch>
+                  </pic:blipFill>
+                  <pic:spPr>
+                    <a:xfrm>
+                      <a:off x="0" y="0"/>
+                      <a:ext cx="5274310" cy="1429385"/>
+                    </a:xfrm>
+                    <a:prstGeom prst="rect">
+                      <a:avLst/>
+                    </a:prstGeom>
+                  </pic:spPr>
+                </pic:pic>
+              </a:graphicData>
+            </a:graphic>
+          </wp:inline>
+        </w:drawing>
+      </w:r>
+    </w:p>
+    <w:p>
+      <w:pPr>
+        <w:pStyle w:val="ab"/>
+        <w:ind w:firstLineChars="0" w:firstLine="0"/>
+        <w:jc w:val="center"/>
+        <w:rPr>
+          <w:rFonts w:hint="eastAsia"/>
+        </w:rPr>
+      </w:pPr>
+      <w:r>
+        <w:rPr>
+          <w:rFonts w:hint="eastAsia"/>
+        </w:rPr>
+        <w:t>图2-3</w:t>
+      </w:r>
+      <w:r>
+        <w:t xml:space="preserve"> </w:t>
+      </w:r>
+      <w:r>
+        <w:rPr>
+          <w:rFonts w:hint="eastAsia"/>
+        </w:rPr>
+        <w:t>Le</w:t>
+      </w:r>
+      <w:r>
+        <w:t>Net-5</w:t>
+      </w:r>
+      <w:r>
+        <w:rPr>
+          <w:rFonts w:hint="eastAsia"/>
+        </w:rPr>
+        <w:t>模型</w:t>
+      </w:r>
+    </w:p>
+    <w:p>
+      <w:pPr>
+        <w:pStyle w:val="3"/>
+        <w:ind w:firstLineChars="0" w:firstLine="0"/>
+      </w:pPr>
+      <w:bookmarkStart w:id="26" w:name="_Toc31846958"/>
+      <w:r>
+        <w:rPr>
+          <w:rFonts w:hint="eastAsia"/>
+        </w:rPr>
+        <w:t>2.2.2</w:t>
+      </w:r>
+      <w:r>
+        <w:t xml:space="preserve"> </w:t>
+      </w:r>
+      <w:r>
+        <w:t xml:space="preserve"> </w:t>
+      </w:r>
+      <w:proofErr w:type="spellStart"/>
+      <w:r>
+        <w:rPr>
+          <w:rFonts w:hint="eastAsia"/>
+        </w:rPr>
+        <w:t>AlexNet</w:t>
+      </w:r>
+      <w:proofErr w:type="spellEnd"/>
+      <w:r>
+        <w:rPr>
+          <w:rFonts w:hint="eastAsia"/>
+        </w:rPr>
+        <w:t>模型</w:t>
+      </w:r>
+      <w:bookmarkEnd w:id="26"/>
+    </w:p>
+    <w:p>
+      <w:proofErr w:type="spellStart"/>
+      <w:r>
+        <w:rPr>
+          <w:rFonts w:hint="eastAsia"/>
+        </w:rPr>
+        <w:t>AlexNet</w:t>
+      </w:r>
+      <w:proofErr w:type="spellEnd"/>
+      <w:r>
+        <w:rPr>
+          <w:rFonts w:hint="eastAsia"/>
+        </w:rPr>
+        <w:t>模型的层数要多于Le</w:t>
+      </w:r>
+      <w:r>
+        <w:t>Net-5</w:t>
+      </w:r>
+      <w:r>
+        <w:rPr>
+          <w:rFonts w:hint="eastAsia"/>
+        </w:rPr>
+        <w:t>模型，包括5个卷积层，3个全连接层和1个</w:t>
+      </w:r>
+      <w:proofErr w:type="spellStart"/>
+      <w:r>
+        <w:rPr>
+          <w:rFonts w:hint="eastAsia"/>
+        </w:rPr>
+        <w:t>softmax</w:t>
+      </w:r>
+      <w:proofErr w:type="spellEnd"/>
+      <w:r>
+        <w:rPr>
+          <w:rFonts w:hint="eastAsia"/>
+        </w:rPr>
+        <w:t>层，运用了LRN、Dropout、Data</w:t>
+      </w:r>
+      <w:r>
+        <w:t xml:space="preserve"> </w:t>
+      </w:r>
+      <w:proofErr w:type="spellStart"/>
+      <w:r>
+        <w:rPr>
+          <w:rFonts w:hint="eastAsia"/>
+        </w:rPr>
+        <w:t>Augumentation</w:t>
+      </w:r>
+      <w:proofErr w:type="spellEnd"/>
+      <w:r>
+        <w:rPr>
+          <w:rFonts w:hint="eastAsia"/>
+        </w:rPr>
+        <w:t>等方法解决过拟合的问题，</w:t>
+      </w:r>
+      <w:r>
+        <w:rPr>
+          <w:rFonts w:hint="eastAsia"/>
+        </w:rPr>
+        <w:t>使用</w:t>
+      </w:r>
+      <w:r>
+        <w:rPr>
+          <w:rFonts w:hint="eastAsia"/>
+        </w:rPr>
+        <w:t>2块GPU加快模型的运算速度</w:t>
+      </w:r>
+      <w:r>
+        <w:rPr>
+          <w:rFonts w:hint="eastAsia"/>
+        </w:rPr>
+        <w:t>，使用收敛速度更快的的</w:t>
+      </w:r>
+      <w:proofErr w:type="spellStart"/>
+      <w:r>
+        <w:rPr>
+          <w:rFonts w:hint="eastAsia"/>
+        </w:rPr>
+        <w:t>Relu</w:t>
+      </w:r>
+      <w:proofErr w:type="spellEnd"/>
+      <w:r>
+        <w:rPr>
+          <w:rFonts w:hint="eastAsia"/>
+        </w:rPr>
+        <w:t>激活函数取代Sigmoid函数。因此在2012年</w:t>
+      </w:r>
+      <w:r>
+        <w:t>ILSVRC</w:t>
+      </w:r>
+      <w:r>
+        <w:rPr>
+          <w:rFonts w:hint="eastAsia"/>
+        </w:rPr>
+        <w:t>大赛上取得冠军，并远超第二名，</w:t>
+      </w:r>
+      <w:proofErr w:type="spellStart"/>
+      <w:r>
+        <w:rPr>
+          <w:rFonts w:hint="eastAsia"/>
+        </w:rPr>
+        <w:t>AlexNet</w:t>
+      </w:r>
+      <w:proofErr w:type="spellEnd"/>
+      <w:r>
+        <w:rPr>
+          <w:rFonts w:hint="eastAsia"/>
+        </w:rPr>
+        <w:t>模型具体结构如图2-4所示：</w:t>
+      </w:r>
+    </w:p>
+    <w:p>
+      <w:pPr>
+        <w:pStyle w:val="ab"/>
+        <w:ind w:firstLineChars="0" w:firstLine="0"/>
+        <w:jc w:val="center"/>
+      </w:pPr>
+      <w:r>
+        <w:rPr>
+          <w:noProof/>
+        </w:rPr>
+        <w:lastRenderedPageBreak/>
+        <w:drawing>
+          <wp:inline distT="0" distB="0" distL="0" distR="0" wp14:anchorId="677FC8E7" wp14:editId="65367F00">
+            <wp:extent cx="4747846" cy="1613673"/>
+            <wp:effectExtent l="0" t="0" r="0" b="5715"/>
+            <wp:docPr id="8" name="图片 8"/>
+            <wp:cNvGraphicFramePr>
+              <a:graphicFrameLocks xmlns:a="http://schemas.openxmlformats.org/drawingml/2006/main" noChangeAspect="1"/>
+            </wp:cNvGraphicFramePr>
+            <a:graphic xmlns:a="http://schemas.openxmlformats.org/drawingml/2006/main">
+              <a:graphicData uri="http://schemas.openxmlformats.org/drawingml/2006/picture">
+                <pic:pic xmlns:pic="http://schemas.openxmlformats.org/drawingml/2006/picture">
+                  <pic:nvPicPr>
+                    <pic:cNvPr id="0" name="Picture 1"/>
+                    <pic:cNvPicPr>
+                      <a:picLocks noChangeAspect="1" noChangeArrowheads="1"/>
+                    </pic:cNvPicPr>
+                  </pic:nvPicPr>
+                  <pic:blipFill>
+                    <a:blip r:embed="rId15" cstate="print">
+                      <a:extLst>
+                        <a:ext uri="{28A0092B-C50C-407E-A947-70E740481C1C}">
+                          <a14:useLocalDpi xmlns:a14="http://schemas.microsoft.com/office/drawing/2010/main" val="0"/>
+                        </a:ext>
+                      </a:extLst>
+                    </a:blip>
+                    <a:srcRect/>
+                    <a:stretch>
+                      <a:fillRect/>
+                    </a:stretch>
+                  </pic:blipFill>
+                  <pic:spPr bwMode="auto">
+                    <a:xfrm>
+                      <a:off x="0" y="0"/>
+                      <a:ext cx="4747846" cy="1613673"/>
+                    </a:xfrm>
+                    <a:prstGeom prst="rect">
+                      <a:avLst/>
+                    </a:prstGeom>
+                    <a:noFill/>
+                    <a:ln>
+                      <a:noFill/>
+                    </a:ln>
+                  </pic:spPr>
+                </pic:pic>
+              </a:graphicData>
+            </a:graphic>
+          </wp:inline>
+        </w:drawing>
+      </w:r>
+    </w:p>
+    <w:p>
+      <w:pPr>
+        <w:pStyle w:val="ab"/>
+        <w:ind w:firstLineChars="0" w:firstLine="0"/>
+        <w:jc w:val="center"/>
+        <w:rPr>
+          <w:rFonts w:hint="eastAsia"/>
+        </w:rPr>
+      </w:pPr>
+      <w:r>
+        <w:rPr>
+          <w:rFonts w:hint="eastAsia"/>
+        </w:rPr>
+        <w:t>图2-4</w:t>
+      </w:r>
+      <w:r>
+        <w:t xml:space="preserve"> </w:t>
+      </w:r>
+      <w:proofErr w:type="spellStart"/>
+      <w:r>
+        <w:rPr>
+          <w:rFonts w:hint="eastAsia"/>
+        </w:rPr>
+        <w:t>AlexNet</w:t>
+      </w:r>
+      <w:proofErr w:type="spellEnd"/>
+      <w:r>
+        <w:rPr>
+          <w:rFonts w:hint="eastAsia"/>
+        </w:rPr>
+        <w:t>模型结构</w:t>
+      </w:r>
+    </w:p>
+    <w:p>
+      <w:pPr>
+        <w:pStyle w:val="3"/>
+        <w:numPr>
+          <w:ilvl w:val="2"/>
+          <w:numId w:val="5"/>
+        </w:numPr>
+        <w:ind w:firstLineChars="0"/>
+      </w:pPr>
+      <w:r>
+        <w:t xml:space="preserve"> </w:t>
+      </w:r>
+      <w:bookmarkStart w:id="27" w:name="_Toc31846959"/>
+      <w:r>
+        <w:rPr>
+          <w:rFonts w:hint="eastAsia"/>
+        </w:rPr>
+        <w:t>Inception</w:t>
+      </w:r>
+      <w:r>
+        <w:t>-v3</w:t>
+      </w:r>
+      <w:r>
+        <w:rPr>
+          <w:rFonts w:hint="eastAsia"/>
+        </w:rPr>
+        <w:t>模型</w:t>
+      </w:r>
+      <w:bookmarkEnd w:id="27"/>
+    </w:p>
+    <w:p>
+      <w:r>
+        <w:rPr>
+          <w:rFonts w:hint="eastAsia"/>
+        </w:rPr>
+        <w:t>在</w:t>
+      </w:r>
+      <w:proofErr w:type="spellStart"/>
+      <w:r>
+        <w:rPr>
+          <w:rFonts w:hint="eastAsia"/>
+        </w:rPr>
+        <w:t>GoogLeNet</w:t>
+      </w:r>
+      <w:proofErr w:type="spellEnd"/>
+      <w:r>
+        <w:rPr>
+          <w:rFonts w:hint="eastAsia"/>
+        </w:rPr>
+        <w:t>被提出之前，网络层数的加深是网络性能突破的主流选择，但是伴随着网络层数的增加，神经元的数目也大大增加，导致网络的参数过多，复杂性变高，容易过拟合的问题的出现，网络加深，梯度越可能消失，模型也越来难以优化，为解决这些问题，Inception</w:t>
+      </w:r>
+      <w:r>
+        <w:t>-v3</w:t>
+      </w:r>
+      <w:r>
+        <w:rPr>
+          <w:rFonts w:hint="eastAsia"/>
+        </w:rPr>
+        <w:t>模型采用了更小的核，采用</w:t>
+      </w:r>
+      <w:r>
+        <w:rPr>
+          <w:rFonts w:hint="eastAsia"/>
+        </w:rPr>
+        <w:t>Asymmetric方式</w:t>
+      </w:r>
+      <w:r>
+        <w:rPr>
+          <w:rFonts w:hint="eastAsia"/>
+        </w:rPr>
+        <w:t>，并且将全连接转化为系数连接。</w:t>
+      </w:r>
+      <w:r>
+        <w:rPr>
+          <w:rFonts w:hint="eastAsia"/>
+        </w:rPr>
+        <w:t>Inception模型结构如图2-4所示：</w:t>
+      </w:r>
+    </w:p>
+    <w:p>
+      <w:pPr>
+        <w:pStyle w:val="ab"/>
+        <w:ind w:firstLineChars="0" w:firstLine="0"/>
+        <w:jc w:val="center"/>
+      </w:pPr>
+      <w:r>
+        <w:rPr>
+          <w:rFonts w:hint="eastAsia"/>
+          <w:noProof/>
+        </w:rPr>
+        <w:drawing>
+          <wp:inline distT="0" distB="0" distL="0" distR="0" wp14:anchorId="0C0EA96F" wp14:editId="2225BA88">
+            <wp:extent cx="4431323" cy="2288752"/>
+            <wp:effectExtent l="0" t="0" r="7620" b="0"/>
+            <wp:docPr id="9" name="图片 9"/>
+            <wp:cNvGraphicFramePr>
+              <a:graphicFrameLocks xmlns:a="http://schemas.openxmlformats.org/drawingml/2006/main" noChangeAspect="1"/>
+            </wp:cNvGraphicFramePr>
+            <a:graphic xmlns:a="http://schemas.openxmlformats.org/drawingml/2006/main">
+              <a:graphicData uri="http://schemas.openxmlformats.org/drawingml/2006/picture">
+                <pic:pic xmlns:pic="http://schemas.openxmlformats.org/drawingml/2006/picture">
+                  <pic:nvPicPr>
+                    <pic:cNvPr id="9" name="1.bmp"/>
+                    <pic:cNvPicPr/>
+                  </pic:nvPicPr>
+                  <pic:blipFill>
+                    <a:blip r:embed="rId16">
+                      <a:extLst>
+                        <a:ext uri="{28A0092B-C50C-407E-A947-70E740481C1C}">
+                          <a14:useLocalDpi xmlns:a14="http://schemas.microsoft.com/office/drawing/2010/main" val="0"/>
+                        </a:ext>
+                      </a:extLst>
+                    </a:blip>
+                    <a:stretch>
+                      <a:fillRect/>
+                    </a:stretch>
+                  </pic:blipFill>
+                  <pic:spPr>
+                    <a:xfrm>
+                      <a:off x="0" y="0"/>
+                      <a:ext cx="4543362" cy="2346619"/>
+                    </a:xfrm>
+                    <a:prstGeom prst="rect">
+                      <a:avLst/>
+                    </a:prstGeom>
+                  </pic:spPr>
+                </pic:pic>
+              </a:graphicData>
+            </a:graphic>
+          </wp:inline>
+        </w:drawing>
+      </w:r>
+    </w:p>
+    <w:p>
+      <w:pPr>
+        <w:pStyle w:val="ab"/>
+        <w:ind w:firstLineChars="0" w:firstLine="0"/>
+        <w:jc w:val="center"/>
+      </w:pPr>
+      <w:r>
+        <w:rPr>
+          <w:rFonts w:hint="eastAsia"/>
+        </w:rPr>
+        <w:t>图2-4</w:t>
+      </w:r>
+      <w:r>
+        <w:t xml:space="preserve"> </w:t>
+      </w:r>
+      <w:r>
+        <w:rPr>
+          <w:rFonts w:hint="eastAsia"/>
+        </w:rPr>
+        <w:t>Inception</w:t>
+      </w:r>
+      <w:r>
+        <w:t xml:space="preserve"> </w:t>
+      </w:r>
+      <w:r>
+        <w:rPr>
+          <w:rFonts w:hint="eastAsia"/>
+        </w:rPr>
+        <w:t>结构</w:t>
+      </w:r>
+    </w:p>
+    <w:p>
+      <w:pPr>
+        <w:pStyle w:val="ab"/>
+      </w:pPr>
+      <w:r>
+        <w:rPr>
+          <w:rFonts w:hint="eastAsia"/>
+        </w:rPr>
+        <w:t>从图2-4中可以看出，Inception</w:t>
+      </w:r>
+      <w:r>
+        <w:t>-v3</w:t>
+      </w:r>
+      <w:r>
+        <w:rPr>
+          <w:rFonts w:hint="eastAsia"/>
+        </w:rPr>
+        <w:t>模型与</w:t>
+      </w:r>
+      <w:proofErr w:type="spellStart"/>
+      <w:r>
+        <w:rPr>
+          <w:rFonts w:hint="eastAsia"/>
+        </w:rPr>
+        <w:t>AlexNet</w:t>
+      </w:r>
+      <w:proofErr w:type="spellEnd"/>
+      <w:r>
+        <w:rPr>
+          <w:rFonts w:hint="eastAsia"/>
+        </w:rPr>
+        <w:t>模型的结构完全不同，</w:t>
+      </w:r>
+      <w:proofErr w:type="spellStart"/>
+      <w:r>
+        <w:rPr>
+          <w:rFonts w:hint="eastAsia"/>
+        </w:rPr>
+        <w:t>GoogLeNet</w:t>
+      </w:r>
+      <w:proofErr w:type="spellEnd"/>
+      <w:r>
+        <w:rPr>
+          <w:rFonts w:hint="eastAsia"/>
+        </w:rPr>
+        <w:t>中设计了Inception模块，该模块可以关联不同大小的卷积层</w:t>
+      </w:r>
+      <w:r>
+        <w:rPr>
+          <w:rFonts w:hint="eastAsia"/>
+        </w:rPr>
+        <w:t>。Inception</w:t>
+      </w:r>
+      <w:r>
+        <w:t>-v3</w:t>
+      </w:r>
+      <w:r>
+        <w:rPr>
+          <w:rFonts w:hint="eastAsia"/>
+        </w:rPr>
+        <w:t>模型在增加特征表达能力的同时减少运算，通过增加BN层稳定训练。为了减少参数，Inception</w:t>
+      </w:r>
+      <w:r>
+        <w:t>-v3</w:t>
+      </w:r>
+      <w:r>
+        <w:rPr>
+          <w:rFonts w:hint="eastAsia"/>
+        </w:rPr>
+        <w:t>使用了更小的核，</w:t>
+      </w:r>
+      <w:r>
+        <w:rPr>
+          <w:rFonts w:hint="eastAsia"/>
+        </w:rPr>
+        <w:t>即</w:t>
+      </w:r>
+      <w:r>
+        <w:rPr>
+          <w:rFonts w:hint="eastAsia"/>
+        </w:rPr>
+        <w:t>将一个5x5的滤波器</w:t>
+      </w:r>
+      <w:r>
+        <w:rPr>
+          <w:rFonts w:hint="eastAsia"/>
+        </w:rPr>
+        <w:t>换成</w:t>
+      </w:r>
+      <w:r>
+        <w:rPr>
+          <w:rFonts w:hint="eastAsia"/>
+        </w:rPr>
+        <w:t>两个3x3</w:t>
+      </w:r>
+      <w:r>
+        <w:rPr>
+          <w:rFonts w:hint="eastAsia"/>
+        </w:rPr>
+        <w:t>的滤波器，将一个3x</w:t>
+      </w:r>
+      <w:r>
+        <w:t>3</w:t>
+      </w:r>
+      <w:r>
+        <w:rPr>
+          <w:rFonts w:hint="eastAsia"/>
+        </w:rPr>
+        <w:t>的卷积核换成2个1x3的卷积核。</w:t>
+      </w:r>
+      <w:proofErr w:type="spellStart"/>
+      <w:r>
+        <w:rPr>
+          <w:rFonts w:hint="eastAsia"/>
+        </w:rPr>
+        <w:t>G</w:t>
+      </w:r>
+      <w:r>
+        <w:t>oogLeNet</w:t>
+      </w:r>
+      <w:proofErr w:type="spellEnd"/>
+      <w:r>
+        <w:rPr>
+          <w:rFonts w:hint="eastAsia"/>
+        </w:rPr>
+        <w:t>模型由11个inception模块构成，共96个卷积层，Inception</w:t>
+      </w:r>
+      <w:r>
+        <w:t>-v3</w:t>
+      </w:r>
+      <w:r>
+        <w:rPr>
+          <w:rFonts w:hint="eastAsia"/>
+        </w:rPr>
+        <w:t>模型结构如图2-5所示：</w:t>
+      </w:r>
+    </w:p>
+    <w:p>
+      <w:pPr>
+        <w:pStyle w:val="ab"/>
+        <w:ind w:firstLineChars="0" w:firstLine="0"/>
+        <w:jc w:val="center"/>
+      </w:pPr>
+      <w:r>
+        <w:lastRenderedPageBreak/>
+        <w:drawing>
+          <wp:inline distT="0" distB="0" distL="0" distR="0" wp14:anchorId="04077BEF" wp14:editId="68A718CE">
+            <wp:extent cx="3851031" cy="2807831"/>
+            <wp:effectExtent l="0" t="0" r="0" b="0"/>
+            <wp:docPr id="11" name="图片 11"/>
+            <wp:cNvGraphicFramePr>
+              <a:graphicFrameLocks xmlns:a="http://schemas.openxmlformats.org/drawingml/2006/main" noChangeAspect="1"/>
+            </wp:cNvGraphicFramePr>
+            <a:graphic xmlns:a="http://schemas.openxmlformats.org/drawingml/2006/main">
+              <a:graphicData uri="http://schemas.openxmlformats.org/drawingml/2006/picture">
+                <pic:pic xmlns:pic="http://schemas.openxmlformats.org/drawingml/2006/picture">
+                  <pic:nvPicPr>
+                    <pic:cNvPr id="1" name=""/>
+                    <pic:cNvPicPr/>
+                  </pic:nvPicPr>
+                  <pic:blipFill>
+                    <a:blip r:embed="rId17"/>
+                    <a:stretch>
+                      <a:fillRect/>
+                    </a:stretch>
+                  </pic:blipFill>
+                  <pic:spPr>
+                    <a:xfrm>
+                      <a:off x="0" y="0"/>
+                      <a:ext cx="3869225" cy="2821096"/>
+                    </a:xfrm>
+                    <a:prstGeom prst="rect">
+                      <a:avLst/>
+                    </a:prstGeom>
+                  </pic:spPr>
+                </pic:pic>
+              </a:graphicData>
+            </a:graphic>
+          </wp:inline>
+        </w:drawing>
+      </w:r>
+    </w:p>
+    <w:p>
+      <w:pPr>
+        <w:pStyle w:val="ab"/>
+        <w:ind w:firstLineChars="0" w:firstLine="0"/>
+        <w:jc w:val="center"/>
+        <w:rPr>
+          <w:rFonts w:hint="eastAsia"/>
+        </w:rPr>
+      </w:pPr>
+      <w:r>
+        <w:rPr>
+          <w:rFonts w:hint="eastAsia"/>
+        </w:rPr>
+        <w:t>图2-5</w:t>
+      </w:r>
+      <w:r>
+        <w:t xml:space="preserve"> </w:t>
+      </w:r>
+      <w:r>
+        <w:rPr>
+          <w:rFonts w:hint="eastAsia"/>
+        </w:rPr>
+        <w:t>Inception</w:t>
+      </w:r>
+      <w:r>
+        <w:t>-v3</w:t>
+      </w:r>
+      <w:r>
+        <w:rPr>
+          <w:rFonts w:hint="eastAsia"/>
+        </w:rPr>
+        <w:t>结构</w:t>
+      </w:r>
     </w:p>
     <w:p>
       <w:pPr>
@@ -3596,27 +6621,117 @@
         </w:numPr>
         <w:ind w:firstLineChars="0"/>
       </w:pPr>
-      <w:bookmarkStart w:id="22" w:name="_Toc31411790"/>
-      <w:bookmarkStart w:id="23" w:name="_Toc31751211"/>
-      <w:bookmarkStart w:id="24" w:name="_Toc31756398"/>
-      <w:r>
-        <w:rPr>
-          <w:rFonts w:hint="eastAsia"/>
-        </w:rPr>
-        <w:t>经典卷积神经网络模型</w:t>
-      </w:r>
-      <w:bookmarkStart w:id="25" w:name="_GoBack"/>
-      <w:bookmarkEnd w:id="22"/>
-      <w:bookmarkEnd w:id="23"/>
-      <w:bookmarkEnd w:id="24"/>
-      <w:bookmarkEnd w:id="25"/>
+      <w:bookmarkStart w:id="28" w:name="_Toc31411792"/>
+      <w:bookmarkStart w:id="29" w:name="_Toc31751213"/>
+      <w:bookmarkStart w:id="30" w:name="_Toc31846960"/>
+      <w:r>
+        <w:rPr>
+          <w:rFonts w:hint="eastAsia"/>
+        </w:rPr>
+        <w:t>基于卷积神经网络的迁移学习</w:t>
+      </w:r>
+      <w:bookmarkEnd w:id="30"/>
     </w:p>
     <w:p>
       <w:pPr>
-        <w:rPr>
-          <w:rFonts w:hint="eastAsia"/>
-        </w:rPr>
-      </w:pPr>
+        <w:pStyle w:val="3"/>
+        <w:numPr>
+          <w:ilvl w:val="2"/>
+          <w:numId w:val="5"/>
+        </w:numPr>
+        <w:ind w:firstLineChars="0"/>
+      </w:pPr>
+      <w:r>
+        <w:rPr>
+          <w:rFonts w:hint="eastAsia"/>
+        </w:rPr>
+        <w:t xml:space="preserve"> </w:t>
+      </w:r>
+      <w:bookmarkStart w:id="31" w:name="_Toc31846961"/>
+      <w:r>
+        <w:rPr>
+          <w:rFonts w:hint="eastAsia"/>
+        </w:rPr>
+        <w:t>迁移学习</w:t>
+      </w:r>
+      <w:bookmarkEnd w:id="31"/>
+    </w:p>
+    <w:p>
+      <w:r>
+        <w:rPr>
+          <w:rFonts w:hint="eastAsia"/>
+        </w:rPr>
+        <w:t>大部分的数据或者任务存在相关性，我们可以基于参数、样本、问题相关性、特征等数据进行研究学习。迁移学习就是利用这一特性调整和修改训练后的模型参数，使其能够适应新的问题，帮助新的模型进行训练，加快并优化新的模型的学习，而不用从零开始重新学习。但是迁移学习在应用领域并不成熟，它所需要的条件要求也未形成一套正统的体系。</w:t>
+      </w:r>
+    </w:p>
+    <w:p>
+      <w:r>
+        <w:t>机器学习模型的更新与训练过于依赖数据的标注，尽管我们可以获取到大量的数据，但是很少有数据能够被正确的标注，为了解决这类问题，查找与目标数据接近的标记数据，使用该数据构建模型，并为目标数据添加标签。当数据集过小，模型没有更多的数据来提高它的鲁棒性和泛化性，我们可以使用迁移学习的方法。</w:t>
+      </w:r>
+    </w:p>
+    <w:p>
+      <w:pPr>
+        <w:pStyle w:val="3"/>
+        <w:numPr>
+          <w:ilvl w:val="2"/>
+          <w:numId w:val="5"/>
+        </w:numPr>
+        <w:ind w:firstLineChars="0"/>
+      </w:pPr>
+      <w:r>
+        <w:t xml:space="preserve"> </w:t>
+      </w:r>
+      <w:bookmarkStart w:id="32" w:name="_Toc31846962"/>
+      <w:r>
+        <w:rPr>
+          <w:rFonts w:hint="eastAsia"/>
+        </w:rPr>
+        <w:t>卷积神经网络迁移学习</w:t>
+      </w:r>
+      <w:bookmarkEnd w:id="32"/>
+    </w:p>
+    <w:p>
+      <w:r>
+        <w:rPr>
+          <w:rFonts w:hint="eastAsia"/>
+        </w:rPr>
+        <w:t>卷积神经网络在图像识别、目标检测、语音识别等领域得到了成功的应用，并且发挥这良好的性能。但是，从头开始训练复杂的卷积神经网络模型需要大量标记的数据集以及大量的计算资源，有时可能需要几天或几周的时间。</w:t>
+      </w:r>
+    </w:p>
+    <w:p>
+      <w:r>
+        <w:t>由于数据标注最耗费时间和精力，复杂的卷积神经网络模型只有在大量的标注数据的基础下才能达到比较理想的效果。在实际生活中，研究院通常采用微调方法和迁移学习方法，将已经在大型数据集上进行修改、调整，应用与新的问题上。而且实验表明，效果很好。当我们的数据集规模不大的时候，可以使用在类似领域受过训练的模型。本文介绍了基于Inception-v3的迁移学习方法在服装</w:t>
+      </w:r>
+      <w:r>
+        <w:lastRenderedPageBreak/>
+        <w:t>图像分类中的应用。</w:t>
+      </w:r>
+    </w:p>
+    <w:p>
+      <w:pPr>
+        <w:rPr>
+          <w:rFonts w:hint="eastAsia"/>
+        </w:rPr>
+      </w:pPr>
+      <w:r>
+        <w:t>在本文中，使用</w:t>
+      </w:r>
+      <w:proofErr w:type="spellStart"/>
+      <w:r>
+        <w:t>Tensorflow</w:t>
+      </w:r>
+      <w:proofErr w:type="spellEnd"/>
+      <w:r>
+        <w:t>将训练好的Inception-v3模型迁移到服装图像数据集。通过替换模型的最后一层，使用瓶颈层的输出重新训练新的全连接层，以解决商品服装的分类问题。因为ImageNet有1000个分类，因此需要将原来模型的</w:t>
+      </w:r>
+      <w:proofErr w:type="spellStart"/>
+      <w:r>
+        <w:t>Softmax</w:t>
+      </w:r>
+      <w:proofErr w:type="spellEnd"/>
+      <w:r>
+        <w:t>分类器改变给本文所需要的输出类型数量，然后再训练。</w:t>
+      </w:r>
     </w:p>
     <w:p>
       <w:pPr>
@@ -3627,19 +6742,47 @@
         </w:numPr>
         <w:ind w:firstLineChars="0"/>
       </w:pPr>
-      <w:bookmarkStart w:id="26" w:name="_Toc31411791"/>
-      <w:bookmarkStart w:id="27" w:name="_Toc31751212"/>
-      <w:bookmarkStart w:id="28" w:name="_Toc31756399"/>
-      <w:r>
-        <w:rPr>
-          <w:rFonts w:hint="eastAsia"/>
-        </w:rPr>
-        <w:lastRenderedPageBreak/>
-        <w:t>卷积神经网络优缺点</w:t>
-      </w:r>
-      <w:bookmarkEnd w:id="26"/>
-      <w:bookmarkEnd w:id="27"/>
+      <w:bookmarkStart w:id="33" w:name="_Toc31846963"/>
+      <w:r>
+        <w:rPr>
+          <w:rFonts w:hint="eastAsia"/>
+        </w:rPr>
+        <w:t>图像识别介绍</w:t>
+      </w:r>
       <w:bookmarkEnd w:id="28"/>
+      <w:bookmarkEnd w:id="29"/>
+      <w:bookmarkEnd w:id="33"/>
+    </w:p>
+    <w:p>
+      <w:pPr>
+        <w:pStyle w:val="3"/>
+        <w:numPr>
+          <w:ilvl w:val="2"/>
+          <w:numId w:val="5"/>
+        </w:numPr>
+        <w:ind w:firstLineChars="0"/>
+      </w:pPr>
+      <w:r>
+        <w:rPr>
+          <w:rFonts w:hint="eastAsia"/>
+        </w:rPr>
+        <w:t xml:space="preserve"> </w:t>
+      </w:r>
+      <w:bookmarkStart w:id="34" w:name="_Toc31846964"/>
+      <w:r>
+        <w:rPr>
+          <w:rFonts w:hint="eastAsia"/>
+        </w:rPr>
+        <w:t>图像识别及其难点</w:t>
+      </w:r>
+      <w:bookmarkEnd w:id="34"/>
+    </w:p>
+    <w:p>
+      <w:pPr>
+        <w:rPr>
+          <w:rFonts w:hint="eastAsia"/>
+        </w:rPr>
+      </w:pPr>
     </w:p>
     <w:p>
       <w:pPr>
@@ -3650,18 +6793,25 @@
         </w:numPr>
         <w:ind w:firstLineChars="0"/>
       </w:pPr>
-      <w:bookmarkStart w:id="29" w:name="_Toc31411792"/>
-      <w:bookmarkStart w:id="30" w:name="_Toc31751213"/>
-      <w:bookmarkStart w:id="31" w:name="_Toc31756400"/>
-      <w:r>
-        <w:rPr>
-          <w:rFonts w:hint="eastAsia"/>
-        </w:rPr>
-        <w:t>图像识别介绍</w:t>
-      </w:r>
-      <w:bookmarkEnd w:id="29"/>
-      <w:bookmarkEnd w:id="30"/>
-      <w:bookmarkEnd w:id="31"/>
+      <w:bookmarkStart w:id="35" w:name="_Toc31411793"/>
+      <w:bookmarkStart w:id="36" w:name="_Toc31751214"/>
+      <w:bookmarkStart w:id="37" w:name="_Toc31846965"/>
+      <w:r>
+        <w:rPr>
+          <w:rFonts w:hint="eastAsia"/>
+        </w:rPr>
+        <w:t>深度学习框架TensorFlow</w:t>
+      </w:r>
+      <w:bookmarkEnd w:id="35"/>
+      <w:bookmarkEnd w:id="36"/>
+      <w:bookmarkEnd w:id="37"/>
+    </w:p>
+    <w:p>
+      <w:pPr>
+        <w:rPr>
+          <w:rFonts w:hint="eastAsia"/>
+        </w:rPr>
+      </w:pPr>
     </w:p>
     <w:p>
       <w:pPr>
@@ -3672,18 +6822,41 @@
         </w:numPr>
         <w:ind w:firstLineChars="0"/>
       </w:pPr>
-      <w:bookmarkStart w:id="32" w:name="_Toc31411793"/>
-      <w:bookmarkStart w:id="33" w:name="_Toc31751214"/>
-      <w:bookmarkStart w:id="34" w:name="_Toc31756401"/>
-      <w:r>
-        <w:rPr>
-          <w:rFonts w:hint="eastAsia"/>
-        </w:rPr>
-        <w:t>深度学习框架TensorFlow</w:t>
-      </w:r>
-      <w:bookmarkEnd w:id="32"/>
-      <w:bookmarkEnd w:id="33"/>
-      <w:bookmarkEnd w:id="34"/>
+      <w:bookmarkStart w:id="38" w:name="_Toc31411794"/>
+      <w:bookmarkStart w:id="39" w:name="_Toc31751215"/>
+      <w:bookmarkStart w:id="40" w:name="_Toc31846966"/>
+      <w:r>
+        <w:rPr>
+          <w:rFonts w:hint="eastAsia"/>
+        </w:rPr>
+        <w:lastRenderedPageBreak/>
+        <w:t>本章小结</w:t>
+      </w:r>
+      <w:bookmarkEnd w:id="38"/>
+      <w:bookmarkEnd w:id="39"/>
+      <w:bookmarkEnd w:id="40"/>
+    </w:p>
+    <w:p>
+      <w:pPr>
+        <w:pStyle w:val="1"/>
+        <w:numPr>
+          <w:ilvl w:val="0"/>
+          <w:numId w:val="5"/>
+        </w:numPr>
+        <w:spacing w:before="312" w:after="312"/>
+      </w:pPr>
+      <w:bookmarkStart w:id="41" w:name="_Toc31411795"/>
+      <w:bookmarkStart w:id="42" w:name="_Toc31751216"/>
+      <w:bookmarkStart w:id="43" w:name="_Toc31846967"/>
+      <w:r>
+        <w:rPr>
+          <w:rFonts w:hint="eastAsia"/>
+        </w:rPr>
+        <w:t>数据获取及预处理</w:t>
+      </w:r>
+      <w:bookmarkEnd w:id="41"/>
+      <w:bookmarkEnd w:id="42"/>
+      <w:bookmarkEnd w:id="43"/>
     </w:p>
     <w:p>
       <w:pPr>
@@ -3694,80 +6867,14 @@
         </w:numPr>
         <w:ind w:firstLineChars="0"/>
       </w:pPr>
-      <w:bookmarkStart w:id="35" w:name="_Toc31411794"/>
-      <w:bookmarkStart w:id="36" w:name="_Toc31751215"/>
-      <w:bookmarkStart w:id="37" w:name="_Toc31756402"/>
-      <w:r>
-        <w:rPr>
-          <w:rFonts w:hint="eastAsia"/>
-        </w:rPr>
-        <w:t>本章小结</w:t>
-      </w:r>
-      <w:bookmarkEnd w:id="35"/>
-      <w:bookmarkEnd w:id="36"/>
-      <w:bookmarkEnd w:id="37"/>
-    </w:p>
-    <w:p>
-      <w:pPr>
-        <w:pStyle w:val="1"/>
-        <w:numPr>
-          <w:ilvl w:val="0"/>
-          <w:numId w:val="2"/>
-        </w:numPr>
-        <w:spacing w:before="312" w:after="312"/>
-      </w:pPr>
-      <w:bookmarkStart w:id="38" w:name="_Toc31411795"/>
-      <w:bookmarkStart w:id="39" w:name="_Toc31751216"/>
-      <w:bookmarkStart w:id="40" w:name="_Toc31756403"/>
-      <w:r>
-        <w:rPr>
-          <w:rFonts w:hint="eastAsia"/>
-        </w:rPr>
-        <w:t>数据获取及预处理</w:t>
-      </w:r>
-      <w:bookmarkEnd w:id="38"/>
-      <w:bookmarkEnd w:id="39"/>
-      <w:bookmarkEnd w:id="40"/>
-    </w:p>
-    <w:p>
-      <w:pPr>
-        <w:pStyle w:val="2"/>
-        <w:numPr>
-          <w:ilvl w:val="1"/>
-          <w:numId w:val="2"/>
-        </w:numPr>
-        <w:ind w:firstLineChars="0"/>
-      </w:pPr>
-      <w:bookmarkStart w:id="41" w:name="_Toc31411796"/>
-      <w:bookmarkStart w:id="42" w:name="_Toc31751217"/>
-      <w:bookmarkStart w:id="43" w:name="_Toc31756404"/>
+      <w:bookmarkStart w:id="44" w:name="_Toc31411796"/>
+      <w:bookmarkStart w:id="45" w:name="_Toc31751217"/>
+      <w:bookmarkStart w:id="46" w:name="_Toc31846968"/>
       <w:r>
         <w:rPr>
           <w:rFonts w:hint="eastAsia"/>
         </w:rPr>
         <w:t>问题分析及挖掘目标</w:t>
-      </w:r>
-      <w:bookmarkEnd w:id="41"/>
-      <w:bookmarkEnd w:id="42"/>
-      <w:bookmarkEnd w:id="43"/>
-    </w:p>
-    <w:p>
-      <w:pPr>
-        <w:pStyle w:val="2"/>
-        <w:numPr>
-          <w:ilvl w:val="1"/>
-          <w:numId w:val="2"/>
-        </w:numPr>
-        <w:ind w:firstLineChars="0"/>
-      </w:pPr>
-      <w:bookmarkStart w:id="44" w:name="_Toc31411797"/>
-      <w:bookmarkStart w:id="45" w:name="_Toc31751218"/>
-      <w:bookmarkStart w:id="46" w:name="_Toc31756405"/>
-      <w:r>
-        <w:rPr>
-          <w:rFonts w:hint="eastAsia"/>
-        </w:rPr>
-        <w:t>数据抽象及介绍</w:t>
       </w:r>
       <w:bookmarkEnd w:id="44"/>
       <w:bookmarkEnd w:id="45"/>
@@ -3778,18 +6885,18 @@
         <w:pStyle w:val="2"/>
         <w:numPr>
           <w:ilvl w:val="1"/>
-          <w:numId w:val="2"/>
+          <w:numId w:val="5"/>
         </w:numPr>
         <w:ind w:firstLineChars="0"/>
       </w:pPr>
-      <w:bookmarkStart w:id="47" w:name="_Toc31411798"/>
-      <w:bookmarkStart w:id="48" w:name="_Toc31751219"/>
-      <w:bookmarkStart w:id="49" w:name="_Toc31756406"/>
-      <w:r>
-        <w:rPr>
-          <w:rFonts w:hint="eastAsia"/>
-        </w:rPr>
-        <w:t>数据清洗</w:t>
+      <w:bookmarkStart w:id="47" w:name="_Toc31411797"/>
+      <w:bookmarkStart w:id="48" w:name="_Toc31751218"/>
+      <w:bookmarkStart w:id="49" w:name="_Toc31846969"/>
+      <w:r>
+        <w:rPr>
+          <w:rFonts w:hint="eastAsia"/>
+        </w:rPr>
+        <w:t>数据抽象及介绍</w:t>
       </w:r>
       <w:bookmarkEnd w:id="47"/>
       <w:bookmarkEnd w:id="48"/>
@@ -3800,18 +6907,18 @@
         <w:pStyle w:val="2"/>
         <w:numPr>
           <w:ilvl w:val="1"/>
-          <w:numId w:val="2"/>
+          <w:numId w:val="5"/>
         </w:numPr>
         <w:ind w:firstLineChars="0"/>
       </w:pPr>
-      <w:bookmarkStart w:id="50" w:name="_Toc31411799"/>
-      <w:bookmarkStart w:id="51" w:name="_Toc31751220"/>
-      <w:bookmarkStart w:id="52" w:name="_Toc31756407"/>
-      <w:r>
-        <w:rPr>
-          <w:rFonts w:hint="eastAsia"/>
-        </w:rPr>
-        <w:t>数据增强</w:t>
+      <w:bookmarkStart w:id="50" w:name="_Toc31411798"/>
+      <w:bookmarkStart w:id="51" w:name="_Toc31751219"/>
+      <w:bookmarkStart w:id="52" w:name="_Toc31846970"/>
+      <w:r>
+        <w:rPr>
+          <w:rFonts w:hint="eastAsia"/>
+        </w:rPr>
+        <w:t>数据清洗</w:t>
       </w:r>
       <w:bookmarkEnd w:id="50"/>
       <w:bookmarkEnd w:id="51"/>
@@ -3822,18 +6929,18 @@
         <w:pStyle w:val="2"/>
         <w:numPr>
           <w:ilvl w:val="1"/>
-          <w:numId w:val="2"/>
+          <w:numId w:val="5"/>
         </w:numPr>
         <w:ind w:firstLineChars="0"/>
       </w:pPr>
-      <w:bookmarkStart w:id="53" w:name="_Toc31411800"/>
-      <w:bookmarkStart w:id="54" w:name="_Toc31751221"/>
-      <w:bookmarkStart w:id="55" w:name="_Toc31756408"/>
-      <w:r>
-        <w:rPr>
-          <w:rFonts w:hint="eastAsia"/>
-        </w:rPr>
-        <w:t>本章小结</w:t>
+      <w:bookmarkStart w:id="53" w:name="_Toc31411799"/>
+      <w:bookmarkStart w:id="54" w:name="_Toc31751220"/>
+      <w:bookmarkStart w:id="55" w:name="_Toc31846971"/>
+      <w:r>
+        <w:rPr>
+          <w:rFonts w:hint="eastAsia"/>
+        </w:rPr>
+        <w:t>数据增强</w:t>
       </w:r>
       <w:bookmarkEnd w:id="53"/>
       <w:bookmarkEnd w:id="54"/>
@@ -3841,21 +6948,21 @@
     </w:p>
     <w:p>
       <w:pPr>
-        <w:pStyle w:val="1"/>
+        <w:pStyle w:val="2"/>
         <w:numPr>
-          <w:ilvl w:val="0"/>
-          <w:numId w:val="2"/>
+          <w:ilvl w:val="1"/>
+          <w:numId w:val="5"/>
         </w:numPr>
-        <w:spacing w:before="312" w:after="312"/>
-      </w:pPr>
-      <w:bookmarkStart w:id="56" w:name="_Toc31411801"/>
-      <w:bookmarkStart w:id="57" w:name="_Toc31751222"/>
-      <w:bookmarkStart w:id="58" w:name="_Toc31756409"/>
-      <w:r>
-        <w:rPr>
-          <w:rFonts w:hint="eastAsia"/>
-        </w:rPr>
-        <w:t>基于卷积神经网络的图像分类</w:t>
+        <w:ind w:firstLineChars="0"/>
+      </w:pPr>
+      <w:bookmarkStart w:id="56" w:name="_Toc31411800"/>
+      <w:bookmarkStart w:id="57" w:name="_Toc31751221"/>
+      <w:bookmarkStart w:id="58" w:name="_Toc31846972"/>
+      <w:r>
+        <w:rPr>
+          <w:rFonts w:hint="eastAsia"/>
+        </w:rPr>
+        <w:t>本章小结</w:t>
       </w:r>
       <w:bookmarkEnd w:id="56"/>
       <w:bookmarkEnd w:id="57"/>
@@ -3863,21 +6970,21 @@
     </w:p>
     <w:p>
       <w:pPr>
-        <w:pStyle w:val="2"/>
+        <w:pStyle w:val="1"/>
         <w:numPr>
-          <w:ilvl w:val="1"/>
-          <w:numId w:val="2"/>
+          <w:ilvl w:val="0"/>
+          <w:numId w:val="5"/>
         </w:numPr>
-        <w:ind w:firstLineChars="0"/>
-      </w:pPr>
-      <w:bookmarkStart w:id="59" w:name="_Toc31411802"/>
-      <w:bookmarkStart w:id="60" w:name="_Toc31751223"/>
-      <w:bookmarkStart w:id="61" w:name="_Toc31756410"/>
-      <w:r>
-        <w:rPr>
-          <w:rFonts w:hint="eastAsia"/>
-        </w:rPr>
-        <w:t>问题的分析</w:t>
+        <w:spacing w:before="312" w:after="312"/>
+      </w:pPr>
+      <w:bookmarkStart w:id="59" w:name="_Toc31411801"/>
+      <w:bookmarkStart w:id="60" w:name="_Toc31751222"/>
+      <w:bookmarkStart w:id="61" w:name="_Toc31846973"/>
+      <w:r>
+        <w:rPr>
+          <w:rFonts w:hint="eastAsia"/>
+        </w:rPr>
+        <w:t>基于卷积神经网络的图像分类</w:t>
       </w:r>
       <w:bookmarkEnd w:id="59"/>
       <w:bookmarkEnd w:id="60"/>
@@ -3888,18 +6995,18 @@
         <w:pStyle w:val="2"/>
         <w:numPr>
           <w:ilvl w:val="1"/>
-          <w:numId w:val="2"/>
+          <w:numId w:val="5"/>
         </w:numPr>
         <w:ind w:firstLineChars="0"/>
       </w:pPr>
-      <w:bookmarkStart w:id="62" w:name="_Toc31411803"/>
-      <w:bookmarkStart w:id="63" w:name="_Toc31751224"/>
-      <w:bookmarkStart w:id="64" w:name="_Toc31756411"/>
-      <w:r>
-        <w:rPr>
-          <w:rFonts w:hint="eastAsia"/>
-        </w:rPr>
-        <w:t>卷积网络模型</w:t>
+      <w:bookmarkStart w:id="62" w:name="_Toc31411802"/>
+      <w:bookmarkStart w:id="63" w:name="_Toc31751223"/>
+      <w:bookmarkStart w:id="64" w:name="_Toc31846974"/>
+      <w:r>
+        <w:rPr>
+          <w:rFonts w:hint="eastAsia"/>
+        </w:rPr>
+        <w:t>问题的分析</w:t>
       </w:r>
       <w:bookmarkEnd w:id="62"/>
       <w:bookmarkEnd w:id="63"/>
@@ -3910,18 +7017,18 @@
         <w:pStyle w:val="2"/>
         <w:numPr>
           <w:ilvl w:val="1"/>
-          <w:numId w:val="2"/>
+          <w:numId w:val="5"/>
         </w:numPr>
         <w:ind w:firstLineChars="0"/>
       </w:pPr>
-      <w:bookmarkStart w:id="65" w:name="_Toc31411804"/>
-      <w:bookmarkStart w:id="66" w:name="_Toc31751225"/>
-      <w:bookmarkStart w:id="67" w:name="_Toc31756412"/>
-      <w:r>
-        <w:rPr>
-          <w:rFonts w:hint="eastAsia"/>
-        </w:rPr>
-        <w:t>实验环境及参数设置</w:t>
+      <w:bookmarkStart w:id="65" w:name="_Toc31411803"/>
+      <w:bookmarkStart w:id="66" w:name="_Toc31751224"/>
+      <w:bookmarkStart w:id="67" w:name="_Toc31846975"/>
+      <w:r>
+        <w:rPr>
+          <w:rFonts w:hint="eastAsia"/>
+        </w:rPr>
+        <w:t>卷积网络模型</w:t>
       </w:r>
       <w:bookmarkEnd w:id="65"/>
       <w:bookmarkEnd w:id="66"/>
@@ -3932,18 +7039,18 @@
         <w:pStyle w:val="2"/>
         <w:numPr>
           <w:ilvl w:val="1"/>
-          <w:numId w:val="2"/>
+          <w:numId w:val="5"/>
         </w:numPr>
         <w:ind w:firstLineChars="0"/>
       </w:pPr>
-      <w:bookmarkStart w:id="68" w:name="_Toc31411805"/>
-      <w:bookmarkStart w:id="69" w:name="_Toc31751226"/>
-      <w:bookmarkStart w:id="70" w:name="_Toc31756413"/>
-      <w:r>
-        <w:rPr>
-          <w:rFonts w:hint="eastAsia"/>
-        </w:rPr>
-        <w:t>实验结果分析</w:t>
+      <w:bookmarkStart w:id="68" w:name="_Toc31411804"/>
+      <w:bookmarkStart w:id="69" w:name="_Toc31751225"/>
+      <w:bookmarkStart w:id="70" w:name="_Toc31846976"/>
+      <w:r>
+        <w:rPr>
+          <w:rFonts w:hint="eastAsia"/>
+        </w:rPr>
+        <w:t>实验环境及参数设置</w:t>
       </w:r>
       <w:bookmarkEnd w:id="68"/>
       <w:bookmarkEnd w:id="69"/>
@@ -3954,18 +7061,18 @@
         <w:pStyle w:val="2"/>
         <w:numPr>
           <w:ilvl w:val="1"/>
-          <w:numId w:val="2"/>
+          <w:numId w:val="5"/>
         </w:numPr>
         <w:ind w:firstLineChars="0"/>
       </w:pPr>
-      <w:bookmarkStart w:id="71" w:name="_Toc31411806"/>
-      <w:bookmarkStart w:id="72" w:name="_Toc31751227"/>
-      <w:bookmarkStart w:id="73" w:name="_Toc31756414"/>
-      <w:r>
-        <w:rPr>
-          <w:rFonts w:hint="eastAsia"/>
-        </w:rPr>
-        <w:t>本章小结</w:t>
+      <w:bookmarkStart w:id="71" w:name="_Toc31411805"/>
+      <w:bookmarkStart w:id="72" w:name="_Toc31751226"/>
+      <w:bookmarkStart w:id="73" w:name="_Toc31846977"/>
+      <w:r>
+        <w:rPr>
+          <w:rFonts w:hint="eastAsia"/>
+        </w:rPr>
+        <w:t>实验结果分析</w:t>
       </w:r>
       <w:bookmarkEnd w:id="71"/>
       <w:bookmarkEnd w:id="72"/>
@@ -3973,21 +7080,21 @@
     </w:p>
     <w:p>
       <w:pPr>
-        <w:pStyle w:val="1"/>
+        <w:pStyle w:val="2"/>
         <w:numPr>
-          <w:ilvl w:val="0"/>
-          <w:numId w:val="2"/>
+          <w:ilvl w:val="1"/>
+          <w:numId w:val="5"/>
         </w:numPr>
-        <w:spacing w:before="312" w:after="312"/>
-      </w:pPr>
-      <w:bookmarkStart w:id="74" w:name="_Toc31411807"/>
-      <w:bookmarkStart w:id="75" w:name="_Toc31751228"/>
-      <w:bookmarkStart w:id="76" w:name="_Toc31756415"/>
-      <w:r>
-        <w:rPr>
-          <w:rFonts w:hint="eastAsia"/>
-        </w:rPr>
-        <w:t>总结与展望</w:t>
+        <w:ind w:firstLineChars="0"/>
+      </w:pPr>
+      <w:bookmarkStart w:id="74" w:name="_Toc31411806"/>
+      <w:bookmarkStart w:id="75" w:name="_Toc31751227"/>
+      <w:bookmarkStart w:id="76" w:name="_Toc31846978"/>
+      <w:r>
+        <w:rPr>
+          <w:rFonts w:hint="eastAsia"/>
+        </w:rPr>
+        <w:t>本章小结</w:t>
       </w:r>
       <w:bookmarkEnd w:id="74"/>
       <w:bookmarkEnd w:id="75"/>
@@ -3995,21 +7102,21 @@
     </w:p>
     <w:p>
       <w:pPr>
-        <w:pStyle w:val="2"/>
+        <w:pStyle w:val="1"/>
         <w:numPr>
-          <w:ilvl w:val="1"/>
-          <w:numId w:val="2"/>
+          <w:ilvl w:val="0"/>
+          <w:numId w:val="5"/>
         </w:numPr>
-        <w:ind w:firstLineChars="0"/>
-      </w:pPr>
-      <w:bookmarkStart w:id="77" w:name="_Toc31411808"/>
-      <w:bookmarkStart w:id="78" w:name="_Toc31751229"/>
-      <w:bookmarkStart w:id="79" w:name="_Toc31756416"/>
-      <w:r>
-        <w:rPr>
-          <w:rFonts w:hint="eastAsia"/>
-        </w:rPr>
-        <w:t>全文总结</w:t>
+        <w:spacing w:before="312" w:after="312"/>
+      </w:pPr>
+      <w:bookmarkStart w:id="77" w:name="_Toc31411807"/>
+      <w:bookmarkStart w:id="78" w:name="_Toc31751228"/>
+      <w:bookmarkStart w:id="79" w:name="_Toc31846979"/>
+      <w:r>
+        <w:rPr>
+          <w:rFonts w:hint="eastAsia"/>
+        </w:rPr>
+        <w:t>总结与展望</w:t>
       </w:r>
       <w:bookmarkEnd w:id="77"/>
       <w:bookmarkEnd w:id="78"/>
@@ -4020,18 +7127,18 @@
         <w:pStyle w:val="2"/>
         <w:numPr>
           <w:ilvl w:val="1"/>
-          <w:numId w:val="2"/>
+          <w:numId w:val="5"/>
         </w:numPr>
         <w:ind w:firstLineChars="0"/>
       </w:pPr>
-      <w:bookmarkStart w:id="80" w:name="_Toc31411809"/>
-      <w:bookmarkStart w:id="81" w:name="_Toc31751230"/>
-      <w:bookmarkStart w:id="82" w:name="_Toc31756417"/>
-      <w:r>
-        <w:rPr>
-          <w:rFonts w:hint="eastAsia"/>
-        </w:rPr>
-        <w:t>研究展望</w:t>
+      <w:bookmarkStart w:id="80" w:name="_Toc31411808"/>
+      <w:bookmarkStart w:id="81" w:name="_Toc31751229"/>
+      <w:bookmarkStart w:id="82" w:name="_Toc31846980"/>
+      <w:r>
+        <w:rPr>
+          <w:rFonts w:hint="eastAsia"/>
+        </w:rPr>
+        <w:t>全文总结</w:t>
       </w:r>
       <w:bookmarkEnd w:id="80"/>
       <w:bookmarkEnd w:id="81"/>
@@ -4039,18 +7146,21 @@
     </w:p>
     <w:p>
       <w:pPr>
-        <w:pStyle w:val="1"/>
-        <w:spacing w:before="312" w:after="312"/>
-        <w:ind w:firstLine="640"/>
-      </w:pPr>
-      <w:bookmarkStart w:id="83" w:name="_Toc31411810"/>
-      <w:bookmarkStart w:id="84" w:name="_Toc31751231"/>
-      <w:bookmarkStart w:id="85" w:name="_Toc31756418"/>
-      <w:r>
-        <w:rPr>
-          <w:rFonts w:hint="eastAsia"/>
-        </w:rPr>
-        <w:t>致谢</w:t>
+        <w:pStyle w:val="2"/>
+        <w:numPr>
+          <w:ilvl w:val="1"/>
+          <w:numId w:val="5"/>
+        </w:numPr>
+        <w:ind w:firstLineChars="0"/>
+      </w:pPr>
+      <w:bookmarkStart w:id="83" w:name="_Toc31411809"/>
+      <w:bookmarkStart w:id="84" w:name="_Toc31751230"/>
+      <w:bookmarkStart w:id="85" w:name="_Toc31846981"/>
+      <w:r>
+        <w:rPr>
+          <w:rFonts w:hint="eastAsia"/>
+        </w:rPr>
+        <w:t>研究展望</w:t>
       </w:r>
       <w:bookmarkEnd w:id="83"/>
       <w:bookmarkEnd w:id="84"/>
@@ -4060,28 +7170,47 @@
       <w:pPr>
         <w:pStyle w:val="1"/>
         <w:spacing w:before="312" w:after="312"/>
-        <w:ind w:firstLine="640"/>
-      </w:pPr>
-      <w:bookmarkStart w:id="86" w:name="_Toc31411811"/>
-      <w:bookmarkStart w:id="87" w:name="_Toc31751232"/>
-      <w:bookmarkStart w:id="88" w:name="_Toc31756419"/>
-      <w:r>
-        <w:rPr>
-          <w:rFonts w:hint="eastAsia"/>
-        </w:rPr>
-        <w:t>参考文献</w:t>
+        <w:ind w:left="0"/>
+      </w:pPr>
+      <w:bookmarkStart w:id="86" w:name="_Toc31411810"/>
+      <w:bookmarkStart w:id="87" w:name="_Toc31751231"/>
+      <w:bookmarkStart w:id="88" w:name="_Toc31846982"/>
+      <w:r>
+        <w:rPr>
+          <w:rFonts w:hint="eastAsia"/>
+        </w:rPr>
+        <w:t>致谢</w:t>
       </w:r>
       <w:bookmarkEnd w:id="86"/>
       <w:bookmarkEnd w:id="87"/>
       <w:bookmarkEnd w:id="88"/>
     </w:p>
+    <w:p>
+      <w:pPr>
+        <w:pStyle w:val="1"/>
+        <w:spacing w:before="312" w:after="312"/>
+        <w:ind w:left="0"/>
+      </w:pPr>
+      <w:bookmarkStart w:id="89" w:name="_Toc31411811"/>
+      <w:bookmarkStart w:id="90" w:name="_Toc31751232"/>
+      <w:bookmarkStart w:id="91" w:name="_Toc31846983"/>
+      <w:r>
+        <w:rPr>
+          <w:rFonts w:hint="eastAsia"/>
+        </w:rPr>
+        <w:t>参考文献</w:t>
+      </w:r>
+      <w:bookmarkEnd w:id="89"/>
+      <w:bookmarkEnd w:id="90"/>
+      <w:bookmarkEnd w:id="91"/>
+    </w:p>
     <w:sectPr>
-      <w:headerReference w:type="even" r:id="rId12"/>
-      <w:headerReference w:type="default" r:id="rId13"/>
-      <w:footerReference w:type="even" r:id="rId14"/>
-      <w:footerReference w:type="default" r:id="rId15"/>
-      <w:headerReference w:type="first" r:id="rId16"/>
-      <w:footerReference w:type="first" r:id="rId17"/>
+      <w:headerReference w:type="even" r:id="rId18"/>
+      <w:headerReference w:type="default" r:id="rId19"/>
+      <w:footerReference w:type="even" r:id="rId20"/>
+      <w:footerReference w:type="default" r:id="rId21"/>
+      <w:headerReference w:type="first" r:id="rId22"/>
+      <w:footerReference w:type="first" r:id="rId23"/>
       <w:pgSz w:w="11906" w:h="16838"/>
       <w:pgMar w:top="1440" w:right="1800" w:bottom="1440" w:left="1800" w:header="851" w:footer="992" w:gutter="0"/>
       <w:pgNumType w:start="1" w:chapStyle="1"/>
@@ -4137,6 +7266,7 @@
         <w:pPr>
           <w:pStyle w:val="a7"/>
           <w:ind w:firstLine="360"/>
+          <w:jc w:val="center"/>
         </w:pPr>
         <w:r>
           <w:fldChar w:fldCharType="begin"/>
@@ -4219,7 +7349,6 @@
     <w:r>
       <w:rPr>
         <w:noProof/>
-        <w:lang w:val="en-US" w:eastAsia="zh-CN"/>
       </w:rPr>
       <w:drawing>
         <wp:anchor distT="0" distB="0" distL="114300" distR="114300" simplePos="0" relativeHeight="251659264" behindDoc="0" locked="0" layoutInCell="1" allowOverlap="1" wp14:anchorId="121305ED" wp14:editId="26C56902">
@@ -4542,6 +7671,208 @@
     </w:lvl>
   </w:abstractNum>
   <w:abstractNum w:abstractNumId="2" w15:restartNumberingAfterBreak="0">
+    <w:nsid w:val="427B1CBD"/>
+    <w:multiLevelType w:val="hybridMultilevel"/>
+    <w:tmpl w:val="9168BF34"/>
+    <w:lvl w:ilvl="0" w:tplc="400A0E36">
+      <w:start w:val="1"/>
+      <w:numFmt w:val="decimal"/>
+      <w:lvlText w:val="（%1）"/>
+      <w:lvlJc w:val="left"/>
+      <w:pPr>
+        <w:ind w:left="1200" w:hanging="720"/>
+      </w:pPr>
+      <w:rPr>
+        <w:rFonts w:hint="default"/>
+      </w:rPr>
+    </w:lvl>
+    <w:lvl w:ilvl="1" w:tplc="04090019" w:tentative="1">
+      <w:start w:val="1"/>
+      <w:numFmt w:val="lowerLetter"/>
+      <w:lvlText w:val="%2)"/>
+      <w:lvlJc w:val="left"/>
+      <w:pPr>
+        <w:ind w:left="1320" w:hanging="420"/>
+      </w:pPr>
+    </w:lvl>
+    <w:lvl w:ilvl="2" w:tplc="0409001B" w:tentative="1">
+      <w:start w:val="1"/>
+      <w:numFmt w:val="lowerRoman"/>
+      <w:lvlText w:val="%3."/>
+      <w:lvlJc w:val="right"/>
+      <w:pPr>
+        <w:ind w:left="1740" w:hanging="420"/>
+      </w:pPr>
+    </w:lvl>
+    <w:lvl w:ilvl="3" w:tplc="0409000F" w:tentative="1">
+      <w:start w:val="1"/>
+      <w:numFmt w:val="decimal"/>
+      <w:lvlText w:val="%4."/>
+      <w:lvlJc w:val="left"/>
+      <w:pPr>
+        <w:ind w:left="2160" w:hanging="420"/>
+      </w:pPr>
+    </w:lvl>
+    <w:lvl w:ilvl="4" w:tplc="04090019" w:tentative="1">
+      <w:start w:val="1"/>
+      <w:numFmt w:val="lowerLetter"/>
+      <w:lvlText w:val="%5)"/>
+      <w:lvlJc w:val="left"/>
+      <w:pPr>
+        <w:ind w:left="2580" w:hanging="420"/>
+      </w:pPr>
+    </w:lvl>
+    <w:lvl w:ilvl="5" w:tplc="0409001B" w:tentative="1">
+      <w:start w:val="1"/>
+      <w:numFmt w:val="lowerRoman"/>
+      <w:lvlText w:val="%6."/>
+      <w:lvlJc w:val="right"/>
+      <w:pPr>
+        <w:ind w:left="3000" w:hanging="420"/>
+      </w:pPr>
+    </w:lvl>
+    <w:lvl w:ilvl="6" w:tplc="0409000F" w:tentative="1">
+      <w:start w:val="1"/>
+      <w:numFmt w:val="decimal"/>
+      <w:lvlText w:val="%7."/>
+      <w:lvlJc w:val="left"/>
+      <w:pPr>
+        <w:ind w:left="3420" w:hanging="420"/>
+      </w:pPr>
+    </w:lvl>
+    <w:lvl w:ilvl="7" w:tplc="04090019" w:tentative="1">
+      <w:start w:val="1"/>
+      <w:numFmt w:val="lowerLetter"/>
+      <w:lvlText w:val="%8)"/>
+      <w:lvlJc w:val="left"/>
+      <w:pPr>
+        <w:ind w:left="3840" w:hanging="420"/>
+      </w:pPr>
+    </w:lvl>
+    <w:lvl w:ilvl="8" w:tplc="0409001B" w:tentative="1">
+      <w:start w:val="1"/>
+      <w:numFmt w:val="lowerRoman"/>
+      <w:lvlText w:val="%9."/>
+      <w:lvlJc w:val="right"/>
+      <w:pPr>
+        <w:ind w:left="4260" w:hanging="420"/>
+      </w:pPr>
+    </w:lvl>
+  </w:abstractNum>
+  <w:abstractNum w:abstractNumId="3" w15:restartNumberingAfterBreak="0">
+    <w:nsid w:val="53E11DC1"/>
+    <w:multiLevelType w:val="multilevel"/>
+    <w:tmpl w:val="52B8E882"/>
+    <w:lvl w:ilvl="0">
+      <w:start w:val="2"/>
+      <w:numFmt w:val="decimal"/>
+      <w:lvlText w:val="%1"/>
+      <w:lvlJc w:val="left"/>
+      <w:pPr>
+        <w:ind w:left="720" w:hanging="720"/>
+      </w:pPr>
+      <w:rPr>
+        <w:rFonts w:hint="default"/>
+      </w:rPr>
+    </w:lvl>
+    <w:lvl w:ilvl="1">
+      <w:start w:val="2"/>
+      <w:numFmt w:val="decimal"/>
+      <w:lvlText w:val="%1.%2"/>
+      <w:lvlJc w:val="left"/>
+      <w:pPr>
+        <w:ind w:left="720" w:hanging="720"/>
+      </w:pPr>
+      <w:rPr>
+        <w:rFonts w:hint="default"/>
+      </w:rPr>
+    </w:lvl>
+    <w:lvl w:ilvl="2">
+      <w:start w:val="3"/>
+      <w:numFmt w:val="decimal"/>
+      <w:lvlText w:val="%1.%2.%3"/>
+      <w:lvlJc w:val="left"/>
+      <w:pPr>
+        <w:ind w:left="720" w:hanging="720"/>
+      </w:pPr>
+      <w:rPr>
+        <w:rFonts w:hint="default"/>
+      </w:rPr>
+    </w:lvl>
+    <w:lvl w:ilvl="3">
+      <w:start w:val="1"/>
+      <w:numFmt w:val="decimal"/>
+      <w:lvlText w:val="%1.%2.%3.%4"/>
+      <w:lvlJc w:val="left"/>
+      <w:pPr>
+        <w:ind w:left="1080" w:hanging="1080"/>
+      </w:pPr>
+      <w:rPr>
+        <w:rFonts w:hint="default"/>
+      </w:rPr>
+    </w:lvl>
+    <w:lvl w:ilvl="4">
+      <w:start w:val="1"/>
+      <w:numFmt w:val="decimal"/>
+      <w:lvlText w:val="%1.%2.%3.%4.%5"/>
+      <w:lvlJc w:val="left"/>
+      <w:pPr>
+        <w:ind w:left="1440" w:hanging="1440"/>
+      </w:pPr>
+      <w:rPr>
+        <w:rFonts w:hint="default"/>
+      </w:rPr>
+    </w:lvl>
+    <w:lvl w:ilvl="5">
+      <w:start w:val="1"/>
+      <w:numFmt w:val="decimal"/>
+      <w:lvlText w:val="%1.%2.%3.%4.%5.%6"/>
+      <w:lvlJc w:val="left"/>
+      <w:pPr>
+        <w:ind w:left="1800" w:hanging="1800"/>
+      </w:pPr>
+      <w:rPr>
+        <w:rFonts w:hint="default"/>
+      </w:rPr>
+    </w:lvl>
+    <w:lvl w:ilvl="6">
+      <w:start w:val="1"/>
+      <w:numFmt w:val="decimal"/>
+      <w:lvlText w:val="%1.%2.%3.%4.%5.%6.%7"/>
+      <w:lvlJc w:val="left"/>
+      <w:pPr>
+        <w:ind w:left="2160" w:hanging="2160"/>
+      </w:pPr>
+      <w:rPr>
+        <w:rFonts w:hint="default"/>
+      </w:rPr>
+    </w:lvl>
+    <w:lvl w:ilvl="7">
+      <w:start w:val="1"/>
+      <w:numFmt w:val="decimal"/>
+      <w:lvlText w:val="%1.%2.%3.%4.%5.%6.%7.%8"/>
+      <w:lvlJc w:val="left"/>
+      <w:pPr>
+        <w:ind w:left="2160" w:hanging="2160"/>
+      </w:pPr>
+      <w:rPr>
+        <w:rFonts w:hint="default"/>
+      </w:rPr>
+    </w:lvl>
+    <w:lvl w:ilvl="8">
+      <w:start w:val="1"/>
+      <w:numFmt w:val="decimal"/>
+      <w:lvlText w:val="%1.%2.%3.%4.%5.%6.%7.%8.%9"/>
+      <w:lvlJc w:val="left"/>
+      <w:pPr>
+        <w:ind w:left="2520" w:hanging="2520"/>
+      </w:pPr>
+      <w:rPr>
+        <w:rFonts w:hint="default"/>
+      </w:rPr>
+    </w:lvl>
+  </w:abstractNum>
+  <w:abstractNum w:abstractNumId="4" w15:restartNumberingAfterBreak="0">
     <w:nsid w:val="603E01BD"/>
     <w:multiLevelType w:val="multilevel"/>
     <w:tmpl w:val="FE28E434"/>
@@ -4662,7 +7993,7 @@
       </w:rPr>
     </w:lvl>
   </w:abstractNum>
-  <w:abstractNum w:abstractNumId="3" w15:restartNumberingAfterBreak="0">
+  <w:abstractNum w:abstractNumId="5" w15:restartNumberingAfterBreak="0">
     <w:nsid w:val="61860FE4"/>
     <w:multiLevelType w:val="multilevel"/>
     <w:tmpl w:val="FE28E434"/>
@@ -4783,7 +8114,7 @@
       </w:rPr>
     </w:lvl>
   </w:abstractNum>
-  <w:abstractNum w:abstractNumId="4" w15:restartNumberingAfterBreak="0">
+  <w:abstractNum w:abstractNumId="6" w15:restartNumberingAfterBreak="0">
     <w:nsid w:val="64420828"/>
     <w:multiLevelType w:val="multilevel"/>
     <w:tmpl w:val="F7E6CDDA"/>
@@ -4896,7 +8227,7 @@
       </w:rPr>
     </w:lvl>
   </w:abstractNum>
-  <w:abstractNum w:abstractNumId="5" w15:restartNumberingAfterBreak="0">
+  <w:abstractNum w:abstractNumId="7" w15:restartNumberingAfterBreak="0">
     <w:nsid w:val="64C3595B"/>
     <w:multiLevelType w:val="multilevel"/>
     <w:tmpl w:val="F7E6CDDA"/>
@@ -5009,7 +8340,7 @@
       </w:rPr>
     </w:lvl>
   </w:abstractNum>
-  <w:abstractNum w:abstractNumId="6" w15:restartNumberingAfterBreak="0">
+  <w:abstractNum w:abstractNumId="8" w15:restartNumberingAfterBreak="0">
     <w:nsid w:val="73746B9C"/>
     <w:multiLevelType w:val="multilevel"/>
     <w:tmpl w:val="6928B410"/>
@@ -5134,21 +8465,27 @@
     <w:abstractNumId w:val="1"/>
   </w:num>
   <w:num w:numId="2">
-    <w:abstractNumId w:val="6"/>
+    <w:abstractNumId w:val="8"/>
   </w:num>
   <w:num w:numId="3">
     <w:abstractNumId w:val="0"/>
   </w:num>
   <w:num w:numId="4">
+    <w:abstractNumId w:val="7"/>
+  </w:num>
+  <w:num w:numId="5">
+    <w:abstractNumId w:val="6"/>
+  </w:num>
+  <w:num w:numId="6">
+    <w:abstractNumId w:val="4"/>
+  </w:num>
+  <w:num w:numId="7">
     <w:abstractNumId w:val="5"/>
   </w:num>
-  <w:num w:numId="5">
-    <w:abstractNumId w:val="4"/>
-  </w:num>
-  <w:num w:numId="6">
+  <w:num w:numId="8">
     <w:abstractNumId w:val="2"/>
   </w:num>
-  <w:num w:numId="7">
+  <w:num w:numId="9">
     <w:abstractNumId w:val="3"/>
   </w:num>
 </w:numbering>
@@ -5733,10 +9070,10 @@
     <w:rsid w:val="00C10204"/>
     <w:pPr>
       <w:spacing w:line="240" w:lineRule="auto"/>
-      <w:ind w:firstLine="200"/>
+      <w:ind w:firstLineChars="0" w:firstLine="0"/>
     </w:pPr>
     <w:rPr>
-      <w:rFonts w:eastAsia="黑体"/>
+      <w:sz w:val="21"/>
     </w:rPr>
   </w:style>
   <w:style w:type="paragraph" w:styleId="TOC2">
@@ -5898,21 +9235,21 @@
       <w:sz w:val="24"/>
     </w:rPr>
   </w:style>
-  <w:style w:type="paragraph" w:styleId="TOC10">
-    <w:name w:val="toc 1"/>
-    <w:basedOn w:val="a"/>
-    <w:next w:val="a"/>
-    <w:autoRedefine/>
+  <w:style w:type="table" w:styleId="ac">
+    <w:name w:val="Table Grid"/>
+    <w:basedOn w:val="a1"/>
     <w:uiPriority w:val="39"/>
-    <w:unhideWhenUsed/>
-    <w:rsid w:val="00C10204"/>
-    <w:pPr>
-      <w:spacing w:line="240" w:lineRule="auto"/>
-      <w:ind w:firstLineChars="0" w:firstLine="0"/>
-    </w:pPr>
-    <w:rPr>
-      <w:sz w:val="21"/>
-    </w:rPr>
+    <w:rsid w:val="00B45C72"/>
+    <w:tblPr>
+      <w:tblBorders>
+        <w:top w:val="single" w:sz="4" w:space="0" w:color="auto"/>
+        <w:left w:val="single" w:sz="4" w:space="0" w:color="auto"/>
+        <w:bottom w:val="single" w:sz="4" w:space="0" w:color="auto"/>
+        <w:right w:val="single" w:sz="4" w:space="0" w:color="auto"/>
+        <w:insideH w:val="single" w:sz="4" w:space="0" w:color="auto"/>
+        <w:insideV w:val="single" w:sz="4" w:space="0" w:color="auto"/>
+      </w:tblBorders>
+    </w:tblPr>
   </w:style>
 </w:styles>
 </file>
@@ -5956,7 +9293,7 @@
             </a:r>
             <a:r>
               <a:rPr lang="en-US" altLang="zh-CN"/>
-              <a:t>1</a:t>
+              <a:t>1-1</a:t>
             </a:r>
             <a:r>
               <a:rPr lang="zh-CN" altLang="en-US"/>
@@ -6645,7 +9982,7 @@
             </a:r>
             <a:r>
               <a:rPr lang="en-US" altLang="zh-CN"/>
-              <a:t>2</a:t>
+              <a:t>1-2</a:t>
             </a:r>
             <a:r>
               <a:rPr lang="zh-CN" altLang="en-US"/>
@@ -7043,7 +10380,7 @@
             </a:r>
             <a:r>
               <a:rPr lang="en-US" altLang="zh-CN"/>
-              <a:t>3</a:t>
+              <a:t>1-3</a:t>
             </a:r>
             <a:r>
               <a:rPr lang="zh-CN" altLang="en-US"/>
@@ -7684,7 +11021,7 @@
             </a:r>
             <a:r>
               <a:rPr lang="en-US" altLang="zh-CN"/>
-              <a:t>4</a:t>
+              <a:t>1-4</a:t>
             </a:r>
             <a:r>
               <a:rPr lang="zh-CN" altLang="en-US"/>
@@ -10549,7 +13886,7 @@
 </file>
 
 <file path=customXml/itemProps1.xml><?xml version="1.0" encoding="utf-8"?>
-<ds:datastoreItem xmlns:ds="http://schemas.openxmlformats.org/officeDocument/2006/customXml" ds:itemID="{B75CEA63-8A79-40E4-AABC-FE0B6AB255B1}">
+<ds:datastoreItem xmlns:ds="http://schemas.openxmlformats.org/officeDocument/2006/customXml" ds:itemID="{5E04D905-F398-400A-A922-D9ABC2BE28EC}">
   <ds:schemaRefs>
     <ds:schemaRef ds:uri="http://schemas.openxmlformats.org/officeDocument/2006/bibliography"/>
   </ds:schemaRefs>

--- a/论文/论文正文.docx
+++ b/论文/论文正文.docx
@@ -2,9 +2,9 @@
 <file path=word/document.xml><?xml version="1.0" encoding="utf-8"?>
 <w:document xmlns:wpc="http://schemas.microsoft.com/office/word/2010/wordprocessingCanvas" xmlns:cx="http://schemas.microsoft.com/office/drawing/2014/chartex" xmlns:cx1="http://schemas.microsoft.com/office/drawing/2015/9/8/chartex" xmlns:cx2="http://schemas.microsoft.com/office/drawing/2015/10/21/chartex" xmlns:cx3="http://schemas.microsoft.com/office/drawing/2016/5/9/chartex" xmlns:cx4="http://schemas.microsoft.com/office/drawing/2016/5/10/chartex" xmlns:cx5="http://schemas.microsoft.com/office/drawing/2016/5/11/chartex" xmlns:cx6="http://schemas.microsoft.com/office/drawing/2016/5/12/chartex" xmlns:cx7="http://schemas.microsoft.com/office/drawing/2016/5/13/chartex" xmlns:cx8="http://schemas.microsoft.com/office/drawing/2016/5/14/chartex" xmlns:mc="http://schemas.openxmlformats.org/markup-compatibility/2006" xmlns:aink="http://schemas.microsoft.com/office/drawing/2016/ink" xmlns:am3d="http://schemas.microsoft.com/office/drawing/2017/model3d" xmlns:o="urn:schemas-microsoft-com:office:office" xmlns:r="http://schemas.openxmlformats.org/officeDocument/2006/relationships" xmlns:m="http://schemas.openxmlformats.org/officeDocument/2006/math" xmlns:v="urn:schemas-microsoft-com:vml" xmlns:wp14="http://schemas.microsoft.com/office/word/2010/wordprocessingDrawing" xmlns:wp="http://schemas.openxmlformats.org/drawingml/2006/wordprocessingDrawing" xmlns:w10="urn:schemas-microsoft-com:office:word" xmlns:w="http://schemas.openxmlformats.org/wordprocessingml/2006/main" xmlns:w14="http://schemas.microsoft.com/office/word/2010/wordml" xmlns:w15="http://schemas.microsoft.com/office/word/2012/wordml" xmlns:w16cid="http://schemas.microsoft.com/office/word/2016/wordml/cid" xmlns:w16se="http://schemas.microsoft.com/office/word/2015/wordml/symex" xmlns:wpg="http://schemas.microsoft.com/office/word/2010/wordprocessingGroup" xmlns:wpi="http://schemas.microsoft.com/office/word/2010/wordprocessingInk" xmlns:wne="http://schemas.microsoft.com/office/word/2006/wordml" xmlns:wps="http://schemas.microsoft.com/office/word/2010/wordprocessingShape" mc:Ignorable="w14 w15 w16se w16cid wp14">
   <w:body>
-    <w:bookmarkStart w:id="0" w:name="_Toc31846947" w:displacedByCustomXml="next"/>
-    <w:bookmarkStart w:id="1" w:name="_Toc31411783" w:displacedByCustomXml="next"/>
-    <w:bookmarkStart w:id="2" w:name="_Toc31751204" w:displacedByCustomXml="next"/>
+    <w:bookmarkStart w:id="0" w:name="_Toc31918807" w:displacedByCustomXml="next"/>
+    <w:bookmarkStart w:id="1" w:name="_Toc31751204" w:displacedByCustomXml="next"/>
+    <w:bookmarkStart w:id="2" w:name="_Toc31411783" w:displacedByCustomXml="next"/>
     <w:sdt>
       <w:sdtPr>
         <w:rPr>
@@ -63,8 +63,6 @@
           </w:r>
           <w:bookmarkEnd w:id="0"/>
         </w:p>
-        <w:bookmarkStart w:id="3" w:name="_GoBack"/>
-        <w:bookmarkEnd w:id="3"/>
         <w:p>
           <w:pPr>
             <w:pStyle w:val="TOC1"/>
@@ -94,7 +92,7 @@
             </w:rPr>
             <w:fldChar w:fldCharType="separate"/>
           </w:r>
-          <w:hyperlink w:anchor="_Toc31846947" w:history="1">
+          <w:hyperlink w:anchor="_Toc31918807" w:history="1">
             <w:r>
               <w:rPr>
                 <w:rStyle w:val="a4"/>
@@ -121,7 +119,7 @@
                 <w:noProof/>
                 <w:webHidden/>
               </w:rPr>
-              <w:instrText xml:space="preserve"> PAGEREF _Toc31846947 \h </w:instrText>
+              <w:instrText xml:space="preserve"> PAGEREF _Toc31918807 \h </w:instrText>
             </w:r>
             <w:r>
               <w:rPr>
@@ -163,7 +161,7 @@
               <w:noProof/>
             </w:rPr>
           </w:pPr>
-          <w:hyperlink w:anchor="_Toc31846948" w:history="1">
+          <w:hyperlink w:anchor="_Toc31918808" w:history="1">
             <w:r>
               <w:rPr>
                 <w:rStyle w:val="a4"/>
@@ -199,7 +197,7 @@
                 <w:noProof/>
                 <w:webHidden/>
               </w:rPr>
-              <w:instrText xml:space="preserve"> PAGEREF _Toc31846948 \h </w:instrText>
+              <w:instrText xml:space="preserve"> PAGEREF _Toc31918808 \h </w:instrText>
             </w:r>
             <w:r>
               <w:rPr>
@@ -242,7 +240,7 @@
               <w:noProof/>
             </w:rPr>
           </w:pPr>
-          <w:hyperlink w:anchor="_Toc31846949" w:history="1">
+          <w:hyperlink w:anchor="_Toc31918809" w:history="1">
             <w:r>
               <w:rPr>
                 <w:rStyle w:val="a4"/>
@@ -269,7 +267,7 @@
                 <w:noProof/>
                 <w:webHidden/>
               </w:rPr>
-              <w:instrText xml:space="preserve"> PAGEREF _Toc31846949 \h </w:instrText>
+              <w:instrText xml:space="preserve"> PAGEREF _Toc31918809 \h </w:instrText>
             </w:r>
             <w:r>
               <w:rPr>
@@ -312,7 +310,7 @@
               <w:noProof/>
             </w:rPr>
           </w:pPr>
-          <w:hyperlink w:anchor="_Toc31846950" w:history="1">
+          <w:hyperlink w:anchor="_Toc31918810" w:history="1">
             <w:r>
               <w:rPr>
                 <w:rStyle w:val="a4"/>
@@ -339,7 +337,7 @@
                 <w:noProof/>
                 <w:webHidden/>
               </w:rPr>
-              <w:instrText xml:space="preserve"> PAGEREF _Toc31846950 \h </w:instrText>
+              <w:instrText xml:space="preserve"> PAGEREF _Toc31918810 \h </w:instrText>
             </w:r>
             <w:r>
               <w:rPr>
@@ -382,7 +380,7 @@
               <w:noProof/>
             </w:rPr>
           </w:pPr>
-          <w:hyperlink w:anchor="_Toc31846951" w:history="1">
+          <w:hyperlink w:anchor="_Toc31918811" w:history="1">
             <w:r>
               <w:rPr>
                 <w:rStyle w:val="a4"/>
@@ -409,7 +407,7 @@
                 <w:noProof/>
                 <w:webHidden/>
               </w:rPr>
-              <w:instrText xml:space="preserve"> PAGEREF _Toc31846951 \h </w:instrText>
+              <w:instrText xml:space="preserve"> PAGEREF _Toc31918811 \h </w:instrText>
             </w:r>
             <w:r>
               <w:rPr>
@@ -452,7 +450,7 @@
               <w:noProof/>
             </w:rPr>
           </w:pPr>
-          <w:hyperlink w:anchor="_Toc31846952" w:history="1">
+          <w:hyperlink w:anchor="_Toc31918812" w:history="1">
             <w:r>
               <w:rPr>
                 <w:rStyle w:val="a4"/>
@@ -494,7 +492,7 @@
                 <w:noProof/>
                 <w:webHidden/>
               </w:rPr>
-              <w:instrText xml:space="preserve"> PAGEREF _Toc31846952 \h </w:instrText>
+              <w:instrText xml:space="preserve"> PAGEREF _Toc31918812 \h </w:instrText>
             </w:r>
             <w:r>
               <w:rPr>
@@ -537,7 +535,7 @@
               <w:noProof/>
             </w:rPr>
           </w:pPr>
-          <w:hyperlink w:anchor="_Toc31846953" w:history="1">
+          <w:hyperlink w:anchor="_Toc31918813" w:history="1">
             <w:r>
               <w:rPr>
                 <w:rStyle w:val="a4"/>
@@ -564,7 +562,7 @@
                 <w:noProof/>
                 <w:webHidden/>
               </w:rPr>
-              <w:instrText xml:space="preserve"> PAGEREF _Toc31846953 \h </w:instrText>
+              <w:instrText xml:space="preserve"> PAGEREF _Toc31918813 \h </w:instrText>
             </w:r>
             <w:r>
               <w:rPr>
@@ -605,7 +603,7 @@
               <w:kern w:val="2"/>
             </w:rPr>
           </w:pPr>
-          <w:hyperlink w:anchor="_Toc31846954" w:history="1">
+          <w:hyperlink w:anchor="_Toc31918814" w:history="1">
             <w:r>
               <w:rPr>
                 <w:rStyle w:val="a4"/>
@@ -632,7 +630,7 @@
                 <w:noProof/>
                 <w:webHidden/>
               </w:rPr>
-              <w:instrText xml:space="preserve"> PAGEREF _Toc31846954 \h </w:instrText>
+              <w:instrText xml:space="preserve"> PAGEREF _Toc31918814 \h </w:instrText>
             </w:r>
             <w:r>
               <w:rPr>
@@ -673,7 +671,7 @@
               <w:kern w:val="2"/>
             </w:rPr>
           </w:pPr>
-          <w:hyperlink w:anchor="_Toc31846955" w:history="1">
+          <w:hyperlink w:anchor="_Toc31918815" w:history="1">
             <w:r>
               <w:rPr>
                 <w:rStyle w:val="a4"/>
@@ -700,7 +698,7 @@
                 <w:noProof/>
                 <w:webHidden/>
               </w:rPr>
-              <w:instrText xml:space="preserve"> PAGEREF _Toc31846955 \h </w:instrText>
+              <w:instrText xml:space="preserve"> PAGEREF _Toc31918815 \h </w:instrText>
             </w:r>
             <w:r>
               <w:rPr>
@@ -744,7 +742,7 @@
               <w:noProof/>
             </w:rPr>
           </w:pPr>
-          <w:hyperlink w:anchor="_Toc31846956" w:history="1">
+          <w:hyperlink w:anchor="_Toc31918816" w:history="1">
             <w:r>
               <w:rPr>
                 <w:rStyle w:val="a4"/>
@@ -785,7 +783,7 @@
                 <w:noProof/>
                 <w:webHidden/>
               </w:rPr>
-              <w:instrText xml:space="preserve"> PAGEREF _Toc31846956 \h </w:instrText>
+              <w:instrText xml:space="preserve"> PAGEREF _Toc31918816 \h </w:instrText>
             </w:r>
             <w:r>
               <w:rPr>
@@ -829,7 +827,7 @@
               <w:kern w:val="2"/>
             </w:rPr>
           </w:pPr>
-          <w:hyperlink w:anchor="_Toc31846957" w:history="1">
+          <w:hyperlink w:anchor="_Toc31918817" w:history="1">
             <w:r>
               <w:rPr>
                 <w:rStyle w:val="a4"/>
@@ -871,7 +869,7 @@
                 <w:noProof/>
                 <w:webHidden/>
               </w:rPr>
-              <w:instrText xml:space="preserve"> PAGEREF _Toc31846957 \h </w:instrText>
+              <w:instrText xml:space="preserve"> PAGEREF _Toc31918817 \h </w:instrText>
             </w:r>
             <w:r>
               <w:rPr>
@@ -912,7 +910,7 @@
               <w:kern w:val="2"/>
             </w:rPr>
           </w:pPr>
-          <w:hyperlink w:anchor="_Toc31846958" w:history="1">
+          <w:hyperlink w:anchor="_Toc31918818" w:history="1">
             <w:r>
               <w:rPr>
                 <w:rStyle w:val="a4"/>
@@ -939,7 +937,7 @@
                 <w:noProof/>
                 <w:webHidden/>
               </w:rPr>
-              <w:instrText xml:space="preserve"> PAGEREF _Toc31846958 \h </w:instrText>
+              <w:instrText xml:space="preserve"> PAGEREF _Toc31918818 \h </w:instrText>
             </w:r>
             <w:r>
               <w:rPr>
@@ -983,7 +981,7 @@
               <w:kern w:val="2"/>
             </w:rPr>
           </w:pPr>
-          <w:hyperlink w:anchor="_Toc31846959" w:history="1">
+          <w:hyperlink w:anchor="_Toc31918819" w:history="1">
             <w:r>
               <w:rPr>
                 <w:rStyle w:val="a4"/>
@@ -1025,7 +1023,7 @@
                 <w:noProof/>
                 <w:webHidden/>
               </w:rPr>
-              <w:instrText xml:space="preserve"> PAGEREF _Toc31846959 \h </w:instrText>
+              <w:instrText xml:space="preserve"> PAGEREF _Toc31918819 \h </w:instrText>
             </w:r>
             <w:r>
               <w:rPr>
@@ -1069,7 +1067,7 @@
               <w:noProof/>
             </w:rPr>
           </w:pPr>
-          <w:hyperlink w:anchor="_Toc31846960" w:history="1">
+          <w:hyperlink w:anchor="_Toc31918820" w:history="1">
             <w:r>
               <w:rPr>
                 <w:rStyle w:val="a4"/>
@@ -1110,7 +1108,7 @@
                 <w:noProof/>
                 <w:webHidden/>
               </w:rPr>
-              <w:instrText xml:space="preserve"> PAGEREF _Toc31846960 \h </w:instrText>
+              <w:instrText xml:space="preserve"> PAGEREF _Toc31918820 \h </w:instrText>
             </w:r>
             <w:r>
               <w:rPr>
@@ -1154,7 +1152,7 @@
               <w:kern w:val="2"/>
             </w:rPr>
           </w:pPr>
-          <w:hyperlink w:anchor="_Toc31846961" w:history="1">
+          <w:hyperlink w:anchor="_Toc31918821" w:history="1">
             <w:r>
               <w:rPr>
                 <w:rStyle w:val="a4"/>
@@ -1196,7 +1194,7 @@
                 <w:noProof/>
                 <w:webHidden/>
               </w:rPr>
-              <w:instrText xml:space="preserve"> PAGEREF _Toc31846961 \h </w:instrText>
+              <w:instrText xml:space="preserve"> PAGEREF _Toc31918821 \h </w:instrText>
             </w:r>
             <w:r>
               <w:rPr>
@@ -1240,7 +1238,7 @@
               <w:kern w:val="2"/>
             </w:rPr>
           </w:pPr>
-          <w:hyperlink w:anchor="_Toc31846962" w:history="1">
+          <w:hyperlink w:anchor="_Toc31918822" w:history="1">
             <w:r>
               <w:rPr>
                 <w:rStyle w:val="a4"/>
@@ -1282,7 +1280,7 @@
                 <w:noProof/>
                 <w:webHidden/>
               </w:rPr>
-              <w:instrText xml:space="preserve"> PAGEREF _Toc31846962 \h </w:instrText>
+              <w:instrText xml:space="preserve"> PAGEREF _Toc31918822 \h </w:instrText>
             </w:r>
             <w:r>
               <w:rPr>
@@ -1326,7 +1324,7 @@
               <w:noProof/>
             </w:rPr>
           </w:pPr>
-          <w:hyperlink w:anchor="_Toc31846963" w:history="1">
+          <w:hyperlink w:anchor="_Toc31918823" w:history="1">
             <w:r>
               <w:rPr>
                 <w:rStyle w:val="a4"/>
@@ -1367,7 +1365,7 @@
                 <w:noProof/>
                 <w:webHidden/>
               </w:rPr>
-              <w:instrText xml:space="preserve"> PAGEREF _Toc31846963 \h </w:instrText>
+              <w:instrText xml:space="preserve"> PAGEREF _Toc31918823 \h </w:instrText>
             </w:r>
             <w:r>
               <w:rPr>
@@ -1411,7 +1409,7 @@
               <w:kern w:val="2"/>
             </w:rPr>
           </w:pPr>
-          <w:hyperlink w:anchor="_Toc31846964" w:history="1">
+          <w:hyperlink w:anchor="_Toc31918824" w:history="1">
             <w:r>
               <w:rPr>
                 <w:rStyle w:val="a4"/>
@@ -1453,7 +1451,93 @@
                 <w:noProof/>
                 <w:webHidden/>
               </w:rPr>
-              <w:instrText xml:space="preserve"> PAGEREF _Toc31846964 \h </w:instrText>
+              <w:instrText xml:space="preserve"> PAGEREF _Toc31918824 \h </w:instrText>
+            </w:r>
+            <w:r>
+              <w:rPr>
+                <w:noProof/>
+                <w:webHidden/>
+              </w:rPr>
+            </w:r>
+            <w:r>
+              <w:rPr>
+                <w:noProof/>
+                <w:webHidden/>
+              </w:rPr>
+              <w:fldChar w:fldCharType="separate"/>
+            </w:r>
+            <w:r>
+              <w:rPr>
+                <w:noProof/>
+                <w:webHidden/>
+              </w:rPr>
+              <w:t>11</w:t>
+            </w:r>
+            <w:r>
+              <w:rPr>
+                <w:noProof/>
+                <w:webHidden/>
+              </w:rPr>
+              <w:fldChar w:fldCharType="end"/>
+            </w:r>
+          </w:hyperlink>
+        </w:p>
+        <w:p>
+          <w:pPr>
+            <w:pStyle w:val="TOC3"/>
+            <w:tabs>
+              <w:tab w:val="left" w:pos="1680"/>
+            </w:tabs>
+            <w:ind w:left="960"/>
+            <w:rPr>
+              <w:rFonts w:asciiTheme="minorHAnsi" w:eastAsiaTheme="minorEastAsia" w:cstheme="minorBidi"/>
+              <w:noProof/>
+              <w:kern w:val="2"/>
+            </w:rPr>
+          </w:pPr>
+          <w:hyperlink w:anchor="_Toc31918825" w:history="1">
+            <w:r>
+              <w:rPr>
+                <w:rStyle w:val="a4"/>
+                <w:noProof/>
+              </w:rPr>
+              <w:t>2.4.2</w:t>
+            </w:r>
+            <w:r>
+              <w:rPr>
+                <w:rFonts w:asciiTheme="minorHAnsi" w:eastAsiaTheme="minorEastAsia" w:cstheme="minorBidi"/>
+                <w:noProof/>
+                <w:kern w:val="2"/>
+              </w:rPr>
+              <w:tab/>
+            </w:r>
+            <w:r>
+              <w:rPr>
+                <w:rStyle w:val="a4"/>
+                <w:noProof/>
+              </w:rPr>
+              <w:t>图像数据处理</w:t>
+            </w:r>
+            <w:r>
+              <w:rPr>
+                <w:noProof/>
+                <w:webHidden/>
+              </w:rPr>
+              <w:tab/>
+            </w:r>
+            <w:r>
+              <w:rPr>
+                <w:noProof/>
+                <w:webHidden/>
+              </w:rPr>
+              <w:fldChar w:fldCharType="begin"/>
+            </w:r>
+            <w:r>
+              <w:rPr>
+                <w:noProof/>
+                <w:webHidden/>
+              </w:rPr>
+              <w:instrText xml:space="preserve"> PAGEREF _Toc31918825 \h </w:instrText>
             </w:r>
             <w:r>
               <w:rPr>
@@ -1497,7 +1581,7 @@
               <w:noProof/>
             </w:rPr>
           </w:pPr>
-          <w:hyperlink w:anchor="_Toc31846965" w:history="1">
+          <w:hyperlink w:anchor="_Toc31918826" w:history="1">
             <w:r>
               <w:rPr>
                 <w:rStyle w:val="a4"/>
@@ -1517,7 +1601,7 @@
                 <w:rStyle w:val="a4"/>
                 <w:noProof/>
               </w:rPr>
-              <w:t>深度学习框架TensorFlow</w:t>
+              <w:t>本章小结</w:t>
             </w:r>
             <w:r>
               <w:rPr>
@@ -1538,7 +1622,7 @@
                 <w:noProof/>
                 <w:webHidden/>
               </w:rPr>
-              <w:instrText xml:space="preserve"> PAGEREF _Toc31846965 \h </w:instrText>
+              <w:instrText xml:space="preserve"> PAGEREF _Toc31918826 \h </w:instrText>
             </w:r>
             <w:r>
               <w:rPr>
@@ -1559,6 +1643,104 @@
                 <w:webHidden/>
               </w:rPr>
               <w:t>11</w:t>
+            </w:r>
+            <w:r>
+              <w:rPr>
+                <w:noProof/>
+                <w:webHidden/>
+              </w:rPr>
+              <w:fldChar w:fldCharType="end"/>
+            </w:r>
+          </w:hyperlink>
+        </w:p>
+        <w:p>
+          <w:pPr>
+            <w:pStyle w:val="TOC1"/>
+            <w:tabs>
+              <w:tab w:val="left" w:pos="400"/>
+              <w:tab w:val="right" w:leader="dot" w:pos="8296"/>
+            </w:tabs>
+            <w:rPr>
+              <w:rFonts w:asciiTheme="minorHAnsi" w:eastAsiaTheme="minorEastAsia"/>
+              <w:noProof/>
+            </w:rPr>
+          </w:pPr>
+          <w:hyperlink w:anchor="_Toc31918827" w:history="1">
+            <w:r>
+              <w:rPr>
+                <w:rStyle w:val="a4"/>
+                <w:noProof/>
+              </w:rPr>
+              <w:t>3</w:t>
+            </w:r>
+            <w:r>
+              <w:rPr>
+                <w:rFonts w:asciiTheme="minorHAnsi" w:eastAsiaTheme="minorEastAsia"/>
+                <w:noProof/>
+              </w:rPr>
+              <w:tab/>
+            </w:r>
+            <w:r>
+              <w:rPr>
+                <w:rStyle w:val="a4"/>
+                <w:noProof/>
+              </w:rPr>
+              <w:t>数据获</w:t>
+            </w:r>
+            <w:r>
+              <w:rPr>
+                <w:rStyle w:val="a4"/>
+                <w:noProof/>
+              </w:rPr>
+              <w:t>取</w:t>
+            </w:r>
+            <w:r>
+              <w:rPr>
+                <w:rStyle w:val="a4"/>
+                <w:noProof/>
+              </w:rPr>
+              <w:t>及预处理</w:t>
+            </w:r>
+            <w:r>
+              <w:rPr>
+                <w:noProof/>
+                <w:webHidden/>
+              </w:rPr>
+              <w:tab/>
+            </w:r>
+            <w:r>
+              <w:rPr>
+                <w:noProof/>
+                <w:webHidden/>
+              </w:rPr>
+              <w:fldChar w:fldCharType="begin"/>
+            </w:r>
+            <w:r>
+              <w:rPr>
+                <w:noProof/>
+                <w:webHidden/>
+              </w:rPr>
+              <w:instrText xml:space="preserve"> PAGEREF _Toc31918827 \h </w:instrText>
+            </w:r>
+            <w:r>
+              <w:rPr>
+                <w:noProof/>
+                <w:webHidden/>
+              </w:rPr>
+            </w:r>
+            <w:r>
+              <w:rPr>
+                <w:noProof/>
+                <w:webHidden/>
+              </w:rPr>
+              <w:fldChar w:fldCharType="separate"/>
+            </w:r>
+            <w:r>
+              <w:rPr>
+                <w:noProof/>
+                <w:webHidden/>
+              </w:rPr>
+              <w:t>12</w:t>
             </w:r>
             <w:r>
               <w:rPr>
@@ -1582,13 +1764,13 @@
               <w:noProof/>
             </w:rPr>
           </w:pPr>
-          <w:hyperlink w:anchor="_Toc31846966" w:history="1">
+          <w:hyperlink w:anchor="_Toc31918828" w:history="1">
             <w:r>
               <w:rPr>
                 <w:rStyle w:val="a4"/>
                 <w:noProof/>
               </w:rPr>
-              <w:t>2.6</w:t>
+              <w:t>3.2</w:t>
             </w:r>
             <w:r>
               <w:rPr>
@@ -1602,7 +1784,7 @@
                 <w:rStyle w:val="a4"/>
                 <w:noProof/>
               </w:rPr>
-              <w:t>本章小结</w:t>
+              <w:t>问题分析及挖掘目标</w:t>
             </w:r>
             <w:r>
               <w:rPr>
@@ -1623,91 +1805,7 @@
                 <w:noProof/>
                 <w:webHidden/>
               </w:rPr>
-              <w:instrText xml:space="preserve"> PAGEREF _Toc31846966 \h </w:instrText>
-            </w:r>
-            <w:r>
-              <w:rPr>
-                <w:noProof/>
-                <w:webHidden/>
-              </w:rPr>
-            </w:r>
-            <w:r>
-              <w:rPr>
-                <w:noProof/>
-                <w:webHidden/>
-              </w:rPr>
-              <w:fldChar w:fldCharType="separate"/>
-            </w:r>
-            <w:r>
-              <w:rPr>
-                <w:noProof/>
-                <w:webHidden/>
-              </w:rPr>
-              <w:t>12</w:t>
-            </w:r>
-            <w:r>
-              <w:rPr>
-                <w:noProof/>
-                <w:webHidden/>
-              </w:rPr>
-              <w:fldChar w:fldCharType="end"/>
-            </w:r>
-          </w:hyperlink>
-        </w:p>
-        <w:p>
-          <w:pPr>
-            <w:pStyle w:val="TOC1"/>
-            <w:tabs>
-              <w:tab w:val="left" w:pos="400"/>
-              <w:tab w:val="right" w:leader="dot" w:pos="8296"/>
-            </w:tabs>
-            <w:rPr>
-              <w:rFonts w:asciiTheme="minorHAnsi" w:eastAsiaTheme="minorEastAsia"/>
-              <w:noProof/>
-            </w:rPr>
-          </w:pPr>
-          <w:hyperlink w:anchor="_Toc31846967" w:history="1">
-            <w:r>
-              <w:rPr>
-                <w:rStyle w:val="a4"/>
-                <w:noProof/>
-              </w:rPr>
-              <w:t>3</w:t>
-            </w:r>
-            <w:r>
-              <w:rPr>
-                <w:rFonts w:asciiTheme="minorHAnsi" w:eastAsiaTheme="minorEastAsia"/>
-                <w:noProof/>
-              </w:rPr>
-              <w:tab/>
-            </w:r>
-            <w:r>
-              <w:rPr>
-                <w:rStyle w:val="a4"/>
-                <w:noProof/>
-              </w:rPr>
-              <w:t>数据获取及预处理</w:t>
-            </w:r>
-            <w:r>
-              <w:rPr>
-                <w:noProof/>
-                <w:webHidden/>
-              </w:rPr>
-              <w:tab/>
-            </w:r>
-            <w:r>
-              <w:rPr>
-                <w:noProof/>
-                <w:webHidden/>
-              </w:rPr>
-              <w:fldChar w:fldCharType="begin"/>
-            </w:r>
-            <w:r>
-              <w:rPr>
-                <w:noProof/>
-                <w:webHidden/>
-              </w:rPr>
-              <w:instrText xml:space="preserve"> PAGEREF _Toc31846967 \h </w:instrText>
+              <w:instrText xml:space="preserve"> PAGEREF _Toc31918828 \h </w:instrText>
             </w:r>
             <w:r>
               <w:rPr>
@@ -1751,13 +1849,13 @@
               <w:noProof/>
             </w:rPr>
           </w:pPr>
-          <w:hyperlink w:anchor="_Toc31846968" w:history="1">
+          <w:hyperlink w:anchor="_Toc31918829" w:history="1">
             <w:r>
               <w:rPr>
                 <w:rStyle w:val="a4"/>
                 <w:noProof/>
               </w:rPr>
-              <w:t>3.2</w:t>
+              <w:t>3.3</w:t>
             </w:r>
             <w:r>
               <w:rPr>
@@ -1771,7 +1869,7 @@
                 <w:rStyle w:val="a4"/>
                 <w:noProof/>
               </w:rPr>
-              <w:t>问题分析及挖掘目标</w:t>
+              <w:t>数据抽象及介绍</w:t>
             </w:r>
             <w:r>
               <w:rPr>
@@ -1792,7 +1890,7 @@
                 <w:noProof/>
                 <w:webHidden/>
               </w:rPr>
-              <w:instrText xml:space="preserve"> PAGEREF _Toc31846968 \h </w:instrText>
+              <w:instrText xml:space="preserve"> PAGEREF _Toc31918829 \h </w:instrText>
             </w:r>
             <w:r>
               <w:rPr>
@@ -1836,13 +1934,13 @@
               <w:noProof/>
             </w:rPr>
           </w:pPr>
-          <w:hyperlink w:anchor="_Toc31846969" w:history="1">
+          <w:hyperlink w:anchor="_Toc31918830" w:history="1">
             <w:r>
               <w:rPr>
                 <w:rStyle w:val="a4"/>
                 <w:noProof/>
               </w:rPr>
-              <w:t>3.3</w:t>
+              <w:t>3.4</w:t>
             </w:r>
             <w:r>
               <w:rPr>
@@ -1856,7 +1954,7 @@
                 <w:rStyle w:val="a4"/>
                 <w:noProof/>
               </w:rPr>
-              <w:t>数据抽象及介绍</w:t>
+              <w:t>数据清洗</w:t>
             </w:r>
             <w:r>
               <w:rPr>
@@ -1877,7 +1975,7 @@
                 <w:noProof/>
                 <w:webHidden/>
               </w:rPr>
-              <w:instrText xml:space="preserve"> PAGEREF _Toc31846969 \h </w:instrText>
+              <w:instrText xml:space="preserve"> PAGEREF _Toc31918830 \h </w:instrText>
             </w:r>
             <w:r>
               <w:rPr>
@@ -1921,13 +2019,13 @@
               <w:noProof/>
             </w:rPr>
           </w:pPr>
-          <w:hyperlink w:anchor="_Toc31846970" w:history="1">
+          <w:hyperlink w:anchor="_Toc31918831" w:history="1">
             <w:r>
               <w:rPr>
                 <w:rStyle w:val="a4"/>
                 <w:noProof/>
               </w:rPr>
-              <w:t>3.4</w:t>
+              <w:t>3.5</w:t>
             </w:r>
             <w:r>
               <w:rPr>
@@ -1941,7 +2039,7 @@
                 <w:rStyle w:val="a4"/>
                 <w:noProof/>
               </w:rPr>
-              <w:t>数据清洗</w:t>
+              <w:t>数据增强</w:t>
             </w:r>
             <w:r>
               <w:rPr>
@@ -1962,7 +2060,7 @@
                 <w:noProof/>
                 <w:webHidden/>
               </w:rPr>
-              <w:instrText xml:space="preserve"> PAGEREF _Toc31846970 \h </w:instrText>
+              <w:instrText xml:space="preserve"> PAGEREF _Toc31918831 \h </w:instrText>
             </w:r>
             <w:r>
               <w:rPr>
@@ -2006,13 +2104,13 @@
               <w:noProof/>
             </w:rPr>
           </w:pPr>
-          <w:hyperlink w:anchor="_Toc31846971" w:history="1">
+          <w:hyperlink w:anchor="_Toc31918832" w:history="1">
             <w:r>
               <w:rPr>
                 <w:rStyle w:val="a4"/>
                 <w:noProof/>
               </w:rPr>
-              <w:t>3.5</w:t>
+              <w:t>3.6</w:t>
             </w:r>
             <w:r>
               <w:rPr>
@@ -2026,7 +2124,7 @@
                 <w:rStyle w:val="a4"/>
                 <w:noProof/>
               </w:rPr>
-              <w:t>数据增强</w:t>
+              <w:t>本章小结</w:t>
             </w:r>
             <w:r>
               <w:rPr>
@@ -2047,7 +2145,91 @@
                 <w:noProof/>
                 <w:webHidden/>
               </w:rPr>
-              <w:instrText xml:space="preserve"> PAGEREF _Toc31846971 \h </w:instrText>
+              <w:instrText xml:space="preserve"> PAGEREF _Toc31918832 \h </w:instrText>
+            </w:r>
+            <w:r>
+              <w:rPr>
+                <w:noProof/>
+                <w:webHidden/>
+              </w:rPr>
+            </w:r>
+            <w:r>
+              <w:rPr>
+                <w:noProof/>
+                <w:webHidden/>
+              </w:rPr>
+              <w:fldChar w:fldCharType="separate"/>
+            </w:r>
+            <w:r>
+              <w:rPr>
+                <w:noProof/>
+                <w:webHidden/>
+              </w:rPr>
+              <w:t>12</w:t>
+            </w:r>
+            <w:r>
+              <w:rPr>
+                <w:noProof/>
+                <w:webHidden/>
+              </w:rPr>
+              <w:fldChar w:fldCharType="end"/>
+            </w:r>
+          </w:hyperlink>
+        </w:p>
+        <w:p>
+          <w:pPr>
+            <w:pStyle w:val="TOC1"/>
+            <w:tabs>
+              <w:tab w:val="left" w:pos="400"/>
+              <w:tab w:val="right" w:leader="dot" w:pos="8296"/>
+            </w:tabs>
+            <w:rPr>
+              <w:rFonts w:asciiTheme="minorHAnsi" w:eastAsiaTheme="minorEastAsia"/>
+              <w:noProof/>
+            </w:rPr>
+          </w:pPr>
+          <w:hyperlink w:anchor="_Toc31918833" w:history="1">
+            <w:r>
+              <w:rPr>
+                <w:rStyle w:val="a4"/>
+                <w:noProof/>
+              </w:rPr>
+              <w:t>4</w:t>
+            </w:r>
+            <w:r>
+              <w:rPr>
+                <w:rFonts w:asciiTheme="minorHAnsi" w:eastAsiaTheme="minorEastAsia"/>
+                <w:noProof/>
+              </w:rPr>
+              <w:tab/>
+            </w:r>
+            <w:r>
+              <w:rPr>
+                <w:rStyle w:val="a4"/>
+                <w:noProof/>
+              </w:rPr>
+              <w:t>基于卷积神经网络的图像分类</w:t>
+            </w:r>
+            <w:r>
+              <w:rPr>
+                <w:noProof/>
+                <w:webHidden/>
+              </w:rPr>
+              <w:tab/>
+            </w:r>
+            <w:r>
+              <w:rPr>
+                <w:noProof/>
+                <w:webHidden/>
+              </w:rPr>
+              <w:fldChar w:fldCharType="begin"/>
+            </w:r>
+            <w:r>
+              <w:rPr>
+                <w:noProof/>
+                <w:webHidden/>
+              </w:rPr>
+              <w:instrText xml:space="preserve"> PAGEREF _Toc31918833 \h </w:instrText>
             </w:r>
             <w:r>
               <w:rPr>
@@ -2091,13 +2273,13 @@
               <w:noProof/>
             </w:rPr>
           </w:pPr>
-          <w:hyperlink w:anchor="_Toc31846972" w:history="1">
+          <w:hyperlink w:anchor="_Toc31918834" w:history="1">
             <w:r>
               <w:rPr>
                 <w:rStyle w:val="a4"/>
                 <w:noProof/>
               </w:rPr>
-              <w:t>3.6</w:t>
+              <w:t>4.2</w:t>
             </w:r>
             <w:r>
               <w:rPr>
@@ -2111,7 +2293,7 @@
                 <w:rStyle w:val="a4"/>
                 <w:noProof/>
               </w:rPr>
-              <w:t>本章小结</w:t>
+              <w:t>问题的分析</w:t>
             </w:r>
             <w:r>
               <w:rPr>
@@ -2132,91 +2314,7 @@
                 <w:noProof/>
                 <w:webHidden/>
               </w:rPr>
-              <w:instrText xml:space="preserve"> PAGEREF _Toc31846972 \h </w:instrText>
-            </w:r>
-            <w:r>
-              <w:rPr>
-                <w:noProof/>
-                <w:webHidden/>
-              </w:rPr>
-            </w:r>
-            <w:r>
-              <w:rPr>
-                <w:noProof/>
-                <w:webHidden/>
-              </w:rPr>
-              <w:fldChar w:fldCharType="separate"/>
-            </w:r>
-            <w:r>
-              <w:rPr>
-                <w:noProof/>
-                <w:webHidden/>
-              </w:rPr>
-              <w:t>12</w:t>
-            </w:r>
-            <w:r>
-              <w:rPr>
-                <w:noProof/>
-                <w:webHidden/>
-              </w:rPr>
-              <w:fldChar w:fldCharType="end"/>
-            </w:r>
-          </w:hyperlink>
-        </w:p>
-        <w:p>
-          <w:pPr>
-            <w:pStyle w:val="TOC1"/>
-            <w:tabs>
-              <w:tab w:val="left" w:pos="400"/>
-              <w:tab w:val="right" w:leader="dot" w:pos="8296"/>
-            </w:tabs>
-            <w:rPr>
-              <w:rFonts w:asciiTheme="minorHAnsi" w:eastAsiaTheme="minorEastAsia"/>
-              <w:noProof/>
-            </w:rPr>
-          </w:pPr>
-          <w:hyperlink w:anchor="_Toc31846973" w:history="1">
-            <w:r>
-              <w:rPr>
-                <w:rStyle w:val="a4"/>
-                <w:noProof/>
-              </w:rPr>
-              <w:t>4</w:t>
-            </w:r>
-            <w:r>
-              <w:rPr>
-                <w:rFonts w:asciiTheme="minorHAnsi" w:eastAsiaTheme="minorEastAsia"/>
-                <w:noProof/>
-              </w:rPr>
-              <w:tab/>
-            </w:r>
-            <w:r>
-              <w:rPr>
-                <w:rStyle w:val="a4"/>
-                <w:noProof/>
-              </w:rPr>
-              <w:t>基于卷积神经网络的图像分类</w:t>
-            </w:r>
-            <w:r>
-              <w:rPr>
-                <w:noProof/>
-                <w:webHidden/>
-              </w:rPr>
-              <w:tab/>
-            </w:r>
-            <w:r>
-              <w:rPr>
-                <w:noProof/>
-                <w:webHidden/>
-              </w:rPr>
-              <w:fldChar w:fldCharType="begin"/>
-            </w:r>
-            <w:r>
-              <w:rPr>
-                <w:noProof/>
-                <w:webHidden/>
-              </w:rPr>
-              <w:instrText xml:space="preserve"> PAGEREF _Toc31846973 \h </w:instrText>
+              <w:instrText xml:space="preserve"> PAGEREF _Toc31918834 \h </w:instrText>
             </w:r>
             <w:r>
               <w:rPr>
@@ -2260,13 +2358,13 @@
               <w:noProof/>
             </w:rPr>
           </w:pPr>
-          <w:hyperlink w:anchor="_Toc31846974" w:history="1">
+          <w:hyperlink w:anchor="_Toc31918835" w:history="1">
             <w:r>
               <w:rPr>
                 <w:rStyle w:val="a4"/>
                 <w:noProof/>
               </w:rPr>
-              <w:t>4.2</w:t>
+              <w:t>4.3</w:t>
             </w:r>
             <w:r>
               <w:rPr>
@@ -2280,7 +2378,7 @@
                 <w:rStyle w:val="a4"/>
                 <w:noProof/>
               </w:rPr>
-              <w:t>问题的分析</w:t>
+              <w:t>卷积网络模型</w:t>
             </w:r>
             <w:r>
               <w:rPr>
@@ -2301,7 +2399,7 @@
                 <w:noProof/>
                 <w:webHidden/>
               </w:rPr>
-              <w:instrText xml:space="preserve"> PAGEREF _Toc31846974 \h </w:instrText>
+              <w:instrText xml:space="preserve"> PAGEREF _Toc31918835 \h </w:instrText>
             </w:r>
             <w:r>
               <w:rPr>
@@ -2345,13 +2443,13 @@
               <w:noProof/>
             </w:rPr>
           </w:pPr>
-          <w:hyperlink w:anchor="_Toc31846975" w:history="1">
+          <w:hyperlink w:anchor="_Toc31918836" w:history="1">
             <w:r>
               <w:rPr>
                 <w:rStyle w:val="a4"/>
                 <w:noProof/>
               </w:rPr>
-              <w:t>4.3</w:t>
+              <w:t>4.4</w:t>
             </w:r>
             <w:r>
               <w:rPr>
@@ -2365,7 +2463,7 @@
                 <w:rStyle w:val="a4"/>
                 <w:noProof/>
               </w:rPr>
-              <w:t>卷积网络模型</w:t>
+              <w:t>实验环境及参数设置</w:t>
             </w:r>
             <w:r>
               <w:rPr>
@@ -2386,7 +2484,7 @@
                 <w:noProof/>
                 <w:webHidden/>
               </w:rPr>
-              <w:instrText xml:space="preserve"> PAGEREF _Toc31846975 \h </w:instrText>
+              <w:instrText xml:space="preserve"> PAGEREF _Toc31918836 \h </w:instrText>
             </w:r>
             <w:r>
               <w:rPr>
@@ -2430,13 +2528,13 @@
               <w:noProof/>
             </w:rPr>
           </w:pPr>
-          <w:hyperlink w:anchor="_Toc31846976" w:history="1">
+          <w:hyperlink w:anchor="_Toc31918837" w:history="1">
             <w:r>
               <w:rPr>
                 <w:rStyle w:val="a4"/>
                 <w:noProof/>
               </w:rPr>
-              <w:t>4.4</w:t>
+              <w:t>4.5</w:t>
             </w:r>
             <w:r>
               <w:rPr>
@@ -2450,7 +2548,7 @@
                 <w:rStyle w:val="a4"/>
                 <w:noProof/>
               </w:rPr>
-              <w:t>实验环境及参数设置</w:t>
+              <w:t>实验结果分析</w:t>
             </w:r>
             <w:r>
               <w:rPr>
@@ -2471,7 +2569,7 @@
                 <w:noProof/>
                 <w:webHidden/>
               </w:rPr>
-              <w:instrText xml:space="preserve"> PAGEREF _Toc31846976 \h </w:instrText>
+              <w:instrText xml:space="preserve"> PAGEREF _Toc31918837 \h </w:instrText>
             </w:r>
             <w:r>
               <w:rPr>
@@ -2515,13 +2613,13 @@
               <w:noProof/>
             </w:rPr>
           </w:pPr>
-          <w:hyperlink w:anchor="_Toc31846977" w:history="1">
+          <w:hyperlink w:anchor="_Toc31918838" w:history="1">
             <w:r>
               <w:rPr>
                 <w:rStyle w:val="a4"/>
                 <w:noProof/>
               </w:rPr>
-              <w:t>4.5</w:t>
+              <w:t>4.6</w:t>
             </w:r>
             <w:r>
               <w:rPr>
@@ -2535,7 +2633,7 @@
                 <w:rStyle w:val="a4"/>
                 <w:noProof/>
               </w:rPr>
-              <w:t>实验结果分析</w:t>
+              <w:t>本章小结</w:t>
             </w:r>
             <w:r>
               <w:rPr>
@@ -2556,7 +2654,91 @@
                 <w:noProof/>
                 <w:webHidden/>
               </w:rPr>
-              <w:instrText xml:space="preserve"> PAGEREF _Toc31846977 \h </w:instrText>
+              <w:instrText xml:space="preserve"> PAGEREF _Toc31918838 \h </w:instrText>
+            </w:r>
+            <w:r>
+              <w:rPr>
+                <w:noProof/>
+                <w:webHidden/>
+              </w:rPr>
+            </w:r>
+            <w:r>
+              <w:rPr>
+                <w:noProof/>
+                <w:webHidden/>
+              </w:rPr>
+              <w:fldChar w:fldCharType="separate"/>
+            </w:r>
+            <w:r>
+              <w:rPr>
+                <w:noProof/>
+                <w:webHidden/>
+              </w:rPr>
+              <w:t>12</w:t>
+            </w:r>
+            <w:r>
+              <w:rPr>
+                <w:noProof/>
+                <w:webHidden/>
+              </w:rPr>
+              <w:fldChar w:fldCharType="end"/>
+            </w:r>
+          </w:hyperlink>
+        </w:p>
+        <w:p>
+          <w:pPr>
+            <w:pStyle w:val="TOC1"/>
+            <w:tabs>
+              <w:tab w:val="left" w:pos="400"/>
+              <w:tab w:val="right" w:leader="dot" w:pos="8296"/>
+            </w:tabs>
+            <w:rPr>
+              <w:rFonts w:asciiTheme="minorHAnsi" w:eastAsiaTheme="minorEastAsia"/>
+              <w:noProof/>
+            </w:rPr>
+          </w:pPr>
+          <w:hyperlink w:anchor="_Toc31918839" w:history="1">
+            <w:r>
+              <w:rPr>
+                <w:rStyle w:val="a4"/>
+                <w:noProof/>
+              </w:rPr>
+              <w:t>5</w:t>
+            </w:r>
+            <w:r>
+              <w:rPr>
+                <w:rFonts w:asciiTheme="minorHAnsi" w:eastAsiaTheme="minorEastAsia"/>
+                <w:noProof/>
+              </w:rPr>
+              <w:tab/>
+            </w:r>
+            <w:r>
+              <w:rPr>
+                <w:rStyle w:val="a4"/>
+                <w:noProof/>
+              </w:rPr>
+              <w:t>总结与展望</w:t>
+            </w:r>
+            <w:r>
+              <w:rPr>
+                <w:noProof/>
+                <w:webHidden/>
+              </w:rPr>
+              <w:tab/>
+            </w:r>
+            <w:r>
+              <w:rPr>
+                <w:noProof/>
+                <w:webHidden/>
+              </w:rPr>
+              <w:fldChar w:fldCharType="begin"/>
+            </w:r>
+            <w:r>
+              <w:rPr>
+                <w:noProof/>
+                <w:webHidden/>
+              </w:rPr>
+              <w:instrText xml:space="preserve"> PAGEREF _Toc31918839 \h </w:instrText>
             </w:r>
             <w:r>
               <w:rPr>
@@ -2600,13 +2782,13 @@
               <w:noProof/>
             </w:rPr>
           </w:pPr>
-          <w:hyperlink w:anchor="_Toc31846978" w:history="1">
+          <w:hyperlink w:anchor="_Toc31918840" w:history="1">
             <w:r>
               <w:rPr>
                 <w:rStyle w:val="a4"/>
                 <w:noProof/>
               </w:rPr>
-              <w:t>4.6</w:t>
+              <w:t>5.2</w:t>
             </w:r>
             <w:r>
               <w:rPr>
@@ -2620,7 +2802,7 @@
                 <w:rStyle w:val="a4"/>
                 <w:noProof/>
               </w:rPr>
-              <w:t>本章小结</w:t>
+              <w:t>全文总结</w:t>
             </w:r>
             <w:r>
               <w:rPr>
@@ -2641,91 +2823,7 @@
                 <w:noProof/>
                 <w:webHidden/>
               </w:rPr>
-              <w:instrText xml:space="preserve"> PAGEREF _Toc31846978 \h </w:instrText>
-            </w:r>
-            <w:r>
-              <w:rPr>
-                <w:noProof/>
-                <w:webHidden/>
-              </w:rPr>
-            </w:r>
-            <w:r>
-              <w:rPr>
-                <w:noProof/>
-                <w:webHidden/>
-              </w:rPr>
-              <w:fldChar w:fldCharType="separate"/>
-            </w:r>
-            <w:r>
-              <w:rPr>
-                <w:noProof/>
-                <w:webHidden/>
-              </w:rPr>
-              <w:t>12</w:t>
-            </w:r>
-            <w:r>
-              <w:rPr>
-                <w:noProof/>
-                <w:webHidden/>
-              </w:rPr>
-              <w:fldChar w:fldCharType="end"/>
-            </w:r>
-          </w:hyperlink>
-        </w:p>
-        <w:p>
-          <w:pPr>
-            <w:pStyle w:val="TOC1"/>
-            <w:tabs>
-              <w:tab w:val="left" w:pos="400"/>
-              <w:tab w:val="right" w:leader="dot" w:pos="8296"/>
-            </w:tabs>
-            <w:rPr>
-              <w:rFonts w:asciiTheme="minorHAnsi" w:eastAsiaTheme="minorEastAsia"/>
-              <w:noProof/>
-            </w:rPr>
-          </w:pPr>
-          <w:hyperlink w:anchor="_Toc31846979" w:history="1">
-            <w:r>
-              <w:rPr>
-                <w:rStyle w:val="a4"/>
-                <w:noProof/>
-              </w:rPr>
-              <w:t>5</w:t>
-            </w:r>
-            <w:r>
-              <w:rPr>
-                <w:rFonts w:asciiTheme="minorHAnsi" w:eastAsiaTheme="minorEastAsia"/>
-                <w:noProof/>
-              </w:rPr>
-              <w:tab/>
-            </w:r>
-            <w:r>
-              <w:rPr>
-                <w:rStyle w:val="a4"/>
-                <w:noProof/>
-              </w:rPr>
-              <w:t>总结与展望</w:t>
-            </w:r>
-            <w:r>
-              <w:rPr>
-                <w:noProof/>
-                <w:webHidden/>
-              </w:rPr>
-              <w:tab/>
-            </w:r>
-            <w:r>
-              <w:rPr>
-                <w:noProof/>
-                <w:webHidden/>
-              </w:rPr>
-              <w:fldChar w:fldCharType="begin"/>
-            </w:r>
-            <w:r>
-              <w:rPr>
-                <w:noProof/>
-                <w:webHidden/>
-              </w:rPr>
-              <w:instrText xml:space="preserve"> PAGEREF _Toc31846979 \h </w:instrText>
+              <w:instrText xml:space="preserve"> PAGEREF _Toc31918840 \h </w:instrText>
             </w:r>
             <w:r>
               <w:rPr>
@@ -2769,13 +2867,13 @@
               <w:noProof/>
             </w:rPr>
           </w:pPr>
-          <w:hyperlink w:anchor="_Toc31846980" w:history="1">
+          <w:hyperlink w:anchor="_Toc31918841" w:history="1">
             <w:r>
               <w:rPr>
                 <w:rStyle w:val="a4"/>
                 <w:noProof/>
               </w:rPr>
-              <w:t>5.2</w:t>
+              <w:t>5.3</w:t>
             </w:r>
             <w:r>
               <w:rPr>
@@ -2789,7 +2887,7 @@
                 <w:rStyle w:val="a4"/>
                 <w:noProof/>
               </w:rPr>
-              <w:t>全文总结</w:t>
+              <w:t>研究展望</w:t>
             </w:r>
             <w:r>
               <w:rPr>
@@ -2810,92 +2908,7 @@
                 <w:noProof/>
                 <w:webHidden/>
               </w:rPr>
-              <w:instrText xml:space="preserve"> PAGEREF _Toc31846980 \h </w:instrText>
-            </w:r>
-            <w:r>
-              <w:rPr>
-                <w:noProof/>
-                <w:webHidden/>
-              </w:rPr>
-            </w:r>
-            <w:r>
-              <w:rPr>
-                <w:noProof/>
-                <w:webHidden/>
-              </w:rPr>
-              <w:fldChar w:fldCharType="separate"/>
-            </w:r>
-            <w:r>
-              <w:rPr>
-                <w:noProof/>
-                <w:webHidden/>
-              </w:rPr>
-              <w:t>12</w:t>
-            </w:r>
-            <w:r>
-              <w:rPr>
-                <w:noProof/>
-                <w:webHidden/>
-              </w:rPr>
-              <w:fldChar w:fldCharType="end"/>
-            </w:r>
-          </w:hyperlink>
-        </w:p>
-        <w:p>
-          <w:pPr>
-            <w:pStyle w:val="TOC2"/>
-            <w:tabs>
-              <w:tab w:val="left" w:pos="1050"/>
-              <w:tab w:val="right" w:leader="dot" w:pos="8296"/>
-            </w:tabs>
-            <w:ind w:left="480"/>
-            <w:rPr>
-              <w:rFonts w:asciiTheme="minorHAnsi" w:eastAsiaTheme="minorEastAsia"/>
-              <w:noProof/>
-            </w:rPr>
-          </w:pPr>
-          <w:hyperlink w:anchor="_Toc31846981" w:history="1">
-            <w:r>
-              <w:rPr>
-                <w:rStyle w:val="a4"/>
-                <w:noProof/>
-              </w:rPr>
-              <w:t>5.3</w:t>
-            </w:r>
-            <w:r>
-              <w:rPr>
-                <w:rFonts w:asciiTheme="minorHAnsi" w:eastAsiaTheme="minorEastAsia"/>
-                <w:noProof/>
-              </w:rPr>
-              <w:tab/>
-            </w:r>
-            <w:r>
-              <w:rPr>
-                <w:rStyle w:val="a4"/>
-                <w:noProof/>
-              </w:rPr>
-              <w:t>研究展望</w:t>
-            </w:r>
-            <w:r>
-              <w:rPr>
-                <w:noProof/>
-                <w:webHidden/>
-              </w:rPr>
-              <w:tab/>
-            </w:r>
-            <w:r>
-              <w:rPr>
-                <w:noProof/>
-                <w:webHidden/>
-              </w:rPr>
-              <w:fldChar w:fldCharType="begin"/>
-            </w:r>
-            <w:r>
-              <w:rPr>
-                <w:noProof/>
-                <w:webHidden/>
-              </w:rPr>
-              <w:instrText xml:space="preserve"> PAGEREF _Toc31846981 \h </w:instrText>
+              <w:instrText xml:space="preserve"> PAGEREF _Toc31918841 \h </w:instrText>
             </w:r>
             <w:r>
               <w:rPr>
@@ -2937,7 +2950,7 @@
               <w:noProof/>
             </w:rPr>
           </w:pPr>
-          <w:hyperlink w:anchor="_Toc31846982" w:history="1">
+          <w:hyperlink w:anchor="_Toc31918842" w:history="1">
             <w:r>
               <w:rPr>
                 <w:rStyle w:val="a4"/>
@@ -2964,7 +2977,7 @@
                 <w:noProof/>
                 <w:webHidden/>
               </w:rPr>
-              <w:instrText xml:space="preserve"> PAGEREF _Toc31846982 \h </w:instrText>
+              <w:instrText xml:space="preserve"> PAGEREF _Toc31918842 \h </w:instrText>
             </w:r>
             <w:r>
               <w:rPr>
@@ -3006,7 +3019,7 @@
               <w:noProof/>
             </w:rPr>
           </w:pPr>
-          <w:hyperlink w:anchor="_Toc31846983" w:history="1">
+          <w:hyperlink w:anchor="_Toc31918843" w:history="1">
             <w:r>
               <w:rPr>
                 <w:rStyle w:val="a4"/>
@@ -3033,7 +3046,7 @@
                 <w:noProof/>
                 <w:webHidden/>
               </w:rPr>
-              <w:instrText xml:space="preserve"> PAGEREF _Toc31846983 \h </w:instrText>
+              <w:instrText xml:space="preserve"> PAGEREF _Toc31918843 \h </w:instrText>
             </w:r>
             <w:r>
               <w:rPr>
@@ -3114,7 +3127,7 @@
           <w:rFonts w:ascii="黑体" w:hAnsi="黑体"/>
         </w:rPr>
       </w:pPr>
-      <w:bookmarkStart w:id="4" w:name="_Toc31846948"/>
+      <w:bookmarkStart w:id="3" w:name="_Toc31918808"/>
       <w:r>
         <w:rPr>
           <w:rFonts w:ascii="黑体" w:hAnsi="黑体"/>
@@ -3130,16 +3143,16 @@
       </w:r>
       <w:bookmarkEnd w:id="2"/>
       <w:bookmarkEnd w:id="1"/>
-      <w:bookmarkEnd w:id="4"/>
+      <w:bookmarkEnd w:id="3"/>
     </w:p>
     <w:p>
       <w:pPr>
         <w:pStyle w:val="2"/>
         <w:ind w:firstLineChars="0" w:firstLine="0"/>
       </w:pPr>
-      <w:bookmarkStart w:id="5" w:name="_Toc31411784"/>
-      <w:bookmarkStart w:id="6" w:name="_Toc31751205"/>
-      <w:bookmarkStart w:id="7" w:name="_Toc31846949"/>
+      <w:bookmarkStart w:id="4" w:name="_Toc31411784"/>
+      <w:bookmarkStart w:id="5" w:name="_Toc31751205"/>
+      <w:bookmarkStart w:id="6" w:name="_Toc31918809"/>
       <w:r>
         <w:rPr>
           <w:rFonts w:hint="eastAsia"/>
@@ -3155,9 +3168,9 @@
         </w:rPr>
         <w:t>研究背景</w:t>
       </w:r>
+      <w:bookmarkEnd w:id="4"/>
       <w:bookmarkEnd w:id="5"/>
       <w:bookmarkEnd w:id="6"/>
-      <w:bookmarkEnd w:id="7"/>
     </w:p>
     <w:p>
       <w:r>
@@ -3616,15 +3629,7 @@
       </w:r>
       <w:r>
         <w:lastRenderedPageBreak/>
-        <w:t>制来对现实的对象进行抽象表达，主要包含文本、语音和图像等形式的数据，而且对数据特征的抽象过程尽可能少地减少人为干预。实践已经证明深度学习方法在识别以及分配问题上取得了很高的准确率。常见的深度学习模型有卷积神经网络、受限波尔兹曼机和堆栈式自编码器，本文正是利用卷积神经网络，结合</w:t>
-      </w:r>
-      <w:proofErr w:type="spellStart"/>
-      <w:r>
-        <w:t>Softmax</w:t>
-      </w:r>
-      <w:proofErr w:type="spellEnd"/>
-      <w:r>
-        <w:t>回归模型，提出了对服装图片进行分类的方法。</w:t>
+        <w:t>制来对现实的对象进行抽象表达，主要包含文本、语音和图像等形式的数据，而且对数据特征的抽象过程尽可能少地减少人为干预。实践已经证明深度学习方法在识别以及分配问题上取得了很高的准确率。常见的深度学习模型有卷积神经网络、受限波尔兹曼机和堆栈式自编码器，本文正是利用卷积神经网络，结合Softmax回归模型，提出了对服装图片进行分类的方法。</w:t>
       </w:r>
     </w:p>
     <w:p>
@@ -3632,9 +3637,9 @@
         <w:pStyle w:val="2"/>
         <w:ind w:firstLineChars="0" w:firstLine="0"/>
       </w:pPr>
-      <w:bookmarkStart w:id="8" w:name="_Toc31411785"/>
-      <w:bookmarkStart w:id="9" w:name="_Toc31751206"/>
-      <w:bookmarkStart w:id="10" w:name="_Toc31846950"/>
+      <w:bookmarkStart w:id="7" w:name="_Toc31411785"/>
+      <w:bookmarkStart w:id="8" w:name="_Toc31751206"/>
+      <w:bookmarkStart w:id="9" w:name="_Toc31918810"/>
       <w:r>
         <w:rPr>
           <w:rFonts w:hint="eastAsia"/>
@@ -3650,9 +3655,9 @@
         </w:rPr>
         <w:t>国内外研究现状</w:t>
       </w:r>
+      <w:bookmarkEnd w:id="7"/>
       <w:bookmarkEnd w:id="8"/>
       <w:bookmarkEnd w:id="9"/>
-      <w:bookmarkEnd w:id="10"/>
     </w:p>
     <w:p>
       <w:r>
@@ -3687,15 +3692,7 @@
         <w:t>4所示</w:t>
       </w:r>
       <w:r>
-        <w:t>。从2012年到2015年，随着深度学习技术的发展，</w:t>
-      </w:r>
-      <w:proofErr w:type="spellStart"/>
-      <w:r>
-        <w:t>Imagenet</w:t>
-      </w:r>
-      <w:proofErr w:type="spellEnd"/>
-      <w:r>
-        <w:t>图像分类的错误率每年下降4％。随着模型结构的深化，深度学习识别模型前5名的错误率逐渐降低。目前，它已经超过了人眼的识别能力，已经降低到3.5％左右。在相同的数据集上，人眼识别的误识率约为5.1％。</w:t>
+        <w:t>。从2012年到2015年，随着深度学习技术的发展，Imagenet图像分类的错误率每年下降4％。随着模型结构的深化，深度学习识别模型前5名的错误率逐渐降低。目前，它已经超过了人眼的识别能力，已经降低到3.5％左右。在相同的数据集上，人眼识别的误识率约为5.1％。</w:t>
       </w:r>
     </w:p>
     <w:p>
@@ -3730,15 +3727,7 @@
     </w:p>
     <w:p>
       <w:r>
-        <w:t>1998年，Yann-</w:t>
-      </w:r>
-      <w:proofErr w:type="spellStart"/>
-      <w:r>
-        <w:t>Lecun</w:t>
-      </w:r>
-      <w:proofErr w:type="spellEnd"/>
-      <w:r>
-        <w:t>完成的LeNet-5模型有7层，是最早的神经网络模型。</w:t>
+        <w:t>1998年，Yann-Lecun完成的LeNet-5模型有7层，是最早的神经网络模型。</w:t>
       </w:r>
       <w:r>
         <w:lastRenderedPageBreak/>
@@ -3747,15 +3736,7 @@
     </w:p>
     <w:p>
       <w:r>
-        <w:t>2012年，Alex以15.3％的错误率在ILSVRC比赛中获胜，使CNN取得了历史性的进步，标志着深度学习的兴起。2014年，Google团队采用</w:t>
-      </w:r>
-      <w:proofErr w:type="spellStart"/>
-      <w:r>
-        <w:t>GoogLeNet</w:t>
-      </w:r>
-      <w:proofErr w:type="spellEnd"/>
-      <w:r>
-        <w:t>模型，以6.67％的错误率夺得冠军。2015年，微软团队使用Resnet模型以3.57％的错误率夺得冠军，该模型共有152层。从以上数据可以看出，神经网络模型的层次和精准度在不断提高，在现实生活中的应用也越来越广泛。卷积神经网络甚至已经成为图像识别的主流技术。随着图像识别研究的不断深入，许多卷积神经网络算法已经被应用到实际业务中。</w:t>
+        <w:t>2012年，Alex以15.3％的错误率在ILSVRC比赛中获胜，使CNN取得了历史性的进步，标志着深度学习的兴起。2014年，Google团队采用GoogLeNet模型，以6.67％的错误率夺得冠军。2015年，微软团队使用Resnet模型以3.57％的错误率夺得冠军，该模型共有152层。从以上数据可以看出，神经网络模型的层次和精准度在不断提高，在现实生活中的应用也越来越广泛。卷积神经网络甚至已经成为图像识别的主流技术。随着图像识别研究的不断深入，许多卷积神经网络算法已经被应用到实际业务中。</w:t>
       </w:r>
     </w:p>
     <w:p>
@@ -3763,9 +3744,9 @@
         <w:pStyle w:val="2"/>
         <w:ind w:firstLineChars="0" w:firstLine="0"/>
       </w:pPr>
-      <w:bookmarkStart w:id="11" w:name="_Toc31411786"/>
-      <w:bookmarkStart w:id="12" w:name="_Toc31751207"/>
-      <w:bookmarkStart w:id="13" w:name="_Toc31846951"/>
+      <w:bookmarkStart w:id="10" w:name="_Toc31411786"/>
+      <w:bookmarkStart w:id="11" w:name="_Toc31751207"/>
+      <w:bookmarkStart w:id="12" w:name="_Toc31918811"/>
       <w:r>
         <w:rPr>
           <w:rFonts w:hint="eastAsia"/>
@@ -3781,15 +3762,15 @@
         </w:rPr>
         <w:t>主要研究内容</w:t>
       </w:r>
+      <w:bookmarkEnd w:id="10"/>
+      <w:r>
+        <w:rPr>
+          <w:rFonts w:hint="eastAsia"/>
+        </w:rPr>
+        <w:t>及内容安排</w:t>
+      </w:r>
       <w:bookmarkEnd w:id="11"/>
-      <w:r>
-        <w:rPr>
-          <w:rFonts w:hint="eastAsia"/>
-        </w:rPr>
-        <w:t>及内容安排</w:t>
-      </w:r>
       <w:bookmarkEnd w:id="12"/>
-      <w:bookmarkEnd w:id="13"/>
     </w:p>
     <w:p>
       <w:r>
@@ -3835,9 +3816,9 @@
         </w:numPr>
         <w:spacing w:before="312" w:after="312"/>
       </w:pPr>
-      <w:bookmarkStart w:id="14" w:name="_Toc31411787"/>
-      <w:bookmarkStart w:id="15" w:name="_Toc31751208"/>
-      <w:bookmarkStart w:id="16" w:name="_Toc31846952"/>
+      <w:bookmarkStart w:id="13" w:name="_Toc31411787"/>
+      <w:bookmarkStart w:id="14" w:name="_Toc31751208"/>
+      <w:bookmarkStart w:id="15" w:name="_Toc31918812"/>
       <w:r>
         <w:rPr>
           <w:rFonts w:hint="eastAsia"/>
@@ -3845,18 +3826,18 @@
         <w:lastRenderedPageBreak/>
         <w:t>相关技术概述</w:t>
       </w:r>
+      <w:bookmarkEnd w:id="13"/>
       <w:bookmarkEnd w:id="14"/>
       <w:bookmarkEnd w:id="15"/>
-      <w:bookmarkEnd w:id="16"/>
     </w:p>
     <w:p>
       <w:pPr>
         <w:pStyle w:val="2"/>
         <w:ind w:firstLineChars="0" w:firstLine="0"/>
       </w:pPr>
-      <w:bookmarkStart w:id="17" w:name="_Toc31411788"/>
-      <w:bookmarkStart w:id="18" w:name="_Toc31751209"/>
-      <w:bookmarkStart w:id="19" w:name="_Toc31846953"/>
+      <w:bookmarkStart w:id="16" w:name="_Toc31411788"/>
+      <w:bookmarkStart w:id="17" w:name="_Toc31751209"/>
+      <w:bookmarkStart w:id="18" w:name="_Toc31918813"/>
       <w:r>
         <w:rPr>
           <w:rFonts w:hint="eastAsia"/>
@@ -3872,147 +3853,142 @@
         </w:rPr>
         <w:t>卷积神经网络的核心思想</w:t>
       </w:r>
+      <w:bookmarkEnd w:id="16"/>
       <w:bookmarkEnd w:id="17"/>
       <w:bookmarkEnd w:id="18"/>
+    </w:p>
+    <w:p>
+      <w:pPr>
+        <w:pStyle w:val="3"/>
+      </w:pPr>
+      <w:bookmarkStart w:id="19" w:name="_Toc31918814"/>
+      <w:r>
+        <w:rPr>
+          <w:rFonts w:hint="eastAsia"/>
+        </w:rPr>
+        <w:t>2</w:t>
+      </w:r>
+      <w:r>
+        <w:t>.1.1</w:t>
+      </w:r>
+      <w:r>
+        <w:rPr>
+          <w:rFonts w:hint="eastAsia"/>
+        </w:rPr>
+        <w:t>深度学习介绍</w:t>
+      </w:r>
       <w:bookmarkEnd w:id="19"/>
     </w:p>
     <w:p>
+      <w:r>
+        <w:rPr>
+          <w:rFonts w:hint="eastAsia"/>
+        </w:rPr>
+        <w:t>深度学习</w:t>
+      </w:r>
+      <w:r>
+        <w:rPr>
+          <w:rFonts w:hint="eastAsia"/>
+        </w:rPr>
+        <w:t>通过学习样本数据的表示层次和内在规律，</w:t>
+      </w:r>
+      <w:r>
+        <w:rPr>
+          <w:rFonts w:hint="eastAsia"/>
+        </w:rPr>
+        <w:t>建立多层神经网络，</w:t>
+      </w:r>
+      <w:r>
+        <w:rPr>
+          <w:rFonts w:hint="eastAsia"/>
+        </w:rPr>
+        <w:t>用于解释语音、文本、图片、视频的算法集合。深度学习的核心是自动进行特征学习，</w:t>
+      </w:r>
+      <w:r>
+        <w:rPr>
+          <w:rFonts w:hint="eastAsia"/>
+        </w:rPr>
+        <w:t>进而学习和抽取特征信息，加快特征工程的进行，从而改善人工特征提取的重大难题。</w:t>
+      </w:r>
+    </w:p>
+    <w:p>
+      <w:r>
+        <w:rPr>
+          <w:rFonts w:hint="eastAsia"/>
+        </w:rPr>
+        <w:t>HOG、</w:t>
+      </w:r>
+      <w:r>
+        <w:rPr>
+          <w:rFonts w:hint="eastAsia"/>
+        </w:rPr>
+        <w:t>S</w:t>
+      </w:r>
+      <w:r>
+        <w:t>URF</w:t>
+      </w:r>
+      <w:r>
+        <w:rPr>
+          <w:rFonts w:hint="eastAsia"/>
+        </w:rPr>
+        <w:t>等</w:t>
+      </w:r>
+      <w:r>
+        <w:rPr>
+          <w:rFonts w:hint="eastAsia"/>
+        </w:rPr>
+        <w:t>特征提取算法</w:t>
+      </w:r>
+      <w:r>
+        <w:rPr>
+          <w:rFonts w:hint="eastAsia"/>
+        </w:rPr>
+        <w:t>能够对一定程度内的图像缩放、视觉改变、平移、旋转、亮度调整等操作具有不变性，然而依旧不能达到较低的错误率。但是卷积神经网络可以做到很好的自动识别特征，并且可以和分类训练同时处理。由于深度学习算法往往具有多层结构，因此它具有较强的特征表达能力和学习能力，尤其是在处理复杂的上下文信息和全局特征提取的时候，浅层模型的效果远远不如深度学习算法的效果好。深度学习算法能够取代传统算法的重要原因之一是它能够省去人工设计特征阶段的工作，因为它可以使用</w:t>
+      </w:r>
+      <w:r>
+        <w:rPr>
+          <w:rFonts w:hint="eastAsia"/>
+        </w:rPr>
+        <w:t>多层次的非线性映射方法，从海量数据中自动学习对象的特征。深度学习算法还可以识别出图片中的隐含因素，而人工提取的方法却很难辨别，因为这些因素往往以很复杂的非线性方式相互关联，而深度学习算法可以通过大量的训练，将这些相互关联的因素分开，从而使分类变得精准和简单。</w:t>
+      </w:r>
+    </w:p>
+    <w:p>
+      <w:r>
+        <w:rPr>
+          <w:rFonts w:hint="eastAsia"/>
+        </w:rPr>
+        <w:t>由此我们可以得知，深度学习有很多优势：首先，由于精巧的模型设计，深度学习可以通过并行计算来处理大量数据；其次，深度学习不要用通过</w:t>
+      </w:r>
+      <w:r>
+        <w:rPr>
+          <w:rFonts w:hint="eastAsia"/>
+        </w:rPr>
+        <w:t>人工来提取特征，一个网络结构可以同时进行特征选择与分类；最后，深度学习在图像分类上的准确率要远远高于传统分类方法。</w:t>
+      </w:r>
+    </w:p>
+    <w:p>
       <w:pPr>
         <w:pStyle w:val="3"/>
       </w:pPr>
-      <w:bookmarkStart w:id="20" w:name="_Toc31846954"/>
-      <w:r>
-        <w:rPr>
-          <w:rFonts w:hint="eastAsia"/>
-        </w:rPr>
-        <w:t>2</w:t>
-      </w:r>
-      <w:r>
-        <w:t>.1.1</w:t>
-      </w:r>
-      <w:r>
-        <w:rPr>
-          <w:rFonts w:hint="eastAsia"/>
-        </w:rPr>
-        <w:t>深度学习介绍</w:t>
+      <w:bookmarkStart w:id="20" w:name="_Toc31918815"/>
+      <w:r>
+        <w:rPr>
+          <w:rFonts w:hint="eastAsia"/>
+        </w:rPr>
+        <w:t>2.1.2</w:t>
+      </w:r>
+      <w:r>
+        <w:t xml:space="preserve"> </w:t>
+      </w:r>
+      <w:r>
+        <w:rPr>
+          <w:rFonts w:hint="eastAsia"/>
+        </w:rPr>
+        <w:t>卷积神经网络</w:t>
       </w:r>
       <w:bookmarkEnd w:id="20"/>
     </w:p>
     <w:p>
-      <w:r>
-        <w:rPr>
-          <w:rFonts w:hint="eastAsia"/>
-        </w:rPr>
-        <w:t>深度学习</w:t>
-      </w:r>
-      <w:r>
-        <w:rPr>
-          <w:rFonts w:hint="eastAsia"/>
-        </w:rPr>
-        <w:t>通过学习样本数据的表示层次和内在规律，</w:t>
-      </w:r>
-      <w:r>
-        <w:rPr>
-          <w:rFonts w:hint="eastAsia"/>
-        </w:rPr>
-        <w:t>建立多层神经网络，</w:t>
-      </w:r>
-      <w:r>
-        <w:rPr>
-          <w:rFonts w:hint="eastAsia"/>
-        </w:rPr>
-        <w:t>用于解释语音、文本、图片、视频的算法集合。深度学习的核心是自动进行特征学习，</w:t>
-      </w:r>
-      <w:r>
-        <w:rPr>
-          <w:rFonts w:hint="eastAsia"/>
-        </w:rPr>
-        <w:t>进而学习和抽取特征信息，加快特征工程的进行，从而改善人工特征提取的重大难题。</w:t>
-      </w:r>
-    </w:p>
-    <w:p>
-      <w:r>
-        <w:rPr>
-          <w:rFonts w:hint="eastAsia"/>
-        </w:rPr>
-        <w:t>HOG、</w:t>
-      </w:r>
-      <w:r>
-        <w:rPr>
-          <w:rFonts w:hint="eastAsia"/>
-        </w:rPr>
-        <w:t>S</w:t>
-      </w:r>
-      <w:r>
-        <w:t>URF</w:t>
-      </w:r>
-      <w:r>
-        <w:rPr>
-          <w:rFonts w:hint="eastAsia"/>
-        </w:rPr>
-        <w:t>等</w:t>
-      </w:r>
-      <w:r>
-        <w:rPr>
-          <w:rFonts w:hint="eastAsia"/>
-        </w:rPr>
-        <w:t>特征提取算法</w:t>
-      </w:r>
-      <w:r>
-        <w:rPr>
-          <w:rFonts w:hint="eastAsia"/>
-        </w:rPr>
-        <w:t>能够对一定程度内的图像缩放、视觉改变、平移、旋转、亮度调整等操作具有不变性，然而依旧不能达到较低的错误率。但是卷积神经网络可以做到很好的自动识别特征，并且可以和分类训练同时处理。由于深度学习算法往往具有多层结构，因此它具有较强的特征表达能力和学习能力，尤其是在处理复杂的上下文信息和全局特征提取的时候，浅层模型的效果远远不如深度学习算法的效果好。深度学习算法能够取代传统算法的重要原因之一是它能够省去人工设计特征阶段的工作，因为它可以使用</w:t>
-      </w:r>
-      <w:r>
-        <w:rPr>
-          <w:rFonts w:hint="eastAsia"/>
-        </w:rPr>
-        <w:t>多层次的非线性映射方法，从海量数据中自动学习对象的特征。深度学习算法还可以识别出图片中的隐含因素，而人工提取的方法却很难辨别，因为这些因素往往以很复杂的非线性方式相互关联，而深度学习算法可以通过大量的训练，将这些相互关联的因素分开，从而使分类变得精准和简单。</w:t>
-      </w:r>
-    </w:p>
-    <w:p>
-      <w:r>
-        <w:rPr>
-          <w:rFonts w:hint="eastAsia"/>
-        </w:rPr>
-        <w:t>由此我们可以得知，深度学习有很多优势：首先，由于精巧的模型设计，深度学习可以通过并行计算来处理大量数据；其次，深度学习不要用通过</w:t>
-      </w:r>
-      <w:r>
-        <w:rPr>
-          <w:rFonts w:hint="eastAsia"/>
-        </w:rPr>
-        <w:t>人工来提取特征，一个网络结构可以同时进行特征选择与分类；最后，深度学习在图像分类上的准确率要远远高于传统分类方法。</w:t>
-      </w:r>
-    </w:p>
-    <w:p>
-      <w:pPr>
-        <w:pStyle w:val="3"/>
-      </w:pPr>
-      <w:bookmarkStart w:id="21" w:name="_Toc31846955"/>
-      <w:r>
-        <w:rPr>
-          <w:rFonts w:hint="eastAsia"/>
-        </w:rPr>
-        <w:t>2.1.2</w:t>
-      </w:r>
-      <w:r>
-        <w:t xml:space="preserve"> </w:t>
-      </w:r>
-      <w:r>
-        <w:rPr>
-          <w:rFonts w:hint="eastAsia"/>
-        </w:rPr>
-        <w:t>卷积神经网络</w:t>
-      </w:r>
-      <w:bookmarkEnd w:id="21"/>
-    </w:p>
-    <w:p>
-      <w:pPr>
-        <w:rPr>
-          <w:rFonts w:hint="eastAsia"/>
-        </w:rPr>
-      </w:pPr>
       <w:r>
         <w:rPr>
           <w:rFonts w:hint="eastAsia"/>
@@ -4158,9 +4134,6 @@
         <w:pStyle w:val="ab"/>
         <w:ind w:firstLineChars="0" w:firstLine="0"/>
         <w:jc w:val="center"/>
-        <w:rPr>
-          <w:rFonts w:hint="eastAsia"/>
-        </w:rPr>
       </w:pPr>
       <w:r>
         <w:rPr>
@@ -4268,9 +4241,6 @@
         <w:pStyle w:val="ab"/>
         <w:ind w:firstLineChars="0" w:firstLine="0"/>
         <w:jc w:val="center"/>
-        <w:rPr>
-          <w:rFonts w:hint="eastAsia"/>
-        </w:rPr>
       </w:pPr>
       <w:r>
         <w:rPr>
@@ -4309,18 +4279,12 @@
       </w:r>
     </w:p>
     <w:p>
-      <w:pPr>
-        <w:rPr>
-          <w:rFonts w:hint="eastAsia"/>
-        </w:rPr>
-      </w:pPr>
       <w:r>
         <w:rPr>
           <w:rFonts w:hint="eastAsia"/>
         </w:rPr>
         <w:t>（4）</w:t>
       </w:r>
-      <w:proofErr w:type="spellStart"/>
       <w:r>
         <w:t>S</w:t>
       </w:r>
@@ -4328,14 +4292,7 @@
         <w:rPr>
           <w:rFonts w:hint="eastAsia"/>
         </w:rPr>
-        <w:t>oftmax</w:t>
-      </w:r>
-      <w:proofErr w:type="spellEnd"/>
-      <w:r>
-        <w:rPr>
-          <w:rFonts w:hint="eastAsia"/>
-        </w:rPr>
-        <w:t>层</w:t>
+        <w:t>oftmax层</w:t>
       </w:r>
       <w:r>
         <w:rPr>
@@ -4353,37 +4310,29 @@
         </w:numPr>
         <w:ind w:firstLineChars="0"/>
       </w:pPr>
-      <w:bookmarkStart w:id="22" w:name="_Toc31411790"/>
-      <w:bookmarkStart w:id="23" w:name="_Toc31751211"/>
-      <w:bookmarkStart w:id="24" w:name="_Toc31846956"/>
+      <w:bookmarkStart w:id="21" w:name="_Toc31411790"/>
+      <w:bookmarkStart w:id="22" w:name="_Toc31751211"/>
+      <w:bookmarkStart w:id="23" w:name="_Toc31918816"/>
       <w:r>
         <w:rPr>
           <w:rFonts w:hint="eastAsia"/>
         </w:rPr>
         <w:t>经典卷积神经网络模型</w:t>
       </w:r>
+      <w:bookmarkEnd w:id="21"/>
       <w:bookmarkEnd w:id="22"/>
       <w:bookmarkEnd w:id="23"/>
-      <w:bookmarkEnd w:id="24"/>
     </w:p>
     <w:p>
       <w:r>
         <w:rPr>
           <w:rFonts w:hint="eastAsia"/>
         </w:rPr>
-        <w:t>经典的神经网络模型有LeNet-5、</w:t>
-      </w:r>
-      <w:proofErr w:type="spellStart"/>
-      <w:r>
-        <w:rPr>
-          <w:rFonts w:hint="eastAsia"/>
-        </w:rPr>
-        <w:t>A</w:t>
+        <w:t>经典的神经网络模型有LeNet-5、A</w:t>
       </w:r>
       <w:r>
         <w:t>lexNet</w:t>
       </w:r>
-      <w:proofErr w:type="spellEnd"/>
       <w:r>
         <w:rPr>
           <w:rFonts w:hint="eastAsia"/>
@@ -4397,14 +4346,7 @@
         <w:rPr>
           <w:rFonts w:hint="eastAsia"/>
         </w:rPr>
-        <w:t>、</w:t>
-      </w:r>
-      <w:proofErr w:type="spellStart"/>
-      <w:r>
-        <w:rPr>
-          <w:rFonts w:hint="eastAsia"/>
-        </w:rPr>
-        <w:t>Goog</w:t>
+        <w:t>、Goog</w:t>
       </w:r>
       <w:r>
         <w:t>L</w:t>
@@ -4413,26 +4355,11 @@
         <w:rPr>
           <w:rFonts w:hint="eastAsia"/>
         </w:rPr>
-        <w:t>eNet</w:t>
-      </w:r>
-      <w:proofErr w:type="spellEnd"/>
-      <w:r>
-        <w:rPr>
-          <w:rFonts w:hint="eastAsia"/>
-        </w:rPr>
-        <w:t>、</w:t>
-      </w:r>
-      <w:proofErr w:type="spellStart"/>
-      <w:r>
-        <w:rPr>
-          <w:rFonts w:hint="eastAsia"/>
-        </w:rPr>
-        <w:t>Res</w:t>
+        <w:t>eNet、Res</w:t>
       </w:r>
       <w:r>
         <w:t>Net</w:t>
       </w:r>
-      <w:proofErr w:type="spellEnd"/>
       <w:r>
         <w:rPr>
           <w:rFonts w:hint="eastAsia"/>
@@ -4443,13 +4370,7 @@
     <w:p/>
     <w:p/>
     <w:p/>
-    <w:p>
-      <w:pPr>
-        <w:rPr>
-          <w:rFonts w:hint="eastAsia"/>
-        </w:rPr>
-      </w:pPr>
-    </w:p>
+    <w:p/>
     <w:tbl>
       <w:tblPr>
         <w:tblStyle w:val="ac"/>
@@ -4473,9 +4394,6 @@
           <w:p>
             <w:pPr>
               <w:ind w:firstLineChars="0" w:firstLine="0"/>
-              <w:rPr>
-                <w:rFonts w:hint="eastAsia"/>
-              </w:rPr>
             </w:pPr>
             <w:r>
               <w:rPr>
@@ -4494,21 +4412,16 @@
             <w:pPr>
               <w:ind w:firstLineChars="0" w:firstLine="0"/>
               <w:jc w:val="center"/>
+            </w:pPr>
+            <w:r>
               <w:rPr>
                 <w:rFonts w:hint="eastAsia"/>
               </w:rPr>
-            </w:pPr>
-            <w:proofErr w:type="spellStart"/>
-            <w:r>
-              <w:rPr>
-                <w:rFonts w:hint="eastAsia"/>
-              </w:rPr>
               <w:t>A</w:t>
             </w:r>
             <w:r>
               <w:t>lexNet</w:t>
             </w:r>
-            <w:proofErr w:type="spellEnd"/>
           </w:p>
         </w:tc>
         <w:tc>
@@ -4519,21 +4432,16 @@
             <w:pPr>
               <w:ind w:firstLineChars="0" w:firstLine="0"/>
               <w:jc w:val="center"/>
+            </w:pPr>
+            <w:r>
               <w:rPr>
                 <w:rFonts w:hint="eastAsia"/>
               </w:rPr>
-            </w:pPr>
-            <w:proofErr w:type="spellStart"/>
-            <w:r>
-              <w:rPr>
-                <w:rFonts w:hint="eastAsia"/>
-              </w:rPr>
               <w:t>G</w:t>
             </w:r>
             <w:r>
               <w:t>oogLexNet</w:t>
             </w:r>
-            <w:proofErr w:type="spellEnd"/>
           </w:p>
         </w:tc>
         <w:tc>
@@ -4544,9 +4452,6 @@
             <w:pPr>
               <w:ind w:firstLineChars="0" w:firstLine="0"/>
               <w:jc w:val="center"/>
-              <w:rPr>
-                <w:rFonts w:hint="eastAsia"/>
-              </w:rPr>
             </w:pPr>
             <w:r>
               <w:rPr>
@@ -4567,15 +4472,10 @@
             <w:pPr>
               <w:ind w:firstLineChars="0" w:firstLine="0"/>
               <w:jc w:val="center"/>
-              <w:rPr>
-                <w:rFonts w:hint="eastAsia"/>
-              </w:rPr>
             </w:pPr>
-            <w:proofErr w:type="spellStart"/>
             <w:r>
               <w:t>ResNet</w:t>
             </w:r>
-            <w:proofErr w:type="spellEnd"/>
           </w:p>
         </w:tc>
       </w:tr>
@@ -4587,9 +4487,6 @@
           <w:p>
             <w:pPr>
               <w:ind w:firstLineChars="0" w:firstLine="0"/>
-              <w:rPr>
-                <w:rFonts w:hint="eastAsia"/>
-              </w:rPr>
             </w:pPr>
             <w:r>
               <w:rPr>
@@ -4607,9 +4504,6 @@
             <w:pPr>
               <w:ind w:firstLineChars="0" w:firstLine="0"/>
               <w:jc w:val="center"/>
-              <w:rPr>
-                <w:rFonts w:hint="eastAsia"/>
-              </w:rPr>
             </w:pPr>
             <w:r>
               <w:rPr>
@@ -4630,9 +4524,6 @@
             <w:pPr>
               <w:ind w:firstLineChars="0" w:firstLine="0"/>
               <w:jc w:val="center"/>
-              <w:rPr>
-                <w:rFonts w:hint="eastAsia"/>
-              </w:rPr>
             </w:pPr>
             <w:r>
               <w:rPr>
@@ -4653,9 +4544,6 @@
             <w:pPr>
               <w:ind w:firstLineChars="0" w:firstLine="0"/>
               <w:jc w:val="center"/>
-              <w:rPr>
-                <w:rFonts w:hint="eastAsia"/>
-              </w:rPr>
             </w:pPr>
             <w:r>
               <w:rPr>
@@ -4676,9 +4564,6 @@
             <w:pPr>
               <w:ind w:firstLineChars="0" w:firstLine="0"/>
               <w:jc w:val="center"/>
-              <w:rPr>
-                <w:rFonts w:hint="eastAsia"/>
-              </w:rPr>
             </w:pPr>
             <w:r>
               <w:rPr>
@@ -4700,9 +4585,6 @@
           <w:p>
             <w:pPr>
               <w:ind w:firstLineChars="0" w:firstLine="0"/>
-              <w:rPr>
-                <w:rFonts w:hint="eastAsia"/>
-              </w:rPr>
             </w:pPr>
             <w:r>
               <w:rPr>
@@ -4720,9 +4602,6 @@
             <w:pPr>
               <w:ind w:firstLineChars="0" w:firstLine="0"/>
               <w:jc w:val="center"/>
-              <w:rPr>
-                <w:rFonts w:hint="eastAsia"/>
-              </w:rPr>
             </w:pPr>
             <w:r>
               <w:rPr>
@@ -4743,9 +4622,6 @@
             <w:pPr>
               <w:ind w:firstLineChars="0" w:firstLine="0"/>
               <w:jc w:val="center"/>
-              <w:rPr>
-                <w:rFonts w:hint="eastAsia"/>
-              </w:rPr>
             </w:pPr>
             <w:r>
               <w:rPr>
@@ -4766,9 +4642,6 @@
             <w:pPr>
               <w:ind w:firstLineChars="0" w:firstLine="0"/>
               <w:jc w:val="center"/>
-              <w:rPr>
-                <w:rFonts w:hint="eastAsia"/>
-              </w:rPr>
             </w:pPr>
             <w:r>
               <w:rPr>
@@ -4789,9 +4662,6 @@
             <w:pPr>
               <w:ind w:firstLineChars="0" w:firstLine="0"/>
               <w:jc w:val="center"/>
-              <w:rPr>
-                <w:rFonts w:hint="eastAsia"/>
-              </w:rPr>
             </w:pPr>
             <w:r>
               <w:rPr>
@@ -4813,9 +4683,6 @@
           <w:p>
             <w:pPr>
               <w:ind w:firstLineChars="0" w:firstLine="0"/>
-              <w:rPr>
-                <w:rFonts w:hint="eastAsia"/>
-              </w:rPr>
             </w:pPr>
             <w:r>
               <w:rPr>
@@ -4836,9 +4703,6 @@
             <w:pPr>
               <w:ind w:firstLineChars="0" w:firstLine="0"/>
               <w:jc w:val="center"/>
-              <w:rPr>
-                <w:rFonts w:hint="eastAsia"/>
-              </w:rPr>
             </w:pPr>
             <w:r>
               <w:rPr>
@@ -4856,9 +4720,6 @@
             <w:pPr>
               <w:ind w:firstLineChars="0" w:firstLine="0"/>
               <w:jc w:val="center"/>
-              <w:rPr>
-                <w:rFonts w:hint="eastAsia"/>
-              </w:rPr>
             </w:pPr>
             <w:r>
               <w:rPr>
@@ -4876,9 +4737,6 @@
             <w:pPr>
               <w:ind w:firstLineChars="0" w:firstLine="0"/>
               <w:jc w:val="center"/>
-              <w:rPr>
-                <w:rFonts w:hint="eastAsia"/>
-              </w:rPr>
             </w:pPr>
             <w:r>
               <w:rPr>
@@ -4896,9 +4754,6 @@
             <w:pPr>
               <w:ind w:firstLineChars="0" w:firstLine="0"/>
               <w:jc w:val="center"/>
-              <w:rPr>
-                <w:rFonts w:hint="eastAsia"/>
-              </w:rPr>
             </w:pPr>
             <w:r>
               <w:rPr>
@@ -4917,9 +4772,6 @@
           <w:p>
             <w:pPr>
               <w:ind w:firstLineChars="0" w:firstLine="0"/>
-              <w:rPr>
-                <w:rFonts w:hint="eastAsia"/>
-              </w:rPr>
             </w:pPr>
             <w:r>
               <w:rPr>
@@ -4940,9 +4792,6 @@
             <w:pPr>
               <w:ind w:firstLineChars="0" w:firstLine="0"/>
               <w:jc w:val="center"/>
-              <w:rPr>
-                <w:rFonts w:hint="eastAsia"/>
-              </w:rPr>
             </w:pPr>
             <w:r>
               <w:rPr>
@@ -4960,9 +4809,6 @@
             <w:pPr>
               <w:ind w:firstLineChars="0" w:firstLine="0"/>
               <w:jc w:val="center"/>
-              <w:rPr>
-                <w:rFonts w:hint="eastAsia"/>
-              </w:rPr>
             </w:pPr>
             <w:r>
               <w:rPr>
@@ -4980,9 +4826,6 @@
             <w:pPr>
               <w:ind w:firstLineChars="0" w:firstLine="0"/>
               <w:jc w:val="center"/>
-              <w:rPr>
-                <w:rFonts w:hint="eastAsia"/>
-              </w:rPr>
             </w:pPr>
             <w:r>
               <w:rPr>
@@ -5000,9 +4843,6 @@
             <w:pPr>
               <w:ind w:firstLineChars="0" w:firstLine="0"/>
               <w:jc w:val="center"/>
-              <w:rPr>
-                <w:rFonts w:hint="eastAsia"/>
-              </w:rPr>
             </w:pPr>
             <w:r>
               <w:rPr>
@@ -5021,9 +4861,6 @@
           <w:p>
             <w:pPr>
               <w:ind w:firstLineChars="0" w:firstLine="0"/>
-              <w:rPr>
-                <w:rFonts w:hint="eastAsia"/>
-              </w:rPr>
             </w:pPr>
             <w:r>
               <w:rPr>
@@ -5041,9 +4878,6 @@
             <w:pPr>
               <w:ind w:firstLineChars="0" w:firstLine="0"/>
               <w:jc w:val="center"/>
-              <w:rPr>
-                <w:rFonts w:hint="eastAsia"/>
-              </w:rPr>
             </w:pPr>
             <w:r>
               <w:rPr>
@@ -5061,9 +4895,6 @@
             <w:pPr>
               <w:ind w:firstLineChars="0" w:firstLine="0"/>
               <w:jc w:val="center"/>
-              <w:rPr>
-                <w:rFonts w:hint="eastAsia"/>
-              </w:rPr>
             </w:pPr>
             <w:r>
               <w:rPr>
@@ -5084,9 +4915,6 @@
             <w:pPr>
               <w:ind w:firstLineChars="0" w:firstLine="0"/>
               <w:jc w:val="center"/>
-              <w:rPr>
-                <w:rFonts w:hint="eastAsia"/>
-              </w:rPr>
             </w:pPr>
             <w:r>
               <w:rPr>
@@ -5107,9 +4935,6 @@
             <w:pPr>
               <w:ind w:firstLineChars="0" w:firstLine="0"/>
               <w:jc w:val="center"/>
-              <w:rPr>
-                <w:rFonts w:hint="eastAsia"/>
-              </w:rPr>
             </w:pPr>
             <w:r>
               <w:rPr>
@@ -5131,9 +4956,6 @@
           <w:p>
             <w:pPr>
               <w:ind w:firstLineChars="0" w:firstLine="0"/>
-              <w:rPr>
-                <w:rFonts w:hint="eastAsia"/>
-              </w:rPr>
             </w:pPr>
             <w:r>
               <w:rPr>
@@ -5151,9 +4973,6 @@
             <w:pPr>
               <w:ind w:firstLineChars="0" w:firstLine="0"/>
               <w:jc w:val="center"/>
-              <w:rPr>
-                <w:rFonts w:hint="eastAsia"/>
-              </w:rPr>
             </w:pPr>
             <w:r>
               <w:rPr>
@@ -5171,9 +4990,6 @@
             <w:pPr>
               <w:ind w:firstLineChars="0" w:firstLine="0"/>
               <w:jc w:val="center"/>
-              <w:rPr>
-                <w:rFonts w:hint="eastAsia"/>
-              </w:rPr>
             </w:pPr>
             <w:r>
               <w:rPr>
@@ -5191,9 +5007,6 @@
             <w:pPr>
               <w:ind w:firstLineChars="0" w:firstLine="0"/>
               <w:jc w:val="center"/>
-              <w:rPr>
-                <w:rFonts w:hint="eastAsia"/>
-              </w:rPr>
             </w:pPr>
             <w:r>
               <w:t>3</w:t>
@@ -5208,9 +5021,6 @@
             <w:pPr>
               <w:ind w:firstLineChars="0" w:firstLine="0"/>
               <w:jc w:val="center"/>
-              <w:rPr>
-                <w:rFonts w:hint="eastAsia"/>
-              </w:rPr>
             </w:pPr>
             <w:r>
               <w:rPr>
@@ -5229,9 +5039,6 @@
           <w:p>
             <w:pPr>
               <w:ind w:firstLineChars="0" w:firstLine="0"/>
-              <w:rPr>
-                <w:rFonts w:hint="eastAsia"/>
-              </w:rPr>
             </w:pPr>
             <w:r>
               <w:rPr>
@@ -5249,9 +5056,6 @@
             <w:pPr>
               <w:ind w:firstLineChars="0" w:firstLine="0"/>
               <w:jc w:val="center"/>
-              <w:rPr>
-                <w:rFonts w:hint="eastAsia"/>
-              </w:rPr>
             </w:pPr>
             <w:r>
               <w:rPr>
@@ -5272,9 +5076,6 @@
             <w:pPr>
               <w:ind w:firstLineChars="0" w:firstLine="0"/>
               <w:jc w:val="center"/>
-              <w:rPr>
-                <w:rFonts w:hint="eastAsia"/>
-              </w:rPr>
             </w:pPr>
             <w:r>
               <w:rPr>
@@ -5295,9 +5096,6 @@
             <w:pPr>
               <w:ind w:firstLineChars="0" w:firstLine="0"/>
               <w:jc w:val="center"/>
-              <w:rPr>
-                <w:rFonts w:hint="eastAsia"/>
-              </w:rPr>
             </w:pPr>
             <w:r>
               <w:rPr>
@@ -5318,9 +5116,6 @@
             <w:pPr>
               <w:ind w:firstLineChars="0" w:firstLine="0"/>
               <w:jc w:val="center"/>
-              <w:rPr>
-                <w:rFonts w:hint="eastAsia"/>
-              </w:rPr>
             </w:pPr>
             <w:r>
               <w:rPr>
@@ -5342,9 +5137,6 @@
           <w:p>
             <w:pPr>
               <w:ind w:firstLineChars="0" w:firstLine="0"/>
-              <w:rPr>
-                <w:rFonts w:hint="eastAsia"/>
-              </w:rPr>
             </w:pPr>
             <w:r>
               <w:rPr>
@@ -5362,9 +5154,6 @@
             <w:pPr>
               <w:ind w:firstLineChars="0" w:firstLine="0"/>
               <w:jc w:val="center"/>
-              <w:rPr>
-                <w:rFonts w:hint="eastAsia"/>
-              </w:rPr>
             </w:pPr>
             <w:r>
               <w:rPr>
@@ -5382,9 +5171,6 @@
             <w:pPr>
               <w:ind w:firstLineChars="0" w:firstLine="0"/>
               <w:jc w:val="center"/>
-              <w:rPr>
-                <w:rFonts w:hint="eastAsia"/>
-              </w:rPr>
             </w:pPr>
             <w:r>
               <w:rPr>
@@ -5405,9 +5191,6 @@
             <w:pPr>
               <w:ind w:firstLineChars="0" w:firstLine="0"/>
               <w:jc w:val="center"/>
-              <w:rPr>
-                <w:rFonts w:hint="eastAsia"/>
-              </w:rPr>
             </w:pPr>
             <w:r>
               <w:t>1</w:t>
@@ -5428,9 +5211,6 @@
             <w:pPr>
               <w:ind w:firstLineChars="0" w:firstLine="0"/>
               <w:jc w:val="center"/>
-              <w:rPr>
-                <w:rFonts w:hint="eastAsia"/>
-              </w:rPr>
             </w:pPr>
             <w:r>
               <w:t>1</w:t>
@@ -5455,9 +5235,6 @@
           <w:p>
             <w:pPr>
               <w:ind w:firstLineChars="0" w:firstLine="0"/>
-              <w:rPr>
-                <w:rFonts w:hint="eastAsia"/>
-              </w:rPr>
             </w:pPr>
             <w:r>
               <w:rPr>
@@ -5475,9 +5252,6 @@
             <w:pPr>
               <w:ind w:firstLineChars="0" w:firstLine="0"/>
               <w:jc w:val="center"/>
-              <w:rPr>
-                <w:rFonts w:hint="eastAsia"/>
-              </w:rPr>
             </w:pPr>
             <w:r>
               <w:rPr>
@@ -5498,9 +5272,6 @@
             <w:pPr>
               <w:ind w:firstLineChars="0" w:firstLine="0"/>
               <w:jc w:val="center"/>
-              <w:rPr>
-                <w:rFonts w:hint="eastAsia"/>
-              </w:rPr>
             </w:pPr>
             <w:r>
               <w:rPr>
@@ -5521,9 +5292,6 @@
             <w:pPr>
               <w:ind w:firstLineChars="0" w:firstLine="0"/>
               <w:jc w:val="center"/>
-              <w:rPr>
-                <w:rFonts w:hint="eastAsia"/>
-              </w:rPr>
             </w:pPr>
             <w:r>
               <w:rPr>
@@ -5541,9 +5309,6 @@
             <w:pPr>
               <w:ind w:firstLineChars="0" w:firstLine="0"/>
               <w:jc w:val="center"/>
-              <w:rPr>
-                <w:rFonts w:hint="eastAsia"/>
-              </w:rPr>
             </w:pPr>
             <w:r>
               <w:rPr>
@@ -5565,9 +5330,6 @@
           <w:p>
             <w:pPr>
               <w:ind w:firstLineChars="0" w:firstLine="0"/>
-              <w:rPr>
-                <w:rFonts w:hint="eastAsia"/>
-              </w:rPr>
             </w:pPr>
             <w:r>
               <w:rPr>
@@ -5585,9 +5347,6 @@
             <w:pPr>
               <w:ind w:firstLineChars="0" w:firstLine="0"/>
               <w:jc w:val="center"/>
-              <w:rPr>
-                <w:rFonts w:hint="eastAsia"/>
-              </w:rPr>
             </w:pPr>
             <w:r>
               <w:rPr>
@@ -5605,9 +5364,6 @@
             <w:pPr>
               <w:ind w:firstLineChars="0" w:firstLine="0"/>
               <w:jc w:val="center"/>
-              <w:rPr>
-                <w:rFonts w:hint="eastAsia"/>
-              </w:rPr>
             </w:pPr>
             <w:r>
               <w:rPr>
@@ -5625,9 +5381,6 @@
             <w:pPr>
               <w:ind w:firstLineChars="0" w:firstLine="0"/>
               <w:jc w:val="center"/>
-              <w:rPr>
-                <w:rFonts w:hint="eastAsia"/>
-              </w:rPr>
             </w:pPr>
             <w:r>
               <w:rPr>
@@ -5645,9 +5398,6 @@
             <w:pPr>
               <w:ind w:firstLineChars="0" w:firstLine="0"/>
               <w:jc w:val="center"/>
-              <w:rPr>
-                <w:rFonts w:hint="eastAsia"/>
-              </w:rPr>
             </w:pPr>
             <w:r>
               <w:rPr>
@@ -5666,9 +5416,6 @@
           <w:p>
             <w:pPr>
               <w:ind w:firstLineChars="0" w:firstLine="0"/>
-              <w:rPr>
-                <w:rFonts w:hint="eastAsia"/>
-              </w:rPr>
             </w:pPr>
             <w:r>
               <w:rPr>
@@ -5689,9 +5436,6 @@
             <w:pPr>
               <w:ind w:firstLineChars="0" w:firstLine="0"/>
               <w:jc w:val="center"/>
-              <w:rPr>
-                <w:rFonts w:hint="eastAsia"/>
-              </w:rPr>
             </w:pPr>
             <w:r>
               <w:rPr>
@@ -5709,9 +5453,6 @@
             <w:pPr>
               <w:ind w:firstLineChars="0" w:firstLine="0"/>
               <w:jc w:val="center"/>
-              <w:rPr>
-                <w:rFonts w:hint="eastAsia"/>
-              </w:rPr>
             </w:pPr>
             <w:r>
               <w:rPr>
@@ -5729,9 +5470,6 @@
             <w:pPr>
               <w:ind w:firstLineChars="0" w:firstLine="0"/>
               <w:jc w:val="center"/>
-              <w:rPr>
-                <w:rFonts w:hint="eastAsia"/>
-              </w:rPr>
             </w:pPr>
             <w:r>
               <w:rPr>
@@ -5749,9 +5487,6 @@
             <w:pPr>
               <w:ind w:firstLineChars="0" w:firstLine="0"/>
               <w:jc w:val="center"/>
-              <w:rPr>
-                <w:rFonts w:hint="eastAsia"/>
-              </w:rPr>
             </w:pPr>
             <w:r>
               <w:rPr>
@@ -5770,9 +5505,6 @@
           <w:p>
             <w:pPr>
               <w:ind w:firstLineChars="0" w:firstLine="0"/>
-              <w:rPr>
-                <w:rFonts w:hint="eastAsia"/>
-              </w:rPr>
             </w:pPr>
             <w:r>
               <w:rPr>
@@ -5793,9 +5525,6 @@
             <w:pPr>
               <w:ind w:firstLineChars="0" w:firstLine="0"/>
               <w:jc w:val="center"/>
-              <w:rPr>
-                <w:rFonts w:hint="eastAsia"/>
-              </w:rPr>
             </w:pPr>
             <w:r>
               <w:rPr>
@@ -5813,9 +5542,6 @@
             <w:pPr>
               <w:ind w:firstLineChars="0" w:firstLine="0"/>
               <w:jc w:val="center"/>
-              <w:rPr>
-                <w:rFonts w:hint="eastAsia"/>
-              </w:rPr>
             </w:pPr>
             <w:r>
               <w:rPr>
@@ -5833,9 +5559,6 @@
             <w:pPr>
               <w:ind w:firstLineChars="0" w:firstLine="0"/>
               <w:jc w:val="center"/>
-              <w:rPr>
-                <w:rFonts w:hint="eastAsia"/>
-              </w:rPr>
             </w:pPr>
             <w:r>
               <w:rPr>
@@ -5853,9 +5576,6 @@
             <w:pPr>
               <w:ind w:firstLineChars="0" w:firstLine="0"/>
               <w:jc w:val="center"/>
-              <w:rPr>
-                <w:rFonts w:hint="eastAsia"/>
-              </w:rPr>
             </w:pPr>
             <w:r>
               <w:rPr>
@@ -5887,29 +5607,21 @@
       <w:r>
         <w:t xml:space="preserve"> </w:t>
       </w:r>
-      <w:bookmarkStart w:id="25" w:name="_Toc31846957"/>
+      <w:bookmarkStart w:id="24" w:name="_Toc31918817"/>
       <w:r>
         <w:rPr>
           <w:rFonts w:hint="eastAsia"/>
         </w:rPr>
         <w:t>LeNet-5模型</w:t>
       </w:r>
-      <w:bookmarkEnd w:id="25"/>
+      <w:bookmarkEnd w:id="24"/>
     </w:p>
     <w:p>
       <w:pPr>
         <w:pStyle w:val="ab"/>
       </w:pPr>
       <w:r>
-        <w:t>LeNet-5模型是由Yann-</w:t>
-      </w:r>
-      <w:proofErr w:type="spellStart"/>
-      <w:r>
-        <w:t>Lecun</w:t>
-      </w:r>
-      <w:proofErr w:type="spellEnd"/>
-      <w:r>
-        <w:t>所提出的一个经典的神经网络模型，主要用于手写体的识别。LeNet-5模型共有7层，包括2个卷积层，2个池化层，3个全连接层，LeNet-5模型可以很好的学习训练样本的特征信息，但是当训练样本大规模缺乏标签的时候，不适合使用该模型。其具体结构如图2-3所示：</w:t>
+        <w:t>LeNet-5模型是由Yann-Lecun所提出的一个经典的神经网络模型，主要用于手写体的识别。LeNet-5模型共有7层，包括2个卷积层，2个池化层，3个全连接层，LeNet-5模型可以很好的学习训练样本的特征信息，但是当训练样本大规模缺乏标签的时候，不适合使用该模型。其具体结构如图2-3所示：</w:t>
       </w:r>
       <w:r>
         <w:rPr>
@@ -5964,9 +5676,6 @@
         <w:pStyle w:val="ab"/>
         <w:ind w:firstLineChars="0" w:firstLine="0"/>
         <w:jc w:val="center"/>
-        <w:rPr>
-          <w:rFonts w:hint="eastAsia"/>
-        </w:rPr>
       </w:pPr>
       <w:r>
         <w:rPr>
@@ -5998,7 +5707,7 @@
         <w:pStyle w:val="3"/>
         <w:ind w:firstLineChars="0" w:firstLine="0"/>
       </w:pPr>
-      <w:bookmarkStart w:id="26" w:name="_Toc31846958"/>
+      <w:bookmarkStart w:id="25" w:name="_Toc31918818"/>
       <w:r>
         <w:rPr>
           <w:rFonts w:hint="eastAsia"/>
@@ -6011,36 +5720,20 @@
       <w:r>
         <w:t xml:space="preserve"> </w:t>
       </w:r>
-      <w:proofErr w:type="spellStart"/>
-      <w:r>
-        <w:rPr>
-          <w:rFonts w:hint="eastAsia"/>
-        </w:rPr>
-        <w:t>AlexNet</w:t>
-      </w:r>
-      <w:proofErr w:type="spellEnd"/>
-      <w:r>
-        <w:rPr>
-          <w:rFonts w:hint="eastAsia"/>
-        </w:rPr>
-        <w:t>模型</w:t>
-      </w:r>
-      <w:bookmarkEnd w:id="26"/>
+      <w:r>
+        <w:rPr>
+          <w:rFonts w:hint="eastAsia"/>
+        </w:rPr>
+        <w:t>AlexNet模型</w:t>
+      </w:r>
+      <w:bookmarkEnd w:id="25"/>
     </w:p>
     <w:p>
-      <w:proofErr w:type="spellStart"/>
-      <w:r>
-        <w:rPr>
-          <w:rFonts w:hint="eastAsia"/>
-        </w:rPr>
-        <w:t>AlexNet</w:t>
-      </w:r>
-      <w:proofErr w:type="spellEnd"/>
-      <w:r>
-        <w:rPr>
-          <w:rFonts w:hint="eastAsia"/>
-        </w:rPr>
-        <w:t>模型的层数要多于Le</w:t>
+      <w:r>
+        <w:rPr>
+          <w:rFonts w:hint="eastAsia"/>
+        </w:rPr>
+        <w:t>AlexNet模型的层数要多于Le</w:t>
       </w:r>
       <w:r>
         <w:t>Net-5</w:t>
@@ -6049,38 +5742,16 @@
         <w:rPr>
           <w:rFonts w:hint="eastAsia"/>
         </w:rPr>
-        <w:t>模型，包括5个卷积层，3个全连接层和1个</w:t>
-      </w:r>
-      <w:proofErr w:type="spellStart"/>
-      <w:r>
-        <w:rPr>
-          <w:rFonts w:hint="eastAsia"/>
-        </w:rPr>
-        <w:t>softmax</w:t>
-      </w:r>
-      <w:proofErr w:type="spellEnd"/>
-      <w:r>
-        <w:rPr>
-          <w:rFonts w:hint="eastAsia"/>
-        </w:rPr>
-        <w:t>层，运用了LRN、Dropout、Data</w:t>
+        <w:t>模型，包括5个卷积层，3个全连接层和1个softmax层，运用了LRN、Dropout、Data</w:t>
       </w:r>
       <w:r>
         <w:t xml:space="preserve"> </w:t>
       </w:r>
-      <w:proofErr w:type="spellStart"/>
-      <w:r>
-        <w:rPr>
-          <w:rFonts w:hint="eastAsia"/>
-        </w:rPr>
-        <w:t>Augumentation</w:t>
-      </w:r>
-      <w:proofErr w:type="spellEnd"/>
-      <w:r>
-        <w:rPr>
-          <w:rFonts w:hint="eastAsia"/>
-        </w:rPr>
-        <w:t>等方法解决过拟合的问题，</w:t>
+      <w:r>
+        <w:rPr>
+          <w:rFonts w:hint="eastAsia"/>
+        </w:rPr>
+        <w:t>Augumentation等方法解决过拟合的问题，</w:t>
       </w:r>
       <w:r>
         <w:rPr>
@@ -6098,21 +5769,7 @@
         <w:rPr>
           <w:rFonts w:hint="eastAsia"/>
         </w:rPr>
-        <w:t>，使用收敛速度更快的的</w:t>
-      </w:r>
-      <w:proofErr w:type="spellStart"/>
-      <w:r>
-        <w:rPr>
-          <w:rFonts w:hint="eastAsia"/>
-        </w:rPr>
-        <w:t>Relu</w:t>
-      </w:r>
-      <w:proofErr w:type="spellEnd"/>
-      <w:r>
-        <w:rPr>
-          <w:rFonts w:hint="eastAsia"/>
-        </w:rPr>
-        <w:t>激活函数取代Sigmoid函数。因此在2012年</w:t>
+        <w:t>，使用收敛速度更快的的Relu激活函数取代Sigmoid函数。因此在2012年</w:t>
       </w:r>
       <w:r>
         <w:t>ILSVRC</w:t>
@@ -6121,21 +5778,7 @@
         <w:rPr>
           <w:rFonts w:hint="eastAsia"/>
         </w:rPr>
-        <w:t>大赛上取得冠军，并远超第二名，</w:t>
-      </w:r>
-      <w:proofErr w:type="spellStart"/>
-      <w:r>
-        <w:rPr>
-          <w:rFonts w:hint="eastAsia"/>
-        </w:rPr>
-        <w:t>AlexNet</w:t>
-      </w:r>
-      <w:proofErr w:type="spellEnd"/>
-      <w:r>
-        <w:rPr>
-          <w:rFonts w:hint="eastAsia"/>
-        </w:rPr>
-        <w:t>模型具体结构如图2-4所示：</w:t>
+        <w:t>大赛上取得冠军，并远超第二名，AlexNet模型具体结构如图2-4所示：</w:t>
       </w:r>
     </w:p>
     <w:p>
@@ -6204,9 +5847,6 @@
         <w:pStyle w:val="ab"/>
         <w:ind w:firstLineChars="0" w:firstLine="0"/>
         <w:jc w:val="center"/>
-        <w:rPr>
-          <w:rFonts w:hint="eastAsia"/>
-        </w:rPr>
       </w:pPr>
       <w:r>
         <w:rPr>
@@ -6217,19 +5857,11 @@
       <w:r>
         <w:t xml:space="preserve"> </w:t>
       </w:r>
-      <w:proofErr w:type="spellStart"/>
-      <w:r>
-        <w:rPr>
-          <w:rFonts w:hint="eastAsia"/>
-        </w:rPr>
-        <w:t>AlexNet</w:t>
-      </w:r>
-      <w:proofErr w:type="spellEnd"/>
-      <w:r>
-        <w:rPr>
-          <w:rFonts w:hint="eastAsia"/>
-        </w:rPr>
-        <w:t>模型结构</w:t>
+      <w:r>
+        <w:rPr>
+          <w:rFonts w:hint="eastAsia"/>
+        </w:rPr>
+        <w:t>AlexNet模型结构</w:t>
       </w:r>
     </w:p>
     <w:p>
@@ -6244,7 +5876,7 @@
       <w:r>
         <w:t xml:space="preserve"> </w:t>
       </w:r>
-      <w:bookmarkStart w:id="27" w:name="_Toc31846959"/>
+      <w:bookmarkStart w:id="26" w:name="_Toc31918819"/>
       <w:r>
         <w:rPr>
           <w:rFonts w:hint="eastAsia"/>
@@ -6260,28 +5892,14 @@
         </w:rPr>
         <w:t>模型</w:t>
       </w:r>
-      <w:bookmarkEnd w:id="27"/>
+      <w:bookmarkEnd w:id="26"/>
     </w:p>
     <w:p>
       <w:r>
         <w:rPr>
           <w:rFonts w:hint="eastAsia"/>
         </w:rPr>
-        <w:t>在</w:t>
-      </w:r>
-      <w:proofErr w:type="spellStart"/>
-      <w:r>
-        <w:rPr>
-          <w:rFonts w:hint="eastAsia"/>
-        </w:rPr>
-        <w:t>GoogLeNet</w:t>
-      </w:r>
-      <w:proofErr w:type="spellEnd"/>
-      <w:r>
-        <w:rPr>
-          <w:rFonts w:hint="eastAsia"/>
-        </w:rPr>
-        <w:t>被提出之前，网络层数的加深是网络性能突破的主流选择，但是伴随着网络层数的增加，神经元的数目也大大增加，导致网络的参数过多，复杂性变高，容易过拟合的问题的出现，网络加深，梯度越可能消失，模型也越来难以优化，为解决这些问题，Inception</w:t>
+        <w:t>在GoogLeNet被提出之前，网络层数的加深是网络性能突破的主流选择，但是伴随着网络层数的增加，神经元的数目也大大增加，导致网络的参数过多，复杂性变高，容易过拟合的问题的出现，网络加深，梯度越可能消失，模型也越来难以优化，为解决这些问题，Inception</w:t>
       </w:r>
       <w:r>
         <w:t>-v3</w:t>
@@ -6413,35 +6031,7 @@
         <w:rPr>
           <w:rFonts w:hint="eastAsia"/>
         </w:rPr>
-        <w:t>模型与</w:t>
-      </w:r>
-      <w:proofErr w:type="spellStart"/>
-      <w:r>
-        <w:rPr>
-          <w:rFonts w:hint="eastAsia"/>
-        </w:rPr>
-        <w:t>AlexNet</w:t>
-      </w:r>
-      <w:proofErr w:type="spellEnd"/>
-      <w:r>
-        <w:rPr>
-          <w:rFonts w:hint="eastAsia"/>
-        </w:rPr>
-        <w:t>模型的结构完全不同，</w:t>
-      </w:r>
-      <w:proofErr w:type="spellStart"/>
-      <w:r>
-        <w:rPr>
-          <w:rFonts w:hint="eastAsia"/>
-        </w:rPr>
-        <w:t>GoogLeNet</w:t>
-      </w:r>
-      <w:proofErr w:type="spellEnd"/>
-      <w:r>
-        <w:rPr>
-          <w:rFonts w:hint="eastAsia"/>
-        </w:rPr>
-        <w:t>中设计了Inception模块，该模块可以关联不同大小的卷积层</w:t>
+        <w:t>模型与AlexNet模型的结构完全不同，GoogLeNet中设计了Inception模块，该模块可以关联不同大小的卷积层</w:t>
       </w:r>
       <w:r>
         <w:rPr>
@@ -6504,19 +6094,11 @@
         <w:rPr>
           <w:rFonts w:hint="eastAsia"/>
         </w:rPr>
-        <w:t>的卷积核换成2个1x3的卷积核。</w:t>
-      </w:r>
-      <w:proofErr w:type="spellStart"/>
-      <w:r>
-        <w:rPr>
-          <w:rFonts w:hint="eastAsia"/>
-        </w:rPr>
-        <w:t>G</w:t>
+        <w:t>的卷积核换成2个1x3的卷积核。G</w:t>
       </w:r>
       <w:r>
         <w:t>oogLeNet</w:t>
       </w:r>
-      <w:proofErr w:type="spellEnd"/>
       <w:r>
         <w:rPr>
           <w:rFonts w:hint="eastAsia"/>
@@ -6540,6 +6122,9 @@
         <w:jc w:val="center"/>
       </w:pPr>
       <w:r>
+        <w:rPr>
+          <w:noProof/>
+        </w:rPr>
         <w:lastRenderedPageBreak/>
         <w:drawing>
           <wp:inline distT="0" distB="0" distL="0" distR="0" wp14:anchorId="04077BEF" wp14:editId="68A718CE">
@@ -6583,9 +6168,6 @@
         <w:pStyle w:val="ab"/>
         <w:ind w:firstLineChars="0" w:firstLine="0"/>
         <w:jc w:val="center"/>
-        <w:rPr>
-          <w:rFonts w:hint="eastAsia"/>
-        </w:rPr>
       </w:pPr>
       <w:r>
         <w:rPr>
@@ -6621,16 +6203,16 @@
         </w:numPr>
         <w:ind w:firstLineChars="0"/>
       </w:pPr>
-      <w:bookmarkStart w:id="28" w:name="_Toc31411792"/>
-      <w:bookmarkStart w:id="29" w:name="_Toc31751213"/>
-      <w:bookmarkStart w:id="30" w:name="_Toc31846960"/>
+      <w:bookmarkStart w:id="27" w:name="_Toc31411792"/>
+      <w:bookmarkStart w:id="28" w:name="_Toc31751213"/>
+      <w:bookmarkStart w:id="29" w:name="_Toc31918820"/>
       <w:r>
         <w:rPr>
           <w:rFonts w:hint="eastAsia"/>
         </w:rPr>
         <w:t>基于卷积神经网络的迁移学习</w:t>
       </w:r>
-      <w:bookmarkEnd w:id="30"/>
+      <w:bookmarkEnd w:id="29"/>
     </w:p>
     <w:p>
       <w:pPr>
@@ -6647,14 +6229,14 @@
         </w:rPr>
         <w:t xml:space="preserve"> </w:t>
       </w:r>
-      <w:bookmarkStart w:id="31" w:name="_Toc31846961"/>
+      <w:bookmarkStart w:id="30" w:name="_Toc31918821"/>
       <w:r>
         <w:rPr>
           <w:rFonts w:hint="eastAsia"/>
         </w:rPr>
         <w:t>迁移学习</w:t>
       </w:r>
-      <w:bookmarkEnd w:id="31"/>
+      <w:bookmarkEnd w:id="30"/>
     </w:p>
     <w:p>
       <w:r>
@@ -6681,14 +6263,14 @@
       <w:r>
         <w:t xml:space="preserve"> </w:t>
       </w:r>
-      <w:bookmarkStart w:id="32" w:name="_Toc31846962"/>
+      <w:bookmarkStart w:id="31" w:name="_Toc31918822"/>
       <w:r>
         <w:rPr>
           <w:rFonts w:hint="eastAsia"/>
         </w:rPr>
         <w:t>卷积神经网络迁移学习</w:t>
       </w:r>
-      <w:bookmarkEnd w:id="32"/>
+      <w:bookmarkEnd w:id="31"/>
     </w:p>
     <w:p>
       <w:r>
@@ -6708,29 +6290,8 @@
       </w:r>
     </w:p>
     <w:p>
-      <w:pPr>
-        <w:rPr>
-          <w:rFonts w:hint="eastAsia"/>
-        </w:rPr>
-      </w:pPr>
-      <w:r>
-        <w:t>在本文中，使用</w:t>
-      </w:r>
-      <w:proofErr w:type="spellStart"/>
-      <w:r>
-        <w:t>Tensorflow</w:t>
-      </w:r>
-      <w:proofErr w:type="spellEnd"/>
-      <w:r>
-        <w:t>将训练好的Inception-v3模型迁移到服装图像数据集。通过替换模型的最后一层，使用瓶颈层的输出重新训练新的全连接层，以解决商品服装的分类问题。因为ImageNet有1000个分类，因此需要将原来模型的</w:t>
-      </w:r>
-      <w:proofErr w:type="spellStart"/>
-      <w:r>
-        <w:t>Softmax</w:t>
-      </w:r>
-      <w:proofErr w:type="spellEnd"/>
-      <w:r>
-        <w:t>分类器改变给本文所需要的输出类型数量，然后再训练。</w:t>
+      <w:r>
+        <w:t>在本文中，使用Tensorflow将训练好的Inception-v3模型迁移到服装图像数据集。通过替换模型的最后一层，使用瓶颈层的输出重新训练新的全连接层，以解决商品服装的分类问题。因为ImageNet有1000个分类，因此需要将原来模型的Softmax分类器改变给本文所需要的输出类型数量，然后再训练。</w:t>
       </w:r>
     </w:p>
     <w:p>
@@ -6742,16 +6303,16 @@
         </w:numPr>
         <w:ind w:firstLineChars="0"/>
       </w:pPr>
-      <w:bookmarkStart w:id="33" w:name="_Toc31846963"/>
+      <w:bookmarkStart w:id="32" w:name="_Toc31918823"/>
       <w:r>
         <w:rPr>
           <w:rFonts w:hint="eastAsia"/>
         </w:rPr>
         <w:t>图像识别介绍</w:t>
       </w:r>
+      <w:bookmarkEnd w:id="27"/>
       <w:bookmarkEnd w:id="28"/>
-      <w:bookmarkEnd w:id="29"/>
-      <w:bookmarkEnd w:id="33"/>
+      <w:bookmarkEnd w:id="32"/>
     </w:p>
     <w:p>
       <w:pPr>
@@ -6768,12 +6329,64 @@
         </w:rPr>
         <w:t xml:space="preserve"> </w:t>
       </w:r>
-      <w:bookmarkStart w:id="34" w:name="_Toc31846964"/>
+      <w:bookmarkStart w:id="33" w:name="_Toc31918824"/>
       <w:r>
         <w:rPr>
           <w:rFonts w:hint="eastAsia"/>
         </w:rPr>
         <w:t>图像识别及其难点</w:t>
+      </w:r>
+      <w:bookmarkEnd w:id="33"/>
+    </w:p>
+    <w:p>
+      <w:r>
+        <w:rPr>
+          <w:rFonts w:hint="eastAsia"/>
+        </w:rPr>
+        <w:t>图像识别是指对图像进行特征提取，将输入图像与</w:t>
+      </w:r>
+      <w:r>
+        <w:rPr>
+          <w:rFonts w:hint="eastAsia"/>
+        </w:rPr>
+        <w:t>存储图像对比，已识别不同类型的对象的技术。要做到图像识别，需要做图像分割、物体检测、物体识别和定位等工作，一般情况下需要对图像进行预处理操作，例如标准化、预处理、翻转、调整色彩等，然后训练识别图像所设计的模型，最终就可以识别图像。</w:t>
+      </w:r>
+    </w:p>
+    <w:p>
+      <w:r>
+        <w:rPr>
+          <w:rFonts w:hint="eastAsia"/>
+        </w:rPr>
+        <w:t>图像的不确定性是</w:t>
+      </w:r>
+      <w:r>
+        <w:rPr>
+          <w:rFonts w:hint="eastAsia"/>
+        </w:rPr>
+        <w:t>实现图像识别的难处之一，很难直接找到图片的特征信息，例如空间关系、边界、色彩、形状、纹理，同时概念层的信息更加难以提取，精准度也难以控制。并且由于受到背景掺杂、视角变化、光照影响、扭曲变形、尺度变化、遮挡干扰等影响，图片之前的差异性较大，导致计算机更加难以理解图像。</w:t>
+      </w:r>
+    </w:p>
+    <w:p>
+      <w:pPr>
+        <w:pStyle w:val="3"/>
+        <w:numPr>
+          <w:ilvl w:val="2"/>
+          <w:numId w:val="5"/>
+        </w:numPr>
+        <w:ind w:firstLineChars="0"/>
+      </w:pPr>
+      <w:r>
+        <w:rPr>
+          <w:rFonts w:hint="eastAsia"/>
+        </w:rPr>
+        <w:t xml:space="preserve"> </w:t>
+      </w:r>
+      <w:bookmarkStart w:id="34" w:name="_Toc31918825"/>
+      <w:r>
+        <w:rPr>
+          <w:rFonts w:hint="eastAsia"/>
+        </w:rPr>
+        <w:t>图像数据处理</w:t>
       </w:r>
       <w:bookmarkEnd w:id="34"/>
     </w:p>
@@ -6783,6 +6396,18 @@
           <w:rFonts w:hint="eastAsia"/>
         </w:rPr>
       </w:pPr>
+      <w:r>
+        <w:rPr>
+          <w:rFonts w:hint="eastAsia"/>
+        </w:rPr>
+        <w:t>为了使数据集能够满足各种情况，需要对原始图像进行标准化处理</w:t>
+      </w:r>
+      <w:r>
+        <w:rPr>
+          <w:rFonts w:hint="eastAsia"/>
+        </w:rPr>
+        <w:t>，例如：边缘切割、图片清洗去噪、大小变换，进而为模型的训练提供保障。同时为了防止在训练过程中出现过拟合的情况，需要使用数据增强技术扩充数据集，比如对图像进行色彩变换、填充、随即裁剪、旋转、标注等操作。</w:t>
+      </w:r>
     </w:p>
     <w:p>
       <w:pPr>
@@ -6793,14 +6418,14 @@
         </w:numPr>
         <w:ind w:firstLineChars="0"/>
       </w:pPr>
-      <w:bookmarkStart w:id="35" w:name="_Toc31411793"/>
-      <w:bookmarkStart w:id="36" w:name="_Toc31751214"/>
-      <w:bookmarkStart w:id="37" w:name="_Toc31846965"/>
-      <w:r>
-        <w:rPr>
-          <w:rFonts w:hint="eastAsia"/>
-        </w:rPr>
-        <w:t>深度学习框架TensorFlow</w:t>
+      <w:bookmarkStart w:id="35" w:name="_Toc31411794"/>
+      <w:bookmarkStart w:id="36" w:name="_Toc31751215"/>
+      <w:bookmarkStart w:id="37" w:name="_Toc31918826"/>
+      <w:r>
+        <w:rPr>
+          <w:rFonts w:hint="eastAsia"/>
+        </w:rPr>
+        <w:t>本章小结</w:t>
       </w:r>
       <w:bookmarkEnd w:id="35"/>
       <w:bookmarkEnd w:id="36"/>
@@ -6812,6 +6437,62 @@
           <w:rFonts w:hint="eastAsia"/>
         </w:rPr>
       </w:pPr>
+      <w:r>
+        <w:rPr>
+          <w:rFonts w:hint="eastAsia"/>
+        </w:rPr>
+        <w:t>本章介绍了卷积神经网络、迁移学习和图像识别的相关理论知识和应用现状，分析了图像识别中的技术难点和常用方法，包括，图像增强技术，图像预处理方法。</w:t>
+      </w:r>
+    </w:p>
+    <w:p>
+      <w:pPr>
+        <w:pStyle w:val="1"/>
+        <w:numPr>
+          <w:ilvl w:val="0"/>
+          <w:numId w:val="5"/>
+        </w:numPr>
+        <w:spacing w:before="312" w:after="312"/>
+      </w:pPr>
+      <w:bookmarkStart w:id="38" w:name="_Toc31411795"/>
+      <w:bookmarkStart w:id="39" w:name="_Toc31751216"/>
+      <w:bookmarkStart w:id="40" w:name="_Toc31918827"/>
+      <w:r>
+        <w:rPr>
+          <w:rFonts w:hint="eastAsia"/>
+        </w:rPr>
+        <w:lastRenderedPageBreak/>
+        <w:t>数据获取及预处理</w:t>
+      </w:r>
+      <w:bookmarkEnd w:id="38"/>
+      <w:bookmarkEnd w:id="39"/>
+      <w:bookmarkEnd w:id="40"/>
+    </w:p>
+    <w:p>
+      <w:pPr>
+        <w:pStyle w:val="2"/>
+        <w:ind w:firstLineChars="0" w:firstLine="0"/>
+      </w:pPr>
+      <w:bookmarkStart w:id="41" w:name="_Toc31411796"/>
+      <w:bookmarkStart w:id="42" w:name="_Toc31751217"/>
+      <w:bookmarkStart w:id="43" w:name="_Toc31918828"/>
+      <w:r>
+        <w:rPr>
+          <w:rFonts w:hint="eastAsia"/>
+        </w:rPr>
+        <w:t>3.1</w:t>
+      </w:r>
+      <w:r>
+        <w:t xml:space="preserve"> </w:t>
+      </w:r>
+      <w:r>
+        <w:rPr>
+          <w:rFonts w:hint="eastAsia"/>
+        </w:rPr>
+        <w:t>问题分析及挖掘目标</w:t>
+      </w:r>
+      <w:bookmarkEnd w:id="41"/>
+      <w:bookmarkEnd w:id="42"/>
+      <w:bookmarkEnd w:id="43"/>
     </w:p>
     <w:p>
       <w:pPr>
@@ -6822,19 +6503,84 @@
         </w:numPr>
         <w:ind w:firstLineChars="0"/>
       </w:pPr>
-      <w:bookmarkStart w:id="38" w:name="_Toc31411794"/>
-      <w:bookmarkStart w:id="39" w:name="_Toc31751215"/>
-      <w:bookmarkStart w:id="40" w:name="_Toc31846966"/>
-      <w:r>
-        <w:rPr>
-          <w:rFonts w:hint="eastAsia"/>
-        </w:rPr>
-        <w:lastRenderedPageBreak/>
+      <w:bookmarkStart w:id="44" w:name="_Toc31411797"/>
+      <w:bookmarkStart w:id="45" w:name="_Toc31751218"/>
+      <w:bookmarkStart w:id="46" w:name="_Toc31918829"/>
+      <w:r>
+        <w:rPr>
+          <w:rFonts w:hint="eastAsia"/>
+        </w:rPr>
+        <w:t>数据抽象及介绍</w:t>
+      </w:r>
+      <w:bookmarkEnd w:id="44"/>
+      <w:bookmarkEnd w:id="45"/>
+      <w:bookmarkEnd w:id="46"/>
+    </w:p>
+    <w:p>
+      <w:pPr>
+        <w:pStyle w:val="2"/>
+        <w:numPr>
+          <w:ilvl w:val="1"/>
+          <w:numId w:val="5"/>
+        </w:numPr>
+        <w:ind w:firstLineChars="0"/>
+      </w:pPr>
+      <w:bookmarkStart w:id="47" w:name="_Toc31411798"/>
+      <w:bookmarkStart w:id="48" w:name="_Toc31751219"/>
+      <w:bookmarkStart w:id="49" w:name="_Toc31918830"/>
+      <w:r>
+        <w:rPr>
+          <w:rFonts w:hint="eastAsia"/>
+        </w:rPr>
+        <w:t>数据清洗</w:t>
+      </w:r>
+      <w:bookmarkEnd w:id="47"/>
+      <w:bookmarkEnd w:id="48"/>
+      <w:bookmarkEnd w:id="49"/>
+    </w:p>
+    <w:p>
+      <w:pPr>
+        <w:pStyle w:val="2"/>
+        <w:numPr>
+          <w:ilvl w:val="1"/>
+          <w:numId w:val="5"/>
+        </w:numPr>
+        <w:ind w:firstLineChars="0"/>
+      </w:pPr>
+      <w:bookmarkStart w:id="50" w:name="_Toc31411799"/>
+      <w:bookmarkStart w:id="51" w:name="_Toc31751220"/>
+      <w:bookmarkStart w:id="52" w:name="_Toc31918831"/>
+      <w:r>
+        <w:rPr>
+          <w:rFonts w:hint="eastAsia"/>
+        </w:rPr>
+        <w:t>数据增强</w:t>
+      </w:r>
+      <w:bookmarkEnd w:id="50"/>
+      <w:bookmarkEnd w:id="51"/>
+      <w:bookmarkEnd w:id="52"/>
+    </w:p>
+    <w:p>
+      <w:pPr>
+        <w:pStyle w:val="2"/>
+        <w:numPr>
+          <w:ilvl w:val="1"/>
+          <w:numId w:val="5"/>
+        </w:numPr>
+        <w:ind w:firstLineChars="0"/>
+      </w:pPr>
+      <w:bookmarkStart w:id="53" w:name="_Toc31411800"/>
+      <w:bookmarkStart w:id="54" w:name="_Toc31751221"/>
+      <w:bookmarkStart w:id="55" w:name="_Toc31918832"/>
+      <w:r>
+        <w:rPr>
+          <w:rFonts w:hint="eastAsia"/>
+        </w:rPr>
         <w:t>本章小结</w:t>
       </w:r>
-      <w:bookmarkEnd w:id="38"/>
-      <w:bookmarkEnd w:id="39"/>
-      <w:bookmarkEnd w:id="40"/>
+      <w:bookmarkEnd w:id="53"/>
+      <w:bookmarkEnd w:id="54"/>
+      <w:bookmarkEnd w:id="55"/>
     </w:p>
     <w:p>
       <w:pPr>
@@ -6845,18 +6591,18 @@
         </w:numPr>
         <w:spacing w:before="312" w:after="312"/>
       </w:pPr>
-      <w:bookmarkStart w:id="41" w:name="_Toc31411795"/>
-      <w:bookmarkStart w:id="42" w:name="_Toc31751216"/>
-      <w:bookmarkStart w:id="43" w:name="_Toc31846967"/>
-      <w:r>
-        <w:rPr>
-          <w:rFonts w:hint="eastAsia"/>
-        </w:rPr>
-        <w:t>数据获取及预处理</w:t>
-      </w:r>
-      <w:bookmarkEnd w:id="41"/>
-      <w:bookmarkEnd w:id="42"/>
-      <w:bookmarkEnd w:id="43"/>
+      <w:bookmarkStart w:id="56" w:name="_Toc31411801"/>
+      <w:bookmarkStart w:id="57" w:name="_Toc31751222"/>
+      <w:bookmarkStart w:id="58" w:name="_Toc31918833"/>
+      <w:r>
+        <w:rPr>
+          <w:rFonts w:hint="eastAsia"/>
+        </w:rPr>
+        <w:t>基于卷积神经网络的图像分类</w:t>
+      </w:r>
+      <w:bookmarkEnd w:id="56"/>
+      <w:bookmarkEnd w:id="57"/>
+      <w:bookmarkEnd w:id="58"/>
     </w:p>
     <w:p>
       <w:pPr>
@@ -6867,18 +6613,20 @@
         </w:numPr>
         <w:ind w:firstLineChars="0"/>
       </w:pPr>
-      <w:bookmarkStart w:id="44" w:name="_Toc31411796"/>
-      <w:bookmarkStart w:id="45" w:name="_Toc31751217"/>
-      <w:bookmarkStart w:id="46" w:name="_Toc31846968"/>
-      <w:r>
-        <w:rPr>
-          <w:rFonts w:hint="eastAsia"/>
-        </w:rPr>
-        <w:t>问题分析及挖掘目标</w:t>
-      </w:r>
-      <w:bookmarkEnd w:id="44"/>
-      <w:bookmarkEnd w:id="45"/>
-      <w:bookmarkEnd w:id="46"/>
+      <w:bookmarkStart w:id="59" w:name="_Toc31411802"/>
+      <w:bookmarkStart w:id="60" w:name="_Toc31751223"/>
+      <w:bookmarkStart w:id="61" w:name="_Toc31918834"/>
+      <w:bookmarkStart w:id="62" w:name="_GoBack"/>
+      <w:bookmarkEnd w:id="62"/>
+      <w:r>
+        <w:rPr>
+          <w:rFonts w:hint="eastAsia"/>
+        </w:rPr>
+        <w:t>问题的分析</w:t>
+      </w:r>
+      <w:bookmarkEnd w:id="59"/>
+      <w:bookmarkEnd w:id="60"/>
+      <w:bookmarkEnd w:id="61"/>
     </w:p>
     <w:p>
       <w:pPr>
@@ -6889,18 +6637,18 @@
         </w:numPr>
         <w:ind w:firstLineChars="0"/>
       </w:pPr>
-      <w:bookmarkStart w:id="47" w:name="_Toc31411797"/>
-      <w:bookmarkStart w:id="48" w:name="_Toc31751218"/>
-      <w:bookmarkStart w:id="49" w:name="_Toc31846969"/>
-      <w:r>
-        <w:rPr>
-          <w:rFonts w:hint="eastAsia"/>
-        </w:rPr>
-        <w:t>数据抽象及介绍</w:t>
-      </w:r>
-      <w:bookmarkEnd w:id="47"/>
-      <w:bookmarkEnd w:id="48"/>
-      <w:bookmarkEnd w:id="49"/>
+      <w:bookmarkStart w:id="63" w:name="_Toc31411803"/>
+      <w:bookmarkStart w:id="64" w:name="_Toc31751224"/>
+      <w:bookmarkStart w:id="65" w:name="_Toc31918835"/>
+      <w:r>
+        <w:rPr>
+          <w:rFonts w:hint="eastAsia"/>
+        </w:rPr>
+        <w:t>卷积网络模型</w:t>
+      </w:r>
+      <w:bookmarkEnd w:id="63"/>
+      <w:bookmarkEnd w:id="64"/>
+      <w:bookmarkEnd w:id="65"/>
     </w:p>
     <w:p>
       <w:pPr>
@@ -6911,18 +6659,18 @@
         </w:numPr>
         <w:ind w:firstLineChars="0"/>
       </w:pPr>
-      <w:bookmarkStart w:id="50" w:name="_Toc31411798"/>
-      <w:bookmarkStart w:id="51" w:name="_Toc31751219"/>
-      <w:bookmarkStart w:id="52" w:name="_Toc31846970"/>
-      <w:r>
-        <w:rPr>
-          <w:rFonts w:hint="eastAsia"/>
-        </w:rPr>
-        <w:t>数据清洗</w:t>
-      </w:r>
-      <w:bookmarkEnd w:id="50"/>
-      <w:bookmarkEnd w:id="51"/>
-      <w:bookmarkEnd w:id="52"/>
+      <w:bookmarkStart w:id="66" w:name="_Toc31411804"/>
+      <w:bookmarkStart w:id="67" w:name="_Toc31751225"/>
+      <w:bookmarkStart w:id="68" w:name="_Toc31918836"/>
+      <w:r>
+        <w:rPr>
+          <w:rFonts w:hint="eastAsia"/>
+        </w:rPr>
+        <w:t>实验环境及参数设置</w:t>
+      </w:r>
+      <w:bookmarkEnd w:id="66"/>
+      <w:bookmarkEnd w:id="67"/>
+      <w:bookmarkEnd w:id="68"/>
     </w:p>
     <w:p>
       <w:pPr>
@@ -6933,18 +6681,18 @@
         </w:numPr>
         <w:ind w:firstLineChars="0"/>
       </w:pPr>
-      <w:bookmarkStart w:id="53" w:name="_Toc31411799"/>
-      <w:bookmarkStart w:id="54" w:name="_Toc31751220"/>
-      <w:bookmarkStart w:id="55" w:name="_Toc31846971"/>
-      <w:r>
-        <w:rPr>
-          <w:rFonts w:hint="eastAsia"/>
-        </w:rPr>
-        <w:t>数据增强</w:t>
-      </w:r>
-      <w:bookmarkEnd w:id="53"/>
-      <w:bookmarkEnd w:id="54"/>
-      <w:bookmarkEnd w:id="55"/>
+      <w:bookmarkStart w:id="69" w:name="_Toc31411805"/>
+      <w:bookmarkStart w:id="70" w:name="_Toc31751226"/>
+      <w:bookmarkStart w:id="71" w:name="_Toc31918837"/>
+      <w:r>
+        <w:rPr>
+          <w:rFonts w:hint="eastAsia"/>
+        </w:rPr>
+        <w:t>实验结果分析</w:t>
+      </w:r>
+      <w:bookmarkEnd w:id="69"/>
+      <w:bookmarkEnd w:id="70"/>
+      <w:bookmarkEnd w:id="71"/>
     </w:p>
     <w:p>
       <w:pPr>
@@ -6955,18 +6703,18 @@
         </w:numPr>
         <w:ind w:firstLineChars="0"/>
       </w:pPr>
-      <w:bookmarkStart w:id="56" w:name="_Toc31411800"/>
-      <w:bookmarkStart w:id="57" w:name="_Toc31751221"/>
-      <w:bookmarkStart w:id="58" w:name="_Toc31846972"/>
+      <w:bookmarkStart w:id="72" w:name="_Toc31411806"/>
+      <w:bookmarkStart w:id="73" w:name="_Toc31751227"/>
+      <w:bookmarkStart w:id="74" w:name="_Toc31918838"/>
       <w:r>
         <w:rPr>
           <w:rFonts w:hint="eastAsia"/>
         </w:rPr>
         <w:t>本章小结</w:t>
       </w:r>
-      <w:bookmarkEnd w:id="56"/>
-      <w:bookmarkEnd w:id="57"/>
-      <w:bookmarkEnd w:id="58"/>
+      <w:bookmarkEnd w:id="72"/>
+      <w:bookmarkEnd w:id="73"/>
+      <w:bookmarkEnd w:id="74"/>
     </w:p>
     <w:p>
       <w:pPr>
@@ -6977,18 +6725,18 @@
         </w:numPr>
         <w:spacing w:before="312" w:after="312"/>
       </w:pPr>
-      <w:bookmarkStart w:id="59" w:name="_Toc31411801"/>
-      <w:bookmarkStart w:id="60" w:name="_Toc31751222"/>
-      <w:bookmarkStart w:id="61" w:name="_Toc31846973"/>
-      <w:r>
-        <w:rPr>
-          <w:rFonts w:hint="eastAsia"/>
-        </w:rPr>
-        <w:t>基于卷积神经网络的图像分类</w:t>
-      </w:r>
-      <w:bookmarkEnd w:id="59"/>
-      <w:bookmarkEnd w:id="60"/>
-      <w:bookmarkEnd w:id="61"/>
+      <w:bookmarkStart w:id="75" w:name="_Toc31411807"/>
+      <w:bookmarkStart w:id="76" w:name="_Toc31751228"/>
+      <w:bookmarkStart w:id="77" w:name="_Toc31918839"/>
+      <w:r>
+        <w:rPr>
+          <w:rFonts w:hint="eastAsia"/>
+        </w:rPr>
+        <w:t>总结与展望</w:t>
+      </w:r>
+      <w:bookmarkEnd w:id="75"/>
+      <w:bookmarkEnd w:id="76"/>
+      <w:bookmarkEnd w:id="77"/>
     </w:p>
     <w:p>
       <w:pPr>
@@ -6999,18 +6747,18 @@
         </w:numPr>
         <w:ind w:firstLineChars="0"/>
       </w:pPr>
-      <w:bookmarkStart w:id="62" w:name="_Toc31411802"/>
-      <w:bookmarkStart w:id="63" w:name="_Toc31751223"/>
-      <w:bookmarkStart w:id="64" w:name="_Toc31846974"/>
-      <w:r>
-        <w:rPr>
-          <w:rFonts w:hint="eastAsia"/>
-        </w:rPr>
-        <w:t>问题的分析</w:t>
-      </w:r>
-      <w:bookmarkEnd w:id="62"/>
-      <w:bookmarkEnd w:id="63"/>
-      <w:bookmarkEnd w:id="64"/>
+      <w:bookmarkStart w:id="78" w:name="_Toc31411808"/>
+      <w:bookmarkStart w:id="79" w:name="_Toc31751229"/>
+      <w:bookmarkStart w:id="80" w:name="_Toc31918840"/>
+      <w:r>
+        <w:rPr>
+          <w:rFonts w:hint="eastAsia"/>
+        </w:rPr>
+        <w:t>全文总结</w:t>
+      </w:r>
+      <w:bookmarkEnd w:id="78"/>
+      <w:bookmarkEnd w:id="79"/>
+      <w:bookmarkEnd w:id="80"/>
     </w:p>
     <w:p>
       <w:pPr>
@@ -7021,150 +6769,18 @@
         </w:numPr>
         <w:ind w:firstLineChars="0"/>
       </w:pPr>
-      <w:bookmarkStart w:id="65" w:name="_Toc31411803"/>
-      <w:bookmarkStart w:id="66" w:name="_Toc31751224"/>
-      <w:bookmarkStart w:id="67" w:name="_Toc31846975"/>
-      <w:r>
-        <w:rPr>
-          <w:rFonts w:hint="eastAsia"/>
-        </w:rPr>
-        <w:t>卷积网络模型</w:t>
-      </w:r>
-      <w:bookmarkEnd w:id="65"/>
-      <w:bookmarkEnd w:id="66"/>
-      <w:bookmarkEnd w:id="67"/>
-    </w:p>
-    <w:p>
-      <w:pPr>
-        <w:pStyle w:val="2"/>
-        <w:numPr>
-          <w:ilvl w:val="1"/>
-          <w:numId w:val="5"/>
-        </w:numPr>
-        <w:ind w:firstLineChars="0"/>
-      </w:pPr>
-      <w:bookmarkStart w:id="68" w:name="_Toc31411804"/>
-      <w:bookmarkStart w:id="69" w:name="_Toc31751225"/>
-      <w:bookmarkStart w:id="70" w:name="_Toc31846976"/>
-      <w:r>
-        <w:rPr>
-          <w:rFonts w:hint="eastAsia"/>
-        </w:rPr>
-        <w:t>实验环境及参数设置</w:t>
-      </w:r>
-      <w:bookmarkEnd w:id="68"/>
-      <w:bookmarkEnd w:id="69"/>
-      <w:bookmarkEnd w:id="70"/>
-    </w:p>
-    <w:p>
-      <w:pPr>
-        <w:pStyle w:val="2"/>
-        <w:numPr>
-          <w:ilvl w:val="1"/>
-          <w:numId w:val="5"/>
-        </w:numPr>
-        <w:ind w:firstLineChars="0"/>
-      </w:pPr>
-      <w:bookmarkStart w:id="71" w:name="_Toc31411805"/>
-      <w:bookmarkStart w:id="72" w:name="_Toc31751226"/>
-      <w:bookmarkStart w:id="73" w:name="_Toc31846977"/>
-      <w:r>
-        <w:rPr>
-          <w:rFonts w:hint="eastAsia"/>
-        </w:rPr>
-        <w:t>实验结果分析</w:t>
-      </w:r>
-      <w:bookmarkEnd w:id="71"/>
-      <w:bookmarkEnd w:id="72"/>
-      <w:bookmarkEnd w:id="73"/>
-    </w:p>
-    <w:p>
-      <w:pPr>
-        <w:pStyle w:val="2"/>
-        <w:numPr>
-          <w:ilvl w:val="1"/>
-          <w:numId w:val="5"/>
-        </w:numPr>
-        <w:ind w:firstLineChars="0"/>
-      </w:pPr>
-      <w:bookmarkStart w:id="74" w:name="_Toc31411806"/>
-      <w:bookmarkStart w:id="75" w:name="_Toc31751227"/>
-      <w:bookmarkStart w:id="76" w:name="_Toc31846978"/>
-      <w:r>
-        <w:rPr>
-          <w:rFonts w:hint="eastAsia"/>
-        </w:rPr>
-        <w:t>本章小结</w:t>
-      </w:r>
-      <w:bookmarkEnd w:id="74"/>
-      <w:bookmarkEnd w:id="75"/>
-      <w:bookmarkEnd w:id="76"/>
-    </w:p>
-    <w:p>
-      <w:pPr>
-        <w:pStyle w:val="1"/>
-        <w:numPr>
-          <w:ilvl w:val="0"/>
-          <w:numId w:val="5"/>
-        </w:numPr>
-        <w:spacing w:before="312" w:after="312"/>
-      </w:pPr>
-      <w:bookmarkStart w:id="77" w:name="_Toc31411807"/>
-      <w:bookmarkStart w:id="78" w:name="_Toc31751228"/>
-      <w:bookmarkStart w:id="79" w:name="_Toc31846979"/>
-      <w:r>
-        <w:rPr>
-          <w:rFonts w:hint="eastAsia"/>
-        </w:rPr>
-        <w:t>总结与展望</w:t>
-      </w:r>
-      <w:bookmarkEnd w:id="77"/>
-      <w:bookmarkEnd w:id="78"/>
-      <w:bookmarkEnd w:id="79"/>
-    </w:p>
-    <w:p>
-      <w:pPr>
-        <w:pStyle w:val="2"/>
-        <w:numPr>
-          <w:ilvl w:val="1"/>
-          <w:numId w:val="5"/>
-        </w:numPr>
-        <w:ind w:firstLineChars="0"/>
-      </w:pPr>
-      <w:bookmarkStart w:id="80" w:name="_Toc31411808"/>
-      <w:bookmarkStart w:id="81" w:name="_Toc31751229"/>
-      <w:bookmarkStart w:id="82" w:name="_Toc31846980"/>
-      <w:r>
-        <w:rPr>
-          <w:rFonts w:hint="eastAsia"/>
-        </w:rPr>
-        <w:t>全文总结</w:t>
-      </w:r>
-      <w:bookmarkEnd w:id="80"/>
+      <w:bookmarkStart w:id="81" w:name="_Toc31411809"/>
+      <w:bookmarkStart w:id="82" w:name="_Toc31751230"/>
+      <w:bookmarkStart w:id="83" w:name="_Toc31918841"/>
+      <w:r>
+        <w:rPr>
+          <w:rFonts w:hint="eastAsia"/>
+        </w:rPr>
+        <w:t>研究展望</w:t>
+      </w:r>
       <w:bookmarkEnd w:id="81"/>
       <w:bookmarkEnd w:id="82"/>
-    </w:p>
-    <w:p>
-      <w:pPr>
-        <w:pStyle w:val="2"/>
-        <w:numPr>
-          <w:ilvl w:val="1"/>
-          <w:numId w:val="5"/>
-        </w:numPr>
-        <w:ind w:firstLineChars="0"/>
-      </w:pPr>
-      <w:bookmarkStart w:id="83" w:name="_Toc31411809"/>
-      <w:bookmarkStart w:id="84" w:name="_Toc31751230"/>
-      <w:bookmarkStart w:id="85" w:name="_Toc31846981"/>
-      <w:r>
-        <w:rPr>
-          <w:rFonts w:hint="eastAsia"/>
-        </w:rPr>
-        <w:t>研究展望</w:t>
-      </w:r>
       <w:bookmarkEnd w:id="83"/>
-      <w:bookmarkEnd w:id="84"/>
-      <w:bookmarkEnd w:id="85"/>
     </w:p>
     <w:p>
       <w:pPr>
@@ -7172,18 +6788,18 @@
         <w:spacing w:before="312" w:after="312"/>
         <w:ind w:left="0"/>
       </w:pPr>
-      <w:bookmarkStart w:id="86" w:name="_Toc31411810"/>
-      <w:bookmarkStart w:id="87" w:name="_Toc31751231"/>
-      <w:bookmarkStart w:id="88" w:name="_Toc31846982"/>
+      <w:bookmarkStart w:id="84" w:name="_Toc31411810"/>
+      <w:bookmarkStart w:id="85" w:name="_Toc31751231"/>
+      <w:bookmarkStart w:id="86" w:name="_Toc31918842"/>
       <w:r>
         <w:rPr>
           <w:rFonts w:hint="eastAsia"/>
         </w:rPr>
         <w:t>致谢</w:t>
       </w:r>
+      <w:bookmarkEnd w:id="84"/>
+      <w:bookmarkEnd w:id="85"/>
       <w:bookmarkEnd w:id="86"/>
-      <w:bookmarkEnd w:id="87"/>
-      <w:bookmarkEnd w:id="88"/>
     </w:p>
     <w:p>
       <w:pPr>
@@ -7191,18 +6807,18 @@
         <w:spacing w:before="312" w:after="312"/>
         <w:ind w:left="0"/>
       </w:pPr>
-      <w:bookmarkStart w:id="89" w:name="_Toc31411811"/>
-      <w:bookmarkStart w:id="90" w:name="_Toc31751232"/>
-      <w:bookmarkStart w:id="91" w:name="_Toc31846983"/>
+      <w:bookmarkStart w:id="87" w:name="_Toc31411811"/>
+      <w:bookmarkStart w:id="88" w:name="_Toc31751232"/>
+      <w:bookmarkStart w:id="89" w:name="_Toc31918843"/>
       <w:r>
         <w:rPr>
           <w:rFonts w:hint="eastAsia"/>
         </w:rPr>
         <w:t>参考文献</w:t>
       </w:r>
+      <w:bookmarkEnd w:id="87"/>
+      <w:bookmarkEnd w:id="88"/>
       <w:bookmarkEnd w:id="89"/>
-      <w:bookmarkEnd w:id="90"/>
-      <w:bookmarkEnd w:id="91"/>
     </w:p>
     <w:sectPr>
       <w:headerReference w:type="even" r:id="rId18"/>
@@ -8117,7 +7733,7 @@
   <w:abstractNum w:abstractNumId="6" w15:restartNumberingAfterBreak="0">
     <w:nsid w:val="64420828"/>
     <w:multiLevelType w:val="multilevel"/>
-    <w:tmpl w:val="F7E6CDDA"/>
+    <w:tmpl w:val="1706B658"/>
     <w:lvl w:ilvl="0">
       <w:start w:val="2"/>
       <w:numFmt w:val="decimal"/>
@@ -8127,11 +7743,11 @@
         <w:ind w:left="432" w:hanging="432"/>
       </w:pPr>
       <w:rPr>
-        <w:rFonts w:hint="default"/>
+        <w:rFonts w:ascii="黑体" w:eastAsia="黑体" w:hAnsi="黑体" w:hint="default"/>
       </w:rPr>
     </w:lvl>
     <w:lvl w:ilvl="1">
-      <w:start w:val="2"/>
+      <w:start w:val="1"/>
       <w:numFmt w:val="decimal"/>
       <w:lvlText w:val="%1.%2"/>
       <w:lvlJc w:val="left"/>
@@ -8965,6 +8581,7 @@
   <w:style w:type="character" w:default="1" w:styleId="a0">
     <w:name w:val="Default Paragraph Font"/>
     <w:uiPriority w:val="1"/>
+    <w:semiHidden/>
     <w:unhideWhenUsed/>
   </w:style>
   <w:style w:type="table" w:default="1" w:styleId="a1">
@@ -13886,7 +13503,7 @@
 </file>
 
 <file path=customXml/itemProps1.xml><?xml version="1.0" encoding="utf-8"?>
-<ds:datastoreItem xmlns:ds="http://schemas.openxmlformats.org/officeDocument/2006/customXml" ds:itemID="{5E04D905-F398-400A-A922-D9ABC2BE28EC}">
+<ds:datastoreItem xmlns:ds="http://schemas.openxmlformats.org/officeDocument/2006/customXml" ds:itemID="{E67163CE-CBCE-465F-94C0-AE14DAD23CC0}">
   <ds:schemaRefs>
     <ds:schemaRef ds:uri="http://schemas.openxmlformats.org/officeDocument/2006/bibliography"/>
   </ds:schemaRefs>

--- a/论文/论文正文.docx
+++ b/论文/论文正文.docx
@@ -2,9 +2,9 @@
 <file path=word/document.xml><?xml version="1.0" encoding="utf-8"?>
 <w:document xmlns:wpc="http://schemas.microsoft.com/office/word/2010/wordprocessingCanvas" xmlns:cx="http://schemas.microsoft.com/office/drawing/2014/chartex" xmlns:cx1="http://schemas.microsoft.com/office/drawing/2015/9/8/chartex" xmlns:cx2="http://schemas.microsoft.com/office/drawing/2015/10/21/chartex" xmlns:cx3="http://schemas.microsoft.com/office/drawing/2016/5/9/chartex" xmlns:cx4="http://schemas.microsoft.com/office/drawing/2016/5/10/chartex" xmlns:cx5="http://schemas.microsoft.com/office/drawing/2016/5/11/chartex" xmlns:cx6="http://schemas.microsoft.com/office/drawing/2016/5/12/chartex" xmlns:cx7="http://schemas.microsoft.com/office/drawing/2016/5/13/chartex" xmlns:cx8="http://schemas.microsoft.com/office/drawing/2016/5/14/chartex" xmlns:mc="http://schemas.openxmlformats.org/markup-compatibility/2006" xmlns:aink="http://schemas.microsoft.com/office/drawing/2016/ink" xmlns:am3d="http://schemas.microsoft.com/office/drawing/2017/model3d" xmlns:o="urn:schemas-microsoft-com:office:office" xmlns:r="http://schemas.openxmlformats.org/officeDocument/2006/relationships" xmlns:m="http://schemas.openxmlformats.org/officeDocument/2006/math" xmlns:v="urn:schemas-microsoft-com:vml" xmlns:wp14="http://schemas.microsoft.com/office/word/2010/wordprocessingDrawing" xmlns:wp="http://schemas.openxmlformats.org/drawingml/2006/wordprocessingDrawing" xmlns:w10="urn:schemas-microsoft-com:office:word" xmlns:w="http://schemas.openxmlformats.org/wordprocessingml/2006/main" xmlns:w14="http://schemas.microsoft.com/office/word/2010/wordml" xmlns:w15="http://schemas.microsoft.com/office/word/2012/wordml" xmlns:w16cid="http://schemas.microsoft.com/office/word/2016/wordml/cid" xmlns:w16se="http://schemas.microsoft.com/office/word/2015/wordml/symex" xmlns:wpg="http://schemas.microsoft.com/office/word/2010/wordprocessingGroup" xmlns:wpi="http://schemas.microsoft.com/office/word/2010/wordprocessingInk" xmlns:wne="http://schemas.microsoft.com/office/word/2006/wordml" xmlns:wps="http://schemas.microsoft.com/office/word/2010/wordprocessingShape" mc:Ignorable="w14 w15 w16se w16cid wp14">
   <w:body>
-    <w:bookmarkStart w:id="0" w:name="_Toc31918807" w:displacedByCustomXml="next"/>
-    <w:bookmarkStart w:id="1" w:name="_Toc31751204" w:displacedByCustomXml="next"/>
-    <w:bookmarkStart w:id="2" w:name="_Toc31411783" w:displacedByCustomXml="next"/>
+    <w:bookmarkStart w:id="0" w:name="_Toc31935265" w:displacedByCustomXml="next"/>
+    <w:bookmarkStart w:id="1" w:name="_Toc31411783" w:displacedByCustomXml="next"/>
+    <w:bookmarkStart w:id="2" w:name="_Toc31751204" w:displacedByCustomXml="next"/>
     <w:sdt>
       <w:sdtPr>
         <w:rPr>
@@ -92,7 +92,7 @@
             </w:rPr>
             <w:fldChar w:fldCharType="separate"/>
           </w:r>
-          <w:hyperlink w:anchor="_Toc31918807" w:history="1">
+          <w:hyperlink w:anchor="_Toc31935265" w:history="1">
             <w:r>
               <w:rPr>
                 <w:rStyle w:val="a4"/>
@@ -119,7 +119,7 @@
                 <w:noProof/>
                 <w:webHidden/>
               </w:rPr>
-              <w:instrText xml:space="preserve"> PAGEREF _Toc31918807 \h </w:instrText>
+              <w:instrText xml:space="preserve"> PAGEREF _Toc31935265 \h </w:instrText>
             </w:r>
             <w:r>
               <w:rPr>
@@ -161,7 +161,7 @@
               <w:noProof/>
             </w:rPr>
           </w:pPr>
-          <w:hyperlink w:anchor="_Toc31918808" w:history="1">
+          <w:hyperlink w:anchor="_Toc31935266" w:history="1">
             <w:r>
               <w:rPr>
                 <w:rStyle w:val="a4"/>
@@ -197,7 +197,7 @@
                 <w:noProof/>
                 <w:webHidden/>
               </w:rPr>
-              <w:instrText xml:space="preserve"> PAGEREF _Toc31918808 \h </w:instrText>
+              <w:instrText xml:space="preserve"> PAGEREF _Toc31935266 \h </w:instrText>
             </w:r>
             <w:r>
               <w:rPr>
@@ -217,7 +217,7 @@
                 <w:noProof/>
                 <w:webHidden/>
               </w:rPr>
-              <w:t>2</w:t>
+              <w:t>3</w:t>
             </w:r>
             <w:r>
               <w:rPr>
@@ -240,7 +240,7 @@
               <w:noProof/>
             </w:rPr>
           </w:pPr>
-          <w:hyperlink w:anchor="_Toc31918809" w:history="1">
+          <w:hyperlink w:anchor="_Toc31935267" w:history="1">
             <w:r>
               <w:rPr>
                 <w:rStyle w:val="a4"/>
@@ -267,7 +267,7 @@
                 <w:noProof/>
                 <w:webHidden/>
               </w:rPr>
-              <w:instrText xml:space="preserve"> PAGEREF _Toc31918809 \h </w:instrText>
+              <w:instrText xml:space="preserve"> PAGEREF _Toc31935267 \h </w:instrText>
             </w:r>
             <w:r>
               <w:rPr>
@@ -287,7 +287,7 @@
                 <w:noProof/>
                 <w:webHidden/>
               </w:rPr>
-              <w:t>2</w:t>
+              <w:t>3</w:t>
             </w:r>
             <w:r>
               <w:rPr>
@@ -310,7 +310,7 @@
               <w:noProof/>
             </w:rPr>
           </w:pPr>
-          <w:hyperlink w:anchor="_Toc31918810" w:history="1">
+          <w:hyperlink w:anchor="_Toc31935268" w:history="1">
             <w:r>
               <w:rPr>
                 <w:rStyle w:val="a4"/>
@@ -337,7 +337,7 @@
                 <w:noProof/>
                 <w:webHidden/>
               </w:rPr>
-              <w:instrText xml:space="preserve"> PAGEREF _Toc31918810 \h </w:instrText>
+              <w:instrText xml:space="preserve"> PAGEREF _Toc31935268 \h </w:instrText>
             </w:r>
             <w:r>
               <w:rPr>
@@ -357,7 +357,7 @@
                 <w:noProof/>
                 <w:webHidden/>
               </w:rPr>
-              <w:t>4</w:t>
+              <w:t>5</w:t>
             </w:r>
             <w:r>
               <w:rPr>
@@ -380,7 +380,7 @@
               <w:noProof/>
             </w:rPr>
           </w:pPr>
-          <w:hyperlink w:anchor="_Toc31918811" w:history="1">
+          <w:hyperlink w:anchor="_Toc31935269" w:history="1">
             <w:r>
               <w:rPr>
                 <w:rStyle w:val="a4"/>
@@ -407,7 +407,7 @@
                 <w:noProof/>
                 <w:webHidden/>
               </w:rPr>
-              <w:instrText xml:space="preserve"> PAGEREF _Toc31918811 \h </w:instrText>
+              <w:instrText xml:space="preserve"> PAGEREF _Toc31935269 \h </w:instrText>
             </w:r>
             <w:r>
               <w:rPr>
@@ -427,7 +427,7 @@
                 <w:noProof/>
                 <w:webHidden/>
               </w:rPr>
-              <w:t>5</w:t>
+              <w:t>6</w:t>
             </w:r>
             <w:r>
               <w:rPr>
@@ -450,7 +450,7 @@
               <w:noProof/>
             </w:rPr>
           </w:pPr>
-          <w:hyperlink w:anchor="_Toc31918812" w:history="1">
+          <w:hyperlink w:anchor="_Toc31935270" w:history="1">
             <w:r>
               <w:rPr>
                 <w:rStyle w:val="a4"/>
@@ -492,7 +492,7 @@
                 <w:noProof/>
                 <w:webHidden/>
               </w:rPr>
-              <w:instrText xml:space="preserve"> PAGEREF _Toc31918812 \h </w:instrText>
+              <w:instrText xml:space="preserve"> PAGEREF _Toc31935270 \h </w:instrText>
             </w:r>
             <w:r>
               <w:rPr>
@@ -512,7 +512,7 @@
                 <w:noProof/>
                 <w:webHidden/>
               </w:rPr>
-              <w:t>6</w:t>
+              <w:t>7</w:t>
             </w:r>
             <w:r>
               <w:rPr>
@@ -535,7 +535,7 @@
               <w:noProof/>
             </w:rPr>
           </w:pPr>
-          <w:hyperlink w:anchor="_Toc31918813" w:history="1">
+          <w:hyperlink w:anchor="_Toc31935271" w:history="1">
             <w:r>
               <w:rPr>
                 <w:rStyle w:val="a4"/>
@@ -562,7 +562,7 @@
                 <w:noProof/>
                 <w:webHidden/>
               </w:rPr>
-              <w:instrText xml:space="preserve"> PAGEREF _Toc31918813 \h </w:instrText>
+              <w:instrText xml:space="preserve"> PAGEREF _Toc31935271 \h </w:instrText>
             </w:r>
             <w:r>
               <w:rPr>
@@ -582,7 +582,7 @@
                 <w:noProof/>
                 <w:webHidden/>
               </w:rPr>
-              <w:t>6</w:t>
+              <w:t>7</w:t>
             </w:r>
             <w:r>
               <w:rPr>
@@ -603,7 +603,7 @@
               <w:kern w:val="2"/>
             </w:rPr>
           </w:pPr>
-          <w:hyperlink w:anchor="_Toc31918814" w:history="1">
+          <w:hyperlink w:anchor="_Toc31935272" w:history="1">
             <w:r>
               <w:rPr>
                 <w:rStyle w:val="a4"/>
@@ -630,7 +630,7 @@
                 <w:noProof/>
                 <w:webHidden/>
               </w:rPr>
-              <w:instrText xml:space="preserve"> PAGEREF _Toc31918814 \h </w:instrText>
+              <w:instrText xml:space="preserve"> PAGEREF _Toc31935272 \h </w:instrText>
             </w:r>
             <w:r>
               <w:rPr>
@@ -650,7 +650,7 @@
                 <w:noProof/>
                 <w:webHidden/>
               </w:rPr>
-              <w:t>6</w:t>
+              <w:t>7</w:t>
             </w:r>
             <w:r>
               <w:rPr>
@@ -671,7 +671,7 @@
               <w:kern w:val="2"/>
             </w:rPr>
           </w:pPr>
-          <w:hyperlink w:anchor="_Toc31918815" w:history="1">
+          <w:hyperlink w:anchor="_Toc31935273" w:history="1">
             <w:r>
               <w:rPr>
                 <w:rStyle w:val="a4"/>
@@ -698,7 +698,7 @@
                 <w:noProof/>
                 <w:webHidden/>
               </w:rPr>
-              <w:instrText xml:space="preserve"> PAGEREF _Toc31918815 \h </w:instrText>
+              <w:instrText xml:space="preserve"> PAGEREF _Toc31935273 \h </w:instrText>
             </w:r>
             <w:r>
               <w:rPr>
@@ -718,7 +718,7 @@
                 <w:noProof/>
                 <w:webHidden/>
               </w:rPr>
-              <w:t>6</w:t>
+              <w:t>7</w:t>
             </w:r>
             <w:r>
               <w:rPr>
@@ -742,13 +742,13 @@
               <w:noProof/>
             </w:rPr>
           </w:pPr>
-          <w:hyperlink w:anchor="_Toc31918816" w:history="1">
+          <w:hyperlink w:anchor="_Toc31935274" w:history="1">
             <w:r>
               <w:rPr>
                 <w:rStyle w:val="a4"/>
                 <w:noProof/>
               </w:rPr>
-              <w:t>2.2</w:t>
+              <w:t>2.1</w:t>
             </w:r>
             <w:r>
               <w:rPr>
@@ -783,7 +783,7 @@
                 <w:noProof/>
                 <w:webHidden/>
               </w:rPr>
-              <w:instrText xml:space="preserve"> PAGEREF _Toc31918816 \h </w:instrText>
+              <w:instrText xml:space="preserve"> PAGEREF _Toc31935274 \h </w:instrText>
             </w:r>
             <w:r>
               <w:rPr>
@@ -803,7 +803,7 @@
                 <w:noProof/>
                 <w:webHidden/>
               </w:rPr>
-              <w:t>7</w:t>
+              <w:t>8</w:t>
             </w:r>
             <w:r>
               <w:rPr>
@@ -827,13 +827,13 @@
               <w:kern w:val="2"/>
             </w:rPr>
           </w:pPr>
-          <w:hyperlink w:anchor="_Toc31918817" w:history="1">
+          <w:hyperlink w:anchor="_Toc31935275" w:history="1">
             <w:r>
               <w:rPr>
                 <w:rStyle w:val="a4"/>
                 <w:noProof/>
               </w:rPr>
-              <w:t>2.2.1</w:t>
+              <w:t>2.1.1</w:t>
             </w:r>
             <w:r>
               <w:rPr>
@@ -869,7 +869,7 @@
                 <w:noProof/>
                 <w:webHidden/>
               </w:rPr>
-              <w:instrText xml:space="preserve"> PAGEREF _Toc31918817 \h </w:instrText>
+              <w:instrText xml:space="preserve"> PAGEREF _Toc31935275 \h </w:instrText>
             </w:r>
             <w:r>
               <w:rPr>
@@ -889,7 +889,7 @@
                 <w:noProof/>
                 <w:webHidden/>
               </w:rPr>
-              <w:t>8</w:t>
+              <w:t>9</w:t>
             </w:r>
             <w:r>
               <w:rPr>
@@ -910,7 +910,7 @@
               <w:kern w:val="2"/>
             </w:rPr>
           </w:pPr>
-          <w:hyperlink w:anchor="_Toc31918818" w:history="1">
+          <w:hyperlink w:anchor="_Toc31935276" w:history="1">
             <w:r>
               <w:rPr>
                 <w:rStyle w:val="a4"/>
@@ -937,7 +937,7 @@
                 <w:noProof/>
                 <w:webHidden/>
               </w:rPr>
-              <w:instrText xml:space="preserve"> PAGEREF _Toc31918818 \h </w:instrText>
+              <w:instrText xml:space="preserve"> PAGEREF _Toc31935276 \h </w:instrText>
             </w:r>
             <w:r>
               <w:rPr>
@@ -957,7 +957,7 @@
                 <w:noProof/>
                 <w:webHidden/>
               </w:rPr>
-              <w:t>8</w:t>
+              <w:t>9</w:t>
             </w:r>
             <w:r>
               <w:rPr>
@@ -981,13 +981,13 @@
               <w:kern w:val="2"/>
             </w:rPr>
           </w:pPr>
-          <w:hyperlink w:anchor="_Toc31918819" w:history="1">
+          <w:hyperlink w:anchor="_Toc31935277" w:history="1">
             <w:r>
               <w:rPr>
                 <w:rStyle w:val="a4"/>
                 <w:noProof/>
               </w:rPr>
-              <w:t>2.2.2</w:t>
+              <w:t>2.1.2</w:t>
             </w:r>
             <w:r>
               <w:rPr>
@@ -1023,7 +1023,7 @@
                 <w:noProof/>
                 <w:webHidden/>
               </w:rPr>
-              <w:instrText xml:space="preserve"> PAGEREF _Toc31918819 \h </w:instrText>
+              <w:instrText xml:space="preserve"> PAGEREF _Toc31935277 \h </w:instrText>
             </w:r>
             <w:r>
               <w:rPr>
@@ -1043,7 +1043,7 @@
                 <w:noProof/>
                 <w:webHidden/>
               </w:rPr>
-              <w:t>9</w:t>
+              <w:t>10</w:t>
             </w:r>
             <w:r>
               <w:rPr>
@@ -1067,13 +1067,13 @@
               <w:noProof/>
             </w:rPr>
           </w:pPr>
-          <w:hyperlink w:anchor="_Toc31918820" w:history="1">
+          <w:hyperlink w:anchor="_Toc31935278" w:history="1">
             <w:r>
               <w:rPr>
                 <w:rStyle w:val="a4"/>
                 <w:noProof/>
               </w:rPr>
-              <w:t>2.3</w:t>
+              <w:t>2.2</w:t>
             </w:r>
             <w:r>
               <w:rPr>
@@ -1108,7 +1108,7 @@
                 <w:noProof/>
                 <w:webHidden/>
               </w:rPr>
-              <w:instrText xml:space="preserve"> PAGEREF _Toc31918820 \h </w:instrText>
+              <w:instrText xml:space="preserve"> PAGEREF _Toc31935278 \h </w:instrText>
             </w:r>
             <w:r>
               <w:rPr>
@@ -1128,7 +1128,7 @@
                 <w:noProof/>
                 <w:webHidden/>
               </w:rPr>
-              <w:t>10</w:t>
+              <w:t>11</w:t>
             </w:r>
             <w:r>
               <w:rPr>
@@ -1152,13 +1152,13 @@
               <w:kern w:val="2"/>
             </w:rPr>
           </w:pPr>
-          <w:hyperlink w:anchor="_Toc31918821" w:history="1">
+          <w:hyperlink w:anchor="_Toc31935279" w:history="1">
             <w:r>
               <w:rPr>
                 <w:rStyle w:val="a4"/>
                 <w:noProof/>
               </w:rPr>
-              <w:t>2.3.1</w:t>
+              <w:t>2.2.1</w:t>
             </w:r>
             <w:r>
               <w:rPr>
@@ -1194,7 +1194,7 @@
                 <w:noProof/>
                 <w:webHidden/>
               </w:rPr>
-              <w:instrText xml:space="preserve"> PAGEREF _Toc31918821 \h </w:instrText>
+              <w:instrText xml:space="preserve"> PAGEREF _Toc31935279 \h </w:instrText>
             </w:r>
             <w:r>
               <w:rPr>
@@ -1214,7 +1214,7 @@
                 <w:noProof/>
                 <w:webHidden/>
               </w:rPr>
-              <w:t>10</w:t>
+              <w:t>11</w:t>
             </w:r>
             <w:r>
               <w:rPr>
@@ -1238,13 +1238,13 @@
               <w:kern w:val="2"/>
             </w:rPr>
           </w:pPr>
-          <w:hyperlink w:anchor="_Toc31918822" w:history="1">
+          <w:hyperlink w:anchor="_Toc31935280" w:history="1">
             <w:r>
               <w:rPr>
                 <w:rStyle w:val="a4"/>
                 <w:noProof/>
               </w:rPr>
-              <w:t>2.3.2</w:t>
+              <w:t>2.2.2</w:t>
             </w:r>
             <w:r>
               <w:rPr>
@@ -1280,7 +1280,7 @@
                 <w:noProof/>
                 <w:webHidden/>
               </w:rPr>
-              <w:instrText xml:space="preserve"> PAGEREF _Toc31918822 \h </w:instrText>
+              <w:instrText xml:space="preserve"> PAGEREF _Toc31935280 \h </w:instrText>
             </w:r>
             <w:r>
               <w:rPr>
@@ -1300,7 +1300,7 @@
                 <w:noProof/>
                 <w:webHidden/>
               </w:rPr>
-              <w:t>10</w:t>
+              <w:t>11</w:t>
             </w:r>
             <w:r>
               <w:rPr>
@@ -1324,13 +1324,13 @@
               <w:noProof/>
             </w:rPr>
           </w:pPr>
-          <w:hyperlink w:anchor="_Toc31918823" w:history="1">
+          <w:hyperlink w:anchor="_Toc31935281" w:history="1">
             <w:r>
               <w:rPr>
                 <w:rStyle w:val="a4"/>
                 <w:noProof/>
               </w:rPr>
-              <w:t>2.4</w:t>
+              <w:t>2.3</w:t>
             </w:r>
             <w:r>
               <w:rPr>
@@ -1365,7 +1365,7 @@
                 <w:noProof/>
                 <w:webHidden/>
               </w:rPr>
-              <w:instrText xml:space="preserve"> PAGEREF _Toc31918823 \h </w:instrText>
+              <w:instrText xml:space="preserve"> PAGEREF _Toc31935281 \h </w:instrText>
             </w:r>
             <w:r>
               <w:rPr>
@@ -1385,7 +1385,7 @@
                 <w:noProof/>
                 <w:webHidden/>
               </w:rPr>
-              <w:t>11</w:t>
+              <w:t>12</w:t>
             </w:r>
             <w:r>
               <w:rPr>
@@ -1409,13 +1409,13 @@
               <w:kern w:val="2"/>
             </w:rPr>
           </w:pPr>
-          <w:hyperlink w:anchor="_Toc31918824" w:history="1">
+          <w:hyperlink w:anchor="_Toc31935282" w:history="1">
             <w:r>
               <w:rPr>
                 <w:rStyle w:val="a4"/>
                 <w:noProof/>
               </w:rPr>
-              <w:t>2.4.1</w:t>
+              <w:t>2.3.1</w:t>
             </w:r>
             <w:r>
               <w:rPr>
@@ -1451,7 +1451,7 @@
                 <w:noProof/>
                 <w:webHidden/>
               </w:rPr>
-              <w:instrText xml:space="preserve"> PAGEREF _Toc31918824 \h </w:instrText>
+              <w:instrText xml:space="preserve"> PAGEREF _Toc31935282 \h </w:instrText>
             </w:r>
             <w:r>
               <w:rPr>
@@ -1471,7 +1471,7 @@
                 <w:noProof/>
                 <w:webHidden/>
               </w:rPr>
-              <w:t>11</w:t>
+              <w:t>12</w:t>
             </w:r>
             <w:r>
               <w:rPr>
@@ -1495,13 +1495,13 @@
               <w:kern w:val="2"/>
             </w:rPr>
           </w:pPr>
-          <w:hyperlink w:anchor="_Toc31918825" w:history="1">
+          <w:hyperlink w:anchor="_Toc31935283" w:history="1">
             <w:r>
               <w:rPr>
                 <w:rStyle w:val="a4"/>
                 <w:noProof/>
               </w:rPr>
-              <w:t>2.4.2</w:t>
+              <w:t>2.3.2</w:t>
             </w:r>
             <w:r>
               <w:rPr>
@@ -1537,7 +1537,7 @@
                 <w:noProof/>
                 <w:webHidden/>
               </w:rPr>
-              <w:instrText xml:space="preserve"> PAGEREF _Toc31918825 \h </w:instrText>
+              <w:instrText xml:space="preserve"> PAGEREF _Toc31935283 \h </w:instrText>
             </w:r>
             <w:r>
               <w:rPr>
@@ -1557,7 +1557,7 @@
                 <w:noProof/>
                 <w:webHidden/>
               </w:rPr>
-              <w:t>11</w:t>
+              <w:t>12</w:t>
             </w:r>
             <w:r>
               <w:rPr>
@@ -1581,13 +1581,13 @@
               <w:noProof/>
             </w:rPr>
           </w:pPr>
-          <w:hyperlink w:anchor="_Toc31918826" w:history="1">
+          <w:hyperlink w:anchor="_Toc31935284" w:history="1">
             <w:r>
               <w:rPr>
                 <w:rStyle w:val="a4"/>
                 <w:noProof/>
               </w:rPr>
-              <w:t>2.5</w:t>
+              <w:t>2.4</w:t>
             </w:r>
             <w:r>
               <w:rPr>
@@ -1622,7 +1622,7 @@
                 <w:noProof/>
                 <w:webHidden/>
               </w:rPr>
-              <w:instrText xml:space="preserve"> PAGEREF _Toc31918826 \h </w:instrText>
+              <w:instrText xml:space="preserve"> PAGEREF _Toc31935284 \h </w:instrText>
             </w:r>
             <w:r>
               <w:rPr>
@@ -1642,7 +1642,7 @@
                 <w:noProof/>
                 <w:webHidden/>
               </w:rPr>
-              <w:t>11</w:t>
+              <w:t>12</w:t>
             </w:r>
             <w:r>
               <w:rPr>
@@ -1665,10 +1665,11 @@
               <w:noProof/>
             </w:rPr>
           </w:pPr>
-          <w:hyperlink w:anchor="_Toc31918827" w:history="1">
+          <w:hyperlink w:anchor="_Toc31935285" w:history="1">
             <w:r>
               <w:rPr>
                 <w:rStyle w:val="a4"/>
+                <w:rFonts w:ascii="黑体" w:hAnsi="黑体"/>
                 <w:noProof/>
               </w:rPr>
               <w:t>3</w:t>
@@ -1685,21 +1686,7 @@
                 <w:rStyle w:val="a4"/>
                 <w:noProof/>
               </w:rPr>
-              <w:t>数据获</w:t>
-            </w:r>
-            <w:r>
-              <w:rPr>
-                <w:rStyle w:val="a4"/>
-                <w:noProof/>
-              </w:rPr>
-              <w:t>取</w:t>
-            </w:r>
-            <w:r>
-              <w:rPr>
-                <w:rStyle w:val="a4"/>
-                <w:noProof/>
-              </w:rPr>
-              <w:t>及预处理</w:t>
+              <w:t>数据获取及预处理</w:t>
             </w:r>
             <w:r>
               <w:rPr>
@@ -1720,7 +1707,7 @@
                 <w:noProof/>
                 <w:webHidden/>
               </w:rPr>
-              <w:instrText xml:space="preserve"> PAGEREF _Toc31918827 \h </w:instrText>
+              <w:instrText xml:space="preserve"> PAGEREF _Toc31935285 \h </w:instrText>
             </w:r>
             <w:r>
               <w:rPr>
@@ -1740,7 +1727,7 @@
                 <w:noProof/>
                 <w:webHidden/>
               </w:rPr>
-              <w:t>12</w:t>
+              <w:t>13</w:t>
             </w:r>
             <w:r>
               <w:rPr>
@@ -1764,13 +1751,13 @@
               <w:noProof/>
             </w:rPr>
           </w:pPr>
-          <w:hyperlink w:anchor="_Toc31918828" w:history="1">
+          <w:hyperlink w:anchor="_Toc31935286" w:history="1">
             <w:r>
               <w:rPr>
                 <w:rStyle w:val="a4"/>
                 <w:noProof/>
               </w:rPr>
-              <w:t>3.2</w:t>
+              <w:t>3.1</w:t>
             </w:r>
             <w:r>
               <w:rPr>
@@ -1784,7 +1771,7 @@
                 <w:rStyle w:val="a4"/>
                 <w:noProof/>
               </w:rPr>
-              <w:t>问题分析及挖掘目标</w:t>
+              <w:t>数据挖掘目标</w:t>
             </w:r>
             <w:r>
               <w:rPr>
@@ -1805,7 +1792,7 @@
                 <w:noProof/>
                 <w:webHidden/>
               </w:rPr>
-              <w:instrText xml:space="preserve"> PAGEREF _Toc31918828 \h </w:instrText>
+              <w:instrText xml:space="preserve"> PAGEREF _Toc31935286 \h </w:instrText>
             </w:r>
             <w:r>
               <w:rPr>
@@ -1825,7 +1812,7 @@
                 <w:noProof/>
                 <w:webHidden/>
               </w:rPr>
-              <w:t>12</w:t>
+              <w:t>13</w:t>
             </w:r>
             <w:r>
               <w:rPr>
@@ -1849,13 +1836,13 @@
               <w:noProof/>
             </w:rPr>
           </w:pPr>
-          <w:hyperlink w:anchor="_Toc31918829" w:history="1">
+          <w:hyperlink w:anchor="_Toc31935287" w:history="1">
             <w:r>
               <w:rPr>
                 <w:rStyle w:val="a4"/>
                 <w:noProof/>
               </w:rPr>
-              <w:t>3.3</w:t>
+              <w:t>3.2</w:t>
             </w:r>
             <w:r>
               <w:rPr>
@@ -1890,7 +1877,7 @@
                 <w:noProof/>
                 <w:webHidden/>
               </w:rPr>
-              <w:instrText xml:space="preserve"> PAGEREF _Toc31918829 \h </w:instrText>
+              <w:instrText xml:space="preserve"> PAGEREF _Toc31935287 \h </w:instrText>
             </w:r>
             <w:r>
               <w:rPr>
@@ -1910,7 +1897,7 @@
                 <w:noProof/>
                 <w:webHidden/>
               </w:rPr>
-              <w:t>12</w:t>
+              <w:t>13</w:t>
             </w:r>
             <w:r>
               <w:rPr>
@@ -1934,13 +1921,13 @@
               <w:noProof/>
             </w:rPr>
           </w:pPr>
-          <w:hyperlink w:anchor="_Toc31918830" w:history="1">
+          <w:hyperlink w:anchor="_Toc31935288" w:history="1">
             <w:r>
               <w:rPr>
                 <w:rStyle w:val="a4"/>
                 <w:noProof/>
               </w:rPr>
-              <w:t>3.4</w:t>
+              <w:t>3.3</w:t>
             </w:r>
             <w:r>
               <w:rPr>
@@ -1954,7 +1941,7 @@
                 <w:rStyle w:val="a4"/>
                 <w:noProof/>
               </w:rPr>
-              <w:t>数据清洗</w:t>
+              <w:t>数据增强</w:t>
             </w:r>
             <w:r>
               <w:rPr>
@@ -1975,7 +1962,7 @@
                 <w:noProof/>
                 <w:webHidden/>
               </w:rPr>
-              <w:instrText xml:space="preserve"> PAGEREF _Toc31918830 \h </w:instrText>
+              <w:instrText xml:space="preserve"> PAGEREF _Toc31935288 \h </w:instrText>
             </w:r>
             <w:r>
               <w:rPr>
@@ -1995,7 +1982,265 @@
                 <w:noProof/>
                 <w:webHidden/>
               </w:rPr>
-              <w:t>12</w:t>
+              <w:t>14</w:t>
+            </w:r>
+            <w:r>
+              <w:rPr>
+                <w:noProof/>
+                <w:webHidden/>
+              </w:rPr>
+              <w:fldChar w:fldCharType="end"/>
+            </w:r>
+          </w:hyperlink>
+        </w:p>
+        <w:p>
+          <w:pPr>
+            <w:pStyle w:val="TOC3"/>
+            <w:tabs>
+              <w:tab w:val="left" w:pos="1680"/>
+            </w:tabs>
+            <w:ind w:left="960"/>
+            <w:rPr>
+              <w:rFonts w:asciiTheme="minorHAnsi" w:eastAsiaTheme="minorEastAsia" w:cstheme="minorBidi"/>
+              <w:noProof/>
+              <w:kern w:val="2"/>
+            </w:rPr>
+          </w:pPr>
+          <w:hyperlink w:anchor="_Toc31935289" w:history="1">
+            <w:r>
+              <w:rPr>
+                <w:rStyle w:val="a4"/>
+                <w:noProof/>
+              </w:rPr>
+              <w:t>3.3.1</w:t>
+            </w:r>
+            <w:r>
+              <w:rPr>
+                <w:rFonts w:asciiTheme="minorHAnsi" w:eastAsiaTheme="minorEastAsia" w:cstheme="minorBidi"/>
+                <w:noProof/>
+                <w:kern w:val="2"/>
+              </w:rPr>
+              <w:tab/>
+            </w:r>
+            <w:r>
+              <w:rPr>
+                <w:rStyle w:val="a4"/>
+                <w:noProof/>
+              </w:rPr>
+              <w:t>图像随机裁剪</w:t>
+            </w:r>
+            <w:r>
+              <w:rPr>
+                <w:noProof/>
+                <w:webHidden/>
+              </w:rPr>
+              <w:tab/>
+            </w:r>
+            <w:r>
+              <w:rPr>
+                <w:noProof/>
+                <w:webHidden/>
+              </w:rPr>
+              <w:fldChar w:fldCharType="begin"/>
+            </w:r>
+            <w:r>
+              <w:rPr>
+                <w:noProof/>
+                <w:webHidden/>
+              </w:rPr>
+              <w:instrText xml:space="preserve"> PAGEREF _Toc31935289 \h </w:instrText>
+            </w:r>
+            <w:r>
+              <w:rPr>
+                <w:noProof/>
+                <w:webHidden/>
+              </w:rPr>
+            </w:r>
+            <w:r>
+              <w:rPr>
+                <w:noProof/>
+                <w:webHidden/>
+              </w:rPr>
+              <w:fldChar w:fldCharType="separate"/>
+            </w:r>
+            <w:r>
+              <w:rPr>
+                <w:noProof/>
+                <w:webHidden/>
+              </w:rPr>
+              <w:t>14</w:t>
+            </w:r>
+            <w:r>
+              <w:rPr>
+                <w:noProof/>
+                <w:webHidden/>
+              </w:rPr>
+              <w:fldChar w:fldCharType="end"/>
+            </w:r>
+          </w:hyperlink>
+        </w:p>
+        <w:p>
+          <w:pPr>
+            <w:pStyle w:val="TOC3"/>
+            <w:tabs>
+              <w:tab w:val="left" w:pos="1680"/>
+            </w:tabs>
+            <w:ind w:left="960"/>
+            <w:rPr>
+              <w:rFonts w:asciiTheme="minorHAnsi" w:eastAsiaTheme="minorEastAsia" w:cstheme="minorBidi"/>
+              <w:noProof/>
+              <w:kern w:val="2"/>
+            </w:rPr>
+          </w:pPr>
+          <w:hyperlink w:anchor="_Toc31935290" w:history="1">
+            <w:r>
+              <w:rPr>
+                <w:rStyle w:val="a4"/>
+                <w:noProof/>
+              </w:rPr>
+              <w:t>3.3.2</w:t>
+            </w:r>
+            <w:r>
+              <w:rPr>
+                <w:rFonts w:asciiTheme="minorHAnsi" w:eastAsiaTheme="minorEastAsia" w:cstheme="minorBidi"/>
+                <w:noProof/>
+                <w:kern w:val="2"/>
+              </w:rPr>
+              <w:tab/>
+            </w:r>
+            <w:r>
+              <w:rPr>
+                <w:rStyle w:val="a4"/>
+                <w:noProof/>
+              </w:rPr>
+              <w:t>图像随机旋转</w:t>
+            </w:r>
+            <w:r>
+              <w:rPr>
+                <w:noProof/>
+                <w:webHidden/>
+              </w:rPr>
+              <w:tab/>
+            </w:r>
+            <w:r>
+              <w:rPr>
+                <w:noProof/>
+                <w:webHidden/>
+              </w:rPr>
+              <w:fldChar w:fldCharType="begin"/>
+            </w:r>
+            <w:r>
+              <w:rPr>
+                <w:noProof/>
+                <w:webHidden/>
+              </w:rPr>
+              <w:instrText xml:space="preserve"> PAGEREF _Toc31935290 \h </w:instrText>
+            </w:r>
+            <w:r>
+              <w:rPr>
+                <w:noProof/>
+                <w:webHidden/>
+              </w:rPr>
+            </w:r>
+            <w:r>
+              <w:rPr>
+                <w:noProof/>
+                <w:webHidden/>
+              </w:rPr>
+              <w:fldChar w:fldCharType="separate"/>
+            </w:r>
+            <w:r>
+              <w:rPr>
+                <w:noProof/>
+                <w:webHidden/>
+              </w:rPr>
+              <w:t>15</w:t>
+            </w:r>
+            <w:r>
+              <w:rPr>
+                <w:noProof/>
+                <w:webHidden/>
+              </w:rPr>
+              <w:fldChar w:fldCharType="end"/>
+            </w:r>
+          </w:hyperlink>
+        </w:p>
+        <w:p>
+          <w:pPr>
+            <w:pStyle w:val="TOC3"/>
+            <w:tabs>
+              <w:tab w:val="left" w:pos="1680"/>
+            </w:tabs>
+            <w:ind w:left="960"/>
+            <w:rPr>
+              <w:rFonts w:asciiTheme="minorHAnsi" w:eastAsiaTheme="minorEastAsia" w:cstheme="minorBidi"/>
+              <w:noProof/>
+              <w:kern w:val="2"/>
+            </w:rPr>
+          </w:pPr>
+          <w:hyperlink w:anchor="_Toc31935291" w:history="1">
+            <w:r>
+              <w:rPr>
+                <w:rStyle w:val="a4"/>
+                <w:noProof/>
+              </w:rPr>
+              <w:t>3.3.3</w:t>
+            </w:r>
+            <w:r>
+              <w:rPr>
+                <w:rFonts w:asciiTheme="minorHAnsi" w:eastAsiaTheme="minorEastAsia" w:cstheme="minorBidi"/>
+                <w:noProof/>
+                <w:kern w:val="2"/>
+              </w:rPr>
+              <w:tab/>
+            </w:r>
+            <w:r>
+              <w:rPr>
+                <w:rStyle w:val="a4"/>
+                <w:noProof/>
+              </w:rPr>
+              <w:t>图像颜色调整</w:t>
+            </w:r>
+            <w:r>
+              <w:rPr>
+                <w:noProof/>
+                <w:webHidden/>
+              </w:rPr>
+              <w:tab/>
+            </w:r>
+            <w:r>
+              <w:rPr>
+                <w:noProof/>
+                <w:webHidden/>
+              </w:rPr>
+              <w:fldChar w:fldCharType="begin"/>
+            </w:r>
+            <w:r>
+              <w:rPr>
+                <w:noProof/>
+                <w:webHidden/>
+              </w:rPr>
+              <w:instrText xml:space="preserve"> PAGEREF _Toc31935291 \h </w:instrText>
+            </w:r>
+            <w:r>
+              <w:rPr>
+                <w:noProof/>
+                <w:webHidden/>
+              </w:rPr>
+            </w:r>
+            <w:r>
+              <w:rPr>
+                <w:noProof/>
+                <w:webHidden/>
+              </w:rPr>
+              <w:fldChar w:fldCharType="separate"/>
+            </w:r>
+            <w:r>
+              <w:rPr>
+                <w:noProof/>
+                <w:webHidden/>
+              </w:rPr>
+              <w:t>15</w:t>
             </w:r>
             <w:r>
               <w:rPr>
@@ -2019,13 +2264,13 @@
               <w:noProof/>
             </w:rPr>
           </w:pPr>
-          <w:hyperlink w:anchor="_Toc31918831" w:history="1">
+          <w:hyperlink w:anchor="_Toc31935292" w:history="1">
             <w:r>
               <w:rPr>
                 <w:rStyle w:val="a4"/>
                 <w:noProof/>
               </w:rPr>
-              <w:t>3.5</w:t>
+              <w:t>3.4</w:t>
             </w:r>
             <w:r>
               <w:rPr>
@@ -2039,7 +2284,7 @@
                 <w:rStyle w:val="a4"/>
                 <w:noProof/>
               </w:rPr>
-              <w:t>数据增强</w:t>
+              <w:t>本章小结</w:t>
             </w:r>
             <w:r>
               <w:rPr>
@@ -2060,7 +2305,7 @@
                 <w:noProof/>
                 <w:webHidden/>
               </w:rPr>
-              <w:instrText xml:space="preserve"> PAGEREF _Toc31918831 \h </w:instrText>
+              <w:instrText xml:space="preserve"> PAGEREF _Toc31935292 \h </w:instrText>
             </w:r>
             <w:r>
               <w:rPr>
@@ -2080,7 +2325,92 @@
                 <w:noProof/>
                 <w:webHidden/>
               </w:rPr>
-              <w:t>12</w:t>
+              <w:t>16</w:t>
+            </w:r>
+            <w:r>
+              <w:rPr>
+                <w:noProof/>
+                <w:webHidden/>
+              </w:rPr>
+              <w:fldChar w:fldCharType="end"/>
+            </w:r>
+          </w:hyperlink>
+        </w:p>
+        <w:p>
+          <w:pPr>
+            <w:pStyle w:val="TOC1"/>
+            <w:tabs>
+              <w:tab w:val="left" w:pos="400"/>
+              <w:tab w:val="right" w:leader="dot" w:pos="8296"/>
+            </w:tabs>
+            <w:rPr>
+              <w:rFonts w:asciiTheme="minorHAnsi" w:eastAsiaTheme="minorEastAsia"/>
+              <w:noProof/>
+            </w:rPr>
+          </w:pPr>
+          <w:hyperlink w:anchor="_Toc31935293" w:history="1">
+            <w:r>
+              <w:rPr>
+                <w:rStyle w:val="a4"/>
+                <w:rFonts w:ascii="黑体" w:hAnsi="黑体"/>
+                <w:noProof/>
+              </w:rPr>
+              <w:t>4</w:t>
+            </w:r>
+            <w:r>
+              <w:rPr>
+                <w:rFonts w:asciiTheme="minorHAnsi" w:eastAsiaTheme="minorEastAsia"/>
+                <w:noProof/>
+              </w:rPr>
+              <w:tab/>
+            </w:r>
+            <w:r>
+              <w:rPr>
+                <w:rStyle w:val="a4"/>
+                <w:noProof/>
+              </w:rPr>
+              <w:t>基于卷积神经网络的图像分类</w:t>
+            </w:r>
+            <w:r>
+              <w:rPr>
+                <w:noProof/>
+                <w:webHidden/>
+              </w:rPr>
+              <w:tab/>
+            </w:r>
+            <w:r>
+              <w:rPr>
+                <w:noProof/>
+                <w:webHidden/>
+              </w:rPr>
+              <w:fldChar w:fldCharType="begin"/>
+            </w:r>
+            <w:r>
+              <w:rPr>
+                <w:noProof/>
+                <w:webHidden/>
+              </w:rPr>
+              <w:instrText xml:space="preserve"> PAGEREF _Toc31935293 \h </w:instrText>
+            </w:r>
+            <w:r>
+              <w:rPr>
+                <w:noProof/>
+                <w:webHidden/>
+              </w:rPr>
+            </w:r>
+            <w:r>
+              <w:rPr>
+                <w:noProof/>
+                <w:webHidden/>
+              </w:rPr>
+              <w:fldChar w:fldCharType="separate"/>
+            </w:r>
+            <w:r>
+              <w:rPr>
+                <w:noProof/>
+                <w:webHidden/>
+              </w:rPr>
+              <w:t>17</w:t>
             </w:r>
             <w:r>
               <w:rPr>
@@ -2104,13 +2434,13 @@
               <w:noProof/>
             </w:rPr>
           </w:pPr>
-          <w:hyperlink w:anchor="_Toc31918832" w:history="1">
+          <w:hyperlink w:anchor="_Toc31935294" w:history="1">
             <w:r>
               <w:rPr>
                 <w:rStyle w:val="a4"/>
                 <w:noProof/>
               </w:rPr>
-              <w:t>3.6</w:t>
+              <w:t>4.1</w:t>
             </w:r>
             <w:r>
               <w:rPr>
@@ -2124,7 +2454,7 @@
                 <w:rStyle w:val="a4"/>
                 <w:noProof/>
               </w:rPr>
-              <w:t>本章小结</w:t>
+              <w:t>问题的分析</w:t>
             </w:r>
             <w:r>
               <w:rPr>
@@ -2145,7 +2475,7 @@
                 <w:noProof/>
                 <w:webHidden/>
               </w:rPr>
-              <w:instrText xml:space="preserve"> PAGEREF _Toc31918832 \h </w:instrText>
+              <w:instrText xml:space="preserve"> PAGEREF _Toc31935294 \h </w:instrText>
             </w:r>
             <w:r>
               <w:rPr>
@@ -2165,91 +2495,7 @@
                 <w:noProof/>
                 <w:webHidden/>
               </w:rPr>
-              <w:t>12</w:t>
-            </w:r>
-            <w:r>
-              <w:rPr>
-                <w:noProof/>
-                <w:webHidden/>
-              </w:rPr>
-              <w:fldChar w:fldCharType="end"/>
-            </w:r>
-          </w:hyperlink>
-        </w:p>
-        <w:p>
-          <w:pPr>
-            <w:pStyle w:val="TOC1"/>
-            <w:tabs>
-              <w:tab w:val="left" w:pos="400"/>
-              <w:tab w:val="right" w:leader="dot" w:pos="8296"/>
-            </w:tabs>
-            <w:rPr>
-              <w:rFonts w:asciiTheme="minorHAnsi" w:eastAsiaTheme="minorEastAsia"/>
-              <w:noProof/>
-            </w:rPr>
-          </w:pPr>
-          <w:hyperlink w:anchor="_Toc31918833" w:history="1">
-            <w:r>
-              <w:rPr>
-                <w:rStyle w:val="a4"/>
-                <w:noProof/>
-              </w:rPr>
-              <w:t>4</w:t>
-            </w:r>
-            <w:r>
-              <w:rPr>
-                <w:rFonts w:asciiTheme="minorHAnsi" w:eastAsiaTheme="minorEastAsia"/>
-                <w:noProof/>
-              </w:rPr>
-              <w:tab/>
-            </w:r>
-            <w:r>
-              <w:rPr>
-                <w:rStyle w:val="a4"/>
-                <w:noProof/>
-              </w:rPr>
-              <w:t>基于卷积神经网络的图像分类</w:t>
-            </w:r>
-            <w:r>
-              <w:rPr>
-                <w:noProof/>
-                <w:webHidden/>
-              </w:rPr>
-              <w:tab/>
-            </w:r>
-            <w:r>
-              <w:rPr>
-                <w:noProof/>
-                <w:webHidden/>
-              </w:rPr>
-              <w:fldChar w:fldCharType="begin"/>
-            </w:r>
-            <w:r>
-              <w:rPr>
-                <w:noProof/>
-                <w:webHidden/>
-              </w:rPr>
-              <w:instrText xml:space="preserve"> PAGEREF _Toc31918833 \h </w:instrText>
-            </w:r>
-            <w:r>
-              <w:rPr>
-                <w:noProof/>
-                <w:webHidden/>
-              </w:rPr>
-            </w:r>
-            <w:r>
-              <w:rPr>
-                <w:noProof/>
-                <w:webHidden/>
-              </w:rPr>
-              <w:fldChar w:fldCharType="separate"/>
-            </w:r>
-            <w:r>
-              <w:rPr>
-                <w:noProof/>
-                <w:webHidden/>
-              </w:rPr>
-              <w:t>12</w:t>
+              <w:t>17</w:t>
             </w:r>
             <w:r>
               <w:rPr>
@@ -2273,7 +2519,7 @@
               <w:noProof/>
             </w:rPr>
           </w:pPr>
-          <w:hyperlink w:anchor="_Toc31918834" w:history="1">
+          <w:hyperlink w:anchor="_Toc31935295" w:history="1">
             <w:r>
               <w:rPr>
                 <w:rStyle w:val="a4"/>
@@ -2293,7 +2539,7 @@
                 <w:rStyle w:val="a4"/>
                 <w:noProof/>
               </w:rPr>
-              <w:t>问题的分析</w:t>
+              <w:t>卷积网络模型</w:t>
             </w:r>
             <w:r>
               <w:rPr>
@@ -2314,7 +2560,7 @@
                 <w:noProof/>
                 <w:webHidden/>
               </w:rPr>
-              <w:instrText xml:space="preserve"> PAGEREF _Toc31918834 \h </w:instrText>
+              <w:instrText xml:space="preserve"> PAGEREF _Toc31935295 \h </w:instrText>
             </w:r>
             <w:r>
               <w:rPr>
@@ -2334,7 +2580,7 @@
                 <w:noProof/>
                 <w:webHidden/>
               </w:rPr>
-              <w:t>12</w:t>
+              <w:t>17</w:t>
             </w:r>
             <w:r>
               <w:rPr>
@@ -2358,7 +2604,7 @@
               <w:noProof/>
             </w:rPr>
           </w:pPr>
-          <w:hyperlink w:anchor="_Toc31918835" w:history="1">
+          <w:hyperlink w:anchor="_Toc31935296" w:history="1">
             <w:r>
               <w:rPr>
                 <w:rStyle w:val="a4"/>
@@ -2378,7 +2624,7 @@
                 <w:rStyle w:val="a4"/>
                 <w:noProof/>
               </w:rPr>
-              <w:t>卷积网络模型</w:t>
+              <w:t>实验环境及参数设置</w:t>
             </w:r>
             <w:r>
               <w:rPr>
@@ -2399,7 +2645,7 @@
                 <w:noProof/>
                 <w:webHidden/>
               </w:rPr>
-              <w:instrText xml:space="preserve"> PAGEREF _Toc31918835 \h </w:instrText>
+              <w:instrText xml:space="preserve"> PAGEREF _Toc31935296 \h </w:instrText>
             </w:r>
             <w:r>
               <w:rPr>
@@ -2419,7 +2665,7 @@
                 <w:noProof/>
                 <w:webHidden/>
               </w:rPr>
-              <w:t>12</w:t>
+              <w:t>17</w:t>
             </w:r>
             <w:r>
               <w:rPr>
@@ -2443,7 +2689,7 @@
               <w:noProof/>
             </w:rPr>
           </w:pPr>
-          <w:hyperlink w:anchor="_Toc31918836" w:history="1">
+          <w:hyperlink w:anchor="_Toc31935297" w:history="1">
             <w:r>
               <w:rPr>
                 <w:rStyle w:val="a4"/>
@@ -2463,7 +2709,7 @@
                 <w:rStyle w:val="a4"/>
                 <w:noProof/>
               </w:rPr>
-              <w:t>实验环境及参数设置</w:t>
+              <w:t>实验结果分析</w:t>
             </w:r>
             <w:r>
               <w:rPr>
@@ -2484,7 +2730,7 @@
                 <w:noProof/>
                 <w:webHidden/>
               </w:rPr>
-              <w:instrText xml:space="preserve"> PAGEREF _Toc31918836 \h </w:instrText>
+              <w:instrText xml:space="preserve"> PAGEREF _Toc31935297 \h </w:instrText>
             </w:r>
             <w:r>
               <w:rPr>
@@ -2504,7 +2750,7 @@
                 <w:noProof/>
                 <w:webHidden/>
               </w:rPr>
-              <w:t>12</w:t>
+              <w:t>17</w:t>
             </w:r>
             <w:r>
               <w:rPr>
@@ -2528,7 +2774,7 @@
               <w:noProof/>
             </w:rPr>
           </w:pPr>
-          <w:hyperlink w:anchor="_Toc31918837" w:history="1">
+          <w:hyperlink w:anchor="_Toc31935298" w:history="1">
             <w:r>
               <w:rPr>
                 <w:rStyle w:val="a4"/>
@@ -2548,7 +2794,7 @@
                 <w:rStyle w:val="a4"/>
                 <w:noProof/>
               </w:rPr>
-              <w:t>实验结果分析</w:t>
+              <w:t>本章小结</w:t>
             </w:r>
             <w:r>
               <w:rPr>
@@ -2569,7 +2815,7 @@
                 <w:noProof/>
                 <w:webHidden/>
               </w:rPr>
-              <w:instrText xml:space="preserve"> PAGEREF _Toc31918837 \h </w:instrText>
+              <w:instrText xml:space="preserve"> PAGEREF _Toc31935298 \h </w:instrText>
             </w:r>
             <w:r>
               <w:rPr>
@@ -2589,7 +2835,179 @@
                 <w:noProof/>
                 <w:webHidden/>
               </w:rPr>
-              <w:t>12</w:t>
+              <w:t>17</w:t>
+            </w:r>
+            <w:r>
+              <w:rPr>
+                <w:noProof/>
+                <w:webHidden/>
+              </w:rPr>
+              <w:fldChar w:fldCharType="end"/>
+            </w:r>
+          </w:hyperlink>
+        </w:p>
+        <w:p>
+          <w:pPr>
+            <w:pStyle w:val="TOC1"/>
+            <w:tabs>
+              <w:tab w:val="left" w:pos="400"/>
+              <w:tab w:val="right" w:leader="dot" w:pos="8296"/>
+            </w:tabs>
+            <w:rPr>
+              <w:rFonts w:asciiTheme="minorHAnsi" w:eastAsiaTheme="minorEastAsia"/>
+              <w:noProof/>
+            </w:rPr>
+          </w:pPr>
+          <w:hyperlink w:anchor="_Toc31935299" w:history="1">
+            <w:r>
+              <w:rPr>
+                <w:rStyle w:val="a4"/>
+                <w:rFonts w:ascii="黑体" w:hAnsi="黑体"/>
+                <w:noProof/>
+              </w:rPr>
+              <w:t>5</w:t>
+            </w:r>
+            <w:r>
+              <w:rPr>
+                <w:rFonts w:asciiTheme="minorHAnsi" w:eastAsiaTheme="minorEastAsia"/>
+                <w:noProof/>
+              </w:rPr>
+              <w:tab/>
+            </w:r>
+            <w:r>
+              <w:rPr>
+                <w:rStyle w:val="a4"/>
+                <w:noProof/>
+              </w:rPr>
+              <w:t>总结与展望</w:t>
+            </w:r>
+            <w:r>
+              <w:rPr>
+                <w:noProof/>
+                <w:webHidden/>
+              </w:rPr>
+              <w:tab/>
+            </w:r>
+            <w:r>
+              <w:rPr>
+                <w:noProof/>
+                <w:webHidden/>
+              </w:rPr>
+              <w:fldChar w:fldCharType="begin"/>
+            </w:r>
+            <w:r>
+              <w:rPr>
+                <w:noProof/>
+                <w:webHidden/>
+              </w:rPr>
+              <w:instrText xml:space="preserve"> PAGEREF _Toc31935299 \h </w:instrText>
+            </w:r>
+            <w:r>
+              <w:rPr>
+                <w:noProof/>
+                <w:webHidden/>
+              </w:rPr>
+            </w:r>
+            <w:r>
+              <w:rPr>
+                <w:noProof/>
+                <w:webHidden/>
+              </w:rPr>
+              <w:fldChar w:fldCharType="separate"/>
+            </w:r>
+            <w:r>
+              <w:rPr>
+                <w:noProof/>
+                <w:webHidden/>
+              </w:rPr>
+              <w:t>17</w:t>
+            </w:r>
+            <w:r>
+              <w:rPr>
+                <w:noProof/>
+                <w:webHidden/>
+              </w:rPr>
+              <w:fldChar w:fldCharType="end"/>
+            </w:r>
+          </w:hyperlink>
+          <w:bookmarkStart w:id="3" w:name="_GoBack"/>
+          <w:bookmarkEnd w:id="3"/>
+        </w:p>
+        <w:p>
+          <w:pPr>
+            <w:pStyle w:val="TOC2"/>
+            <w:tabs>
+              <w:tab w:val="left" w:pos="1050"/>
+              <w:tab w:val="right" w:leader="dot" w:pos="8296"/>
+            </w:tabs>
+            <w:ind w:left="480"/>
+            <w:rPr>
+              <w:rFonts w:asciiTheme="minorHAnsi" w:eastAsiaTheme="minorEastAsia"/>
+              <w:noProof/>
+            </w:rPr>
+          </w:pPr>
+          <w:hyperlink w:anchor="_Toc31935300" w:history="1">
+            <w:r>
+              <w:rPr>
+                <w:rStyle w:val="a4"/>
+                <w:noProof/>
+              </w:rPr>
+              <w:t>5.1</w:t>
+            </w:r>
+            <w:r>
+              <w:rPr>
+                <w:rFonts w:asciiTheme="minorHAnsi" w:eastAsiaTheme="minorEastAsia"/>
+                <w:noProof/>
+              </w:rPr>
+              <w:tab/>
+            </w:r>
+            <w:r>
+              <w:rPr>
+                <w:rStyle w:val="a4"/>
+                <w:noProof/>
+              </w:rPr>
+              <w:t>全文总结</w:t>
+            </w:r>
+            <w:r>
+              <w:rPr>
+                <w:noProof/>
+                <w:webHidden/>
+              </w:rPr>
+              <w:tab/>
+            </w:r>
+            <w:r>
+              <w:rPr>
+                <w:noProof/>
+                <w:webHidden/>
+              </w:rPr>
+              <w:fldChar w:fldCharType="begin"/>
+            </w:r>
+            <w:r>
+              <w:rPr>
+                <w:noProof/>
+                <w:webHidden/>
+              </w:rPr>
+              <w:instrText xml:space="preserve"> PAGEREF _Toc31935300 \h </w:instrText>
+            </w:r>
+            <w:r>
+              <w:rPr>
+                <w:noProof/>
+                <w:webHidden/>
+              </w:rPr>
+            </w:r>
+            <w:r>
+              <w:rPr>
+                <w:noProof/>
+                <w:webHidden/>
+              </w:rPr>
+              <w:fldChar w:fldCharType="separate"/>
+            </w:r>
+            <w:r>
+              <w:rPr>
+                <w:noProof/>
+                <w:webHidden/>
+              </w:rPr>
+              <w:t>17</w:t>
             </w:r>
             <w:r>
               <w:rPr>
@@ -2613,13 +3031,13 @@
               <w:noProof/>
             </w:rPr>
           </w:pPr>
-          <w:hyperlink w:anchor="_Toc31918838" w:history="1">
+          <w:hyperlink w:anchor="_Toc31935301" w:history="1">
             <w:r>
               <w:rPr>
                 <w:rStyle w:val="a4"/>
                 <w:noProof/>
               </w:rPr>
-              <w:t>4.6</w:t>
+              <w:t>5.2</w:t>
             </w:r>
             <w:r>
               <w:rPr>
@@ -2633,7 +3051,7 @@
                 <w:rStyle w:val="a4"/>
                 <w:noProof/>
               </w:rPr>
-              <w:t>本章小结</w:t>
+              <w:t>研究展望</w:t>
             </w:r>
             <w:r>
               <w:rPr>
@@ -2654,7 +3072,7 @@
                 <w:noProof/>
                 <w:webHidden/>
               </w:rPr>
-              <w:instrText xml:space="preserve"> PAGEREF _Toc31918838 \h </w:instrText>
+              <w:instrText xml:space="preserve"> PAGEREF _Toc31935301 \h </w:instrText>
             </w:r>
             <w:r>
               <w:rPr>
@@ -2674,261 +3092,7 @@
                 <w:noProof/>
                 <w:webHidden/>
               </w:rPr>
-              <w:t>12</w:t>
-            </w:r>
-            <w:r>
-              <w:rPr>
-                <w:noProof/>
-                <w:webHidden/>
-              </w:rPr>
-              <w:fldChar w:fldCharType="end"/>
-            </w:r>
-          </w:hyperlink>
-        </w:p>
-        <w:p>
-          <w:pPr>
-            <w:pStyle w:val="TOC1"/>
-            <w:tabs>
-              <w:tab w:val="left" w:pos="400"/>
-              <w:tab w:val="right" w:leader="dot" w:pos="8296"/>
-            </w:tabs>
-            <w:rPr>
-              <w:rFonts w:asciiTheme="minorHAnsi" w:eastAsiaTheme="minorEastAsia"/>
-              <w:noProof/>
-            </w:rPr>
-          </w:pPr>
-          <w:hyperlink w:anchor="_Toc31918839" w:history="1">
-            <w:r>
-              <w:rPr>
-                <w:rStyle w:val="a4"/>
-                <w:noProof/>
-              </w:rPr>
-              <w:t>5</w:t>
-            </w:r>
-            <w:r>
-              <w:rPr>
-                <w:rFonts w:asciiTheme="minorHAnsi" w:eastAsiaTheme="minorEastAsia"/>
-                <w:noProof/>
-              </w:rPr>
-              <w:tab/>
-            </w:r>
-            <w:r>
-              <w:rPr>
-                <w:rStyle w:val="a4"/>
-                <w:noProof/>
-              </w:rPr>
-              <w:t>总结与展望</w:t>
-            </w:r>
-            <w:r>
-              <w:rPr>
-                <w:noProof/>
-                <w:webHidden/>
-              </w:rPr>
-              <w:tab/>
-            </w:r>
-            <w:r>
-              <w:rPr>
-                <w:noProof/>
-                <w:webHidden/>
-              </w:rPr>
-              <w:fldChar w:fldCharType="begin"/>
-            </w:r>
-            <w:r>
-              <w:rPr>
-                <w:noProof/>
-                <w:webHidden/>
-              </w:rPr>
-              <w:instrText xml:space="preserve"> PAGEREF _Toc31918839 \h </w:instrText>
-            </w:r>
-            <w:r>
-              <w:rPr>
-                <w:noProof/>
-                <w:webHidden/>
-              </w:rPr>
-            </w:r>
-            <w:r>
-              <w:rPr>
-                <w:noProof/>
-                <w:webHidden/>
-              </w:rPr>
-              <w:fldChar w:fldCharType="separate"/>
-            </w:r>
-            <w:r>
-              <w:rPr>
-                <w:noProof/>
-                <w:webHidden/>
-              </w:rPr>
-              <w:t>12</w:t>
-            </w:r>
-            <w:r>
-              <w:rPr>
-                <w:noProof/>
-                <w:webHidden/>
-              </w:rPr>
-              <w:fldChar w:fldCharType="end"/>
-            </w:r>
-          </w:hyperlink>
-        </w:p>
-        <w:p>
-          <w:pPr>
-            <w:pStyle w:val="TOC2"/>
-            <w:tabs>
-              <w:tab w:val="left" w:pos="1050"/>
-              <w:tab w:val="right" w:leader="dot" w:pos="8296"/>
-            </w:tabs>
-            <w:ind w:left="480"/>
-            <w:rPr>
-              <w:rFonts w:asciiTheme="minorHAnsi" w:eastAsiaTheme="minorEastAsia"/>
-              <w:noProof/>
-            </w:rPr>
-          </w:pPr>
-          <w:hyperlink w:anchor="_Toc31918840" w:history="1">
-            <w:r>
-              <w:rPr>
-                <w:rStyle w:val="a4"/>
-                <w:noProof/>
-              </w:rPr>
-              <w:t>5.2</w:t>
-            </w:r>
-            <w:r>
-              <w:rPr>
-                <w:rFonts w:asciiTheme="minorHAnsi" w:eastAsiaTheme="minorEastAsia"/>
-                <w:noProof/>
-              </w:rPr>
-              <w:tab/>
-            </w:r>
-            <w:r>
-              <w:rPr>
-                <w:rStyle w:val="a4"/>
-                <w:noProof/>
-              </w:rPr>
-              <w:t>全文总结</w:t>
-            </w:r>
-            <w:r>
-              <w:rPr>
-                <w:noProof/>
-                <w:webHidden/>
-              </w:rPr>
-              <w:tab/>
-            </w:r>
-            <w:r>
-              <w:rPr>
-                <w:noProof/>
-                <w:webHidden/>
-              </w:rPr>
-              <w:fldChar w:fldCharType="begin"/>
-            </w:r>
-            <w:r>
-              <w:rPr>
-                <w:noProof/>
-                <w:webHidden/>
-              </w:rPr>
-              <w:instrText xml:space="preserve"> PAGEREF _Toc31918840 \h </w:instrText>
-            </w:r>
-            <w:r>
-              <w:rPr>
-                <w:noProof/>
-                <w:webHidden/>
-              </w:rPr>
-            </w:r>
-            <w:r>
-              <w:rPr>
-                <w:noProof/>
-                <w:webHidden/>
-              </w:rPr>
-              <w:fldChar w:fldCharType="separate"/>
-            </w:r>
-            <w:r>
-              <w:rPr>
-                <w:noProof/>
-                <w:webHidden/>
-              </w:rPr>
-              <w:t>12</w:t>
-            </w:r>
-            <w:r>
-              <w:rPr>
-                <w:noProof/>
-                <w:webHidden/>
-              </w:rPr>
-              <w:fldChar w:fldCharType="end"/>
-            </w:r>
-          </w:hyperlink>
-        </w:p>
-        <w:p>
-          <w:pPr>
-            <w:pStyle w:val="TOC2"/>
-            <w:tabs>
-              <w:tab w:val="left" w:pos="1050"/>
-              <w:tab w:val="right" w:leader="dot" w:pos="8296"/>
-            </w:tabs>
-            <w:ind w:left="480"/>
-            <w:rPr>
-              <w:rFonts w:asciiTheme="minorHAnsi" w:eastAsiaTheme="minorEastAsia"/>
-              <w:noProof/>
-            </w:rPr>
-          </w:pPr>
-          <w:hyperlink w:anchor="_Toc31918841" w:history="1">
-            <w:r>
-              <w:rPr>
-                <w:rStyle w:val="a4"/>
-                <w:noProof/>
-              </w:rPr>
-              <w:t>5.3</w:t>
-            </w:r>
-            <w:r>
-              <w:rPr>
-                <w:rFonts w:asciiTheme="minorHAnsi" w:eastAsiaTheme="minorEastAsia"/>
-                <w:noProof/>
-              </w:rPr>
-              <w:tab/>
-            </w:r>
-            <w:r>
-              <w:rPr>
-                <w:rStyle w:val="a4"/>
-                <w:noProof/>
-              </w:rPr>
-              <w:t>研究展望</w:t>
-            </w:r>
-            <w:r>
-              <w:rPr>
-                <w:noProof/>
-                <w:webHidden/>
-              </w:rPr>
-              <w:tab/>
-            </w:r>
-            <w:r>
-              <w:rPr>
-                <w:noProof/>
-                <w:webHidden/>
-              </w:rPr>
-              <w:fldChar w:fldCharType="begin"/>
-            </w:r>
-            <w:r>
-              <w:rPr>
-                <w:noProof/>
-                <w:webHidden/>
-              </w:rPr>
-              <w:instrText xml:space="preserve"> PAGEREF _Toc31918841 \h </w:instrText>
-            </w:r>
-            <w:r>
-              <w:rPr>
-                <w:noProof/>
-                <w:webHidden/>
-              </w:rPr>
-            </w:r>
-            <w:r>
-              <w:rPr>
-                <w:noProof/>
-                <w:webHidden/>
-              </w:rPr>
-              <w:fldChar w:fldCharType="separate"/>
-            </w:r>
-            <w:r>
-              <w:rPr>
-                <w:noProof/>
-                <w:webHidden/>
-              </w:rPr>
-              <w:t>12</w:t>
+              <w:t>17</w:t>
             </w:r>
             <w:r>
               <w:rPr>
@@ -2950,7 +3114,7 @@
               <w:noProof/>
             </w:rPr>
           </w:pPr>
-          <w:hyperlink w:anchor="_Toc31918842" w:history="1">
+          <w:hyperlink w:anchor="_Toc31935302" w:history="1">
             <w:r>
               <w:rPr>
                 <w:rStyle w:val="a4"/>
@@ -2977,7 +3141,7 @@
                 <w:noProof/>
                 <w:webHidden/>
               </w:rPr>
-              <w:instrText xml:space="preserve"> PAGEREF _Toc31918842 \h </w:instrText>
+              <w:instrText xml:space="preserve"> PAGEREF _Toc31935302 \h </w:instrText>
             </w:r>
             <w:r>
               <w:rPr>
@@ -2997,7 +3161,7 @@
                 <w:noProof/>
                 <w:webHidden/>
               </w:rPr>
-              <w:t>12</w:t>
+              <w:t>17</w:t>
             </w:r>
             <w:r>
               <w:rPr>
@@ -3019,7 +3183,7 @@
               <w:noProof/>
             </w:rPr>
           </w:pPr>
-          <w:hyperlink w:anchor="_Toc31918843" w:history="1">
+          <w:hyperlink w:anchor="_Toc31935303" w:history="1">
             <w:r>
               <w:rPr>
                 <w:rStyle w:val="a4"/>
@@ -3046,7 +3210,7 @@
                 <w:noProof/>
                 <w:webHidden/>
               </w:rPr>
-              <w:instrText xml:space="preserve"> PAGEREF _Toc31918843 \h </w:instrText>
+              <w:instrText xml:space="preserve"> PAGEREF _Toc31935303 \h </w:instrText>
             </w:r>
             <w:r>
               <w:rPr>
@@ -3066,7 +3230,7 @@
                 <w:noProof/>
                 <w:webHidden/>
               </w:rPr>
-              <w:t>12</w:t>
+              <w:t>17</w:t>
             </w:r>
             <w:r>
               <w:rPr>
@@ -3115,6 +3279,7 @@
           <w:bCs/>
           <w:lang w:val="zh-CN"/>
         </w:rPr>
+        <w:lastRenderedPageBreak/>
         <w:br w:type="page"/>
       </w:r>
     </w:p>
@@ -3127,7 +3292,7 @@
           <w:rFonts w:ascii="黑体" w:hAnsi="黑体"/>
         </w:rPr>
       </w:pPr>
-      <w:bookmarkStart w:id="3" w:name="_Toc31918808"/>
+      <w:bookmarkStart w:id="4" w:name="_Toc31935266"/>
       <w:r>
         <w:rPr>
           <w:rFonts w:ascii="黑体" w:hAnsi="黑体"/>
@@ -3143,16 +3308,16 @@
       </w:r>
       <w:bookmarkEnd w:id="2"/>
       <w:bookmarkEnd w:id="1"/>
-      <w:bookmarkEnd w:id="3"/>
+      <w:bookmarkEnd w:id="4"/>
     </w:p>
     <w:p>
       <w:pPr>
         <w:pStyle w:val="2"/>
         <w:ind w:firstLineChars="0" w:firstLine="0"/>
       </w:pPr>
-      <w:bookmarkStart w:id="4" w:name="_Toc31411784"/>
-      <w:bookmarkStart w:id="5" w:name="_Toc31751205"/>
-      <w:bookmarkStart w:id="6" w:name="_Toc31918809"/>
+      <w:bookmarkStart w:id="5" w:name="_Toc31411784"/>
+      <w:bookmarkStart w:id="6" w:name="_Toc31751205"/>
+      <w:bookmarkStart w:id="7" w:name="_Toc31935267"/>
       <w:r>
         <w:rPr>
           <w:rFonts w:hint="eastAsia"/>
@@ -3168,9 +3333,9 @@
         </w:rPr>
         <w:t>研究背景</w:t>
       </w:r>
-      <w:bookmarkEnd w:id="4"/>
       <w:bookmarkEnd w:id="5"/>
       <w:bookmarkEnd w:id="6"/>
+      <w:bookmarkEnd w:id="7"/>
     </w:p>
     <w:p>
       <w:r>
@@ -3297,25 +3462,53 @@
         <w:rPr>
           <w:rFonts w:hint="eastAsia"/>
         </w:rPr>
-        <w:t>、唯品会、</w:t>
-      </w:r>
-      <w:r>
-        <w:rPr>
-          <w:rFonts w:hint="eastAsia"/>
-        </w:rPr>
-        <w:t>网易严选</w:t>
-      </w:r>
-      <w:r>
-        <w:rPr>
-          <w:rFonts w:hint="eastAsia"/>
-        </w:rPr>
         <w:t>、</w:t>
       </w:r>
-      <w:r>
-        <w:rPr>
-          <w:rFonts w:hint="eastAsia"/>
-        </w:rPr>
-        <w:t>淘宝商城</w:t>
+      <w:proofErr w:type="gramStart"/>
+      <w:r>
+        <w:rPr>
+          <w:rFonts w:hint="eastAsia"/>
+        </w:rPr>
+        <w:t>唯品会</w:t>
+      </w:r>
+      <w:proofErr w:type="gramEnd"/>
+      <w:r>
+        <w:rPr>
+          <w:rFonts w:hint="eastAsia"/>
+        </w:rPr>
+        <w:t>、</w:t>
+      </w:r>
+      <w:r>
+        <w:rPr>
+          <w:rFonts w:hint="eastAsia"/>
+        </w:rPr>
+        <w:t>网</w:t>
+      </w:r>
+      <w:proofErr w:type="gramStart"/>
+      <w:r>
+        <w:rPr>
+          <w:rFonts w:hint="eastAsia"/>
+        </w:rPr>
+        <w:t>易严选</w:t>
+      </w:r>
+      <w:r>
+        <w:rPr>
+          <w:rFonts w:hint="eastAsia"/>
+        </w:rPr>
+        <w:t>、</w:t>
+      </w:r>
+      <w:r>
+        <w:rPr>
+          <w:rFonts w:hint="eastAsia"/>
+        </w:rPr>
+        <w:t>淘宝</w:t>
+      </w:r>
+      <w:proofErr w:type="gramEnd"/>
+      <w:r>
+        <w:rPr>
+          <w:rFonts w:hint="eastAsia"/>
+        </w:rPr>
+        <w:t>商城</w:t>
       </w:r>
       <w:r>
         <w:rPr>
@@ -3327,7 +3520,21 @@
         <w:rPr>
           <w:rFonts w:hint="eastAsia"/>
         </w:rPr>
-        <w:t>的双十一电商节，都是经销商去库存的好机会，也是消费者疯狂购物的盛会</w:t>
+        <w:t>的双十</w:t>
+      </w:r>
+      <w:proofErr w:type="gramStart"/>
+      <w:r>
+        <w:rPr>
+          <w:rFonts w:hint="eastAsia"/>
+        </w:rPr>
+        <w:t>一</w:t>
+      </w:r>
+      <w:proofErr w:type="gramEnd"/>
+      <w:r>
+        <w:rPr>
+          <w:rFonts w:hint="eastAsia"/>
+        </w:rPr>
+        <w:t>电商节，都是经销商去库存的好机会，也是消费者疯狂购物的盛会</w:t>
       </w:r>
       <w:r>
         <w:t>。201</w:t>
@@ -3366,7 +3573,15 @@
         <w:t>4101</w:t>
       </w:r>
       <w:r>
-        <w:t>亿元,其中天猫占了6</w:t>
+        <w:t>亿元,其中</w:t>
+      </w:r>
+      <w:proofErr w:type="gramStart"/>
+      <w:r>
+        <w:t>天猫占</w:t>
+      </w:r>
+      <w:proofErr w:type="gramEnd"/>
+      <w:r>
+        <w:t>了6</w:t>
       </w:r>
       <w:r>
         <w:rPr>
@@ -3381,7 +3596,21 @@
         <w:rPr>
           <w:rFonts w:hint="eastAsia"/>
         </w:rPr>
-        <w:t>京东、拼多多、苏宁易购占了28.20%</w:t>
+        <w:t>京东、拼多多、</w:t>
+      </w:r>
+      <w:proofErr w:type="gramStart"/>
+      <w:r>
+        <w:rPr>
+          <w:rFonts w:hint="eastAsia"/>
+        </w:rPr>
+        <w:t>苏宁易购占了</w:t>
+      </w:r>
+      <w:proofErr w:type="gramEnd"/>
+      <w:r>
+        <w:rPr>
+          <w:rFonts w:hint="eastAsia"/>
+        </w:rPr>
+        <w:t>28.20%</w:t>
       </w:r>
       <w:r>
         <w:t>；其他的一些电商占了</w:t>
@@ -3450,13 +3679,27 @@
         <w:rPr>
           <w:rFonts w:hint="eastAsia"/>
         </w:rPr>
-        <w:t>中国电商对服饰行业的整体发展有着举足轻重的作用，服饰</w:t>
-      </w:r>
-      <w:r>
-        <w:rPr>
-          <w:rFonts w:hint="eastAsia"/>
-        </w:rPr>
-        <w:t>电商市场</w:t>
+        <w:t>中国电商对服饰行业的整体发展有着举足轻重的作用，</w:t>
+      </w:r>
+      <w:proofErr w:type="gramStart"/>
+      <w:r>
+        <w:rPr>
+          <w:rFonts w:hint="eastAsia"/>
+        </w:rPr>
+        <w:t>服饰</w:t>
+      </w:r>
+      <w:r>
+        <w:rPr>
+          <w:rFonts w:hint="eastAsia"/>
+        </w:rPr>
+        <w:t>电</w:t>
+      </w:r>
+      <w:proofErr w:type="gramEnd"/>
+      <w:r>
+        <w:rPr>
+          <w:rFonts w:hint="eastAsia"/>
+        </w:rPr>
+        <w:t>商市场</w:t>
       </w:r>
       <w:r>
         <w:rPr>
@@ -3488,11 +3731,33 @@
       <w:r>
         <w:t>年以来，</w:t>
       </w:r>
-      <w:r>
-        <w:rPr>
-          <w:rFonts w:hint="eastAsia"/>
-        </w:rPr>
-        <w:t>网购的消费习惯推动服饰电商高速发展</w:t>
+      <w:proofErr w:type="gramStart"/>
+      <w:r>
+        <w:rPr>
+          <w:rFonts w:hint="eastAsia"/>
+        </w:rPr>
+        <w:t>网购的</w:t>
+      </w:r>
+      <w:proofErr w:type="gramEnd"/>
+      <w:r>
+        <w:rPr>
+          <w:rFonts w:hint="eastAsia"/>
+        </w:rPr>
+        <w:t>消费习惯推动</w:t>
+      </w:r>
+      <w:proofErr w:type="gramStart"/>
+      <w:r>
+        <w:rPr>
+          <w:rFonts w:hint="eastAsia"/>
+        </w:rPr>
+        <w:t>服饰电</w:t>
+      </w:r>
+      <w:proofErr w:type="gramEnd"/>
+      <w:r>
+        <w:rPr>
+          <w:rFonts w:hint="eastAsia"/>
+        </w:rPr>
+        <w:t>商高速发展</w:t>
       </w:r>
       <w:r>
         <w:rPr>
@@ -3598,6 +3863,7 @@
       </w:r>
     </w:p>
     <w:p>
+      <w:proofErr w:type="gramStart"/>
       <w:r>
         <w:rPr>
           <w:rFonts w:hint="eastAsia"/>
@@ -3608,7 +3874,14 @@
         <w:rPr>
           <w:rFonts w:hint="eastAsia"/>
         </w:rPr>
-        <w:t>电商行业的发展为我们生活带来方便的同时，也</w:t>
+        <w:t>电商行</w:t>
+      </w:r>
+      <w:proofErr w:type="gramEnd"/>
+      <w:r>
+        <w:rPr>
+          <w:rFonts w:hint="eastAsia"/>
+        </w:rPr>
+        <w:t>业的发展为我们生活带来方便的同时，也</w:t>
       </w:r>
       <w:r>
         <w:t>对传统的搜索提出了新的要求:对图片中物体的识别进行搜索，其中应用领域较为广阔的一类问题就是服装种类识别，即通过输入图片，对其中包含的服装的种类做出识别分类。传统的识别分类技术主要借助数字图像处理、模式识别的方法，通过对图像检测分割、特征提取分类识别等操作。然而上面提及的特征多数是人为规定的特征，并不能在所有的场景下都很好地刻画待识别物体的属性，而且往往需要较大的计算量，不适合在便携式设备上进行计算。</w:t>
@@ -3629,7 +3902,15 @@
       </w:r>
       <w:r>
         <w:lastRenderedPageBreak/>
-        <w:t>制来对现实的对象进行抽象表达，主要包含文本、语音和图像等形式的数据，而且对数据特征的抽象过程尽可能少地减少人为干预。实践已经证明深度学习方法在识别以及分配问题上取得了很高的准确率。常见的深度学习模型有卷积神经网络、受限波尔兹曼机和堆栈式自编码器，本文正是利用卷积神经网络，结合Softmax回归模型，提出了对服装图片进行分类的方法。</w:t>
+        <w:t>制来对现实的对象进行抽象表达，主要包含文本、语音和图像等形式的数据，而且对数据特征的抽象过程尽可能少地减少人为干预。实践已经证明深度学习方法在识别以及分配问题上取得了很高的准确率。常见的深度学习模型有卷积神经网络、受限波尔兹曼机和堆栈式自编码器，本文正是利用卷积神经网络，结合</w:t>
+      </w:r>
+      <w:proofErr w:type="spellStart"/>
+      <w:r>
+        <w:t>Softmax</w:t>
+      </w:r>
+      <w:proofErr w:type="spellEnd"/>
+      <w:r>
+        <w:t>回归模型，提出了对服装图片进行分类的方法。</w:t>
       </w:r>
     </w:p>
     <w:p>
@@ -3637,9 +3918,9 @@
         <w:pStyle w:val="2"/>
         <w:ind w:firstLineChars="0" w:firstLine="0"/>
       </w:pPr>
-      <w:bookmarkStart w:id="7" w:name="_Toc31411785"/>
-      <w:bookmarkStart w:id="8" w:name="_Toc31751206"/>
-      <w:bookmarkStart w:id="9" w:name="_Toc31918810"/>
+      <w:bookmarkStart w:id="8" w:name="_Toc31411785"/>
+      <w:bookmarkStart w:id="9" w:name="_Toc31751206"/>
+      <w:bookmarkStart w:id="10" w:name="_Toc31935268"/>
       <w:r>
         <w:rPr>
           <w:rFonts w:hint="eastAsia"/>
@@ -3655,18 +3936,42 @@
         </w:rPr>
         <w:t>国内外研究现状</w:t>
       </w:r>
-      <w:bookmarkEnd w:id="7"/>
       <w:bookmarkEnd w:id="8"/>
       <w:bookmarkEnd w:id="9"/>
+      <w:bookmarkEnd w:id="10"/>
     </w:p>
     <w:p>
       <w:r>
-        <w:t>在使用深度学习算法之前，词袋模型是在图像识别时使用较多的方法。词袋模型是自然语言处理和信息检索下的简化表达模型。在此模型中，可以用包含这些单词的包来表示一段文本，而不管语法和单词顺序如何。对于图像，单词袋模型需要构建字典。</w:t>
+        <w:t>在使用深度学习算法之前，</w:t>
+      </w:r>
+      <w:proofErr w:type="gramStart"/>
+      <w:r>
+        <w:t>词袋模型</w:t>
+      </w:r>
+      <w:proofErr w:type="gramEnd"/>
+      <w:r>
+        <w:t>是在图像识别时使用较多的方法。</w:t>
+      </w:r>
+      <w:proofErr w:type="gramStart"/>
+      <w:r>
+        <w:t>词袋模型</w:t>
+      </w:r>
+      <w:proofErr w:type="gramEnd"/>
+      <w:r>
+        <w:t>是自然语言处理和信息检索下的简化表达模型。在此模型中，可以用包含这些单词的包来表示一段文本，而不管语法和单词顺序如何。对于图像，单词袋模型需要构建字典。</w:t>
       </w:r>
     </w:p>
     <w:p>
       <w:r>
-        <w:t>基于深度学习的图像分类方法可以使用无监督或受监督的方法来学习分层特征描述，而不是手动设计或选择图像特征。近年来，卷积神经网络在深度学习模型中的应用在图像领域取得了令人瞩目的成就。CNN直接使用图像像素信息作为输入，并最大程度地保留输入图像的所有信息。通过卷积运算提取特征，并且模型的输出可以直接用作图像识别的结果。</w:t>
+        <w:t>基于深度学习的图像分类方法可以使用无监督或受监督的方法来学习分层特征描述，而不是手动设计或选择图像特征。近年来，卷积神经网络在深度学习模型中的应用在图像领域取得了令人瞩目的成就。CNN直接使用图像像素信息作为输入，</w:t>
+      </w:r>
+      <w:proofErr w:type="gramStart"/>
+      <w:r>
+        <w:t>并最大</w:t>
+      </w:r>
+      <w:proofErr w:type="gramEnd"/>
+      <w:r>
+        <w:t>程度地保留输入图像的所有信息。通过卷积运算提取特征，并且模型的输出可以直接用作图像识别的结果。</w:t>
       </w:r>
     </w:p>
     <w:p>
@@ -3692,7 +3997,15 @@
         <w:t>4所示</w:t>
       </w:r>
       <w:r>
-        <w:t>。从2012年到2015年，随着深度学习技术的发展，Imagenet图像分类的错误率每年下降4％。随着模型结构的深化，深度学习识别模型前5名的错误率逐渐降低。目前，它已经超过了人眼的识别能力，已经降低到3.5％左右。在相同的数据集上，人眼识别的误识率约为5.1％。</w:t>
+        <w:t>。从2012年到2015年，随着深度学习技术的发展，</w:t>
+      </w:r>
+      <w:proofErr w:type="spellStart"/>
+      <w:r>
+        <w:t>Imagenet</w:t>
+      </w:r>
+      <w:proofErr w:type="spellEnd"/>
+      <w:r>
+        <w:t>图像分类的错误率每年下降4％。随着模型结构的深化，深度学习识别模型前5名的错误率逐渐降低。目前，它已经超过了人眼的识别能力，已经降低到3.5％左右。在相同的数据集上，人眼识别的误识率约为5.1％。</w:t>
       </w:r>
     </w:p>
     <w:p>
@@ -3727,7 +4040,15 @@
     </w:p>
     <w:p>
       <w:r>
-        <w:t>1998年，Yann-Lecun完成的LeNet-5模型有7层，是最早的神经网络模型。</w:t>
+        <w:t>1998年，Yann-</w:t>
+      </w:r>
+      <w:proofErr w:type="spellStart"/>
+      <w:r>
+        <w:t>Lecun</w:t>
+      </w:r>
+      <w:proofErr w:type="spellEnd"/>
+      <w:r>
+        <w:t>完成的LeNet-5模型有7层，是最早的神经网络模型。</w:t>
       </w:r>
       <w:r>
         <w:lastRenderedPageBreak/>
@@ -3736,7 +4057,15 @@
     </w:p>
     <w:p>
       <w:r>
-        <w:t>2012年，Alex以15.3％的错误率在ILSVRC比赛中获胜，使CNN取得了历史性的进步，标志着深度学习的兴起。2014年，Google团队采用GoogLeNet模型，以6.67％的错误率夺得冠军。2015年，微软团队使用Resnet模型以3.57％的错误率夺得冠军，该模型共有152层。从以上数据可以看出，神经网络模型的层次和精准度在不断提高，在现实生活中的应用也越来越广泛。卷积神经网络甚至已经成为图像识别的主流技术。随着图像识别研究的不断深入，许多卷积神经网络算法已经被应用到实际业务中。</w:t>
+        <w:t>2012年，Alex以15.3％的错误率在ILSVRC比赛中获胜，使CNN取得了历史性的进步，标志着深度学习的兴起。2014年，Google团队采用</w:t>
+      </w:r>
+      <w:proofErr w:type="spellStart"/>
+      <w:r>
+        <w:t>GoogLeNet</w:t>
+      </w:r>
+      <w:proofErr w:type="spellEnd"/>
+      <w:r>
+        <w:t>模型，以6.67％的错误率夺得冠军。2015年，微软团队使用Resnet模型以3.57％的错误率夺得冠军，该模型共有152层。从以上数据可以看出，神经网络模型的层次和精准度在不断提高，在现实生活中的应用也越来越广泛。卷积神经网络甚至已经成为图像识别的主流技术。随着图像识别研究的不断深入，许多卷积神经网络算法已经被应用到实际业务中。</w:t>
       </w:r>
     </w:p>
     <w:p>
@@ -3744,9 +4073,9 @@
         <w:pStyle w:val="2"/>
         <w:ind w:firstLineChars="0" w:firstLine="0"/>
       </w:pPr>
-      <w:bookmarkStart w:id="10" w:name="_Toc31411786"/>
-      <w:bookmarkStart w:id="11" w:name="_Toc31751207"/>
-      <w:bookmarkStart w:id="12" w:name="_Toc31918811"/>
+      <w:bookmarkStart w:id="11" w:name="_Toc31411786"/>
+      <w:bookmarkStart w:id="12" w:name="_Toc31751207"/>
+      <w:bookmarkStart w:id="13" w:name="_Toc31935269"/>
       <w:r>
         <w:rPr>
           <w:rFonts w:hint="eastAsia"/>
@@ -3762,15 +4091,15 @@
         </w:rPr>
         <w:t>主要研究内容</w:t>
       </w:r>
-      <w:bookmarkEnd w:id="10"/>
+      <w:bookmarkEnd w:id="11"/>
       <w:r>
         <w:rPr>
           <w:rFonts w:hint="eastAsia"/>
         </w:rPr>
         <w:t>及内容安排</w:t>
       </w:r>
-      <w:bookmarkEnd w:id="11"/>
       <w:bookmarkEnd w:id="12"/>
+      <w:bookmarkEnd w:id="13"/>
     </w:p>
     <w:p>
       <w:r>
@@ -3799,7 +4128,15 @@
     </w:p>
     <w:p>
       <w:r>
-        <w:t>第五章总结和展望，对本文研究的主要内容进行总计，同时提出本文存在的问题与不足，并对未来的研究方向进行了展望。</w:t>
+        <w:t>第五</w:t>
+      </w:r>
+      <w:proofErr w:type="gramStart"/>
+      <w:r>
+        <w:t>章总结</w:t>
+      </w:r>
+      <w:proofErr w:type="gramEnd"/>
+      <w:r>
+        <w:t>和展望，对本文研究的主要内容进行总计，同时提出本文存在的问题与不足，并对未来的研究方向进行了展望。</w:t>
       </w:r>
     </w:p>
     <w:p>
@@ -3816,9 +4153,9 @@
         </w:numPr>
         <w:spacing w:before="312" w:after="312"/>
       </w:pPr>
-      <w:bookmarkStart w:id="13" w:name="_Toc31411787"/>
-      <w:bookmarkStart w:id="14" w:name="_Toc31751208"/>
-      <w:bookmarkStart w:id="15" w:name="_Toc31918812"/>
+      <w:bookmarkStart w:id="14" w:name="_Toc31411787"/>
+      <w:bookmarkStart w:id="15" w:name="_Toc31751208"/>
+      <w:bookmarkStart w:id="16" w:name="_Toc31935270"/>
       <w:r>
         <w:rPr>
           <w:rFonts w:hint="eastAsia"/>
@@ -3826,18 +4163,18 @@
         <w:lastRenderedPageBreak/>
         <w:t>相关技术概述</w:t>
       </w:r>
-      <w:bookmarkEnd w:id="13"/>
       <w:bookmarkEnd w:id="14"/>
       <w:bookmarkEnd w:id="15"/>
+      <w:bookmarkEnd w:id="16"/>
     </w:p>
     <w:p>
       <w:pPr>
         <w:pStyle w:val="2"/>
         <w:ind w:firstLineChars="0" w:firstLine="0"/>
       </w:pPr>
-      <w:bookmarkStart w:id="16" w:name="_Toc31411788"/>
-      <w:bookmarkStart w:id="17" w:name="_Toc31751209"/>
-      <w:bookmarkStart w:id="18" w:name="_Toc31918813"/>
+      <w:bookmarkStart w:id="17" w:name="_Toc31411788"/>
+      <w:bookmarkStart w:id="18" w:name="_Toc31751209"/>
+      <w:bookmarkStart w:id="19" w:name="_Toc31935271"/>
       <w:r>
         <w:rPr>
           <w:rFonts w:hint="eastAsia"/>
@@ -3853,103 +4190,62 @@
         </w:rPr>
         <w:t>卷积神经网络的核心思想</w:t>
       </w:r>
-      <w:bookmarkEnd w:id="16"/>
       <w:bookmarkEnd w:id="17"/>
       <w:bookmarkEnd w:id="18"/>
-    </w:p>
-    <w:p>
-      <w:pPr>
-        <w:pStyle w:val="3"/>
-      </w:pPr>
-      <w:bookmarkStart w:id="19" w:name="_Toc31918814"/>
-      <w:r>
-        <w:rPr>
-          <w:rFonts w:hint="eastAsia"/>
-        </w:rPr>
-        <w:t>2</w:t>
-      </w:r>
-      <w:r>
-        <w:t>.1.1</w:t>
-      </w:r>
-      <w:r>
-        <w:rPr>
-          <w:rFonts w:hint="eastAsia"/>
-        </w:rPr>
-        <w:t>深度学习介绍</w:t>
-      </w:r>
       <w:bookmarkEnd w:id="19"/>
     </w:p>
     <w:p>
-      <w:r>
-        <w:rPr>
-          <w:rFonts w:hint="eastAsia"/>
-        </w:rPr>
-        <w:t>深度学习</w:t>
-      </w:r>
-      <w:r>
-        <w:rPr>
-          <w:rFonts w:hint="eastAsia"/>
-        </w:rPr>
-        <w:t>通过学习样本数据的表示层次和内在规律，</w:t>
-      </w:r>
-      <w:r>
-        <w:rPr>
-          <w:rFonts w:hint="eastAsia"/>
-        </w:rPr>
-        <w:t>建立多层神经网络，</w:t>
-      </w:r>
-      <w:r>
-        <w:rPr>
-          <w:rFonts w:hint="eastAsia"/>
-        </w:rPr>
-        <w:t>用于解释语音、文本、图片、视频的算法集合。深度学习的核心是自动进行特征学习，</w:t>
-      </w:r>
-      <w:r>
-        <w:rPr>
-          <w:rFonts w:hint="eastAsia"/>
-        </w:rPr>
-        <w:t>进而学习和抽取特征信息，加快特征工程的进行，从而改善人工特征提取的重大难题。</w:t>
-      </w:r>
+      <w:pPr>
+        <w:pStyle w:val="3"/>
+      </w:pPr>
+      <w:bookmarkStart w:id="20" w:name="_Toc31935272"/>
+      <w:r>
+        <w:rPr>
+          <w:rFonts w:hint="eastAsia"/>
+        </w:rPr>
+        <w:t>2</w:t>
+      </w:r>
+      <w:r>
+        <w:t>.1.1</w:t>
+      </w:r>
+      <w:r>
+        <w:rPr>
+          <w:rFonts w:hint="eastAsia"/>
+        </w:rPr>
+        <w:t>深度学习介绍</w:t>
+      </w:r>
+      <w:bookmarkEnd w:id="20"/>
     </w:p>
     <w:p>
       <w:r>
         <w:rPr>
           <w:rFonts w:hint="eastAsia"/>
         </w:rPr>
-        <w:t>HOG、</w:t>
-      </w:r>
-      <w:r>
-        <w:rPr>
-          <w:rFonts w:hint="eastAsia"/>
-        </w:rPr>
-        <w:t>S</w:t>
-      </w:r>
-      <w:r>
-        <w:t>URF</w:t>
-      </w:r>
-      <w:r>
-        <w:rPr>
-          <w:rFonts w:hint="eastAsia"/>
-        </w:rPr>
-        <w:t>等</w:t>
-      </w:r>
-      <w:r>
-        <w:rPr>
-          <w:rFonts w:hint="eastAsia"/>
-        </w:rPr>
-        <w:t>特征提取算法</w:t>
-      </w:r>
-      <w:r>
-        <w:rPr>
-          <w:rFonts w:hint="eastAsia"/>
-        </w:rPr>
-        <w:t>能够对一定程度内的图像缩放、视觉改变、平移、旋转、亮度调整等操作具有不变性，然而依旧不能达到较低的错误率。但是卷积神经网络可以做到很好的自动识别特征，并且可以和分类训练同时处理。由于深度学习算法往往具有多层结构，因此它具有较强的特征表达能力和学习能力，尤其是在处理复杂的上下文信息和全局特征提取的时候，浅层模型的效果远远不如深度学习算法的效果好。深度学习算法能够取代传统算法的重要原因之一是它能够省去人工设计特征阶段的工作，因为它可以使用</w:t>
-      </w:r>
-      <w:r>
-        <w:rPr>
-          <w:rFonts w:hint="eastAsia"/>
-        </w:rPr>
-        <w:t>多层次的非线性映射方法，从海量数据中自动学习对象的特征。深度学习算法还可以识别出图片中的隐含因素，而人工提取的方法却很难辨别，因为这些因素往往以很复杂的非线性方式相互关联，而深度学习算法可以通过大量的训练，将这些相互关联的因素分开，从而使分类变得精准和简单。</w:t>
+        <w:t>深度学习</w:t>
+      </w:r>
+      <w:r>
+        <w:rPr>
+          <w:rFonts w:hint="eastAsia"/>
+        </w:rPr>
+        <w:t>通过学习样本数据的表示层次和内在规律，</w:t>
+      </w:r>
+      <w:r>
+        <w:rPr>
+          <w:rFonts w:hint="eastAsia"/>
+        </w:rPr>
+        <w:t>建立多层神经网络，</w:t>
+      </w:r>
+      <w:r>
+        <w:rPr>
+          <w:rFonts w:hint="eastAsia"/>
+        </w:rPr>
+        <w:t>用于解释语音、文本、图片、视频的算法集合。深度学习的核心是自动进行特征学习，</w:t>
+      </w:r>
+      <w:r>
+        <w:rPr>
+          <w:rFonts w:hint="eastAsia"/>
+        </w:rPr>
+        <w:t>进而学习和抽取特征信息，加快特征工程的进行，从而改善人工特征提取的重大难题。</w:t>
       </w:r>
     </w:p>
     <w:p>
@@ -3957,20 +4253,83 @@
         <w:rPr>
           <w:rFonts w:hint="eastAsia"/>
         </w:rPr>
-        <w:t>由此我们可以得知，深度学习有很多优势：首先，由于精巧的模型设计，深度学习可以通过并行计算来处理大量数据；其次，深度学习不要用通过</w:t>
-      </w:r>
-      <w:r>
-        <w:rPr>
-          <w:rFonts w:hint="eastAsia"/>
-        </w:rPr>
-        <w:t>人工来提取特征，一个网络结构可以同时进行特征选择与分类；最后，深度学习在图像分类上的准确率要远远高于传统分类方法。</w:t>
+        <w:t>HOG、</w:t>
+      </w:r>
+      <w:r>
+        <w:rPr>
+          <w:rFonts w:hint="eastAsia"/>
+        </w:rPr>
+        <w:t>S</w:t>
+      </w:r>
+      <w:r>
+        <w:t>URF</w:t>
+      </w:r>
+      <w:r>
+        <w:rPr>
+          <w:rFonts w:hint="eastAsia"/>
+        </w:rPr>
+        <w:t>等</w:t>
+      </w:r>
+      <w:r>
+        <w:rPr>
+          <w:rFonts w:hint="eastAsia"/>
+        </w:rPr>
+        <w:t>特征提取算法</w:t>
+      </w:r>
+      <w:r>
+        <w:rPr>
+          <w:rFonts w:hint="eastAsia"/>
+        </w:rPr>
+        <w:t>能够对一定程度内的图像缩放、视觉改变、平移、旋转、亮度调整等操作具有不变性，然而依旧不能达到较低的错误率。但是卷积神经网络可以做到很好的自动识别特征，并且可以和分类训练同时处理。由于深度学习算法往往具有多层结构，因此它具有较强的特征表达能力和学习能力，尤其是在处理复杂的上下文信息和全局特征提取的时候，浅层模型的效果远远不如深度学习算法的效果好。深度学习算法能够取代传统算法的重要原因之一是它能够省去人工设计特征阶段的工作，因为它可以使用</w:t>
+      </w:r>
+      <w:r>
+        <w:rPr>
+          <w:rFonts w:hint="eastAsia"/>
+        </w:rPr>
+        <w:t>多层次的非线性映射方法，从海量数据中自动学习对象的特征。深度学习算法还可以识别</w:t>
+      </w:r>
+      <w:proofErr w:type="gramStart"/>
+      <w:r>
+        <w:rPr>
+          <w:rFonts w:hint="eastAsia"/>
+        </w:rPr>
+        <w:t>出图片</w:t>
+      </w:r>
+      <w:proofErr w:type="gramEnd"/>
+      <w:r>
+        <w:rPr>
+          <w:rFonts w:hint="eastAsia"/>
+        </w:rPr>
+        <w:t>中的隐含因素，而人工提取的方法却很难辨别，因为这些因素往往以很复杂的非线性方式相互关联，而深度学习算法可以通过大量的训练，将这些相互关联的因素分开，从而使分类变得精准和简单。</w:t>
       </w:r>
     </w:p>
     <w:p>
+      <w:r>
+        <w:rPr>
+          <w:rFonts w:hint="eastAsia"/>
+        </w:rPr>
+        <w:t>由此我们可以得知，深度学习有很多优势：首先，由于精巧的模型设计，深度学习可以通过并行计算来处理大量数据；其次，深度学习不要</w:t>
+      </w:r>
+      <w:proofErr w:type="gramStart"/>
+      <w:r>
+        <w:rPr>
+          <w:rFonts w:hint="eastAsia"/>
+        </w:rPr>
+        <w:t>用通过</w:t>
+      </w:r>
+      <w:proofErr w:type="gramEnd"/>
+      <w:r>
+        <w:rPr>
+          <w:rFonts w:hint="eastAsia"/>
+        </w:rPr>
+        <w:t>人工来提取特征，一个网络结构可以同时进行特征选择与分类；最后，深度学习在图像分类上的准确率要远远高于传统分类方法。</w:t>
+      </w:r>
+    </w:p>
+    <w:p>
       <w:pPr>
         <w:pStyle w:val="3"/>
       </w:pPr>
-      <w:bookmarkStart w:id="20" w:name="_Toc31918815"/>
+      <w:bookmarkStart w:id="21" w:name="_Toc31935273"/>
       <w:r>
         <w:rPr>
           <w:rFonts w:hint="eastAsia"/>
@@ -3986,7 +4345,7 @@
         </w:rPr>
         <w:t>卷积神经网络</w:t>
       </w:r>
-      <w:bookmarkEnd w:id="20"/>
+      <w:bookmarkEnd w:id="21"/>
     </w:p>
     <w:p>
       <w:r>
@@ -4162,13 +4521,27 @@
         <w:rPr>
           <w:rFonts w:hint="eastAsia"/>
         </w:rPr>
-        <w:t>池化层</w:t>
-      </w:r>
-      <w:r>
-        <w:rPr>
-          <w:rFonts w:hint="eastAsia"/>
-        </w:rPr>
-        <w:t>同时也叫做下采样层，在连续的的卷积层中间加入池化层，可以减少数据和参数的数量，使得模型加快收敛，起到减少过拟合的作用。池化层的具体操作和卷积层的操作基本相同，</w:t>
+        <w:t>池化</w:t>
+      </w:r>
+      <w:proofErr w:type="gramStart"/>
+      <w:r>
+        <w:rPr>
+          <w:rFonts w:hint="eastAsia"/>
+        </w:rPr>
+        <w:t>层</w:t>
+      </w:r>
+      <w:r>
+        <w:rPr>
+          <w:rFonts w:hint="eastAsia"/>
+        </w:rPr>
+        <w:t>同时</w:t>
+      </w:r>
+      <w:proofErr w:type="gramEnd"/>
+      <w:r>
+        <w:rPr>
+          <w:rFonts w:hint="eastAsia"/>
+        </w:rPr>
+        <w:t>也叫做下采样层，在连续的的卷积层中间加入池化层，可以减少数据和参数的数量，使得模型加快收敛，起到减少过拟合的作用。池化层的具体操作和卷积层的操作基本相同，</w:t>
       </w:r>
       <w:r>
         <w:rPr>
@@ -4285,6 +4658,7 @@
         </w:rPr>
         <w:t>（4）</w:t>
       </w:r>
+      <w:proofErr w:type="spellStart"/>
       <w:r>
         <w:t>S</w:t>
       </w:r>
@@ -4292,13 +4666,34 @@
         <w:rPr>
           <w:rFonts w:hint="eastAsia"/>
         </w:rPr>
-        <w:t>oftmax层</w:t>
-      </w:r>
-      <w:r>
-        <w:rPr>
-          <w:rFonts w:hint="eastAsia"/>
-        </w:rPr>
-        <w:t>用来实现最后的分类问题，最终得出样例属于不同种类的概率。</w:t>
+        <w:t>oftmax</w:t>
+      </w:r>
+      <w:proofErr w:type="spellEnd"/>
+      <w:r>
+        <w:rPr>
+          <w:rFonts w:hint="eastAsia"/>
+        </w:rPr>
+        <w:t>层</w:t>
+      </w:r>
+      <w:r>
+        <w:rPr>
+          <w:rFonts w:hint="eastAsia"/>
+        </w:rPr>
+        <w:t>用来实现最后的分类问题，最终得出样</w:t>
+      </w:r>
+      <w:proofErr w:type="gramStart"/>
+      <w:r>
+        <w:rPr>
+          <w:rFonts w:hint="eastAsia"/>
+        </w:rPr>
+        <w:t>例属于</w:t>
+      </w:r>
+      <w:proofErr w:type="gramEnd"/>
+      <w:r>
+        <w:rPr>
+          <w:rFonts w:hint="eastAsia"/>
+        </w:rPr>
+        <w:t>不同种类的概率。</w:t>
       </w:r>
     </w:p>
     <w:p>
@@ -4310,29 +4705,37 @@
         </w:numPr>
         <w:ind w:firstLineChars="0"/>
       </w:pPr>
-      <w:bookmarkStart w:id="21" w:name="_Toc31411790"/>
-      <w:bookmarkStart w:id="22" w:name="_Toc31751211"/>
-      <w:bookmarkStart w:id="23" w:name="_Toc31918816"/>
+      <w:bookmarkStart w:id="22" w:name="_Toc31411790"/>
+      <w:bookmarkStart w:id="23" w:name="_Toc31751211"/>
+      <w:bookmarkStart w:id="24" w:name="_Toc31935274"/>
       <w:r>
         <w:rPr>
           <w:rFonts w:hint="eastAsia"/>
         </w:rPr>
         <w:t>经典卷积神经网络模型</w:t>
       </w:r>
-      <w:bookmarkEnd w:id="21"/>
       <w:bookmarkEnd w:id="22"/>
       <w:bookmarkEnd w:id="23"/>
+      <w:bookmarkEnd w:id="24"/>
     </w:p>
     <w:p>
       <w:r>
         <w:rPr>
           <w:rFonts w:hint="eastAsia"/>
         </w:rPr>
-        <w:t>经典的神经网络模型有LeNet-5、A</w:t>
+        <w:t>经典的神经网络模型有LeNet-5、</w:t>
+      </w:r>
+      <w:proofErr w:type="spellStart"/>
+      <w:r>
+        <w:rPr>
+          <w:rFonts w:hint="eastAsia"/>
+        </w:rPr>
+        <w:t>A</w:t>
       </w:r>
       <w:r>
         <w:t>lexNet</w:t>
       </w:r>
+      <w:proofErr w:type="spellEnd"/>
       <w:r>
         <w:rPr>
           <w:rFonts w:hint="eastAsia"/>
@@ -4346,7 +4749,14 @@
         <w:rPr>
           <w:rFonts w:hint="eastAsia"/>
         </w:rPr>
-        <w:t>、Goog</w:t>
+        <w:t>、</w:t>
+      </w:r>
+      <w:proofErr w:type="spellStart"/>
+      <w:r>
+        <w:rPr>
+          <w:rFonts w:hint="eastAsia"/>
+        </w:rPr>
+        <w:t>Goog</w:t>
       </w:r>
       <w:r>
         <w:t>L</w:t>
@@ -4355,11 +4765,26 @@
         <w:rPr>
           <w:rFonts w:hint="eastAsia"/>
         </w:rPr>
-        <w:t>eNet、Res</w:t>
+        <w:t>eNet</w:t>
+      </w:r>
+      <w:proofErr w:type="spellEnd"/>
+      <w:r>
+        <w:rPr>
+          <w:rFonts w:hint="eastAsia"/>
+        </w:rPr>
+        <w:t>、</w:t>
+      </w:r>
+      <w:proofErr w:type="spellStart"/>
+      <w:r>
+        <w:rPr>
+          <w:rFonts w:hint="eastAsia"/>
+        </w:rPr>
+        <w:t>Res</w:t>
       </w:r>
       <w:r>
         <w:t>Net</w:t>
       </w:r>
+      <w:proofErr w:type="spellEnd"/>
       <w:r>
         <w:rPr>
           <w:rFonts w:hint="eastAsia"/>
@@ -4413,6 +4838,7 @@
               <w:ind w:firstLineChars="0" w:firstLine="0"/>
               <w:jc w:val="center"/>
             </w:pPr>
+            <w:proofErr w:type="spellStart"/>
             <w:r>
               <w:rPr>
                 <w:rFonts w:hint="eastAsia"/>
@@ -4422,6 +4848,7 @@
             <w:r>
               <w:t>lexNet</w:t>
             </w:r>
+            <w:proofErr w:type="spellEnd"/>
           </w:p>
         </w:tc>
         <w:tc>
@@ -4433,6 +4860,7 @@
               <w:ind w:firstLineChars="0" w:firstLine="0"/>
               <w:jc w:val="center"/>
             </w:pPr>
+            <w:proofErr w:type="spellStart"/>
             <w:r>
               <w:rPr>
                 <w:rFonts w:hint="eastAsia"/>
@@ -4442,6 +4870,7 @@
             <w:r>
               <w:t>oogLexNet</w:t>
             </w:r>
+            <w:proofErr w:type="spellEnd"/>
           </w:p>
         </w:tc>
         <w:tc>
@@ -4473,9 +4902,11 @@
               <w:ind w:firstLineChars="0" w:firstLine="0"/>
               <w:jc w:val="center"/>
             </w:pPr>
+            <w:proofErr w:type="spellStart"/>
             <w:r>
               <w:t>ResNet</w:t>
             </w:r>
+            <w:proofErr w:type="spellEnd"/>
           </w:p>
         </w:tc>
       </w:tr>
@@ -5602,26 +6033,33 @@
           <w:ilvl w:val="2"/>
           <w:numId w:val="5"/>
         </w:numPr>
-        <w:ind w:firstLineChars="0"/>
       </w:pPr>
       <w:r>
         <w:t xml:space="preserve"> </w:t>
       </w:r>
-      <w:bookmarkStart w:id="24" w:name="_Toc31918817"/>
+      <w:bookmarkStart w:id="25" w:name="_Toc31935275"/>
       <w:r>
         <w:rPr>
           <w:rFonts w:hint="eastAsia"/>
         </w:rPr>
         <w:t>LeNet-5模型</w:t>
       </w:r>
-      <w:bookmarkEnd w:id="24"/>
+      <w:bookmarkEnd w:id="25"/>
     </w:p>
     <w:p>
       <w:pPr>
         <w:pStyle w:val="ab"/>
       </w:pPr>
       <w:r>
-        <w:t>LeNet-5模型是由Yann-Lecun所提出的一个经典的神经网络模型，主要用于手写体的识别。LeNet-5模型共有7层，包括2个卷积层，2个池化层，3个全连接层，LeNet-5模型可以很好的学习训练样本的特征信息，但是当训练样本大规模缺乏标签的时候，不适合使用该模型。其具体结构如图2-3所示：</w:t>
+        <w:t>LeNet-5模型是由Yann-</w:t>
+      </w:r>
+      <w:proofErr w:type="spellStart"/>
+      <w:r>
+        <w:t>Lecun</w:t>
+      </w:r>
+      <w:proofErr w:type="spellEnd"/>
+      <w:r>
+        <w:t>所提出的一个经典的神经网络模型，主要用于手写体的识别。LeNet-5模型共有7层，包括2个卷积层，2个池化层，3个全连接层，LeNet-5模型可以很好的学习训练样本的特征信息，但是当训练样本大规模缺乏标签的时候，不适合使用该模型。其具体结构如图2-3所示：</w:t>
       </w:r>
       <w:r>
         <w:rPr>
@@ -5705,9 +6143,8 @@
     <w:p>
       <w:pPr>
         <w:pStyle w:val="3"/>
-        <w:ind w:firstLineChars="0" w:firstLine="0"/>
-      </w:pPr>
-      <w:bookmarkStart w:id="25" w:name="_Toc31918818"/>
+      </w:pPr>
+      <w:bookmarkStart w:id="26" w:name="_Toc31935276"/>
       <w:r>
         <w:rPr>
           <w:rFonts w:hint="eastAsia"/>
@@ -5720,20 +6157,36 @@
       <w:r>
         <w:t xml:space="preserve"> </w:t>
       </w:r>
-      <w:r>
-        <w:rPr>
-          <w:rFonts w:hint="eastAsia"/>
-        </w:rPr>
-        <w:t>AlexNet模型</w:t>
-      </w:r>
-      <w:bookmarkEnd w:id="25"/>
+      <w:proofErr w:type="spellStart"/>
+      <w:r>
+        <w:rPr>
+          <w:rFonts w:hint="eastAsia"/>
+        </w:rPr>
+        <w:t>AlexNet</w:t>
+      </w:r>
+      <w:proofErr w:type="spellEnd"/>
+      <w:r>
+        <w:rPr>
+          <w:rFonts w:hint="eastAsia"/>
+        </w:rPr>
+        <w:t>模型</w:t>
+      </w:r>
+      <w:bookmarkEnd w:id="26"/>
     </w:p>
     <w:p>
-      <w:r>
-        <w:rPr>
-          <w:rFonts w:hint="eastAsia"/>
-        </w:rPr>
-        <w:t>AlexNet模型的层数要多于Le</w:t>
+      <w:proofErr w:type="spellStart"/>
+      <w:r>
+        <w:rPr>
+          <w:rFonts w:hint="eastAsia"/>
+        </w:rPr>
+        <w:t>AlexNet</w:t>
+      </w:r>
+      <w:proofErr w:type="spellEnd"/>
+      <w:r>
+        <w:rPr>
+          <w:rFonts w:hint="eastAsia"/>
+        </w:rPr>
+        <w:t>模型的层数要多于Le</w:t>
       </w:r>
       <w:r>
         <w:t>Net-5</w:t>
@@ -5742,16 +6195,38 @@
         <w:rPr>
           <w:rFonts w:hint="eastAsia"/>
         </w:rPr>
-        <w:t>模型，包括5个卷积层，3个全连接层和1个softmax层，运用了LRN、Dropout、Data</w:t>
+        <w:t>模型，包括5个卷积层，3个全连接层和1个</w:t>
+      </w:r>
+      <w:proofErr w:type="spellStart"/>
+      <w:r>
+        <w:rPr>
+          <w:rFonts w:hint="eastAsia"/>
+        </w:rPr>
+        <w:t>softmax</w:t>
+      </w:r>
+      <w:proofErr w:type="spellEnd"/>
+      <w:r>
+        <w:rPr>
+          <w:rFonts w:hint="eastAsia"/>
+        </w:rPr>
+        <w:t>层，运用了LRN、Dropout、Data</w:t>
       </w:r>
       <w:r>
         <w:t xml:space="preserve"> </w:t>
       </w:r>
-      <w:r>
-        <w:rPr>
-          <w:rFonts w:hint="eastAsia"/>
-        </w:rPr>
-        <w:t>Augumentation等方法解决过拟合的问题，</w:t>
+      <w:proofErr w:type="spellStart"/>
+      <w:r>
+        <w:rPr>
+          <w:rFonts w:hint="eastAsia"/>
+        </w:rPr>
+        <w:t>Augumentation</w:t>
+      </w:r>
+      <w:proofErr w:type="spellEnd"/>
+      <w:r>
+        <w:rPr>
+          <w:rFonts w:hint="eastAsia"/>
+        </w:rPr>
+        <w:t>等方法解决过拟合的问题，</w:t>
       </w:r>
       <w:r>
         <w:rPr>
@@ -5769,7 +6244,29 @@
         <w:rPr>
           <w:rFonts w:hint="eastAsia"/>
         </w:rPr>
-        <w:t>，使用收敛速度更快的的Relu激活函数取代Sigmoid函数。因此在2012年</w:t>
+        <w:t>，使用收敛速度更快的</w:t>
+      </w:r>
+      <w:proofErr w:type="gramStart"/>
+      <w:r>
+        <w:rPr>
+          <w:rFonts w:hint="eastAsia"/>
+        </w:rPr>
+        <w:t>的</w:t>
+      </w:r>
+      <w:proofErr w:type="spellStart"/>
+      <w:proofErr w:type="gramEnd"/>
+      <w:r>
+        <w:rPr>
+          <w:rFonts w:hint="eastAsia"/>
+        </w:rPr>
+        <w:t>Relu</w:t>
+      </w:r>
+      <w:proofErr w:type="spellEnd"/>
+      <w:r>
+        <w:rPr>
+          <w:rFonts w:hint="eastAsia"/>
+        </w:rPr>
+        <w:t>激活函数取代Sigmoid函数。因此在2012年</w:t>
       </w:r>
       <w:r>
         <w:t>ILSVRC</w:t>
@@ -5778,7 +6275,21 @@
         <w:rPr>
           <w:rFonts w:hint="eastAsia"/>
         </w:rPr>
-        <w:t>大赛上取得冠军，并远超第二名，AlexNet模型具体结构如图2-4所示：</w:t>
+        <w:t>大赛上取得冠军，并远超第二名，</w:t>
+      </w:r>
+      <w:proofErr w:type="spellStart"/>
+      <w:r>
+        <w:rPr>
+          <w:rFonts w:hint="eastAsia"/>
+        </w:rPr>
+        <w:t>AlexNet</w:t>
+      </w:r>
+      <w:proofErr w:type="spellEnd"/>
+      <w:r>
+        <w:rPr>
+          <w:rFonts w:hint="eastAsia"/>
+        </w:rPr>
+        <w:t>模型具体结构如图2-4所示：</w:t>
       </w:r>
     </w:p>
     <w:p>
@@ -5857,11 +6368,19 @@
       <w:r>
         <w:t xml:space="preserve"> </w:t>
       </w:r>
-      <w:r>
-        <w:rPr>
-          <w:rFonts w:hint="eastAsia"/>
-        </w:rPr>
-        <w:t>AlexNet模型结构</w:t>
+      <w:proofErr w:type="spellStart"/>
+      <w:r>
+        <w:rPr>
+          <w:rFonts w:hint="eastAsia"/>
+        </w:rPr>
+        <w:t>AlexNet</w:t>
+      </w:r>
+      <w:proofErr w:type="spellEnd"/>
+      <w:r>
+        <w:rPr>
+          <w:rFonts w:hint="eastAsia"/>
+        </w:rPr>
+        <w:t>模型结构</w:t>
       </w:r>
     </w:p>
     <w:p>
@@ -5871,12 +6390,11 @@
           <w:ilvl w:val="2"/>
           <w:numId w:val="5"/>
         </w:numPr>
-        <w:ind w:firstLineChars="0"/>
       </w:pPr>
       <w:r>
         <w:t xml:space="preserve"> </w:t>
       </w:r>
-      <w:bookmarkStart w:id="26" w:name="_Toc31918819"/>
+      <w:bookmarkStart w:id="27" w:name="_Toc31935277"/>
       <w:r>
         <w:rPr>
           <w:rFonts w:hint="eastAsia"/>
@@ -5892,14 +6410,28 @@
         </w:rPr>
         <w:t>模型</w:t>
       </w:r>
-      <w:bookmarkEnd w:id="26"/>
+      <w:bookmarkEnd w:id="27"/>
     </w:p>
     <w:p>
       <w:r>
         <w:rPr>
           <w:rFonts w:hint="eastAsia"/>
         </w:rPr>
-        <w:t>在GoogLeNet被提出之前，网络层数的加深是网络性能突破的主流选择，但是伴随着网络层数的增加，神经元的数目也大大增加，导致网络的参数过多，复杂性变高，容易过拟合的问题的出现，网络加深，梯度越可能消失，模型也越来难以优化，为解决这些问题，Inception</w:t>
+        <w:t>在</w:t>
+      </w:r>
+      <w:proofErr w:type="spellStart"/>
+      <w:r>
+        <w:rPr>
+          <w:rFonts w:hint="eastAsia"/>
+        </w:rPr>
+        <w:t>GoogLeNet</w:t>
+      </w:r>
+      <w:proofErr w:type="spellEnd"/>
+      <w:r>
+        <w:rPr>
+          <w:rFonts w:hint="eastAsia"/>
+        </w:rPr>
+        <w:t>被提出之前，网络层数的加深是网络性能突破的主流选择，但是伴随着网络层数的增加，神经元的数目也大大增加，导致网络的参数过多，复杂性变高，容易过拟合的问题的出现，网络加深，梯度越可能消失，模型也越来难以优化，为解决这些问题，Inception</w:t>
       </w:r>
       <w:r>
         <w:t>-v3</w:t>
@@ -6031,7 +6563,35 @@
         <w:rPr>
           <w:rFonts w:hint="eastAsia"/>
         </w:rPr>
-        <w:t>模型与AlexNet模型的结构完全不同，GoogLeNet中设计了Inception模块，该模块可以关联不同大小的卷积层</w:t>
+        <w:t>模型与</w:t>
+      </w:r>
+      <w:proofErr w:type="spellStart"/>
+      <w:r>
+        <w:rPr>
+          <w:rFonts w:hint="eastAsia"/>
+        </w:rPr>
+        <w:t>AlexNet</w:t>
+      </w:r>
+      <w:proofErr w:type="spellEnd"/>
+      <w:r>
+        <w:rPr>
+          <w:rFonts w:hint="eastAsia"/>
+        </w:rPr>
+        <w:t>模型的结构完全不同，</w:t>
+      </w:r>
+      <w:proofErr w:type="spellStart"/>
+      <w:r>
+        <w:rPr>
+          <w:rFonts w:hint="eastAsia"/>
+        </w:rPr>
+        <w:t>GoogLeNet</w:t>
+      </w:r>
+      <w:proofErr w:type="spellEnd"/>
+      <w:r>
+        <w:rPr>
+          <w:rFonts w:hint="eastAsia"/>
+        </w:rPr>
+        <w:t>中设计了Inception模块，该模块可以关联不同大小的卷积层</w:t>
       </w:r>
       <w:r>
         <w:rPr>
@@ -6094,11 +6654,19 @@
         <w:rPr>
           <w:rFonts w:hint="eastAsia"/>
         </w:rPr>
-        <w:t>的卷积核换成2个1x3的卷积核。G</w:t>
+        <w:t>的卷积核换成2个1x3的卷积核。</w:t>
+      </w:r>
+      <w:proofErr w:type="spellStart"/>
+      <w:r>
+        <w:rPr>
+          <w:rFonts w:hint="eastAsia"/>
+        </w:rPr>
+        <w:t>G</w:t>
       </w:r>
       <w:r>
         <w:t>oogLeNet</w:t>
       </w:r>
+      <w:proofErr w:type="spellEnd"/>
       <w:r>
         <w:rPr>
           <w:rFonts w:hint="eastAsia"/>
@@ -6203,16 +6771,16 @@
         </w:numPr>
         <w:ind w:firstLineChars="0"/>
       </w:pPr>
-      <w:bookmarkStart w:id="27" w:name="_Toc31411792"/>
-      <w:bookmarkStart w:id="28" w:name="_Toc31751213"/>
-      <w:bookmarkStart w:id="29" w:name="_Toc31918820"/>
+      <w:bookmarkStart w:id="28" w:name="_Toc31411792"/>
+      <w:bookmarkStart w:id="29" w:name="_Toc31751213"/>
+      <w:bookmarkStart w:id="30" w:name="_Toc31935278"/>
       <w:r>
         <w:rPr>
           <w:rFonts w:hint="eastAsia"/>
         </w:rPr>
         <w:t>基于卷积神经网络的迁移学习</w:t>
       </w:r>
-      <w:bookmarkEnd w:id="29"/>
+      <w:bookmarkEnd w:id="30"/>
     </w:p>
     <w:p>
       <w:pPr>
@@ -6221,7 +6789,6 @@
           <w:ilvl w:val="2"/>
           <w:numId w:val="5"/>
         </w:numPr>
-        <w:ind w:firstLineChars="0"/>
       </w:pPr>
       <w:r>
         <w:rPr>
@@ -6229,14 +6796,14 @@
         </w:rPr>
         <w:t xml:space="preserve"> </w:t>
       </w:r>
-      <w:bookmarkStart w:id="30" w:name="_Toc31918821"/>
+      <w:bookmarkStart w:id="31" w:name="_Toc31935279"/>
       <w:r>
         <w:rPr>
           <w:rFonts w:hint="eastAsia"/>
         </w:rPr>
         <w:t>迁移学习</w:t>
       </w:r>
-      <w:bookmarkEnd w:id="30"/>
+      <w:bookmarkEnd w:id="31"/>
     </w:p>
     <w:p>
       <w:r>
@@ -6258,19 +6825,18 @@
           <w:ilvl w:val="2"/>
           <w:numId w:val="5"/>
         </w:numPr>
-        <w:ind w:firstLineChars="0"/>
       </w:pPr>
       <w:r>
         <w:t xml:space="preserve"> </w:t>
       </w:r>
-      <w:bookmarkStart w:id="31" w:name="_Toc31918822"/>
+      <w:bookmarkStart w:id="32" w:name="_Toc31935280"/>
       <w:r>
         <w:rPr>
           <w:rFonts w:hint="eastAsia"/>
         </w:rPr>
         <w:t>卷积神经网络迁移学习</w:t>
       </w:r>
-      <w:bookmarkEnd w:id="31"/>
+      <w:bookmarkEnd w:id="32"/>
     </w:p>
     <w:p>
       <w:r>
@@ -6291,7 +6857,23 @@
     </w:p>
     <w:p>
       <w:r>
-        <w:t>在本文中，使用Tensorflow将训练好的Inception-v3模型迁移到服装图像数据集。通过替换模型的最后一层，使用瓶颈层的输出重新训练新的全连接层，以解决商品服装的分类问题。因为ImageNet有1000个分类，因此需要将原来模型的Softmax分类器改变给本文所需要的输出类型数量，然后再训练。</w:t>
+        <w:t>在本文中，使用</w:t>
+      </w:r>
+      <w:proofErr w:type="spellStart"/>
+      <w:r>
+        <w:t>Tensorflow</w:t>
+      </w:r>
+      <w:proofErr w:type="spellEnd"/>
+      <w:r>
+        <w:t>将训练好的Inception-v3模型迁移到服装图像数据集。通过替换模型的最后一层，使用瓶颈层的输出重新训练新的全连接层，以解决商品服装的分类问题。因为ImageNet有1000个分类，因此需要将原来模型的</w:t>
+      </w:r>
+      <w:proofErr w:type="spellStart"/>
+      <w:r>
+        <w:t>Softmax</w:t>
+      </w:r>
+      <w:proofErr w:type="spellEnd"/>
+      <w:r>
+        <w:t>分类器改变给本文所需要的输出类型数量，然后再训练。</w:t>
       </w:r>
     </w:p>
     <w:p>
@@ -6303,16 +6885,16 @@
         </w:numPr>
         <w:ind w:firstLineChars="0"/>
       </w:pPr>
-      <w:bookmarkStart w:id="32" w:name="_Toc31918823"/>
+      <w:bookmarkStart w:id="33" w:name="_Toc31935281"/>
       <w:r>
         <w:rPr>
           <w:rFonts w:hint="eastAsia"/>
         </w:rPr>
         <w:t>图像识别介绍</w:t>
       </w:r>
-      <w:bookmarkEnd w:id="27"/>
       <w:bookmarkEnd w:id="28"/>
-      <w:bookmarkEnd w:id="32"/>
+      <w:bookmarkEnd w:id="29"/>
+      <w:bookmarkEnd w:id="33"/>
     </w:p>
     <w:p>
       <w:pPr>
@@ -6321,7 +6903,6 @@
           <w:ilvl w:val="2"/>
           <w:numId w:val="5"/>
         </w:numPr>
-        <w:ind w:firstLineChars="0"/>
       </w:pPr>
       <w:r>
         <w:rPr>
@@ -6329,14 +6910,14 @@
         </w:rPr>
         <w:t xml:space="preserve"> </w:t>
       </w:r>
-      <w:bookmarkStart w:id="33" w:name="_Toc31918824"/>
+      <w:bookmarkStart w:id="34" w:name="_Toc31935282"/>
       <w:r>
         <w:rPr>
           <w:rFonts w:hint="eastAsia"/>
         </w:rPr>
         <w:t>图像识别及其难点</w:t>
       </w:r>
-      <w:bookmarkEnd w:id="33"/>
+      <w:bookmarkEnd w:id="34"/>
     </w:p>
     <w:p>
       <w:r>
@@ -6373,7 +6954,6 @@
           <w:ilvl w:val="2"/>
           <w:numId w:val="5"/>
         </w:numPr>
-        <w:ind w:firstLineChars="0"/>
       </w:pPr>
       <w:r>
         <w:rPr>
@@ -6381,26 +6961,35 @@
         </w:rPr>
         <w:t xml:space="preserve"> </w:t>
       </w:r>
-      <w:bookmarkStart w:id="34" w:name="_Toc31918825"/>
+      <w:bookmarkStart w:id="35" w:name="_Toc31935283"/>
       <w:r>
         <w:rPr>
           <w:rFonts w:hint="eastAsia"/>
         </w:rPr>
         <w:t>图像数据处理</w:t>
       </w:r>
-      <w:bookmarkEnd w:id="34"/>
+      <w:bookmarkEnd w:id="35"/>
     </w:p>
     <w:p>
-      <w:pPr>
-        <w:rPr>
-          <w:rFonts w:hint="eastAsia"/>
-        </w:rPr>
-      </w:pPr>
-      <w:r>
-        <w:rPr>
-          <w:rFonts w:hint="eastAsia"/>
-        </w:rPr>
-        <w:t>为了使数据集能够满足各种情况，需要对原始图像进行标准化处理</w:t>
+      <w:r>
+        <w:rPr>
+          <w:rFonts w:hint="eastAsia"/>
+        </w:rPr>
+        <w:t>为了使数据</w:t>
+      </w:r>
+      <w:proofErr w:type="gramStart"/>
+      <w:r>
+        <w:rPr>
+          <w:rFonts w:hint="eastAsia"/>
+        </w:rPr>
+        <w:t>集能够</w:t>
+      </w:r>
+      <w:proofErr w:type="gramEnd"/>
+      <w:r>
+        <w:rPr>
+          <w:rFonts w:hint="eastAsia"/>
+        </w:rPr>
+        <w:t>满足各种情况，需要对原始图像进行标准化处理</w:t>
       </w:r>
       <w:r>
         <w:rPr>
@@ -6418,30 +7007,45 @@
         </w:numPr>
         <w:ind w:firstLineChars="0"/>
       </w:pPr>
-      <w:bookmarkStart w:id="35" w:name="_Toc31411794"/>
-      <w:bookmarkStart w:id="36" w:name="_Toc31751215"/>
-      <w:bookmarkStart w:id="37" w:name="_Toc31918826"/>
+      <w:bookmarkStart w:id="36" w:name="_Toc31411794"/>
+      <w:bookmarkStart w:id="37" w:name="_Toc31751215"/>
+      <w:bookmarkStart w:id="38" w:name="_Toc31935284"/>
       <w:r>
         <w:rPr>
           <w:rFonts w:hint="eastAsia"/>
         </w:rPr>
         <w:t>本章小结</w:t>
       </w:r>
-      <w:bookmarkEnd w:id="35"/>
       <w:bookmarkEnd w:id="36"/>
       <w:bookmarkEnd w:id="37"/>
+      <w:bookmarkEnd w:id="38"/>
     </w:p>
     <w:p>
-      <w:pPr>
-        <w:rPr>
-          <w:rFonts w:hint="eastAsia"/>
-        </w:rPr>
-      </w:pPr>
       <w:r>
         <w:rPr>
           <w:rFonts w:hint="eastAsia"/>
         </w:rPr>
         <w:t>本章介绍了卷积神经网络、迁移学习和图像识别的相关理论知识和应用现状，分析了图像识别中的技术难点和常用方法，包括，图像增强技术，图像预处理方法。</w:t>
+      </w:r>
+    </w:p>
+    <w:p>
+      <w:pPr>
+        <w:widowControl/>
+        <w:spacing w:line="240" w:lineRule="auto"/>
+        <w:ind w:firstLineChars="0" w:firstLine="0"/>
+        <w:jc w:val="left"/>
+        <w:rPr>
+          <w:rFonts w:eastAsia="黑体"/>
+          <w:bCs/>
+          <w:kern w:val="44"/>
+          <w:sz w:val="32"/>
+          <w:szCs w:val="44"/>
+        </w:rPr>
+      </w:pPr>
+      <w:bookmarkStart w:id="39" w:name="_Toc31411795"/>
+      <w:bookmarkStart w:id="40" w:name="_Toc31751216"/>
+      <w:r>
+        <w:br w:type="page"/>
       </w:r>
     </w:p>
     <w:p>
@@ -6453,9 +7057,7 @@
         </w:numPr>
         <w:spacing w:before="312" w:after="312"/>
       </w:pPr>
-      <w:bookmarkStart w:id="38" w:name="_Toc31411795"/>
-      <w:bookmarkStart w:id="39" w:name="_Toc31751216"/>
-      <w:bookmarkStart w:id="40" w:name="_Toc31918827"/>
+      <w:bookmarkStart w:id="41" w:name="_Toc31935285"/>
       <w:r>
         <w:rPr>
           <w:rFonts w:hint="eastAsia"/>
@@ -6463,36 +7065,9 @@
         <w:lastRenderedPageBreak/>
         <w:t>数据获取及预处理</w:t>
       </w:r>
-      <w:bookmarkEnd w:id="38"/>
       <w:bookmarkEnd w:id="39"/>
       <w:bookmarkEnd w:id="40"/>
-    </w:p>
-    <w:p>
-      <w:pPr>
-        <w:pStyle w:val="2"/>
-        <w:ind w:firstLineChars="0" w:firstLine="0"/>
-      </w:pPr>
-      <w:bookmarkStart w:id="41" w:name="_Toc31411796"/>
-      <w:bookmarkStart w:id="42" w:name="_Toc31751217"/>
-      <w:bookmarkStart w:id="43" w:name="_Toc31918828"/>
-      <w:r>
-        <w:rPr>
-          <w:rFonts w:hint="eastAsia"/>
-        </w:rPr>
-        <w:t>3.1</w:t>
-      </w:r>
-      <w:r>
-        <w:t xml:space="preserve"> </w:t>
-      </w:r>
-      <w:r>
-        <w:rPr>
-          <w:rFonts w:hint="eastAsia"/>
-        </w:rPr>
-        <w:t>问题分析及挖掘目标</w:t>
-      </w:r>
       <w:bookmarkEnd w:id="41"/>
-      <w:bookmarkEnd w:id="42"/>
-      <w:bookmarkEnd w:id="43"/>
     </w:p>
     <w:p>
       <w:pPr>
@@ -6503,18 +7078,51 @@
         </w:numPr>
         <w:ind w:firstLineChars="0"/>
       </w:pPr>
-      <w:bookmarkStart w:id="44" w:name="_Toc31411797"/>
-      <w:bookmarkStart w:id="45" w:name="_Toc31751218"/>
-      <w:bookmarkStart w:id="46" w:name="_Toc31918829"/>
-      <w:r>
-        <w:rPr>
-          <w:rFonts w:hint="eastAsia"/>
-        </w:rPr>
-        <w:t>数据抽象及介绍</w:t>
-      </w:r>
+      <w:bookmarkStart w:id="42" w:name="_Toc31411796"/>
+      <w:bookmarkStart w:id="43" w:name="_Toc31751217"/>
+      <w:bookmarkStart w:id="44" w:name="_Toc31935286"/>
+      <w:r>
+        <w:rPr>
+          <w:rFonts w:hint="eastAsia"/>
+        </w:rPr>
+        <w:t>数据</w:t>
+      </w:r>
+      <w:r>
+        <w:rPr>
+          <w:rFonts w:hint="eastAsia"/>
+        </w:rPr>
+        <w:t>挖掘目标</w:t>
+      </w:r>
+      <w:bookmarkEnd w:id="42"/>
+      <w:bookmarkEnd w:id="43"/>
       <w:bookmarkEnd w:id="44"/>
-      <w:bookmarkEnd w:id="45"/>
-      <w:bookmarkEnd w:id="46"/>
+    </w:p>
+    <w:p>
+      <w:r>
+        <w:rPr>
+          <w:rFonts w:hint="eastAsia"/>
+        </w:rPr>
+        <w:t>本文首先从京东网站获取有效的服饰图像，同时把异常图片以及不符合要求的图片进行清洗剔除。由于从网站获取的照片质量都比较好，大部分是使用单反相机拍摄的。但是在实际生活中，测试的图片质量良莠不齐，光线</w:t>
+      </w:r>
+      <w:r>
+        <w:rPr>
+          <w:rFonts w:hint="eastAsia"/>
+        </w:rPr>
+        <w:t>、角度、颜色等各有不同。这样就导致了从电商获取的图片和测试的图片差异较大，这些因素极大的影响了图片识别的精准度。为了解决这个问题，通过使用图片增强技术来扩充服饰数据集，提高图片识别的精准度。</w:t>
+      </w:r>
+    </w:p>
+    <w:p>
+      <w:pPr>
+        <w:rPr>
+          <w:rFonts w:hint="eastAsia"/>
+        </w:rPr>
+      </w:pPr>
+      <w:r>
+        <w:rPr>
+          <w:rFonts w:hint="eastAsia"/>
+        </w:rPr>
+        <w:t>图像增强可以给一个图片创建多个不同的副本，改变图片的角度、颜色、对比度等成分，提高图片的利用率，降低模型对图像结构学习过拟合的可能性。本文使用TensorFlow实现对图像的预处理，然后将处理后的图像进行学习。</w:t>
+      </w:r>
     </w:p>
     <w:p>
       <w:pPr>
@@ -6525,18 +7133,878 @@
         </w:numPr>
         <w:ind w:firstLineChars="0"/>
       </w:pPr>
-      <w:bookmarkStart w:id="47" w:name="_Toc31411798"/>
-      <w:bookmarkStart w:id="48" w:name="_Toc31751219"/>
-      <w:bookmarkStart w:id="49" w:name="_Toc31918830"/>
-      <w:r>
-        <w:rPr>
-          <w:rFonts w:hint="eastAsia"/>
-        </w:rPr>
-        <w:t>数据清洗</w:t>
-      </w:r>
+      <w:bookmarkStart w:id="45" w:name="_Toc31411797"/>
+      <w:bookmarkStart w:id="46" w:name="_Toc31751218"/>
+      <w:bookmarkStart w:id="47" w:name="_Toc31935287"/>
+      <w:r>
+        <w:rPr>
+          <w:rFonts w:hint="eastAsia"/>
+        </w:rPr>
+        <w:t>数据抽象及介绍</w:t>
+      </w:r>
+      <w:bookmarkEnd w:id="45"/>
+      <w:bookmarkEnd w:id="46"/>
       <w:bookmarkEnd w:id="47"/>
-      <w:bookmarkEnd w:id="48"/>
-      <w:bookmarkEnd w:id="49"/>
+    </w:p>
+    <w:p>
+      <w:r>
+        <w:rPr>
+          <w:rFonts w:hint="eastAsia"/>
+        </w:rPr>
+        <w:t>通过使用爬虫技术，从京东商城获取各种服饰的图片作为本文的原始图像。分别获取了短靴、包、外套、套衫、凉鞋、短裤、</w:t>
+      </w:r>
+      <w:r>
+        <w:rPr>
+          <w:rFonts w:hint="eastAsia"/>
+        </w:rPr>
+        <w:t>连衣裙、</w:t>
+      </w:r>
+      <w:r>
+        <w:rPr>
+          <w:rFonts w:hint="eastAsia"/>
+        </w:rPr>
+        <w:t>运动鞋、</w:t>
+      </w:r>
+      <w:r>
+        <w:rPr>
+          <w:rFonts w:hint="eastAsia"/>
+        </w:rPr>
+        <w:t>长裤</w:t>
+      </w:r>
+      <w:r>
+        <w:rPr>
+          <w:rFonts w:hint="eastAsia"/>
+        </w:rPr>
+        <w:t>、短袖共十类服饰，样本数据如图3-1所示：</w:t>
+      </w:r>
+    </w:p>
+    <w:p>
+      <w:pPr>
+        <w:pStyle w:val="ab"/>
+      </w:pPr>
+      <w:r>
+        <w:rPr>
+          <w:noProof/>
+        </w:rPr>
+        <w:drawing>
+          <wp:inline distT="0" distB="0" distL="0" distR="0" wp14:anchorId="6DACF68F" wp14:editId="48B183B1">
+            <wp:extent cx="1384300" cy="1384300"/>
+            <wp:effectExtent l="0" t="0" r="6350" b="6350"/>
+            <wp:docPr id="12" name="图片 12"/>
+            <wp:cNvGraphicFramePr>
+              <a:graphicFrameLocks xmlns:a="http://schemas.openxmlformats.org/drawingml/2006/main" noChangeAspect="1"/>
+            </wp:cNvGraphicFramePr>
+            <a:graphic xmlns:a="http://schemas.openxmlformats.org/drawingml/2006/main">
+              <a:graphicData uri="http://schemas.openxmlformats.org/drawingml/2006/picture">
+                <pic:pic xmlns:pic="http://schemas.openxmlformats.org/drawingml/2006/picture">
+                  <pic:nvPicPr>
+                    <pic:cNvPr id="0" name="Picture 1"/>
+                    <pic:cNvPicPr>
+                      <a:picLocks noChangeAspect="1" noChangeArrowheads="1"/>
+                    </pic:cNvPicPr>
+                  </pic:nvPicPr>
+                  <pic:blipFill>
+                    <a:blip r:embed="rId18">
+                      <a:extLst>
+                        <a:ext uri="{28A0092B-C50C-407E-A947-70E740481C1C}">
+                          <a14:useLocalDpi xmlns:a14="http://schemas.microsoft.com/office/drawing/2010/main" val="0"/>
+                        </a:ext>
+                      </a:extLst>
+                    </a:blip>
+                    <a:srcRect/>
+                    <a:stretch>
+                      <a:fillRect/>
+                    </a:stretch>
+                  </pic:blipFill>
+                  <pic:spPr bwMode="auto">
+                    <a:xfrm>
+                      <a:off x="0" y="0"/>
+                      <a:ext cx="1384300" cy="1384300"/>
+                    </a:xfrm>
+                    <a:prstGeom prst="rect">
+                      <a:avLst/>
+                    </a:prstGeom>
+                    <a:noFill/>
+                    <a:ln>
+                      <a:noFill/>
+                    </a:ln>
+                  </pic:spPr>
+                </pic:pic>
+              </a:graphicData>
+            </a:graphic>
+          </wp:inline>
+        </w:drawing>
+      </w:r>
+      <w:r>
+        <w:t xml:space="preserve">   </w:t>
+      </w:r>
+      <w:r>
+        <w:rPr>
+          <w:noProof/>
+        </w:rPr>
+        <w:drawing>
+          <wp:inline distT="0" distB="0" distL="0" distR="0" wp14:anchorId="04767F4F" wp14:editId="5EA1A130">
+            <wp:extent cx="1371600" cy="1371600"/>
+            <wp:effectExtent l="0" t="0" r="0" b="0"/>
+            <wp:docPr id="13" name="图片 13"/>
+            <wp:cNvGraphicFramePr>
+              <a:graphicFrameLocks xmlns:a="http://schemas.openxmlformats.org/drawingml/2006/main" noChangeAspect="1"/>
+            </wp:cNvGraphicFramePr>
+            <a:graphic xmlns:a="http://schemas.openxmlformats.org/drawingml/2006/main">
+              <a:graphicData uri="http://schemas.openxmlformats.org/drawingml/2006/picture">
+                <pic:pic xmlns:pic="http://schemas.openxmlformats.org/drawingml/2006/picture">
+                  <pic:nvPicPr>
+                    <pic:cNvPr id="0" name="Picture 3"/>
+                    <pic:cNvPicPr>
+                      <a:picLocks noChangeAspect="1" noChangeArrowheads="1"/>
+                    </pic:cNvPicPr>
+                  </pic:nvPicPr>
+                  <pic:blipFill>
+                    <a:blip r:embed="rId19">
+                      <a:extLst>
+                        <a:ext uri="{28A0092B-C50C-407E-A947-70E740481C1C}">
+                          <a14:useLocalDpi xmlns:a14="http://schemas.microsoft.com/office/drawing/2010/main" val="0"/>
+                        </a:ext>
+                      </a:extLst>
+                    </a:blip>
+                    <a:srcRect/>
+                    <a:stretch>
+                      <a:fillRect/>
+                    </a:stretch>
+                  </pic:blipFill>
+                  <pic:spPr bwMode="auto">
+                    <a:xfrm>
+                      <a:off x="0" y="0"/>
+                      <a:ext cx="1371600" cy="1371600"/>
+                    </a:xfrm>
+                    <a:prstGeom prst="rect">
+                      <a:avLst/>
+                    </a:prstGeom>
+                    <a:noFill/>
+                    <a:ln>
+                      <a:noFill/>
+                    </a:ln>
+                  </pic:spPr>
+                </pic:pic>
+              </a:graphicData>
+            </a:graphic>
+          </wp:inline>
+        </w:drawing>
+      </w:r>
+      <w:r>
+        <w:rPr>
+          <w:rFonts w:hint="eastAsia"/>
+        </w:rPr>
+        <w:t xml:space="preserve"> </w:t>
+      </w:r>
+      <w:r>
+        <w:t xml:space="preserve">  </w:t>
+      </w:r>
+      <w:r>
+        <w:rPr>
+          <w:noProof/>
+        </w:rPr>
+        <w:drawing>
+          <wp:inline distT="0" distB="0" distL="0" distR="0" wp14:anchorId="5E54879E" wp14:editId="1CC4170E">
+            <wp:extent cx="1358900" cy="1358900"/>
+            <wp:effectExtent l="0" t="0" r="0" b="0"/>
+            <wp:docPr id="14" name="图片 14"/>
+            <wp:cNvGraphicFramePr>
+              <a:graphicFrameLocks xmlns:a="http://schemas.openxmlformats.org/drawingml/2006/main" noChangeAspect="1"/>
+            </wp:cNvGraphicFramePr>
+            <a:graphic xmlns:a="http://schemas.openxmlformats.org/drawingml/2006/main">
+              <a:graphicData uri="http://schemas.openxmlformats.org/drawingml/2006/picture">
+                <pic:pic xmlns:pic="http://schemas.openxmlformats.org/drawingml/2006/picture">
+                  <pic:nvPicPr>
+                    <pic:cNvPr id="0" name="Picture 5"/>
+                    <pic:cNvPicPr>
+                      <a:picLocks noChangeAspect="1" noChangeArrowheads="1"/>
+                    </pic:cNvPicPr>
+                  </pic:nvPicPr>
+                  <pic:blipFill>
+                    <a:blip r:embed="rId20">
+                      <a:extLst>
+                        <a:ext uri="{28A0092B-C50C-407E-A947-70E740481C1C}">
+                          <a14:useLocalDpi xmlns:a14="http://schemas.microsoft.com/office/drawing/2010/main" val="0"/>
+                        </a:ext>
+                      </a:extLst>
+                    </a:blip>
+                    <a:srcRect/>
+                    <a:stretch>
+                      <a:fillRect/>
+                    </a:stretch>
+                  </pic:blipFill>
+                  <pic:spPr bwMode="auto">
+                    <a:xfrm>
+                      <a:off x="0" y="0"/>
+                      <a:ext cx="1358900" cy="1358900"/>
+                    </a:xfrm>
+                    <a:prstGeom prst="rect">
+                      <a:avLst/>
+                    </a:prstGeom>
+                    <a:noFill/>
+                    <a:ln>
+                      <a:noFill/>
+                    </a:ln>
+                  </pic:spPr>
+                </pic:pic>
+              </a:graphicData>
+            </a:graphic>
+          </wp:inline>
+        </w:drawing>
+      </w:r>
+    </w:p>
+    <w:p>
+      <w:pPr>
+        <w:pStyle w:val="ab"/>
+      </w:pPr>
+      <w:r>
+        <w:rPr>
+          <w:rFonts w:hint="eastAsia"/>
+        </w:rPr>
+        <w:t xml:space="preserve"> </w:t>
+      </w:r>
+      <w:r>
+        <w:t xml:space="preserve">   </w:t>
+      </w:r>
+      <w:r>
+        <w:rPr>
+          <w:rFonts w:hint="eastAsia"/>
+        </w:rPr>
+        <w:t>（a）短靴</w:t>
+      </w:r>
+      <w:r>
+        <w:tab/>
+      </w:r>
+      <w:r>
+        <w:tab/>
+      </w:r>
+      <w:r>
+        <w:tab/>
+      </w:r>
+      <w:r>
+        <w:tab/>
+        <w:t xml:space="preserve">  </w:t>
+      </w:r>
+      <w:r>
+        <w:rPr>
+          <w:rFonts w:hint="eastAsia"/>
+        </w:rPr>
+        <w:t>（b）包</w:t>
+      </w:r>
+      <w:r>
+        <w:tab/>
+      </w:r>
+      <w:r>
+        <w:tab/>
+      </w:r>
+      <w:r>
+        <w:tab/>
+      </w:r>
+      <w:r>
+        <w:tab/>
+        <w:t xml:space="preserve"> </w:t>
+      </w:r>
+      <w:r>
+        <w:rPr>
+          <w:rFonts w:hint="eastAsia"/>
+        </w:rPr>
+        <w:t>（c</w:t>
+      </w:r>
+      <w:r>
+        <w:t>）</w:t>
+      </w:r>
+      <w:r>
+        <w:rPr>
+          <w:rFonts w:hint="eastAsia"/>
+        </w:rPr>
+        <w:t>外套</w:t>
+      </w:r>
+    </w:p>
+    <w:p>
+      <w:pPr>
+        <w:pStyle w:val="ab"/>
+      </w:pPr>
+      <w:r>
+        <w:rPr>
+          <w:noProof/>
+        </w:rPr>
+        <w:drawing>
+          <wp:inline distT="0" distB="0" distL="0" distR="0" wp14:anchorId="1775E897" wp14:editId="6B3ABE82">
+            <wp:extent cx="1390650" cy="1390650"/>
+            <wp:effectExtent l="0" t="0" r="0" b="0"/>
+            <wp:docPr id="15" name="图片 15"/>
+            <wp:cNvGraphicFramePr>
+              <a:graphicFrameLocks xmlns:a="http://schemas.openxmlformats.org/drawingml/2006/main" noChangeAspect="1"/>
+            </wp:cNvGraphicFramePr>
+            <a:graphic xmlns:a="http://schemas.openxmlformats.org/drawingml/2006/main">
+              <a:graphicData uri="http://schemas.openxmlformats.org/drawingml/2006/picture">
+                <pic:pic xmlns:pic="http://schemas.openxmlformats.org/drawingml/2006/picture">
+                  <pic:nvPicPr>
+                    <pic:cNvPr id="0" name="Picture 7"/>
+                    <pic:cNvPicPr>
+                      <a:picLocks noChangeAspect="1" noChangeArrowheads="1"/>
+                    </pic:cNvPicPr>
+                  </pic:nvPicPr>
+                  <pic:blipFill>
+                    <a:blip r:embed="rId21">
+                      <a:extLst>
+                        <a:ext uri="{28A0092B-C50C-407E-A947-70E740481C1C}">
+                          <a14:useLocalDpi xmlns:a14="http://schemas.microsoft.com/office/drawing/2010/main" val="0"/>
+                        </a:ext>
+                      </a:extLst>
+                    </a:blip>
+                    <a:srcRect/>
+                    <a:stretch>
+                      <a:fillRect/>
+                    </a:stretch>
+                  </pic:blipFill>
+                  <pic:spPr bwMode="auto">
+                    <a:xfrm>
+                      <a:off x="0" y="0"/>
+                      <a:ext cx="1390650" cy="1390650"/>
+                    </a:xfrm>
+                    <a:prstGeom prst="rect">
+                      <a:avLst/>
+                    </a:prstGeom>
+                    <a:noFill/>
+                    <a:ln>
+                      <a:noFill/>
+                    </a:ln>
+                  </pic:spPr>
+                </pic:pic>
+              </a:graphicData>
+            </a:graphic>
+          </wp:inline>
+        </w:drawing>
+      </w:r>
+      <w:r>
+        <w:rPr>
+          <w:rFonts w:hint="eastAsia"/>
+        </w:rPr>
+        <w:t xml:space="preserve"> </w:t>
+      </w:r>
+      <w:r>
+        <w:t xml:space="preserve">  </w:t>
+      </w:r>
+      <w:r>
+        <w:rPr>
+          <w:noProof/>
+        </w:rPr>
+        <w:drawing>
+          <wp:inline distT="0" distB="0" distL="0" distR="0" wp14:anchorId="3BA0CFCB" wp14:editId="0E1A3BFC">
+            <wp:extent cx="1371600" cy="1371600"/>
+            <wp:effectExtent l="0" t="0" r="0" b="0"/>
+            <wp:docPr id="16" name="图片 16"/>
+            <wp:cNvGraphicFramePr>
+              <a:graphicFrameLocks xmlns:a="http://schemas.openxmlformats.org/drawingml/2006/main" noChangeAspect="1"/>
+            </wp:cNvGraphicFramePr>
+            <a:graphic xmlns:a="http://schemas.openxmlformats.org/drawingml/2006/main">
+              <a:graphicData uri="http://schemas.openxmlformats.org/drawingml/2006/picture">
+                <pic:pic xmlns:pic="http://schemas.openxmlformats.org/drawingml/2006/picture">
+                  <pic:nvPicPr>
+                    <pic:cNvPr id="0" name="Picture 9"/>
+                    <pic:cNvPicPr>
+                      <a:picLocks noChangeAspect="1" noChangeArrowheads="1"/>
+                    </pic:cNvPicPr>
+                  </pic:nvPicPr>
+                  <pic:blipFill>
+                    <a:blip r:embed="rId22">
+                      <a:extLst>
+                        <a:ext uri="{28A0092B-C50C-407E-A947-70E740481C1C}">
+                          <a14:useLocalDpi xmlns:a14="http://schemas.microsoft.com/office/drawing/2010/main" val="0"/>
+                        </a:ext>
+                      </a:extLst>
+                    </a:blip>
+                    <a:srcRect/>
+                    <a:stretch>
+                      <a:fillRect/>
+                    </a:stretch>
+                  </pic:blipFill>
+                  <pic:spPr bwMode="auto">
+                    <a:xfrm>
+                      <a:off x="0" y="0"/>
+                      <a:ext cx="1371600" cy="1371600"/>
+                    </a:xfrm>
+                    <a:prstGeom prst="rect">
+                      <a:avLst/>
+                    </a:prstGeom>
+                    <a:noFill/>
+                    <a:ln>
+                      <a:noFill/>
+                    </a:ln>
+                  </pic:spPr>
+                </pic:pic>
+              </a:graphicData>
+            </a:graphic>
+          </wp:inline>
+        </w:drawing>
+      </w:r>
+      <w:r>
+        <w:t xml:space="preserve">    </w:t>
+      </w:r>
+      <w:r>
+        <w:rPr>
+          <w:noProof/>
+        </w:rPr>
+        <w:drawing>
+          <wp:inline distT="0" distB="0" distL="0" distR="0" wp14:anchorId="7A83ACCC" wp14:editId="3B02C061">
+            <wp:extent cx="1219200" cy="1562794"/>
+            <wp:effectExtent l="0" t="0" r="0" b="0"/>
+            <wp:docPr id="18" name="图片 18"/>
+            <wp:cNvGraphicFramePr>
+              <a:graphicFrameLocks xmlns:a="http://schemas.openxmlformats.org/drawingml/2006/main" noChangeAspect="1"/>
+            </wp:cNvGraphicFramePr>
+            <a:graphic xmlns:a="http://schemas.openxmlformats.org/drawingml/2006/main">
+              <a:graphicData uri="http://schemas.openxmlformats.org/drawingml/2006/picture">
+                <pic:pic xmlns:pic="http://schemas.openxmlformats.org/drawingml/2006/picture">
+                  <pic:nvPicPr>
+                    <pic:cNvPr id="0" name="Picture 13"/>
+                    <pic:cNvPicPr>
+                      <a:picLocks noChangeAspect="1" noChangeArrowheads="1"/>
+                    </pic:cNvPicPr>
+                  </pic:nvPicPr>
+                  <pic:blipFill>
+                    <a:blip r:embed="rId23">
+                      <a:extLst>
+                        <a:ext uri="{28A0092B-C50C-407E-A947-70E740481C1C}">
+                          <a14:useLocalDpi xmlns:a14="http://schemas.microsoft.com/office/drawing/2010/main" val="0"/>
+                        </a:ext>
+                      </a:extLst>
+                    </a:blip>
+                    <a:srcRect/>
+                    <a:stretch>
+                      <a:fillRect/>
+                    </a:stretch>
+                  </pic:blipFill>
+                  <pic:spPr bwMode="auto">
+                    <a:xfrm>
+                      <a:off x="0" y="0"/>
+                      <a:ext cx="1241066" cy="1590822"/>
+                    </a:xfrm>
+                    <a:prstGeom prst="rect">
+                      <a:avLst/>
+                    </a:prstGeom>
+                    <a:noFill/>
+                    <a:ln>
+                      <a:noFill/>
+                    </a:ln>
+                  </pic:spPr>
+                </pic:pic>
+              </a:graphicData>
+            </a:graphic>
+          </wp:inline>
+        </w:drawing>
+      </w:r>
+    </w:p>
+    <w:p>
+      <w:pPr>
+        <w:pStyle w:val="ab"/>
+        <w:ind w:firstLineChars="400" w:firstLine="960"/>
+      </w:pPr>
+      <w:r>
+        <w:rPr>
+          <w:rFonts w:hint="eastAsia"/>
+        </w:rPr>
+        <w:t>（d）凉鞋</w:t>
+      </w:r>
+      <w:r>
+        <w:tab/>
+      </w:r>
+      <w:r>
+        <w:tab/>
+      </w:r>
+      <w:r>
+        <w:tab/>
+      </w:r>
+      <w:r>
+        <w:tab/>
+        <w:t xml:space="preserve"> </w:t>
+      </w:r>
+      <w:r>
+        <w:rPr>
+          <w:rFonts w:hint="eastAsia"/>
+        </w:rPr>
+        <w:t>（e）短裤</w:t>
+      </w:r>
+      <w:r>
+        <w:tab/>
+      </w:r>
+      <w:r>
+        <w:tab/>
+      </w:r>
+      <w:r>
+        <w:tab/>
+      </w:r>
+      <w:r>
+        <w:tab/>
+        <w:t xml:space="preserve"> </w:t>
+      </w:r>
+      <w:r>
+        <w:rPr>
+          <w:rFonts w:hint="eastAsia"/>
+        </w:rPr>
+        <w:t>（f）连衣裙</w:t>
+      </w:r>
+    </w:p>
+    <w:p>
+      <w:pPr>
+        <w:pStyle w:val="ab"/>
+        <w:ind w:firstLineChars="0" w:firstLine="0"/>
+        <w:rPr>
+          <w:rFonts w:hint="eastAsia"/>
+        </w:rPr>
+      </w:pPr>
+      <w:r>
+        <w:rPr>
+          <w:noProof/>
+        </w:rPr>
+        <w:lastRenderedPageBreak/>
+        <w:drawing>
+          <wp:inline distT="0" distB="0" distL="0" distR="0" wp14:anchorId="643B6A1B" wp14:editId="3A7F181E">
+            <wp:extent cx="1555750" cy="1555750"/>
+            <wp:effectExtent l="0" t="0" r="6350" b="6350"/>
+            <wp:docPr id="19" name="图片 19"/>
+            <wp:cNvGraphicFramePr>
+              <a:graphicFrameLocks xmlns:a="http://schemas.openxmlformats.org/drawingml/2006/main" noChangeAspect="1"/>
+            </wp:cNvGraphicFramePr>
+            <a:graphic xmlns:a="http://schemas.openxmlformats.org/drawingml/2006/main">
+              <a:graphicData uri="http://schemas.openxmlformats.org/drawingml/2006/picture">
+                <pic:pic xmlns:pic="http://schemas.openxmlformats.org/drawingml/2006/picture">
+                  <pic:nvPicPr>
+                    <pic:cNvPr id="0" name="Picture 15"/>
+                    <pic:cNvPicPr>
+                      <a:picLocks noChangeAspect="1" noChangeArrowheads="1"/>
+                    </pic:cNvPicPr>
+                  </pic:nvPicPr>
+                  <pic:blipFill>
+                    <a:blip r:embed="rId24">
+                      <a:extLst>
+                        <a:ext uri="{28A0092B-C50C-407E-A947-70E740481C1C}">
+                          <a14:useLocalDpi xmlns:a14="http://schemas.microsoft.com/office/drawing/2010/main" val="0"/>
+                        </a:ext>
+                      </a:extLst>
+                    </a:blip>
+                    <a:srcRect/>
+                    <a:stretch>
+                      <a:fillRect/>
+                    </a:stretch>
+                  </pic:blipFill>
+                  <pic:spPr bwMode="auto">
+                    <a:xfrm>
+                      <a:off x="0" y="0"/>
+                      <a:ext cx="1555750" cy="1555750"/>
+                    </a:xfrm>
+                    <a:prstGeom prst="rect">
+                      <a:avLst/>
+                    </a:prstGeom>
+                    <a:noFill/>
+                    <a:ln>
+                      <a:noFill/>
+                    </a:ln>
+                  </pic:spPr>
+                </pic:pic>
+              </a:graphicData>
+            </a:graphic>
+          </wp:inline>
+        </w:drawing>
+      </w:r>
+      <w:r>
+        <w:t xml:space="preserve">   </w:t>
+      </w:r>
+      <w:r>
+        <w:rPr>
+          <w:noProof/>
+        </w:rPr>
+        <w:drawing>
+          <wp:inline distT="0" distB="0" distL="0" distR="0" wp14:anchorId="1D342BA6" wp14:editId="1873F0A8">
+            <wp:extent cx="1549400" cy="1549400"/>
+            <wp:effectExtent l="0" t="0" r="0" b="0"/>
+            <wp:docPr id="22" name="图片 22"/>
+            <wp:cNvGraphicFramePr>
+              <a:graphicFrameLocks xmlns:a="http://schemas.openxmlformats.org/drawingml/2006/main" noChangeAspect="1"/>
+            </wp:cNvGraphicFramePr>
+            <a:graphic xmlns:a="http://schemas.openxmlformats.org/drawingml/2006/main">
+              <a:graphicData uri="http://schemas.openxmlformats.org/drawingml/2006/picture">
+                <pic:pic xmlns:pic="http://schemas.openxmlformats.org/drawingml/2006/picture">
+                  <pic:nvPicPr>
+                    <pic:cNvPr id="0" name="Picture 21"/>
+                    <pic:cNvPicPr>
+                      <a:picLocks noChangeAspect="1" noChangeArrowheads="1"/>
+                    </pic:cNvPicPr>
+                  </pic:nvPicPr>
+                  <pic:blipFill>
+                    <a:blip r:embed="rId25">
+                      <a:extLst>
+                        <a:ext uri="{28A0092B-C50C-407E-A947-70E740481C1C}">
+                          <a14:useLocalDpi xmlns:a14="http://schemas.microsoft.com/office/drawing/2010/main" val="0"/>
+                        </a:ext>
+                      </a:extLst>
+                    </a:blip>
+                    <a:srcRect/>
+                    <a:stretch>
+                      <a:fillRect/>
+                    </a:stretch>
+                  </pic:blipFill>
+                  <pic:spPr bwMode="auto">
+                    <a:xfrm>
+                      <a:off x="0" y="0"/>
+                      <a:ext cx="1549400" cy="1549400"/>
+                    </a:xfrm>
+                    <a:prstGeom prst="rect">
+                      <a:avLst/>
+                    </a:prstGeom>
+                    <a:noFill/>
+                    <a:ln>
+                      <a:noFill/>
+                    </a:ln>
+                  </pic:spPr>
+                </pic:pic>
+              </a:graphicData>
+            </a:graphic>
+          </wp:inline>
+        </w:drawing>
+      </w:r>
+      <w:r>
+        <w:rPr>
+          <w:rFonts w:hint="eastAsia"/>
+        </w:rPr>
+        <w:t xml:space="preserve"> </w:t>
+      </w:r>
+      <w:r>
+        <w:t xml:space="preserve">  </w:t>
+      </w:r>
+      <w:r>
+        <w:rPr>
+          <w:noProof/>
+        </w:rPr>
+        <w:drawing>
+          <wp:inline distT="0" distB="0" distL="0" distR="0" wp14:anchorId="7BA52187" wp14:editId="48C4CBE7">
+            <wp:extent cx="1600200" cy="1600200"/>
+            <wp:effectExtent l="0" t="0" r="0" b="0"/>
+            <wp:docPr id="23" name="图片 23"/>
+            <wp:cNvGraphicFramePr>
+              <a:graphicFrameLocks xmlns:a="http://schemas.openxmlformats.org/drawingml/2006/main" noChangeAspect="1"/>
+            </wp:cNvGraphicFramePr>
+            <a:graphic xmlns:a="http://schemas.openxmlformats.org/drawingml/2006/main">
+              <a:graphicData uri="http://schemas.openxmlformats.org/drawingml/2006/picture">
+                <pic:pic xmlns:pic="http://schemas.openxmlformats.org/drawingml/2006/picture">
+                  <pic:nvPicPr>
+                    <pic:cNvPr id="0" name="Picture 23"/>
+                    <pic:cNvPicPr>
+                      <a:picLocks noChangeAspect="1" noChangeArrowheads="1"/>
+                    </pic:cNvPicPr>
+                  </pic:nvPicPr>
+                  <pic:blipFill>
+                    <a:blip r:embed="rId26">
+                      <a:extLst>
+                        <a:ext uri="{28A0092B-C50C-407E-A947-70E740481C1C}">
+                          <a14:useLocalDpi xmlns:a14="http://schemas.microsoft.com/office/drawing/2010/main" val="0"/>
+                        </a:ext>
+                      </a:extLst>
+                    </a:blip>
+                    <a:srcRect/>
+                    <a:stretch>
+                      <a:fillRect/>
+                    </a:stretch>
+                  </pic:blipFill>
+                  <pic:spPr bwMode="auto">
+                    <a:xfrm>
+                      <a:off x="0" y="0"/>
+                      <a:ext cx="1600200" cy="1600200"/>
+                    </a:xfrm>
+                    <a:prstGeom prst="rect">
+                      <a:avLst/>
+                    </a:prstGeom>
+                    <a:noFill/>
+                    <a:ln>
+                      <a:noFill/>
+                    </a:ln>
+                  </pic:spPr>
+                </pic:pic>
+              </a:graphicData>
+            </a:graphic>
+          </wp:inline>
+        </w:drawing>
+      </w:r>
+    </w:p>
+    <w:p>
+      <w:pPr>
+        <w:pStyle w:val="ab"/>
+        <w:ind w:firstLineChars="0" w:firstLine="0"/>
+      </w:pPr>
+      <w:r>
+        <w:tab/>
+        <w:t xml:space="preserve"> </w:t>
+      </w:r>
+      <w:r>
+        <w:rPr>
+          <w:rFonts w:hint="eastAsia"/>
+        </w:rPr>
+        <w:t>（g）套衫</w:t>
+      </w:r>
+      <w:r>
+        <w:tab/>
+      </w:r>
+      <w:r>
+        <w:tab/>
+      </w:r>
+      <w:r>
+        <w:tab/>
+      </w:r>
+      <w:r>
+        <w:tab/>
+      </w:r>
+      <w:r>
+        <w:tab/>
+      </w:r>
+      <w:r>
+        <w:rPr>
+          <w:rFonts w:hint="eastAsia"/>
+        </w:rPr>
+        <w:t>（h）运动鞋</w:t>
+      </w:r>
+      <w:r>
+        <w:tab/>
+      </w:r>
+      <w:r>
+        <w:tab/>
+      </w:r>
+      <w:r>
+        <w:tab/>
+      </w:r>
+      <w:r>
+        <w:tab/>
+      </w:r>
+      <w:r>
+        <w:rPr>
+          <w:rFonts w:hint="eastAsia"/>
+        </w:rPr>
+        <w:t>（</w:t>
+      </w:r>
+      <w:proofErr w:type="spellStart"/>
+      <w:r>
+        <w:rPr>
+          <w:rFonts w:hint="eastAsia"/>
+        </w:rPr>
+        <w:t>i</w:t>
+      </w:r>
+      <w:proofErr w:type="spellEnd"/>
+      <w:r>
+        <w:t>）</w:t>
+      </w:r>
+      <w:r>
+        <w:rPr>
+          <w:rFonts w:hint="eastAsia"/>
+        </w:rPr>
+        <w:t>长裤</w:t>
+      </w:r>
+    </w:p>
+    <w:p>
+      <w:pPr>
+        <w:pStyle w:val="ab"/>
+        <w:ind w:firstLineChars="0" w:firstLine="0"/>
+      </w:pPr>
+      <w:r>
+        <w:rPr>
+          <w:noProof/>
+        </w:rPr>
+        <w:drawing>
+          <wp:inline distT="0" distB="0" distL="0" distR="0" wp14:anchorId="1B29F562" wp14:editId="37370E3D">
+            <wp:extent cx="1517650" cy="2322934"/>
+            <wp:effectExtent l="0" t="0" r="6350" b="1270"/>
+            <wp:docPr id="24" name="图片 24"/>
+            <wp:cNvGraphicFramePr>
+              <a:graphicFrameLocks xmlns:a="http://schemas.openxmlformats.org/drawingml/2006/main" noChangeAspect="1"/>
+            </wp:cNvGraphicFramePr>
+            <a:graphic xmlns:a="http://schemas.openxmlformats.org/drawingml/2006/main">
+              <a:graphicData uri="http://schemas.openxmlformats.org/drawingml/2006/picture">
+                <pic:pic xmlns:pic="http://schemas.openxmlformats.org/drawingml/2006/picture">
+                  <pic:nvPicPr>
+                    <pic:cNvPr id="0" name="Picture 25"/>
+                    <pic:cNvPicPr>
+                      <a:picLocks noChangeAspect="1" noChangeArrowheads="1"/>
+                    </pic:cNvPicPr>
+                  </pic:nvPicPr>
+                  <pic:blipFill>
+                    <a:blip r:embed="rId27">
+                      <a:extLst>
+                        <a:ext uri="{28A0092B-C50C-407E-A947-70E740481C1C}">
+                          <a14:useLocalDpi xmlns:a14="http://schemas.microsoft.com/office/drawing/2010/main" val="0"/>
+                        </a:ext>
+                      </a:extLst>
+                    </a:blip>
+                    <a:srcRect/>
+                    <a:stretch>
+                      <a:fillRect/>
+                    </a:stretch>
+                  </pic:blipFill>
+                  <pic:spPr bwMode="auto">
+                    <a:xfrm>
+                      <a:off x="0" y="0"/>
+                      <a:ext cx="1546042" cy="2366391"/>
+                    </a:xfrm>
+                    <a:prstGeom prst="rect">
+                      <a:avLst/>
+                    </a:prstGeom>
+                    <a:noFill/>
+                    <a:ln>
+                      <a:noFill/>
+                    </a:ln>
+                  </pic:spPr>
+                </pic:pic>
+              </a:graphicData>
+            </a:graphic>
+          </wp:inline>
+        </w:drawing>
+      </w:r>
+    </w:p>
+    <w:p>
+      <w:pPr>
+        <w:pStyle w:val="ab"/>
+      </w:pPr>
+      <w:r>
+        <w:rPr>
+          <w:rFonts w:hint="eastAsia"/>
+        </w:rPr>
+        <w:t>（j）短袖</w:t>
+      </w:r>
+    </w:p>
+    <w:p>
+      <w:pPr>
+        <w:pStyle w:val="ab"/>
+        <w:ind w:firstLineChars="0" w:firstLine="0"/>
+        <w:jc w:val="center"/>
+      </w:pPr>
+      <w:r>
+        <w:rPr>
+          <w:rFonts w:hint="eastAsia"/>
+        </w:rPr>
+        <w:t>图3-1</w:t>
+      </w:r>
+      <w:r>
+        <w:t xml:space="preserve"> </w:t>
+      </w:r>
+      <w:r>
+        <w:rPr>
+          <w:rFonts w:hint="eastAsia"/>
+        </w:rPr>
+        <w:t>数据集示例</w:t>
+      </w:r>
+    </w:p>
+    <w:p>
+      <w:pPr>
+        <w:pStyle w:val="ab"/>
+        <w:rPr>
+          <w:rFonts w:hint="eastAsia"/>
+        </w:rPr>
+      </w:pPr>
+      <w:r>
+        <w:rPr>
+          <w:rFonts w:hint="eastAsia"/>
+        </w:rPr>
+        <w:t>为了方便读取图像，本文将数据集中的图片按分类存放在文件夹中，文件夹的名称与类别名称相同。并将训练集、测试集、验证集，按照5.3：1：3.7的比例划分。</w:t>
+      </w:r>
     </w:p>
     <w:p>
       <w:pPr>
@@ -6547,18 +8015,1002 @@
         </w:numPr>
         <w:ind w:firstLineChars="0"/>
       </w:pPr>
-      <w:bookmarkStart w:id="50" w:name="_Toc31411799"/>
-      <w:bookmarkStart w:id="51" w:name="_Toc31751220"/>
-      <w:bookmarkStart w:id="52" w:name="_Toc31918831"/>
+      <w:bookmarkStart w:id="48" w:name="_Toc31411799"/>
+      <w:bookmarkStart w:id="49" w:name="_Toc31751220"/>
+      <w:bookmarkStart w:id="50" w:name="_Toc31935288"/>
       <w:r>
         <w:rPr>
           <w:rFonts w:hint="eastAsia"/>
         </w:rPr>
         <w:t>数据增强</w:t>
       </w:r>
+      <w:bookmarkEnd w:id="48"/>
+      <w:bookmarkEnd w:id="49"/>
       <w:bookmarkEnd w:id="50"/>
+    </w:p>
+    <w:p>
+      <w:r>
+        <w:rPr>
+          <w:rFonts w:hint="eastAsia"/>
+        </w:rPr>
+        <w:t>由于从京东网站所获取的原始图像无法满足我们的需求，为了使模型的识别精准度更高，本文使用图片增强数据对数据集进行扩充。通过对比度调整、随机缩放、随机翻转、颜色变换、随即裁剪等方式，生产出更多的有效图像。</w:t>
+      </w:r>
+    </w:p>
+    <w:p>
+      <w:pPr>
+        <w:pStyle w:val="3"/>
+        <w:numPr>
+          <w:ilvl w:val="2"/>
+          <w:numId w:val="5"/>
+        </w:numPr>
+      </w:pPr>
+      <w:r>
+        <w:t xml:space="preserve"> </w:t>
+      </w:r>
+      <w:bookmarkStart w:id="51" w:name="_Toc31935289"/>
+      <w:r>
+        <w:rPr>
+          <w:rFonts w:hint="eastAsia"/>
+        </w:rPr>
+        <w:t>图像随机裁剪</w:t>
+      </w:r>
       <w:bookmarkEnd w:id="51"/>
+    </w:p>
+    <w:p>
+      <w:r>
+        <w:rPr>
+          <w:rFonts w:hint="eastAsia"/>
+        </w:rPr>
+        <w:t>图像随机裁剪的方式有两种：第一种方式是在原始图像的周围填充背景，然后再进行裁剪，第二种方法是将原始图像进行微调，最大程度地保</w:t>
+      </w:r>
+      <w:proofErr w:type="gramStart"/>
+      <w:r>
+        <w:rPr>
+          <w:rFonts w:hint="eastAsia"/>
+        </w:rPr>
+        <w:t>留目标</w:t>
+      </w:r>
+      <w:proofErr w:type="gramEnd"/>
+      <w:r>
+        <w:rPr>
+          <w:rFonts w:hint="eastAsia"/>
+        </w:rPr>
+        <w:t>信息。效果如果3-2所示：</w:t>
+      </w:r>
+    </w:p>
+    <w:p>
+      <w:pPr>
+        <w:pStyle w:val="ab"/>
+      </w:pPr>
+      <w:r>
+        <w:rPr>
+          <w:rFonts w:hint="eastAsia"/>
+          <w:noProof/>
+        </w:rPr>
+        <w:lastRenderedPageBreak/>
+        <w:drawing>
+          <wp:inline distT="0" distB="0" distL="0" distR="0" wp14:anchorId="41F2B21E" wp14:editId="7A5FC785">
+            <wp:extent cx="4260850" cy="3168632"/>
+            <wp:effectExtent l="0" t="0" r="6350" b="0"/>
+            <wp:docPr id="25" name="图片 25"/>
+            <wp:cNvGraphicFramePr>
+              <a:graphicFrameLocks xmlns:a="http://schemas.openxmlformats.org/drawingml/2006/main" noChangeAspect="1"/>
+            </wp:cNvGraphicFramePr>
+            <a:graphic xmlns:a="http://schemas.openxmlformats.org/drawingml/2006/main">
+              <a:graphicData uri="http://schemas.openxmlformats.org/drawingml/2006/picture">
+                <pic:pic xmlns:pic="http://schemas.openxmlformats.org/drawingml/2006/picture">
+                  <pic:nvPicPr>
+                    <pic:cNvPr id="25" name="1.png"/>
+                    <pic:cNvPicPr/>
+                  </pic:nvPicPr>
+                  <pic:blipFill>
+                    <a:blip r:embed="rId28">
+                      <a:extLst>
+                        <a:ext uri="{28A0092B-C50C-407E-A947-70E740481C1C}">
+                          <a14:useLocalDpi xmlns:a14="http://schemas.microsoft.com/office/drawing/2010/main" val="0"/>
+                        </a:ext>
+                      </a:extLst>
+                    </a:blip>
+                    <a:stretch>
+                      <a:fillRect/>
+                    </a:stretch>
+                  </pic:blipFill>
+                  <pic:spPr>
+                    <a:xfrm>
+                      <a:off x="0" y="0"/>
+                      <a:ext cx="4268578" cy="3174379"/>
+                    </a:xfrm>
+                    <a:prstGeom prst="rect">
+                      <a:avLst/>
+                    </a:prstGeom>
+                  </pic:spPr>
+                </pic:pic>
+              </a:graphicData>
+            </a:graphic>
+          </wp:inline>
+        </w:drawing>
+      </w:r>
+    </w:p>
+    <w:p>
+      <w:pPr>
+        <w:pStyle w:val="ab"/>
+        <w:ind w:firstLineChars="0" w:firstLine="0"/>
+        <w:jc w:val="center"/>
+        <w:rPr>
+          <w:rFonts w:hint="eastAsia"/>
+        </w:rPr>
+      </w:pPr>
+      <w:r>
+        <w:rPr>
+          <w:rFonts w:hint="eastAsia"/>
+        </w:rPr>
+        <w:t>图3-2</w:t>
+      </w:r>
+      <w:r>
+        <w:t xml:space="preserve"> </w:t>
+      </w:r>
+      <w:r>
+        <w:rPr>
+          <w:rFonts w:hint="eastAsia"/>
+        </w:rPr>
+        <w:t>随机裁剪效果</w:t>
+      </w:r>
+    </w:p>
+    <w:p>
+      <w:pPr>
+        <w:pStyle w:val="3"/>
+        <w:numPr>
+          <w:ilvl w:val="2"/>
+          <w:numId w:val="5"/>
+        </w:numPr>
+      </w:pPr>
+      <w:r>
+        <w:rPr>
+          <w:rFonts w:hint="eastAsia"/>
+        </w:rPr>
+        <w:t xml:space="preserve"> </w:t>
+      </w:r>
+      <w:bookmarkStart w:id="52" w:name="_Toc31935290"/>
+      <w:r>
+        <w:rPr>
+          <w:rFonts w:hint="eastAsia"/>
+        </w:rPr>
+        <w:t>图像随机旋转</w:t>
+      </w:r>
       <w:bookmarkEnd w:id="52"/>
+    </w:p>
+    <w:p>
+      <w:r>
+        <w:rPr>
+          <w:rFonts w:hint="eastAsia"/>
+        </w:rPr>
+        <w:t>将图像</w:t>
+      </w:r>
+      <w:r>
+        <w:rPr>
+          <w:rFonts w:hint="eastAsia"/>
+        </w:rPr>
+        <w:t>上下旋转、左右旋转、对角线旋转</w:t>
+      </w:r>
+      <w:r>
+        <w:rPr>
+          <w:rFonts w:hint="eastAsia"/>
+        </w:rPr>
+        <w:t>，</w:t>
+      </w:r>
+      <w:r>
+        <w:rPr>
+          <w:rFonts w:hint="eastAsia"/>
+        </w:rPr>
+        <w:t>在</w:t>
+      </w:r>
+      <w:r>
+        <w:rPr>
+          <w:rFonts w:hint="eastAsia"/>
+        </w:rPr>
+        <w:t>有限的的样本基础上获取更多的数据，帮助模型识别不同角度的样本数据，提高模型的准确率。效果如图3-3所示：</w:t>
+      </w:r>
+    </w:p>
+    <w:p>
+      <w:pPr>
+        <w:pStyle w:val="ab"/>
+        <w:jc w:val="center"/>
+      </w:pPr>
+      <w:r>
+        <w:rPr>
+          <w:noProof/>
+        </w:rPr>
+        <w:drawing>
+          <wp:inline distT="0" distB="0" distL="0" distR="0" wp14:anchorId="121620E2" wp14:editId="16387F6E">
+            <wp:extent cx="1346886" cy="1384300"/>
+            <wp:effectExtent l="0" t="0" r="5715" b="6350"/>
+            <wp:docPr id="26" name="图片 26"/>
+            <wp:cNvGraphicFramePr>
+              <a:graphicFrameLocks xmlns:a="http://schemas.openxmlformats.org/drawingml/2006/main" noChangeAspect="1"/>
+            </wp:cNvGraphicFramePr>
+            <a:graphic xmlns:a="http://schemas.openxmlformats.org/drawingml/2006/main">
+              <a:graphicData uri="http://schemas.openxmlformats.org/drawingml/2006/picture">
+                <pic:pic xmlns:pic="http://schemas.openxmlformats.org/drawingml/2006/picture">
+                  <pic:nvPicPr>
+                    <pic:cNvPr id="1" name=""/>
+                    <pic:cNvPicPr/>
+                  </pic:nvPicPr>
+                  <pic:blipFill>
+                    <a:blip r:embed="rId29"/>
+                    <a:stretch>
+                      <a:fillRect/>
+                    </a:stretch>
+                  </pic:blipFill>
+                  <pic:spPr>
+                    <a:xfrm>
+                      <a:off x="0" y="0"/>
+                      <a:ext cx="1388116" cy="1426675"/>
+                    </a:xfrm>
+                    <a:prstGeom prst="rect">
+                      <a:avLst/>
+                    </a:prstGeom>
+                  </pic:spPr>
+                </pic:pic>
+              </a:graphicData>
+            </a:graphic>
+          </wp:inline>
+        </w:drawing>
+      </w:r>
+      <w:r>
+        <w:rPr>
+          <w:noProof/>
+        </w:rPr>
+        <w:drawing>
+          <wp:inline distT="0" distB="0" distL="0" distR="0" wp14:anchorId="787853E6" wp14:editId="04B1A98B">
+            <wp:extent cx="1358626" cy="1396365"/>
+            <wp:effectExtent l="0" t="0" r="0" b="0"/>
+            <wp:docPr id="27" name="图片 27"/>
+            <wp:cNvGraphicFramePr>
+              <a:graphicFrameLocks xmlns:a="http://schemas.openxmlformats.org/drawingml/2006/main" noChangeAspect="1"/>
+            </wp:cNvGraphicFramePr>
+            <a:graphic xmlns:a="http://schemas.openxmlformats.org/drawingml/2006/main">
+              <a:graphicData uri="http://schemas.openxmlformats.org/drawingml/2006/picture">
+                <pic:pic xmlns:pic="http://schemas.openxmlformats.org/drawingml/2006/picture">
+                  <pic:nvPicPr>
+                    <pic:cNvPr id="1" name=""/>
+                    <pic:cNvPicPr/>
+                  </pic:nvPicPr>
+                  <pic:blipFill>
+                    <a:blip r:embed="rId30"/>
+                    <a:stretch>
+                      <a:fillRect/>
+                    </a:stretch>
+                  </pic:blipFill>
+                  <pic:spPr>
+                    <a:xfrm>
+                      <a:off x="0" y="0"/>
+                      <a:ext cx="1392371" cy="1431047"/>
+                    </a:xfrm>
+                    <a:prstGeom prst="rect">
+                      <a:avLst/>
+                    </a:prstGeom>
+                  </pic:spPr>
+                </pic:pic>
+              </a:graphicData>
+            </a:graphic>
+          </wp:inline>
+        </w:drawing>
+      </w:r>
+      <w:r>
+        <w:rPr>
+          <w:noProof/>
+        </w:rPr>
+        <w:drawing>
+          <wp:inline distT="0" distB="0" distL="0" distR="0" wp14:anchorId="5EE91466" wp14:editId="5D69B8D3">
+            <wp:extent cx="1364803" cy="1402715"/>
+            <wp:effectExtent l="0" t="0" r="6985" b="6985"/>
+            <wp:docPr id="28" name="图片 28"/>
+            <wp:cNvGraphicFramePr>
+              <a:graphicFrameLocks xmlns:a="http://schemas.openxmlformats.org/drawingml/2006/main" noChangeAspect="1"/>
+            </wp:cNvGraphicFramePr>
+            <a:graphic xmlns:a="http://schemas.openxmlformats.org/drawingml/2006/main">
+              <a:graphicData uri="http://schemas.openxmlformats.org/drawingml/2006/picture">
+                <pic:pic xmlns:pic="http://schemas.openxmlformats.org/drawingml/2006/picture">
+                  <pic:nvPicPr>
+                    <pic:cNvPr id="1" name=""/>
+                    <pic:cNvPicPr/>
+                  </pic:nvPicPr>
+                  <pic:blipFill>
+                    <a:blip r:embed="rId31"/>
+                    <a:stretch>
+                      <a:fillRect/>
+                    </a:stretch>
+                  </pic:blipFill>
+                  <pic:spPr>
+                    <a:xfrm>
+                      <a:off x="0" y="0"/>
+                      <a:ext cx="1410797" cy="1449987"/>
+                    </a:xfrm>
+                    <a:prstGeom prst="rect">
+                      <a:avLst/>
+                    </a:prstGeom>
+                  </pic:spPr>
+                </pic:pic>
+              </a:graphicData>
+            </a:graphic>
+          </wp:inline>
+        </w:drawing>
+      </w:r>
+    </w:p>
+    <w:p>
+      <w:pPr>
+        <w:pStyle w:val="ab"/>
+        <w:ind w:firstLineChars="0" w:firstLine="0"/>
+        <w:jc w:val="center"/>
+        <w:rPr>
+          <w:rFonts w:hint="eastAsia"/>
+        </w:rPr>
+      </w:pPr>
+      <w:r>
+        <w:rPr>
+          <w:rFonts w:hint="eastAsia"/>
+        </w:rPr>
+        <w:t>图3-3</w:t>
+      </w:r>
+      <w:r>
+        <w:t xml:space="preserve"> </w:t>
+      </w:r>
+      <w:r>
+        <w:rPr>
+          <w:rFonts w:hint="eastAsia"/>
+        </w:rPr>
+        <w:t>随机旋转效果</w:t>
+      </w:r>
+    </w:p>
+    <w:p>
+      <w:pPr>
+        <w:pStyle w:val="3"/>
+        <w:numPr>
+          <w:ilvl w:val="2"/>
+          <w:numId w:val="5"/>
+        </w:numPr>
+      </w:pPr>
+      <w:r>
+        <w:rPr>
+          <w:rFonts w:hint="eastAsia"/>
+        </w:rPr>
+        <w:t xml:space="preserve"> </w:t>
+      </w:r>
+      <w:bookmarkStart w:id="53" w:name="_Toc31935291"/>
+      <w:r>
+        <w:rPr>
+          <w:rFonts w:hint="eastAsia"/>
+        </w:rPr>
+        <w:t>图像颜色调整</w:t>
+      </w:r>
+      <w:bookmarkEnd w:id="53"/>
+    </w:p>
+    <w:p>
+      <w:r>
+        <w:rPr>
+          <w:rFonts w:hint="eastAsia"/>
+        </w:rPr>
+        <w:t>通过调整图像的对比度、饱和度、亮度、色彩等因素，在不改变图片识别的结果上获取更多的图片，使模型尽量不受颜色变化的干扰。效果如图3-4，3-5，3-6，3-7所示：</w:t>
+      </w:r>
+    </w:p>
+    <w:p>
+      <w:pPr>
+        <w:pStyle w:val="ab"/>
+        <w:ind w:firstLineChars="0" w:firstLine="0"/>
+        <w:jc w:val="center"/>
+        <w:rPr>
+          <w:rFonts w:hint="eastAsia"/>
+        </w:rPr>
+      </w:pPr>
+      <w:r>
+        <w:rPr>
+          <w:noProof/>
+        </w:rPr>
+        <w:drawing>
+          <wp:inline distT="0" distB="0" distL="0" distR="0" wp14:anchorId="65AD9DF1" wp14:editId="427E0938">
+            <wp:extent cx="1049655" cy="1079500"/>
+            <wp:effectExtent l="0" t="0" r="0" b="6350"/>
+            <wp:docPr id="30" name="图片 30"/>
+            <wp:cNvGraphicFramePr>
+              <a:graphicFrameLocks xmlns:a="http://schemas.openxmlformats.org/drawingml/2006/main" noChangeAspect="1"/>
+            </wp:cNvGraphicFramePr>
+            <a:graphic xmlns:a="http://schemas.openxmlformats.org/drawingml/2006/main">
+              <a:graphicData uri="http://schemas.openxmlformats.org/drawingml/2006/picture">
+                <pic:pic xmlns:pic="http://schemas.openxmlformats.org/drawingml/2006/picture">
+                  <pic:nvPicPr>
+                    <pic:cNvPr id="1" name=""/>
+                    <pic:cNvPicPr/>
+                  </pic:nvPicPr>
+                  <pic:blipFill>
+                    <a:blip r:embed="rId32">
+                      <a:extLst>
+                        <a:ext uri="{28A0092B-C50C-407E-A947-70E740481C1C}">
+                          <a14:useLocalDpi xmlns:a14="http://schemas.microsoft.com/office/drawing/2010/main" val="0"/>
+                        </a:ext>
+                      </a:extLst>
+                    </a:blip>
+                    <a:stretch>
+                      <a:fillRect/>
+                    </a:stretch>
+                  </pic:blipFill>
+                  <pic:spPr>
+                    <a:xfrm>
+                      <a:off x="0" y="0"/>
+                      <a:ext cx="1049655" cy="1079500"/>
+                    </a:xfrm>
+                    <a:prstGeom prst="rect">
+                      <a:avLst/>
+                    </a:prstGeom>
+                  </pic:spPr>
+                </pic:pic>
+              </a:graphicData>
+            </a:graphic>
+          </wp:inline>
+        </w:drawing>
+      </w:r>
+      <w:r>
+        <w:rPr>
+          <w:noProof/>
+        </w:rPr>
+        <w:drawing>
+          <wp:inline distT="0" distB="0" distL="0" distR="0" wp14:anchorId="7134ACDE" wp14:editId="20B1CD79">
+            <wp:extent cx="1073150" cy="1102360"/>
+            <wp:effectExtent l="0" t="0" r="0" b="2540"/>
+            <wp:docPr id="32" name="图片 32"/>
+            <wp:cNvGraphicFramePr>
+              <a:graphicFrameLocks xmlns:a="http://schemas.openxmlformats.org/drawingml/2006/main" noChangeAspect="1"/>
+            </wp:cNvGraphicFramePr>
+            <a:graphic xmlns:a="http://schemas.openxmlformats.org/drawingml/2006/main">
+              <a:graphicData uri="http://schemas.openxmlformats.org/drawingml/2006/picture">
+                <pic:pic xmlns:pic="http://schemas.openxmlformats.org/drawingml/2006/picture">
+                  <pic:nvPicPr>
+                    <pic:cNvPr id="1" name=""/>
+                    <pic:cNvPicPr/>
+                  </pic:nvPicPr>
+                  <pic:blipFill>
+                    <a:blip r:embed="rId33">
+                      <a:extLst>
+                        <a:ext uri="{28A0092B-C50C-407E-A947-70E740481C1C}">
+                          <a14:useLocalDpi xmlns:a14="http://schemas.microsoft.com/office/drawing/2010/main" val="0"/>
+                        </a:ext>
+                      </a:extLst>
+                    </a:blip>
+                    <a:stretch>
+                      <a:fillRect/>
+                    </a:stretch>
+                  </pic:blipFill>
+                  <pic:spPr>
+                    <a:xfrm>
+                      <a:off x="0" y="0"/>
+                      <a:ext cx="1073150" cy="1102360"/>
+                    </a:xfrm>
+                    <a:prstGeom prst="rect">
+                      <a:avLst/>
+                    </a:prstGeom>
+                  </pic:spPr>
+                </pic:pic>
+              </a:graphicData>
+            </a:graphic>
+          </wp:inline>
+        </w:drawing>
+      </w:r>
+      <w:r>
+        <w:rPr>
+          <w:noProof/>
+        </w:rPr>
+        <w:drawing>
+          <wp:inline distT="0" distB="0" distL="0" distR="0" wp14:anchorId="589E54F4" wp14:editId="4D2E027C">
+            <wp:extent cx="1073150" cy="1102959"/>
+            <wp:effectExtent l="0" t="0" r="0" b="2540"/>
+            <wp:docPr id="31" name="图片 31"/>
+            <wp:cNvGraphicFramePr>
+              <a:graphicFrameLocks xmlns:a="http://schemas.openxmlformats.org/drawingml/2006/main" noChangeAspect="1"/>
+            </wp:cNvGraphicFramePr>
+            <a:graphic xmlns:a="http://schemas.openxmlformats.org/drawingml/2006/main">
+              <a:graphicData uri="http://schemas.openxmlformats.org/drawingml/2006/picture">
+                <pic:pic xmlns:pic="http://schemas.openxmlformats.org/drawingml/2006/picture">
+                  <pic:nvPicPr>
+                    <pic:cNvPr id="1" name=""/>
+                    <pic:cNvPicPr/>
+                  </pic:nvPicPr>
+                  <pic:blipFill>
+                    <a:blip r:embed="rId34"/>
+                    <a:stretch>
+                      <a:fillRect/>
+                    </a:stretch>
+                  </pic:blipFill>
+                  <pic:spPr>
+                    <a:xfrm>
+                      <a:off x="0" y="0"/>
+                      <a:ext cx="1087571" cy="1117781"/>
+                    </a:xfrm>
+                    <a:prstGeom prst="rect">
+                      <a:avLst/>
+                    </a:prstGeom>
+                  </pic:spPr>
+                </pic:pic>
+              </a:graphicData>
+            </a:graphic>
+          </wp:inline>
+        </w:drawing>
+      </w:r>
+    </w:p>
+    <w:p>
+      <w:pPr>
+        <w:ind w:firstLineChars="0" w:firstLine="0"/>
+        <w:jc w:val="center"/>
+        <w:rPr>
+          <w:rFonts w:hint="eastAsia"/>
+        </w:rPr>
+      </w:pPr>
+      <w:r>
+        <w:rPr>
+          <w:rFonts w:hint="eastAsia"/>
+        </w:rPr>
+        <w:t>图3-4</w:t>
+      </w:r>
+      <w:r>
+        <w:t xml:space="preserve"> </w:t>
+      </w:r>
+      <w:r>
+        <w:rPr>
+          <w:rFonts w:hint="eastAsia"/>
+        </w:rPr>
+        <w:t>对比度对比图</w:t>
+      </w:r>
+    </w:p>
+    <w:p>
+      <w:pPr>
+        <w:pStyle w:val="ab"/>
+        <w:ind w:firstLineChars="0" w:firstLine="0"/>
+        <w:jc w:val="center"/>
+      </w:pPr>
+      <w:r>
+        <w:rPr>
+          <w:noProof/>
+        </w:rPr>
+        <w:lastRenderedPageBreak/>
+        <w:drawing>
+          <wp:inline distT="0" distB="0" distL="0" distR="0" wp14:anchorId="451D5142" wp14:editId="10C332C3">
+            <wp:extent cx="1371913" cy="1410021"/>
+            <wp:effectExtent l="0" t="0" r="0" b="0"/>
+            <wp:docPr id="33" name="图片 33"/>
+            <wp:cNvGraphicFramePr>
+              <a:graphicFrameLocks xmlns:a="http://schemas.openxmlformats.org/drawingml/2006/main" noChangeAspect="1"/>
+            </wp:cNvGraphicFramePr>
+            <a:graphic xmlns:a="http://schemas.openxmlformats.org/drawingml/2006/main">
+              <a:graphicData uri="http://schemas.openxmlformats.org/drawingml/2006/picture">
+                <pic:pic xmlns:pic="http://schemas.openxmlformats.org/drawingml/2006/picture">
+                  <pic:nvPicPr>
+                    <pic:cNvPr id="1" name=""/>
+                    <pic:cNvPicPr/>
+                  </pic:nvPicPr>
+                  <pic:blipFill>
+                    <a:blip r:embed="rId35"/>
+                    <a:stretch>
+                      <a:fillRect/>
+                    </a:stretch>
+                  </pic:blipFill>
+                  <pic:spPr>
+                    <a:xfrm>
+                      <a:off x="0" y="0"/>
+                      <a:ext cx="1371913" cy="1410021"/>
+                    </a:xfrm>
+                    <a:prstGeom prst="rect">
+                      <a:avLst/>
+                    </a:prstGeom>
+                  </pic:spPr>
+                </pic:pic>
+              </a:graphicData>
+            </a:graphic>
+          </wp:inline>
+        </w:drawing>
+      </w:r>
+      <w:r>
+        <w:rPr>
+          <w:noProof/>
+        </w:rPr>
+        <w:drawing>
+          <wp:inline distT="0" distB="0" distL="0" distR="0" wp14:anchorId="2E9AEBB9" wp14:editId="0851DB59">
+            <wp:extent cx="1371913" cy="1410021"/>
+            <wp:effectExtent l="0" t="0" r="0" b="0"/>
+            <wp:docPr id="34" name="图片 34"/>
+            <wp:cNvGraphicFramePr>
+              <a:graphicFrameLocks xmlns:a="http://schemas.openxmlformats.org/drawingml/2006/main" noChangeAspect="1"/>
+            </wp:cNvGraphicFramePr>
+            <a:graphic xmlns:a="http://schemas.openxmlformats.org/drawingml/2006/main">
+              <a:graphicData uri="http://schemas.openxmlformats.org/drawingml/2006/picture">
+                <pic:pic xmlns:pic="http://schemas.openxmlformats.org/drawingml/2006/picture">
+                  <pic:nvPicPr>
+                    <pic:cNvPr id="1" name=""/>
+                    <pic:cNvPicPr/>
+                  </pic:nvPicPr>
+                  <pic:blipFill>
+                    <a:blip r:embed="rId36"/>
+                    <a:stretch>
+                      <a:fillRect/>
+                    </a:stretch>
+                  </pic:blipFill>
+                  <pic:spPr>
+                    <a:xfrm>
+                      <a:off x="0" y="0"/>
+                      <a:ext cx="1371913" cy="1410021"/>
+                    </a:xfrm>
+                    <a:prstGeom prst="rect">
+                      <a:avLst/>
+                    </a:prstGeom>
+                  </pic:spPr>
+                </pic:pic>
+              </a:graphicData>
+            </a:graphic>
+          </wp:inline>
+        </w:drawing>
+      </w:r>
+      <w:r>
+        <w:rPr>
+          <w:noProof/>
+        </w:rPr>
+        <w:drawing>
+          <wp:inline distT="0" distB="0" distL="0" distR="0" wp14:anchorId="09EEAF1F" wp14:editId="24C0ED3D">
+            <wp:extent cx="1371913" cy="1410021"/>
+            <wp:effectExtent l="0" t="0" r="0" b="0"/>
+            <wp:docPr id="35" name="图片 35"/>
+            <wp:cNvGraphicFramePr>
+              <a:graphicFrameLocks xmlns:a="http://schemas.openxmlformats.org/drawingml/2006/main" noChangeAspect="1"/>
+            </wp:cNvGraphicFramePr>
+            <a:graphic xmlns:a="http://schemas.openxmlformats.org/drawingml/2006/main">
+              <a:graphicData uri="http://schemas.openxmlformats.org/drawingml/2006/picture">
+                <pic:pic xmlns:pic="http://schemas.openxmlformats.org/drawingml/2006/picture">
+                  <pic:nvPicPr>
+                    <pic:cNvPr id="1" name=""/>
+                    <pic:cNvPicPr/>
+                  </pic:nvPicPr>
+                  <pic:blipFill>
+                    <a:blip r:embed="rId37"/>
+                    <a:stretch>
+                      <a:fillRect/>
+                    </a:stretch>
+                  </pic:blipFill>
+                  <pic:spPr>
+                    <a:xfrm>
+                      <a:off x="0" y="0"/>
+                      <a:ext cx="1371913" cy="1410021"/>
+                    </a:xfrm>
+                    <a:prstGeom prst="rect">
+                      <a:avLst/>
+                    </a:prstGeom>
+                  </pic:spPr>
+                </pic:pic>
+              </a:graphicData>
+            </a:graphic>
+          </wp:inline>
+        </w:drawing>
+      </w:r>
+    </w:p>
+    <w:p>
+      <w:pPr>
+        <w:ind w:firstLineChars="0" w:firstLine="0"/>
+        <w:jc w:val="center"/>
+      </w:pPr>
+      <w:r>
+        <w:rPr>
+          <w:rFonts w:hint="eastAsia"/>
+        </w:rPr>
+        <w:t>图3</w:t>
+      </w:r>
+      <w:r>
+        <w:t xml:space="preserve">.5 </w:t>
+      </w:r>
+      <w:r>
+        <w:rPr>
+          <w:rFonts w:hint="eastAsia"/>
+        </w:rPr>
+        <w:t>饱和度对比图</w:t>
+      </w:r>
+    </w:p>
+    <w:p>
+      <w:pPr>
+        <w:pStyle w:val="ab"/>
+        <w:ind w:firstLineChars="0" w:firstLine="0"/>
+        <w:jc w:val="center"/>
+      </w:pPr>
+      <w:r>
+        <w:rPr>
+          <w:noProof/>
+        </w:rPr>
+        <w:drawing>
+          <wp:inline distT="0" distB="0" distL="0" distR="0" wp14:anchorId="24BA2791" wp14:editId="148C98DB">
+            <wp:extent cx="1371913" cy="1410021"/>
+            <wp:effectExtent l="0" t="0" r="0" b="0"/>
+            <wp:docPr id="36" name="图片 36"/>
+            <wp:cNvGraphicFramePr>
+              <a:graphicFrameLocks xmlns:a="http://schemas.openxmlformats.org/drawingml/2006/main" noChangeAspect="1"/>
+            </wp:cNvGraphicFramePr>
+            <a:graphic xmlns:a="http://schemas.openxmlformats.org/drawingml/2006/main">
+              <a:graphicData uri="http://schemas.openxmlformats.org/drawingml/2006/picture">
+                <pic:pic xmlns:pic="http://schemas.openxmlformats.org/drawingml/2006/picture">
+                  <pic:nvPicPr>
+                    <pic:cNvPr id="1" name=""/>
+                    <pic:cNvPicPr/>
+                  </pic:nvPicPr>
+                  <pic:blipFill>
+                    <a:blip r:embed="rId38"/>
+                    <a:stretch>
+                      <a:fillRect/>
+                    </a:stretch>
+                  </pic:blipFill>
+                  <pic:spPr>
+                    <a:xfrm>
+                      <a:off x="0" y="0"/>
+                      <a:ext cx="1371913" cy="1410021"/>
+                    </a:xfrm>
+                    <a:prstGeom prst="rect">
+                      <a:avLst/>
+                    </a:prstGeom>
+                  </pic:spPr>
+                </pic:pic>
+              </a:graphicData>
+            </a:graphic>
+          </wp:inline>
+        </w:drawing>
+      </w:r>
+      <w:r>
+        <w:rPr>
+          <w:noProof/>
+        </w:rPr>
+        <w:drawing>
+          <wp:inline distT="0" distB="0" distL="0" distR="0" wp14:anchorId="399C2BC7" wp14:editId="374834CE">
+            <wp:extent cx="1371913" cy="1410021"/>
+            <wp:effectExtent l="0" t="0" r="0" b="0"/>
+            <wp:docPr id="37" name="图片 37"/>
+            <wp:cNvGraphicFramePr>
+              <a:graphicFrameLocks xmlns:a="http://schemas.openxmlformats.org/drawingml/2006/main" noChangeAspect="1"/>
+            </wp:cNvGraphicFramePr>
+            <a:graphic xmlns:a="http://schemas.openxmlformats.org/drawingml/2006/main">
+              <a:graphicData uri="http://schemas.openxmlformats.org/drawingml/2006/picture">
+                <pic:pic xmlns:pic="http://schemas.openxmlformats.org/drawingml/2006/picture">
+                  <pic:nvPicPr>
+                    <pic:cNvPr id="1" name=""/>
+                    <pic:cNvPicPr/>
+                  </pic:nvPicPr>
+                  <pic:blipFill>
+                    <a:blip r:embed="rId39"/>
+                    <a:stretch>
+                      <a:fillRect/>
+                    </a:stretch>
+                  </pic:blipFill>
+                  <pic:spPr>
+                    <a:xfrm>
+                      <a:off x="0" y="0"/>
+                      <a:ext cx="1371913" cy="1410021"/>
+                    </a:xfrm>
+                    <a:prstGeom prst="rect">
+                      <a:avLst/>
+                    </a:prstGeom>
+                  </pic:spPr>
+                </pic:pic>
+              </a:graphicData>
+            </a:graphic>
+          </wp:inline>
+        </w:drawing>
+      </w:r>
+      <w:r>
+        <w:rPr>
+          <w:noProof/>
+        </w:rPr>
+        <w:drawing>
+          <wp:inline distT="0" distB="0" distL="0" distR="0" wp14:anchorId="42101F19" wp14:editId="7F85C823">
+            <wp:extent cx="1371913" cy="1410021"/>
+            <wp:effectExtent l="0" t="0" r="0" b="0"/>
+            <wp:docPr id="39" name="图片 39"/>
+            <wp:cNvGraphicFramePr>
+              <a:graphicFrameLocks xmlns:a="http://schemas.openxmlformats.org/drawingml/2006/main" noChangeAspect="1"/>
+            </wp:cNvGraphicFramePr>
+            <a:graphic xmlns:a="http://schemas.openxmlformats.org/drawingml/2006/main">
+              <a:graphicData uri="http://schemas.openxmlformats.org/drawingml/2006/picture">
+                <pic:pic xmlns:pic="http://schemas.openxmlformats.org/drawingml/2006/picture">
+                  <pic:nvPicPr>
+                    <pic:cNvPr id="1" name=""/>
+                    <pic:cNvPicPr/>
+                  </pic:nvPicPr>
+                  <pic:blipFill>
+                    <a:blip r:embed="rId40"/>
+                    <a:stretch>
+                      <a:fillRect/>
+                    </a:stretch>
+                  </pic:blipFill>
+                  <pic:spPr>
+                    <a:xfrm>
+                      <a:off x="0" y="0"/>
+                      <a:ext cx="1371913" cy="1410021"/>
+                    </a:xfrm>
+                    <a:prstGeom prst="rect">
+                      <a:avLst/>
+                    </a:prstGeom>
+                  </pic:spPr>
+                </pic:pic>
+              </a:graphicData>
+            </a:graphic>
+          </wp:inline>
+        </w:drawing>
+      </w:r>
+    </w:p>
+    <w:p>
+      <w:pPr>
+        <w:ind w:firstLineChars="0" w:firstLine="0"/>
+        <w:jc w:val="center"/>
+      </w:pPr>
+      <w:r>
+        <w:rPr>
+          <w:rFonts w:hint="eastAsia"/>
+        </w:rPr>
+        <w:t>图3.6</w:t>
+      </w:r>
+      <w:r>
+        <w:t xml:space="preserve"> </w:t>
+      </w:r>
+      <w:r>
+        <w:rPr>
+          <w:rFonts w:hint="eastAsia"/>
+        </w:rPr>
+        <w:t>亮度对比图</w:t>
+      </w:r>
+    </w:p>
+    <w:p>
+      <w:pPr>
+        <w:pStyle w:val="ab"/>
+        <w:ind w:firstLineChars="0" w:firstLine="0"/>
+        <w:jc w:val="center"/>
+      </w:pPr>
+      <w:r>
+        <w:rPr>
+          <w:noProof/>
+        </w:rPr>
+        <w:drawing>
+          <wp:inline distT="0" distB="0" distL="0" distR="0" wp14:anchorId="3CBD95E9" wp14:editId="502CEDE0">
+            <wp:extent cx="1371913" cy="1410021"/>
+            <wp:effectExtent l="0" t="0" r="0" b="0"/>
+            <wp:docPr id="40" name="图片 40"/>
+            <wp:cNvGraphicFramePr>
+              <a:graphicFrameLocks xmlns:a="http://schemas.openxmlformats.org/drawingml/2006/main" noChangeAspect="1"/>
+            </wp:cNvGraphicFramePr>
+            <a:graphic xmlns:a="http://schemas.openxmlformats.org/drawingml/2006/main">
+              <a:graphicData uri="http://schemas.openxmlformats.org/drawingml/2006/picture">
+                <pic:pic xmlns:pic="http://schemas.openxmlformats.org/drawingml/2006/picture">
+                  <pic:nvPicPr>
+                    <pic:cNvPr id="1" name=""/>
+                    <pic:cNvPicPr/>
+                  </pic:nvPicPr>
+                  <pic:blipFill>
+                    <a:blip r:embed="rId41"/>
+                    <a:stretch>
+                      <a:fillRect/>
+                    </a:stretch>
+                  </pic:blipFill>
+                  <pic:spPr>
+                    <a:xfrm>
+                      <a:off x="0" y="0"/>
+                      <a:ext cx="1371913" cy="1410021"/>
+                    </a:xfrm>
+                    <a:prstGeom prst="rect">
+                      <a:avLst/>
+                    </a:prstGeom>
+                  </pic:spPr>
+                </pic:pic>
+              </a:graphicData>
+            </a:graphic>
+          </wp:inline>
+        </w:drawing>
+      </w:r>
+      <w:r>
+        <w:rPr>
+          <w:noProof/>
+        </w:rPr>
+        <w:drawing>
+          <wp:inline distT="0" distB="0" distL="0" distR="0" wp14:anchorId="68F90F62" wp14:editId="35D005CF">
+            <wp:extent cx="1371913" cy="1410021"/>
+            <wp:effectExtent l="0" t="0" r="0" b="0"/>
+            <wp:docPr id="41" name="图片 41"/>
+            <wp:cNvGraphicFramePr>
+              <a:graphicFrameLocks xmlns:a="http://schemas.openxmlformats.org/drawingml/2006/main" noChangeAspect="1"/>
+            </wp:cNvGraphicFramePr>
+            <a:graphic xmlns:a="http://schemas.openxmlformats.org/drawingml/2006/main">
+              <a:graphicData uri="http://schemas.openxmlformats.org/drawingml/2006/picture">
+                <pic:pic xmlns:pic="http://schemas.openxmlformats.org/drawingml/2006/picture">
+                  <pic:nvPicPr>
+                    <pic:cNvPr id="1" name=""/>
+                    <pic:cNvPicPr/>
+                  </pic:nvPicPr>
+                  <pic:blipFill>
+                    <a:blip r:embed="rId38"/>
+                    <a:stretch>
+                      <a:fillRect/>
+                    </a:stretch>
+                  </pic:blipFill>
+                  <pic:spPr>
+                    <a:xfrm>
+                      <a:off x="0" y="0"/>
+                      <a:ext cx="1371913" cy="1410021"/>
+                    </a:xfrm>
+                    <a:prstGeom prst="rect">
+                      <a:avLst/>
+                    </a:prstGeom>
+                  </pic:spPr>
+                </pic:pic>
+              </a:graphicData>
+            </a:graphic>
+          </wp:inline>
+        </w:drawing>
+      </w:r>
+      <w:r>
+        <w:rPr>
+          <w:noProof/>
+        </w:rPr>
+        <w:drawing>
+          <wp:inline distT="0" distB="0" distL="0" distR="0" wp14:anchorId="1E31EFBC" wp14:editId="7CC6B385">
+            <wp:extent cx="1371913" cy="1410021"/>
+            <wp:effectExtent l="0" t="0" r="0" b="0"/>
+            <wp:docPr id="43" name="图片 43"/>
+            <wp:cNvGraphicFramePr>
+              <a:graphicFrameLocks xmlns:a="http://schemas.openxmlformats.org/drawingml/2006/main" noChangeAspect="1"/>
+            </wp:cNvGraphicFramePr>
+            <a:graphic xmlns:a="http://schemas.openxmlformats.org/drawingml/2006/main">
+              <a:graphicData uri="http://schemas.openxmlformats.org/drawingml/2006/picture">
+                <pic:pic xmlns:pic="http://schemas.openxmlformats.org/drawingml/2006/picture">
+                  <pic:nvPicPr>
+                    <pic:cNvPr id="1" name=""/>
+                    <pic:cNvPicPr/>
+                  </pic:nvPicPr>
+                  <pic:blipFill>
+                    <a:blip r:embed="rId42"/>
+                    <a:stretch>
+                      <a:fillRect/>
+                    </a:stretch>
+                  </pic:blipFill>
+                  <pic:spPr>
+                    <a:xfrm>
+                      <a:off x="0" y="0"/>
+                      <a:ext cx="1371913" cy="1410021"/>
+                    </a:xfrm>
+                    <a:prstGeom prst="rect">
+                      <a:avLst/>
+                    </a:prstGeom>
+                  </pic:spPr>
+                </pic:pic>
+              </a:graphicData>
+            </a:graphic>
+          </wp:inline>
+        </w:drawing>
+      </w:r>
+    </w:p>
+    <w:p>
+      <w:pPr>
+        <w:ind w:firstLineChars="0" w:firstLine="0"/>
+        <w:jc w:val="center"/>
+      </w:pPr>
+      <w:r>
+        <w:rPr>
+          <w:rFonts w:hint="eastAsia"/>
+        </w:rPr>
+        <w:t>图3.7</w:t>
+      </w:r>
+      <w:r>
+        <w:t xml:space="preserve"> </w:t>
+      </w:r>
+      <w:r>
+        <w:rPr>
+          <w:rFonts w:hint="eastAsia"/>
+        </w:rPr>
+        <w:t>色彩对比图</w:t>
+      </w:r>
+    </w:p>
+    <w:p>
+      <w:pPr>
+        <w:ind w:left="480" w:firstLineChars="0" w:firstLine="0"/>
+        <w:rPr>
+          <w:rFonts w:hint="eastAsia"/>
+        </w:rPr>
+      </w:pPr>
     </w:p>
     <w:p>
       <w:pPr>
@@ -6569,18 +9021,34 @@
         </w:numPr>
         <w:ind w:firstLineChars="0"/>
       </w:pPr>
-      <w:bookmarkStart w:id="53" w:name="_Toc31411800"/>
-      <w:bookmarkStart w:id="54" w:name="_Toc31751221"/>
-      <w:bookmarkStart w:id="55" w:name="_Toc31918832"/>
+      <w:bookmarkStart w:id="54" w:name="_Toc31411800"/>
+      <w:bookmarkStart w:id="55" w:name="_Toc31751221"/>
+      <w:bookmarkStart w:id="56" w:name="_Toc31935292"/>
       <w:r>
         <w:rPr>
           <w:rFonts w:hint="eastAsia"/>
         </w:rPr>
         <w:t>本章小结</w:t>
       </w:r>
-      <w:bookmarkEnd w:id="53"/>
       <w:bookmarkEnd w:id="54"/>
       <w:bookmarkEnd w:id="55"/>
+      <w:bookmarkEnd w:id="56"/>
+    </w:p>
+    <w:p>
+      <w:pPr>
+        <w:rPr>
+          <w:rFonts w:hint="eastAsia"/>
+        </w:rPr>
+      </w:pPr>
+      <w:bookmarkStart w:id="57" w:name="_Toc31411801"/>
+      <w:bookmarkStart w:id="58" w:name="_Toc31751222"/>
+      <w:bookmarkStart w:id="59" w:name="_Hlk31935261"/>
+      <w:r>
+        <w:rPr>
+          <w:rFonts w:hint="eastAsia"/>
+        </w:rPr>
+        <w:t>本章介绍了模型所需要的数据的来源，并介绍了图像增强技术，利用色彩调整、裁剪、旋转的方式大大地扩充了数据集。</w:t>
+      </w:r>
     </w:p>
     <w:p>
       <w:pPr>
@@ -6591,18 +9059,18 @@
         </w:numPr>
         <w:spacing w:before="312" w:after="312"/>
       </w:pPr>
-      <w:bookmarkStart w:id="56" w:name="_Toc31411801"/>
-      <w:bookmarkStart w:id="57" w:name="_Toc31751222"/>
-      <w:bookmarkStart w:id="58" w:name="_Toc31918833"/>
-      <w:r>
-        <w:rPr>
-          <w:rFonts w:hint="eastAsia"/>
-        </w:rPr>
+      <w:bookmarkStart w:id="60" w:name="_Toc31935293"/>
+      <w:bookmarkEnd w:id="59"/>
+      <w:r>
+        <w:rPr>
+          <w:rFonts w:hint="eastAsia"/>
+        </w:rPr>
+        <w:lastRenderedPageBreak/>
         <w:t>基于卷积神经网络的图像分类</w:t>
       </w:r>
-      <w:bookmarkEnd w:id="56"/>
       <w:bookmarkEnd w:id="57"/>
       <w:bookmarkEnd w:id="58"/>
+      <w:bookmarkEnd w:id="60"/>
     </w:p>
     <w:p>
       <w:pPr>
@@ -6613,20 +9081,18 @@
         </w:numPr>
         <w:ind w:firstLineChars="0"/>
       </w:pPr>
-      <w:bookmarkStart w:id="59" w:name="_Toc31411802"/>
-      <w:bookmarkStart w:id="60" w:name="_Toc31751223"/>
-      <w:bookmarkStart w:id="61" w:name="_Toc31918834"/>
-      <w:bookmarkStart w:id="62" w:name="_GoBack"/>
+      <w:bookmarkStart w:id="61" w:name="_Toc31411802"/>
+      <w:bookmarkStart w:id="62" w:name="_Toc31751223"/>
+      <w:bookmarkStart w:id="63" w:name="_Toc31935294"/>
+      <w:r>
+        <w:rPr>
+          <w:rFonts w:hint="eastAsia"/>
+        </w:rPr>
+        <w:t>问题的分析</w:t>
+      </w:r>
+      <w:bookmarkEnd w:id="61"/>
       <w:bookmarkEnd w:id="62"/>
-      <w:r>
-        <w:rPr>
-          <w:rFonts w:hint="eastAsia"/>
-        </w:rPr>
-        <w:t>问题的分析</w:t>
-      </w:r>
-      <w:bookmarkEnd w:id="59"/>
-      <w:bookmarkEnd w:id="60"/>
-      <w:bookmarkEnd w:id="61"/>
+      <w:bookmarkEnd w:id="63"/>
     </w:p>
     <w:p>
       <w:pPr>
@@ -6637,18 +9103,18 @@
         </w:numPr>
         <w:ind w:firstLineChars="0"/>
       </w:pPr>
-      <w:bookmarkStart w:id="63" w:name="_Toc31411803"/>
-      <w:bookmarkStart w:id="64" w:name="_Toc31751224"/>
-      <w:bookmarkStart w:id="65" w:name="_Toc31918835"/>
+      <w:bookmarkStart w:id="64" w:name="_Toc31411803"/>
+      <w:bookmarkStart w:id="65" w:name="_Toc31751224"/>
+      <w:bookmarkStart w:id="66" w:name="_Toc31935295"/>
       <w:r>
         <w:rPr>
           <w:rFonts w:hint="eastAsia"/>
         </w:rPr>
         <w:t>卷积网络模型</w:t>
       </w:r>
-      <w:bookmarkEnd w:id="63"/>
       <w:bookmarkEnd w:id="64"/>
       <w:bookmarkEnd w:id="65"/>
+      <w:bookmarkEnd w:id="66"/>
     </w:p>
     <w:p>
       <w:pPr>
@@ -6659,18 +9125,18 @@
         </w:numPr>
         <w:ind w:firstLineChars="0"/>
       </w:pPr>
-      <w:bookmarkStart w:id="66" w:name="_Toc31411804"/>
-      <w:bookmarkStart w:id="67" w:name="_Toc31751225"/>
-      <w:bookmarkStart w:id="68" w:name="_Toc31918836"/>
+      <w:bookmarkStart w:id="67" w:name="_Toc31411804"/>
+      <w:bookmarkStart w:id="68" w:name="_Toc31751225"/>
+      <w:bookmarkStart w:id="69" w:name="_Toc31935296"/>
       <w:r>
         <w:rPr>
           <w:rFonts w:hint="eastAsia"/>
         </w:rPr>
         <w:t>实验环境及参数设置</w:t>
       </w:r>
-      <w:bookmarkEnd w:id="66"/>
       <w:bookmarkEnd w:id="67"/>
       <w:bookmarkEnd w:id="68"/>
+      <w:bookmarkEnd w:id="69"/>
     </w:p>
     <w:p>
       <w:pPr>
@@ -6681,18 +9147,18 @@
         </w:numPr>
         <w:ind w:firstLineChars="0"/>
       </w:pPr>
-      <w:bookmarkStart w:id="69" w:name="_Toc31411805"/>
-      <w:bookmarkStart w:id="70" w:name="_Toc31751226"/>
-      <w:bookmarkStart w:id="71" w:name="_Toc31918837"/>
+      <w:bookmarkStart w:id="70" w:name="_Toc31411805"/>
+      <w:bookmarkStart w:id="71" w:name="_Toc31751226"/>
+      <w:bookmarkStart w:id="72" w:name="_Toc31935297"/>
       <w:r>
         <w:rPr>
           <w:rFonts w:hint="eastAsia"/>
         </w:rPr>
         <w:t>实验结果分析</w:t>
       </w:r>
-      <w:bookmarkEnd w:id="69"/>
       <w:bookmarkEnd w:id="70"/>
       <w:bookmarkEnd w:id="71"/>
+      <w:bookmarkEnd w:id="72"/>
     </w:p>
     <w:p>
       <w:pPr>
@@ -6703,18 +9169,18 @@
         </w:numPr>
         <w:ind w:firstLineChars="0"/>
       </w:pPr>
-      <w:bookmarkStart w:id="72" w:name="_Toc31411806"/>
-      <w:bookmarkStart w:id="73" w:name="_Toc31751227"/>
-      <w:bookmarkStart w:id="74" w:name="_Toc31918838"/>
+      <w:bookmarkStart w:id="73" w:name="_Toc31411806"/>
+      <w:bookmarkStart w:id="74" w:name="_Toc31751227"/>
+      <w:bookmarkStart w:id="75" w:name="_Toc31935298"/>
       <w:r>
         <w:rPr>
           <w:rFonts w:hint="eastAsia"/>
         </w:rPr>
         <w:t>本章小结</w:t>
       </w:r>
-      <w:bookmarkEnd w:id="72"/>
       <w:bookmarkEnd w:id="73"/>
       <w:bookmarkEnd w:id="74"/>
+      <w:bookmarkEnd w:id="75"/>
     </w:p>
     <w:p>
       <w:pPr>
@@ -6725,18 +9191,18 @@
         </w:numPr>
         <w:spacing w:before="312" w:after="312"/>
       </w:pPr>
-      <w:bookmarkStart w:id="75" w:name="_Toc31411807"/>
-      <w:bookmarkStart w:id="76" w:name="_Toc31751228"/>
-      <w:bookmarkStart w:id="77" w:name="_Toc31918839"/>
+      <w:bookmarkStart w:id="76" w:name="_Toc31411807"/>
+      <w:bookmarkStart w:id="77" w:name="_Toc31751228"/>
+      <w:bookmarkStart w:id="78" w:name="_Toc31935299"/>
       <w:r>
         <w:rPr>
           <w:rFonts w:hint="eastAsia"/>
         </w:rPr>
         <w:t>总结与展望</w:t>
       </w:r>
-      <w:bookmarkEnd w:id="75"/>
       <w:bookmarkEnd w:id="76"/>
       <w:bookmarkEnd w:id="77"/>
+      <w:bookmarkEnd w:id="78"/>
     </w:p>
     <w:p>
       <w:pPr>
@@ -6747,18 +9213,18 @@
         </w:numPr>
         <w:ind w:firstLineChars="0"/>
       </w:pPr>
-      <w:bookmarkStart w:id="78" w:name="_Toc31411808"/>
-      <w:bookmarkStart w:id="79" w:name="_Toc31751229"/>
-      <w:bookmarkStart w:id="80" w:name="_Toc31918840"/>
+      <w:bookmarkStart w:id="79" w:name="_Toc31411808"/>
+      <w:bookmarkStart w:id="80" w:name="_Toc31751229"/>
+      <w:bookmarkStart w:id="81" w:name="_Toc31935300"/>
       <w:r>
         <w:rPr>
           <w:rFonts w:hint="eastAsia"/>
         </w:rPr>
         <w:t>全文总结</w:t>
       </w:r>
-      <w:bookmarkEnd w:id="78"/>
       <w:bookmarkEnd w:id="79"/>
       <w:bookmarkEnd w:id="80"/>
+      <w:bookmarkEnd w:id="81"/>
     </w:p>
     <w:p>
       <w:pPr>
@@ -6769,18 +9235,18 @@
         </w:numPr>
         <w:ind w:firstLineChars="0"/>
       </w:pPr>
-      <w:bookmarkStart w:id="81" w:name="_Toc31411809"/>
-      <w:bookmarkStart w:id="82" w:name="_Toc31751230"/>
-      <w:bookmarkStart w:id="83" w:name="_Toc31918841"/>
+      <w:bookmarkStart w:id="82" w:name="_Toc31411809"/>
+      <w:bookmarkStart w:id="83" w:name="_Toc31751230"/>
+      <w:bookmarkStart w:id="84" w:name="_Toc31935301"/>
       <w:r>
         <w:rPr>
           <w:rFonts w:hint="eastAsia"/>
         </w:rPr>
         <w:t>研究展望</w:t>
       </w:r>
-      <w:bookmarkEnd w:id="81"/>
       <w:bookmarkEnd w:id="82"/>
       <w:bookmarkEnd w:id="83"/>
+      <w:bookmarkEnd w:id="84"/>
     </w:p>
     <w:p>
       <w:pPr>
@@ -6788,18 +9254,18 @@
         <w:spacing w:before="312" w:after="312"/>
         <w:ind w:left="0"/>
       </w:pPr>
-      <w:bookmarkStart w:id="84" w:name="_Toc31411810"/>
-      <w:bookmarkStart w:id="85" w:name="_Toc31751231"/>
-      <w:bookmarkStart w:id="86" w:name="_Toc31918842"/>
+      <w:bookmarkStart w:id="85" w:name="_Toc31411810"/>
+      <w:bookmarkStart w:id="86" w:name="_Toc31751231"/>
+      <w:bookmarkStart w:id="87" w:name="_Toc31935302"/>
       <w:r>
         <w:rPr>
           <w:rFonts w:hint="eastAsia"/>
         </w:rPr>
         <w:t>致谢</w:t>
       </w:r>
-      <w:bookmarkEnd w:id="84"/>
       <w:bookmarkEnd w:id="85"/>
       <w:bookmarkEnd w:id="86"/>
+      <w:bookmarkEnd w:id="87"/>
     </w:p>
     <w:p>
       <w:pPr>
@@ -6807,26 +9273,26 @@
         <w:spacing w:before="312" w:after="312"/>
         <w:ind w:left="0"/>
       </w:pPr>
-      <w:bookmarkStart w:id="87" w:name="_Toc31411811"/>
-      <w:bookmarkStart w:id="88" w:name="_Toc31751232"/>
-      <w:bookmarkStart w:id="89" w:name="_Toc31918843"/>
+      <w:bookmarkStart w:id="88" w:name="_Toc31411811"/>
+      <w:bookmarkStart w:id="89" w:name="_Toc31751232"/>
+      <w:bookmarkStart w:id="90" w:name="_Toc31935303"/>
       <w:r>
         <w:rPr>
           <w:rFonts w:hint="eastAsia"/>
         </w:rPr>
         <w:t>参考文献</w:t>
       </w:r>
-      <w:bookmarkEnd w:id="87"/>
       <w:bookmarkEnd w:id="88"/>
       <w:bookmarkEnd w:id="89"/>
+      <w:bookmarkEnd w:id="90"/>
     </w:p>
     <w:sectPr>
-      <w:headerReference w:type="even" r:id="rId18"/>
-      <w:headerReference w:type="default" r:id="rId19"/>
-      <w:footerReference w:type="even" r:id="rId20"/>
-      <w:footerReference w:type="default" r:id="rId21"/>
-      <w:headerReference w:type="first" r:id="rId22"/>
-      <w:footerReference w:type="first" r:id="rId23"/>
+      <w:headerReference w:type="even" r:id="rId43"/>
+      <w:headerReference w:type="default" r:id="rId44"/>
+      <w:footerReference w:type="even" r:id="rId45"/>
+      <w:footerReference w:type="default" r:id="rId46"/>
+      <w:headerReference w:type="first" r:id="rId47"/>
+      <w:footerReference w:type="first" r:id="rId48"/>
       <w:pgSz w:w="11906" w:h="16838"/>
       <w:pgMar w:top="1440" w:right="1800" w:bottom="1440" w:left="1800" w:header="851" w:footer="992" w:gutter="0"/>
       <w:pgNumType w:start="1" w:chapStyle="1"/>
@@ -7287,10 +9753,10 @@
     </w:lvl>
   </w:abstractNum>
   <w:abstractNum w:abstractNumId="2" w15:restartNumberingAfterBreak="0">
-    <w:nsid w:val="427B1CBD"/>
+    <w:nsid w:val="2C31202F"/>
     <w:multiLevelType w:val="hybridMultilevel"/>
-    <w:tmpl w:val="9168BF34"/>
-    <w:lvl w:ilvl="0" w:tplc="400A0E36">
+    <w:tmpl w:val="F5B6DD64"/>
+    <w:lvl w:ilvl="0" w:tplc="A95CCF52">
       <w:start w:val="1"/>
       <w:numFmt w:val="decimal"/>
       <w:lvlText w:val="（%1）"/>
@@ -7376,6 +9842,95 @@
     </w:lvl>
   </w:abstractNum>
   <w:abstractNum w:abstractNumId="3" w15:restartNumberingAfterBreak="0">
+    <w:nsid w:val="427B1CBD"/>
+    <w:multiLevelType w:val="hybridMultilevel"/>
+    <w:tmpl w:val="9168BF34"/>
+    <w:lvl w:ilvl="0" w:tplc="400A0E36">
+      <w:start w:val="1"/>
+      <w:numFmt w:val="decimal"/>
+      <w:lvlText w:val="（%1）"/>
+      <w:lvlJc w:val="left"/>
+      <w:pPr>
+        <w:ind w:left="1200" w:hanging="720"/>
+      </w:pPr>
+      <w:rPr>
+        <w:rFonts w:hint="default"/>
+      </w:rPr>
+    </w:lvl>
+    <w:lvl w:ilvl="1" w:tplc="04090019" w:tentative="1">
+      <w:start w:val="1"/>
+      <w:numFmt w:val="lowerLetter"/>
+      <w:lvlText w:val="%2)"/>
+      <w:lvlJc w:val="left"/>
+      <w:pPr>
+        <w:ind w:left="1320" w:hanging="420"/>
+      </w:pPr>
+    </w:lvl>
+    <w:lvl w:ilvl="2" w:tplc="0409001B" w:tentative="1">
+      <w:start w:val="1"/>
+      <w:numFmt w:val="lowerRoman"/>
+      <w:lvlText w:val="%3."/>
+      <w:lvlJc w:val="right"/>
+      <w:pPr>
+        <w:ind w:left="1740" w:hanging="420"/>
+      </w:pPr>
+    </w:lvl>
+    <w:lvl w:ilvl="3" w:tplc="0409000F" w:tentative="1">
+      <w:start w:val="1"/>
+      <w:numFmt w:val="decimal"/>
+      <w:lvlText w:val="%4."/>
+      <w:lvlJc w:val="left"/>
+      <w:pPr>
+        <w:ind w:left="2160" w:hanging="420"/>
+      </w:pPr>
+    </w:lvl>
+    <w:lvl w:ilvl="4" w:tplc="04090019" w:tentative="1">
+      <w:start w:val="1"/>
+      <w:numFmt w:val="lowerLetter"/>
+      <w:lvlText w:val="%5)"/>
+      <w:lvlJc w:val="left"/>
+      <w:pPr>
+        <w:ind w:left="2580" w:hanging="420"/>
+      </w:pPr>
+    </w:lvl>
+    <w:lvl w:ilvl="5" w:tplc="0409001B" w:tentative="1">
+      <w:start w:val="1"/>
+      <w:numFmt w:val="lowerRoman"/>
+      <w:lvlText w:val="%6."/>
+      <w:lvlJc w:val="right"/>
+      <w:pPr>
+        <w:ind w:left="3000" w:hanging="420"/>
+      </w:pPr>
+    </w:lvl>
+    <w:lvl w:ilvl="6" w:tplc="0409000F" w:tentative="1">
+      <w:start w:val="1"/>
+      <w:numFmt w:val="decimal"/>
+      <w:lvlText w:val="%7."/>
+      <w:lvlJc w:val="left"/>
+      <w:pPr>
+        <w:ind w:left="3420" w:hanging="420"/>
+      </w:pPr>
+    </w:lvl>
+    <w:lvl w:ilvl="7" w:tplc="04090019" w:tentative="1">
+      <w:start w:val="1"/>
+      <w:numFmt w:val="lowerLetter"/>
+      <w:lvlText w:val="%8)"/>
+      <w:lvlJc w:val="left"/>
+      <w:pPr>
+        <w:ind w:left="3840" w:hanging="420"/>
+      </w:pPr>
+    </w:lvl>
+    <w:lvl w:ilvl="8" w:tplc="0409001B" w:tentative="1">
+      <w:start w:val="1"/>
+      <w:numFmt w:val="lowerRoman"/>
+      <w:lvlText w:val="%9."/>
+      <w:lvlJc w:val="right"/>
+      <w:pPr>
+        <w:ind w:left="4260" w:hanging="420"/>
+      </w:pPr>
+    </w:lvl>
+  </w:abstractNum>
+  <w:abstractNum w:abstractNumId="4" w15:restartNumberingAfterBreak="0">
     <w:nsid w:val="53E11DC1"/>
     <w:multiLevelType w:val="multilevel"/>
     <w:tmpl w:val="52B8E882"/>
@@ -7488,7 +10043,7 @@
       </w:rPr>
     </w:lvl>
   </w:abstractNum>
-  <w:abstractNum w:abstractNumId="4" w15:restartNumberingAfterBreak="0">
+  <w:abstractNum w:abstractNumId="5" w15:restartNumberingAfterBreak="0">
     <w:nsid w:val="603E01BD"/>
     <w:multiLevelType w:val="multilevel"/>
     <w:tmpl w:val="FE28E434"/>
@@ -7609,7 +10164,7 @@
       </w:rPr>
     </w:lvl>
   </w:abstractNum>
-  <w:abstractNum w:abstractNumId="5" w15:restartNumberingAfterBreak="0">
+  <w:abstractNum w:abstractNumId="6" w15:restartNumberingAfterBreak="0">
     <w:nsid w:val="61860FE4"/>
     <w:multiLevelType w:val="multilevel"/>
     <w:tmpl w:val="FE28E434"/>
@@ -7730,7 +10285,7 @@
       </w:rPr>
     </w:lvl>
   </w:abstractNum>
-  <w:abstractNum w:abstractNumId="6" w15:restartNumberingAfterBreak="0">
+  <w:abstractNum w:abstractNumId="7" w15:restartNumberingAfterBreak="0">
     <w:nsid w:val="64420828"/>
     <w:multiLevelType w:val="multilevel"/>
     <w:tmpl w:val="1706B658"/>
@@ -7843,7 +10398,7 @@
       </w:rPr>
     </w:lvl>
   </w:abstractNum>
-  <w:abstractNum w:abstractNumId="7" w15:restartNumberingAfterBreak="0">
+  <w:abstractNum w:abstractNumId="8" w15:restartNumberingAfterBreak="0">
     <w:nsid w:val="64C3595B"/>
     <w:multiLevelType w:val="multilevel"/>
     <w:tmpl w:val="F7E6CDDA"/>
@@ -7956,7 +10511,7 @@
       </w:rPr>
     </w:lvl>
   </w:abstractNum>
-  <w:abstractNum w:abstractNumId="8" w15:restartNumberingAfterBreak="0">
+  <w:abstractNum w:abstractNumId="9" w15:restartNumberingAfterBreak="0">
     <w:nsid w:val="73746B9C"/>
     <w:multiLevelType w:val="multilevel"/>
     <w:tmpl w:val="6928B410"/>
@@ -8081,28 +10636,31 @@
     <w:abstractNumId w:val="1"/>
   </w:num>
   <w:num w:numId="2">
-    <w:abstractNumId w:val="8"/>
+    <w:abstractNumId w:val="9"/>
   </w:num>
   <w:num w:numId="3">
     <w:abstractNumId w:val="0"/>
   </w:num>
   <w:num w:numId="4">
+    <w:abstractNumId w:val="8"/>
+  </w:num>
+  <w:num w:numId="5">
     <w:abstractNumId w:val="7"/>
   </w:num>
-  <w:num w:numId="5">
+  <w:num w:numId="6">
+    <w:abstractNumId w:val="5"/>
+  </w:num>
+  <w:num w:numId="7">
     <w:abstractNumId w:val="6"/>
   </w:num>
-  <w:num w:numId="6">
+  <w:num w:numId="8">
+    <w:abstractNumId w:val="3"/>
+  </w:num>
+  <w:num w:numId="9">
     <w:abstractNumId w:val="4"/>
   </w:num>
-  <w:num w:numId="7">
-    <w:abstractNumId w:val="5"/>
-  </w:num>
-  <w:num w:numId="8">
+  <w:num w:numId="10">
     <w:abstractNumId w:val="2"/>
-  </w:num>
-  <w:num w:numId="9">
-    <w:abstractNumId w:val="3"/>
   </w:num>
 </w:numbering>
 </file>
@@ -8567,9 +11125,9 @@
     <w:uiPriority w:val="9"/>
     <w:unhideWhenUsed/>
     <w:qFormat/>
-    <w:rsid w:val="00C10204"/>
+    <w:rsid w:val="007E1173"/>
     <w:pPr>
-      <w:ind w:firstLine="560"/>
+      <w:ind w:firstLineChars="0" w:firstLine="0"/>
       <w:outlineLvl w:val="2"/>
     </w:pPr>
     <w:rPr>
@@ -8647,7 +11205,7 @@
     <w:basedOn w:val="a0"/>
     <w:link w:val="3"/>
     <w:uiPriority w:val="9"/>
-    <w:rsid w:val="00C10204"/>
+    <w:rsid w:val="007E1173"/>
     <w:rPr>
       <w:rFonts w:ascii="黑体" w:eastAsia="黑体" w:hAnsi="黑体"/>
       <w:sz w:val="28"/>
@@ -13503,7 +16061,7 @@
 </file>
 
 <file path=customXml/itemProps1.xml><?xml version="1.0" encoding="utf-8"?>
-<ds:datastoreItem xmlns:ds="http://schemas.openxmlformats.org/officeDocument/2006/customXml" ds:itemID="{E67163CE-CBCE-465F-94C0-AE14DAD23CC0}">
+<ds:datastoreItem xmlns:ds="http://schemas.openxmlformats.org/officeDocument/2006/customXml" ds:itemID="{B6D0F351-4219-45C8-B110-E24CC3F233FD}">
   <ds:schemaRefs>
     <ds:schemaRef ds:uri="http://schemas.openxmlformats.org/officeDocument/2006/bibliography"/>
   </ds:schemaRefs>

--- a/论文/论文正文.docx
+++ b/论文/论文正文.docx
@@ -3,8 +3,8 @@
 <w:document xmlns:wpc="http://schemas.microsoft.com/office/word/2010/wordprocessingCanvas" xmlns:cx="http://schemas.microsoft.com/office/drawing/2014/chartex" xmlns:cx1="http://schemas.microsoft.com/office/drawing/2015/9/8/chartex" xmlns:cx2="http://schemas.microsoft.com/office/drawing/2015/10/21/chartex" xmlns:cx3="http://schemas.microsoft.com/office/drawing/2016/5/9/chartex" xmlns:cx4="http://schemas.microsoft.com/office/drawing/2016/5/10/chartex" xmlns:cx5="http://schemas.microsoft.com/office/drawing/2016/5/11/chartex" xmlns:cx6="http://schemas.microsoft.com/office/drawing/2016/5/12/chartex" xmlns:cx7="http://schemas.microsoft.com/office/drawing/2016/5/13/chartex" xmlns:cx8="http://schemas.microsoft.com/office/drawing/2016/5/14/chartex" xmlns:mc="http://schemas.openxmlformats.org/markup-compatibility/2006" xmlns:aink="http://schemas.microsoft.com/office/drawing/2016/ink" xmlns:am3d="http://schemas.microsoft.com/office/drawing/2017/model3d" xmlns:o="urn:schemas-microsoft-com:office:office" xmlns:r="http://schemas.openxmlformats.org/officeDocument/2006/relationships" xmlns:m="http://schemas.openxmlformats.org/officeDocument/2006/math" xmlns:v="urn:schemas-microsoft-com:vml" xmlns:wp14="http://schemas.microsoft.com/office/word/2010/wordprocessingDrawing" xmlns:wp="http://schemas.openxmlformats.org/drawingml/2006/wordprocessingDrawing" xmlns:w10="urn:schemas-microsoft-com:office:word" xmlns:w="http://schemas.openxmlformats.org/wordprocessingml/2006/main" xmlns:w14="http://schemas.microsoft.com/office/word/2010/wordml" xmlns:w15="http://schemas.microsoft.com/office/word/2012/wordml" xmlns:w16cid="http://schemas.microsoft.com/office/word/2016/wordml/cid" xmlns:w16se="http://schemas.microsoft.com/office/word/2015/wordml/symex" xmlns:wpg="http://schemas.microsoft.com/office/word/2010/wordprocessingGroup" xmlns:wpi="http://schemas.microsoft.com/office/word/2010/wordprocessingInk" xmlns:wne="http://schemas.microsoft.com/office/word/2006/wordml" xmlns:wps="http://schemas.microsoft.com/office/word/2010/wordprocessingShape" mc:Ignorable="w14 w15 w16se w16cid wp14">
   <w:body>
     <w:bookmarkStart w:id="0" w:name="_Toc31935265" w:displacedByCustomXml="next"/>
-    <w:bookmarkStart w:id="1" w:name="_Toc31411783" w:displacedByCustomXml="next"/>
-    <w:bookmarkStart w:id="2" w:name="_Toc31751204" w:displacedByCustomXml="next"/>
+    <w:bookmarkStart w:id="1" w:name="_Toc31751204" w:displacedByCustomXml="next"/>
+    <w:bookmarkStart w:id="2" w:name="_Toc31411783" w:displacedByCustomXml="next"/>
     <w:sdt>
       <w:sdtPr>
         <w:rPr>
@@ -2665,7 +2665,7 @@
                 <w:noProof/>
                 <w:webHidden/>
               </w:rPr>
-              <w:t>17</w:t>
+              <w:t>18</w:t>
             </w:r>
             <w:r>
               <w:rPr>
@@ -2750,7 +2750,7 @@
                 <w:noProof/>
                 <w:webHidden/>
               </w:rPr>
-              <w:t>17</w:t>
+              <w:t>18</w:t>
             </w:r>
             <w:r>
               <w:rPr>
@@ -2835,7 +2835,7 @@
                 <w:noProof/>
                 <w:webHidden/>
               </w:rPr>
-              <w:t>17</w:t>
+              <w:t>18</w:t>
             </w:r>
             <w:r>
               <w:rPr>
@@ -2920,7 +2920,7 @@
                 <w:noProof/>
                 <w:webHidden/>
               </w:rPr>
-              <w:t>17</w:t>
+              <w:t>18</w:t>
             </w:r>
             <w:r>
               <w:rPr>
@@ -2930,8 +2930,6 @@
               <w:fldChar w:fldCharType="end"/>
             </w:r>
           </w:hyperlink>
-          <w:bookmarkStart w:id="3" w:name="_GoBack"/>
-          <w:bookmarkEnd w:id="3"/>
         </w:p>
         <w:p>
           <w:pPr>
@@ -3007,7 +3005,7 @@
                 <w:noProof/>
                 <w:webHidden/>
               </w:rPr>
-              <w:t>17</w:t>
+              <w:t>18</w:t>
             </w:r>
             <w:r>
               <w:rPr>
@@ -3092,7 +3090,7 @@
                 <w:noProof/>
                 <w:webHidden/>
               </w:rPr>
-              <w:t>17</w:t>
+              <w:t>18</w:t>
             </w:r>
             <w:r>
               <w:rPr>
@@ -3161,7 +3159,7 @@
                 <w:noProof/>
                 <w:webHidden/>
               </w:rPr>
-              <w:t>17</w:t>
+              <w:t>18</w:t>
             </w:r>
             <w:r>
               <w:rPr>
@@ -3230,7 +3228,7 @@
                 <w:noProof/>
                 <w:webHidden/>
               </w:rPr>
-              <w:t>17</w:t>
+              <w:t>18</w:t>
             </w:r>
             <w:r>
               <w:rPr>
@@ -3292,7 +3290,7 @@
           <w:rFonts w:ascii="黑体" w:hAnsi="黑体"/>
         </w:rPr>
       </w:pPr>
-      <w:bookmarkStart w:id="4" w:name="_Toc31935266"/>
+      <w:bookmarkStart w:id="3" w:name="_Toc31935266"/>
       <w:r>
         <w:rPr>
           <w:rFonts w:ascii="黑体" w:hAnsi="黑体"/>
@@ -3308,16 +3306,16 @@
       </w:r>
       <w:bookmarkEnd w:id="2"/>
       <w:bookmarkEnd w:id="1"/>
-      <w:bookmarkEnd w:id="4"/>
+      <w:bookmarkEnd w:id="3"/>
     </w:p>
     <w:p>
       <w:pPr>
         <w:pStyle w:val="2"/>
         <w:ind w:firstLineChars="0" w:firstLine="0"/>
       </w:pPr>
-      <w:bookmarkStart w:id="5" w:name="_Toc31411784"/>
-      <w:bookmarkStart w:id="6" w:name="_Toc31751205"/>
-      <w:bookmarkStart w:id="7" w:name="_Toc31935267"/>
+      <w:bookmarkStart w:id="4" w:name="_Toc31411784"/>
+      <w:bookmarkStart w:id="5" w:name="_Toc31751205"/>
+      <w:bookmarkStart w:id="6" w:name="_Toc31935267"/>
       <w:r>
         <w:rPr>
           <w:rFonts w:hint="eastAsia"/>
@@ -3333,9 +3331,9 @@
         </w:rPr>
         <w:t>研究背景</w:t>
       </w:r>
+      <w:bookmarkEnd w:id="4"/>
       <w:bookmarkEnd w:id="5"/>
       <w:bookmarkEnd w:id="6"/>
-      <w:bookmarkEnd w:id="7"/>
     </w:p>
     <w:p>
       <w:r>
@@ -3918,9 +3916,9 @@
         <w:pStyle w:val="2"/>
         <w:ind w:firstLineChars="0" w:firstLine="0"/>
       </w:pPr>
-      <w:bookmarkStart w:id="8" w:name="_Toc31411785"/>
-      <w:bookmarkStart w:id="9" w:name="_Toc31751206"/>
-      <w:bookmarkStart w:id="10" w:name="_Toc31935268"/>
+      <w:bookmarkStart w:id="7" w:name="_Toc31411785"/>
+      <w:bookmarkStart w:id="8" w:name="_Toc31751206"/>
+      <w:bookmarkStart w:id="9" w:name="_Toc31935268"/>
       <w:r>
         <w:rPr>
           <w:rFonts w:hint="eastAsia"/>
@@ -3936,9 +3934,9 @@
         </w:rPr>
         <w:t>国内外研究现状</w:t>
       </w:r>
+      <w:bookmarkEnd w:id="7"/>
       <w:bookmarkEnd w:id="8"/>
       <w:bookmarkEnd w:id="9"/>
-      <w:bookmarkEnd w:id="10"/>
     </w:p>
     <w:p>
       <w:r>
@@ -4073,9 +4071,9 @@
         <w:pStyle w:val="2"/>
         <w:ind w:firstLineChars="0" w:firstLine="0"/>
       </w:pPr>
-      <w:bookmarkStart w:id="11" w:name="_Toc31411786"/>
-      <w:bookmarkStart w:id="12" w:name="_Toc31751207"/>
-      <w:bookmarkStart w:id="13" w:name="_Toc31935269"/>
+      <w:bookmarkStart w:id="10" w:name="_Toc31411786"/>
+      <w:bookmarkStart w:id="11" w:name="_Toc31751207"/>
+      <w:bookmarkStart w:id="12" w:name="_Toc31935269"/>
       <w:r>
         <w:rPr>
           <w:rFonts w:hint="eastAsia"/>
@@ -4091,15 +4089,15 @@
         </w:rPr>
         <w:t>主要研究内容</w:t>
       </w:r>
+      <w:bookmarkEnd w:id="10"/>
+      <w:r>
+        <w:rPr>
+          <w:rFonts w:hint="eastAsia"/>
+        </w:rPr>
+        <w:t>及内容安排</w:t>
+      </w:r>
       <w:bookmarkEnd w:id="11"/>
-      <w:r>
-        <w:rPr>
-          <w:rFonts w:hint="eastAsia"/>
-        </w:rPr>
-        <w:t>及内容安排</w:t>
-      </w:r>
       <w:bookmarkEnd w:id="12"/>
-      <w:bookmarkEnd w:id="13"/>
     </w:p>
     <w:p>
       <w:r>
@@ -4153,9 +4151,9 @@
         </w:numPr>
         <w:spacing w:before="312" w:after="312"/>
       </w:pPr>
-      <w:bookmarkStart w:id="14" w:name="_Toc31411787"/>
-      <w:bookmarkStart w:id="15" w:name="_Toc31751208"/>
-      <w:bookmarkStart w:id="16" w:name="_Toc31935270"/>
+      <w:bookmarkStart w:id="13" w:name="_Toc31411787"/>
+      <w:bookmarkStart w:id="14" w:name="_Toc31751208"/>
+      <w:bookmarkStart w:id="15" w:name="_Toc31935270"/>
       <w:r>
         <w:rPr>
           <w:rFonts w:hint="eastAsia"/>
@@ -4163,18 +4161,18 @@
         <w:lastRenderedPageBreak/>
         <w:t>相关技术概述</w:t>
       </w:r>
+      <w:bookmarkEnd w:id="13"/>
       <w:bookmarkEnd w:id="14"/>
       <w:bookmarkEnd w:id="15"/>
-      <w:bookmarkEnd w:id="16"/>
     </w:p>
     <w:p>
       <w:pPr>
         <w:pStyle w:val="2"/>
         <w:ind w:firstLineChars="0" w:firstLine="0"/>
       </w:pPr>
-      <w:bookmarkStart w:id="17" w:name="_Toc31411788"/>
-      <w:bookmarkStart w:id="18" w:name="_Toc31751209"/>
-      <w:bookmarkStart w:id="19" w:name="_Toc31935271"/>
+      <w:bookmarkStart w:id="16" w:name="_Toc31411788"/>
+      <w:bookmarkStart w:id="17" w:name="_Toc31751209"/>
+      <w:bookmarkStart w:id="18" w:name="_Toc31935271"/>
       <w:r>
         <w:rPr>
           <w:rFonts w:hint="eastAsia"/>
@@ -4190,62 +4188,117 @@
         </w:rPr>
         <w:t>卷积神经网络的核心思想</w:t>
       </w:r>
+      <w:bookmarkEnd w:id="16"/>
       <w:bookmarkEnd w:id="17"/>
       <w:bookmarkEnd w:id="18"/>
+    </w:p>
+    <w:p>
+      <w:pPr>
+        <w:pStyle w:val="3"/>
+      </w:pPr>
+      <w:bookmarkStart w:id="19" w:name="_Toc31935272"/>
+      <w:r>
+        <w:rPr>
+          <w:rFonts w:hint="eastAsia"/>
+        </w:rPr>
+        <w:t>2</w:t>
+      </w:r>
+      <w:r>
+        <w:t>.1.1</w:t>
+      </w:r>
+      <w:r>
+        <w:rPr>
+          <w:rFonts w:hint="eastAsia"/>
+        </w:rPr>
+        <w:t>深度学习介绍</w:t>
+      </w:r>
       <w:bookmarkEnd w:id="19"/>
     </w:p>
     <w:p>
-      <w:pPr>
-        <w:pStyle w:val="3"/>
-      </w:pPr>
-      <w:bookmarkStart w:id="20" w:name="_Toc31935272"/>
-      <w:r>
-        <w:rPr>
-          <w:rFonts w:hint="eastAsia"/>
-        </w:rPr>
-        <w:t>2</w:t>
-      </w:r>
-      <w:r>
-        <w:t>.1.1</w:t>
-      </w:r>
-      <w:r>
-        <w:rPr>
-          <w:rFonts w:hint="eastAsia"/>
-        </w:rPr>
-        <w:t>深度学习介绍</w:t>
-      </w:r>
-      <w:bookmarkEnd w:id="20"/>
+      <w:r>
+        <w:rPr>
+          <w:rFonts w:hint="eastAsia"/>
+        </w:rPr>
+        <w:t>深度学习</w:t>
+      </w:r>
+      <w:r>
+        <w:rPr>
+          <w:rFonts w:hint="eastAsia"/>
+        </w:rPr>
+        <w:t>通过学习样本数据的表示层次和内在规律，</w:t>
+      </w:r>
+      <w:r>
+        <w:rPr>
+          <w:rFonts w:hint="eastAsia"/>
+        </w:rPr>
+        <w:t>建立多层神经网络，</w:t>
+      </w:r>
+      <w:r>
+        <w:rPr>
+          <w:rFonts w:hint="eastAsia"/>
+        </w:rPr>
+        <w:t>用于解释语音、文本、图片、视频的算法集合。深度学习的核心是自动进行特征学习，</w:t>
+      </w:r>
+      <w:r>
+        <w:rPr>
+          <w:rFonts w:hint="eastAsia"/>
+        </w:rPr>
+        <w:t>进而学习和抽取特征信息，加快特征工程的进行，从而改善人工特征提取的重大难题。</w:t>
+      </w:r>
     </w:p>
     <w:p>
       <w:r>
         <w:rPr>
           <w:rFonts w:hint="eastAsia"/>
         </w:rPr>
-        <w:t>深度学习</w:t>
-      </w:r>
-      <w:r>
-        <w:rPr>
-          <w:rFonts w:hint="eastAsia"/>
-        </w:rPr>
-        <w:t>通过学习样本数据的表示层次和内在规律，</w:t>
-      </w:r>
-      <w:r>
-        <w:rPr>
-          <w:rFonts w:hint="eastAsia"/>
-        </w:rPr>
-        <w:t>建立多层神经网络，</w:t>
-      </w:r>
-      <w:r>
-        <w:rPr>
-          <w:rFonts w:hint="eastAsia"/>
-        </w:rPr>
-        <w:t>用于解释语音、文本、图片、视频的算法集合。深度学习的核心是自动进行特征学习，</w:t>
-      </w:r>
-      <w:r>
-        <w:rPr>
-          <w:rFonts w:hint="eastAsia"/>
-        </w:rPr>
-        <w:t>进而学习和抽取特征信息，加快特征工程的进行，从而改善人工特征提取的重大难题。</w:t>
+        <w:t>HOG、</w:t>
+      </w:r>
+      <w:r>
+        <w:rPr>
+          <w:rFonts w:hint="eastAsia"/>
+        </w:rPr>
+        <w:t>S</w:t>
+      </w:r>
+      <w:r>
+        <w:t>URF</w:t>
+      </w:r>
+      <w:r>
+        <w:rPr>
+          <w:rFonts w:hint="eastAsia"/>
+        </w:rPr>
+        <w:t>等</w:t>
+      </w:r>
+      <w:r>
+        <w:rPr>
+          <w:rFonts w:hint="eastAsia"/>
+        </w:rPr>
+        <w:t>特征提取算法</w:t>
+      </w:r>
+      <w:r>
+        <w:rPr>
+          <w:rFonts w:hint="eastAsia"/>
+        </w:rPr>
+        <w:t>能够对一定程度内的图像缩放、视觉改变、平移、旋转、亮度调整等操作具有不变性，然而依旧不能达到较低的错误率。但是卷积神经网络可以做到很好的自动识别特征，并且可以和分类训练同时处理。由于深度学习算法往往具有多层结构，因此它具有较强的特征表达能力和学习能力，尤其是在处理复杂的上下文信息和全局特征提取的时候，浅层模型的效果远远不如深度学习算法的效果好。深度学习算法能够取代传统算法的重要原因之一是它能够省去人工设计特征阶段的工作，因为它可以使用</w:t>
+      </w:r>
+      <w:r>
+        <w:rPr>
+          <w:rFonts w:hint="eastAsia"/>
+        </w:rPr>
+        <w:t>多层次的非线性映射方法，从海量数据中自动学习对象的特征。深度学习算法还可以识别</w:t>
+      </w:r>
+      <w:proofErr w:type="gramStart"/>
+      <w:r>
+        <w:rPr>
+          <w:rFonts w:hint="eastAsia"/>
+        </w:rPr>
+        <w:t>出图片</w:t>
+      </w:r>
+      <w:proofErr w:type="gramEnd"/>
+      <w:r>
+        <w:rPr>
+          <w:rFonts w:hint="eastAsia"/>
+        </w:rPr>
+        <w:t>中的隐含因素，而人工提取的方法却很难辨别，因为这些因素往往以很复杂的非线性方式相互关联，而深度学习算法可以通过大量的训练，将这些相互关联的因素分开，从而使分类变得精准和简单。</w:t>
       </w:r>
     </w:p>
     <w:p>
@@ -4253,83 +4306,28 @@
         <w:rPr>
           <w:rFonts w:hint="eastAsia"/>
         </w:rPr>
-        <w:t>HOG、</w:t>
-      </w:r>
-      <w:r>
-        <w:rPr>
-          <w:rFonts w:hint="eastAsia"/>
-        </w:rPr>
-        <w:t>S</w:t>
-      </w:r>
-      <w:r>
-        <w:t>URF</w:t>
-      </w:r>
-      <w:r>
-        <w:rPr>
-          <w:rFonts w:hint="eastAsia"/>
-        </w:rPr>
-        <w:t>等</w:t>
-      </w:r>
-      <w:r>
-        <w:rPr>
-          <w:rFonts w:hint="eastAsia"/>
-        </w:rPr>
-        <w:t>特征提取算法</w:t>
-      </w:r>
-      <w:r>
-        <w:rPr>
-          <w:rFonts w:hint="eastAsia"/>
-        </w:rPr>
-        <w:t>能够对一定程度内的图像缩放、视觉改变、平移、旋转、亮度调整等操作具有不变性，然而依旧不能达到较低的错误率。但是卷积神经网络可以做到很好的自动识别特征，并且可以和分类训练同时处理。由于深度学习算法往往具有多层结构，因此它具有较强的特征表达能力和学习能力，尤其是在处理复杂的上下文信息和全局特征提取的时候，浅层模型的效果远远不如深度学习算法的效果好。深度学习算法能够取代传统算法的重要原因之一是它能够省去人工设计特征阶段的工作，因为它可以使用</w:t>
-      </w:r>
-      <w:r>
-        <w:rPr>
-          <w:rFonts w:hint="eastAsia"/>
-        </w:rPr>
-        <w:t>多层次的非线性映射方法，从海量数据中自动学习对象的特征。深度学习算法还可以识别</w:t>
+        <w:t>由此我们可以得知，深度学习有很多优势：首先，由于精巧的模型设计，深度学习可以通过并行计算来处理大量数据；其次，深度学习不要</w:t>
       </w:r>
       <w:proofErr w:type="gramStart"/>
       <w:r>
         <w:rPr>
           <w:rFonts w:hint="eastAsia"/>
         </w:rPr>
-        <w:t>出图片</w:t>
+        <w:t>用通过</w:t>
       </w:r>
       <w:proofErr w:type="gramEnd"/>
       <w:r>
         <w:rPr>
           <w:rFonts w:hint="eastAsia"/>
         </w:rPr>
-        <w:t>中的隐含因素，而人工提取的方法却很难辨别，因为这些因素往往以很复杂的非线性方式相互关联，而深度学习算法可以通过大量的训练，将这些相互关联的因素分开，从而使分类变得精准和简单。</w:t>
+        <w:t>人工来提取特征，一个网络结构可以同时进行特征选择与分类；最后，深度学习在图像分类上的准确率要远远高于传统分类方法。</w:t>
       </w:r>
     </w:p>
     <w:p>
-      <w:r>
-        <w:rPr>
-          <w:rFonts w:hint="eastAsia"/>
-        </w:rPr>
-        <w:t>由此我们可以得知，深度学习有很多优势：首先，由于精巧的模型设计，深度学习可以通过并行计算来处理大量数据；其次，深度学习不要</w:t>
-      </w:r>
-      <w:proofErr w:type="gramStart"/>
-      <w:r>
-        <w:rPr>
-          <w:rFonts w:hint="eastAsia"/>
-        </w:rPr>
-        <w:t>用通过</w:t>
-      </w:r>
-      <w:proofErr w:type="gramEnd"/>
-      <w:r>
-        <w:rPr>
-          <w:rFonts w:hint="eastAsia"/>
-        </w:rPr>
-        <w:t>人工来提取特征，一个网络结构可以同时进行特征选择与分类；最后，深度学习在图像分类上的准确率要远远高于传统分类方法。</w:t>
-      </w:r>
-    </w:p>
-    <w:p>
       <w:pPr>
         <w:pStyle w:val="3"/>
       </w:pPr>
-      <w:bookmarkStart w:id="21" w:name="_Toc31935273"/>
+      <w:bookmarkStart w:id="20" w:name="_Toc31935273"/>
       <w:r>
         <w:rPr>
           <w:rFonts w:hint="eastAsia"/>
@@ -4345,7 +4343,7 @@
         </w:rPr>
         <w:t>卷积神经网络</w:t>
       </w:r>
-      <w:bookmarkEnd w:id="21"/>
+      <w:bookmarkEnd w:id="20"/>
     </w:p>
     <w:p>
       <w:r>
@@ -4517,18 +4515,12 @@
         </w:rPr>
         <w:t>（2）</w:t>
       </w:r>
-      <w:r>
-        <w:rPr>
-          <w:rFonts w:hint="eastAsia"/>
-        </w:rPr>
-        <w:t>池化</w:t>
-      </w:r>
       <w:proofErr w:type="gramStart"/>
       <w:r>
         <w:rPr>
           <w:rFonts w:hint="eastAsia"/>
         </w:rPr>
-        <w:t>层</w:t>
+        <w:t>池化层</w:t>
       </w:r>
       <w:r>
         <w:rPr>
@@ -4541,7 +4533,21 @@
         <w:rPr>
           <w:rFonts w:hint="eastAsia"/>
         </w:rPr>
-        <w:t>也叫做下采样层，在连续的的卷积层中间加入池化层，可以减少数据和参数的数量，使得模型加快收敛，起到减少过拟合的作用。池化层的具体操作和卷积层的操作基本相同，</w:t>
+        <w:t>也叫做下采样层，在连续的的卷积层中间加入</w:t>
+      </w:r>
+      <w:proofErr w:type="gramStart"/>
+      <w:r>
+        <w:rPr>
+          <w:rFonts w:hint="eastAsia"/>
+        </w:rPr>
+        <w:t>池化层</w:t>
+      </w:r>
+      <w:proofErr w:type="gramEnd"/>
+      <w:r>
+        <w:rPr>
+          <w:rFonts w:hint="eastAsia"/>
+        </w:rPr>
+        <w:t>，可以减少数据和参数的数量，使得模型加快收敛，起到减少过拟合的作用。池化层的具体操作和卷积层的操作基本相同，</w:t>
       </w:r>
       <w:r>
         <w:rPr>
@@ -4705,18 +4711,18 @@
         </w:numPr>
         <w:ind w:firstLineChars="0"/>
       </w:pPr>
-      <w:bookmarkStart w:id="22" w:name="_Toc31411790"/>
-      <w:bookmarkStart w:id="23" w:name="_Toc31751211"/>
-      <w:bookmarkStart w:id="24" w:name="_Toc31935274"/>
+      <w:bookmarkStart w:id="21" w:name="_Toc31411790"/>
+      <w:bookmarkStart w:id="22" w:name="_Toc31751211"/>
+      <w:bookmarkStart w:id="23" w:name="_Toc31935274"/>
       <w:r>
         <w:rPr>
           <w:rFonts w:hint="eastAsia"/>
         </w:rPr>
         <w:t>经典卷积神经网络模型</w:t>
       </w:r>
+      <w:bookmarkEnd w:id="21"/>
       <w:bookmarkEnd w:id="22"/>
       <w:bookmarkEnd w:id="23"/>
-      <w:bookmarkEnd w:id="24"/>
     </w:p>
     <w:p>
       <w:r>
@@ -6037,14 +6043,14 @@
       <w:r>
         <w:t xml:space="preserve"> </w:t>
       </w:r>
-      <w:bookmarkStart w:id="25" w:name="_Toc31935275"/>
+      <w:bookmarkStart w:id="24" w:name="_Toc31935275"/>
       <w:r>
         <w:rPr>
           <w:rFonts w:hint="eastAsia"/>
         </w:rPr>
         <w:t>LeNet-5模型</w:t>
       </w:r>
-      <w:bookmarkEnd w:id="25"/>
+      <w:bookmarkEnd w:id="24"/>
     </w:p>
     <w:p>
       <w:pPr>
@@ -6144,7 +6150,7 @@
       <w:pPr>
         <w:pStyle w:val="3"/>
       </w:pPr>
-      <w:bookmarkStart w:id="26" w:name="_Toc31935276"/>
+      <w:bookmarkStart w:id="25" w:name="_Toc31935276"/>
       <w:r>
         <w:rPr>
           <w:rFonts w:hint="eastAsia"/>
@@ -6171,7 +6177,7 @@
         </w:rPr>
         <w:t>模型</w:t>
       </w:r>
-      <w:bookmarkEnd w:id="26"/>
+      <w:bookmarkEnd w:id="25"/>
     </w:p>
     <w:p>
       <w:proofErr w:type="spellStart"/>
@@ -6394,7 +6400,7 @@
       <w:r>
         <w:t xml:space="preserve"> </w:t>
       </w:r>
-      <w:bookmarkStart w:id="27" w:name="_Toc31935277"/>
+      <w:bookmarkStart w:id="26" w:name="_Toc31935277"/>
       <w:r>
         <w:rPr>
           <w:rFonts w:hint="eastAsia"/>
@@ -6410,7 +6416,7 @@
         </w:rPr>
         <w:t>模型</w:t>
       </w:r>
-      <w:bookmarkEnd w:id="27"/>
+      <w:bookmarkEnd w:id="26"/>
     </w:p>
     <w:p>
       <w:r>
@@ -6771,16 +6777,16 @@
         </w:numPr>
         <w:ind w:firstLineChars="0"/>
       </w:pPr>
+      <w:bookmarkStart w:id="27" w:name="_Toc31935278"/>
       <w:bookmarkStart w:id="28" w:name="_Toc31411792"/>
       <w:bookmarkStart w:id="29" w:name="_Toc31751213"/>
-      <w:bookmarkStart w:id="30" w:name="_Toc31935278"/>
       <w:r>
         <w:rPr>
           <w:rFonts w:hint="eastAsia"/>
         </w:rPr>
         <w:t>基于卷积神经网络的迁移学习</w:t>
       </w:r>
-      <w:bookmarkEnd w:id="30"/>
+      <w:bookmarkEnd w:id="27"/>
     </w:p>
     <w:p>
       <w:pPr>
@@ -6796,14 +6802,14 @@
         </w:rPr>
         <w:t xml:space="preserve"> </w:t>
       </w:r>
-      <w:bookmarkStart w:id="31" w:name="_Toc31935279"/>
+      <w:bookmarkStart w:id="30" w:name="_Toc31935279"/>
       <w:r>
         <w:rPr>
           <w:rFonts w:hint="eastAsia"/>
         </w:rPr>
         <w:t>迁移学习</w:t>
       </w:r>
-      <w:bookmarkEnd w:id="31"/>
+      <w:bookmarkEnd w:id="30"/>
     </w:p>
     <w:p>
       <w:r>
@@ -6829,14 +6835,14 @@
       <w:r>
         <w:t xml:space="preserve"> </w:t>
       </w:r>
-      <w:bookmarkStart w:id="32" w:name="_Toc31935280"/>
+      <w:bookmarkStart w:id="31" w:name="_Toc31935280"/>
       <w:r>
         <w:rPr>
           <w:rFonts w:hint="eastAsia"/>
         </w:rPr>
         <w:t>卷积神经网络迁移学习</w:t>
       </w:r>
-      <w:bookmarkEnd w:id="32"/>
+      <w:bookmarkEnd w:id="31"/>
     </w:p>
     <w:p>
       <w:r>
@@ -6885,7 +6891,7 @@
         </w:numPr>
         <w:ind w:firstLineChars="0"/>
       </w:pPr>
-      <w:bookmarkStart w:id="33" w:name="_Toc31935281"/>
+      <w:bookmarkStart w:id="32" w:name="_Toc31935281"/>
       <w:r>
         <w:rPr>
           <w:rFonts w:hint="eastAsia"/>
@@ -6894,7 +6900,7 @@
       </w:r>
       <w:bookmarkEnd w:id="28"/>
       <w:bookmarkEnd w:id="29"/>
-      <w:bookmarkEnd w:id="33"/>
+      <w:bookmarkEnd w:id="32"/>
     </w:p>
     <w:p>
       <w:pPr>
@@ -6910,14 +6916,14 @@
         </w:rPr>
         <w:t xml:space="preserve"> </w:t>
       </w:r>
-      <w:bookmarkStart w:id="34" w:name="_Toc31935282"/>
+      <w:bookmarkStart w:id="33" w:name="_Toc31935282"/>
       <w:r>
         <w:rPr>
           <w:rFonts w:hint="eastAsia"/>
         </w:rPr>
         <w:t>图像识别及其难点</w:t>
       </w:r>
-      <w:bookmarkEnd w:id="34"/>
+      <w:bookmarkEnd w:id="33"/>
     </w:p>
     <w:p>
       <w:r>
@@ -6961,14 +6967,14 @@
         </w:rPr>
         <w:t xml:space="preserve"> </w:t>
       </w:r>
-      <w:bookmarkStart w:id="35" w:name="_Toc31935283"/>
+      <w:bookmarkStart w:id="34" w:name="_Toc31935283"/>
       <w:r>
         <w:rPr>
           <w:rFonts w:hint="eastAsia"/>
         </w:rPr>
         <w:t>图像数据处理</w:t>
       </w:r>
-      <w:bookmarkEnd w:id="35"/>
+      <w:bookmarkEnd w:id="34"/>
     </w:p>
     <w:p>
       <w:r>
@@ -7007,18 +7013,18 @@
         </w:numPr>
         <w:ind w:firstLineChars="0"/>
       </w:pPr>
-      <w:bookmarkStart w:id="36" w:name="_Toc31411794"/>
-      <w:bookmarkStart w:id="37" w:name="_Toc31751215"/>
-      <w:bookmarkStart w:id="38" w:name="_Toc31935284"/>
+      <w:bookmarkStart w:id="35" w:name="_Toc31411794"/>
+      <w:bookmarkStart w:id="36" w:name="_Toc31751215"/>
+      <w:bookmarkStart w:id="37" w:name="_Toc31935284"/>
       <w:r>
         <w:rPr>
           <w:rFonts w:hint="eastAsia"/>
         </w:rPr>
         <w:t>本章小结</w:t>
       </w:r>
+      <w:bookmarkEnd w:id="35"/>
       <w:bookmarkEnd w:id="36"/>
       <w:bookmarkEnd w:id="37"/>
-      <w:bookmarkEnd w:id="38"/>
     </w:p>
     <w:p>
       <w:r>
@@ -7042,8 +7048,8 @@
           <w:szCs w:val="44"/>
         </w:rPr>
       </w:pPr>
-      <w:bookmarkStart w:id="39" w:name="_Toc31411795"/>
-      <w:bookmarkStart w:id="40" w:name="_Toc31751216"/>
+      <w:bookmarkStart w:id="38" w:name="_Toc31411795"/>
+      <w:bookmarkStart w:id="39" w:name="_Toc31751216"/>
       <w:r>
         <w:br w:type="page"/>
       </w:r>
@@ -7057,7 +7063,7 @@
         </w:numPr>
         <w:spacing w:before="312" w:after="312"/>
       </w:pPr>
-      <w:bookmarkStart w:id="41" w:name="_Toc31935285"/>
+      <w:bookmarkStart w:id="40" w:name="_Toc31935285"/>
       <w:r>
         <w:rPr>
           <w:rFonts w:hint="eastAsia"/>
@@ -7065,9 +7071,9 @@
         <w:lastRenderedPageBreak/>
         <w:t>数据获取及预处理</w:t>
       </w:r>
+      <w:bookmarkEnd w:id="38"/>
       <w:bookmarkEnd w:id="39"/>
       <w:bookmarkEnd w:id="40"/>
-      <w:bookmarkEnd w:id="41"/>
     </w:p>
     <w:p>
       <w:pPr>
@@ -7078,9 +7084,9 @@
         </w:numPr>
         <w:ind w:firstLineChars="0"/>
       </w:pPr>
-      <w:bookmarkStart w:id="42" w:name="_Toc31411796"/>
-      <w:bookmarkStart w:id="43" w:name="_Toc31751217"/>
-      <w:bookmarkStart w:id="44" w:name="_Toc31935286"/>
+      <w:bookmarkStart w:id="41" w:name="_Toc31411796"/>
+      <w:bookmarkStart w:id="42" w:name="_Toc31751217"/>
+      <w:bookmarkStart w:id="43" w:name="_Toc31935286"/>
       <w:r>
         <w:rPr>
           <w:rFonts w:hint="eastAsia"/>
@@ -7093,9 +7099,9 @@
         </w:rPr>
         <w:t>挖掘目标</w:t>
       </w:r>
+      <w:bookmarkEnd w:id="41"/>
       <w:bookmarkEnd w:id="42"/>
       <w:bookmarkEnd w:id="43"/>
-      <w:bookmarkEnd w:id="44"/>
     </w:p>
     <w:p>
       <w:r>
@@ -7112,11 +7118,6 @@
       </w:r>
     </w:p>
     <w:p>
-      <w:pPr>
-        <w:rPr>
-          <w:rFonts w:hint="eastAsia"/>
-        </w:rPr>
-      </w:pPr>
       <w:r>
         <w:rPr>
           <w:rFonts w:hint="eastAsia"/>
@@ -7133,18 +7134,18 @@
         </w:numPr>
         <w:ind w:firstLineChars="0"/>
       </w:pPr>
-      <w:bookmarkStart w:id="45" w:name="_Toc31411797"/>
-      <w:bookmarkStart w:id="46" w:name="_Toc31751218"/>
-      <w:bookmarkStart w:id="47" w:name="_Toc31935287"/>
+      <w:bookmarkStart w:id="44" w:name="_Toc31411797"/>
+      <w:bookmarkStart w:id="45" w:name="_Toc31751218"/>
+      <w:bookmarkStart w:id="46" w:name="_Toc31935287"/>
       <w:r>
         <w:rPr>
           <w:rFonts w:hint="eastAsia"/>
         </w:rPr>
         <w:t>数据抽象及介绍</w:t>
       </w:r>
+      <w:bookmarkEnd w:id="44"/>
       <w:bookmarkEnd w:id="45"/>
       <w:bookmarkEnd w:id="46"/>
-      <w:bookmarkEnd w:id="47"/>
     </w:p>
     <w:p>
       <w:r>
@@ -7651,9 +7652,6 @@
       <w:pPr>
         <w:pStyle w:val="ab"/>
         <w:ind w:firstLineChars="0" w:firstLine="0"/>
-        <w:rPr>
-          <w:rFonts w:hint="eastAsia"/>
-        </w:rPr>
       </w:pPr>
       <w:r>
         <w:rPr>
@@ -7995,9 +7993,6 @@
     <w:p>
       <w:pPr>
         <w:pStyle w:val="ab"/>
-        <w:rPr>
-          <w:rFonts w:hint="eastAsia"/>
-        </w:rPr>
       </w:pPr>
       <w:r>
         <w:rPr>
@@ -8015,18 +8010,18 @@
         </w:numPr>
         <w:ind w:firstLineChars="0"/>
       </w:pPr>
-      <w:bookmarkStart w:id="48" w:name="_Toc31411799"/>
-      <w:bookmarkStart w:id="49" w:name="_Toc31751220"/>
-      <w:bookmarkStart w:id="50" w:name="_Toc31935288"/>
+      <w:bookmarkStart w:id="47" w:name="_Toc31411799"/>
+      <w:bookmarkStart w:id="48" w:name="_Toc31751220"/>
+      <w:bookmarkStart w:id="49" w:name="_Toc31935288"/>
       <w:r>
         <w:rPr>
           <w:rFonts w:hint="eastAsia"/>
         </w:rPr>
         <w:t>数据增强</w:t>
       </w:r>
+      <w:bookmarkEnd w:id="47"/>
       <w:bookmarkEnd w:id="48"/>
       <w:bookmarkEnd w:id="49"/>
-      <w:bookmarkEnd w:id="50"/>
     </w:p>
     <w:p>
       <w:r>
@@ -8047,14 +8042,14 @@
       <w:r>
         <w:t xml:space="preserve"> </w:t>
       </w:r>
-      <w:bookmarkStart w:id="51" w:name="_Toc31935289"/>
+      <w:bookmarkStart w:id="50" w:name="_Toc31935289"/>
       <w:r>
         <w:rPr>
           <w:rFonts w:hint="eastAsia"/>
         </w:rPr>
         <w:t>图像随机裁剪</w:t>
       </w:r>
-      <w:bookmarkEnd w:id="51"/>
+      <w:bookmarkEnd w:id="50"/>
     </w:p>
     <w:p>
       <w:r>
@@ -8136,9 +8131,6 @@
         <w:pStyle w:val="ab"/>
         <w:ind w:firstLineChars="0" w:firstLine="0"/>
         <w:jc w:val="center"/>
-        <w:rPr>
-          <w:rFonts w:hint="eastAsia"/>
-        </w:rPr>
       </w:pPr>
       <w:r>
         <w:rPr>
@@ -8170,14 +8162,14 @@
         </w:rPr>
         <w:t xml:space="preserve"> </w:t>
       </w:r>
-      <w:bookmarkStart w:id="52" w:name="_Toc31935290"/>
+      <w:bookmarkStart w:id="51" w:name="_Toc31935290"/>
       <w:r>
         <w:rPr>
           <w:rFonts w:hint="eastAsia"/>
         </w:rPr>
         <w:t>图像随机旋转</w:t>
       </w:r>
-      <w:bookmarkEnd w:id="52"/>
+      <w:bookmarkEnd w:id="51"/>
     </w:p>
     <w:p>
       <w:r>
@@ -8342,9 +8334,6 @@
         <w:pStyle w:val="ab"/>
         <w:ind w:firstLineChars="0" w:firstLine="0"/>
         <w:jc w:val="center"/>
-        <w:rPr>
-          <w:rFonts w:hint="eastAsia"/>
-        </w:rPr>
       </w:pPr>
       <w:r>
         <w:rPr>
@@ -8376,14 +8365,14 @@
         </w:rPr>
         <w:t xml:space="preserve"> </w:t>
       </w:r>
-      <w:bookmarkStart w:id="53" w:name="_Toc31935291"/>
+      <w:bookmarkStart w:id="52" w:name="_Toc31935291"/>
       <w:r>
         <w:rPr>
           <w:rFonts w:hint="eastAsia"/>
         </w:rPr>
         <w:t>图像颜色调整</w:t>
       </w:r>
-      <w:bookmarkEnd w:id="53"/>
+      <w:bookmarkEnd w:id="52"/>
     </w:p>
     <w:p>
       <w:r>
@@ -8398,9 +8387,6 @@
         <w:pStyle w:val="ab"/>
         <w:ind w:firstLineChars="0" w:firstLine="0"/>
         <w:jc w:val="center"/>
-        <w:rPr>
-          <w:rFonts w:hint="eastAsia"/>
-        </w:rPr>
       </w:pPr>
       <w:r>
         <w:rPr>
@@ -8539,9 +8525,6 @@
       <w:pPr>
         <w:ind w:firstLineChars="0" w:firstLine="0"/>
         <w:jc w:val="center"/>
-        <w:rPr>
-          <w:rFonts w:hint="eastAsia"/>
-        </w:rPr>
       </w:pPr>
       <w:r>
         <w:rPr>
@@ -9007,9 +8990,6 @@
     <w:p>
       <w:pPr>
         <w:ind w:left="480" w:firstLineChars="0" w:firstLine="0"/>
-        <w:rPr>
-          <w:rFonts w:hint="eastAsia"/>
-        </w:rPr>
       </w:pPr>
     </w:p>
     <w:p>
@@ -9021,33 +9001,48 @@
         </w:numPr>
         <w:ind w:firstLineChars="0"/>
       </w:pPr>
-      <w:bookmarkStart w:id="54" w:name="_Toc31411800"/>
-      <w:bookmarkStart w:id="55" w:name="_Toc31751221"/>
-      <w:bookmarkStart w:id="56" w:name="_Toc31935292"/>
+      <w:bookmarkStart w:id="53" w:name="_Toc31411800"/>
+      <w:bookmarkStart w:id="54" w:name="_Toc31751221"/>
+      <w:bookmarkStart w:id="55" w:name="_Toc31935292"/>
       <w:r>
         <w:rPr>
           <w:rFonts w:hint="eastAsia"/>
         </w:rPr>
         <w:t>本章小结</w:t>
       </w:r>
+      <w:bookmarkEnd w:id="53"/>
       <w:bookmarkEnd w:id="54"/>
       <w:bookmarkEnd w:id="55"/>
-      <w:bookmarkEnd w:id="56"/>
     </w:p>
     <w:p>
-      <w:pPr>
-        <w:rPr>
-          <w:rFonts w:hint="eastAsia"/>
-        </w:rPr>
-      </w:pPr>
+      <w:bookmarkStart w:id="56" w:name="_Hlk31935261"/>
       <w:bookmarkStart w:id="57" w:name="_Toc31411801"/>
       <w:bookmarkStart w:id="58" w:name="_Toc31751222"/>
-      <w:bookmarkStart w:id="59" w:name="_Hlk31935261"/>
       <w:r>
         <w:rPr>
           <w:rFonts w:hint="eastAsia"/>
         </w:rPr>
         <w:t>本章介绍了模型所需要的数据的来源，并介绍了图像增强技术，利用色彩调整、裁剪、旋转的方式大大地扩充了数据集。</w:t>
+      </w:r>
+    </w:p>
+    <w:p>
+      <w:pPr>
+        <w:widowControl/>
+        <w:spacing w:line="240" w:lineRule="auto"/>
+        <w:ind w:firstLineChars="0" w:firstLine="0"/>
+        <w:jc w:val="left"/>
+        <w:rPr>
+          <w:rFonts w:eastAsia="黑体"/>
+          <w:bCs/>
+          <w:kern w:val="44"/>
+          <w:sz w:val="32"/>
+          <w:szCs w:val="44"/>
+        </w:rPr>
+      </w:pPr>
+      <w:bookmarkStart w:id="59" w:name="_Toc31935293"/>
+      <w:bookmarkEnd w:id="56"/>
+      <w:r>
+        <w:br w:type="page"/>
       </w:r>
     </w:p>
     <w:p>
@@ -9059,8 +9054,6 @@
         </w:numPr>
         <w:spacing w:before="312" w:after="312"/>
       </w:pPr>
-      <w:bookmarkStart w:id="60" w:name="_Toc31935293"/>
-      <w:bookmarkEnd w:id="59"/>
       <w:r>
         <w:rPr>
           <w:rFonts w:hint="eastAsia"/>
@@ -9070,7 +9063,7 @@
       </w:r>
       <w:bookmarkEnd w:id="57"/>
       <w:bookmarkEnd w:id="58"/>
-      <w:bookmarkEnd w:id="60"/>
+      <w:bookmarkEnd w:id="59"/>
     </w:p>
     <w:p>
       <w:pPr>
@@ -9081,18 +9074,84 @@
         </w:numPr>
         <w:ind w:firstLineChars="0"/>
       </w:pPr>
-      <w:bookmarkStart w:id="61" w:name="_Toc31411802"/>
-      <w:bookmarkStart w:id="62" w:name="_Toc31751223"/>
-      <w:bookmarkStart w:id="63" w:name="_Toc31935294"/>
+      <w:bookmarkStart w:id="60" w:name="_Toc31411802"/>
+      <w:bookmarkStart w:id="61" w:name="_Toc31751223"/>
+      <w:bookmarkStart w:id="62" w:name="_Toc31935294"/>
       <w:r>
         <w:rPr>
           <w:rFonts w:hint="eastAsia"/>
         </w:rPr>
         <w:t>问题的分析</w:t>
       </w:r>
+      <w:bookmarkEnd w:id="60"/>
       <w:bookmarkEnd w:id="61"/>
       <w:bookmarkEnd w:id="62"/>
-      <w:bookmarkEnd w:id="63"/>
+    </w:p>
+    <w:p>
+      <w:pPr>
+        <w:rPr>
+          <w:rFonts w:hint="eastAsia"/>
+        </w:rPr>
+      </w:pPr>
+      <w:proofErr w:type="gramStart"/>
+      <w:r>
+        <w:rPr>
+          <w:rFonts w:hint="eastAsia"/>
+        </w:rPr>
+        <w:t>服饰</w:t>
+      </w:r>
+      <w:r>
+        <w:rPr>
+          <w:rFonts w:hint="eastAsia"/>
+        </w:rPr>
+        <w:t>电商行</w:t>
+      </w:r>
+      <w:proofErr w:type="gramEnd"/>
+      <w:r>
+        <w:rPr>
+          <w:rFonts w:hint="eastAsia"/>
+        </w:rPr>
+        <w:t>业的发展为我们生活带来方便的同时，也</w:t>
+      </w:r>
+      <w:r>
+        <w:t>对传统的搜索提出了新的要求</w:t>
+      </w:r>
+      <w:r>
+        <w:rPr>
+          <w:rFonts w:hint="eastAsia"/>
+        </w:rPr>
+        <w:t>：</w:t>
+      </w:r>
+      <w:r>
+        <w:t>对图片中物体的识别进行搜索</w:t>
+      </w:r>
+      <w:r>
+        <w:rPr>
+          <w:rFonts w:hint="eastAsia"/>
+        </w:rPr>
+        <w:t>。</w:t>
+      </w:r>
+      <w:r>
+        <w:t>其中应用领域较为广阔的一类问题就是服装种类识别，即通过输入图片，对其中包含的服装的种类做出识别分类。</w:t>
+      </w:r>
+      <w:r>
+        <w:rPr>
+          <w:rFonts w:hint="eastAsia"/>
+        </w:rPr>
+        <w:t>实现图像识别，</w:t>
+      </w:r>
+      <w:r>
+        <w:rPr>
+          <w:rFonts w:hint="eastAsia"/>
+        </w:rPr>
+        <w:t>需要将图片按照种类进行分类，</w:t>
+      </w:r>
+      <w:r>
+        <w:rPr>
+          <w:rFonts w:hint="eastAsia"/>
+        </w:rPr>
+        <w:t>其次识别图像所属类别，例如外套、凉鞋、包等。本文通过使用卷积神经网络来构建模型，通过训练模型来识别图片所属的类别信息。</w:t>
+      </w:r>
     </w:p>
     <w:p>
       <w:pPr>
@@ -9103,18 +9162,1150 @@
         </w:numPr>
         <w:ind w:firstLineChars="0"/>
       </w:pPr>
-      <w:bookmarkStart w:id="64" w:name="_Toc31411803"/>
-      <w:bookmarkStart w:id="65" w:name="_Toc31751224"/>
-      <w:bookmarkStart w:id="66" w:name="_Toc31935295"/>
-      <w:r>
-        <w:rPr>
-          <w:rFonts w:hint="eastAsia"/>
-        </w:rPr>
-        <w:t>卷积网络模型</w:t>
-      </w:r>
+      <w:bookmarkStart w:id="63" w:name="_Toc31411803"/>
+      <w:bookmarkStart w:id="64" w:name="_Toc31751224"/>
+      <w:bookmarkStart w:id="65" w:name="_Toc31935295"/>
+      <w:r>
+        <w:rPr>
+          <w:rFonts w:hint="eastAsia"/>
+        </w:rPr>
+        <w:t>迁移学习</w:t>
+      </w:r>
+      <w:r>
+        <w:rPr>
+          <w:rFonts w:hint="eastAsia"/>
+        </w:rPr>
+        <w:t>模型</w:t>
+      </w:r>
+      <w:bookmarkEnd w:id="63"/>
       <w:bookmarkEnd w:id="64"/>
       <w:bookmarkEnd w:id="65"/>
-      <w:bookmarkEnd w:id="66"/>
+    </w:p>
+    <w:p>
+      <w:pPr>
+        <w:pStyle w:val="3"/>
+        <w:numPr>
+          <w:ilvl w:val="2"/>
+          <w:numId w:val="5"/>
+        </w:numPr>
+      </w:pPr>
+      <w:r>
+        <w:rPr>
+          <w:rFonts w:hint="eastAsia"/>
+        </w:rPr>
+        <w:t xml:space="preserve"> 算法设计</w:t>
+      </w:r>
+    </w:p>
+    <w:p>
+      <w:r>
+        <w:rPr>
+          <w:rFonts w:hint="eastAsia"/>
+        </w:rPr>
+        <w:t>本文基于Inception</w:t>
+      </w:r>
+      <w:r>
+        <w:t xml:space="preserve"> </w:t>
+      </w:r>
+      <w:r>
+        <w:rPr>
+          <w:rFonts w:hint="eastAsia"/>
+        </w:rPr>
+        <w:t>V</w:t>
+      </w:r>
+      <w:r>
+        <w:t>3</w:t>
+      </w:r>
+      <w:r>
+        <w:rPr>
+          <w:rFonts w:hint="eastAsia"/>
+        </w:rPr>
+        <w:t>模型，通过使用迁移学习的方法设计服饰分类算法，</w:t>
+      </w:r>
+      <w:r>
+        <w:rPr>
+          <w:rFonts w:hint="eastAsia"/>
+        </w:rPr>
+        <w:t>主要步骤如表4-1所示：</w:t>
+      </w:r>
+    </w:p>
+    <w:tbl>
+      <w:tblPr>
+        <w:tblStyle w:val="ac"/>
+        <w:tblW w:w="0" w:type="auto"/>
+        <w:tblBorders>
+          <w:left w:val="none" w:sz="0" w:space="0" w:color="auto"/>
+          <w:right w:val="none" w:sz="0" w:space="0" w:color="auto"/>
+          <w:insideV w:val="none" w:sz="0" w:space="0" w:color="auto"/>
+        </w:tblBorders>
+        <w:tblLook w:val="04A0" w:firstRow="1" w:lastRow="0" w:firstColumn="1" w:lastColumn="0" w:noHBand="0" w:noVBand="1"/>
+      </w:tblPr>
+      <w:tblGrid>
+        <w:gridCol w:w="1560"/>
+        <w:gridCol w:w="6736"/>
+      </w:tblGrid>
+      <w:tr>
+        <w:tc>
+          <w:tcPr>
+            <w:tcW w:w="1560" w:type="dxa"/>
+            <w:tcBorders>
+              <w:top w:val="single" w:sz="18" w:space="0" w:color="auto"/>
+              <w:bottom w:val="single" w:sz="18" w:space="0" w:color="auto"/>
+            </w:tcBorders>
+          </w:tcPr>
+          <w:p>
+            <w:pPr>
+              <w:ind w:firstLineChars="0" w:firstLine="0"/>
+              <w:rPr>
+                <w:rFonts w:hint="eastAsia"/>
+              </w:rPr>
+            </w:pPr>
+            <w:r>
+              <w:rPr>
+                <w:rFonts w:hint="eastAsia"/>
+              </w:rPr>
+              <w:t>算法</w:t>
+            </w:r>
+          </w:p>
+        </w:tc>
+        <w:tc>
+          <w:tcPr>
+            <w:tcW w:w="6736" w:type="dxa"/>
+            <w:tcBorders>
+              <w:top w:val="single" w:sz="18" w:space="0" w:color="auto"/>
+              <w:bottom w:val="single" w:sz="18" w:space="0" w:color="auto"/>
+            </w:tcBorders>
+          </w:tcPr>
+          <w:p>
+            <w:pPr>
+              <w:ind w:firstLineChars="0" w:firstLine="0"/>
+              <w:rPr>
+                <w:rFonts w:hint="eastAsia"/>
+              </w:rPr>
+            </w:pPr>
+            <w:r>
+              <w:rPr>
+                <w:rFonts w:hint="eastAsia"/>
+              </w:rPr>
+              <w:t>基于卷积神经网络的服饰分类算法</w:t>
+            </w:r>
+          </w:p>
+        </w:tc>
+      </w:tr>
+      <w:tr>
+        <w:tc>
+          <w:tcPr>
+            <w:tcW w:w="1560" w:type="dxa"/>
+            <w:tcBorders>
+              <w:top w:val="single" w:sz="18" w:space="0" w:color="auto"/>
+              <w:bottom w:val="single" w:sz="18" w:space="0" w:color="auto"/>
+            </w:tcBorders>
+          </w:tcPr>
+          <w:p>
+            <w:pPr>
+              <w:ind w:firstLineChars="0" w:firstLine="0"/>
+              <w:rPr>
+                <w:rFonts w:hint="eastAsia"/>
+              </w:rPr>
+            </w:pPr>
+            <w:r>
+              <w:rPr>
+                <w:rFonts w:hint="eastAsia"/>
+              </w:rPr>
+              <w:t>O</w:t>
+            </w:r>
+            <w:r>
+              <w:t>utput</w:t>
+            </w:r>
+          </w:p>
+        </w:tc>
+        <w:tc>
+          <w:tcPr>
+            <w:tcW w:w="6736" w:type="dxa"/>
+            <w:tcBorders>
+              <w:top w:val="single" w:sz="18" w:space="0" w:color="auto"/>
+              <w:bottom w:val="single" w:sz="18" w:space="0" w:color="auto"/>
+            </w:tcBorders>
+          </w:tcPr>
+          <w:p>
+            <w:pPr>
+              <w:ind w:firstLineChars="0" w:firstLine="0"/>
+              <w:rPr>
+                <w:rFonts w:hint="eastAsia"/>
+              </w:rPr>
+            </w:pPr>
+            <w:r>
+              <w:rPr>
+                <w:rFonts w:hint="eastAsia"/>
+              </w:rPr>
+              <w:t>图像识别模型</w:t>
+            </w:r>
+          </w:p>
+        </w:tc>
+      </w:tr>
+      <w:tr>
+        <w:tc>
+          <w:tcPr>
+            <w:tcW w:w="1560" w:type="dxa"/>
+            <w:tcBorders>
+              <w:top w:val="single" w:sz="18" w:space="0" w:color="auto"/>
+              <w:bottom w:val="nil"/>
+            </w:tcBorders>
+          </w:tcPr>
+          <w:p>
+            <w:pPr>
+              <w:ind w:firstLineChars="0" w:firstLine="0"/>
+              <w:rPr>
+                <w:rFonts w:hint="eastAsia"/>
+              </w:rPr>
+            </w:pPr>
+            <w:r>
+              <w:rPr>
+                <w:rFonts w:hint="eastAsia"/>
+              </w:rPr>
+              <w:t>Step</w:t>
+            </w:r>
+          </w:p>
+        </w:tc>
+        <w:tc>
+          <w:tcPr>
+            <w:tcW w:w="6736" w:type="dxa"/>
+            <w:tcBorders>
+              <w:top w:val="single" w:sz="18" w:space="0" w:color="auto"/>
+              <w:bottom w:val="nil"/>
+            </w:tcBorders>
+          </w:tcPr>
+          <w:p>
+            <w:pPr>
+              <w:ind w:firstLineChars="0" w:firstLine="0"/>
+              <w:rPr>
+                <w:rFonts w:hint="eastAsia"/>
+              </w:rPr>
+            </w:pPr>
+            <w:r>
+              <w:rPr>
+                <w:rFonts w:hint="eastAsia"/>
+              </w:rPr>
+              <w:t>B</w:t>
+            </w:r>
+            <w:r>
+              <w:t>egin</w:t>
+            </w:r>
+          </w:p>
+        </w:tc>
+      </w:tr>
+      <w:tr>
+        <w:tc>
+          <w:tcPr>
+            <w:tcW w:w="1560" w:type="dxa"/>
+            <w:tcBorders>
+              <w:top w:val="nil"/>
+              <w:bottom w:val="nil"/>
+              <w:right w:val="nil"/>
+            </w:tcBorders>
+          </w:tcPr>
+          <w:p>
+            <w:pPr>
+              <w:ind w:firstLineChars="0" w:firstLine="0"/>
+              <w:rPr>
+                <w:rFonts w:hint="eastAsia"/>
+              </w:rPr>
+            </w:pPr>
+          </w:p>
+        </w:tc>
+        <w:tc>
+          <w:tcPr>
+            <w:tcW w:w="6736" w:type="dxa"/>
+            <w:tcBorders>
+              <w:top w:val="nil"/>
+              <w:left w:val="nil"/>
+              <w:bottom w:val="nil"/>
+            </w:tcBorders>
+          </w:tcPr>
+          <w:p>
+            <w:pPr>
+              <w:ind w:firstLineChars="0" w:firstLine="0"/>
+              <w:rPr>
+                <w:rFonts w:hint="eastAsia"/>
+              </w:rPr>
+            </w:pPr>
+            <w:r>
+              <w:rPr>
+                <w:rFonts w:hint="eastAsia"/>
+              </w:rPr>
+              <w:t>1</w:t>
+            </w:r>
+            <w:r>
+              <w:t xml:space="preserve">  </w:t>
+            </w:r>
+            <w:r>
+              <w:rPr>
+                <w:rFonts w:hint="eastAsia"/>
+              </w:rPr>
+              <w:t>数据增强：随机调整色彩、旋转、大小</w:t>
+            </w:r>
+          </w:p>
+        </w:tc>
+      </w:tr>
+      <w:tr>
+        <w:tc>
+          <w:tcPr>
+            <w:tcW w:w="1560" w:type="dxa"/>
+            <w:tcBorders>
+              <w:top w:val="nil"/>
+              <w:bottom w:val="nil"/>
+              <w:right w:val="nil"/>
+            </w:tcBorders>
+          </w:tcPr>
+          <w:p>
+            <w:pPr>
+              <w:ind w:firstLineChars="0" w:firstLine="0"/>
+              <w:rPr>
+                <w:rFonts w:hint="eastAsia"/>
+              </w:rPr>
+            </w:pPr>
+          </w:p>
+        </w:tc>
+        <w:tc>
+          <w:tcPr>
+            <w:tcW w:w="6736" w:type="dxa"/>
+            <w:tcBorders>
+              <w:top w:val="nil"/>
+              <w:left w:val="nil"/>
+              <w:bottom w:val="nil"/>
+            </w:tcBorders>
+          </w:tcPr>
+          <w:p>
+            <w:pPr>
+              <w:pStyle w:val="ab"/>
+              <w:ind w:left="360" w:hangingChars="150" w:hanging="360"/>
+              <w:rPr>
+                <w:rFonts w:hint="eastAsia"/>
+              </w:rPr>
+            </w:pPr>
+            <w:r>
+              <w:rPr>
+                <w:rFonts w:hint="eastAsia"/>
+              </w:rPr>
+              <w:t>2</w:t>
+            </w:r>
+            <w:r>
+              <w:t xml:space="preserve">  </w:t>
+            </w:r>
+            <w:r>
+              <w:rPr>
+                <w:rFonts w:hint="eastAsia"/>
+              </w:rPr>
+              <w:t>加载所有图片，并将训练集、测试集、验证集，按照5.3：1：3.7的比例随机划分。</w:t>
+            </w:r>
+          </w:p>
+        </w:tc>
+      </w:tr>
+      <w:tr>
+        <w:tc>
+          <w:tcPr>
+            <w:tcW w:w="1560" w:type="dxa"/>
+            <w:tcBorders>
+              <w:top w:val="nil"/>
+              <w:bottom w:val="nil"/>
+              <w:right w:val="nil"/>
+            </w:tcBorders>
+          </w:tcPr>
+          <w:p>
+            <w:pPr>
+              <w:ind w:firstLineChars="0" w:firstLine="0"/>
+              <w:rPr>
+                <w:rFonts w:hint="eastAsia"/>
+              </w:rPr>
+            </w:pPr>
+          </w:p>
+        </w:tc>
+        <w:tc>
+          <w:tcPr>
+            <w:tcW w:w="6736" w:type="dxa"/>
+            <w:tcBorders>
+              <w:top w:val="nil"/>
+              <w:left w:val="nil"/>
+              <w:bottom w:val="nil"/>
+            </w:tcBorders>
+          </w:tcPr>
+          <w:p>
+            <w:pPr>
+              <w:pStyle w:val="ab"/>
+              <w:ind w:left="240" w:hangingChars="100" w:hanging="240"/>
+              <w:rPr>
+                <w:rFonts w:hint="eastAsia"/>
+              </w:rPr>
+            </w:pPr>
+            <w:r>
+              <w:rPr>
+                <w:rFonts w:hint="eastAsia"/>
+              </w:rPr>
+              <w:t>3</w:t>
+            </w:r>
+            <w:r>
+              <w:t xml:space="preserve">  </w:t>
+            </w:r>
+            <w:r>
+              <w:rPr>
+                <w:rFonts w:hint="eastAsia"/>
+              </w:rPr>
+              <w:t>使用Inception</w:t>
+            </w:r>
+            <w:r>
+              <w:t>-</w:t>
+            </w:r>
+            <w:r>
+              <w:rPr>
+                <w:rFonts w:hint="eastAsia"/>
+              </w:rPr>
+              <w:t>v3模型处理图片，并保存</w:t>
+            </w:r>
+            <w:r>
+              <w:rPr>
+                <w:rFonts w:hint="eastAsia"/>
+              </w:rPr>
+              <w:t>特征向量</w:t>
+            </w:r>
+          </w:p>
+        </w:tc>
+      </w:tr>
+      <w:tr>
+        <w:tc>
+          <w:tcPr>
+            <w:tcW w:w="1560" w:type="dxa"/>
+            <w:tcBorders>
+              <w:top w:val="nil"/>
+              <w:bottom w:val="nil"/>
+              <w:right w:val="nil"/>
+            </w:tcBorders>
+          </w:tcPr>
+          <w:p>
+            <w:pPr>
+              <w:ind w:firstLineChars="0" w:firstLine="0"/>
+              <w:rPr>
+                <w:rFonts w:hint="eastAsia"/>
+              </w:rPr>
+            </w:pPr>
+          </w:p>
+        </w:tc>
+        <w:tc>
+          <w:tcPr>
+            <w:tcW w:w="6736" w:type="dxa"/>
+            <w:tcBorders>
+              <w:top w:val="nil"/>
+              <w:left w:val="nil"/>
+              <w:bottom w:val="nil"/>
+            </w:tcBorders>
+          </w:tcPr>
+          <w:p>
+            <w:pPr>
+              <w:ind w:firstLineChars="0" w:firstLine="0"/>
+              <w:rPr>
+                <w:rFonts w:hint="eastAsia"/>
+              </w:rPr>
+            </w:pPr>
+            <w:r>
+              <w:rPr>
+                <w:rFonts w:hint="eastAsia"/>
+              </w:rPr>
+              <w:t>4</w:t>
+            </w:r>
+            <w:r>
+              <w:t xml:space="preserve">  </w:t>
+            </w:r>
+            <w:r>
+              <w:rPr>
+                <w:rFonts w:hint="eastAsia"/>
+              </w:rPr>
+              <w:t>加载由Google训练好的Inception</w:t>
+            </w:r>
+            <w:r>
+              <w:t xml:space="preserve"> </w:t>
+            </w:r>
+            <w:r>
+              <w:rPr>
+                <w:rFonts w:hint="eastAsia"/>
+              </w:rPr>
+              <w:t>V</w:t>
+            </w:r>
+            <w:r>
+              <w:t>3</w:t>
+            </w:r>
+            <w:r>
+              <w:rPr>
+                <w:rFonts w:hint="eastAsia"/>
+              </w:rPr>
+              <w:t>模型</w:t>
+            </w:r>
+          </w:p>
+        </w:tc>
+      </w:tr>
+      <w:tr>
+        <w:tc>
+          <w:tcPr>
+            <w:tcW w:w="1560" w:type="dxa"/>
+            <w:tcBorders>
+              <w:top w:val="nil"/>
+              <w:bottom w:val="nil"/>
+              <w:right w:val="nil"/>
+            </w:tcBorders>
+          </w:tcPr>
+          <w:p>
+            <w:pPr>
+              <w:ind w:firstLineChars="0" w:firstLine="0"/>
+              <w:rPr>
+                <w:rFonts w:hint="eastAsia"/>
+              </w:rPr>
+            </w:pPr>
+          </w:p>
+        </w:tc>
+        <w:tc>
+          <w:tcPr>
+            <w:tcW w:w="6736" w:type="dxa"/>
+            <w:tcBorders>
+              <w:top w:val="nil"/>
+              <w:left w:val="nil"/>
+              <w:bottom w:val="nil"/>
+            </w:tcBorders>
+          </w:tcPr>
+          <w:p>
+            <w:pPr>
+              <w:ind w:firstLineChars="0" w:firstLine="0"/>
+              <w:rPr>
+                <w:rFonts w:hint="eastAsia"/>
+              </w:rPr>
+            </w:pPr>
+            <w:r>
+              <w:rPr>
+                <w:rFonts w:hint="eastAsia"/>
+              </w:rPr>
+              <w:t>5</w:t>
+            </w:r>
+            <w:r>
+              <w:t xml:space="preserve">  </w:t>
+            </w:r>
+            <w:r>
+              <w:rPr>
+                <w:rFonts w:hint="eastAsia"/>
+              </w:rPr>
+              <w:t>定义一层新的全连接</w:t>
+            </w:r>
+            <w:proofErr w:type="gramStart"/>
+            <w:r>
+              <w:rPr>
+                <w:rFonts w:hint="eastAsia"/>
+              </w:rPr>
+              <w:t>层解决</w:t>
+            </w:r>
+            <w:proofErr w:type="gramEnd"/>
+            <w:r>
+              <w:rPr>
+                <w:rFonts w:hint="eastAsia"/>
+              </w:rPr>
+              <w:t>服饰分类问题</w:t>
+            </w:r>
+          </w:p>
+        </w:tc>
+      </w:tr>
+      <w:tr>
+        <w:tc>
+          <w:tcPr>
+            <w:tcW w:w="1560" w:type="dxa"/>
+            <w:tcBorders>
+              <w:top w:val="nil"/>
+              <w:bottom w:val="nil"/>
+              <w:right w:val="nil"/>
+            </w:tcBorders>
+          </w:tcPr>
+          <w:p>
+            <w:pPr>
+              <w:ind w:firstLineChars="0" w:firstLine="0"/>
+              <w:rPr>
+                <w:rFonts w:hint="eastAsia"/>
+              </w:rPr>
+            </w:pPr>
+          </w:p>
+        </w:tc>
+        <w:tc>
+          <w:tcPr>
+            <w:tcW w:w="6736" w:type="dxa"/>
+            <w:tcBorders>
+              <w:top w:val="nil"/>
+              <w:left w:val="nil"/>
+              <w:bottom w:val="nil"/>
+            </w:tcBorders>
+          </w:tcPr>
+          <w:p>
+            <w:pPr>
+              <w:ind w:firstLineChars="0" w:firstLine="0"/>
+              <w:rPr>
+                <w:rFonts w:hint="eastAsia"/>
+              </w:rPr>
+            </w:pPr>
+            <w:r>
+              <w:rPr>
+                <w:rFonts w:hint="eastAsia"/>
+              </w:rPr>
+              <w:t>6</w:t>
+            </w:r>
+            <w:r>
+              <w:t xml:space="preserve">  </w:t>
+            </w:r>
+            <w:r>
+              <w:rPr>
+                <w:rFonts w:hint="eastAsia"/>
+              </w:rPr>
+              <w:t>初始化模型参数</w:t>
+            </w:r>
+          </w:p>
+        </w:tc>
+      </w:tr>
+      <w:tr>
+        <w:tc>
+          <w:tcPr>
+            <w:tcW w:w="1560" w:type="dxa"/>
+            <w:tcBorders>
+              <w:top w:val="nil"/>
+              <w:bottom w:val="nil"/>
+              <w:right w:val="nil"/>
+            </w:tcBorders>
+          </w:tcPr>
+          <w:p>
+            <w:pPr>
+              <w:ind w:firstLineChars="0" w:firstLine="0"/>
+              <w:rPr>
+                <w:rFonts w:hint="eastAsia"/>
+              </w:rPr>
+            </w:pPr>
+          </w:p>
+        </w:tc>
+        <w:tc>
+          <w:tcPr>
+            <w:tcW w:w="6736" w:type="dxa"/>
+            <w:tcBorders>
+              <w:top w:val="nil"/>
+              <w:left w:val="nil"/>
+              <w:bottom w:val="nil"/>
+            </w:tcBorders>
+          </w:tcPr>
+          <w:p>
+            <w:pPr>
+              <w:ind w:firstLineChars="0" w:firstLine="0"/>
+              <w:rPr>
+                <w:rFonts w:hint="eastAsia"/>
+              </w:rPr>
+            </w:pPr>
+            <w:proofErr w:type="gramStart"/>
+            <w:r>
+              <w:rPr>
+                <w:rFonts w:hint="eastAsia"/>
+              </w:rPr>
+              <w:t>7</w:t>
+            </w:r>
+            <w:r>
+              <w:t xml:space="preserve">  </w:t>
+            </w:r>
+            <w:r>
+              <w:t>for</w:t>
+            </w:r>
+            <w:proofErr w:type="gramEnd"/>
+            <w:r>
+              <w:t xml:space="preserve"> </w:t>
+            </w:r>
+            <w:proofErr w:type="spellStart"/>
+            <w:r>
+              <w:rPr>
+                <w:rFonts w:hint="eastAsia"/>
+              </w:rPr>
+              <w:t>i</w:t>
+            </w:r>
+            <w:proofErr w:type="spellEnd"/>
+            <w:r>
+              <w:t xml:space="preserve"> </w:t>
+            </w:r>
+            <w:r>
+              <w:rPr>
+                <w:rFonts w:hint="eastAsia"/>
+              </w:rPr>
+              <w:t>=</w:t>
+            </w:r>
+            <w:r>
+              <w:t xml:space="preserve"> 1,2,</w:t>
+            </w:r>
+            <w:r>
+              <w:t>…</w:t>
+            </w:r>
+            <w:r>
+              <w:t>,STEPS</w:t>
+            </w:r>
+          </w:p>
+        </w:tc>
+      </w:tr>
+      <w:tr>
+        <w:tc>
+          <w:tcPr>
+            <w:tcW w:w="1560" w:type="dxa"/>
+            <w:tcBorders>
+              <w:top w:val="nil"/>
+              <w:bottom w:val="nil"/>
+              <w:right w:val="nil"/>
+            </w:tcBorders>
+          </w:tcPr>
+          <w:p>
+            <w:pPr>
+              <w:ind w:firstLineChars="0" w:firstLine="0"/>
+              <w:rPr>
+                <w:rFonts w:hint="eastAsia"/>
+              </w:rPr>
+            </w:pPr>
+          </w:p>
+        </w:tc>
+        <w:tc>
+          <w:tcPr>
+            <w:tcW w:w="6736" w:type="dxa"/>
+            <w:tcBorders>
+              <w:top w:val="nil"/>
+              <w:left w:val="nil"/>
+              <w:bottom w:val="nil"/>
+            </w:tcBorders>
+          </w:tcPr>
+          <w:p>
+            <w:pPr>
+              <w:ind w:firstLineChars="0" w:firstLine="0"/>
+              <w:rPr>
+                <w:rFonts w:hint="eastAsia"/>
+              </w:rPr>
+            </w:pPr>
+            <w:r>
+              <w:t xml:space="preserve">   </w:t>
+            </w:r>
+            <w:r>
+              <w:t xml:space="preserve"> </w:t>
+            </w:r>
+            <w:r>
+              <w:t xml:space="preserve">   </w:t>
+            </w:r>
+            <w:r>
+              <w:rPr>
+                <w:rFonts w:hint="eastAsia"/>
+              </w:rPr>
+              <w:t>获取一个b</w:t>
+            </w:r>
+            <w:r>
+              <w:t>atch</w:t>
+            </w:r>
+            <w:r>
+              <w:rPr>
+                <w:rFonts w:hint="eastAsia"/>
+              </w:rPr>
+              <w:t>的训练数据</w:t>
+            </w:r>
+          </w:p>
+        </w:tc>
+      </w:tr>
+      <w:tr>
+        <w:tc>
+          <w:tcPr>
+            <w:tcW w:w="1560" w:type="dxa"/>
+            <w:tcBorders>
+              <w:top w:val="nil"/>
+              <w:bottom w:val="nil"/>
+              <w:right w:val="nil"/>
+            </w:tcBorders>
+          </w:tcPr>
+          <w:p>
+            <w:pPr>
+              <w:ind w:firstLineChars="0" w:firstLine="0"/>
+              <w:rPr>
+                <w:rFonts w:hint="eastAsia"/>
+              </w:rPr>
+            </w:pPr>
+          </w:p>
+        </w:tc>
+        <w:tc>
+          <w:tcPr>
+            <w:tcW w:w="6736" w:type="dxa"/>
+            <w:tcBorders>
+              <w:top w:val="nil"/>
+              <w:left w:val="nil"/>
+              <w:bottom w:val="nil"/>
+            </w:tcBorders>
+          </w:tcPr>
+          <w:p>
+            <w:pPr>
+              <w:ind w:firstLineChars="0" w:firstLine="0"/>
+              <w:rPr>
+                <w:rFonts w:hint="eastAsia"/>
+              </w:rPr>
+            </w:pPr>
+            <w:r>
+              <w:t xml:space="preserve">    </w:t>
+            </w:r>
+            <w:r>
+              <w:t xml:space="preserve"> </w:t>
+            </w:r>
+            <w:r>
+              <w:t xml:space="preserve">  if </w:t>
+            </w:r>
+            <w:proofErr w:type="spellStart"/>
+            <w:r>
+              <w:t>i</w:t>
+            </w:r>
+            <w:proofErr w:type="spellEnd"/>
+            <w:r>
+              <w:t xml:space="preserve"> % 100 == 0</w:t>
+            </w:r>
+          </w:p>
+        </w:tc>
+      </w:tr>
+      <w:tr>
+        <w:tc>
+          <w:tcPr>
+            <w:tcW w:w="1560" w:type="dxa"/>
+            <w:tcBorders>
+              <w:top w:val="nil"/>
+              <w:bottom w:val="nil"/>
+              <w:right w:val="nil"/>
+            </w:tcBorders>
+          </w:tcPr>
+          <w:p>
+            <w:pPr>
+              <w:ind w:firstLineChars="0" w:firstLine="0"/>
+              <w:rPr>
+                <w:rFonts w:hint="eastAsia"/>
+              </w:rPr>
+            </w:pPr>
+          </w:p>
+        </w:tc>
+        <w:tc>
+          <w:tcPr>
+            <w:tcW w:w="6736" w:type="dxa"/>
+            <w:tcBorders>
+              <w:top w:val="nil"/>
+              <w:left w:val="nil"/>
+              <w:bottom w:val="nil"/>
+            </w:tcBorders>
+          </w:tcPr>
+          <w:p>
+            <w:pPr>
+              <w:ind w:firstLineChars="0" w:firstLine="0"/>
+              <w:rPr>
+                <w:rFonts w:hint="eastAsia"/>
+              </w:rPr>
+            </w:pPr>
+            <w:r>
+              <w:t xml:space="preserve">     </w:t>
+            </w:r>
+            <w:r>
+              <w:t xml:space="preserve"> </w:t>
+            </w:r>
+            <w:r>
+              <w:t xml:space="preserve">       </w:t>
+            </w:r>
+            <w:r>
+              <w:rPr>
+                <w:rFonts w:hint="eastAsia"/>
+              </w:rPr>
+              <w:t>在测试集上</w:t>
+            </w:r>
+            <w:r>
+              <w:rPr>
+                <w:rFonts w:hint="eastAsia"/>
+              </w:rPr>
+              <w:t>测试</w:t>
+            </w:r>
+            <w:r>
+              <w:rPr>
+                <w:rFonts w:hint="eastAsia"/>
+              </w:rPr>
+              <w:t>正确率</w:t>
+            </w:r>
+          </w:p>
+        </w:tc>
+      </w:tr>
+      <w:tr>
+        <w:tc>
+          <w:tcPr>
+            <w:tcW w:w="1560" w:type="dxa"/>
+            <w:tcBorders>
+              <w:top w:val="nil"/>
+              <w:bottom w:val="nil"/>
+              <w:right w:val="nil"/>
+            </w:tcBorders>
+          </w:tcPr>
+          <w:p>
+            <w:pPr>
+              <w:ind w:firstLineChars="0" w:firstLine="0"/>
+              <w:rPr>
+                <w:rFonts w:hint="eastAsia"/>
+              </w:rPr>
+            </w:pPr>
+          </w:p>
+        </w:tc>
+        <w:tc>
+          <w:tcPr>
+            <w:tcW w:w="6736" w:type="dxa"/>
+            <w:tcBorders>
+              <w:top w:val="nil"/>
+              <w:left w:val="nil"/>
+              <w:bottom w:val="nil"/>
+            </w:tcBorders>
+          </w:tcPr>
+          <w:p>
+            <w:pPr>
+              <w:ind w:firstLineChars="0" w:firstLine="0"/>
+              <w:rPr>
+                <w:rFonts w:hint="eastAsia"/>
+              </w:rPr>
+            </w:pPr>
+            <w:r>
+              <w:t xml:space="preserve">      </w:t>
+            </w:r>
+            <w:r>
+              <w:t xml:space="preserve"> </w:t>
+            </w:r>
+            <w:r>
+              <w:t xml:space="preserve">if I % </w:t>
+            </w:r>
+            <w:r>
+              <w:t>CHECKPOINT_EVERY</w:t>
+            </w:r>
+            <w:r>
+              <w:t xml:space="preserve"> == 0</w:t>
+            </w:r>
+          </w:p>
+        </w:tc>
+      </w:tr>
+      <w:tr>
+        <w:tc>
+          <w:tcPr>
+            <w:tcW w:w="1560" w:type="dxa"/>
+            <w:tcBorders>
+              <w:top w:val="nil"/>
+              <w:bottom w:val="nil"/>
+              <w:right w:val="nil"/>
+            </w:tcBorders>
+          </w:tcPr>
+          <w:p>
+            <w:pPr>
+              <w:ind w:firstLineChars="0" w:firstLine="0"/>
+              <w:rPr>
+                <w:rFonts w:hint="eastAsia"/>
+              </w:rPr>
+            </w:pPr>
+          </w:p>
+        </w:tc>
+        <w:tc>
+          <w:tcPr>
+            <w:tcW w:w="6736" w:type="dxa"/>
+            <w:tcBorders>
+              <w:top w:val="nil"/>
+              <w:left w:val="nil"/>
+              <w:bottom w:val="nil"/>
+            </w:tcBorders>
+          </w:tcPr>
+          <w:p>
+            <w:pPr>
+              <w:ind w:firstLineChars="0" w:firstLine="0"/>
+              <w:rPr>
+                <w:rFonts w:hint="eastAsia"/>
+              </w:rPr>
+            </w:pPr>
+            <w:r>
+              <w:t xml:space="preserve">       </w:t>
+            </w:r>
+            <w:r>
+              <w:t xml:space="preserve"> </w:t>
+            </w:r>
+            <w:r>
+              <w:t xml:space="preserve">     </w:t>
+            </w:r>
+            <w:r>
+              <w:rPr>
+                <w:rFonts w:hint="eastAsia"/>
+              </w:rPr>
+              <w:t>保存当前模型</w:t>
+            </w:r>
+          </w:p>
+        </w:tc>
+      </w:tr>
+      <w:tr>
+        <w:tc>
+          <w:tcPr>
+            <w:tcW w:w="1560" w:type="dxa"/>
+            <w:tcBorders>
+              <w:top w:val="nil"/>
+              <w:bottom w:val="nil"/>
+              <w:right w:val="nil"/>
+            </w:tcBorders>
+          </w:tcPr>
+          <w:p>
+            <w:pPr>
+              <w:ind w:firstLineChars="0" w:firstLine="0"/>
+              <w:rPr>
+                <w:rFonts w:hint="eastAsia"/>
+              </w:rPr>
+            </w:pPr>
+          </w:p>
+        </w:tc>
+        <w:tc>
+          <w:tcPr>
+            <w:tcW w:w="6736" w:type="dxa"/>
+            <w:tcBorders>
+              <w:top w:val="nil"/>
+              <w:left w:val="nil"/>
+              <w:bottom w:val="nil"/>
+            </w:tcBorders>
+          </w:tcPr>
+          <w:p>
+            <w:pPr>
+              <w:ind w:firstLineChars="0" w:firstLine="0"/>
+              <w:rPr>
+                <w:rFonts w:hint="eastAsia"/>
+              </w:rPr>
+            </w:pPr>
+            <w:r>
+              <w:rPr>
+                <w:rFonts w:hint="eastAsia"/>
+              </w:rPr>
+              <w:t>8</w:t>
+            </w:r>
+            <w:r>
+              <w:t xml:space="preserve"> </w:t>
+            </w:r>
+            <w:r>
+              <w:t xml:space="preserve"> </w:t>
+            </w:r>
+            <w:r>
+              <w:rPr>
+                <w:rFonts w:hint="eastAsia"/>
+              </w:rPr>
+              <w:t>在测试集测试正确率</w:t>
+            </w:r>
+          </w:p>
+        </w:tc>
+      </w:tr>
+      <w:tr>
+        <w:tc>
+          <w:tcPr>
+            <w:tcW w:w="1560" w:type="dxa"/>
+            <w:tcBorders>
+              <w:top w:val="nil"/>
+              <w:bottom w:val="nil"/>
+              <w:right w:val="nil"/>
+            </w:tcBorders>
+          </w:tcPr>
+          <w:p>
+            <w:pPr>
+              <w:ind w:firstLineChars="0" w:firstLine="0"/>
+              <w:rPr>
+                <w:rFonts w:hint="eastAsia"/>
+              </w:rPr>
+            </w:pPr>
+          </w:p>
+        </w:tc>
+        <w:tc>
+          <w:tcPr>
+            <w:tcW w:w="6736" w:type="dxa"/>
+            <w:tcBorders>
+              <w:top w:val="nil"/>
+              <w:left w:val="nil"/>
+              <w:bottom w:val="nil"/>
+            </w:tcBorders>
+          </w:tcPr>
+          <w:p>
+            <w:pPr>
+              <w:ind w:firstLineChars="0" w:firstLine="0"/>
+              <w:rPr>
+                <w:rFonts w:hint="eastAsia"/>
+              </w:rPr>
+            </w:pPr>
+            <w:r>
+              <w:rPr>
+                <w:rFonts w:hint="eastAsia"/>
+              </w:rPr>
+              <w:t>9</w:t>
+            </w:r>
+            <w:r>
+              <w:t xml:space="preserve"> </w:t>
+            </w:r>
+            <w:r>
+              <w:t xml:space="preserve"> </w:t>
+            </w:r>
+            <w:r>
+              <w:rPr>
+                <w:rFonts w:hint="eastAsia"/>
+              </w:rPr>
+              <w:t>保存标签</w:t>
+            </w:r>
+          </w:p>
+        </w:tc>
+      </w:tr>
+      <w:tr>
+        <w:tc>
+          <w:tcPr>
+            <w:tcW w:w="1560" w:type="dxa"/>
+            <w:tcBorders>
+              <w:top w:val="nil"/>
+              <w:bottom w:val="single" w:sz="18" w:space="0" w:color="auto"/>
+              <w:right w:val="nil"/>
+            </w:tcBorders>
+          </w:tcPr>
+          <w:p>
+            <w:pPr>
+              <w:ind w:firstLineChars="0" w:firstLine="0"/>
+              <w:rPr>
+                <w:rFonts w:hint="eastAsia"/>
+              </w:rPr>
+            </w:pPr>
+          </w:p>
+        </w:tc>
+        <w:tc>
+          <w:tcPr>
+            <w:tcW w:w="6736" w:type="dxa"/>
+            <w:tcBorders>
+              <w:top w:val="nil"/>
+              <w:left w:val="nil"/>
+              <w:bottom w:val="single" w:sz="18" w:space="0" w:color="auto"/>
+            </w:tcBorders>
+          </w:tcPr>
+          <w:p>
+            <w:pPr>
+              <w:ind w:firstLineChars="0" w:firstLine="0"/>
+              <w:rPr>
+                <w:rFonts w:hint="eastAsia"/>
+              </w:rPr>
+            </w:pPr>
+            <w:r>
+              <w:rPr>
+                <w:rFonts w:hint="eastAsia"/>
+              </w:rPr>
+              <w:t>End</w:t>
+            </w:r>
+          </w:p>
+        </w:tc>
+      </w:tr>
+    </w:tbl>
+    <w:p>
+      <w:pPr>
+        <w:ind w:firstLineChars="0" w:firstLine="0"/>
+        <w:jc w:val="center"/>
+      </w:pPr>
+      <w:r>
+        <w:rPr>
+          <w:rFonts w:hint="eastAsia"/>
+        </w:rPr>
+        <w:t>表4-1</w:t>
+      </w:r>
+      <w:r>
+        <w:t xml:space="preserve"> </w:t>
+      </w:r>
+      <w:r>
+        <w:rPr>
+          <w:rFonts w:hint="eastAsia"/>
+        </w:rPr>
+        <w:t>算法主要步骤</w:t>
+      </w:r>
     </w:p>
     <w:p>
       <w:pPr>
@@ -9125,18 +10316,430 @@
         </w:numPr>
         <w:ind w:firstLineChars="0"/>
       </w:pPr>
-      <w:bookmarkStart w:id="67" w:name="_Toc31411804"/>
-      <w:bookmarkStart w:id="68" w:name="_Toc31751225"/>
-      <w:bookmarkStart w:id="69" w:name="_Toc31935296"/>
-      <w:r>
-        <w:rPr>
-          <w:rFonts w:hint="eastAsia"/>
-        </w:rPr>
+      <w:bookmarkStart w:id="66" w:name="_Toc31411804"/>
+      <w:bookmarkStart w:id="67" w:name="_Toc31751225"/>
+      <w:bookmarkStart w:id="68" w:name="_Toc31935296"/>
+      <w:r>
+        <w:rPr>
+          <w:rFonts w:hint="eastAsia"/>
+        </w:rPr>
+        <w:lastRenderedPageBreak/>
         <w:t>实验环境及参数设置</w:t>
       </w:r>
+      <w:bookmarkEnd w:id="66"/>
       <w:bookmarkEnd w:id="67"/>
       <w:bookmarkEnd w:id="68"/>
-      <w:bookmarkEnd w:id="69"/>
+    </w:p>
+    <w:p>
+      <w:r>
+        <w:rPr>
+          <w:rFonts w:hint="eastAsia"/>
+        </w:rPr>
+        <w:t>本文在Windows</w:t>
+      </w:r>
+      <w:r>
+        <w:t xml:space="preserve"> </w:t>
+      </w:r>
+      <w:r>
+        <w:rPr>
+          <w:rFonts w:hint="eastAsia"/>
+        </w:rPr>
+        <w:t>10系统下，通过使用TensorFlow框架和Python语言来搭建模型。本文</w:t>
+      </w:r>
+      <w:r>
+        <w:rPr>
+          <w:rFonts w:hint="eastAsia"/>
+        </w:rPr>
+        <w:t>模型所使用的参数值，参考了</w:t>
+      </w:r>
+      <w:proofErr w:type="spellStart"/>
+      <w:r>
+        <w:rPr>
+          <w:rFonts w:hint="eastAsia"/>
+        </w:rPr>
+        <w:t>Si</w:t>
+      </w:r>
+      <w:r>
+        <w:t>monyan</w:t>
+      </w:r>
+      <w:proofErr w:type="spellEnd"/>
+      <w:r>
+        <w:rPr>
+          <w:rFonts w:hint="eastAsia"/>
+        </w:rPr>
+        <w:t>论文和郑泽宇书中所使用的参数值。模型的参数设置如表4-2所示：</w:t>
+      </w:r>
+    </w:p>
+    <w:tbl>
+      <w:tblPr>
+        <w:tblStyle w:val="ac"/>
+        <w:tblW w:w="0" w:type="auto"/>
+        <w:tblBorders>
+          <w:top w:val="single" w:sz="18" w:space="0" w:color="auto"/>
+          <w:left w:val="none" w:sz="0" w:space="0" w:color="auto"/>
+          <w:bottom w:val="single" w:sz="18" w:space="0" w:color="auto"/>
+          <w:right w:val="none" w:sz="0" w:space="0" w:color="auto"/>
+          <w:insideH w:val="none" w:sz="0" w:space="0" w:color="auto"/>
+          <w:insideV w:val="none" w:sz="0" w:space="0" w:color="auto"/>
+        </w:tblBorders>
+        <w:tblLook w:val="04A0" w:firstRow="1" w:lastRow="0" w:firstColumn="1" w:lastColumn="0" w:noHBand="0" w:noVBand="1"/>
+      </w:tblPr>
+      <w:tblGrid>
+        <w:gridCol w:w="3261"/>
+        <w:gridCol w:w="5035"/>
+      </w:tblGrid>
+      <w:tr>
+        <w:tc>
+          <w:tcPr>
+            <w:tcW w:w="3261" w:type="dxa"/>
+            <w:tcBorders>
+              <w:top w:val="single" w:sz="18" w:space="0" w:color="auto"/>
+              <w:bottom w:val="single" w:sz="18" w:space="0" w:color="auto"/>
+            </w:tcBorders>
+          </w:tcPr>
+          <w:p>
+            <w:pPr>
+              <w:tabs>
+                <w:tab w:val="center" w:pos="1966"/>
+                <w:tab w:val="right" w:pos="3932"/>
+              </w:tabs>
+              <w:ind w:firstLineChars="0" w:firstLine="0"/>
+              <w:jc w:val="center"/>
+              <w:rPr>
+                <w:rFonts w:hint="eastAsia"/>
+              </w:rPr>
+            </w:pPr>
+            <w:r>
+              <w:rPr>
+                <w:rFonts w:hint="eastAsia"/>
+              </w:rPr>
+              <w:t>训练参数</w:t>
+            </w:r>
+          </w:p>
+        </w:tc>
+        <w:tc>
+          <w:tcPr>
+            <w:tcW w:w="5035" w:type="dxa"/>
+            <w:tcBorders>
+              <w:top w:val="single" w:sz="18" w:space="0" w:color="auto"/>
+              <w:bottom w:val="single" w:sz="18" w:space="0" w:color="auto"/>
+            </w:tcBorders>
+          </w:tcPr>
+          <w:p>
+            <w:pPr>
+              <w:ind w:firstLineChars="0" w:firstLine="0"/>
+              <w:jc w:val="center"/>
+              <w:rPr>
+                <w:rFonts w:hint="eastAsia"/>
+              </w:rPr>
+            </w:pPr>
+            <w:r>
+              <w:rPr>
+                <w:rFonts w:hint="eastAsia"/>
+              </w:rPr>
+              <w:t>取值</w:t>
+            </w:r>
+          </w:p>
+        </w:tc>
+      </w:tr>
+      <w:tr>
+        <w:tc>
+          <w:tcPr>
+            <w:tcW w:w="3261" w:type="dxa"/>
+            <w:tcBorders>
+              <w:top w:val="single" w:sz="18" w:space="0" w:color="auto"/>
+            </w:tcBorders>
+          </w:tcPr>
+          <w:p>
+            <w:pPr>
+              <w:ind w:firstLineChars="0" w:firstLine="0"/>
+              <w:jc w:val="center"/>
+              <w:rPr>
+                <w:rFonts w:hint="eastAsia"/>
+              </w:rPr>
+            </w:pPr>
+            <w:r>
+              <w:rPr>
+                <w:rFonts w:hint="eastAsia"/>
+              </w:rPr>
+              <w:t>模型</w:t>
+            </w:r>
+          </w:p>
+        </w:tc>
+        <w:tc>
+          <w:tcPr>
+            <w:tcW w:w="5035" w:type="dxa"/>
+            <w:tcBorders>
+              <w:top w:val="single" w:sz="18" w:space="0" w:color="auto"/>
+            </w:tcBorders>
+          </w:tcPr>
+          <w:p>
+            <w:pPr>
+              <w:ind w:firstLineChars="0" w:firstLine="0"/>
+              <w:jc w:val="center"/>
+              <w:rPr>
+                <w:rFonts w:hint="eastAsia"/>
+              </w:rPr>
+            </w:pPr>
+            <w:r>
+              <w:rPr>
+                <w:rFonts w:hint="eastAsia"/>
+              </w:rPr>
+              <w:t>Inception-v3</w:t>
+            </w:r>
+          </w:p>
+        </w:tc>
+      </w:tr>
+      <w:tr>
+        <w:tc>
+          <w:tcPr>
+            <w:tcW w:w="3261" w:type="dxa"/>
+          </w:tcPr>
+          <w:p>
+            <w:pPr>
+              <w:ind w:firstLineChars="0" w:firstLine="0"/>
+              <w:jc w:val="center"/>
+              <w:rPr>
+                <w:rFonts w:hint="eastAsia"/>
+              </w:rPr>
+            </w:pPr>
+            <w:r>
+              <w:rPr>
+                <w:rFonts w:hint="eastAsia"/>
+              </w:rPr>
+              <w:t>激活函数</w:t>
+            </w:r>
+          </w:p>
+        </w:tc>
+        <w:tc>
+          <w:tcPr>
+            <w:tcW w:w="5035" w:type="dxa"/>
+          </w:tcPr>
+          <w:p>
+            <w:pPr>
+              <w:ind w:firstLineChars="0" w:firstLine="0"/>
+              <w:jc w:val="center"/>
+              <w:rPr>
+                <w:rFonts w:hint="eastAsia"/>
+              </w:rPr>
+            </w:pPr>
+            <w:proofErr w:type="spellStart"/>
+            <w:r>
+              <w:rPr>
+                <w:rFonts w:hint="eastAsia"/>
+              </w:rPr>
+              <w:t>Relu</w:t>
+            </w:r>
+            <w:proofErr w:type="spellEnd"/>
+          </w:p>
+        </w:tc>
+      </w:tr>
+      <w:tr>
+        <w:tc>
+          <w:tcPr>
+            <w:tcW w:w="3261" w:type="dxa"/>
+          </w:tcPr>
+          <w:p>
+            <w:pPr>
+              <w:ind w:firstLineChars="0" w:firstLine="0"/>
+              <w:jc w:val="center"/>
+              <w:rPr>
+                <w:rFonts w:hint="eastAsia"/>
+              </w:rPr>
+            </w:pPr>
+            <w:r>
+              <w:rPr>
+                <w:rFonts w:hint="eastAsia"/>
+              </w:rPr>
+              <w:t>损失函数</w:t>
+            </w:r>
+          </w:p>
+        </w:tc>
+        <w:tc>
+          <w:tcPr>
+            <w:tcW w:w="5035" w:type="dxa"/>
+          </w:tcPr>
+          <w:p>
+            <w:pPr>
+              <w:ind w:firstLineChars="0" w:firstLine="0"/>
+              <w:jc w:val="center"/>
+              <w:rPr>
+                <w:rFonts w:hint="eastAsia"/>
+              </w:rPr>
+            </w:pPr>
+            <w:r>
+              <w:rPr>
+                <w:rFonts w:hint="eastAsia"/>
+              </w:rPr>
+              <w:t>c</w:t>
+            </w:r>
+            <w:r>
+              <w:t>ross-entropy</w:t>
+            </w:r>
+          </w:p>
+        </w:tc>
+      </w:tr>
+      <w:tr>
+        <w:tc>
+          <w:tcPr>
+            <w:tcW w:w="3261" w:type="dxa"/>
+          </w:tcPr>
+          <w:p>
+            <w:pPr>
+              <w:ind w:firstLineChars="0" w:firstLine="0"/>
+              <w:jc w:val="center"/>
+              <w:rPr>
+                <w:rFonts w:hint="eastAsia"/>
+              </w:rPr>
+            </w:pPr>
+            <w:r>
+              <w:rPr>
+                <w:rFonts w:hint="eastAsia"/>
+              </w:rPr>
+              <w:t>迭代次数</w:t>
+            </w:r>
+          </w:p>
+        </w:tc>
+        <w:tc>
+          <w:tcPr>
+            <w:tcW w:w="5035" w:type="dxa"/>
+          </w:tcPr>
+          <w:p>
+            <w:pPr>
+              <w:ind w:firstLineChars="0" w:firstLine="0"/>
+              <w:jc w:val="center"/>
+              <w:rPr>
+                <w:rFonts w:hint="eastAsia"/>
+              </w:rPr>
+            </w:pPr>
+            <w:r>
+              <w:rPr>
+                <w:rFonts w:hint="eastAsia"/>
+              </w:rPr>
+              <w:t>2000</w:t>
+            </w:r>
+          </w:p>
+        </w:tc>
+      </w:tr>
+      <w:tr>
+        <w:tc>
+          <w:tcPr>
+            <w:tcW w:w="3261" w:type="dxa"/>
+          </w:tcPr>
+          <w:p>
+            <w:pPr>
+              <w:ind w:firstLineChars="0" w:firstLine="0"/>
+              <w:jc w:val="center"/>
+              <w:rPr>
+                <w:rFonts w:hint="eastAsia"/>
+              </w:rPr>
+            </w:pPr>
+            <w:r>
+              <w:rPr>
+                <w:rFonts w:hint="eastAsia"/>
+              </w:rPr>
+              <w:t>学习率</w:t>
+            </w:r>
+          </w:p>
+        </w:tc>
+        <w:tc>
+          <w:tcPr>
+            <w:tcW w:w="5035" w:type="dxa"/>
+          </w:tcPr>
+          <w:p>
+            <w:pPr>
+              <w:ind w:firstLineChars="0" w:firstLine="0"/>
+              <w:jc w:val="center"/>
+              <w:rPr>
+                <w:rFonts w:hint="eastAsia"/>
+              </w:rPr>
+            </w:pPr>
+            <w:r>
+              <w:rPr>
+                <w:rFonts w:hint="eastAsia"/>
+              </w:rPr>
+              <w:t>0.01</w:t>
+            </w:r>
+          </w:p>
+        </w:tc>
+      </w:tr>
+      <w:tr>
+        <w:tc>
+          <w:tcPr>
+            <w:tcW w:w="3261" w:type="dxa"/>
+          </w:tcPr>
+          <w:p>
+            <w:pPr>
+              <w:ind w:firstLineChars="0" w:firstLine="0"/>
+              <w:jc w:val="center"/>
+              <w:rPr>
+                <w:rFonts w:hint="eastAsia"/>
+              </w:rPr>
+            </w:pPr>
+            <w:r>
+              <w:rPr>
+                <w:rFonts w:hint="eastAsia"/>
+              </w:rPr>
+              <w:t>优化算法</w:t>
+            </w:r>
+          </w:p>
+        </w:tc>
+        <w:tc>
+          <w:tcPr>
+            <w:tcW w:w="5035" w:type="dxa"/>
+          </w:tcPr>
+          <w:p>
+            <w:pPr>
+              <w:ind w:firstLineChars="0" w:firstLine="0"/>
+              <w:jc w:val="center"/>
+              <w:rPr>
+                <w:rFonts w:hint="eastAsia"/>
+              </w:rPr>
+            </w:pPr>
+            <w:r>
+              <w:rPr>
+                <w:rFonts w:hint="eastAsia"/>
+              </w:rPr>
+              <w:t>Mini</w:t>
+            </w:r>
+            <w:r>
+              <w:t>-</w:t>
+            </w:r>
+            <w:proofErr w:type="spellStart"/>
+            <w:r>
+              <w:t>bach</w:t>
+            </w:r>
+            <w:proofErr w:type="spellEnd"/>
+            <w:r>
+              <w:rPr>
+                <w:rFonts w:hint="eastAsia"/>
+              </w:rPr>
+              <w:t>、</w:t>
+            </w:r>
+            <w:proofErr w:type="spellStart"/>
+            <w:r>
+              <w:rPr>
+                <w:rFonts w:hint="eastAsia"/>
+              </w:rPr>
+              <w:t>bat</w:t>
+            </w:r>
+            <w:r>
+              <w:t>ch_size</w:t>
+            </w:r>
+            <w:proofErr w:type="spellEnd"/>
+            <w:r>
+              <w:t>=100</w:t>
+            </w:r>
+          </w:p>
+        </w:tc>
+      </w:tr>
+    </w:tbl>
+    <w:p>
+      <w:pPr>
+        <w:rPr>
+          <w:rFonts w:hint="eastAsia"/>
+        </w:rPr>
+      </w:pPr>
     </w:p>
     <w:p>
       <w:pPr>
@@ -9147,18 +10750,25 @@
         </w:numPr>
         <w:ind w:firstLineChars="0"/>
       </w:pPr>
-      <w:bookmarkStart w:id="70" w:name="_Toc31411805"/>
-      <w:bookmarkStart w:id="71" w:name="_Toc31751226"/>
-      <w:bookmarkStart w:id="72" w:name="_Toc31935297"/>
+      <w:bookmarkStart w:id="69" w:name="_Toc31411805"/>
+      <w:bookmarkStart w:id="70" w:name="_Toc31751226"/>
+      <w:bookmarkStart w:id="71" w:name="_Toc31935297"/>
       <w:r>
         <w:rPr>
           <w:rFonts w:hint="eastAsia"/>
         </w:rPr>
         <w:t>实验结果分析</w:t>
       </w:r>
+      <w:bookmarkEnd w:id="69"/>
       <w:bookmarkEnd w:id="70"/>
       <w:bookmarkEnd w:id="71"/>
-      <w:bookmarkEnd w:id="72"/>
+    </w:p>
+    <w:p>
+      <w:pPr>
+        <w:rPr>
+          <w:rFonts w:hint="eastAsia"/>
+        </w:rPr>
+      </w:pPr>
     </w:p>
     <w:p>
       <w:pPr>
@@ -9169,18 +10779,39 @@
         </w:numPr>
         <w:ind w:firstLineChars="0"/>
       </w:pPr>
-      <w:bookmarkStart w:id="73" w:name="_Toc31411806"/>
-      <w:bookmarkStart w:id="74" w:name="_Toc31751227"/>
-      <w:bookmarkStart w:id="75" w:name="_Toc31935298"/>
+      <w:bookmarkStart w:id="72" w:name="_Toc31411806"/>
+      <w:bookmarkStart w:id="73" w:name="_Toc31751227"/>
+      <w:bookmarkStart w:id="74" w:name="_Toc31935298"/>
       <w:r>
         <w:rPr>
           <w:rFonts w:hint="eastAsia"/>
         </w:rPr>
         <w:t>本章小结</w:t>
       </w:r>
+      <w:bookmarkEnd w:id="72"/>
       <w:bookmarkEnd w:id="73"/>
       <w:bookmarkEnd w:id="74"/>
-      <w:bookmarkEnd w:id="75"/>
+    </w:p>
+    <w:p>
+      <w:pPr>
+        <w:widowControl/>
+        <w:spacing w:line="240" w:lineRule="auto"/>
+        <w:ind w:firstLineChars="0" w:firstLine="0"/>
+        <w:jc w:val="left"/>
+        <w:rPr>
+          <w:rFonts w:eastAsia="黑体"/>
+          <w:bCs/>
+          <w:kern w:val="44"/>
+          <w:sz w:val="32"/>
+          <w:szCs w:val="44"/>
+        </w:rPr>
+      </w:pPr>
+      <w:bookmarkStart w:id="75" w:name="_Toc31411807"/>
+      <w:bookmarkStart w:id="76" w:name="_Toc31751228"/>
+      <w:bookmarkStart w:id="77" w:name="_Toc31935299"/>
+      <w:r>
+        <w:br w:type="page"/>
+      </w:r>
     </w:p>
     <w:p>
       <w:pPr>
@@ -9191,18 +10822,16 @@
         </w:numPr>
         <w:spacing w:before="312" w:after="312"/>
       </w:pPr>
-      <w:bookmarkStart w:id="76" w:name="_Toc31411807"/>
-      <w:bookmarkStart w:id="77" w:name="_Toc31751228"/>
-      <w:bookmarkStart w:id="78" w:name="_Toc31935299"/>
-      <w:r>
-        <w:rPr>
-          <w:rFonts w:hint="eastAsia"/>
-        </w:rPr>
+      <w:r>
+        <w:rPr>
+          <w:rFonts w:hint="eastAsia"/>
+        </w:rPr>
+        <w:lastRenderedPageBreak/>
         <w:t>总结与展望</w:t>
       </w:r>
+      <w:bookmarkEnd w:id="75"/>
       <w:bookmarkEnd w:id="76"/>
       <w:bookmarkEnd w:id="77"/>
-      <w:bookmarkEnd w:id="78"/>
     </w:p>
     <w:p>
       <w:pPr>
@@ -9213,18 +10842,116 @@
         </w:numPr>
         <w:ind w:firstLineChars="0"/>
       </w:pPr>
-      <w:bookmarkStart w:id="79" w:name="_Toc31411808"/>
-      <w:bookmarkStart w:id="80" w:name="_Toc31751229"/>
-      <w:bookmarkStart w:id="81" w:name="_Toc31935300"/>
+      <w:bookmarkStart w:id="78" w:name="_Toc31411808"/>
+      <w:bookmarkStart w:id="79" w:name="_Toc31751229"/>
+      <w:bookmarkStart w:id="80" w:name="_Toc31935300"/>
       <w:r>
         <w:rPr>
           <w:rFonts w:hint="eastAsia"/>
         </w:rPr>
         <w:t>全文总结</w:t>
       </w:r>
+      <w:bookmarkEnd w:id="78"/>
       <w:bookmarkEnd w:id="79"/>
       <w:bookmarkEnd w:id="80"/>
+    </w:p>
+    <w:p>
+      <w:r>
+        <w:rPr>
+          <w:rFonts w:hint="eastAsia"/>
+        </w:rPr>
+        <w:t>本文主要研究了基于卷积神经网络的商品服饰分类相关算法，论文的主要研究工作如下：</w:t>
+      </w:r>
+    </w:p>
+    <w:p>
+      <w:pPr>
+        <w:ind w:firstLineChars="0"/>
+      </w:pPr>
+      <w:r>
+        <w:rPr>
+          <w:rFonts w:hint="eastAsia"/>
+        </w:rPr>
+        <w:t>1.</w:t>
+      </w:r>
+      <w:r>
+        <w:rPr>
+          <w:rFonts w:hint="eastAsia"/>
+        </w:rPr>
+        <w:t>完成了TensorFlow框架环境的搭建。本文中卷积神经网络模型的设计、训练和测试是基于TensorFlow-CPU所实现的。所以在开发过程中安装了</w:t>
+      </w:r>
+      <w:r>
+        <w:rPr>
+          <w:rFonts w:hint="eastAsia"/>
+        </w:rPr>
+        <w:t>Anaconda、Python、TensorFlow-CPU以及程</w:t>
+      </w:r>
+      <w:bookmarkStart w:id="81" w:name="_GoBack"/>
       <w:bookmarkEnd w:id="81"/>
+      <w:r>
+        <w:rPr>
+          <w:rFonts w:hint="eastAsia"/>
+        </w:rPr>
+        <w:t>序开发所需要的库。</w:t>
+      </w:r>
+    </w:p>
+    <w:p>
+      <w:r>
+        <w:rPr>
+          <w:rFonts w:hint="eastAsia"/>
+        </w:rPr>
+        <w:t>2</w:t>
+      </w:r>
+      <w:r>
+        <w:rPr>
+          <w:rFonts w:hint="eastAsia"/>
+        </w:rPr>
+        <w:t>.</w:t>
+      </w:r>
+      <w:r>
+        <w:rPr>
+          <w:rFonts w:hint="eastAsia"/>
+        </w:rPr>
+        <w:t>创建了电商服饰图像库。本文建立了含有10000张图像，包含10中种类的电商服饰图像库。</w:t>
+      </w:r>
+      <w:r>
+        <w:rPr>
+          <w:rFonts w:hint="eastAsia"/>
+        </w:rPr>
+        <w:t>由于图像</w:t>
+      </w:r>
+      <w:r>
+        <w:rPr>
+          <w:rFonts w:hint="eastAsia"/>
+        </w:rPr>
+        <w:t>容易受到角度、光照强度、颜色变化、遮挡等因素影响，本文通过随机旋转、随机裁剪、颜色变换等数据增强方式来扩充数据集，防止模型过拟合。</w:t>
+      </w:r>
+    </w:p>
+    <w:p>
+      <w:r>
+        <w:rPr>
+          <w:rFonts w:hint="eastAsia"/>
+        </w:rPr>
+        <w:t>3.对深度学习的相关理论基础和应用现状进行研究学习，包括卷积神经网络、迁移学习等，并且分析了</w:t>
+      </w:r>
+      <w:r>
+        <w:rPr>
+          <w:rFonts w:hint="eastAsia"/>
+        </w:rPr>
+        <w:t>模型的优缺点。通过阅读国内外文献以及相关学习资料，最终选定Inception-v3作为本文的模型，同时结合实际情况，对模型进行调整修改，最终能够适合用于服饰图像分类。</w:t>
+      </w:r>
+    </w:p>
+    <w:p>
+      <w:pPr>
+        <w:rPr>
+          <w:rFonts w:hint="eastAsia"/>
+        </w:rPr>
+      </w:pPr>
+      <w:r>
+        <w:rPr>
+          <w:rFonts w:hint="eastAsia"/>
+        </w:rPr>
+        <w:t>4.实验证明，通过使用卷积神经网络模型，能够对图片的特征信息进行良好的结合。通过逐层抽象和稀疏，可以获得图像的高级结构化特征，极大的增强了图像的识别特征的能力。</w:t>
+      </w:r>
     </w:p>
     <w:p>
       <w:pPr>
@@ -9249,18 +10976,230 @@
       <w:bookmarkEnd w:id="84"/>
     </w:p>
     <w:p>
+      <w:bookmarkStart w:id="85" w:name="_Toc31411810"/>
+      <w:bookmarkStart w:id="86" w:name="_Toc31751231"/>
+      <w:bookmarkStart w:id="87" w:name="_Toc31935302"/>
+      <w:r>
+        <w:rPr>
+          <w:rFonts w:hint="eastAsia"/>
+        </w:rPr>
+        <w:t>由于研究时间</w:t>
+      </w:r>
+      <w:r>
+        <w:rPr>
+          <w:rFonts w:hint="eastAsia"/>
+        </w:rPr>
+        <w:t>，</w:t>
+      </w:r>
+      <w:r>
+        <w:rPr>
+          <w:rFonts w:hint="eastAsia"/>
+        </w:rPr>
+        <w:t>个人的水平</w:t>
+      </w:r>
+      <w:r>
+        <w:rPr>
+          <w:rFonts w:hint="eastAsia"/>
+        </w:rPr>
+        <w:t>以及设备的计算能力</w:t>
+      </w:r>
+      <w:r>
+        <w:rPr>
+          <w:rFonts w:hint="eastAsia"/>
+        </w:rPr>
+        <w:t>有限，本文对深度学习的理论学习和实验分析部分还存在一些不足。由于实际生活中的应用更为复杂、多变，本文所设计的神经网络模型还有如下需要修改的地方：</w:t>
+      </w:r>
+    </w:p>
+    <w:p>
+      <w:pPr>
+        <w:ind w:firstLineChars="0"/>
+      </w:pPr>
+      <w:r>
+        <w:rPr>
+          <w:rFonts w:hint="eastAsia"/>
+        </w:rPr>
+        <w:t>1.</w:t>
+      </w:r>
+      <w:r>
+        <w:rPr>
+          <w:rFonts w:hint="eastAsia"/>
+        </w:rPr>
+        <w:t>在实现</w:t>
+      </w:r>
+      <w:r>
+        <w:rPr>
+          <w:rFonts w:hint="eastAsia"/>
+        </w:rPr>
+        <w:t>服饰图像识别</w:t>
+      </w:r>
+      <w:r>
+        <w:rPr>
+          <w:rFonts w:hint="eastAsia"/>
+        </w:rPr>
+        <w:t>算法的时候，本文所使用的是TensorFlow</w:t>
+      </w:r>
+      <w:r>
+        <w:rPr>
+          <w:rFonts w:hint="eastAsia"/>
+        </w:rPr>
+        <w:t>-CPU</w:t>
+      </w:r>
+      <w:r>
+        <w:t>,</w:t>
+      </w:r>
+      <w:r>
+        <w:rPr>
+          <w:rFonts w:hint="eastAsia"/>
+        </w:rPr>
+        <w:t>没有使用效率更加高效的GPU</w:t>
+      </w:r>
+      <w:r>
+        <w:rPr>
+          <w:rFonts w:hint="eastAsia"/>
+        </w:rPr>
+        <w:t>框架</w:t>
+      </w:r>
+      <w:r>
+        <w:rPr>
+          <w:rFonts w:hint="eastAsia"/>
+        </w:rPr>
+        <w:t>。因此，在训练模型的时候消耗了大量的时间，在后续的研究中，在</w:t>
+      </w:r>
+      <w:r>
+        <w:rPr>
+          <w:rFonts w:hint="eastAsia"/>
+        </w:rPr>
+        <w:t>设备允许的情况下，可以使用GPU的计算方式来提升模型的训练效率。</w:t>
+      </w:r>
+    </w:p>
+    <w:p>
+      <w:pPr>
+        <w:ind w:firstLineChars="0"/>
+      </w:pPr>
+      <w:r>
+        <w:rPr>
+          <w:rFonts w:hint="eastAsia"/>
+        </w:rPr>
+        <w:t>2.在做图像增强的时候，可以使用图像标注、</w:t>
+      </w:r>
+      <w:proofErr w:type="gramStart"/>
+      <w:r>
+        <w:rPr>
+          <w:rFonts w:hint="eastAsia"/>
+        </w:rPr>
+        <w:t>抠图等</w:t>
+      </w:r>
+      <w:proofErr w:type="gramEnd"/>
+      <w:r>
+        <w:rPr>
+          <w:rFonts w:hint="eastAsia"/>
+        </w:rPr>
+        <w:t>技术来确定目标图像的位置。在随机切割的时候，可以最大程度的留下目标图像。</w:t>
+      </w:r>
+    </w:p>
+    <w:p>
+      <w:pPr>
+        <w:ind w:firstLineChars="0"/>
+      </w:pPr>
+      <w:r>
+        <w:rPr>
+          <w:rFonts w:hint="eastAsia"/>
+        </w:rPr>
+        <w:t>3.可以尝试其他的卷积神经网络模型，例如</w:t>
+      </w:r>
+      <w:proofErr w:type="spellStart"/>
+      <w:r>
+        <w:rPr>
+          <w:rFonts w:hint="eastAsia"/>
+        </w:rPr>
+        <w:t>ResNet</w:t>
+      </w:r>
+      <w:proofErr w:type="spellEnd"/>
+      <w:r>
+        <w:rPr>
+          <w:rFonts w:hint="eastAsia"/>
+        </w:rPr>
+        <w:t>、</w:t>
+      </w:r>
+      <w:proofErr w:type="spellStart"/>
+      <w:r>
+        <w:rPr>
+          <w:rFonts w:hint="eastAsia"/>
+        </w:rPr>
+        <w:t>DenseNet</w:t>
+      </w:r>
+      <w:proofErr w:type="spellEnd"/>
+      <w:r>
+        <w:rPr>
+          <w:rFonts w:hint="eastAsia"/>
+        </w:rPr>
+        <w:t>以及双通道卷积神经网络。</w:t>
+      </w:r>
+    </w:p>
+    <w:p>
+      <w:pPr>
+        <w:ind w:firstLineChars="0"/>
+        <w:rPr>
+          <w:rFonts w:hint="eastAsia"/>
+        </w:rPr>
+      </w:pPr>
+      <w:r>
+        <w:rPr>
+          <w:rFonts w:hint="eastAsia"/>
+        </w:rPr>
+        <w:t>4.本文使用迁移学习的方式实现卷积神经网络的搭建，模型的设计参考了经典</w:t>
+      </w:r>
+      <w:proofErr w:type="spellStart"/>
+      <w:r>
+        <w:rPr>
+          <w:rFonts w:hint="eastAsia"/>
+        </w:rPr>
+        <w:t>GoogLeNet</w:t>
+      </w:r>
+      <w:proofErr w:type="spellEnd"/>
+      <w:r>
+        <w:rPr>
+          <w:rFonts w:hint="eastAsia"/>
+        </w:rPr>
+        <w:t>模型，并根据实际情况进行了调整、修改。但是只抽取了部分样本进行实验，因此所涉及的卷积神经网络模型不一定符合目前大规模的数据应用，</w:t>
+      </w:r>
+      <w:r>
+        <w:rPr>
+          <w:rFonts w:hint="eastAsia"/>
+        </w:rPr>
+        <w:lastRenderedPageBreak/>
+        <w:t>该需要进一步的模型修改。</w:t>
+      </w:r>
+    </w:p>
+    <w:p>
+      <w:pPr>
+        <w:widowControl/>
+        <w:spacing w:line="240" w:lineRule="auto"/>
+        <w:ind w:firstLineChars="0" w:firstLine="0"/>
+        <w:jc w:val="left"/>
+        <w:rPr>
+          <w:rFonts w:eastAsia="黑体"/>
+          <w:bCs/>
+          <w:kern w:val="44"/>
+          <w:sz w:val="32"/>
+          <w:szCs w:val="44"/>
+        </w:rPr>
+      </w:pPr>
+      <w:r>
+        <w:br w:type="page"/>
+      </w:r>
+    </w:p>
+    <w:p>
       <w:pPr>
         <w:pStyle w:val="1"/>
         <w:spacing w:before="312" w:after="312"/>
         <w:ind w:left="0"/>
       </w:pPr>
-      <w:bookmarkStart w:id="85" w:name="_Toc31411810"/>
-      <w:bookmarkStart w:id="86" w:name="_Toc31751231"/>
-      <w:bookmarkStart w:id="87" w:name="_Toc31935302"/>
-      <w:r>
-        <w:rPr>
-          <w:rFonts w:hint="eastAsia"/>
-        </w:rPr>
+      <w:r>
+        <w:rPr>
+          <w:rFonts w:hint="eastAsia"/>
+        </w:rPr>
+        <w:lastRenderedPageBreak/>
         <w:t>致谢</w:t>
       </w:r>
       <w:bookmarkEnd w:id="85"/>
@@ -9269,17 +11208,36 @@
     </w:p>
     <w:p>
       <w:pPr>
+        <w:widowControl/>
+        <w:spacing w:line="240" w:lineRule="auto"/>
+        <w:ind w:firstLineChars="0" w:firstLine="0"/>
+        <w:jc w:val="left"/>
+        <w:rPr>
+          <w:rFonts w:eastAsia="黑体"/>
+          <w:bCs/>
+          <w:kern w:val="44"/>
+          <w:sz w:val="32"/>
+          <w:szCs w:val="44"/>
+        </w:rPr>
+      </w:pPr>
+      <w:bookmarkStart w:id="88" w:name="_Toc31411811"/>
+      <w:bookmarkStart w:id="89" w:name="_Toc31751232"/>
+      <w:bookmarkStart w:id="90" w:name="_Toc31935303"/>
+      <w:r>
+        <w:br w:type="page"/>
+      </w:r>
+    </w:p>
+    <w:p>
+      <w:pPr>
         <w:pStyle w:val="1"/>
         <w:spacing w:before="312" w:after="312"/>
         <w:ind w:left="0"/>
       </w:pPr>
-      <w:bookmarkStart w:id="88" w:name="_Toc31411811"/>
-      <w:bookmarkStart w:id="89" w:name="_Toc31751232"/>
-      <w:bookmarkStart w:id="90" w:name="_Toc31935303"/>
-      <w:r>
-        <w:rPr>
-          <w:rFonts w:hint="eastAsia"/>
-        </w:rPr>
+      <w:r>
+        <w:rPr>
+          <w:rFonts w:hint="eastAsia"/>
+        </w:rPr>
+        <w:lastRenderedPageBreak/>
         <w:t>参考文献</w:t>
       </w:r>
       <w:bookmarkEnd w:id="88"/>
@@ -9444,7 +11402,7 @@
           <wp:extent cx="803910" cy="715010"/>
           <wp:effectExtent l="0" t="0" r="0" b="8890"/>
           <wp:wrapNone/>
-          <wp:docPr id="5" name="图片 5"/>
+          <wp:docPr id="17" name="图片 17"/>
           <wp:cNvGraphicFramePr>
             <a:graphicFrameLocks xmlns:a="http://schemas.openxmlformats.org/drawingml/2006/main" noChangeAspect="1"/>
           </wp:cNvGraphicFramePr>
@@ -9519,6 +11477,95 @@
 <file path=word/numbering.xml><?xml version="1.0" encoding="utf-8"?>
 <w:numbering xmlns:wpc="http://schemas.microsoft.com/office/word/2010/wordprocessingCanvas" xmlns:cx="http://schemas.microsoft.com/office/drawing/2014/chartex" xmlns:cx1="http://schemas.microsoft.com/office/drawing/2015/9/8/chartex" xmlns:cx2="http://schemas.microsoft.com/office/drawing/2015/10/21/chartex" xmlns:cx3="http://schemas.microsoft.com/office/drawing/2016/5/9/chartex" xmlns:cx4="http://schemas.microsoft.com/office/drawing/2016/5/10/chartex" xmlns:cx5="http://schemas.microsoft.com/office/drawing/2016/5/11/chartex" xmlns:cx6="http://schemas.microsoft.com/office/drawing/2016/5/12/chartex" xmlns:cx7="http://schemas.microsoft.com/office/drawing/2016/5/13/chartex" xmlns:cx8="http://schemas.microsoft.com/office/drawing/2016/5/14/chartex" xmlns:mc="http://schemas.openxmlformats.org/markup-compatibility/2006" xmlns:aink="http://schemas.microsoft.com/office/drawing/2016/ink" xmlns:am3d="http://schemas.microsoft.com/office/drawing/2017/model3d" xmlns:o="urn:schemas-microsoft-com:office:office" xmlns:r="http://schemas.openxmlformats.org/officeDocument/2006/relationships" xmlns:m="http://schemas.openxmlformats.org/officeDocument/2006/math" xmlns:v="urn:schemas-microsoft-com:vml" xmlns:wp14="http://schemas.microsoft.com/office/word/2010/wordprocessingDrawing" xmlns:wp="http://schemas.openxmlformats.org/drawingml/2006/wordprocessingDrawing" xmlns:w10="urn:schemas-microsoft-com:office:word" xmlns:w="http://schemas.openxmlformats.org/wordprocessingml/2006/main" xmlns:w14="http://schemas.microsoft.com/office/word/2010/wordml" xmlns:w15="http://schemas.microsoft.com/office/word/2012/wordml" xmlns:w16cid="http://schemas.microsoft.com/office/word/2016/wordml/cid" xmlns:w16se="http://schemas.microsoft.com/office/word/2015/wordml/symex" xmlns:wpg="http://schemas.microsoft.com/office/word/2010/wordprocessingGroup" xmlns:wpi="http://schemas.microsoft.com/office/word/2010/wordprocessingInk" xmlns:wne="http://schemas.microsoft.com/office/word/2006/wordml" xmlns:wps="http://schemas.microsoft.com/office/word/2010/wordprocessingShape" mc:Ignorable="w14 w15 w16se w16cid wp14">
   <w:abstractNum w:abstractNumId="0" w15:restartNumberingAfterBreak="0">
+    <w:nsid w:val="08246BBA"/>
+    <w:multiLevelType w:val="hybridMultilevel"/>
+    <w:tmpl w:val="85FC92A4"/>
+    <w:lvl w:ilvl="0" w:tplc="10F291F4">
+      <w:start w:val="1"/>
+      <w:numFmt w:val="decimal"/>
+      <w:lvlText w:val="%1."/>
+      <w:lvlJc w:val="left"/>
+      <w:pPr>
+        <w:ind w:left="840" w:hanging="360"/>
+      </w:pPr>
+      <w:rPr>
+        <w:rFonts w:ascii="宋体" w:eastAsia="宋体" w:hAnsiTheme="minorHAnsi" w:cstheme="minorBidi"/>
+      </w:rPr>
+    </w:lvl>
+    <w:lvl w:ilvl="1" w:tplc="04090019" w:tentative="1">
+      <w:start w:val="1"/>
+      <w:numFmt w:val="lowerLetter"/>
+      <w:lvlText w:val="%2)"/>
+      <w:lvlJc w:val="left"/>
+      <w:pPr>
+        <w:ind w:left="1320" w:hanging="420"/>
+      </w:pPr>
+    </w:lvl>
+    <w:lvl w:ilvl="2" w:tplc="0409001B" w:tentative="1">
+      <w:start w:val="1"/>
+      <w:numFmt w:val="lowerRoman"/>
+      <w:lvlText w:val="%3."/>
+      <w:lvlJc w:val="right"/>
+      <w:pPr>
+        <w:ind w:left="1740" w:hanging="420"/>
+      </w:pPr>
+    </w:lvl>
+    <w:lvl w:ilvl="3" w:tplc="0409000F" w:tentative="1">
+      <w:start w:val="1"/>
+      <w:numFmt w:val="decimal"/>
+      <w:lvlText w:val="%4."/>
+      <w:lvlJc w:val="left"/>
+      <w:pPr>
+        <w:ind w:left="2160" w:hanging="420"/>
+      </w:pPr>
+    </w:lvl>
+    <w:lvl w:ilvl="4" w:tplc="04090019" w:tentative="1">
+      <w:start w:val="1"/>
+      <w:numFmt w:val="lowerLetter"/>
+      <w:lvlText w:val="%5)"/>
+      <w:lvlJc w:val="left"/>
+      <w:pPr>
+        <w:ind w:left="2580" w:hanging="420"/>
+      </w:pPr>
+    </w:lvl>
+    <w:lvl w:ilvl="5" w:tplc="0409001B" w:tentative="1">
+      <w:start w:val="1"/>
+      <w:numFmt w:val="lowerRoman"/>
+      <w:lvlText w:val="%6."/>
+      <w:lvlJc w:val="right"/>
+      <w:pPr>
+        <w:ind w:left="3000" w:hanging="420"/>
+      </w:pPr>
+    </w:lvl>
+    <w:lvl w:ilvl="6" w:tplc="0409000F" w:tentative="1">
+      <w:start w:val="1"/>
+      <w:numFmt w:val="decimal"/>
+      <w:lvlText w:val="%7."/>
+      <w:lvlJc w:val="left"/>
+      <w:pPr>
+        <w:ind w:left="3420" w:hanging="420"/>
+      </w:pPr>
+    </w:lvl>
+    <w:lvl w:ilvl="7" w:tplc="04090019" w:tentative="1">
+      <w:start w:val="1"/>
+      <w:numFmt w:val="lowerLetter"/>
+      <w:lvlText w:val="%8)"/>
+      <w:lvlJc w:val="left"/>
+      <w:pPr>
+        <w:ind w:left="3840" w:hanging="420"/>
+      </w:pPr>
+    </w:lvl>
+    <w:lvl w:ilvl="8" w:tplc="0409001B" w:tentative="1">
+      <w:start w:val="1"/>
+      <w:numFmt w:val="lowerRoman"/>
+      <w:lvlText w:val="%9."/>
+      <w:lvlJc w:val="right"/>
+      <w:pPr>
+        <w:ind w:left="4260" w:hanging="420"/>
+      </w:pPr>
+    </w:lvl>
+  </w:abstractNum>
+  <w:abstractNum w:abstractNumId="1" w15:restartNumberingAfterBreak="0">
     <w:nsid w:val="1C5944AE"/>
     <w:multiLevelType w:val="multilevel"/>
     <w:tmpl w:val="F7E6CDDA"/>
@@ -9631,7 +11678,7 @@
       </w:rPr>
     </w:lvl>
   </w:abstractNum>
-  <w:abstractNum w:abstractNumId="1" w15:restartNumberingAfterBreak="0">
+  <w:abstractNum w:abstractNumId="2" w15:restartNumberingAfterBreak="0">
     <w:nsid w:val="28224E22"/>
     <w:multiLevelType w:val="multilevel"/>
     <w:tmpl w:val="FE28E434"/>
@@ -9752,7 +11799,7 @@
       </w:rPr>
     </w:lvl>
   </w:abstractNum>
-  <w:abstractNum w:abstractNumId="2" w15:restartNumberingAfterBreak="0">
+  <w:abstractNum w:abstractNumId="3" w15:restartNumberingAfterBreak="0">
     <w:nsid w:val="2C31202F"/>
     <w:multiLevelType w:val="hybridMultilevel"/>
     <w:tmpl w:val="F5B6DD64"/>
@@ -9841,7 +11888,7 @@
       </w:pPr>
     </w:lvl>
   </w:abstractNum>
-  <w:abstractNum w:abstractNumId="3" w15:restartNumberingAfterBreak="0">
+  <w:abstractNum w:abstractNumId="4" w15:restartNumberingAfterBreak="0">
     <w:nsid w:val="427B1CBD"/>
     <w:multiLevelType w:val="hybridMultilevel"/>
     <w:tmpl w:val="9168BF34"/>
@@ -9930,7 +11977,96 @@
       </w:pPr>
     </w:lvl>
   </w:abstractNum>
-  <w:abstractNum w:abstractNumId="4" w15:restartNumberingAfterBreak="0">
+  <w:abstractNum w:abstractNumId="5" w15:restartNumberingAfterBreak="0">
+    <w:nsid w:val="464458D7"/>
+    <w:multiLevelType w:val="hybridMultilevel"/>
+    <w:tmpl w:val="EF74D3C0"/>
+    <w:lvl w:ilvl="0" w:tplc="AFA85E9C">
+      <w:start w:val="1"/>
+      <w:numFmt w:val="decimal"/>
+      <w:lvlText w:val="%1."/>
+      <w:lvlJc w:val="left"/>
+      <w:pPr>
+        <w:ind w:left="840" w:hanging="360"/>
+      </w:pPr>
+      <w:rPr>
+        <w:rFonts w:hint="default"/>
+      </w:rPr>
+    </w:lvl>
+    <w:lvl w:ilvl="1" w:tplc="04090019" w:tentative="1">
+      <w:start w:val="1"/>
+      <w:numFmt w:val="lowerLetter"/>
+      <w:lvlText w:val="%2)"/>
+      <w:lvlJc w:val="left"/>
+      <w:pPr>
+        <w:ind w:left="1320" w:hanging="420"/>
+      </w:pPr>
+    </w:lvl>
+    <w:lvl w:ilvl="2" w:tplc="0409001B" w:tentative="1">
+      <w:start w:val="1"/>
+      <w:numFmt w:val="lowerRoman"/>
+      <w:lvlText w:val="%3."/>
+      <w:lvlJc w:val="right"/>
+      <w:pPr>
+        <w:ind w:left="1740" w:hanging="420"/>
+      </w:pPr>
+    </w:lvl>
+    <w:lvl w:ilvl="3" w:tplc="0409000F" w:tentative="1">
+      <w:start w:val="1"/>
+      <w:numFmt w:val="decimal"/>
+      <w:lvlText w:val="%4."/>
+      <w:lvlJc w:val="left"/>
+      <w:pPr>
+        <w:ind w:left="2160" w:hanging="420"/>
+      </w:pPr>
+    </w:lvl>
+    <w:lvl w:ilvl="4" w:tplc="04090019" w:tentative="1">
+      <w:start w:val="1"/>
+      <w:numFmt w:val="lowerLetter"/>
+      <w:lvlText w:val="%5)"/>
+      <w:lvlJc w:val="left"/>
+      <w:pPr>
+        <w:ind w:left="2580" w:hanging="420"/>
+      </w:pPr>
+    </w:lvl>
+    <w:lvl w:ilvl="5" w:tplc="0409001B" w:tentative="1">
+      <w:start w:val="1"/>
+      <w:numFmt w:val="lowerRoman"/>
+      <w:lvlText w:val="%6."/>
+      <w:lvlJc w:val="right"/>
+      <w:pPr>
+        <w:ind w:left="3000" w:hanging="420"/>
+      </w:pPr>
+    </w:lvl>
+    <w:lvl w:ilvl="6" w:tplc="0409000F" w:tentative="1">
+      <w:start w:val="1"/>
+      <w:numFmt w:val="decimal"/>
+      <w:lvlText w:val="%7."/>
+      <w:lvlJc w:val="left"/>
+      <w:pPr>
+        <w:ind w:left="3420" w:hanging="420"/>
+      </w:pPr>
+    </w:lvl>
+    <w:lvl w:ilvl="7" w:tplc="04090019" w:tentative="1">
+      <w:start w:val="1"/>
+      <w:numFmt w:val="lowerLetter"/>
+      <w:lvlText w:val="%8)"/>
+      <w:lvlJc w:val="left"/>
+      <w:pPr>
+        <w:ind w:left="3840" w:hanging="420"/>
+      </w:pPr>
+    </w:lvl>
+    <w:lvl w:ilvl="8" w:tplc="0409001B" w:tentative="1">
+      <w:start w:val="1"/>
+      <w:numFmt w:val="lowerRoman"/>
+      <w:lvlText w:val="%9."/>
+      <w:lvlJc w:val="right"/>
+      <w:pPr>
+        <w:ind w:left="4260" w:hanging="420"/>
+      </w:pPr>
+    </w:lvl>
+  </w:abstractNum>
+  <w:abstractNum w:abstractNumId="6" w15:restartNumberingAfterBreak="0">
     <w:nsid w:val="53E11DC1"/>
     <w:multiLevelType w:val="multilevel"/>
     <w:tmpl w:val="52B8E882"/>
@@ -10043,7 +12179,7 @@
       </w:rPr>
     </w:lvl>
   </w:abstractNum>
-  <w:abstractNum w:abstractNumId="5" w15:restartNumberingAfterBreak="0">
+  <w:abstractNum w:abstractNumId="7" w15:restartNumberingAfterBreak="0">
     <w:nsid w:val="603E01BD"/>
     <w:multiLevelType w:val="multilevel"/>
     <w:tmpl w:val="FE28E434"/>
@@ -10164,7 +12300,7 @@
       </w:rPr>
     </w:lvl>
   </w:abstractNum>
-  <w:abstractNum w:abstractNumId="6" w15:restartNumberingAfterBreak="0">
+  <w:abstractNum w:abstractNumId="8" w15:restartNumberingAfterBreak="0">
     <w:nsid w:val="61860FE4"/>
     <w:multiLevelType w:val="multilevel"/>
     <w:tmpl w:val="FE28E434"/>
@@ -10285,7 +12421,7 @@
       </w:rPr>
     </w:lvl>
   </w:abstractNum>
-  <w:abstractNum w:abstractNumId="7" w15:restartNumberingAfterBreak="0">
+  <w:abstractNum w:abstractNumId="9" w15:restartNumberingAfterBreak="0">
     <w:nsid w:val="64420828"/>
     <w:multiLevelType w:val="multilevel"/>
     <w:tmpl w:val="1706B658"/>
@@ -10398,7 +12534,7 @@
       </w:rPr>
     </w:lvl>
   </w:abstractNum>
-  <w:abstractNum w:abstractNumId="8" w15:restartNumberingAfterBreak="0">
+  <w:abstractNum w:abstractNumId="10" w15:restartNumberingAfterBreak="0">
     <w:nsid w:val="64C3595B"/>
     <w:multiLevelType w:val="multilevel"/>
     <w:tmpl w:val="F7E6CDDA"/>
@@ -10511,7 +12647,96 @@
       </w:rPr>
     </w:lvl>
   </w:abstractNum>
-  <w:abstractNum w:abstractNumId="9" w15:restartNumberingAfterBreak="0">
+  <w:abstractNum w:abstractNumId="11" w15:restartNumberingAfterBreak="0">
+    <w:nsid w:val="6ABD260B"/>
+    <w:multiLevelType w:val="hybridMultilevel"/>
+    <w:tmpl w:val="9D2E7BC2"/>
+    <w:lvl w:ilvl="0" w:tplc="0A8CE9F2">
+      <w:start w:val="1"/>
+      <w:numFmt w:val="decimalEnclosedCircle"/>
+      <w:lvlText w:val="%1"/>
+      <w:lvlJc w:val="left"/>
+      <w:pPr>
+        <w:ind w:left="1080" w:hanging="360"/>
+      </w:pPr>
+      <w:rPr>
+        <w:rFonts w:hint="default"/>
+      </w:rPr>
+    </w:lvl>
+    <w:lvl w:ilvl="1" w:tplc="04090019" w:tentative="1">
+      <w:start w:val="1"/>
+      <w:numFmt w:val="lowerLetter"/>
+      <w:lvlText w:val="%2)"/>
+      <w:lvlJc w:val="left"/>
+      <w:pPr>
+        <w:ind w:left="1560" w:hanging="420"/>
+      </w:pPr>
+    </w:lvl>
+    <w:lvl w:ilvl="2" w:tplc="0409001B" w:tentative="1">
+      <w:start w:val="1"/>
+      <w:numFmt w:val="lowerRoman"/>
+      <w:lvlText w:val="%3."/>
+      <w:lvlJc w:val="right"/>
+      <w:pPr>
+        <w:ind w:left="1980" w:hanging="420"/>
+      </w:pPr>
+    </w:lvl>
+    <w:lvl w:ilvl="3" w:tplc="0409000F" w:tentative="1">
+      <w:start w:val="1"/>
+      <w:numFmt w:val="decimal"/>
+      <w:lvlText w:val="%4."/>
+      <w:lvlJc w:val="left"/>
+      <w:pPr>
+        <w:ind w:left="2400" w:hanging="420"/>
+      </w:pPr>
+    </w:lvl>
+    <w:lvl w:ilvl="4" w:tplc="04090019" w:tentative="1">
+      <w:start w:val="1"/>
+      <w:numFmt w:val="lowerLetter"/>
+      <w:lvlText w:val="%5)"/>
+      <w:lvlJc w:val="left"/>
+      <w:pPr>
+        <w:ind w:left="2820" w:hanging="420"/>
+      </w:pPr>
+    </w:lvl>
+    <w:lvl w:ilvl="5" w:tplc="0409001B" w:tentative="1">
+      <w:start w:val="1"/>
+      <w:numFmt w:val="lowerRoman"/>
+      <w:lvlText w:val="%6."/>
+      <w:lvlJc w:val="right"/>
+      <w:pPr>
+        <w:ind w:left="3240" w:hanging="420"/>
+      </w:pPr>
+    </w:lvl>
+    <w:lvl w:ilvl="6" w:tplc="0409000F" w:tentative="1">
+      <w:start w:val="1"/>
+      <w:numFmt w:val="decimal"/>
+      <w:lvlText w:val="%7."/>
+      <w:lvlJc w:val="left"/>
+      <w:pPr>
+        <w:ind w:left="3660" w:hanging="420"/>
+      </w:pPr>
+    </w:lvl>
+    <w:lvl w:ilvl="7" w:tplc="04090019" w:tentative="1">
+      <w:start w:val="1"/>
+      <w:numFmt w:val="lowerLetter"/>
+      <w:lvlText w:val="%8)"/>
+      <w:lvlJc w:val="left"/>
+      <w:pPr>
+        <w:ind w:left="4080" w:hanging="420"/>
+      </w:pPr>
+    </w:lvl>
+    <w:lvl w:ilvl="8" w:tplc="0409001B" w:tentative="1">
+      <w:start w:val="1"/>
+      <w:numFmt w:val="lowerRoman"/>
+      <w:lvlText w:val="%9."/>
+      <w:lvlJc w:val="right"/>
+      <w:pPr>
+        <w:ind w:left="4500" w:hanging="420"/>
+      </w:pPr>
+    </w:lvl>
+  </w:abstractNum>
+  <w:abstractNum w:abstractNumId="12" w15:restartNumberingAfterBreak="0">
     <w:nsid w:val="73746B9C"/>
     <w:multiLevelType w:val="multilevel"/>
     <w:tmpl w:val="6928B410"/>
@@ -10633,34 +12858,43 @@
     </w:lvl>
   </w:abstractNum>
   <w:num w:numId="1">
+    <w:abstractNumId w:val="2"/>
+  </w:num>
+  <w:num w:numId="2">
+    <w:abstractNumId w:val="12"/>
+  </w:num>
+  <w:num w:numId="3">
     <w:abstractNumId w:val="1"/>
   </w:num>
-  <w:num w:numId="2">
+  <w:num w:numId="4">
+    <w:abstractNumId w:val="10"/>
+  </w:num>
+  <w:num w:numId="5">
     <w:abstractNumId w:val="9"/>
   </w:num>
-  <w:num w:numId="3">
+  <w:num w:numId="6">
+    <w:abstractNumId w:val="7"/>
+  </w:num>
+  <w:num w:numId="7">
+    <w:abstractNumId w:val="8"/>
+  </w:num>
+  <w:num w:numId="8">
+    <w:abstractNumId w:val="4"/>
+  </w:num>
+  <w:num w:numId="9">
+    <w:abstractNumId w:val="6"/>
+  </w:num>
+  <w:num w:numId="10">
+    <w:abstractNumId w:val="3"/>
+  </w:num>
+  <w:num w:numId="11">
+    <w:abstractNumId w:val="11"/>
+  </w:num>
+  <w:num w:numId="12">
     <w:abstractNumId w:val="0"/>
   </w:num>
-  <w:num w:numId="4">
-    <w:abstractNumId w:val="8"/>
-  </w:num>
-  <w:num w:numId="5">
-    <w:abstractNumId w:val="7"/>
-  </w:num>
-  <w:num w:numId="6">
+  <w:num w:numId="13">
     <w:abstractNumId w:val="5"/>
-  </w:num>
-  <w:num w:numId="7">
-    <w:abstractNumId w:val="6"/>
-  </w:num>
-  <w:num w:numId="8">
-    <w:abstractNumId w:val="3"/>
-  </w:num>
-  <w:num w:numId="9">
-    <w:abstractNumId w:val="4"/>
-  </w:num>
-  <w:num w:numId="10">
-    <w:abstractNumId w:val="2"/>
   </w:num>
 </w:numbering>
 </file>
@@ -11060,7 +13294,7 @@
   <w:style w:type="paragraph" w:default="1" w:styleId="a">
     <w:name w:val="Normal"/>
     <w:qFormat/>
-    <w:rsid w:val="005B7CDA"/>
+    <w:rsid w:val="009000E3"/>
     <w:pPr>
       <w:widowControl w:val="0"/>
       <w:spacing w:line="400" w:lineRule="exact"/>
@@ -16061,7 +18295,7 @@
 </file>
 
 <file path=customXml/itemProps1.xml><?xml version="1.0" encoding="utf-8"?>
-<ds:datastoreItem xmlns:ds="http://schemas.openxmlformats.org/officeDocument/2006/customXml" ds:itemID="{B6D0F351-4219-45C8-B110-E24CC3F233FD}">
+<ds:datastoreItem xmlns:ds="http://schemas.openxmlformats.org/officeDocument/2006/customXml" ds:itemID="{C79D4F80-E65D-4A1A-8ED3-41B5618B0282}">
   <ds:schemaRefs>
     <ds:schemaRef ds:uri="http://schemas.openxmlformats.org/officeDocument/2006/bibliography"/>
   </ds:schemaRefs>

--- a/论文/论文正文.docx
+++ b/论文/论文正文.docx
@@ -1,10 +1,11 @@
 
 <file path=word/document.xml><?xml version="1.0" encoding="utf-8"?>
-<w:document xmlns:wpc="http://schemas.microsoft.com/office/word/2010/wordprocessingCanvas" xmlns:cx="http://schemas.microsoft.com/office/drawing/2014/chartex" xmlns:cx1="http://schemas.microsoft.com/office/drawing/2015/9/8/chartex" xmlns:cx2="http://schemas.microsoft.com/office/drawing/2015/10/21/chartex" xmlns:cx3="http://schemas.microsoft.com/office/drawing/2016/5/9/chartex" xmlns:cx4="http://schemas.microsoft.com/office/drawing/2016/5/10/chartex" xmlns:cx5="http://schemas.microsoft.com/office/drawing/2016/5/11/chartex" xmlns:cx6="http://schemas.microsoft.com/office/drawing/2016/5/12/chartex" xmlns:cx7="http://schemas.microsoft.com/office/drawing/2016/5/13/chartex" xmlns:cx8="http://schemas.microsoft.com/office/drawing/2016/5/14/chartex" xmlns:mc="http://schemas.openxmlformats.org/markup-compatibility/2006" xmlns:aink="http://schemas.microsoft.com/office/drawing/2016/ink" xmlns:am3d="http://schemas.microsoft.com/office/drawing/2017/model3d" xmlns:o="urn:schemas-microsoft-com:office:office" xmlns:r="http://schemas.openxmlformats.org/officeDocument/2006/relationships" xmlns:m="http://schemas.openxmlformats.org/officeDocument/2006/math" xmlns:v="urn:schemas-microsoft-com:vml" xmlns:wp14="http://schemas.microsoft.com/office/word/2010/wordprocessingDrawing" xmlns:wp="http://schemas.openxmlformats.org/drawingml/2006/wordprocessingDrawing" xmlns:w10="urn:schemas-microsoft-com:office:word" xmlns:w="http://schemas.openxmlformats.org/wordprocessingml/2006/main" xmlns:w14="http://schemas.microsoft.com/office/word/2010/wordml" xmlns:w15="http://schemas.microsoft.com/office/word/2012/wordml" xmlns:w16cid="http://schemas.microsoft.com/office/word/2016/wordml/cid" xmlns:w16se="http://schemas.microsoft.com/office/word/2015/wordml/symex" xmlns:wpg="http://schemas.microsoft.com/office/word/2010/wordprocessingGroup" xmlns:wpi="http://schemas.microsoft.com/office/word/2010/wordprocessingInk" xmlns:wne="http://schemas.microsoft.com/office/word/2006/wordml" xmlns:wps="http://schemas.microsoft.com/office/word/2010/wordprocessingShape" mc:Ignorable="w14 w15 w16se w16cid wp14">
+<w:document xmlns:wpc="http://schemas.microsoft.com/office/word/2010/wordprocessingCanvas" xmlns:cx="http://schemas.microsoft.com/office/drawing/2014/chartex" xmlns:cx1="http://schemas.microsoft.com/office/drawing/2015/9/8/chartex" xmlns:cx2="http://schemas.microsoft.com/office/drawing/2015/10/21/chartex" xmlns:cx3="http://schemas.microsoft.com/office/drawing/2016/5/9/chartex" xmlns:cx4="http://schemas.microsoft.com/office/drawing/2016/5/10/chartex" xmlns:cx5="http://schemas.microsoft.com/office/drawing/2016/5/11/chartex" xmlns:cx6="http://schemas.microsoft.com/office/drawing/2016/5/12/chartex" xmlns:cx7="http://schemas.microsoft.com/office/drawing/2016/5/13/chartex" xmlns:cx8="http://schemas.microsoft.com/office/drawing/2016/5/14/chartex" xmlns:mc="http://schemas.openxmlformats.org/markup-compatibility/2006" xmlns:aink="http://schemas.microsoft.com/office/drawing/2016/ink" xmlns:am3d="http://schemas.microsoft.com/office/drawing/2017/model3d" xmlns:o="urn:schemas-microsoft-com:office:office" xmlns:r="http://schemas.openxmlformats.org/officeDocument/2006/relationships" xmlns:m="http://schemas.openxmlformats.org/officeDocument/2006/math" xmlns:v="urn:schemas-microsoft-com:vml" xmlns:wp14="http://schemas.microsoft.com/office/word/2010/wordprocessingDrawing" xmlns:wp="http://schemas.openxmlformats.org/drawingml/2006/wordprocessingDrawing" xmlns:w10="urn:schemas-microsoft-com:office:word" xmlns:w="http://schemas.openxmlformats.org/wordprocessingml/2006/main" xmlns:w14="http://schemas.microsoft.com/office/word/2010/wordml" xmlns:w15="http://schemas.microsoft.com/office/word/2012/wordml" xmlns:w16cex="http://schemas.microsoft.com/office/word/2018/wordml/cex" xmlns:w16cid="http://schemas.microsoft.com/office/word/2016/wordml/cid" xmlns:w16="http://schemas.microsoft.com/office/word/2018/wordml" xmlns:w16se="http://schemas.microsoft.com/office/word/2015/wordml/symex" xmlns:wpg="http://schemas.microsoft.com/office/word/2010/wordprocessingGroup" xmlns:wpi="http://schemas.microsoft.com/office/word/2010/wordprocessingInk" xmlns:wne="http://schemas.microsoft.com/office/word/2006/wordml" xmlns:wps="http://schemas.microsoft.com/office/word/2010/wordprocessingShape" mc:Ignorable="w14 w15 w16se w16cid w16 w16cex wp14">
   <w:body>
-    <w:bookmarkStart w:id="0" w:name="_Toc32443075" w:displacedByCustomXml="next"/>
-    <w:bookmarkStart w:id="1" w:name="_Toc31751204" w:displacedByCustomXml="next"/>
+    <w:bookmarkStart w:id="0" w:name="_Toc32791852" w:displacedByCustomXml="next"/>
+    <w:bookmarkStart w:id="1" w:name="_Toc32443075" w:displacedByCustomXml="next"/>
     <w:bookmarkStart w:id="2" w:name="_Toc31411783" w:displacedByCustomXml="next"/>
+    <w:bookmarkStart w:id="3" w:name="_Toc31751204" w:displacedByCustomXml="next"/>
     <w:sdt>
       <w:sdtPr>
         <w:rPr>
@@ -61,6 +62,7 @@
             </w:rPr>
             <w:t>录</w:t>
           </w:r>
+          <w:bookmarkEnd w:id="1"/>
           <w:bookmarkEnd w:id="0"/>
         </w:p>
         <w:p>
@@ -92,7 +94,7 @@
             </w:rPr>
             <w:fldChar w:fldCharType="separate"/>
           </w:r>
-          <w:hyperlink w:anchor="_Toc32443075" w:history="1">
+          <w:hyperlink w:anchor="_Toc32791852" w:history="1">
             <w:r>
               <w:rPr>
                 <w:rStyle w:val="a4"/>
@@ -119,7 +121,7 @@
                 <w:noProof/>
                 <w:webHidden/>
               </w:rPr>
-              <w:instrText xml:space="preserve"> PAGEREF _Toc32443075 \h </w:instrText>
+              <w:instrText xml:space="preserve"> PAGEREF _Toc32791852 \h </w:instrText>
             </w:r>
             <w:r>
               <w:rPr>
@@ -139,7 +141,7 @@
                 <w:noProof/>
                 <w:webHidden/>
               </w:rPr>
-              <w:t>1</w:t>
+              <w:t>I</w:t>
             </w:r>
             <w:r>
               <w:rPr>
@@ -161,7 +163,7 @@
               <w:noProof/>
             </w:rPr>
           </w:pPr>
-          <w:hyperlink w:anchor="_Toc32443076" w:history="1">
+          <w:hyperlink w:anchor="_Toc32791853" w:history="1">
             <w:r>
               <w:rPr>
                 <w:rStyle w:val="a4"/>
@@ -197,7 +199,7 @@
                 <w:noProof/>
                 <w:webHidden/>
               </w:rPr>
-              <w:instrText xml:space="preserve"> PAGEREF _Toc32443076 \h </w:instrText>
+              <w:instrText xml:space="preserve"> PAGEREF _Toc32791853 \h </w:instrText>
             </w:r>
             <w:r>
               <w:rPr>
@@ -217,7 +219,7 @@
                 <w:noProof/>
                 <w:webHidden/>
               </w:rPr>
-              <w:t>2</w:t>
+              <w:t>1</w:t>
             </w:r>
             <w:r>
               <w:rPr>
@@ -240,7 +242,7 @@
               <w:noProof/>
             </w:rPr>
           </w:pPr>
-          <w:hyperlink w:anchor="_Toc32443077" w:history="1">
+          <w:hyperlink w:anchor="_Toc32791854" w:history="1">
             <w:r>
               <w:rPr>
                 <w:rStyle w:val="a4"/>
@@ -267,7 +269,7 @@
                 <w:noProof/>
                 <w:webHidden/>
               </w:rPr>
-              <w:instrText xml:space="preserve"> PAGEREF _Toc32443077 \h </w:instrText>
+              <w:instrText xml:space="preserve"> PAGEREF _Toc32791854 \h </w:instrText>
             </w:r>
             <w:r>
               <w:rPr>
@@ -287,7 +289,7 @@
                 <w:noProof/>
                 <w:webHidden/>
               </w:rPr>
-              <w:t>2</w:t>
+              <w:t>1</w:t>
             </w:r>
             <w:r>
               <w:rPr>
@@ -310,7 +312,7 @@
               <w:noProof/>
             </w:rPr>
           </w:pPr>
-          <w:hyperlink w:anchor="_Toc32443078" w:history="1">
+          <w:hyperlink w:anchor="_Toc32791855" w:history="1">
             <w:r>
               <w:rPr>
                 <w:rStyle w:val="a4"/>
@@ -337,7 +339,7 @@
                 <w:noProof/>
                 <w:webHidden/>
               </w:rPr>
-              <w:instrText xml:space="preserve"> PAGEREF _Toc32443078 \h </w:instrText>
+              <w:instrText xml:space="preserve"> PAGEREF _Toc32791855 \h </w:instrText>
             </w:r>
             <w:r>
               <w:rPr>
@@ -357,7 +359,7 @@
                 <w:noProof/>
                 <w:webHidden/>
               </w:rPr>
-              <w:t>4</w:t>
+              <w:t>3</w:t>
             </w:r>
             <w:r>
               <w:rPr>
@@ -380,7 +382,7 @@
               <w:noProof/>
             </w:rPr>
           </w:pPr>
-          <w:hyperlink w:anchor="_Toc32443079" w:history="1">
+          <w:hyperlink w:anchor="_Toc32791856" w:history="1">
             <w:r>
               <w:rPr>
                 <w:rStyle w:val="a4"/>
@@ -407,7 +409,7 @@
                 <w:noProof/>
                 <w:webHidden/>
               </w:rPr>
-              <w:instrText xml:space="preserve"> PAGEREF _Toc32443079 \h </w:instrText>
+              <w:instrText xml:space="preserve"> PAGEREF _Toc32791856 \h </w:instrText>
             </w:r>
             <w:r>
               <w:rPr>
@@ -427,7 +429,7 @@
                 <w:noProof/>
                 <w:webHidden/>
               </w:rPr>
-              <w:t>5</w:t>
+              <w:t>4</w:t>
             </w:r>
             <w:r>
               <w:rPr>
@@ -450,7 +452,7 @@
               <w:noProof/>
             </w:rPr>
           </w:pPr>
-          <w:hyperlink w:anchor="_Toc32443080" w:history="1">
+          <w:hyperlink w:anchor="_Toc32791857" w:history="1">
             <w:r>
               <w:rPr>
                 <w:rStyle w:val="a4"/>
@@ -492,7 +494,7 @@
                 <w:noProof/>
                 <w:webHidden/>
               </w:rPr>
-              <w:instrText xml:space="preserve"> PAGEREF _Toc32443080 \h </w:instrText>
+              <w:instrText xml:space="preserve"> PAGEREF _Toc32791857 \h </w:instrText>
             </w:r>
             <w:r>
               <w:rPr>
@@ -512,7 +514,7 @@
                 <w:noProof/>
                 <w:webHidden/>
               </w:rPr>
-              <w:t>6</w:t>
+              <w:t>5</w:t>
             </w:r>
             <w:r>
               <w:rPr>
@@ -535,7 +537,7 @@
               <w:noProof/>
             </w:rPr>
           </w:pPr>
-          <w:hyperlink w:anchor="_Toc32443081" w:history="1">
+          <w:hyperlink w:anchor="_Toc32791858" w:history="1">
             <w:r>
               <w:rPr>
                 <w:rStyle w:val="a4"/>
@@ -562,7 +564,7 @@
                 <w:noProof/>
                 <w:webHidden/>
               </w:rPr>
-              <w:instrText xml:space="preserve"> PAGEREF _Toc32443081 \h </w:instrText>
+              <w:instrText xml:space="preserve"> PAGEREF _Toc32791858 \h </w:instrText>
             </w:r>
             <w:r>
               <w:rPr>
@@ -582,7 +584,7 @@
                 <w:noProof/>
                 <w:webHidden/>
               </w:rPr>
-              <w:t>6</w:t>
+              <w:t>5</w:t>
             </w:r>
             <w:r>
               <w:rPr>
@@ -603,7 +605,7 @@
               <w:kern w:val="2"/>
             </w:rPr>
           </w:pPr>
-          <w:hyperlink w:anchor="_Toc32443082" w:history="1">
+          <w:hyperlink w:anchor="_Toc32791859" w:history="1">
             <w:r>
               <w:rPr>
                 <w:rStyle w:val="a4"/>
@@ -630,7 +632,7 @@
                 <w:noProof/>
                 <w:webHidden/>
               </w:rPr>
-              <w:instrText xml:space="preserve"> PAGEREF _Toc32443082 \h </w:instrText>
+              <w:instrText xml:space="preserve"> PAGEREF _Toc32791859 \h </w:instrText>
             </w:r>
             <w:r>
               <w:rPr>
@@ -650,7 +652,7 @@
                 <w:noProof/>
                 <w:webHidden/>
               </w:rPr>
-              <w:t>6</w:t>
+              <w:t>5</w:t>
             </w:r>
             <w:r>
               <w:rPr>
@@ -671,7 +673,7 @@
               <w:kern w:val="2"/>
             </w:rPr>
           </w:pPr>
-          <w:hyperlink w:anchor="_Toc32443083" w:history="1">
+          <w:hyperlink w:anchor="_Toc32791860" w:history="1">
             <w:r>
               <w:rPr>
                 <w:rStyle w:val="a4"/>
@@ -698,7 +700,7 @@
                 <w:noProof/>
                 <w:webHidden/>
               </w:rPr>
-              <w:instrText xml:space="preserve"> PAGEREF _Toc32443083 \h </w:instrText>
+              <w:instrText xml:space="preserve"> PAGEREF _Toc32791860 \h </w:instrText>
             </w:r>
             <w:r>
               <w:rPr>
@@ -718,7 +720,7 @@
                 <w:noProof/>
                 <w:webHidden/>
               </w:rPr>
-              <w:t>6</w:t>
+              <w:t>5</w:t>
             </w:r>
             <w:r>
               <w:rPr>
@@ -742,7 +744,7 @@
               <w:noProof/>
             </w:rPr>
           </w:pPr>
-          <w:hyperlink w:anchor="_Toc32443084" w:history="1">
+          <w:hyperlink w:anchor="_Toc32791861" w:history="1">
             <w:r>
               <w:rPr>
                 <w:rStyle w:val="a4"/>
@@ -783,7 +785,7 @@
                 <w:noProof/>
                 <w:webHidden/>
               </w:rPr>
-              <w:instrText xml:space="preserve"> PAGEREF _Toc32443084 \h </w:instrText>
+              <w:instrText xml:space="preserve"> PAGEREF _Toc32791861 \h </w:instrText>
             </w:r>
             <w:r>
               <w:rPr>
@@ -803,7 +805,7 @@
                 <w:noProof/>
                 <w:webHidden/>
               </w:rPr>
-              <w:t>7</w:t>
+              <w:t>6</w:t>
             </w:r>
             <w:r>
               <w:rPr>
@@ -827,7 +829,7 @@
               <w:kern w:val="2"/>
             </w:rPr>
           </w:pPr>
-          <w:hyperlink w:anchor="_Toc32443085" w:history="1">
+          <w:hyperlink w:anchor="_Toc32791862" w:history="1">
             <w:r>
               <w:rPr>
                 <w:rStyle w:val="a4"/>
@@ -869,7 +871,7 @@
                 <w:noProof/>
                 <w:webHidden/>
               </w:rPr>
-              <w:instrText xml:space="preserve"> PAGEREF _Toc32443085 \h </w:instrText>
+              <w:instrText xml:space="preserve"> PAGEREF _Toc32791862 \h </w:instrText>
             </w:r>
             <w:r>
               <w:rPr>
@@ -889,7 +891,7 @@
                 <w:noProof/>
                 <w:webHidden/>
               </w:rPr>
-              <w:t>8</w:t>
+              <w:t>7</w:t>
             </w:r>
             <w:r>
               <w:rPr>
@@ -910,7 +912,7 @@
               <w:kern w:val="2"/>
             </w:rPr>
           </w:pPr>
-          <w:hyperlink w:anchor="_Toc32443086" w:history="1">
+          <w:hyperlink w:anchor="_Toc32791863" w:history="1">
             <w:r>
               <w:rPr>
                 <w:rStyle w:val="a4"/>
@@ -937,7 +939,7 @@
                 <w:noProof/>
                 <w:webHidden/>
               </w:rPr>
-              <w:instrText xml:space="preserve"> PAGEREF _Toc32443086 \h </w:instrText>
+              <w:instrText xml:space="preserve"> PAGEREF _Toc32791863 \h </w:instrText>
             </w:r>
             <w:r>
               <w:rPr>
@@ -957,7 +959,7 @@
                 <w:noProof/>
                 <w:webHidden/>
               </w:rPr>
-              <w:t>8</w:t>
+              <w:t>7</w:t>
             </w:r>
             <w:r>
               <w:rPr>
@@ -981,7 +983,7 @@
               <w:kern w:val="2"/>
             </w:rPr>
           </w:pPr>
-          <w:hyperlink w:anchor="_Toc32443087" w:history="1">
+          <w:hyperlink w:anchor="_Toc32791864" w:history="1">
             <w:r>
               <w:rPr>
                 <w:rStyle w:val="a4"/>
@@ -1023,7 +1025,7 @@
                 <w:noProof/>
                 <w:webHidden/>
               </w:rPr>
-              <w:instrText xml:space="preserve"> PAGEREF _Toc32443087 \h </w:instrText>
+              <w:instrText xml:space="preserve"> PAGEREF _Toc32791864 \h </w:instrText>
             </w:r>
             <w:r>
               <w:rPr>
@@ -1043,7 +1045,7 @@
                 <w:noProof/>
                 <w:webHidden/>
               </w:rPr>
-              <w:t>9</w:t>
+              <w:t>8</w:t>
             </w:r>
             <w:r>
               <w:rPr>
@@ -1067,7 +1069,7 @@
               <w:noProof/>
             </w:rPr>
           </w:pPr>
-          <w:hyperlink w:anchor="_Toc32443088" w:history="1">
+          <w:hyperlink w:anchor="_Toc32791865" w:history="1">
             <w:r>
               <w:rPr>
                 <w:rStyle w:val="a4"/>
@@ -1108,7 +1110,7 @@
                 <w:noProof/>
                 <w:webHidden/>
               </w:rPr>
-              <w:instrText xml:space="preserve"> PAGEREF _Toc32443088 \h </w:instrText>
+              <w:instrText xml:space="preserve"> PAGEREF _Toc32791865 \h </w:instrText>
             </w:r>
             <w:r>
               <w:rPr>
@@ -1128,7 +1130,7 @@
                 <w:noProof/>
                 <w:webHidden/>
               </w:rPr>
-              <w:t>10</w:t>
+              <w:t>9</w:t>
             </w:r>
             <w:r>
               <w:rPr>
@@ -1152,7 +1154,7 @@
               <w:kern w:val="2"/>
             </w:rPr>
           </w:pPr>
-          <w:hyperlink w:anchor="_Toc32443089" w:history="1">
+          <w:hyperlink w:anchor="_Toc32791866" w:history="1">
             <w:r>
               <w:rPr>
                 <w:rStyle w:val="a4"/>
@@ -1194,7 +1196,7 @@
                 <w:noProof/>
                 <w:webHidden/>
               </w:rPr>
-              <w:instrText xml:space="preserve"> PAGEREF _Toc32443089 \h </w:instrText>
+              <w:instrText xml:space="preserve"> PAGEREF _Toc32791866 \h </w:instrText>
             </w:r>
             <w:r>
               <w:rPr>
@@ -1214,7 +1216,7 @@
                 <w:noProof/>
                 <w:webHidden/>
               </w:rPr>
-              <w:t>10</w:t>
+              <w:t>9</w:t>
             </w:r>
             <w:r>
               <w:rPr>
@@ -1238,7 +1240,7 @@
               <w:kern w:val="2"/>
             </w:rPr>
           </w:pPr>
-          <w:hyperlink w:anchor="_Toc32443090" w:history="1">
+          <w:hyperlink w:anchor="_Toc32791867" w:history="1">
             <w:r>
               <w:rPr>
                 <w:rStyle w:val="a4"/>
@@ -1280,7 +1282,7 @@
                 <w:noProof/>
                 <w:webHidden/>
               </w:rPr>
-              <w:instrText xml:space="preserve"> PAGEREF _Toc32443090 \h </w:instrText>
+              <w:instrText xml:space="preserve"> PAGEREF _Toc32791867 \h </w:instrText>
             </w:r>
             <w:r>
               <w:rPr>
@@ -1300,7 +1302,7 @@
                 <w:noProof/>
                 <w:webHidden/>
               </w:rPr>
-              <w:t>10</w:t>
+              <w:t>9</w:t>
             </w:r>
             <w:r>
               <w:rPr>
@@ -1324,7 +1326,7 @@
               <w:noProof/>
             </w:rPr>
           </w:pPr>
-          <w:hyperlink w:anchor="_Toc32443091" w:history="1">
+          <w:hyperlink w:anchor="_Toc32791868" w:history="1">
             <w:r>
               <w:rPr>
                 <w:rStyle w:val="a4"/>
@@ -1365,7 +1367,7 @@
                 <w:noProof/>
                 <w:webHidden/>
               </w:rPr>
-              <w:instrText xml:space="preserve"> PAGEREF _Toc32443091 \h </w:instrText>
+              <w:instrText xml:space="preserve"> PAGEREF _Toc32791868 \h </w:instrText>
             </w:r>
             <w:r>
               <w:rPr>
@@ -1385,7 +1387,7 @@
                 <w:noProof/>
                 <w:webHidden/>
               </w:rPr>
-              <w:t>11</w:t>
+              <w:t>10</w:t>
             </w:r>
             <w:r>
               <w:rPr>
@@ -1409,7 +1411,7 @@
               <w:kern w:val="2"/>
             </w:rPr>
           </w:pPr>
-          <w:hyperlink w:anchor="_Toc32443092" w:history="1">
+          <w:hyperlink w:anchor="_Toc32791869" w:history="1">
             <w:r>
               <w:rPr>
                 <w:rStyle w:val="a4"/>
@@ -1451,7 +1453,7 @@
                 <w:noProof/>
                 <w:webHidden/>
               </w:rPr>
-              <w:instrText xml:space="preserve"> PAGEREF _Toc32443092 \h </w:instrText>
+              <w:instrText xml:space="preserve"> PAGEREF _Toc32791869 \h </w:instrText>
             </w:r>
             <w:r>
               <w:rPr>
@@ -1471,7 +1473,7 @@
                 <w:noProof/>
                 <w:webHidden/>
               </w:rPr>
-              <w:t>11</w:t>
+              <w:t>10</w:t>
             </w:r>
             <w:r>
               <w:rPr>
@@ -1495,7 +1497,7 @@
               <w:kern w:val="2"/>
             </w:rPr>
           </w:pPr>
-          <w:hyperlink w:anchor="_Toc32443093" w:history="1">
+          <w:hyperlink w:anchor="_Toc32791870" w:history="1">
             <w:r>
               <w:rPr>
                 <w:rStyle w:val="a4"/>
@@ -1537,7 +1539,7 @@
                 <w:noProof/>
                 <w:webHidden/>
               </w:rPr>
-              <w:instrText xml:space="preserve"> PAGEREF _Toc32443093 \h </w:instrText>
+              <w:instrText xml:space="preserve"> PAGEREF _Toc32791870 \h </w:instrText>
             </w:r>
             <w:r>
               <w:rPr>
@@ -1557,7 +1559,7 @@
                 <w:noProof/>
                 <w:webHidden/>
               </w:rPr>
-              <w:t>11</w:t>
+              <w:t>10</w:t>
             </w:r>
             <w:r>
               <w:rPr>
@@ -1581,7 +1583,7 @@
               <w:noProof/>
             </w:rPr>
           </w:pPr>
-          <w:hyperlink w:anchor="_Toc32443094" w:history="1">
+          <w:hyperlink w:anchor="_Toc32791871" w:history="1">
             <w:r>
               <w:rPr>
                 <w:rStyle w:val="a4"/>
@@ -1622,7 +1624,7 @@
                 <w:noProof/>
                 <w:webHidden/>
               </w:rPr>
-              <w:instrText xml:space="preserve"> PAGEREF _Toc32443094 \h </w:instrText>
+              <w:instrText xml:space="preserve"> PAGEREF _Toc32791871 \h </w:instrText>
             </w:r>
             <w:r>
               <w:rPr>
@@ -1642,7 +1644,7 @@
                 <w:noProof/>
                 <w:webHidden/>
               </w:rPr>
-              <w:t>11</w:t>
+              <w:t>10</w:t>
             </w:r>
             <w:r>
               <w:rPr>
@@ -1665,7 +1667,7 @@
               <w:noProof/>
             </w:rPr>
           </w:pPr>
-          <w:hyperlink w:anchor="_Toc32443095" w:history="1">
+          <w:hyperlink w:anchor="_Toc32791872" w:history="1">
             <w:r>
               <w:rPr>
                 <w:rStyle w:val="a4"/>
@@ -1707,7 +1709,7 @@
                 <w:noProof/>
                 <w:webHidden/>
               </w:rPr>
-              <w:instrText xml:space="preserve"> PAGEREF _Toc32443095 \h </w:instrText>
+              <w:instrText xml:space="preserve"> PAGEREF _Toc32791872 \h </w:instrText>
             </w:r>
             <w:r>
               <w:rPr>
@@ -1727,7 +1729,7 @@
                 <w:noProof/>
                 <w:webHidden/>
               </w:rPr>
-              <w:t>12</w:t>
+              <w:t>11</w:t>
             </w:r>
             <w:r>
               <w:rPr>
@@ -1751,7 +1753,7 @@
               <w:noProof/>
             </w:rPr>
           </w:pPr>
-          <w:hyperlink w:anchor="_Toc32443096" w:history="1">
+          <w:hyperlink w:anchor="_Toc32791873" w:history="1">
             <w:r>
               <w:rPr>
                 <w:rStyle w:val="a4"/>
@@ -1792,7 +1794,7 @@
                 <w:noProof/>
                 <w:webHidden/>
               </w:rPr>
-              <w:instrText xml:space="preserve"> PAGEREF _Toc32443096 \h </w:instrText>
+              <w:instrText xml:space="preserve"> PAGEREF _Toc32791873 \h </w:instrText>
             </w:r>
             <w:r>
               <w:rPr>
@@ -1812,7 +1814,7 @@
                 <w:noProof/>
                 <w:webHidden/>
               </w:rPr>
-              <w:t>12</w:t>
+              <w:t>11</w:t>
             </w:r>
             <w:r>
               <w:rPr>
@@ -1836,7 +1838,7 @@
               <w:noProof/>
             </w:rPr>
           </w:pPr>
-          <w:hyperlink w:anchor="_Toc32443097" w:history="1">
+          <w:hyperlink w:anchor="_Toc32791874" w:history="1">
             <w:r>
               <w:rPr>
                 <w:rStyle w:val="a4"/>
@@ -1877,7 +1879,7 @@
                 <w:noProof/>
                 <w:webHidden/>
               </w:rPr>
-              <w:instrText xml:space="preserve"> PAGEREF _Toc32443097 \h </w:instrText>
+              <w:instrText xml:space="preserve"> PAGEREF _Toc32791874 \h </w:instrText>
             </w:r>
             <w:r>
               <w:rPr>
@@ -1897,7 +1899,7 @@
                 <w:noProof/>
                 <w:webHidden/>
               </w:rPr>
-              <w:t>12</w:t>
+              <w:t>11</w:t>
             </w:r>
             <w:r>
               <w:rPr>
@@ -1921,7 +1923,7 @@
               <w:noProof/>
             </w:rPr>
           </w:pPr>
-          <w:hyperlink w:anchor="_Toc32443098" w:history="1">
+          <w:hyperlink w:anchor="_Toc32791875" w:history="1">
             <w:r>
               <w:rPr>
                 <w:rStyle w:val="a4"/>
@@ -1962,7 +1964,7 @@
                 <w:noProof/>
                 <w:webHidden/>
               </w:rPr>
-              <w:instrText xml:space="preserve"> PAGEREF _Toc32443098 \h </w:instrText>
+              <w:instrText xml:space="preserve"> PAGEREF _Toc32791875 \h </w:instrText>
             </w:r>
             <w:r>
               <w:rPr>
@@ -1982,7 +1984,7 @@
                 <w:noProof/>
                 <w:webHidden/>
               </w:rPr>
-              <w:t>13</w:t>
+              <w:t>12</w:t>
             </w:r>
             <w:r>
               <w:rPr>
@@ -2006,7 +2008,7 @@
               <w:kern w:val="2"/>
             </w:rPr>
           </w:pPr>
-          <w:hyperlink w:anchor="_Toc32443099" w:history="1">
+          <w:hyperlink w:anchor="_Toc32791876" w:history="1">
             <w:r>
               <w:rPr>
                 <w:rStyle w:val="a4"/>
@@ -2048,7 +2050,7 @@
                 <w:noProof/>
                 <w:webHidden/>
               </w:rPr>
-              <w:instrText xml:space="preserve"> PAGEREF _Toc32443099 \h </w:instrText>
+              <w:instrText xml:space="preserve"> PAGEREF _Toc32791876 \h </w:instrText>
             </w:r>
             <w:r>
               <w:rPr>
@@ -2068,7 +2070,7 @@
                 <w:noProof/>
                 <w:webHidden/>
               </w:rPr>
-              <w:t>13</w:t>
+              <w:t>12</w:t>
             </w:r>
             <w:r>
               <w:rPr>
@@ -2092,7 +2094,7 @@
               <w:kern w:val="2"/>
             </w:rPr>
           </w:pPr>
-          <w:hyperlink w:anchor="_Toc32443100" w:history="1">
+          <w:hyperlink w:anchor="_Toc32791877" w:history="1">
             <w:r>
               <w:rPr>
                 <w:rStyle w:val="a4"/>
@@ -2134,7 +2136,7 @@
                 <w:noProof/>
                 <w:webHidden/>
               </w:rPr>
-              <w:instrText xml:space="preserve"> PAGEREF _Toc32443100 \h </w:instrText>
+              <w:instrText xml:space="preserve"> PAGEREF _Toc32791877 \h </w:instrText>
             </w:r>
             <w:r>
               <w:rPr>
@@ -2154,7 +2156,7 @@
                 <w:noProof/>
                 <w:webHidden/>
               </w:rPr>
-              <w:t>14</w:t>
+              <w:t>13</w:t>
             </w:r>
             <w:r>
               <w:rPr>
@@ -2178,7 +2180,7 @@
               <w:kern w:val="2"/>
             </w:rPr>
           </w:pPr>
-          <w:hyperlink w:anchor="_Toc32443101" w:history="1">
+          <w:hyperlink w:anchor="_Toc32791878" w:history="1">
             <w:r>
               <w:rPr>
                 <w:rStyle w:val="a4"/>
@@ -2220,7 +2222,7 @@
                 <w:noProof/>
                 <w:webHidden/>
               </w:rPr>
-              <w:instrText xml:space="preserve"> PAGEREF _Toc32443101 \h </w:instrText>
+              <w:instrText xml:space="preserve"> PAGEREF _Toc32791878 \h </w:instrText>
             </w:r>
             <w:r>
               <w:rPr>
@@ -2240,7 +2242,7 @@
                 <w:noProof/>
                 <w:webHidden/>
               </w:rPr>
-              <w:t>14</w:t>
+              <w:t>13</w:t>
             </w:r>
             <w:r>
               <w:rPr>
@@ -2264,7 +2266,7 @@
               <w:noProof/>
             </w:rPr>
           </w:pPr>
-          <w:hyperlink w:anchor="_Toc32443102" w:history="1">
+          <w:hyperlink w:anchor="_Toc32791879" w:history="1">
             <w:r>
               <w:rPr>
                 <w:rStyle w:val="a4"/>
@@ -2284,7 +2286,7 @@
                 <w:rStyle w:val="a4"/>
                 <w:noProof/>
               </w:rPr>
-              <w:t>本章小结</w:t>
+              <w:t>数据批量预处理</w:t>
             </w:r>
             <w:r>
               <w:rPr>
@@ -2305,7 +2307,7 @@
                 <w:noProof/>
                 <w:webHidden/>
               </w:rPr>
-              <w:instrText xml:space="preserve"> PAGEREF _Toc32443102 \h </w:instrText>
+              <w:instrText xml:space="preserve"> PAGEREF _Toc32791879 \h </w:instrText>
             </w:r>
             <w:r>
               <w:rPr>
@@ -2325,7 +2327,7 @@
                 <w:noProof/>
                 <w:webHidden/>
               </w:rPr>
-              <w:t>15</w:t>
+              <w:t>14</w:t>
             </w:r>
             <w:r>
               <w:rPr>
@@ -2338,29 +2340,30 @@
         </w:p>
         <w:p>
           <w:pPr>
-            <w:pStyle w:val="TOC1"/>
+            <w:pStyle w:val="TOC3"/>
             <w:tabs>
-              <w:tab w:val="left" w:pos="400"/>
-              <w:tab w:val="right" w:leader="dot" w:pos="8296"/>
+              <w:tab w:val="left" w:pos="1680"/>
             </w:tabs>
+            <w:ind w:left="960"/>
             <w:rPr>
-              <w:rFonts w:asciiTheme="minorHAnsi" w:eastAsiaTheme="minorEastAsia"/>
+              <w:rFonts w:asciiTheme="minorHAnsi" w:eastAsiaTheme="minorEastAsia" w:cstheme="minorBidi"/>
               <w:noProof/>
+              <w:kern w:val="2"/>
             </w:rPr>
           </w:pPr>
-          <w:hyperlink w:anchor="_Toc32443103" w:history="1">
+          <w:hyperlink w:anchor="_Toc32791880" w:history="1">
             <w:r>
               <w:rPr>
                 <w:rStyle w:val="a4"/>
-                <w:rFonts w:ascii="黑体" w:hAnsi="黑体"/>
-                <w:noProof/>
-              </w:rPr>
-              <w:t>4</w:t>
-            </w:r>
-            <w:r>
-              <w:rPr>
-                <w:rFonts w:asciiTheme="minorHAnsi" w:eastAsiaTheme="minorEastAsia"/>
-                <w:noProof/>
+                <w:noProof/>
+              </w:rPr>
+              <w:t>3.4.1</w:t>
+            </w:r>
+            <w:r>
+              <w:rPr>
+                <w:rFonts w:asciiTheme="minorHAnsi" w:eastAsiaTheme="minorEastAsia" w:cstheme="minorBidi"/>
+                <w:noProof/>
+                <w:kern w:val="2"/>
               </w:rPr>
               <w:tab/>
             </w:r>
@@ -2369,7 +2372,7 @@
                 <w:rStyle w:val="a4"/>
                 <w:noProof/>
               </w:rPr>
-              <w:t>基于卷积神经网络的图像分类</w:t>
+              <w:t>数据增强</w:t>
             </w:r>
             <w:r>
               <w:rPr>
@@ -2390,7 +2393,7 @@
                 <w:noProof/>
                 <w:webHidden/>
               </w:rPr>
-              <w:instrText xml:space="preserve"> PAGEREF _Toc32443103 \h </w:instrText>
+              <w:instrText xml:space="preserve"> PAGEREF _Toc32791880 \h </w:instrText>
             </w:r>
             <w:r>
               <w:rPr>
@@ -2410,7 +2413,161 @@
                 <w:noProof/>
                 <w:webHidden/>
               </w:rPr>
-              <w:t>16</w:t>
+              <w:t>14</w:t>
+            </w:r>
+            <w:r>
+              <w:rPr>
+                <w:noProof/>
+                <w:webHidden/>
+              </w:rPr>
+              <w:fldChar w:fldCharType="end"/>
+            </w:r>
+          </w:hyperlink>
+        </w:p>
+        <w:p>
+          <w:pPr>
+            <w:pStyle w:val="TOC3"/>
+            <w:tabs>
+              <w:tab w:val="left" w:pos="1680"/>
+            </w:tabs>
+            <w:ind w:left="960"/>
+            <w:rPr>
+              <w:rFonts w:asciiTheme="minorHAnsi" w:eastAsiaTheme="minorEastAsia" w:cstheme="minorBidi"/>
+              <w:noProof/>
+              <w:kern w:val="2"/>
+            </w:rPr>
+          </w:pPr>
+          <w:hyperlink w:anchor="_Toc32791881" w:history="1">
+            <w:r>
+              <w:rPr>
+                <w:rStyle w:val="a4"/>
+                <w:noProof/>
+              </w:rPr>
+              <w:t>3.4.2</w:t>
+            </w:r>
+            <w:r>
+              <w:rPr>
+                <w:rFonts w:asciiTheme="minorHAnsi" w:eastAsiaTheme="minorEastAsia" w:cstheme="minorBidi"/>
+                <w:noProof/>
+                <w:kern w:val="2"/>
+              </w:rPr>
+              <w:tab/>
+            </w:r>
+            <w:r>
+              <w:rPr>
+                <w:rStyle w:val="a4"/>
+                <w:noProof/>
+              </w:rPr>
+              <w:t>解决类不平衡</w:t>
+            </w:r>
+            <w:r>
+              <w:rPr>
+                <w:noProof/>
+                <w:webHidden/>
+              </w:rPr>
+              <w:tab/>
+            </w:r>
+            <w:r>
+              <w:rPr>
+                <w:noProof/>
+                <w:webHidden/>
+              </w:rPr>
+              <w:fldChar w:fldCharType="begin"/>
+            </w:r>
+            <w:r>
+              <w:rPr>
+                <w:noProof/>
+                <w:webHidden/>
+              </w:rPr>
+              <w:instrText xml:space="preserve"> PAGEREF _Toc32791881 \h </w:instrText>
+            </w:r>
+            <w:r>
+              <w:rPr>
+                <w:noProof/>
+                <w:webHidden/>
+              </w:rPr>
+            </w:r>
+            <w:r>
+              <w:rPr>
+                <w:noProof/>
+                <w:webHidden/>
+              </w:rPr>
+              <w:fldChar w:fldCharType="separate"/>
+            </w:r>
+            <w:r>
+              <w:rPr>
+                <w:noProof/>
+                <w:webHidden/>
+              </w:rPr>
+              <w:t>14</w:t>
+            </w:r>
+            <w:r>
+              <w:rPr>
+                <w:noProof/>
+                <w:webHidden/>
+              </w:rPr>
+              <w:fldChar w:fldCharType="end"/>
+            </w:r>
+          </w:hyperlink>
+        </w:p>
+        <w:p>
+          <w:pPr>
+            <w:pStyle w:val="TOC3"/>
+            <w:ind w:left="960"/>
+            <w:rPr>
+              <w:rFonts w:asciiTheme="minorHAnsi" w:eastAsiaTheme="minorEastAsia" w:cstheme="minorBidi"/>
+              <w:noProof/>
+              <w:kern w:val="2"/>
+            </w:rPr>
+          </w:pPr>
+          <w:hyperlink w:anchor="_Toc32791882" w:history="1">
+            <w:r>
+              <w:rPr>
+                <w:rStyle w:val="a4"/>
+                <w:noProof/>
+              </w:rPr>
+              <w:t>3.4.3统一图像通道数</w:t>
+            </w:r>
+            <w:r>
+              <w:rPr>
+                <w:noProof/>
+                <w:webHidden/>
+              </w:rPr>
+              <w:tab/>
+            </w:r>
+            <w:r>
+              <w:rPr>
+                <w:noProof/>
+                <w:webHidden/>
+              </w:rPr>
+              <w:fldChar w:fldCharType="begin"/>
+            </w:r>
+            <w:r>
+              <w:rPr>
+                <w:noProof/>
+                <w:webHidden/>
+              </w:rPr>
+              <w:instrText xml:space="preserve"> PAGEREF _Toc32791882 \h </w:instrText>
+            </w:r>
+            <w:r>
+              <w:rPr>
+                <w:noProof/>
+                <w:webHidden/>
+              </w:rPr>
+            </w:r>
+            <w:r>
+              <w:rPr>
+                <w:noProof/>
+                <w:webHidden/>
+              </w:rPr>
+              <w:fldChar w:fldCharType="separate"/>
+            </w:r>
+            <w:r>
+              <w:rPr>
+                <w:noProof/>
+                <w:webHidden/>
+              </w:rPr>
+              <w:t>14</w:t>
             </w:r>
             <w:r>
               <w:rPr>
@@ -2434,13 +2591,13 @@
               <w:noProof/>
             </w:rPr>
           </w:pPr>
-          <w:hyperlink w:anchor="_Toc32443104" w:history="1">
+          <w:hyperlink w:anchor="_Toc32791883" w:history="1">
             <w:r>
               <w:rPr>
                 <w:rStyle w:val="a4"/>
                 <w:noProof/>
               </w:rPr>
-              <w:t>4.1</w:t>
+              <w:t>3.5</w:t>
             </w:r>
             <w:r>
               <w:rPr>
@@ -2454,7 +2611,7 @@
                 <w:rStyle w:val="a4"/>
                 <w:noProof/>
               </w:rPr>
-              <w:t>问题的分析</w:t>
+              <w:t>本章小结</w:t>
             </w:r>
             <w:r>
               <w:rPr>
@@ -2475,7 +2632,92 @@
                 <w:noProof/>
                 <w:webHidden/>
               </w:rPr>
-              <w:instrText xml:space="preserve"> PAGEREF _Toc32443104 \h </w:instrText>
+              <w:instrText xml:space="preserve"> PAGEREF _Toc32791883 \h </w:instrText>
+            </w:r>
+            <w:r>
+              <w:rPr>
+                <w:noProof/>
+                <w:webHidden/>
+              </w:rPr>
+            </w:r>
+            <w:r>
+              <w:rPr>
+                <w:noProof/>
+                <w:webHidden/>
+              </w:rPr>
+              <w:fldChar w:fldCharType="separate"/>
+            </w:r>
+            <w:r>
+              <w:rPr>
+                <w:noProof/>
+                <w:webHidden/>
+              </w:rPr>
+              <w:t>15</w:t>
+            </w:r>
+            <w:r>
+              <w:rPr>
+                <w:noProof/>
+                <w:webHidden/>
+              </w:rPr>
+              <w:fldChar w:fldCharType="end"/>
+            </w:r>
+          </w:hyperlink>
+        </w:p>
+        <w:p>
+          <w:pPr>
+            <w:pStyle w:val="TOC1"/>
+            <w:tabs>
+              <w:tab w:val="left" w:pos="400"/>
+              <w:tab w:val="right" w:leader="dot" w:pos="8296"/>
+            </w:tabs>
+            <w:rPr>
+              <w:rFonts w:asciiTheme="minorHAnsi" w:eastAsiaTheme="minorEastAsia"/>
+              <w:noProof/>
+            </w:rPr>
+          </w:pPr>
+          <w:hyperlink w:anchor="_Toc32791884" w:history="1">
+            <w:r>
+              <w:rPr>
+                <w:rStyle w:val="a4"/>
+                <w:rFonts w:ascii="黑体" w:hAnsi="黑体"/>
+                <w:noProof/>
+              </w:rPr>
+              <w:t>4</w:t>
+            </w:r>
+            <w:r>
+              <w:rPr>
+                <w:rFonts w:asciiTheme="minorHAnsi" w:eastAsiaTheme="minorEastAsia"/>
+                <w:noProof/>
+              </w:rPr>
+              <w:tab/>
+            </w:r>
+            <w:r>
+              <w:rPr>
+                <w:rStyle w:val="a4"/>
+                <w:noProof/>
+              </w:rPr>
+              <w:t>基于卷积神经网络的图像分类</w:t>
+            </w:r>
+            <w:r>
+              <w:rPr>
+                <w:noProof/>
+                <w:webHidden/>
+              </w:rPr>
+              <w:tab/>
+            </w:r>
+            <w:r>
+              <w:rPr>
+                <w:noProof/>
+                <w:webHidden/>
+              </w:rPr>
+              <w:fldChar w:fldCharType="begin"/>
+            </w:r>
+            <w:r>
+              <w:rPr>
+                <w:noProof/>
+                <w:webHidden/>
+              </w:rPr>
+              <w:instrText xml:space="preserve"> PAGEREF _Toc32791884 \h </w:instrText>
             </w:r>
             <w:r>
               <w:rPr>
@@ -2519,12 +2761,97 @@
               <w:noProof/>
             </w:rPr>
           </w:pPr>
-          <w:hyperlink w:anchor="_Toc32443105" w:history="1">
+          <w:hyperlink w:anchor="_Toc32791885" w:history="1">
             <w:r>
               <w:rPr>
                 <w:rStyle w:val="a4"/>
                 <w:noProof/>
               </w:rPr>
+              <w:t>4.1</w:t>
+            </w:r>
+            <w:r>
+              <w:rPr>
+                <w:rFonts w:asciiTheme="minorHAnsi" w:eastAsiaTheme="minorEastAsia"/>
+                <w:noProof/>
+              </w:rPr>
+              <w:tab/>
+            </w:r>
+            <w:r>
+              <w:rPr>
+                <w:rStyle w:val="a4"/>
+                <w:noProof/>
+              </w:rPr>
+              <w:t>问题的分析</w:t>
+            </w:r>
+            <w:r>
+              <w:rPr>
+                <w:noProof/>
+                <w:webHidden/>
+              </w:rPr>
+              <w:tab/>
+            </w:r>
+            <w:r>
+              <w:rPr>
+                <w:noProof/>
+                <w:webHidden/>
+              </w:rPr>
+              <w:fldChar w:fldCharType="begin"/>
+            </w:r>
+            <w:r>
+              <w:rPr>
+                <w:noProof/>
+                <w:webHidden/>
+              </w:rPr>
+              <w:instrText xml:space="preserve"> PAGEREF _Toc32791885 \h </w:instrText>
+            </w:r>
+            <w:r>
+              <w:rPr>
+                <w:noProof/>
+                <w:webHidden/>
+              </w:rPr>
+            </w:r>
+            <w:r>
+              <w:rPr>
+                <w:noProof/>
+                <w:webHidden/>
+              </w:rPr>
+              <w:fldChar w:fldCharType="separate"/>
+            </w:r>
+            <w:r>
+              <w:rPr>
+                <w:noProof/>
+                <w:webHidden/>
+              </w:rPr>
+              <w:t>16</w:t>
+            </w:r>
+            <w:r>
+              <w:rPr>
+                <w:noProof/>
+                <w:webHidden/>
+              </w:rPr>
+              <w:fldChar w:fldCharType="end"/>
+            </w:r>
+          </w:hyperlink>
+        </w:p>
+        <w:p>
+          <w:pPr>
+            <w:pStyle w:val="TOC2"/>
+            <w:tabs>
+              <w:tab w:val="left" w:pos="1050"/>
+              <w:tab w:val="right" w:leader="dot" w:pos="8296"/>
+            </w:tabs>
+            <w:ind w:left="480"/>
+            <w:rPr>
+              <w:rFonts w:asciiTheme="minorHAnsi" w:eastAsiaTheme="minorEastAsia"/>
+              <w:noProof/>
+            </w:rPr>
+          </w:pPr>
+          <w:hyperlink w:anchor="_Toc32791886" w:history="1">
+            <w:r>
+              <w:rPr>
+                <w:rStyle w:val="a4"/>
+                <w:noProof/>
+              </w:rPr>
               <w:t>4.2</w:t>
             </w:r>
             <w:r>
@@ -2560,7 +2887,7 @@
                 <w:noProof/>
                 <w:webHidden/>
               </w:rPr>
-              <w:instrText xml:space="preserve"> PAGEREF _Toc32443105 \h </w:instrText>
+              <w:instrText xml:space="preserve"> PAGEREF _Toc32791886 \h </w:instrText>
             </w:r>
             <w:r>
               <w:rPr>
@@ -2604,7 +2931,7 @@
               <w:kern w:val="2"/>
             </w:rPr>
           </w:pPr>
-          <w:hyperlink w:anchor="_Toc32443106" w:history="1">
+          <w:hyperlink w:anchor="_Toc32791887" w:history="1">
             <w:r>
               <w:rPr>
                 <w:rStyle w:val="a4"/>
@@ -2646,7 +2973,7 @@
                 <w:noProof/>
                 <w:webHidden/>
               </w:rPr>
-              <w:instrText xml:space="preserve"> PAGEREF _Toc32443106 \h </w:instrText>
+              <w:instrText xml:space="preserve"> PAGEREF _Toc32791887 \h </w:instrText>
             </w:r>
             <w:r>
               <w:rPr>
@@ -2690,7 +3017,7 @@
               <w:noProof/>
             </w:rPr>
           </w:pPr>
-          <w:hyperlink w:anchor="_Toc32443107" w:history="1">
+          <w:hyperlink w:anchor="_Toc32791888" w:history="1">
             <w:r>
               <w:rPr>
                 <w:rStyle w:val="a4"/>
@@ -2731,7 +3058,7 @@
                 <w:noProof/>
                 <w:webHidden/>
               </w:rPr>
-              <w:instrText xml:space="preserve"> PAGEREF _Toc32443107 \h </w:instrText>
+              <w:instrText xml:space="preserve"> PAGEREF _Toc32791888 \h </w:instrText>
             </w:r>
             <w:r>
               <w:rPr>
@@ -2775,7 +3102,7 @@
               <w:noProof/>
             </w:rPr>
           </w:pPr>
-          <w:hyperlink w:anchor="_Toc32443108" w:history="1">
+          <w:hyperlink w:anchor="_Toc32791889" w:history="1">
             <w:r>
               <w:rPr>
                 <w:rStyle w:val="a4"/>
@@ -2816,7 +3143,7 @@
                 <w:noProof/>
                 <w:webHidden/>
               </w:rPr>
-              <w:instrText xml:space="preserve"> PAGEREF _Toc32443108 \h </w:instrText>
+              <w:instrText xml:space="preserve"> PAGEREF _Toc32791889 \h </w:instrText>
             </w:r>
             <w:r>
               <w:rPr>
@@ -2860,7 +3187,7 @@
               <w:noProof/>
             </w:rPr>
           </w:pPr>
-          <w:hyperlink w:anchor="_Toc32443109" w:history="1">
+          <w:hyperlink w:anchor="_Toc32791890" w:history="1">
             <w:r>
               <w:rPr>
                 <w:rStyle w:val="a4"/>
@@ -2901,7 +3228,7 @@
                 <w:noProof/>
                 <w:webHidden/>
               </w:rPr>
-              <w:instrText xml:space="preserve"> PAGEREF _Toc32443109 \h </w:instrText>
+              <w:instrText xml:space="preserve"> PAGEREF _Toc32791890 \h </w:instrText>
             </w:r>
             <w:r>
               <w:rPr>
@@ -2944,7 +3271,7 @@
               <w:noProof/>
             </w:rPr>
           </w:pPr>
-          <w:hyperlink w:anchor="_Toc32443110" w:history="1">
+          <w:hyperlink w:anchor="_Toc32791891" w:history="1">
             <w:r>
               <w:rPr>
                 <w:rStyle w:val="a4"/>
@@ -2986,7 +3313,7 @@
                 <w:noProof/>
                 <w:webHidden/>
               </w:rPr>
-              <w:instrText xml:space="preserve"> PAGEREF _Toc32443110 \h </w:instrText>
+              <w:instrText xml:space="preserve"> PAGEREF _Toc32791891 \h </w:instrText>
             </w:r>
             <w:r>
               <w:rPr>
@@ -3030,7 +3357,7 @@
               <w:noProof/>
             </w:rPr>
           </w:pPr>
-          <w:hyperlink w:anchor="_Toc32443111" w:history="1">
+          <w:hyperlink w:anchor="_Toc32791892" w:history="1">
             <w:r>
               <w:rPr>
                 <w:rStyle w:val="a4"/>
@@ -3071,7 +3398,7 @@
                 <w:noProof/>
                 <w:webHidden/>
               </w:rPr>
-              <w:instrText xml:space="preserve"> PAGEREF _Toc32443111 \h </w:instrText>
+              <w:instrText xml:space="preserve"> PAGEREF _Toc32791892 \h </w:instrText>
             </w:r>
             <w:r>
               <w:rPr>
@@ -3115,7 +3442,7 @@
               <w:noProof/>
             </w:rPr>
           </w:pPr>
-          <w:hyperlink w:anchor="_Toc32443112" w:history="1">
+          <w:hyperlink w:anchor="_Toc32791893" w:history="1">
             <w:r>
               <w:rPr>
                 <w:rStyle w:val="a4"/>
@@ -3156,7 +3483,7 @@
                 <w:noProof/>
                 <w:webHidden/>
               </w:rPr>
-              <w:instrText xml:space="preserve"> PAGEREF _Toc32443112 \h </w:instrText>
+              <w:instrText xml:space="preserve"> PAGEREF _Toc32791893 \h </w:instrText>
             </w:r>
             <w:r>
               <w:rPr>
@@ -3198,7 +3525,7 @@
               <w:noProof/>
             </w:rPr>
           </w:pPr>
-          <w:hyperlink w:anchor="_Toc32443113" w:history="1">
+          <w:hyperlink w:anchor="_Toc32791894" w:history="1">
             <w:r>
               <w:rPr>
                 <w:rStyle w:val="a4"/>
@@ -3225,7 +3552,7 @@
                 <w:noProof/>
                 <w:webHidden/>
               </w:rPr>
-              <w:instrText xml:space="preserve"> PAGEREF _Toc32443113 \h </w:instrText>
+              <w:instrText xml:space="preserve"> PAGEREF _Toc32791894 \h </w:instrText>
             </w:r>
             <w:r>
               <w:rPr>
@@ -3267,20 +3594,13 @@
               <w:noProof/>
             </w:rPr>
           </w:pPr>
-          <w:hyperlink w:anchor="_Toc32443114" w:history="1">
+          <w:hyperlink w:anchor="_Toc32791895" w:history="1">
             <w:r>
               <w:rPr>
                 <w:rStyle w:val="a4"/>
                 <w:noProof/>
               </w:rPr>
-              <w:t>参考文</w:t>
-            </w:r>
-            <w:r>
-              <w:rPr>
-                <w:rStyle w:val="a4"/>
-                <w:noProof/>
-              </w:rPr>
-              <w:t>献</w:t>
+              <w:t>参考文献</w:t>
             </w:r>
             <w:r>
               <w:rPr>
@@ -3301,7 +3621,7 @@
                 <w:noProof/>
                 <w:webHidden/>
               </w:rPr>
-              <w:instrText xml:space="preserve"> PAGEREF _Toc32443114 \h </w:instrText>
+              <w:instrText xml:space="preserve"> PAGEREF _Toc32791895 \h </w:instrText>
             </w:r>
             <w:r>
               <w:rPr>
@@ -3347,7 +3667,6 @@
               <w:rFonts w:eastAsia="黑体"/>
               <w:sz w:val="21"/>
             </w:rPr>
-            <w:lastRenderedPageBreak/>
             <w:fldChar w:fldCharType="end"/>
           </w:r>
         </w:p>
@@ -3355,51 +3674,62 @@
     </w:sdt>
     <w:p>
       <w:pPr>
-        <w:widowControl/>
-        <w:spacing w:line="240" w:lineRule="auto"/>
-        <w:ind w:firstLineChars="0" w:firstLine="0"/>
-        <w:jc w:val="left"/>
-        <w:rPr>
-          <w:b/>
-          <w:bCs/>
-          <w:lang w:val="zh-CN"/>
-        </w:rPr>
-      </w:pPr>
-    </w:p>
-    <w:p>
-      <w:pPr>
         <w:pStyle w:val="1"/>
         <w:spacing w:before="312" w:after="312"/>
         <w:ind w:left="0"/>
         <w:rPr>
           <w:rFonts w:ascii="黑体" w:hAnsi="黑体"/>
         </w:rPr>
-      </w:pPr>
-      <w:bookmarkStart w:id="3" w:name="_Toc32443076"/>
-      <w:r>
-        <w:rPr>
-          <w:rFonts w:ascii="黑体" w:hAnsi="黑体"/>
-        </w:rPr>
-        <w:t xml:space="preserve">1 </w:t>
-      </w:r>
-      <w:r>
-        <w:rPr>
-          <w:rFonts w:ascii="黑体" w:hAnsi="黑体" w:hint="eastAsia"/>
-        </w:rPr>
-        <w:t>绪论</w:t>
-      </w:r>
-      <w:bookmarkEnd w:id="2"/>
-      <w:bookmarkEnd w:id="1"/>
-      <w:bookmarkEnd w:id="3"/>
+        <w:sectPr>
+          <w:headerReference w:type="even" r:id="rId8"/>
+          <w:headerReference w:type="default" r:id="rId9"/>
+          <w:footerReference w:type="even" r:id="rId10"/>
+          <w:footerReference w:type="default" r:id="rId11"/>
+          <w:headerReference w:type="first" r:id="rId12"/>
+          <w:footerReference w:type="first" r:id="rId13"/>
+          <w:pgSz w:w="11906" w:h="16838"/>
+          <w:pgMar w:top="1440" w:right="1800" w:bottom="1440" w:left="1800" w:header="851" w:footer="992" w:gutter="0"/>
+          <w:pgNumType w:fmt="upperRoman" w:start="1" w:chapStyle="1"/>
+          <w:cols w:space="425"/>
+          <w:docGrid w:type="lines" w:linePitch="312"/>
+        </w:sectPr>
+      </w:pPr>
     </w:p>
     <w:p>
       <w:pPr>
+        <w:pStyle w:val="1"/>
+        <w:spacing w:before="312" w:after="312"/>
+        <w:ind w:left="0"/>
+        <w:rPr>
+          <w:rFonts w:ascii="黑体" w:hAnsi="黑体"/>
+        </w:rPr>
+      </w:pPr>
+      <w:bookmarkStart w:id="4" w:name="_Toc32791853"/>
+      <w:r>
+        <w:rPr>
+          <w:rFonts w:ascii="黑体" w:hAnsi="黑体"/>
+        </w:rPr>
+        <w:lastRenderedPageBreak/>
+        <w:t xml:space="preserve">1 </w:t>
+      </w:r>
+      <w:r>
+        <w:rPr>
+          <w:rFonts w:ascii="黑体" w:hAnsi="黑体" w:hint="eastAsia"/>
+        </w:rPr>
+        <w:t>绪论</w:t>
+      </w:r>
+      <w:bookmarkEnd w:id="3"/>
+      <w:bookmarkEnd w:id="2"/>
+      <w:bookmarkEnd w:id="4"/>
+    </w:p>
+    <w:p>
+      <w:pPr>
         <w:pStyle w:val="2"/>
         <w:ind w:firstLineChars="0" w:firstLine="0"/>
       </w:pPr>
-      <w:bookmarkStart w:id="4" w:name="_Toc31411784"/>
-      <w:bookmarkStart w:id="5" w:name="_Toc31751205"/>
-      <w:bookmarkStart w:id="6" w:name="_Toc32443077"/>
+      <w:bookmarkStart w:id="5" w:name="_Toc31411784"/>
+      <w:bookmarkStart w:id="6" w:name="_Toc31751205"/>
+      <w:bookmarkStart w:id="7" w:name="_Toc32791854"/>
       <w:r>
         <w:rPr>
           <w:rFonts w:hint="eastAsia"/>
@@ -3415,9 +3745,9 @@
         </w:rPr>
         <w:t>研究背景</w:t>
       </w:r>
-      <w:bookmarkEnd w:id="4"/>
       <w:bookmarkEnd w:id="5"/>
       <w:bookmarkEnd w:id="6"/>
+      <w:bookmarkEnd w:id="7"/>
     </w:p>
     <w:p>
       <w:r>
@@ -3496,7 +3826,7 @@
             <wp:cNvGraphicFramePr/>
             <a:graphic xmlns:a="http://schemas.openxmlformats.org/drawingml/2006/main">
               <a:graphicData uri="http://schemas.openxmlformats.org/drawingml/2006/chart">
-                <c:chart xmlns:c="http://schemas.openxmlformats.org/drawingml/2006/chart" xmlns:r="http://schemas.openxmlformats.org/officeDocument/2006/relationships" r:id="rId8"/>
+                <c:chart xmlns:c="http://schemas.openxmlformats.org/drawingml/2006/chart" xmlns:r="http://schemas.openxmlformats.org/officeDocument/2006/relationships" r:id="rId14"/>
               </a:graphicData>
             </a:graphic>
           </wp:inline>
@@ -3544,53 +3874,25 @@
         <w:rPr>
           <w:rFonts w:hint="eastAsia"/>
         </w:rPr>
+        <w:t>、唯品会、</w:t>
+      </w:r>
+      <w:r>
+        <w:rPr>
+          <w:rFonts w:hint="eastAsia"/>
+        </w:rPr>
+        <w:t>网易严选</w:t>
+      </w:r>
+      <w:r>
+        <w:rPr>
+          <w:rFonts w:hint="eastAsia"/>
+        </w:rPr>
         <w:t>、</w:t>
       </w:r>
-      <w:proofErr w:type="gramStart"/>
-      <w:r>
-        <w:rPr>
-          <w:rFonts w:hint="eastAsia"/>
-        </w:rPr>
-        <w:t>唯品会</w:t>
-      </w:r>
-      <w:proofErr w:type="gramEnd"/>
-      <w:r>
-        <w:rPr>
-          <w:rFonts w:hint="eastAsia"/>
-        </w:rPr>
-        <w:t>、</w:t>
-      </w:r>
-      <w:r>
-        <w:rPr>
-          <w:rFonts w:hint="eastAsia"/>
-        </w:rPr>
-        <w:t>网</w:t>
-      </w:r>
-      <w:proofErr w:type="gramStart"/>
-      <w:r>
-        <w:rPr>
-          <w:rFonts w:hint="eastAsia"/>
-        </w:rPr>
-        <w:t>易严选</w:t>
-      </w:r>
-      <w:r>
-        <w:rPr>
-          <w:rFonts w:hint="eastAsia"/>
-        </w:rPr>
-        <w:t>、</w:t>
-      </w:r>
-      <w:r>
-        <w:rPr>
-          <w:rFonts w:hint="eastAsia"/>
-        </w:rPr>
-        <w:t>淘宝</w:t>
-      </w:r>
-      <w:proofErr w:type="gramEnd"/>
-      <w:r>
-        <w:rPr>
-          <w:rFonts w:hint="eastAsia"/>
-        </w:rPr>
-        <w:t>商城</w:t>
+      <w:r>
+        <w:rPr>
+          <w:rFonts w:hint="eastAsia"/>
+        </w:rPr>
+        <w:t>淘宝商城</w:t>
       </w:r>
       <w:r>
         <w:rPr>
@@ -3602,40 +3904,26 @@
         <w:rPr>
           <w:rFonts w:hint="eastAsia"/>
         </w:rPr>
-        <w:t>的双十</w:t>
-      </w:r>
-      <w:proofErr w:type="gramStart"/>
+        <w:t>的双十一电商节，都是经销商去库存的好机会，也是消费者疯狂购物的盛会</w:t>
+      </w:r>
+      <w:r>
+        <w:t>。201</w:t>
+      </w:r>
+      <w:r>
+        <w:rPr>
+          <w:rFonts w:hint="eastAsia"/>
+        </w:rPr>
+        <w:t>9</w:t>
+      </w:r>
+      <w:r>
+        <w:t>年的双十</w:t>
+      </w:r>
       <w:r>
         <w:rPr>
           <w:rFonts w:hint="eastAsia"/>
         </w:rPr>
         <w:t>一</w:t>
       </w:r>
-      <w:proofErr w:type="gramEnd"/>
-      <w:r>
-        <w:rPr>
-          <w:rFonts w:hint="eastAsia"/>
-        </w:rPr>
-        <w:t>电商节，都是经销商去库存的好机会，也是消费者疯狂购物的盛会</w:t>
-      </w:r>
-      <w:r>
-        <w:t>。201</w:t>
-      </w:r>
-      <w:r>
-        <w:rPr>
-          <w:rFonts w:hint="eastAsia"/>
-        </w:rPr>
-        <w:t>9</w:t>
-      </w:r>
-      <w:r>
-        <w:t>年的双十</w:t>
-      </w:r>
-      <w:r>
-        <w:rPr>
-          <w:rFonts w:hint="eastAsia"/>
-        </w:rPr>
-        <w:t>一</w:t>
-      </w:r>
       <w:r>
         <w:rPr>
           <w:rFonts w:hint="eastAsia"/>
@@ -3655,15 +3943,7 @@
         <w:t>4101</w:t>
       </w:r>
       <w:r>
-        <w:t>亿元,其中</w:t>
-      </w:r>
-      <w:proofErr w:type="gramStart"/>
-      <w:r>
-        <w:t>天猫占</w:t>
-      </w:r>
-      <w:proofErr w:type="gramEnd"/>
-      <w:r>
-        <w:t>了6</w:t>
+        <w:t>亿元,其中天猫占了6</w:t>
       </w:r>
       <w:r>
         <w:rPr>
@@ -3678,21 +3958,7 @@
         <w:rPr>
           <w:rFonts w:hint="eastAsia"/>
         </w:rPr>
-        <w:t>京东、拼多多、</w:t>
-      </w:r>
-      <w:proofErr w:type="gramStart"/>
-      <w:r>
-        <w:rPr>
-          <w:rFonts w:hint="eastAsia"/>
-        </w:rPr>
-        <w:t>苏宁易购占了</w:t>
-      </w:r>
-      <w:proofErr w:type="gramEnd"/>
-      <w:r>
-        <w:rPr>
-          <w:rFonts w:hint="eastAsia"/>
-        </w:rPr>
-        <w:t>28.20%</w:t>
+        <w:t>京东、拼多多、苏宁易购占了28.20%</w:t>
       </w:r>
       <w:r>
         <w:t>；其他的一些电商占了</w:t>
@@ -3749,7 +4015,7 @@
             <wp:cNvGraphicFramePr/>
             <a:graphic xmlns:a="http://schemas.openxmlformats.org/drawingml/2006/main">
               <a:graphicData uri="http://schemas.openxmlformats.org/drawingml/2006/chart">
-                <c:chart xmlns:c="http://schemas.openxmlformats.org/drawingml/2006/chart" xmlns:r="http://schemas.openxmlformats.org/officeDocument/2006/relationships" r:id="rId9"/>
+                <c:chart xmlns:c="http://schemas.openxmlformats.org/drawingml/2006/chart" xmlns:r="http://schemas.openxmlformats.org/officeDocument/2006/relationships" r:id="rId15"/>
               </a:graphicData>
             </a:graphic>
           </wp:inline>
@@ -3761,27 +4027,13 @@
         <w:rPr>
           <w:rFonts w:hint="eastAsia"/>
         </w:rPr>
-        <w:t>中国电商对服饰行业的整体发展有着举足轻重的作用，</w:t>
-      </w:r>
-      <w:proofErr w:type="gramStart"/>
-      <w:r>
-        <w:rPr>
-          <w:rFonts w:hint="eastAsia"/>
-        </w:rPr>
-        <w:t>服饰</w:t>
-      </w:r>
-      <w:r>
-        <w:rPr>
-          <w:rFonts w:hint="eastAsia"/>
-        </w:rPr>
-        <w:t>电</w:t>
-      </w:r>
-      <w:proofErr w:type="gramEnd"/>
-      <w:r>
-        <w:rPr>
-          <w:rFonts w:hint="eastAsia"/>
-        </w:rPr>
-        <w:t>商市场</w:t>
+        <w:t>中国电商对服饰行业的整体发展有着举足轻重的作用，服饰</w:t>
+      </w:r>
+      <w:r>
+        <w:rPr>
+          <w:rFonts w:hint="eastAsia"/>
+        </w:rPr>
+        <w:t>电商市场</w:t>
       </w:r>
       <w:r>
         <w:rPr>
@@ -3813,33 +4065,11 @@
       <w:r>
         <w:t>年以来，</w:t>
       </w:r>
-      <w:proofErr w:type="gramStart"/>
-      <w:r>
-        <w:rPr>
-          <w:rFonts w:hint="eastAsia"/>
-        </w:rPr>
-        <w:t>网购的</w:t>
-      </w:r>
-      <w:proofErr w:type="gramEnd"/>
-      <w:r>
-        <w:rPr>
-          <w:rFonts w:hint="eastAsia"/>
-        </w:rPr>
-        <w:t>消费习惯推动</w:t>
-      </w:r>
-      <w:proofErr w:type="gramStart"/>
-      <w:r>
-        <w:rPr>
-          <w:rFonts w:hint="eastAsia"/>
-        </w:rPr>
-        <w:t>服饰电</w:t>
-      </w:r>
-      <w:proofErr w:type="gramEnd"/>
-      <w:r>
-        <w:rPr>
-          <w:rFonts w:hint="eastAsia"/>
-        </w:rPr>
-        <w:t>商高速发展</w:t>
+      <w:r>
+        <w:rPr>
+          <w:rFonts w:hint="eastAsia"/>
+        </w:rPr>
+        <w:t>网购的消费习惯推动服饰电商高速发展</w:t>
       </w:r>
       <w:r>
         <w:rPr>
@@ -3937,7 +4167,7 @@
             <wp:cNvGraphicFramePr/>
             <a:graphic xmlns:a="http://schemas.openxmlformats.org/drawingml/2006/main">
               <a:graphicData uri="http://schemas.openxmlformats.org/drawingml/2006/chart">
-                <c:chart xmlns:c="http://schemas.openxmlformats.org/drawingml/2006/chart" xmlns:r="http://schemas.openxmlformats.org/officeDocument/2006/relationships" r:id="rId10"/>
+                <c:chart xmlns:c="http://schemas.openxmlformats.org/drawingml/2006/chart" xmlns:r="http://schemas.openxmlformats.org/officeDocument/2006/relationships" r:id="rId16"/>
               </a:graphicData>
             </a:graphic>
           </wp:inline>
@@ -3945,7 +4175,6 @@
       </w:r>
     </w:p>
     <w:p>
-      <w:proofErr w:type="gramStart"/>
       <w:r>
         <w:rPr>
           <w:rFonts w:hint="eastAsia"/>
@@ -3956,14 +4185,7 @@
         <w:rPr>
           <w:rFonts w:hint="eastAsia"/>
         </w:rPr>
-        <w:t>电商行</w:t>
-      </w:r>
-      <w:proofErr w:type="gramEnd"/>
-      <w:r>
-        <w:rPr>
-          <w:rFonts w:hint="eastAsia"/>
-        </w:rPr>
-        <w:t>业的发展为我们生活带来方便的同时，也</w:t>
+        <w:t>电商行业的发展为我们生活带来方便的同时，也</w:t>
       </w:r>
       <w:r>
         <w:t>对传统的搜索提出了新的要求:对图片中物体的识别进行搜索，其中应用领域较为广阔的一类问题就是服装种类识别，即通过输入图片，对其中包含的服装的种类做出识别分类</w:t>
@@ -3978,18 +4200,12 @@
         <w:rPr>
           <w:vertAlign w:val="superscript"/>
         </w:rPr>
-        <w:instrText xml:space="preserve"> REF _Ref32445863 \r \h </w:instrText>
+        <w:instrText xml:space="preserve"> REF _Ref32445863 \r \h  \* MERGEFORMAT </w:instrText>
       </w:r>
       <w:r>
         <w:rPr>
           <w:vertAlign w:val="superscript"/>
         </w:rPr>
-      </w:r>
-      <w:r>
-        <w:rPr>
-          <w:vertAlign w:val="superscript"/>
-        </w:rPr>
-        <w:instrText xml:space="preserve"> \* MERGEFORMAT </w:instrText>
       </w:r>
       <w:r>
         <w:rPr>
@@ -4046,27 +4262,13 @@
         <w:rPr>
           <w:vertAlign w:val="superscript"/>
         </w:rPr>
-        <w:t>[1</w:t>
-      </w:r>
-      <w:r>
-        <w:rPr>
-          <w:vertAlign w:val="superscript"/>
-        </w:rPr>
-        <w:t>]</w:t>
+        <w:t>[1]</w:t>
       </w:r>
       <w:r>
         <w:fldChar w:fldCharType="end"/>
       </w:r>
       <w:r>
-        <w:t>，主要包含文本、语音和图像等形式的数据，而且对数据特征的抽象过程尽可能少地减少人为干预。实践已经证明深度学习方法在识别以及分配问题上取得了很高的准确率。常见的深度学习模型有卷积神经网络、受限波尔兹曼机和堆栈式自编码器，本文正是利用卷积神经网络，结合</w:t>
-      </w:r>
-      <w:proofErr w:type="spellStart"/>
-      <w:r>
-        <w:t>Softmax</w:t>
-      </w:r>
-      <w:proofErr w:type="spellEnd"/>
-      <w:r>
-        <w:t>回归模型，提出了对服装图片进行分类的方法。</w:t>
+        <w:t>，主要包含文本、语音和图像等形式的数据，而且对数据特征的抽象过程尽可能少地减少人为干预。实践已经证明深度学习方法在识别以及分配问题上取得了很高的准确率。常见的深度学习模型有卷积神经网络、受限波尔兹曼机和堆栈式自编码器，本文正是利用卷积神经网络，结合Softmax回归模型，提出了对服装图片进行分类的方法。</w:t>
       </w:r>
     </w:p>
     <w:p>
@@ -4074,9 +4276,9 @@
         <w:pStyle w:val="2"/>
         <w:ind w:firstLineChars="0" w:firstLine="0"/>
       </w:pPr>
-      <w:bookmarkStart w:id="7" w:name="_Toc31411785"/>
-      <w:bookmarkStart w:id="8" w:name="_Toc31751206"/>
-      <w:bookmarkStart w:id="9" w:name="_Toc32443078"/>
+      <w:bookmarkStart w:id="8" w:name="_Toc31411785"/>
+      <w:bookmarkStart w:id="9" w:name="_Toc31751206"/>
+      <w:bookmarkStart w:id="10" w:name="_Toc32791855"/>
       <w:r>
         <w:rPr>
           <w:rFonts w:hint="eastAsia"/>
@@ -4092,21 +4294,13 @@
         </w:rPr>
         <w:t>国内外研究现状</w:t>
       </w:r>
-      <w:bookmarkEnd w:id="7"/>
       <w:bookmarkEnd w:id="8"/>
       <w:bookmarkEnd w:id="9"/>
+      <w:bookmarkEnd w:id="10"/>
     </w:p>
     <w:p>
       <w:r>
-        <w:t>在使用深度学习算法之前，</w:t>
-      </w:r>
-      <w:proofErr w:type="gramStart"/>
-      <w:r>
-        <w:t>词袋模型</w:t>
-      </w:r>
-      <w:proofErr w:type="gramEnd"/>
-      <w:r>
-        <w:t>是在图像识别时使用较多的方法</w:t>
+        <w:t>在使用深度学习算法之前，词袋模型是在图像识别时使用较多的方法</w:t>
       </w:r>
       <w:r>
         <w:rPr>
@@ -4124,12 +4318,12 @@
         <w:rPr>
           <w:vertAlign w:val="superscript"/>
         </w:rPr>
+        <w:instrText xml:space="preserve"> \* MERGEFORMAT </w:instrText>
       </w:r>
       <w:r>
         <w:rPr>
           <w:vertAlign w:val="superscript"/>
         </w:rPr>
-        <w:instrText xml:space="preserve"> \* MERGEFORMAT </w:instrText>
       </w:r>
       <w:r>
         <w:rPr>
@@ -4150,28 +4344,12 @@
         <w:fldChar w:fldCharType="end"/>
       </w:r>
       <w:r>
-        <w:t>。</w:t>
-      </w:r>
-      <w:proofErr w:type="gramStart"/>
-      <w:r>
-        <w:t>词袋模型</w:t>
-      </w:r>
-      <w:proofErr w:type="gramEnd"/>
-      <w:r>
-        <w:t>是自然语言处理和信息检索下的简化表达模型。在此模型中，可以用包含这些单词的包来表示一段文本，而不管语法和单词顺序如何。对于图像，单词袋模型需要构建字典。</w:t>
+        <w:t>。词袋模型是自然语言处理和信息检索下的简化表达模型。在此模型中，可以用包含这些单词的包来表示一段文本，而不管语法和单词顺序如何。对于图像，单词袋模型需要构建字典。</w:t>
       </w:r>
     </w:p>
     <w:p>
       <w:r>
-        <w:t>基于深度学习的图像分类方法可以使用无监督或受监督的方法来学习分层特征描述，而不是手动设计或选择图像特征。近年来，卷积神经网络在深度学习模型中的应用在图像领域取得了令人瞩目的成就。CNN直接使用图像像素信息作为输入，</w:t>
-      </w:r>
-      <w:proofErr w:type="gramStart"/>
-      <w:r>
-        <w:t>并最大</w:t>
-      </w:r>
-      <w:proofErr w:type="gramEnd"/>
-      <w:r>
-        <w:t>程度地保留输入图像的所有信息。通过卷积运算提取特征，并且模型的输出可以直接用作图像识别的结果。</w:t>
+        <w:t>基于深度学习的图像分类方法可以使用无监督或受监督的方法来学习分层特征描述，而不是手动设计或选择图像特征。近年来，卷积神经网络在深度学习模型中的应用在图像领域取得了令人瞩目的成就。CNN直接使用图像像素信息作为输入，并最大程度地保留输入图像的所有信息。通过卷积运算提取特征，并且模型的输出可以直接用作图像识别的结果。</w:t>
       </w:r>
     </w:p>
     <w:p>
@@ -4194,12 +4372,12 @@
         <w:rPr>
           <w:vertAlign w:val="superscript"/>
         </w:rPr>
+        <w:instrText xml:space="preserve"> \* MERGEFORMAT </w:instrText>
       </w:r>
       <w:r>
         <w:rPr>
           <w:vertAlign w:val="superscript"/>
         </w:rPr>
-        <w:instrText xml:space="preserve"> \* MERGEFORMAT </w:instrText>
       </w:r>
       <w:r>
         <w:rPr>
@@ -4238,15 +4416,7 @@
         <w:t>4所示</w:t>
       </w:r>
       <w:r>
-        <w:t>。从2012年到2015年，随着深度学习技术的发展，</w:t>
-      </w:r>
-      <w:proofErr w:type="spellStart"/>
-      <w:r>
-        <w:t>Imagenet</w:t>
-      </w:r>
-      <w:proofErr w:type="spellEnd"/>
-      <w:r>
-        <w:t>图像分类的错误率每年下降4％。随着模型结构的深化，深度学习识别模型前5名的错误率逐渐降低。目前，它已经超过了人眼的识别能力，已经降低到3.5％左右。在相同的数据集上，人眼识别的误识率约为5.1％。</w:t>
+        <w:t>。从2012年到2015年，随着深度学习技术的发展，Imagenet图像分类的错误率每年下降4％。随着模型结构的深化，深度学习识别模型前5名的错误率逐渐降低。目前，它已经超过了人眼的识别能力，已经降低到3.5％左右。在相同的数据集上，人眼识别的误识率约为5.1％。</w:t>
       </w:r>
     </w:p>
     <w:p>
@@ -4272,7 +4442,7 @@
             <wp:cNvGraphicFramePr/>
             <a:graphic xmlns:a="http://schemas.openxmlformats.org/drawingml/2006/main">
               <a:graphicData uri="http://schemas.openxmlformats.org/drawingml/2006/chart">
-                <c:chart xmlns:c="http://schemas.openxmlformats.org/drawingml/2006/chart" xmlns:r="http://schemas.openxmlformats.org/officeDocument/2006/relationships" r:id="rId11"/>
+                <c:chart xmlns:c="http://schemas.openxmlformats.org/drawingml/2006/chart" xmlns:r="http://schemas.openxmlformats.org/officeDocument/2006/relationships" r:id="rId17"/>
               </a:graphicData>
             </a:graphic>
           </wp:inline>
@@ -4281,15 +4451,7 @@
     </w:p>
     <w:p>
       <w:r>
-        <w:t>1998年，Yann-</w:t>
-      </w:r>
-      <w:proofErr w:type="spellStart"/>
-      <w:r>
-        <w:t>Lecun</w:t>
-      </w:r>
-      <w:proofErr w:type="spellEnd"/>
-      <w:r>
-        <w:t>完成的LeNet-5模型</w:t>
+        <w:t>1998年，Yann-Lecun完成的LeNet-5模型</w:t>
       </w:r>
       <w:r>
         <w:rPr>
@@ -4307,12 +4469,12 @@
         <w:rPr>
           <w:vertAlign w:val="superscript"/>
         </w:rPr>
+        <w:instrText xml:space="preserve"> \* MERGEFORMAT </w:instrText>
       </w:r>
       <w:r>
         <w:rPr>
           <w:vertAlign w:val="superscript"/>
         </w:rPr>
-        <w:instrText xml:space="preserve"> \* MERGEFORMAT </w:instrText>
       </w:r>
       <w:r>
         <w:rPr>
@@ -4342,24 +4504,13 @@
     </w:p>
     <w:p>
       <w:r>
-        <w:t>2012年，</w:t>
-      </w:r>
-      <w:proofErr w:type="spellStart"/>
-      <w:r>
-        <w:t>Alex</w:t>
-      </w:r>
-      <w:r>
-        <w:rPr>
-          <w:rFonts w:hint="eastAsia"/>
-        </w:rPr>
-        <w:t>Net</w:t>
-      </w:r>
-      <w:proofErr w:type="spellEnd"/>
-      <w:r>
-        <w:rPr>
-          <w:rFonts w:hint="eastAsia"/>
-        </w:rPr>
-        <w:t>模型</w:t>
+        <w:t>2012年，Alex</w:t>
+      </w:r>
+      <w:r>
+        <w:rPr>
+          <w:rFonts w:hint="eastAsia"/>
+        </w:rPr>
+        <w:t>Net模型</w:t>
       </w:r>
       <w:r>
         <w:rPr>
@@ -4384,7 +4535,7 @@
         <w:rPr>
           <w:vertAlign w:val="superscript"/>
         </w:rPr>
-        <w:instrText xml:space="preserve"> </w:instrText>
+        <w:instrText xml:space="preserve">  \* MERGEFORMAT </w:instrText>
       </w:r>
       <w:r>
         <w:rPr>
@@ -4395,19 +4546,63 @@
         <w:rPr>
           <w:vertAlign w:val="superscript"/>
         </w:rPr>
+        <w:fldChar w:fldCharType="separate"/>
+      </w:r>
+      <w:r>
+        <w:rPr>
+          <w:vertAlign w:val="superscript"/>
+        </w:rPr>
+        <w:t>[2]</w:t>
+      </w:r>
+      <w:r>
+        <w:rPr>
+          <w:vertAlign w:val="superscript"/>
+        </w:rPr>
+        <w:fldChar w:fldCharType="end"/>
+      </w:r>
+      <w:r>
+        <w:t>以15.3％的错误率在ILSVRC比赛中获胜，使CNN取得了历史性的进步，标志着</w:t>
+      </w:r>
+      <w:r>
+        <w:rPr>
+          <w:rFonts w:hint="eastAsia"/>
+        </w:rPr>
+        <w:t>使用卷积神经网络进行图像识别逐渐成为主流选择</w:t>
+      </w:r>
+      <w:r>
+        <w:rPr>
+          <w:vertAlign w:val="superscript"/>
+        </w:rPr>
+        <w:fldChar w:fldCharType="begin"/>
+      </w:r>
+      <w:r>
+        <w:rPr>
+          <w:vertAlign w:val="superscript"/>
+        </w:rPr>
+        <w:instrText xml:space="preserve"> REF _Ref32446447 \r \h </w:instrText>
+      </w:r>
+      <w:r>
+        <w:rPr>
+          <w:vertAlign w:val="superscript"/>
+        </w:rPr>
         <w:instrText xml:space="preserve"> \* MERGEFORMAT </w:instrText>
       </w:r>
       <w:r>
         <w:rPr>
           <w:vertAlign w:val="superscript"/>
         </w:rPr>
+      </w:r>
+      <w:r>
+        <w:rPr>
+          <w:vertAlign w:val="superscript"/>
+        </w:rPr>
         <w:fldChar w:fldCharType="separate"/>
       </w:r>
       <w:r>
         <w:rPr>
           <w:vertAlign w:val="superscript"/>
         </w:rPr>
-        <w:t>[2]</w:t>
+        <w:t>[9]</w:t>
       </w:r>
       <w:r>
         <w:rPr>
@@ -4416,65 +4611,7 @@
         <w:fldChar w:fldCharType="end"/>
       </w:r>
       <w:r>
-        <w:t>以15.3％的错误率在ILSVRC比赛中获胜，使CNN取得了历史性的进步，标志着</w:t>
-      </w:r>
-      <w:r>
-        <w:rPr>
-          <w:rFonts w:hint="eastAsia"/>
-        </w:rPr>
-        <w:t>使用卷积神经网络进行图像识别逐渐成为主流选择</w:t>
-      </w:r>
-      <w:r>
-        <w:rPr>
-          <w:vertAlign w:val="superscript"/>
-        </w:rPr>
-        <w:fldChar w:fldCharType="begin"/>
-      </w:r>
-      <w:r>
-        <w:rPr>
-          <w:vertAlign w:val="superscript"/>
-        </w:rPr>
-        <w:instrText xml:space="preserve"> REF _Ref32446447 \r \h </w:instrText>
-      </w:r>
-      <w:r>
-        <w:rPr>
-          <w:vertAlign w:val="superscript"/>
-        </w:rPr>
-      </w:r>
-      <w:r>
-        <w:rPr>
-          <w:vertAlign w:val="superscript"/>
-        </w:rPr>
-        <w:instrText xml:space="preserve"> \* MERGEFORMAT </w:instrText>
-      </w:r>
-      <w:r>
-        <w:rPr>
-          <w:vertAlign w:val="superscript"/>
-        </w:rPr>
-        <w:fldChar w:fldCharType="separate"/>
-      </w:r>
-      <w:r>
-        <w:rPr>
-          <w:vertAlign w:val="superscript"/>
-        </w:rPr>
-        <w:t>[9]</w:t>
-      </w:r>
-      <w:r>
-        <w:rPr>
-          <w:vertAlign w:val="superscript"/>
-        </w:rPr>
-        <w:fldChar w:fldCharType="end"/>
-      </w:r>
-      <w:r>
-        <w:t>。2014年，Google团队采用</w:t>
-      </w:r>
-      <w:proofErr w:type="spellStart"/>
-      <w:r>
-        <w:t>GoogLeNet</w:t>
-      </w:r>
-      <w:proofErr w:type="spellEnd"/>
-      <w:r>
-        <w:t>模型，以6.67％的错误率夺得冠军。2015年，微软团队使用Resnet模型以3.57％的错误率夺得冠军，该模型共有152层。从以上数据可以看出，神经网络模型的层次和精准度在不断提高，在现实生活中的应用也越来越广泛。卷积神经网络甚至已经成为图像识别的主流技术。随着图像识别研究的不断深入，许多卷积神经网络算法已经被应用到实际业务中。</w:t>
+        <w:t>。2014年，Google团队采用GoogLeNet模型，以6.67％的错误率夺得冠军。2015年，微软团队使用Resnet模型以3.57％的错误率夺得冠军，该模型共有152层。从以上数据可以看出，神经网络模型的层次和精准度在不断提高，在现实生活中的应用也越来越广泛。卷积神经网络甚至已经成为图像识别的主流技术。随着图像识别研究的不断深入，许多卷积神经网络算法已经被应用到实际业务中。</w:t>
       </w:r>
     </w:p>
     <w:p>
@@ -4482,9 +4619,9 @@
         <w:pStyle w:val="2"/>
         <w:ind w:firstLineChars="0" w:firstLine="0"/>
       </w:pPr>
-      <w:bookmarkStart w:id="10" w:name="_Toc31411786"/>
-      <w:bookmarkStart w:id="11" w:name="_Toc31751207"/>
-      <w:bookmarkStart w:id="12" w:name="_Toc32443079"/>
+      <w:bookmarkStart w:id="11" w:name="_Toc31411786"/>
+      <w:bookmarkStart w:id="12" w:name="_Toc31751207"/>
+      <w:bookmarkStart w:id="13" w:name="_Toc32791856"/>
       <w:r>
         <w:rPr>
           <w:rFonts w:hint="eastAsia"/>
@@ -4500,15 +4637,15 @@
         </w:rPr>
         <w:t>主要研究内容</w:t>
       </w:r>
-      <w:bookmarkEnd w:id="10"/>
+      <w:bookmarkEnd w:id="11"/>
       <w:r>
         <w:rPr>
           <w:rFonts w:hint="eastAsia"/>
         </w:rPr>
         <w:t>及内容安排</w:t>
       </w:r>
-      <w:bookmarkEnd w:id="11"/>
       <w:bookmarkEnd w:id="12"/>
+      <w:bookmarkEnd w:id="13"/>
     </w:p>
     <w:p>
       <w:r>
@@ -4537,15 +4674,7 @@
     </w:p>
     <w:p>
       <w:r>
-        <w:t>第五</w:t>
-      </w:r>
-      <w:proofErr w:type="gramStart"/>
-      <w:r>
-        <w:t>章总结</w:t>
-      </w:r>
-      <w:proofErr w:type="gramEnd"/>
-      <w:r>
-        <w:t>和展望，对本文研究的主要内容进行总计，同时提出本文存在的问题与不足，并对未来的研究方向进行了展望。</w:t>
+        <w:t>第五章总结和展望，对本文研究的主要内容进行总计，同时提出本文存在的问题与不足，并对未来的研究方向进行了展望。</w:t>
       </w:r>
     </w:p>
     <w:p>
@@ -4562,9 +4691,9 @@
         </w:numPr>
         <w:spacing w:before="312" w:after="312"/>
       </w:pPr>
-      <w:bookmarkStart w:id="13" w:name="_Toc31411787"/>
-      <w:bookmarkStart w:id="14" w:name="_Toc31751208"/>
-      <w:bookmarkStart w:id="15" w:name="_Toc32443080"/>
+      <w:bookmarkStart w:id="14" w:name="_Toc31411787"/>
+      <w:bookmarkStart w:id="15" w:name="_Toc31751208"/>
+      <w:bookmarkStart w:id="16" w:name="_Toc32791857"/>
       <w:r>
         <w:rPr>
           <w:rFonts w:hint="eastAsia"/>
@@ -4572,18 +4701,18 @@
         <w:lastRenderedPageBreak/>
         <w:t>相关技术概述</w:t>
       </w:r>
-      <w:bookmarkEnd w:id="13"/>
       <w:bookmarkEnd w:id="14"/>
       <w:bookmarkEnd w:id="15"/>
+      <w:bookmarkEnd w:id="16"/>
     </w:p>
     <w:p>
       <w:pPr>
         <w:pStyle w:val="2"/>
         <w:ind w:firstLineChars="0" w:firstLine="0"/>
       </w:pPr>
-      <w:bookmarkStart w:id="16" w:name="_Toc31411788"/>
-      <w:bookmarkStart w:id="17" w:name="_Toc31751209"/>
-      <w:bookmarkStart w:id="18" w:name="_Toc32443081"/>
+      <w:bookmarkStart w:id="17" w:name="_Toc31411788"/>
+      <w:bookmarkStart w:id="18" w:name="_Toc31751209"/>
+      <w:bookmarkStart w:id="19" w:name="_Toc32791858"/>
       <w:r>
         <w:rPr>
           <w:rFonts w:hint="eastAsia"/>
@@ -4599,274 +4728,29 @@
         </w:rPr>
         <w:t>卷积神经网络的核心思想</w:t>
       </w:r>
-      <w:bookmarkEnd w:id="16"/>
       <w:bookmarkEnd w:id="17"/>
       <w:bookmarkEnd w:id="18"/>
-    </w:p>
-    <w:p>
-      <w:pPr>
-        <w:pStyle w:val="3"/>
-      </w:pPr>
-      <w:bookmarkStart w:id="19" w:name="_Toc32443082"/>
-      <w:r>
-        <w:rPr>
-          <w:rFonts w:hint="eastAsia"/>
-        </w:rPr>
-        <w:t>2</w:t>
-      </w:r>
-      <w:r>
-        <w:t>.1.1</w:t>
-      </w:r>
-      <w:r>
-        <w:rPr>
-          <w:rFonts w:hint="eastAsia"/>
-        </w:rPr>
-        <w:t>深度学习介绍</w:t>
-      </w:r>
       <w:bookmarkEnd w:id="19"/>
     </w:p>
     <w:p>
-      <w:r>
-        <w:rPr>
-          <w:rFonts w:hint="eastAsia"/>
-        </w:rPr>
-        <w:t>深度学习</w:t>
-      </w:r>
-      <w:r>
-        <w:rPr>
-          <w:rFonts w:hint="eastAsia"/>
-        </w:rPr>
-        <w:t>通过学习样本数据的表示层次和内在规律，</w:t>
-      </w:r>
-      <w:r>
-        <w:rPr>
-          <w:rFonts w:hint="eastAsia"/>
-        </w:rPr>
-        <w:t>建立多层神经网络，</w:t>
-      </w:r>
-      <w:r>
-        <w:rPr>
-          <w:rFonts w:hint="eastAsia"/>
-        </w:rPr>
-        <w:t>用于解释语音、文本、图片、视频的算法集合。深度学习的核心是自动进行特征学习，</w:t>
-      </w:r>
-      <w:r>
-        <w:rPr>
-          <w:rFonts w:hint="eastAsia"/>
-        </w:rPr>
-        <w:t>进而学习和抽取特征信息，加快特征工程的进行，从而改善人工特征提取的重大难题</w:t>
-      </w:r>
-      <w:r>
-        <w:rPr>
-          <w:vertAlign w:val="superscript"/>
-        </w:rPr>
-        <w:fldChar w:fldCharType="begin"/>
-      </w:r>
-      <w:r>
-        <w:rPr>
-          <w:vertAlign w:val="superscript"/>
-        </w:rPr>
-        <w:instrText xml:space="preserve"> </w:instrText>
-      </w:r>
-      <w:r>
-        <w:rPr>
-          <w:rFonts w:hint="eastAsia"/>
-          <w:vertAlign w:val="superscript"/>
-        </w:rPr>
-        <w:instrText>REF _Ref32446138 \r \h</w:instrText>
-      </w:r>
-      <w:r>
-        <w:rPr>
-          <w:vertAlign w:val="superscript"/>
-        </w:rPr>
-        <w:instrText xml:space="preserve"> </w:instrText>
-      </w:r>
-      <w:r>
-        <w:rPr>
-          <w:vertAlign w:val="superscript"/>
-        </w:rPr>
-      </w:r>
-      <w:r>
-        <w:rPr>
-          <w:vertAlign w:val="superscript"/>
-        </w:rPr>
-        <w:instrText xml:space="preserve"> \* MERGEFORMAT </w:instrText>
-      </w:r>
-      <w:r>
-        <w:rPr>
-          <w:vertAlign w:val="superscript"/>
-        </w:rPr>
-        <w:fldChar w:fldCharType="separate"/>
-      </w:r>
-      <w:r>
-        <w:rPr>
-          <w:vertAlign w:val="superscript"/>
-        </w:rPr>
-        <w:t>[6]</w:t>
-      </w:r>
-      <w:r>
-        <w:rPr>
-          <w:vertAlign w:val="superscript"/>
-        </w:rPr>
-        <w:fldChar w:fldCharType="end"/>
-      </w:r>
-      <w:r>
-        <w:rPr>
-          <w:rFonts w:hint="eastAsia"/>
-        </w:rPr>
-        <w:t>。</w:t>
-      </w:r>
-    </w:p>
-    <w:p>
-      <w:r>
-        <w:rPr>
-          <w:rFonts w:hint="eastAsia"/>
-        </w:rPr>
-        <w:t>HOG、</w:t>
-      </w:r>
-      <w:r>
-        <w:rPr>
-          <w:rFonts w:hint="eastAsia"/>
-        </w:rPr>
-        <w:t>S</w:t>
-      </w:r>
-      <w:r>
-        <w:t>URF</w:t>
-      </w:r>
-      <w:r>
-        <w:rPr>
-          <w:rFonts w:hint="eastAsia"/>
-        </w:rPr>
-        <w:t>等</w:t>
-      </w:r>
-      <w:r>
-        <w:rPr>
-          <w:rFonts w:hint="eastAsia"/>
-        </w:rPr>
-        <w:t>特征提取算法</w:t>
-      </w:r>
-      <w:r>
-        <w:rPr>
-          <w:vertAlign w:val="superscript"/>
-        </w:rPr>
-        <w:fldChar w:fldCharType="begin"/>
-      </w:r>
-      <w:r>
-        <w:rPr>
-          <w:vertAlign w:val="superscript"/>
-        </w:rPr>
-        <w:instrText xml:space="preserve"> </w:instrText>
-      </w:r>
-      <w:r>
-        <w:rPr>
-          <w:rFonts w:hint="eastAsia"/>
-          <w:vertAlign w:val="superscript"/>
-        </w:rPr>
-        <w:instrText>REF _Ref32446686 \r \h</w:instrText>
-      </w:r>
-      <w:r>
-        <w:rPr>
-          <w:vertAlign w:val="superscript"/>
-        </w:rPr>
-        <w:instrText xml:space="preserve"> </w:instrText>
-      </w:r>
-      <w:r>
-        <w:rPr>
-          <w:vertAlign w:val="superscript"/>
-        </w:rPr>
-      </w:r>
-      <w:r>
-        <w:rPr>
-          <w:vertAlign w:val="superscript"/>
-        </w:rPr>
-        <w:instrText xml:space="preserve"> \* MERGEFORMAT </w:instrText>
-      </w:r>
-      <w:r>
-        <w:rPr>
-          <w:vertAlign w:val="superscript"/>
-        </w:rPr>
-        <w:fldChar w:fldCharType="separate"/>
-      </w:r>
-      <w:r>
-        <w:rPr>
-          <w:vertAlign w:val="superscript"/>
-        </w:rPr>
-        <w:t>[11]</w:t>
-      </w:r>
-      <w:r>
-        <w:rPr>
-          <w:vertAlign w:val="superscript"/>
-        </w:rPr>
-        <w:fldChar w:fldCharType="end"/>
-      </w:r>
-      <w:r>
-        <w:rPr>
-          <w:rFonts w:hint="eastAsia"/>
-        </w:rPr>
-        <w:t>能够对一定程度内的图像缩放、视觉改变、平移、旋转、亮度调整等操作具有不变性，然而依旧不能达到较低的错误率。但是卷积神经网络可以做到很好的自动识别特征，并且可以和分类训练同时处理。由于深度学习算法往往具有多层结构，因此它具有较强的特征表达能力和学习能力，尤其是在处理复杂的上下文信息和全局特征提取的时候，浅层模型的效果远远不如深度学习算法的效果好。深度学习算法能够取代传统算法的重要原因之一是它能够省去人工设计特征阶段的工作，因为它可以使用</w:t>
-      </w:r>
-      <w:r>
-        <w:rPr>
-          <w:rFonts w:hint="eastAsia"/>
-        </w:rPr>
-        <w:t>多层次的非线性映射方法，从海量数据中自动学习对象的特征。深度学习算法还可以识别</w:t>
-      </w:r>
-      <w:proofErr w:type="gramStart"/>
-      <w:r>
-        <w:rPr>
-          <w:rFonts w:hint="eastAsia"/>
-        </w:rPr>
-        <w:t>出图片</w:t>
-      </w:r>
-      <w:proofErr w:type="gramEnd"/>
-      <w:r>
-        <w:rPr>
-          <w:rFonts w:hint="eastAsia"/>
-        </w:rPr>
-        <w:t>中的隐含因素，而人工提取的方法却很难辨别，因为这些因素往往以很复杂的非线性方式相互关联，而深度学习算法可以通过大量的训练，将这些相互关联的因素分开，从而使分类变得精准和简单。</w:t>
-      </w:r>
-    </w:p>
-    <w:p>
-      <w:r>
-        <w:rPr>
-          <w:rFonts w:hint="eastAsia"/>
-        </w:rPr>
-        <w:t>由此我们可以得知，深度学习有很多优势：首先，由于精巧的模型设计，深度学习可以通过并行计算来处理大量数据；其次，深度学习不要</w:t>
-      </w:r>
-      <w:proofErr w:type="gramStart"/>
-      <w:r>
-        <w:rPr>
-          <w:rFonts w:hint="eastAsia"/>
-        </w:rPr>
-        <w:t>用通过</w:t>
-      </w:r>
-      <w:proofErr w:type="gramEnd"/>
-      <w:r>
-        <w:rPr>
-          <w:rFonts w:hint="eastAsia"/>
-        </w:rPr>
-        <w:t>人工来提取特征，一个网络结构可以同时进行特征选择与分类；最后，深度学习在图像分类上的准确率要远远高于传统分类方法。</w:t>
-      </w:r>
-    </w:p>
-    <w:p>
       <w:pPr>
         <w:pStyle w:val="3"/>
       </w:pPr>
-      <w:bookmarkStart w:id="20" w:name="_Toc32443083"/>
-      <w:r>
-        <w:rPr>
-          <w:rFonts w:hint="eastAsia"/>
-        </w:rPr>
-        <w:t>2.1.2</w:t>
-      </w:r>
-      <w:r>
-        <w:t xml:space="preserve"> </w:t>
-      </w:r>
-      <w:r>
-        <w:rPr>
-          <w:rFonts w:hint="eastAsia"/>
-        </w:rPr>
-        <w:t>卷积神经网络</w:t>
+      <w:bookmarkStart w:id="20" w:name="_Toc32791859"/>
+      <w:r>
+        <w:rPr>
+          <w:rFonts w:hint="eastAsia"/>
+        </w:rPr>
+        <w:t>2</w:t>
+      </w:r>
+      <w:r>
+        <w:t>.1.1</w:t>
+      </w:r>
+      <w:r>
+        <w:rPr>
+          <w:rFonts w:hint="eastAsia"/>
+        </w:rPr>
+        <w:t>深度学习介绍</w:t>
       </w:r>
       <w:bookmarkEnd w:id="20"/>
     </w:p>
@@ -4875,6 +4759,229 @@
         <w:rPr>
           <w:rFonts w:hint="eastAsia"/>
         </w:rPr>
+        <w:t>深度学习</w:t>
+      </w:r>
+      <w:r>
+        <w:rPr>
+          <w:rFonts w:hint="eastAsia"/>
+        </w:rPr>
+        <w:t>通过学习样本数据的表示层次和内在规律，</w:t>
+      </w:r>
+      <w:r>
+        <w:rPr>
+          <w:rFonts w:hint="eastAsia"/>
+        </w:rPr>
+        <w:t>建立多层神经网络，</w:t>
+      </w:r>
+      <w:r>
+        <w:rPr>
+          <w:rFonts w:hint="eastAsia"/>
+        </w:rPr>
+        <w:t>用于解释语音、文本、图片、视频的算法集合。深度学习的核心是自动进行特征学习，</w:t>
+      </w:r>
+      <w:r>
+        <w:rPr>
+          <w:rFonts w:hint="eastAsia"/>
+        </w:rPr>
+        <w:t>进而学习和抽取特征信息，加快特征工程的进行，从而改善人工特征提取的重大难题</w:t>
+      </w:r>
+      <w:r>
+        <w:rPr>
+          <w:vertAlign w:val="superscript"/>
+        </w:rPr>
+        <w:fldChar w:fldCharType="begin"/>
+      </w:r>
+      <w:r>
+        <w:rPr>
+          <w:vertAlign w:val="superscript"/>
+        </w:rPr>
+        <w:instrText xml:space="preserve"> </w:instrText>
+      </w:r>
+      <w:r>
+        <w:rPr>
+          <w:rFonts w:hint="eastAsia"/>
+          <w:vertAlign w:val="superscript"/>
+        </w:rPr>
+        <w:instrText>REF _Ref32446138 \r \h</w:instrText>
+      </w:r>
+      <w:r>
+        <w:rPr>
+          <w:vertAlign w:val="superscript"/>
+        </w:rPr>
+        <w:instrText xml:space="preserve"> </w:instrText>
+      </w:r>
+      <w:r>
+        <w:rPr>
+          <w:vertAlign w:val="superscript"/>
+        </w:rPr>
+        <w:instrText xml:space="preserve"> \* MERGEFORMAT </w:instrText>
+      </w:r>
+      <w:r>
+        <w:rPr>
+          <w:vertAlign w:val="superscript"/>
+        </w:rPr>
+      </w:r>
+      <w:r>
+        <w:rPr>
+          <w:vertAlign w:val="superscript"/>
+        </w:rPr>
+        <w:fldChar w:fldCharType="separate"/>
+      </w:r>
+      <w:r>
+        <w:rPr>
+          <w:vertAlign w:val="superscript"/>
+        </w:rPr>
+        <w:t>[6]</w:t>
+      </w:r>
+      <w:r>
+        <w:rPr>
+          <w:vertAlign w:val="superscript"/>
+        </w:rPr>
+        <w:fldChar w:fldCharType="end"/>
+      </w:r>
+      <w:r>
+        <w:rPr>
+          <w:rFonts w:hint="eastAsia"/>
+        </w:rPr>
+        <w:t>。</w:t>
+      </w:r>
+    </w:p>
+    <w:p>
+      <w:r>
+        <w:rPr>
+          <w:rFonts w:hint="eastAsia"/>
+        </w:rPr>
+        <w:t>HOG、</w:t>
+      </w:r>
+      <w:r>
+        <w:rPr>
+          <w:rFonts w:hint="eastAsia"/>
+        </w:rPr>
+        <w:t>S</w:t>
+      </w:r>
+      <w:r>
+        <w:t>URF</w:t>
+      </w:r>
+      <w:r>
+        <w:rPr>
+          <w:rFonts w:hint="eastAsia"/>
+        </w:rPr>
+        <w:t>等</w:t>
+      </w:r>
+      <w:r>
+        <w:rPr>
+          <w:rFonts w:hint="eastAsia"/>
+        </w:rPr>
+        <w:t>特征提取算法</w:t>
+      </w:r>
+      <w:r>
+        <w:rPr>
+          <w:vertAlign w:val="superscript"/>
+        </w:rPr>
+        <w:fldChar w:fldCharType="begin"/>
+      </w:r>
+      <w:r>
+        <w:rPr>
+          <w:vertAlign w:val="superscript"/>
+        </w:rPr>
+        <w:instrText xml:space="preserve"> </w:instrText>
+      </w:r>
+      <w:r>
+        <w:rPr>
+          <w:rFonts w:hint="eastAsia"/>
+          <w:vertAlign w:val="superscript"/>
+        </w:rPr>
+        <w:instrText>REF _Ref32446686 \r \h</w:instrText>
+      </w:r>
+      <w:r>
+        <w:rPr>
+          <w:vertAlign w:val="superscript"/>
+        </w:rPr>
+        <w:instrText xml:space="preserve"> </w:instrText>
+      </w:r>
+      <w:r>
+        <w:rPr>
+          <w:vertAlign w:val="superscript"/>
+        </w:rPr>
+        <w:instrText xml:space="preserve"> \* MERGEFORMAT </w:instrText>
+      </w:r>
+      <w:r>
+        <w:rPr>
+          <w:vertAlign w:val="superscript"/>
+        </w:rPr>
+      </w:r>
+      <w:r>
+        <w:rPr>
+          <w:vertAlign w:val="superscript"/>
+        </w:rPr>
+        <w:fldChar w:fldCharType="separate"/>
+      </w:r>
+      <w:r>
+        <w:rPr>
+          <w:vertAlign w:val="superscript"/>
+        </w:rPr>
+        <w:t>[11]</w:t>
+      </w:r>
+      <w:r>
+        <w:rPr>
+          <w:vertAlign w:val="superscript"/>
+        </w:rPr>
+        <w:fldChar w:fldCharType="end"/>
+      </w:r>
+      <w:r>
+        <w:rPr>
+          <w:rFonts w:hint="eastAsia"/>
+        </w:rPr>
+        <w:t>能够对一定程度内的图像缩放、视觉改变、平移、旋转、亮度调整等操作具有不变性，然而依旧不能达到较低的错误率。但是卷积神经网络可以做到很好的自动识别特征，并且可以和分类训练同时处理。由于深度学习算法往往具有多层结构，因此它具有较强的特征表达能力和学习能力，尤其是在处理复杂的上下文信息和全局特征提取的时候，浅层模型的效果远远不如深度学习算法的效果好。深度学习算法能够取代传统算法的重要原因之一是它能够省去人工设计特征阶段的工作，因为它可以使用</w:t>
+      </w:r>
+      <w:r>
+        <w:rPr>
+          <w:rFonts w:hint="eastAsia"/>
+        </w:rPr>
+        <w:t>多层次的非线性映射方法，从海量数据中自动学习对象的特征。深度学习算法还可以识别出图片中的隐含因素，而人工提取的方法却很难辨别，因为这些因素往往以很复杂的非线性方式相互关联，而深度学习算法可以通过大量的训练，将这些相互关联的因素分开，从而使分类变得精准和简单。</w:t>
+      </w:r>
+    </w:p>
+    <w:p>
+      <w:r>
+        <w:rPr>
+          <w:rFonts w:hint="eastAsia"/>
+        </w:rPr>
+        <w:t>由此我们可以得知，深度学习有很多优势：首先，由于精巧的模型设计，深度学习可以通过并行计算来处理大量数据；其次，深度学习不要用通过</w:t>
+      </w:r>
+      <w:r>
+        <w:rPr>
+          <w:rFonts w:hint="eastAsia"/>
+        </w:rPr>
+        <w:t>人工来提取特征，一个网络结构可以同时进行特征选择与分类；最后，深度学习在图像分类上的准确率要远远高于传统分类方法。</w:t>
+      </w:r>
+    </w:p>
+    <w:p>
+      <w:pPr>
+        <w:pStyle w:val="3"/>
+      </w:pPr>
+      <w:bookmarkStart w:id="21" w:name="_Toc32791860"/>
+      <w:r>
+        <w:rPr>
+          <w:rFonts w:hint="eastAsia"/>
+        </w:rPr>
+        <w:t>2.1.2</w:t>
+      </w:r>
+      <w:r>
+        <w:t xml:space="preserve"> </w:t>
+      </w:r>
+      <w:r>
+        <w:rPr>
+          <w:rFonts w:hint="eastAsia"/>
+        </w:rPr>
+        <w:t>卷积神经网络</w:t>
+      </w:r>
+      <w:bookmarkEnd w:id="21"/>
+    </w:p>
+    <w:p>
+      <w:r>
+        <w:rPr>
+          <w:rFonts w:hint="eastAsia"/>
+        </w:rPr>
         <w:t>卷积神经网络经常被用于图像处理，它可以省去很多人工预处理的过程，直接处理原始图像，在许多计算机视觉任务中被用作为核心方案。</w:t>
       </w:r>
       <w:r>
@@ -4899,12 +5006,12 @@
         <w:rPr>
           <w:vertAlign w:val="superscript"/>
         </w:rPr>
+        <w:instrText xml:space="preserve"> \* MERGEFORMAT </w:instrText>
       </w:r>
       <w:r>
         <w:rPr>
           <w:vertAlign w:val="superscript"/>
         </w:rPr>
-        <w:instrText xml:space="preserve"> \* MERGEFORMAT </w:instrText>
       </w:r>
       <w:r>
         <w:rPr>
@@ -4924,19 +5031,11 @@
         </w:rPr>
         <w:fldChar w:fldCharType="end"/>
       </w:r>
-      <w:proofErr w:type="gramStart"/>
-      <w:r>
-        <w:rPr>
-          <w:rFonts w:hint="eastAsia"/>
-        </w:rPr>
-        <w:t>括</w:t>
-      </w:r>
-      <w:proofErr w:type="gramEnd"/>
-      <w:r>
-        <w:rPr>
-          <w:rFonts w:hint="eastAsia"/>
-        </w:rPr>
-        <w:t>输入层、卷积层、激活层、池化层、全连接层以及输出层</w:t>
+      <w:r>
+        <w:rPr>
+          <w:rFonts w:hint="eastAsia"/>
+        </w:rPr>
+        <w:t>括输入层、卷积层、激活层、池化层、全连接层以及输出层</w:t>
       </w:r>
       <w:r>
         <w:rPr>
@@ -5039,7 +5138,7 @@
                     <pic:cNvPicPr/>
                   </pic:nvPicPr>
                   <pic:blipFill>
-                    <a:blip r:embed="rId12">
+                    <a:blip r:embed="rId18">
                       <a:extLst>
                         <a:ext uri="{28A0092B-C50C-407E-A947-70E740481C1C}">
                           <a14:useLocalDpi xmlns:a14="http://schemas.microsoft.com/office/drawing/2010/main" val="0"/>
@@ -5099,27 +5198,13 @@
         <w:rPr>
           <w:rFonts w:hint="eastAsia"/>
         </w:rPr>
-        <w:t>池化</w:t>
-      </w:r>
-      <w:proofErr w:type="gramStart"/>
-      <w:r>
-        <w:rPr>
-          <w:rFonts w:hint="eastAsia"/>
-        </w:rPr>
-        <w:t>层</w:t>
-      </w:r>
-      <w:r>
-        <w:rPr>
-          <w:rFonts w:hint="eastAsia"/>
-        </w:rPr>
-        <w:t>同时</w:t>
-      </w:r>
-      <w:proofErr w:type="gramEnd"/>
-      <w:r>
-        <w:rPr>
-          <w:rFonts w:hint="eastAsia"/>
-        </w:rPr>
-        <w:t>也叫做下采样层，在连续的的卷积层中间加入池化层，可以减少数据和参数的数量，使得模型加快收敛，起到减少过拟合的作用。池化层的具体操作和卷积层的操作基本相同，</w:t>
+        <w:t>池化层</w:t>
+      </w:r>
+      <w:r>
+        <w:rPr>
+          <w:rFonts w:hint="eastAsia"/>
+        </w:rPr>
+        <w:t>同时也叫做下采样层，在连续的的卷积层中间加入池化层，可以减少数据和参数的数量，使得模型加快收敛，起到减少过拟合的作用。池化层的具体操作和卷积层的操作基本相同，</w:t>
       </w:r>
       <w:r>
         <w:rPr>
@@ -5155,7 +5240,7 @@
                     </pic:cNvPicPr>
                   </pic:nvPicPr>
                   <pic:blipFill>
-                    <a:blip r:embed="rId13">
+                    <a:blip r:embed="rId19">
                       <a:extLst>
                         <a:ext uri="{28A0092B-C50C-407E-A947-70E740481C1C}">
                           <a14:useLocalDpi xmlns:a14="http://schemas.microsoft.com/office/drawing/2010/main" val="0"/>
@@ -5236,7 +5321,6 @@
         </w:rPr>
         <w:t>（4）</w:t>
       </w:r>
-      <w:proofErr w:type="spellStart"/>
       <w:r>
         <w:t>S</w:t>
       </w:r>
@@ -5244,34 +5328,13 @@
         <w:rPr>
           <w:rFonts w:hint="eastAsia"/>
         </w:rPr>
-        <w:t>oftmax</w:t>
-      </w:r>
-      <w:proofErr w:type="spellEnd"/>
-      <w:r>
-        <w:rPr>
-          <w:rFonts w:hint="eastAsia"/>
-        </w:rPr>
-        <w:t>层</w:t>
-      </w:r>
-      <w:r>
-        <w:rPr>
-          <w:rFonts w:hint="eastAsia"/>
-        </w:rPr>
-        <w:t>用来实现最后的分类问题，最终得出样</w:t>
-      </w:r>
-      <w:proofErr w:type="gramStart"/>
-      <w:r>
-        <w:rPr>
-          <w:rFonts w:hint="eastAsia"/>
-        </w:rPr>
-        <w:t>例属于</w:t>
-      </w:r>
-      <w:proofErr w:type="gramEnd"/>
-      <w:r>
-        <w:rPr>
-          <w:rFonts w:hint="eastAsia"/>
-        </w:rPr>
-        <w:t>不同种类的概率。</w:t>
+        <w:t>oftmax层</w:t>
+      </w:r>
+      <w:r>
+        <w:rPr>
+          <w:rFonts w:hint="eastAsia"/>
+        </w:rPr>
+        <w:t>用来实现最后的分类问题，最终得出样例属于不同种类的概率。</w:t>
       </w:r>
     </w:p>
     <w:p>
@@ -5283,18 +5346,18 @@
         </w:numPr>
         <w:ind w:firstLineChars="0"/>
       </w:pPr>
-      <w:bookmarkStart w:id="21" w:name="_Toc31411790"/>
-      <w:bookmarkStart w:id="22" w:name="_Toc31751211"/>
-      <w:bookmarkStart w:id="23" w:name="_Toc32443084"/>
+      <w:bookmarkStart w:id="22" w:name="_Toc31411790"/>
+      <w:bookmarkStart w:id="23" w:name="_Toc31751211"/>
+      <w:bookmarkStart w:id="24" w:name="_Toc32791861"/>
       <w:r>
         <w:rPr>
           <w:rFonts w:hint="eastAsia"/>
         </w:rPr>
         <w:t>经典卷积神经网络模型</w:t>
       </w:r>
-      <w:bookmarkEnd w:id="21"/>
       <w:bookmarkEnd w:id="22"/>
       <w:bookmarkEnd w:id="23"/>
+      <w:bookmarkEnd w:id="24"/>
     </w:p>
     <w:p>
       <w:r>
@@ -5332,24 +5395,107 @@
         <w:rPr>
           <w:vertAlign w:val="superscript"/>
         </w:rPr>
+        <w:instrText xml:space="preserve"> \* MERGEFORMAT </w:instrText>
       </w:r>
       <w:r>
         <w:rPr>
           <w:vertAlign w:val="superscript"/>
         </w:rPr>
+      </w:r>
+      <w:r>
+        <w:rPr>
+          <w:vertAlign w:val="superscript"/>
+        </w:rPr>
+        <w:fldChar w:fldCharType="separate"/>
+      </w:r>
+      <w:r>
+        <w:rPr>
+          <w:vertAlign w:val="superscript"/>
+        </w:rPr>
+        <w:t>[2]</w:t>
+      </w:r>
+      <w:r>
+        <w:rPr>
+          <w:vertAlign w:val="superscript"/>
+        </w:rPr>
+        <w:fldChar w:fldCharType="end"/>
+      </w:r>
+      <w:r>
+        <w:rPr>
+          <w:rFonts w:hint="eastAsia"/>
+        </w:rPr>
+        <w:t>有LeNet-5、A</w:t>
+      </w:r>
+      <w:r>
+        <w:t>lexNet</w:t>
+      </w:r>
+      <w:r>
+        <w:rPr>
+          <w:rFonts w:hint="eastAsia"/>
+        </w:rPr>
+        <w:t>、V</w:t>
+      </w:r>
+      <w:r>
+        <w:t>GG-16</w:t>
+      </w:r>
+      <w:r>
+        <w:rPr>
+          <w:rFonts w:hint="eastAsia"/>
+        </w:rPr>
+        <w:t>、Goog</w:t>
+      </w:r>
+      <w:r>
+        <w:t>L</w:t>
+      </w:r>
+      <w:r>
+        <w:rPr>
+          <w:rFonts w:hint="eastAsia"/>
+        </w:rPr>
+        <w:t>eNet、Res</w:t>
+      </w:r>
+      <w:r>
+        <w:t>Net</w:t>
+      </w:r>
+      <w:r>
+        <w:rPr>
+          <w:rFonts w:hint="eastAsia"/>
+        </w:rPr>
+        <w:t>等模型，经过大量研究人员对深度学习不断探索，模型的效果越来越好，甚至已经超过人眼的识别能力，模型的具体信息</w:t>
+      </w:r>
+      <w:r>
+        <w:rPr>
+          <w:vertAlign w:val="superscript"/>
+        </w:rPr>
+        <w:fldChar w:fldCharType="begin"/>
+      </w:r>
+      <w:r>
+        <w:rPr>
+          <w:vertAlign w:val="superscript"/>
+        </w:rPr>
+        <w:instrText xml:space="preserve"> REF _Ref32443129 \r \h </w:instrText>
+      </w:r>
+      <w:r>
+        <w:rPr>
+          <w:vertAlign w:val="superscript"/>
+        </w:rPr>
         <w:instrText xml:space="preserve"> \* MERGEFORMAT </w:instrText>
       </w:r>
       <w:r>
         <w:rPr>
           <w:vertAlign w:val="superscript"/>
         </w:rPr>
+      </w:r>
+      <w:r>
+        <w:rPr>
+          <w:vertAlign w:val="superscript"/>
+        </w:rPr>
         <w:fldChar w:fldCharType="separate"/>
       </w:r>
       <w:r>
         <w:rPr>
           <w:vertAlign w:val="superscript"/>
         </w:rPr>
-        <w:t>[2]</w:t>
+        <w:t>[1]</w:t>
       </w:r>
       <w:r>
         <w:rPr>
@@ -5361,119 +5507,6 @@
         <w:rPr>
           <w:rFonts w:hint="eastAsia"/>
         </w:rPr>
-        <w:t>有LeNet-5、</w:t>
-      </w:r>
-      <w:proofErr w:type="spellStart"/>
-      <w:r>
-        <w:rPr>
-          <w:rFonts w:hint="eastAsia"/>
-        </w:rPr>
-        <w:t>A</w:t>
-      </w:r>
-      <w:r>
-        <w:t>lexNet</w:t>
-      </w:r>
-      <w:proofErr w:type="spellEnd"/>
-      <w:r>
-        <w:rPr>
-          <w:rFonts w:hint="eastAsia"/>
-        </w:rPr>
-        <w:t>、V</w:t>
-      </w:r>
-      <w:r>
-        <w:t>GG-16</w:t>
-      </w:r>
-      <w:r>
-        <w:rPr>
-          <w:rFonts w:hint="eastAsia"/>
-        </w:rPr>
-        <w:t>、</w:t>
-      </w:r>
-      <w:proofErr w:type="spellStart"/>
-      <w:r>
-        <w:rPr>
-          <w:rFonts w:hint="eastAsia"/>
-        </w:rPr>
-        <w:t>Goog</w:t>
-      </w:r>
-      <w:r>
-        <w:t>L</w:t>
-      </w:r>
-      <w:r>
-        <w:rPr>
-          <w:rFonts w:hint="eastAsia"/>
-        </w:rPr>
-        <w:t>eNet</w:t>
-      </w:r>
-      <w:proofErr w:type="spellEnd"/>
-      <w:r>
-        <w:rPr>
-          <w:rFonts w:hint="eastAsia"/>
-        </w:rPr>
-        <w:t>、</w:t>
-      </w:r>
-      <w:proofErr w:type="spellStart"/>
-      <w:r>
-        <w:rPr>
-          <w:rFonts w:hint="eastAsia"/>
-        </w:rPr>
-        <w:t>Res</w:t>
-      </w:r>
-      <w:r>
-        <w:t>Net</w:t>
-      </w:r>
-      <w:proofErr w:type="spellEnd"/>
-      <w:r>
-        <w:rPr>
-          <w:rFonts w:hint="eastAsia"/>
-        </w:rPr>
-        <w:t>等模型，经过大量研究人员对深度学习不断探索，模型的效果越来越好，甚至已经超过人眼的识别能力，模型的具体信息</w:t>
-      </w:r>
-      <w:r>
-        <w:rPr>
-          <w:vertAlign w:val="superscript"/>
-        </w:rPr>
-        <w:fldChar w:fldCharType="begin"/>
-      </w:r>
-      <w:r>
-        <w:rPr>
-          <w:vertAlign w:val="superscript"/>
-        </w:rPr>
-        <w:instrText xml:space="preserve"> REF _Ref32443129 \r \h </w:instrText>
-      </w:r>
-      <w:r>
-        <w:rPr>
-          <w:vertAlign w:val="superscript"/>
-        </w:rPr>
-      </w:r>
-      <w:r>
-        <w:rPr>
-          <w:vertAlign w:val="superscript"/>
-        </w:rPr>
-        <w:instrText xml:space="preserve"> \* MERGEFORMAT </w:instrText>
-      </w:r>
-      <w:r>
-        <w:rPr>
-          <w:vertAlign w:val="superscript"/>
-        </w:rPr>
-        <w:fldChar w:fldCharType="separate"/>
-      </w:r>
-      <w:r>
-        <w:rPr>
-          <w:vertAlign w:val="superscript"/>
-        </w:rPr>
-        <w:t>[1]</w:t>
-      </w:r>
-      <w:r>
-        <w:rPr>
-          <w:vertAlign w:val="superscript"/>
-        </w:rPr>
-        <w:fldChar w:fldCharType="end"/>
-      </w:r>
-      <w:r>
-        <w:rPr>
-          <w:rFonts w:hint="eastAsia"/>
-        </w:rPr>
         <w:t>如</w:t>
       </w:r>
       <w:r>
@@ -5486,7 +5519,19 @@
         <w:rPr>
           <w:rFonts w:hint="eastAsia"/>
         </w:rPr>
-        <w:t>2-3所示：</w:t>
+        <w:t>2-</w:t>
+      </w:r>
+      <w:r>
+        <w:rPr>
+          <w:rFonts w:hint="eastAsia"/>
+        </w:rPr>
+        <w:t>1</w:t>
+      </w:r>
+      <w:r>
+        <w:rPr>
+          <w:rFonts w:hint="eastAsia"/>
+        </w:rPr>
+        <w:t>所示：</w:t>
       </w:r>
     </w:p>
     <w:p/>
@@ -5549,7 +5594,6 @@
                 <w:szCs w:val="21"/>
               </w:rPr>
             </w:pPr>
-            <w:proofErr w:type="spellStart"/>
             <w:r>
               <w:rPr>
                 <w:rFonts w:hint="eastAsia"/>
@@ -5565,7 +5609,6 @@
               </w:rPr>
               <w:t>lexNet</w:t>
             </w:r>
-            <w:proofErr w:type="spellEnd"/>
           </w:p>
         </w:tc>
         <w:tc>
@@ -5581,7 +5624,6 @@
                 <w:szCs w:val="21"/>
               </w:rPr>
             </w:pPr>
-            <w:proofErr w:type="spellStart"/>
             <w:r>
               <w:rPr>
                 <w:rFonts w:hint="eastAsia"/>
@@ -5597,7 +5639,6 @@
               </w:rPr>
               <w:t>oogLexNet</w:t>
             </w:r>
-            <w:proofErr w:type="spellEnd"/>
           </w:p>
         </w:tc>
         <w:tc>
@@ -5643,7 +5684,6 @@
                 <w:szCs w:val="21"/>
               </w:rPr>
             </w:pPr>
-            <w:proofErr w:type="spellStart"/>
             <w:r>
               <w:rPr>
                 <w:sz w:val="22"/>
@@ -5651,7 +5691,6 @@
               </w:rPr>
               <w:t>ResNet</w:t>
             </w:r>
-            <w:proofErr w:type="spellEnd"/>
           </w:p>
         </w:tc>
       </w:tr>
@@ -7281,15 +7320,18 @@
       <w:pPr>
         <w:ind w:firstLineChars="0" w:firstLine="0"/>
         <w:jc w:val="center"/>
-        <w:rPr>
-          <w:rFonts w:hint="eastAsia"/>
-        </w:rPr>
-      </w:pPr>
-      <w:r>
-        <w:rPr>
-          <w:rFonts w:hint="eastAsia"/>
-        </w:rPr>
-        <w:t>表2-3</w:t>
+      </w:pPr>
+      <w:r>
+        <w:rPr>
+          <w:rFonts w:hint="eastAsia"/>
+        </w:rPr>
+        <w:t>表2-</w:t>
+      </w:r>
+      <w:r>
+        <w:rPr>
+          <w:rFonts w:hint="eastAsia"/>
+        </w:rPr>
+        <w:t>1</w:t>
       </w:r>
       <w:r>
         <w:t xml:space="preserve"> </w:t>
@@ -7320,14 +7362,14 @@
       <w:r>
         <w:t xml:space="preserve"> </w:t>
       </w:r>
-      <w:bookmarkStart w:id="24" w:name="_Toc32443085"/>
+      <w:bookmarkStart w:id="25" w:name="_Toc32791862"/>
       <w:r>
         <w:rPr>
           <w:rFonts w:hint="eastAsia"/>
         </w:rPr>
         <w:t>LeNet-5模型</w:t>
       </w:r>
-      <w:bookmarkEnd w:id="24"/>
+      <w:bookmarkEnd w:id="25"/>
     </w:p>
     <w:p>
       <w:pPr>
@@ -7365,24 +7407,68 @@
         <w:rPr>
           <w:vertAlign w:val="superscript"/>
         </w:rPr>
+        <w:instrText xml:space="preserve"> \* MERGEFORMAT </w:instrText>
       </w:r>
       <w:r>
         <w:rPr>
           <w:vertAlign w:val="superscript"/>
         </w:rPr>
+      </w:r>
+      <w:r>
+        <w:rPr>
+          <w:vertAlign w:val="superscript"/>
+        </w:rPr>
+        <w:fldChar w:fldCharType="separate"/>
+      </w:r>
+      <w:r>
+        <w:rPr>
+          <w:vertAlign w:val="superscript"/>
+        </w:rPr>
+        <w:t>[2]</w:t>
+      </w:r>
+      <w:r>
+        <w:rPr>
+          <w:vertAlign w:val="superscript"/>
+        </w:rPr>
+        <w:fldChar w:fldCharType="end"/>
+      </w:r>
+      <w:r>
+        <w:t>是由Yann-Lecun所提出的一个经典的神经网络模型，主要用于手写体的识别</w:t>
+      </w:r>
+      <w:r>
+        <w:rPr>
+          <w:vertAlign w:val="superscript"/>
+        </w:rPr>
+        <w:fldChar w:fldCharType="begin"/>
+      </w:r>
+      <w:r>
+        <w:rPr>
+          <w:vertAlign w:val="superscript"/>
+        </w:rPr>
+        <w:instrText xml:space="preserve"> REF _Ref32446353 \r \h </w:instrText>
+      </w:r>
+      <w:r>
+        <w:rPr>
+          <w:vertAlign w:val="superscript"/>
+        </w:rPr>
         <w:instrText xml:space="preserve"> \* MERGEFORMAT </w:instrText>
       </w:r>
       <w:r>
         <w:rPr>
           <w:vertAlign w:val="superscript"/>
         </w:rPr>
+      </w:r>
+      <w:r>
+        <w:rPr>
+          <w:vertAlign w:val="superscript"/>
+        </w:rPr>
         <w:fldChar w:fldCharType="separate"/>
       </w:r>
       <w:r>
         <w:rPr>
           <w:vertAlign w:val="superscript"/>
         </w:rPr>
-        <w:t>[2]</w:t>
+        <w:t>[8]</w:t>
       </w:r>
       <w:r>
         <w:rPr>
@@ -7391,15 +7477,7 @@
         <w:fldChar w:fldCharType="end"/>
       </w:r>
       <w:r>
-        <w:t>是由Yann-</w:t>
-      </w:r>
-      <w:proofErr w:type="spellStart"/>
-      <w:r>
-        <w:t>Lecun</w:t>
-      </w:r>
-      <w:proofErr w:type="spellEnd"/>
-      <w:r>
-        <w:t>所提出的一个经典的神经网络模型，主要用于手写体的识别</w:t>
+        <w:t>。LeNet-5模型共有7层，包括2个卷积层，2个池化层，3个全连接层，LeNet-5模型可以很好的学习训练样本的特征信息，但是当训练样本大规模缺乏标签的时候，不适合使用该模型。其具体结构</w:t>
       </w:r>
       <w:r>
         <w:rPr>
@@ -7411,75 +7489,31 @@
         <w:rPr>
           <w:vertAlign w:val="superscript"/>
         </w:rPr>
-        <w:instrText xml:space="preserve"> REF _Ref32446353 \r \h </w:instrText>
-      </w:r>
-      <w:r>
-        <w:rPr>
+        <w:instrText xml:space="preserve"> </w:instrText>
+      </w:r>
+      <w:r>
+        <w:rPr>
+          <w:rFonts w:hint="eastAsia"/>
           <w:vertAlign w:val="superscript"/>
         </w:rPr>
+        <w:instrText>REF _Ref32445234 \r \h</w:instrText>
       </w:r>
       <w:r>
         <w:rPr>
           <w:vertAlign w:val="superscript"/>
         </w:rPr>
+        <w:instrText xml:space="preserve"> </w:instrText>
+      </w:r>
+      <w:r>
+        <w:rPr>
+          <w:vertAlign w:val="superscript"/>
+        </w:rPr>
         <w:instrText xml:space="preserve"> \* MERGEFORMAT </w:instrText>
       </w:r>
       <w:r>
         <w:rPr>
           <w:vertAlign w:val="superscript"/>
         </w:rPr>
-        <w:fldChar w:fldCharType="separate"/>
-      </w:r>
-      <w:r>
-        <w:rPr>
-          <w:vertAlign w:val="superscript"/>
-        </w:rPr>
-        <w:t>[8]</w:t>
-      </w:r>
-      <w:r>
-        <w:rPr>
-          <w:vertAlign w:val="superscript"/>
-        </w:rPr>
-        <w:fldChar w:fldCharType="end"/>
-      </w:r>
-      <w:r>
-        <w:t>。LeNet-5模型共有7层，包括2个卷积层，2个池化层，3个全连接层，LeNet-5模型可以很好的学习训练样本的特征信息，但是当训练样本大规模缺乏标签的时候，不适合使用该模型。其具体结构</w:t>
-      </w:r>
-      <w:r>
-        <w:rPr>
-          <w:vertAlign w:val="superscript"/>
-        </w:rPr>
-        <w:fldChar w:fldCharType="begin"/>
-      </w:r>
-      <w:r>
-        <w:rPr>
-          <w:vertAlign w:val="superscript"/>
-        </w:rPr>
-        <w:instrText xml:space="preserve"> </w:instrText>
-      </w:r>
-      <w:r>
-        <w:rPr>
-          <w:rFonts w:hint="eastAsia"/>
-          <w:vertAlign w:val="superscript"/>
-        </w:rPr>
-        <w:instrText>REF _Ref32445234 \r \h</w:instrText>
-      </w:r>
-      <w:r>
-        <w:rPr>
-          <w:vertAlign w:val="superscript"/>
-        </w:rPr>
-        <w:instrText xml:space="preserve"> </w:instrText>
-      </w:r>
-      <w:r>
-        <w:rPr>
-          <w:vertAlign w:val="superscript"/>
-        </w:rPr>
-      </w:r>
-      <w:r>
-        <w:rPr>
-          <w:vertAlign w:val="superscript"/>
-        </w:rPr>
-        <w:instrText xml:space="preserve"> \* MERGEFORMAT </w:instrText>
       </w:r>
       <w:r>
         <w:rPr>
@@ -7523,7 +7557,7 @@
                     <pic:cNvPicPr/>
                   </pic:nvPicPr>
                   <pic:blipFill>
-                    <a:blip r:embed="rId14">
+                    <a:blip r:embed="rId20">
                       <a:extLst>
                         <a:ext uri="{28A0092B-C50C-407E-A947-70E740481C1C}">
                           <a14:useLocalDpi xmlns:a14="http://schemas.microsoft.com/office/drawing/2010/main" val="0"/>
@@ -7609,12 +7643,12 @@
         <w:rPr>
           <w:vertAlign w:val="superscript"/>
         </w:rPr>
+        <w:instrText xml:space="preserve"> \* MERGEFORMAT </w:instrText>
       </w:r>
       <w:r>
         <w:rPr>
           <w:vertAlign w:val="superscript"/>
         </w:rPr>
-        <w:instrText xml:space="preserve"> \* MERGEFORMAT </w:instrText>
       </w:r>
       <w:r>
         <w:rPr>
@@ -7639,7 +7673,7 @@
       <w:pPr>
         <w:pStyle w:val="3"/>
       </w:pPr>
-      <w:bookmarkStart w:id="25" w:name="_Toc32443086"/>
+      <w:bookmarkStart w:id="26" w:name="_Toc32791863"/>
       <w:r>
         <w:rPr>
           <w:rFonts w:hint="eastAsia"/>
@@ -7652,36 +7686,20 @@
       <w:r>
         <w:t xml:space="preserve"> </w:t>
       </w:r>
-      <w:proofErr w:type="spellStart"/>
-      <w:r>
-        <w:rPr>
-          <w:rFonts w:hint="eastAsia"/>
-        </w:rPr>
-        <w:t>AlexNet</w:t>
-      </w:r>
-      <w:proofErr w:type="spellEnd"/>
-      <w:r>
-        <w:rPr>
-          <w:rFonts w:hint="eastAsia"/>
-        </w:rPr>
-        <w:t>模型</w:t>
-      </w:r>
-      <w:bookmarkEnd w:id="25"/>
+      <w:r>
+        <w:rPr>
+          <w:rFonts w:hint="eastAsia"/>
+        </w:rPr>
+        <w:t>AlexNet模型</w:t>
+      </w:r>
+      <w:bookmarkEnd w:id="26"/>
     </w:p>
     <w:p>
-      <w:proofErr w:type="spellStart"/>
-      <w:r>
-        <w:rPr>
-          <w:rFonts w:hint="eastAsia"/>
-        </w:rPr>
-        <w:t>AlexNet</w:t>
-      </w:r>
-      <w:proofErr w:type="spellEnd"/>
-      <w:r>
-        <w:rPr>
-          <w:rFonts w:hint="eastAsia"/>
-        </w:rPr>
-        <w:t>模型</w:t>
+      <w:r>
+        <w:rPr>
+          <w:rFonts w:hint="eastAsia"/>
+        </w:rPr>
+        <w:t>AlexNet模型</w:t>
       </w:r>
       <w:r>
         <w:rPr>
@@ -7699,12 +7717,12 @@
         <w:rPr>
           <w:vertAlign w:val="superscript"/>
         </w:rPr>
+        <w:instrText xml:space="preserve"> \* MERGEFORMAT </w:instrText>
       </w:r>
       <w:r>
         <w:rPr>
           <w:vertAlign w:val="superscript"/>
         </w:rPr>
-        <w:instrText xml:space="preserve"> \* MERGEFORMAT </w:instrText>
       </w:r>
       <w:r>
         <w:rPr>
@@ -7716,24 +7734,12 @@
         <w:rPr>
           <w:vertAlign w:val="superscript"/>
         </w:rPr>
-        <w:t>[</w:t>
+        <w:t>[1]</w:t>
       </w:r>
       <w:r>
         <w:rPr>
           <w:vertAlign w:val="superscript"/>
         </w:rPr>
-        <w:t>1</w:t>
-      </w:r>
-      <w:r>
-        <w:rPr>
-          <w:vertAlign w:val="superscript"/>
-        </w:rPr>
-        <w:t>]</w:t>
-      </w:r>
-      <w:r>
-        <w:rPr>
-          <w:vertAlign w:val="superscript"/>
-        </w:rPr>
         <w:fldChar w:fldCharType="end"/>
       </w:r>
       <w:r>
@@ -7749,38 +7755,16 @@
         <w:rPr>
           <w:rFonts w:hint="eastAsia"/>
         </w:rPr>
-        <w:t>模型，包括5个卷积层，3个全连接层和1个</w:t>
-      </w:r>
-      <w:proofErr w:type="spellStart"/>
-      <w:r>
-        <w:rPr>
-          <w:rFonts w:hint="eastAsia"/>
-        </w:rPr>
-        <w:t>softmax</w:t>
-      </w:r>
-      <w:proofErr w:type="spellEnd"/>
-      <w:r>
-        <w:rPr>
-          <w:rFonts w:hint="eastAsia"/>
-        </w:rPr>
-        <w:t>层，运用了LRN、Dropout、Data</w:t>
+        <w:t>模型，包括5个卷积层，3个全连接层和1个softmax层，运用了LRN、Dropout、Data</w:t>
       </w:r>
       <w:r>
         <w:t xml:space="preserve"> </w:t>
       </w:r>
-      <w:proofErr w:type="spellStart"/>
-      <w:r>
-        <w:rPr>
-          <w:rFonts w:hint="eastAsia"/>
-        </w:rPr>
-        <w:t>Augumentation</w:t>
-      </w:r>
-      <w:proofErr w:type="spellEnd"/>
-      <w:r>
-        <w:rPr>
-          <w:rFonts w:hint="eastAsia"/>
-        </w:rPr>
-        <w:t>等方法解决过拟合的问题，</w:t>
+      <w:r>
+        <w:rPr>
+          <w:rFonts w:hint="eastAsia"/>
+        </w:rPr>
+        <w:t>Augumentation等方法解决过拟合的问题，</w:t>
       </w:r>
       <w:r>
         <w:rPr>
@@ -7798,29 +7782,7 @@
         <w:rPr>
           <w:rFonts w:hint="eastAsia"/>
         </w:rPr>
-        <w:t>，使用收敛速度更快的</w:t>
-      </w:r>
-      <w:proofErr w:type="gramStart"/>
-      <w:r>
-        <w:rPr>
-          <w:rFonts w:hint="eastAsia"/>
-        </w:rPr>
-        <w:t>的</w:t>
-      </w:r>
-      <w:proofErr w:type="spellStart"/>
-      <w:proofErr w:type="gramEnd"/>
-      <w:r>
-        <w:rPr>
-          <w:rFonts w:hint="eastAsia"/>
-        </w:rPr>
-        <w:t>Relu</w:t>
-      </w:r>
-      <w:proofErr w:type="spellEnd"/>
-      <w:r>
-        <w:rPr>
-          <w:rFonts w:hint="eastAsia"/>
-        </w:rPr>
-        <w:t>激活函数取代Sigmoid函数。因此在2012年</w:t>
+        <w:t>，使用收敛速度更快的的Relu激活函数取代Sigmoid函数。因此在2012年</w:t>
       </w:r>
       <w:r>
         <w:t>ILSVRC</w:t>
@@ -7829,21 +7791,7 @@
         <w:rPr>
           <w:rFonts w:hint="eastAsia"/>
         </w:rPr>
-        <w:t>大赛上取得冠军，并远超第二名，</w:t>
-      </w:r>
-      <w:proofErr w:type="spellStart"/>
-      <w:r>
-        <w:rPr>
-          <w:rFonts w:hint="eastAsia"/>
-        </w:rPr>
-        <w:t>AlexNet</w:t>
-      </w:r>
-      <w:proofErr w:type="spellEnd"/>
-      <w:r>
-        <w:rPr>
-          <w:rFonts w:hint="eastAsia"/>
-        </w:rPr>
-        <w:t>模型具体结构如图2-4所示：</w:t>
+        <w:t>大赛上取得冠军，并远超第二名，AlexNet模型具体结构如图2-4所示：</w:t>
       </w:r>
     </w:p>
     <w:p>
@@ -7875,7 +7823,7 @@
                     </pic:cNvPicPr>
                   </pic:nvPicPr>
                   <pic:blipFill>
-                    <a:blip r:embed="rId15" cstate="print">
+                    <a:blip r:embed="rId21" cstate="print">
                       <a:extLst>
                         <a:ext uri="{28A0092B-C50C-407E-A947-70E740481C1C}">
                           <a14:useLocalDpi xmlns:a14="http://schemas.microsoft.com/office/drawing/2010/main" val="0"/>
@@ -7922,19 +7870,11 @@
       <w:r>
         <w:t xml:space="preserve"> </w:t>
       </w:r>
-      <w:proofErr w:type="spellStart"/>
-      <w:r>
-        <w:rPr>
-          <w:rFonts w:hint="eastAsia"/>
-        </w:rPr>
-        <w:t>AlexNet</w:t>
-      </w:r>
-      <w:proofErr w:type="spellEnd"/>
-      <w:r>
-        <w:rPr>
-          <w:rFonts w:hint="eastAsia"/>
-        </w:rPr>
-        <w:t>模型结构</w:t>
+      <w:r>
+        <w:rPr>
+          <w:rFonts w:hint="eastAsia"/>
+        </w:rPr>
+        <w:t>AlexNet模型结构</w:t>
       </w:r>
     </w:p>
     <w:p>
@@ -7948,7 +7888,7 @@
       <w:r>
         <w:t xml:space="preserve"> </w:t>
       </w:r>
-      <w:bookmarkStart w:id="26" w:name="_Toc32443087"/>
+      <w:bookmarkStart w:id="27" w:name="_Toc32791864"/>
       <w:r>
         <w:rPr>
           <w:rFonts w:hint="eastAsia"/>
@@ -7964,28 +7904,14 @@
         </w:rPr>
         <w:t>模型</w:t>
       </w:r>
-      <w:bookmarkEnd w:id="26"/>
+      <w:bookmarkEnd w:id="27"/>
     </w:p>
     <w:p>
       <w:r>
         <w:rPr>
           <w:rFonts w:hint="eastAsia"/>
         </w:rPr>
-        <w:t>在</w:t>
-      </w:r>
-      <w:proofErr w:type="spellStart"/>
-      <w:r>
-        <w:rPr>
-          <w:rFonts w:hint="eastAsia"/>
-        </w:rPr>
-        <w:t>GoogLeNet</w:t>
-      </w:r>
-      <w:proofErr w:type="spellEnd"/>
-      <w:r>
-        <w:rPr>
-          <w:rFonts w:hint="eastAsia"/>
-        </w:rPr>
-        <w:t>被提出之前，网络层数的加深是网络性能突破的主流选择，但是伴随着网络层数的增加，神经元的数目也大大增加，导致网络的参数过多，复杂性变高，容易过拟合的问题的出现，网络加深，梯度越可能消失，模型也越来难以优化，为解决这些问题，Inception</w:t>
+        <w:t>在GoogLeNet被提出之前，网络层数的加深是网络性能突破的主流选择，但是伴随着网络层数的增加，神经元的数目也大大增加，导致网络的参数过多，复杂性变高，容易过拟合的问题的出现，网络加深，梯度越可能消失，模型也越来难以优化，为解决这些问题，Inception</w:t>
       </w:r>
       <w:r>
         <w:t>-v3</w:t>
@@ -8055,12 +7981,12 @@
         <w:rPr>
           <w:vertAlign w:val="superscript"/>
         </w:rPr>
+        <w:instrText xml:space="preserve"> \* MERGEFORMAT </w:instrText>
       </w:r>
       <w:r>
         <w:rPr>
           <w:vertAlign w:val="superscript"/>
         </w:rPr>
-        <w:instrText xml:space="preserve"> \* MERGEFORMAT </w:instrText>
       </w:r>
       <w:r>
         <w:rPr>
@@ -8084,7 +8010,19 @@
         <w:rPr>
           <w:rFonts w:hint="eastAsia"/>
         </w:rPr>
-        <w:t>如图2-4所示：</w:t>
+        <w:t>如图2-</w:t>
+      </w:r>
+      <w:r>
+        <w:rPr>
+          <w:rFonts w:hint="eastAsia"/>
+        </w:rPr>
+        <w:t>5</w:t>
+      </w:r>
+      <w:r>
+        <w:rPr>
+          <w:rFonts w:hint="eastAsia"/>
+        </w:rPr>
+        <w:t>所示：</w:t>
       </w:r>
     </w:p>
     <w:p>
@@ -8114,7 +8052,7 @@
                     <pic:cNvPicPr/>
                   </pic:nvPicPr>
                   <pic:blipFill>
-                    <a:blip r:embed="rId16">
+                    <a:blip r:embed="rId22">
                       <a:extLst>
                         <a:ext uri="{28A0092B-C50C-407E-A947-70E740481C1C}">
                           <a14:useLocalDpi xmlns:a14="http://schemas.microsoft.com/office/drawing/2010/main" val="0"/>
@@ -8151,7 +8089,13 @@
         <w:rPr>
           <w:rFonts w:hint="eastAsia"/>
         </w:rPr>
-        <w:t>图2-4</w:t>
+        <w:t>图2-</w:t>
+      </w:r>
+      <w:r>
+        <w:rPr>
+          <w:rFonts w:hint="eastAsia"/>
+        </w:rPr>
+        <w:t>5</w:t>
       </w:r>
       <w:r>
         <w:t xml:space="preserve"> </w:t>
@@ -8180,7 +8124,19 @@
         <w:rPr>
           <w:rFonts w:hint="eastAsia"/>
         </w:rPr>
-        <w:t>从图2-4中可以看出，Inception</w:t>
+        <w:t>从图2-</w:t>
+      </w:r>
+      <w:r>
+        <w:rPr>
+          <w:rFonts w:hint="eastAsia"/>
+        </w:rPr>
+        <w:t>5</w:t>
+      </w:r>
+      <w:r>
+        <w:rPr>
+          <w:rFonts w:hint="eastAsia"/>
+        </w:rPr>
+        <w:t>中可以看出，Inception</w:t>
       </w:r>
       <w:r>
         <w:t>-v3</w:t>
@@ -8220,12 +8176,12 @@
         <w:rPr>
           <w:vertAlign w:val="superscript"/>
         </w:rPr>
+        <w:instrText xml:space="preserve"> \* MERGEFORMAT </w:instrText>
       </w:r>
       <w:r>
         <w:rPr>
           <w:vertAlign w:val="superscript"/>
         </w:rPr>
-        <w:instrText xml:space="preserve"> \* MERGEFORMAT </w:instrText>
       </w:r>
       <w:r>
         <w:rPr>
@@ -8249,35 +8205,7 @@
         <w:rPr>
           <w:rFonts w:hint="eastAsia"/>
         </w:rPr>
-        <w:t>与</w:t>
-      </w:r>
-      <w:proofErr w:type="spellStart"/>
-      <w:r>
-        <w:rPr>
-          <w:rFonts w:hint="eastAsia"/>
-        </w:rPr>
-        <w:t>AlexNet</w:t>
-      </w:r>
-      <w:proofErr w:type="spellEnd"/>
-      <w:r>
-        <w:rPr>
-          <w:rFonts w:hint="eastAsia"/>
-        </w:rPr>
-        <w:t>模型的结构完全不同，</w:t>
-      </w:r>
-      <w:proofErr w:type="spellStart"/>
-      <w:r>
-        <w:rPr>
-          <w:rFonts w:hint="eastAsia"/>
-        </w:rPr>
-        <w:t>GoogLeNet</w:t>
-      </w:r>
-      <w:proofErr w:type="spellEnd"/>
-      <w:r>
-        <w:rPr>
-          <w:rFonts w:hint="eastAsia"/>
-        </w:rPr>
-        <w:t>中设计了Inception模块，该模块可以关联不同大小的卷积层</w:t>
+        <w:t>与AlexNet模型的结构完全不同，GoogLeNet中设计了Inception模块，该模块可以关联不同大小的卷积层</w:t>
       </w:r>
       <w:r>
         <w:rPr>
@@ -8307,7 +8235,7 @@
         <w:rPr>
           <w:vertAlign w:val="superscript"/>
         </w:rPr>
-        <w:instrText xml:space="preserve"> REF _Ref32445762 \r \h </w:instrText>
+        <w:instrText xml:space="preserve"> REF _Ref32445762 \r \h  \* MERGEFORMAT </w:instrText>
       </w:r>
       <w:r>
         <w:rPr>
@@ -8318,12 +8246,104 @@
         <w:rPr>
           <w:vertAlign w:val="superscript"/>
         </w:rPr>
-        <w:instrText xml:space="preserve"> \* MERGEFORMAT </w:instrText>
+        <w:fldChar w:fldCharType="separate"/>
       </w:r>
       <w:r>
         <w:rPr>
           <w:vertAlign w:val="superscript"/>
         </w:rPr>
+        <w:t>[3]</w:t>
+      </w:r>
+      <w:r>
+        <w:rPr>
+          <w:vertAlign w:val="superscript"/>
+        </w:rPr>
+        <w:fldChar w:fldCharType="end"/>
+      </w:r>
+      <w:r>
+        <w:rPr>
+          <w:rFonts w:hint="eastAsia"/>
+        </w:rPr>
+        <w:t>使用了更小的核，</w:t>
+      </w:r>
+      <w:r>
+        <w:rPr>
+          <w:rFonts w:hint="eastAsia"/>
+        </w:rPr>
+        <w:t>即</w:t>
+      </w:r>
+      <w:r>
+        <w:rPr>
+          <w:rFonts w:hint="eastAsia"/>
+        </w:rPr>
+        <w:t>将一个5x5的滤波器</w:t>
+      </w:r>
+      <w:r>
+        <w:rPr>
+          <w:rFonts w:hint="eastAsia"/>
+        </w:rPr>
+        <w:t>换成</w:t>
+      </w:r>
+      <w:r>
+        <w:rPr>
+          <w:rFonts w:hint="eastAsia"/>
+        </w:rPr>
+        <w:t>两个3x3</w:t>
+      </w:r>
+      <w:r>
+        <w:rPr>
+          <w:rFonts w:hint="eastAsia"/>
+        </w:rPr>
+        <w:t>的滤波器，将一个3x</w:t>
+      </w:r>
+      <w:r>
+        <w:t>3</w:t>
+      </w:r>
+      <w:r>
+        <w:rPr>
+          <w:rFonts w:hint="eastAsia"/>
+        </w:rPr>
+        <w:t>的卷积核换成2个1x3的卷积核。G</w:t>
+      </w:r>
+      <w:r>
+        <w:t>oogLeNet</w:t>
+      </w:r>
+      <w:r>
+        <w:rPr>
+          <w:rFonts w:hint="eastAsia"/>
+        </w:rPr>
+        <w:t>模型由11个inception模块构成，共96个卷积层，Inception</w:t>
+      </w:r>
+      <w:r>
+        <w:t>-v3</w:t>
+      </w:r>
+      <w:r>
+        <w:rPr>
+          <w:rFonts w:hint="eastAsia"/>
+        </w:rPr>
+        <w:t>模型结构</w:t>
+      </w:r>
+      <w:r>
+        <w:rPr>
+          <w:vertAlign w:val="superscript"/>
+        </w:rPr>
+        <w:fldChar w:fldCharType="begin"/>
+      </w:r>
+      <w:r>
+        <w:rPr>
+          <w:vertAlign w:val="superscript"/>
+        </w:rPr>
+        <w:instrText xml:space="preserve"> REF _Ref32445762 \r \h  \* MERGEFORMAT </w:instrText>
+      </w:r>
+      <w:r>
+        <w:rPr>
+          <w:vertAlign w:val="superscript"/>
+        </w:rPr>
+      </w:r>
+      <w:r>
+        <w:rPr>
+          <w:vertAlign w:val="superscript"/>
+        </w:rPr>
         <w:fldChar w:fldCharType="separate"/>
       </w:r>
       <w:r>
@@ -8342,119 +8362,19 @@
         <w:rPr>
           <w:rFonts w:hint="eastAsia"/>
         </w:rPr>
-        <w:t>使用了更小的核，</w:t>
-      </w:r>
-      <w:r>
-        <w:rPr>
-          <w:rFonts w:hint="eastAsia"/>
-        </w:rPr>
-        <w:t>即</w:t>
-      </w:r>
-      <w:r>
-        <w:rPr>
-          <w:rFonts w:hint="eastAsia"/>
-        </w:rPr>
-        <w:t>将一个5x5的滤波器</w:t>
-      </w:r>
-      <w:r>
-        <w:rPr>
-          <w:rFonts w:hint="eastAsia"/>
-        </w:rPr>
-        <w:t>换成</w:t>
-      </w:r>
-      <w:r>
-        <w:rPr>
-          <w:rFonts w:hint="eastAsia"/>
-        </w:rPr>
-        <w:t>两个3x3</w:t>
-      </w:r>
-      <w:r>
-        <w:rPr>
-          <w:rFonts w:hint="eastAsia"/>
-        </w:rPr>
-        <w:t>的滤波器，将一个3x</w:t>
-      </w:r>
-      <w:r>
-        <w:t>3</w:t>
-      </w:r>
-      <w:r>
-        <w:rPr>
-          <w:rFonts w:hint="eastAsia"/>
-        </w:rPr>
-        <w:t>的卷积核换成2个1x3的卷积核。</w:t>
-      </w:r>
-      <w:proofErr w:type="spellStart"/>
-      <w:r>
-        <w:rPr>
-          <w:rFonts w:hint="eastAsia"/>
-        </w:rPr>
-        <w:t>G</w:t>
-      </w:r>
-      <w:r>
-        <w:t>oogLeNet</w:t>
-      </w:r>
-      <w:proofErr w:type="spellEnd"/>
-      <w:r>
-        <w:rPr>
-          <w:rFonts w:hint="eastAsia"/>
-        </w:rPr>
-        <w:t>模型由11个inception模块构成，共96个卷积层，Inception</w:t>
-      </w:r>
-      <w:r>
-        <w:t>-v3</w:t>
-      </w:r>
-      <w:r>
-        <w:rPr>
-          <w:rFonts w:hint="eastAsia"/>
-        </w:rPr>
-        <w:t>模型结构</w:t>
-      </w:r>
-      <w:r>
-        <w:rPr>
-          <w:vertAlign w:val="superscript"/>
-        </w:rPr>
-        <w:fldChar w:fldCharType="begin"/>
-      </w:r>
-      <w:r>
-        <w:rPr>
-          <w:vertAlign w:val="superscript"/>
-        </w:rPr>
-        <w:instrText xml:space="preserve"> REF _Ref32445762 \r \h </w:instrText>
-      </w:r>
-      <w:r>
-        <w:rPr>
-          <w:vertAlign w:val="superscript"/>
-        </w:rPr>
-      </w:r>
-      <w:r>
-        <w:rPr>
-          <w:vertAlign w:val="superscript"/>
-        </w:rPr>
-        <w:instrText xml:space="preserve"> \* MERGEFORMAT </w:instrText>
-      </w:r>
-      <w:r>
-        <w:rPr>
-          <w:vertAlign w:val="superscript"/>
-        </w:rPr>
-        <w:fldChar w:fldCharType="separate"/>
-      </w:r>
-      <w:r>
-        <w:rPr>
-          <w:vertAlign w:val="superscript"/>
-        </w:rPr>
-        <w:t>[3]</w:t>
-      </w:r>
-      <w:r>
-        <w:rPr>
-          <w:vertAlign w:val="superscript"/>
-        </w:rPr>
-        <w:fldChar w:fldCharType="end"/>
-      </w:r>
-      <w:r>
-        <w:rPr>
-          <w:rFonts w:hint="eastAsia"/>
-        </w:rPr>
-        <w:t>如图2-5所示：</w:t>
+        <w:t>如图2-</w:t>
+      </w:r>
+      <w:r>
+        <w:rPr>
+          <w:rFonts w:hint="eastAsia"/>
+        </w:rPr>
+        <w:t>6</w:t>
+      </w:r>
+      <w:r>
+        <w:rPr>
+          <w:rFonts w:hint="eastAsia"/>
+        </w:rPr>
+        <w:t>所示：</w:t>
       </w:r>
     </w:p>
     <w:p>
@@ -8484,7 +8404,7 @@
                     <pic:cNvPicPr/>
                   </pic:nvPicPr>
                   <pic:blipFill>
-                    <a:blip r:embed="rId17"/>
+                    <a:blip r:embed="rId23"/>
                     <a:stretch>
                       <a:fillRect/>
                     </a:stretch>
@@ -8515,7 +8435,13 @@
         <w:rPr>
           <w:rFonts w:hint="eastAsia"/>
         </w:rPr>
-        <w:t>图2-5</w:t>
+        <w:t>图2-</w:t>
+      </w:r>
+      <w:r>
+        <w:rPr>
+          <w:rFonts w:hint="eastAsia"/>
+        </w:rPr>
+        <w:t>6</w:t>
       </w:r>
       <w:r>
         <w:t xml:space="preserve"> </w:t>
@@ -8545,16 +8471,16 @@
         </w:numPr>
         <w:ind w:firstLineChars="0"/>
       </w:pPr>
-      <w:bookmarkStart w:id="27" w:name="_Toc31411792"/>
-      <w:bookmarkStart w:id="28" w:name="_Toc31751213"/>
-      <w:bookmarkStart w:id="29" w:name="_Toc32443088"/>
+      <w:bookmarkStart w:id="28" w:name="_Toc31411792"/>
+      <w:bookmarkStart w:id="29" w:name="_Toc31751213"/>
+      <w:bookmarkStart w:id="30" w:name="_Toc32791865"/>
       <w:r>
         <w:rPr>
           <w:rFonts w:hint="eastAsia"/>
         </w:rPr>
         <w:t>基于卷积神经网络的迁移学习</w:t>
       </w:r>
-      <w:bookmarkEnd w:id="29"/>
+      <w:bookmarkEnd w:id="30"/>
     </w:p>
     <w:p>
       <w:pPr>
@@ -8570,14 +8496,14 @@
         </w:rPr>
         <w:t xml:space="preserve"> </w:t>
       </w:r>
-      <w:bookmarkStart w:id="30" w:name="_Toc32443089"/>
+      <w:bookmarkStart w:id="31" w:name="_Toc32791866"/>
       <w:r>
         <w:rPr>
           <w:rFonts w:hint="eastAsia"/>
         </w:rPr>
         <w:t>迁移学习</w:t>
       </w:r>
-      <w:bookmarkEnd w:id="30"/>
+      <w:bookmarkEnd w:id="31"/>
     </w:p>
     <w:p>
       <w:r>
@@ -8620,12 +8546,12 @@
         <w:rPr>
           <w:vertAlign w:val="superscript"/>
         </w:rPr>
+        <w:instrText xml:space="preserve"> \* MERGEFORMAT </w:instrText>
       </w:r>
       <w:r>
         <w:rPr>
           <w:vertAlign w:val="superscript"/>
         </w:rPr>
-        <w:instrText xml:space="preserve"> \* MERGEFORMAT </w:instrText>
       </w:r>
       <w:r>
         <w:rPr>
@@ -8660,14 +8586,14 @@
       <w:r>
         <w:t xml:space="preserve"> </w:t>
       </w:r>
-      <w:bookmarkStart w:id="31" w:name="_Toc32443090"/>
+      <w:bookmarkStart w:id="32" w:name="_Toc32791867"/>
       <w:r>
         <w:rPr>
           <w:rFonts w:hint="eastAsia"/>
         </w:rPr>
         <w:t>卷积神经网络迁移学习</w:t>
       </w:r>
-      <w:bookmarkEnd w:id="31"/>
+      <w:bookmarkEnd w:id="32"/>
     </w:p>
     <w:p>
       <w:r>
@@ -8705,12 +8631,12 @@
         <w:rPr>
           <w:vertAlign w:val="superscript"/>
         </w:rPr>
+        <w:instrText xml:space="preserve"> \* MERGEFORMAT </w:instrText>
       </w:r>
       <w:r>
         <w:rPr>
           <w:vertAlign w:val="superscript"/>
         </w:rPr>
-        <w:instrText xml:space="preserve"> \* MERGEFORMAT </w:instrText>
       </w:r>
       <w:r>
         <w:rPr>
@@ -8748,23 +8674,7 @@
     </w:p>
     <w:p>
       <w:r>
-        <w:t>在本文中，使用</w:t>
-      </w:r>
-      <w:proofErr w:type="spellStart"/>
-      <w:r>
-        <w:t>Tensorflow</w:t>
-      </w:r>
-      <w:proofErr w:type="spellEnd"/>
-      <w:r>
-        <w:t>将训练好的Inception-v3模型迁移到服装图像数据集。通过替换模型的最后一层，使用瓶颈层的输出重新训练新的全连接层，以解决商品服装的分类问题。因为ImageNet有1000个分类，因此需要将原来模型的</w:t>
-      </w:r>
-      <w:proofErr w:type="spellStart"/>
-      <w:r>
-        <w:t>Softmax</w:t>
-      </w:r>
-      <w:proofErr w:type="spellEnd"/>
-      <w:r>
-        <w:t>分类器改变给本文所需要的输出类型数量，然后再训练。</w:t>
+        <w:t>在本文中，使用Tensorflow将训练好的Inception-v3模型迁移到服装图像数据集。通过替换模型的最后一层，使用瓶颈层的输出重新训练新的全连接层，以解决商品服装的分类问题。因为ImageNet有1000个分类，因此需要将原来模型的Softmax分类器改变给本文所需要的输出类型数量，然后再训练。</w:t>
       </w:r>
     </w:p>
     <w:p>
@@ -8776,16 +8686,16 @@
         </w:numPr>
         <w:ind w:firstLineChars="0"/>
       </w:pPr>
-      <w:bookmarkStart w:id="32" w:name="_Toc32443091"/>
+      <w:bookmarkStart w:id="33" w:name="_Toc32791868"/>
       <w:r>
         <w:rPr>
           <w:rFonts w:hint="eastAsia"/>
         </w:rPr>
         <w:t>图像识别介绍</w:t>
       </w:r>
-      <w:bookmarkEnd w:id="27"/>
       <w:bookmarkEnd w:id="28"/>
-      <w:bookmarkEnd w:id="32"/>
+      <w:bookmarkEnd w:id="29"/>
+      <w:bookmarkEnd w:id="33"/>
     </w:p>
     <w:p>
       <w:pPr>
@@ -8801,14 +8711,14 @@
         </w:rPr>
         <w:t xml:space="preserve"> </w:t>
       </w:r>
-      <w:bookmarkStart w:id="33" w:name="_Toc32443092"/>
+      <w:bookmarkStart w:id="34" w:name="_Toc32791869"/>
       <w:r>
         <w:rPr>
           <w:rFonts w:hint="eastAsia"/>
         </w:rPr>
         <w:t>图像识别及其难点</w:t>
       </w:r>
-      <w:bookmarkEnd w:id="33"/>
+      <w:bookmarkEnd w:id="34"/>
     </w:p>
     <w:p>
       <w:r>
@@ -8852,35 +8762,21 @@
         </w:rPr>
         <w:t xml:space="preserve"> </w:t>
       </w:r>
-      <w:bookmarkStart w:id="34" w:name="_Toc32443093"/>
+      <w:bookmarkStart w:id="35" w:name="_Toc32791870"/>
       <w:r>
         <w:rPr>
           <w:rFonts w:hint="eastAsia"/>
         </w:rPr>
         <w:t>图像数据处理</w:t>
       </w:r>
-      <w:bookmarkEnd w:id="34"/>
+      <w:bookmarkEnd w:id="35"/>
     </w:p>
     <w:p>
       <w:r>
         <w:rPr>
           <w:rFonts w:hint="eastAsia"/>
         </w:rPr>
-        <w:t>为了使数据</w:t>
-      </w:r>
-      <w:proofErr w:type="gramStart"/>
-      <w:r>
-        <w:rPr>
-          <w:rFonts w:hint="eastAsia"/>
-        </w:rPr>
-        <w:t>集能够</w:t>
-      </w:r>
-      <w:proofErr w:type="gramEnd"/>
-      <w:r>
-        <w:rPr>
-          <w:rFonts w:hint="eastAsia"/>
-        </w:rPr>
-        <w:t>满足各种情况，需要对原始图像进行标准化处理</w:t>
+        <w:t>为了使数据集能够满足各种情况，需要对原始图像进行标准化处理</w:t>
       </w:r>
       <w:r>
         <w:rPr>
@@ -8898,18 +8794,18 @@
         </w:numPr>
         <w:ind w:firstLineChars="0"/>
       </w:pPr>
-      <w:bookmarkStart w:id="35" w:name="_Toc31411794"/>
-      <w:bookmarkStart w:id="36" w:name="_Toc31751215"/>
-      <w:bookmarkStart w:id="37" w:name="_Toc32443094"/>
+      <w:bookmarkStart w:id="36" w:name="_Toc31411794"/>
+      <w:bookmarkStart w:id="37" w:name="_Toc31751215"/>
+      <w:bookmarkStart w:id="38" w:name="_Toc32791871"/>
       <w:r>
         <w:rPr>
           <w:rFonts w:hint="eastAsia"/>
         </w:rPr>
         <w:t>本章小结</w:t>
       </w:r>
-      <w:bookmarkEnd w:id="35"/>
       <w:bookmarkEnd w:id="36"/>
       <w:bookmarkEnd w:id="37"/>
+      <w:bookmarkEnd w:id="38"/>
     </w:p>
     <w:p>
       <w:r>
@@ -8933,8 +8829,8 @@
           <w:szCs w:val="44"/>
         </w:rPr>
       </w:pPr>
-      <w:bookmarkStart w:id="38" w:name="_Toc31411795"/>
-      <w:bookmarkStart w:id="39" w:name="_Toc31751216"/>
+      <w:bookmarkStart w:id="39" w:name="_Toc31411795"/>
+      <w:bookmarkStart w:id="40" w:name="_Toc31751216"/>
       <w:r>
         <w:br w:type="page"/>
       </w:r>
@@ -8948,7 +8844,7 @@
         </w:numPr>
         <w:spacing w:before="312" w:after="312"/>
       </w:pPr>
-      <w:bookmarkStart w:id="40" w:name="_Toc32443095"/>
+      <w:bookmarkStart w:id="41" w:name="_Toc32791872"/>
       <w:r>
         <w:rPr>
           <w:rFonts w:hint="eastAsia"/>
@@ -8956,9 +8852,9 @@
         <w:lastRenderedPageBreak/>
         <w:t>数据获取及预处理</w:t>
       </w:r>
-      <w:bookmarkEnd w:id="38"/>
       <w:bookmarkEnd w:id="39"/>
       <w:bookmarkEnd w:id="40"/>
+      <w:bookmarkEnd w:id="41"/>
     </w:p>
     <w:p>
       <w:pPr>
@@ -8969,9 +8865,9 @@
         </w:numPr>
         <w:ind w:firstLineChars="0"/>
       </w:pPr>
-      <w:bookmarkStart w:id="41" w:name="_Toc31411796"/>
-      <w:bookmarkStart w:id="42" w:name="_Toc31751217"/>
-      <w:bookmarkStart w:id="43" w:name="_Toc32443096"/>
+      <w:bookmarkStart w:id="42" w:name="_Toc31411796"/>
+      <w:bookmarkStart w:id="43" w:name="_Toc31751217"/>
+      <w:bookmarkStart w:id="44" w:name="_Toc32791873"/>
       <w:r>
         <w:rPr>
           <w:rFonts w:hint="eastAsia"/>
@@ -8984,9 +8880,9 @@
         </w:rPr>
         <w:t>挖掘目标</w:t>
       </w:r>
-      <w:bookmarkEnd w:id="41"/>
       <w:bookmarkEnd w:id="42"/>
       <w:bookmarkEnd w:id="43"/>
+      <w:bookmarkEnd w:id="44"/>
     </w:p>
     <w:p>
       <w:r>
@@ -9019,18 +8915,18 @@
         </w:numPr>
         <w:ind w:firstLineChars="0"/>
       </w:pPr>
-      <w:bookmarkStart w:id="44" w:name="_Toc31411797"/>
-      <w:bookmarkStart w:id="45" w:name="_Toc31751218"/>
-      <w:bookmarkStart w:id="46" w:name="_Toc32443097"/>
+      <w:bookmarkStart w:id="45" w:name="_Toc31411797"/>
+      <w:bookmarkStart w:id="46" w:name="_Toc31751218"/>
+      <w:bookmarkStart w:id="47" w:name="_Toc32791874"/>
       <w:r>
         <w:rPr>
           <w:rFonts w:hint="eastAsia"/>
         </w:rPr>
         <w:t>数据抽象及介绍</w:t>
       </w:r>
-      <w:bookmarkEnd w:id="44"/>
       <w:bookmarkEnd w:id="45"/>
       <w:bookmarkEnd w:id="46"/>
+      <w:bookmarkEnd w:id="47"/>
     </w:p>
     <w:p>
       <w:r>
@@ -9068,12 +8964,12 @@
         <w:rPr>
           <w:vertAlign w:val="superscript"/>
         </w:rPr>
+        <w:instrText xml:space="preserve"> \* MERGEFORMAT </w:instrText>
       </w:r>
       <w:r>
         <w:rPr>
           <w:vertAlign w:val="superscript"/>
         </w:rPr>
-        <w:instrText xml:space="preserve"> \* MERGEFORMAT </w:instrText>
       </w:r>
       <w:r>
         <w:rPr>
@@ -9085,13 +8981,7 @@
         <w:rPr>
           <w:vertAlign w:val="superscript"/>
         </w:rPr>
-        <w:t>[6</w:t>
-      </w:r>
-      <w:r>
-        <w:rPr>
-          <w:vertAlign w:val="superscript"/>
-        </w:rPr>
-        <w:t>]</w:t>
+        <w:t>[6]</w:t>
       </w:r>
       <w:r>
         <w:rPr>
@@ -9156,7 +9046,7 @@
                     </pic:cNvPicPr>
                   </pic:nvPicPr>
                   <pic:blipFill>
-                    <a:blip r:embed="rId18">
+                    <a:blip r:embed="rId24">
                       <a:extLst>
                         <a:ext uri="{28A0092B-C50C-407E-A947-70E740481C1C}">
                           <a14:useLocalDpi xmlns:a14="http://schemas.microsoft.com/office/drawing/2010/main" val="0"/>
@@ -9212,7 +9102,7 @@
                     </pic:cNvPicPr>
                   </pic:nvPicPr>
                   <pic:blipFill>
-                    <a:blip r:embed="rId19">
+                    <a:blip r:embed="rId25">
                       <a:extLst>
                         <a:ext uri="{28A0092B-C50C-407E-A947-70E740481C1C}">
                           <a14:useLocalDpi xmlns:a14="http://schemas.microsoft.com/office/drawing/2010/main" val="0"/>
@@ -9274,7 +9164,7 @@
                     </pic:cNvPicPr>
                   </pic:nvPicPr>
                   <pic:blipFill>
-                    <a:blip r:embed="rId20">
+                    <a:blip r:embed="rId26">
                       <a:extLst>
                         <a:ext uri="{28A0092B-C50C-407E-A947-70E740481C1C}">
                           <a14:useLocalDpi xmlns:a14="http://schemas.microsoft.com/office/drawing/2010/main" val="0"/>
@@ -9399,7 +9289,7 @@
                     </pic:cNvPicPr>
                   </pic:nvPicPr>
                   <pic:blipFill>
-                    <a:blip r:embed="rId21">
+                    <a:blip r:embed="rId27">
                       <a:extLst>
                         <a:ext uri="{28A0092B-C50C-407E-A947-70E740481C1C}">
                           <a14:useLocalDpi xmlns:a14="http://schemas.microsoft.com/office/drawing/2010/main" val="0"/>
@@ -9461,7 +9351,7 @@
                     </pic:cNvPicPr>
                   </pic:nvPicPr>
                   <pic:blipFill>
-                    <a:blip r:embed="rId22">
+                    <a:blip r:embed="rId28">
                       <a:extLst>
                         <a:ext uri="{28A0092B-C50C-407E-A947-70E740481C1C}">
                           <a14:useLocalDpi xmlns:a14="http://schemas.microsoft.com/office/drawing/2010/main" val="0"/>
@@ -9517,7 +9407,7 @@
                     </pic:cNvPicPr>
                   </pic:nvPicPr>
                   <pic:blipFill>
-                    <a:blip r:embed="rId23">
+                    <a:blip r:embed="rId29">
                       <a:extLst>
                         <a:ext uri="{28A0092B-C50C-407E-A947-70E740481C1C}">
                           <a14:useLocalDpi xmlns:a14="http://schemas.microsoft.com/office/drawing/2010/main" val="0"/>
@@ -9627,7 +9517,7 @@
                     </pic:cNvPicPr>
                   </pic:nvPicPr>
                   <pic:blipFill>
-                    <a:blip r:embed="rId24">
+                    <a:blip r:embed="rId30">
                       <a:extLst>
                         <a:ext uri="{28A0092B-C50C-407E-A947-70E740481C1C}">
                           <a14:useLocalDpi xmlns:a14="http://schemas.microsoft.com/office/drawing/2010/main" val="0"/>
@@ -9683,7 +9573,7 @@
                     </pic:cNvPicPr>
                   </pic:nvPicPr>
                   <pic:blipFill>
-                    <a:blip r:embed="rId25">
+                    <a:blip r:embed="rId31">
                       <a:extLst>
                         <a:ext uri="{28A0092B-C50C-407E-A947-70E740481C1C}">
                           <a14:useLocalDpi xmlns:a14="http://schemas.microsoft.com/office/drawing/2010/main" val="0"/>
@@ -9745,7 +9635,7 @@
                     </pic:cNvPicPr>
                   </pic:nvPicPr>
                   <pic:blipFill>
-                    <a:blip r:embed="rId26">
+                    <a:blip r:embed="rId32">
                       <a:extLst>
                         <a:ext uri="{28A0092B-C50C-407E-A947-70E740481C1C}">
                           <a14:useLocalDpi xmlns:a14="http://schemas.microsoft.com/office/drawing/2010/main" val="0"/>
@@ -9829,16 +9719,8 @@
         <w:rPr>
           <w:rFonts w:hint="eastAsia"/>
         </w:rPr>
-        <w:t>（</w:t>
-      </w:r>
-      <w:proofErr w:type="spellStart"/>
-      <w:r>
-        <w:rPr>
-          <w:rFonts w:hint="eastAsia"/>
-        </w:rPr>
-        <w:t>i</w:t>
-      </w:r>
-      <w:proofErr w:type="spellEnd"/>
+        <w:t>（i</w:t>
+      </w:r>
       <w:r>
         <w:t>）</w:t>
       </w:r>
@@ -9876,7 +9758,7 @@
                     </pic:cNvPicPr>
                   </pic:nvPicPr>
                   <pic:blipFill>
-                    <a:blip r:embed="rId27">
+                    <a:blip r:embed="rId33">
                       <a:extLst>
                         <a:ext uri="{28A0092B-C50C-407E-A947-70E740481C1C}">
                           <a14:useLocalDpi xmlns:a14="http://schemas.microsoft.com/office/drawing/2010/main" val="0"/>
@@ -9961,18 +9843,18 @@
         </w:numPr>
         <w:ind w:firstLineChars="0"/>
       </w:pPr>
-      <w:bookmarkStart w:id="47" w:name="_Toc31411799"/>
-      <w:bookmarkStart w:id="48" w:name="_Toc31751220"/>
-      <w:bookmarkStart w:id="49" w:name="_Toc32443098"/>
+      <w:bookmarkStart w:id="48" w:name="_Toc31411799"/>
+      <w:bookmarkStart w:id="49" w:name="_Toc31751220"/>
+      <w:bookmarkStart w:id="50" w:name="_Toc32791875"/>
       <w:r>
         <w:rPr>
           <w:rFonts w:hint="eastAsia"/>
         </w:rPr>
         <w:t>数据增强</w:t>
       </w:r>
-      <w:bookmarkEnd w:id="47"/>
       <w:bookmarkEnd w:id="48"/>
       <w:bookmarkEnd w:id="49"/>
+      <w:bookmarkEnd w:id="50"/>
     </w:p>
     <w:p>
       <w:r>
@@ -10010,12 +9892,12 @@
         <w:rPr>
           <w:vertAlign w:val="superscript"/>
         </w:rPr>
+        <w:instrText xml:space="preserve"> \* MERGEFORMAT </w:instrText>
       </w:r>
       <w:r>
         <w:rPr>
           <w:vertAlign w:val="superscript"/>
         </w:rPr>
-        <w:instrText xml:space="preserve"> \* MERGEFORMAT </w:instrText>
       </w:r>
       <w:r>
         <w:rPr>
@@ -10053,35 +9935,21 @@
       <w:r>
         <w:t xml:space="preserve"> </w:t>
       </w:r>
-      <w:bookmarkStart w:id="50" w:name="_Toc32443099"/>
+      <w:bookmarkStart w:id="51" w:name="_Toc32791876"/>
       <w:r>
         <w:rPr>
           <w:rFonts w:hint="eastAsia"/>
         </w:rPr>
         <w:t>图像随机裁剪</w:t>
       </w:r>
-      <w:bookmarkEnd w:id="50"/>
+      <w:bookmarkEnd w:id="51"/>
     </w:p>
     <w:p>
       <w:r>
         <w:rPr>
           <w:rFonts w:hint="eastAsia"/>
         </w:rPr>
-        <w:t>图像随机裁剪的方式有两种：第一种方式是在原始图像的周围填充背景，然后再进行裁剪，第二种方法是将原始图像进行微调，最大程度地保</w:t>
-      </w:r>
-      <w:proofErr w:type="gramStart"/>
-      <w:r>
-        <w:rPr>
-          <w:rFonts w:hint="eastAsia"/>
-        </w:rPr>
-        <w:t>留目标</w:t>
-      </w:r>
-      <w:proofErr w:type="gramEnd"/>
-      <w:r>
-        <w:rPr>
-          <w:rFonts w:hint="eastAsia"/>
-        </w:rPr>
-        <w:t>信息。效果如果3-2所示：</w:t>
+        <w:t>图像随机裁剪的方式有两种：第一种方式是在原始图像的周围填充背景，然后再进行裁剪，第二种方法是将原始图像进行微调，最大程度地保留目标信息。效果如果3-2所示：</w:t>
       </w:r>
     </w:p>
     <w:p>
@@ -10110,7 +9978,7 @@
                     <pic:cNvPicPr/>
                   </pic:nvPicPr>
                   <pic:blipFill>
-                    <a:blip r:embed="rId28">
+                    <a:blip r:embed="rId34">
                       <a:extLst>
                         <a:ext uri="{28A0092B-C50C-407E-A947-70E740481C1C}">
                           <a14:useLocalDpi xmlns:a14="http://schemas.microsoft.com/office/drawing/2010/main" val="0"/>
@@ -10173,14 +10041,14 @@
         </w:rPr>
         <w:t xml:space="preserve"> </w:t>
       </w:r>
-      <w:bookmarkStart w:id="51" w:name="_Toc32443100"/>
+      <w:bookmarkStart w:id="52" w:name="_Toc32791877"/>
       <w:r>
         <w:rPr>
           <w:rFonts w:hint="eastAsia"/>
         </w:rPr>
         <w:t>图像随机旋转</w:t>
       </w:r>
-      <w:bookmarkEnd w:id="51"/>
+      <w:bookmarkEnd w:id="52"/>
     </w:p>
     <w:p>
       <w:r>
@@ -10239,7 +10107,7 @@
                     <pic:cNvPicPr/>
                   </pic:nvPicPr>
                   <pic:blipFill>
-                    <a:blip r:embed="rId29"/>
+                    <a:blip r:embed="rId35"/>
                     <a:stretch>
                       <a:fillRect/>
                     </a:stretch>
@@ -10279,7 +10147,7 @@
                     <pic:cNvPicPr/>
                   </pic:nvPicPr>
                   <pic:blipFill>
-                    <a:blip r:embed="rId30"/>
+                    <a:blip r:embed="rId36"/>
                     <a:stretch>
                       <a:fillRect/>
                     </a:stretch>
@@ -10319,7 +10187,7 @@
                     <pic:cNvPicPr/>
                   </pic:nvPicPr>
                   <pic:blipFill>
-                    <a:blip r:embed="rId31"/>
+                    <a:blip r:embed="rId37"/>
                     <a:stretch>
                       <a:fillRect/>
                     </a:stretch>
@@ -10376,14 +10244,14 @@
         </w:rPr>
         <w:t xml:space="preserve"> </w:t>
       </w:r>
-      <w:bookmarkStart w:id="52" w:name="_Toc32443101"/>
+      <w:bookmarkStart w:id="53" w:name="_Toc32791878"/>
       <w:r>
         <w:rPr>
           <w:rFonts w:hint="eastAsia"/>
         </w:rPr>
         <w:t>图像颜色调整</w:t>
       </w:r>
-      <w:bookmarkEnd w:id="52"/>
+      <w:bookmarkEnd w:id="53"/>
     </w:p>
     <w:p>
       <w:r>
@@ -10419,7 +10287,7 @@
                     <pic:cNvPicPr/>
                   </pic:nvPicPr>
                   <pic:blipFill>
-                    <a:blip r:embed="rId32">
+                    <a:blip r:embed="rId38">
                       <a:extLst>
                         <a:ext uri="{28A0092B-C50C-407E-A947-70E740481C1C}">
                           <a14:useLocalDpi xmlns:a14="http://schemas.microsoft.com/office/drawing/2010/main" val="0"/>
@@ -10465,7 +10333,7 @@
                     <pic:cNvPicPr/>
                   </pic:nvPicPr>
                   <pic:blipFill>
-                    <a:blip r:embed="rId33">
+                    <a:blip r:embed="rId39">
                       <a:extLst>
                         <a:ext uri="{28A0092B-C50C-407E-A947-70E740481C1C}">
                           <a14:useLocalDpi xmlns:a14="http://schemas.microsoft.com/office/drawing/2010/main" val="0"/>
@@ -10511,7 +10379,7 @@
                     <pic:cNvPicPr/>
                   </pic:nvPicPr>
                   <pic:blipFill>
-                    <a:blip r:embed="rId34"/>
+                    <a:blip r:embed="rId40"/>
                     <a:stretch>
                       <a:fillRect/>
                     </a:stretch>
@@ -10569,302 +10437,6 @@
             <wp:extent cx="1371913" cy="1410021"/>
             <wp:effectExtent l="0" t="0" r="0" b="0"/>
             <wp:docPr id="33" name="图片 33"/>
-            <wp:cNvGraphicFramePr>
-              <a:graphicFrameLocks xmlns:a="http://schemas.openxmlformats.org/drawingml/2006/main" noChangeAspect="1"/>
-            </wp:cNvGraphicFramePr>
-            <a:graphic xmlns:a="http://schemas.openxmlformats.org/drawingml/2006/main">
-              <a:graphicData uri="http://schemas.openxmlformats.org/drawingml/2006/picture">
-                <pic:pic xmlns:pic="http://schemas.openxmlformats.org/drawingml/2006/picture">
-                  <pic:nvPicPr>
-                    <pic:cNvPr id="1" name=""/>
-                    <pic:cNvPicPr/>
-                  </pic:nvPicPr>
-                  <pic:blipFill>
-                    <a:blip r:embed="rId35"/>
-                    <a:stretch>
-                      <a:fillRect/>
-                    </a:stretch>
-                  </pic:blipFill>
-                  <pic:spPr>
-                    <a:xfrm>
-                      <a:off x="0" y="0"/>
-                      <a:ext cx="1371913" cy="1410021"/>
-                    </a:xfrm>
-                    <a:prstGeom prst="rect">
-                      <a:avLst/>
-                    </a:prstGeom>
-                  </pic:spPr>
-                </pic:pic>
-              </a:graphicData>
-            </a:graphic>
-          </wp:inline>
-        </w:drawing>
-      </w:r>
-      <w:r>
-        <w:rPr>
-          <w:noProof/>
-        </w:rPr>
-        <w:drawing>
-          <wp:inline distT="0" distB="0" distL="0" distR="0" wp14:anchorId="2E9AEBB9" wp14:editId="0851DB59">
-            <wp:extent cx="1371913" cy="1410021"/>
-            <wp:effectExtent l="0" t="0" r="0" b="0"/>
-            <wp:docPr id="34" name="图片 34"/>
-            <wp:cNvGraphicFramePr>
-              <a:graphicFrameLocks xmlns:a="http://schemas.openxmlformats.org/drawingml/2006/main" noChangeAspect="1"/>
-            </wp:cNvGraphicFramePr>
-            <a:graphic xmlns:a="http://schemas.openxmlformats.org/drawingml/2006/main">
-              <a:graphicData uri="http://schemas.openxmlformats.org/drawingml/2006/picture">
-                <pic:pic xmlns:pic="http://schemas.openxmlformats.org/drawingml/2006/picture">
-                  <pic:nvPicPr>
-                    <pic:cNvPr id="1" name=""/>
-                    <pic:cNvPicPr/>
-                  </pic:nvPicPr>
-                  <pic:blipFill>
-                    <a:blip r:embed="rId36"/>
-                    <a:stretch>
-                      <a:fillRect/>
-                    </a:stretch>
-                  </pic:blipFill>
-                  <pic:spPr>
-                    <a:xfrm>
-                      <a:off x="0" y="0"/>
-                      <a:ext cx="1371913" cy="1410021"/>
-                    </a:xfrm>
-                    <a:prstGeom prst="rect">
-                      <a:avLst/>
-                    </a:prstGeom>
-                  </pic:spPr>
-                </pic:pic>
-              </a:graphicData>
-            </a:graphic>
-          </wp:inline>
-        </w:drawing>
-      </w:r>
-      <w:r>
-        <w:rPr>
-          <w:noProof/>
-        </w:rPr>
-        <w:drawing>
-          <wp:inline distT="0" distB="0" distL="0" distR="0" wp14:anchorId="09EEAF1F" wp14:editId="24C0ED3D">
-            <wp:extent cx="1371913" cy="1410021"/>
-            <wp:effectExtent l="0" t="0" r="0" b="0"/>
-            <wp:docPr id="35" name="图片 35"/>
-            <wp:cNvGraphicFramePr>
-              <a:graphicFrameLocks xmlns:a="http://schemas.openxmlformats.org/drawingml/2006/main" noChangeAspect="1"/>
-            </wp:cNvGraphicFramePr>
-            <a:graphic xmlns:a="http://schemas.openxmlformats.org/drawingml/2006/main">
-              <a:graphicData uri="http://schemas.openxmlformats.org/drawingml/2006/picture">
-                <pic:pic xmlns:pic="http://schemas.openxmlformats.org/drawingml/2006/picture">
-                  <pic:nvPicPr>
-                    <pic:cNvPr id="1" name=""/>
-                    <pic:cNvPicPr/>
-                  </pic:nvPicPr>
-                  <pic:blipFill>
-                    <a:blip r:embed="rId37"/>
-                    <a:stretch>
-                      <a:fillRect/>
-                    </a:stretch>
-                  </pic:blipFill>
-                  <pic:spPr>
-                    <a:xfrm>
-                      <a:off x="0" y="0"/>
-                      <a:ext cx="1371913" cy="1410021"/>
-                    </a:xfrm>
-                    <a:prstGeom prst="rect">
-                      <a:avLst/>
-                    </a:prstGeom>
-                  </pic:spPr>
-                </pic:pic>
-              </a:graphicData>
-            </a:graphic>
-          </wp:inline>
-        </w:drawing>
-      </w:r>
-    </w:p>
-    <w:p>
-      <w:pPr>
-        <w:ind w:firstLineChars="0" w:firstLine="0"/>
-        <w:jc w:val="center"/>
-      </w:pPr>
-      <w:r>
-        <w:rPr>
-          <w:rFonts w:hint="eastAsia"/>
-        </w:rPr>
-        <w:t>图3</w:t>
-      </w:r>
-      <w:r>
-        <w:t xml:space="preserve">.5 </w:t>
-      </w:r>
-      <w:r>
-        <w:rPr>
-          <w:rFonts w:hint="eastAsia"/>
-        </w:rPr>
-        <w:t>饱和度对比图</w:t>
-      </w:r>
-    </w:p>
-    <w:p>
-      <w:pPr>
-        <w:pStyle w:val="ab"/>
-        <w:ind w:firstLineChars="0" w:firstLine="0"/>
-        <w:jc w:val="center"/>
-      </w:pPr>
-      <w:r>
-        <w:rPr>
-          <w:noProof/>
-        </w:rPr>
-        <w:drawing>
-          <wp:inline distT="0" distB="0" distL="0" distR="0" wp14:anchorId="24BA2791" wp14:editId="148C98DB">
-            <wp:extent cx="1371913" cy="1410021"/>
-            <wp:effectExtent l="0" t="0" r="0" b="0"/>
-            <wp:docPr id="36" name="图片 36"/>
-            <wp:cNvGraphicFramePr>
-              <a:graphicFrameLocks xmlns:a="http://schemas.openxmlformats.org/drawingml/2006/main" noChangeAspect="1"/>
-            </wp:cNvGraphicFramePr>
-            <a:graphic xmlns:a="http://schemas.openxmlformats.org/drawingml/2006/main">
-              <a:graphicData uri="http://schemas.openxmlformats.org/drawingml/2006/picture">
-                <pic:pic xmlns:pic="http://schemas.openxmlformats.org/drawingml/2006/picture">
-                  <pic:nvPicPr>
-                    <pic:cNvPr id="1" name=""/>
-                    <pic:cNvPicPr/>
-                  </pic:nvPicPr>
-                  <pic:blipFill>
-                    <a:blip r:embed="rId38"/>
-                    <a:stretch>
-                      <a:fillRect/>
-                    </a:stretch>
-                  </pic:blipFill>
-                  <pic:spPr>
-                    <a:xfrm>
-                      <a:off x="0" y="0"/>
-                      <a:ext cx="1371913" cy="1410021"/>
-                    </a:xfrm>
-                    <a:prstGeom prst="rect">
-                      <a:avLst/>
-                    </a:prstGeom>
-                  </pic:spPr>
-                </pic:pic>
-              </a:graphicData>
-            </a:graphic>
-          </wp:inline>
-        </w:drawing>
-      </w:r>
-      <w:r>
-        <w:rPr>
-          <w:noProof/>
-        </w:rPr>
-        <w:drawing>
-          <wp:inline distT="0" distB="0" distL="0" distR="0" wp14:anchorId="399C2BC7" wp14:editId="374834CE">
-            <wp:extent cx="1371913" cy="1410021"/>
-            <wp:effectExtent l="0" t="0" r="0" b="0"/>
-            <wp:docPr id="37" name="图片 37"/>
-            <wp:cNvGraphicFramePr>
-              <a:graphicFrameLocks xmlns:a="http://schemas.openxmlformats.org/drawingml/2006/main" noChangeAspect="1"/>
-            </wp:cNvGraphicFramePr>
-            <a:graphic xmlns:a="http://schemas.openxmlformats.org/drawingml/2006/main">
-              <a:graphicData uri="http://schemas.openxmlformats.org/drawingml/2006/picture">
-                <pic:pic xmlns:pic="http://schemas.openxmlformats.org/drawingml/2006/picture">
-                  <pic:nvPicPr>
-                    <pic:cNvPr id="1" name=""/>
-                    <pic:cNvPicPr/>
-                  </pic:nvPicPr>
-                  <pic:blipFill>
-                    <a:blip r:embed="rId39"/>
-                    <a:stretch>
-                      <a:fillRect/>
-                    </a:stretch>
-                  </pic:blipFill>
-                  <pic:spPr>
-                    <a:xfrm>
-                      <a:off x="0" y="0"/>
-                      <a:ext cx="1371913" cy="1410021"/>
-                    </a:xfrm>
-                    <a:prstGeom prst="rect">
-                      <a:avLst/>
-                    </a:prstGeom>
-                  </pic:spPr>
-                </pic:pic>
-              </a:graphicData>
-            </a:graphic>
-          </wp:inline>
-        </w:drawing>
-      </w:r>
-      <w:r>
-        <w:rPr>
-          <w:noProof/>
-        </w:rPr>
-        <w:drawing>
-          <wp:inline distT="0" distB="0" distL="0" distR="0" wp14:anchorId="42101F19" wp14:editId="7F85C823">
-            <wp:extent cx="1371913" cy="1410021"/>
-            <wp:effectExtent l="0" t="0" r="0" b="0"/>
-            <wp:docPr id="39" name="图片 39"/>
-            <wp:cNvGraphicFramePr>
-              <a:graphicFrameLocks xmlns:a="http://schemas.openxmlformats.org/drawingml/2006/main" noChangeAspect="1"/>
-            </wp:cNvGraphicFramePr>
-            <a:graphic xmlns:a="http://schemas.openxmlformats.org/drawingml/2006/main">
-              <a:graphicData uri="http://schemas.openxmlformats.org/drawingml/2006/picture">
-                <pic:pic xmlns:pic="http://schemas.openxmlformats.org/drawingml/2006/picture">
-                  <pic:nvPicPr>
-                    <pic:cNvPr id="1" name=""/>
-                    <pic:cNvPicPr/>
-                  </pic:nvPicPr>
-                  <pic:blipFill>
-                    <a:blip r:embed="rId40"/>
-                    <a:stretch>
-                      <a:fillRect/>
-                    </a:stretch>
-                  </pic:blipFill>
-                  <pic:spPr>
-                    <a:xfrm>
-                      <a:off x="0" y="0"/>
-                      <a:ext cx="1371913" cy="1410021"/>
-                    </a:xfrm>
-                    <a:prstGeom prst="rect">
-                      <a:avLst/>
-                    </a:prstGeom>
-                  </pic:spPr>
-                </pic:pic>
-              </a:graphicData>
-            </a:graphic>
-          </wp:inline>
-        </w:drawing>
-      </w:r>
-    </w:p>
-    <w:p>
-      <w:pPr>
-        <w:ind w:firstLineChars="0" w:firstLine="0"/>
-        <w:jc w:val="center"/>
-      </w:pPr>
-      <w:r>
-        <w:rPr>
-          <w:rFonts w:hint="eastAsia"/>
-        </w:rPr>
-        <w:t>图3.6</w:t>
-      </w:r>
-      <w:r>
-        <w:t xml:space="preserve"> </w:t>
-      </w:r>
-      <w:r>
-        <w:rPr>
-          <w:rFonts w:hint="eastAsia"/>
-        </w:rPr>
-        <w:t>亮度对比图</w:t>
-      </w:r>
-    </w:p>
-    <w:p>
-      <w:pPr>
-        <w:pStyle w:val="ab"/>
-        <w:ind w:firstLineChars="0" w:firstLine="0"/>
-        <w:jc w:val="center"/>
-      </w:pPr>
-      <w:r>
-        <w:rPr>
-          <w:noProof/>
-        </w:rPr>
-        <w:drawing>
-          <wp:inline distT="0" distB="0" distL="0" distR="0" wp14:anchorId="3CBD95E9" wp14:editId="502CEDE0">
-            <wp:extent cx="1371913" cy="1410021"/>
-            <wp:effectExtent l="0" t="0" r="0" b="0"/>
-            <wp:docPr id="40" name="图片 40"/>
             <wp:cNvGraphicFramePr>
               <a:graphicFrameLocks xmlns:a="http://schemas.openxmlformats.org/drawingml/2006/main" noChangeAspect="1"/>
             </wp:cNvGraphicFramePr>
@@ -10901,50 +10473,10 @@
           <w:noProof/>
         </w:rPr>
         <w:drawing>
-          <wp:inline distT="0" distB="0" distL="0" distR="0" wp14:anchorId="68F90F62" wp14:editId="35D005CF">
+          <wp:inline distT="0" distB="0" distL="0" distR="0" wp14:anchorId="2E9AEBB9" wp14:editId="0851DB59">
             <wp:extent cx="1371913" cy="1410021"/>
             <wp:effectExtent l="0" t="0" r="0" b="0"/>
-            <wp:docPr id="41" name="图片 41"/>
-            <wp:cNvGraphicFramePr>
-              <a:graphicFrameLocks xmlns:a="http://schemas.openxmlformats.org/drawingml/2006/main" noChangeAspect="1"/>
-            </wp:cNvGraphicFramePr>
-            <a:graphic xmlns:a="http://schemas.openxmlformats.org/drawingml/2006/main">
-              <a:graphicData uri="http://schemas.openxmlformats.org/drawingml/2006/picture">
-                <pic:pic xmlns:pic="http://schemas.openxmlformats.org/drawingml/2006/picture">
-                  <pic:nvPicPr>
-                    <pic:cNvPr id="1" name=""/>
-                    <pic:cNvPicPr/>
-                  </pic:nvPicPr>
-                  <pic:blipFill>
-                    <a:blip r:embed="rId38"/>
-                    <a:stretch>
-                      <a:fillRect/>
-                    </a:stretch>
-                  </pic:blipFill>
-                  <pic:spPr>
-                    <a:xfrm>
-                      <a:off x="0" y="0"/>
-                      <a:ext cx="1371913" cy="1410021"/>
-                    </a:xfrm>
-                    <a:prstGeom prst="rect">
-                      <a:avLst/>
-                    </a:prstGeom>
-                  </pic:spPr>
-                </pic:pic>
-              </a:graphicData>
-            </a:graphic>
-          </wp:inline>
-        </w:drawing>
-      </w:r>
-      <w:r>
-        <w:rPr>
-          <w:noProof/>
-        </w:rPr>
-        <w:drawing>
-          <wp:inline distT="0" distB="0" distL="0" distR="0" wp14:anchorId="1E31EFBC" wp14:editId="7CC6B385">
-            <wp:extent cx="1371913" cy="1410021"/>
-            <wp:effectExtent l="0" t="0" r="0" b="0"/>
-            <wp:docPr id="43" name="图片 43"/>
+            <wp:docPr id="34" name="图片 34"/>
             <wp:cNvGraphicFramePr>
               <a:graphicFrameLocks xmlns:a="http://schemas.openxmlformats.org/drawingml/2006/main" noChangeAspect="1"/>
             </wp:cNvGraphicFramePr>
@@ -10976,6 +10508,342 @@
           </wp:inline>
         </w:drawing>
       </w:r>
+      <w:r>
+        <w:rPr>
+          <w:noProof/>
+        </w:rPr>
+        <w:drawing>
+          <wp:inline distT="0" distB="0" distL="0" distR="0" wp14:anchorId="09EEAF1F" wp14:editId="24C0ED3D">
+            <wp:extent cx="1371913" cy="1410021"/>
+            <wp:effectExtent l="0" t="0" r="0" b="0"/>
+            <wp:docPr id="35" name="图片 35"/>
+            <wp:cNvGraphicFramePr>
+              <a:graphicFrameLocks xmlns:a="http://schemas.openxmlformats.org/drawingml/2006/main" noChangeAspect="1"/>
+            </wp:cNvGraphicFramePr>
+            <a:graphic xmlns:a="http://schemas.openxmlformats.org/drawingml/2006/main">
+              <a:graphicData uri="http://schemas.openxmlformats.org/drawingml/2006/picture">
+                <pic:pic xmlns:pic="http://schemas.openxmlformats.org/drawingml/2006/picture">
+                  <pic:nvPicPr>
+                    <pic:cNvPr id="1" name=""/>
+                    <pic:cNvPicPr/>
+                  </pic:nvPicPr>
+                  <pic:blipFill>
+                    <a:blip r:embed="rId43"/>
+                    <a:stretch>
+                      <a:fillRect/>
+                    </a:stretch>
+                  </pic:blipFill>
+                  <pic:spPr>
+                    <a:xfrm>
+                      <a:off x="0" y="0"/>
+                      <a:ext cx="1371913" cy="1410021"/>
+                    </a:xfrm>
+                    <a:prstGeom prst="rect">
+                      <a:avLst/>
+                    </a:prstGeom>
+                  </pic:spPr>
+                </pic:pic>
+              </a:graphicData>
+            </a:graphic>
+          </wp:inline>
+        </w:drawing>
+      </w:r>
+    </w:p>
+    <w:p>
+      <w:pPr>
+        <w:ind w:firstLineChars="0" w:firstLine="0"/>
+        <w:jc w:val="center"/>
+      </w:pPr>
+      <w:r>
+        <w:rPr>
+          <w:rFonts w:hint="eastAsia"/>
+        </w:rPr>
+        <w:t>图3</w:t>
+      </w:r>
+      <w:r>
+        <w:t xml:space="preserve">.5 </w:t>
+      </w:r>
+      <w:r>
+        <w:rPr>
+          <w:rFonts w:hint="eastAsia"/>
+        </w:rPr>
+        <w:t>饱和度对比图</w:t>
+      </w:r>
+    </w:p>
+    <w:p>
+      <w:pPr>
+        <w:pStyle w:val="ab"/>
+        <w:ind w:firstLineChars="0" w:firstLine="0"/>
+        <w:jc w:val="center"/>
+      </w:pPr>
+      <w:r>
+        <w:rPr>
+          <w:noProof/>
+        </w:rPr>
+        <w:drawing>
+          <wp:inline distT="0" distB="0" distL="0" distR="0" wp14:anchorId="24BA2791" wp14:editId="148C98DB">
+            <wp:extent cx="1371913" cy="1410021"/>
+            <wp:effectExtent l="0" t="0" r="0" b="0"/>
+            <wp:docPr id="36" name="图片 36"/>
+            <wp:cNvGraphicFramePr>
+              <a:graphicFrameLocks xmlns:a="http://schemas.openxmlformats.org/drawingml/2006/main" noChangeAspect="1"/>
+            </wp:cNvGraphicFramePr>
+            <a:graphic xmlns:a="http://schemas.openxmlformats.org/drawingml/2006/main">
+              <a:graphicData uri="http://schemas.openxmlformats.org/drawingml/2006/picture">
+                <pic:pic xmlns:pic="http://schemas.openxmlformats.org/drawingml/2006/picture">
+                  <pic:nvPicPr>
+                    <pic:cNvPr id="1" name=""/>
+                    <pic:cNvPicPr/>
+                  </pic:nvPicPr>
+                  <pic:blipFill>
+                    <a:blip r:embed="rId44"/>
+                    <a:stretch>
+                      <a:fillRect/>
+                    </a:stretch>
+                  </pic:blipFill>
+                  <pic:spPr>
+                    <a:xfrm>
+                      <a:off x="0" y="0"/>
+                      <a:ext cx="1371913" cy="1410021"/>
+                    </a:xfrm>
+                    <a:prstGeom prst="rect">
+                      <a:avLst/>
+                    </a:prstGeom>
+                  </pic:spPr>
+                </pic:pic>
+              </a:graphicData>
+            </a:graphic>
+          </wp:inline>
+        </w:drawing>
+      </w:r>
+      <w:r>
+        <w:rPr>
+          <w:noProof/>
+        </w:rPr>
+        <w:drawing>
+          <wp:inline distT="0" distB="0" distL="0" distR="0" wp14:anchorId="399C2BC7" wp14:editId="374834CE">
+            <wp:extent cx="1371913" cy="1410021"/>
+            <wp:effectExtent l="0" t="0" r="0" b="0"/>
+            <wp:docPr id="37" name="图片 37"/>
+            <wp:cNvGraphicFramePr>
+              <a:graphicFrameLocks xmlns:a="http://schemas.openxmlformats.org/drawingml/2006/main" noChangeAspect="1"/>
+            </wp:cNvGraphicFramePr>
+            <a:graphic xmlns:a="http://schemas.openxmlformats.org/drawingml/2006/main">
+              <a:graphicData uri="http://schemas.openxmlformats.org/drawingml/2006/picture">
+                <pic:pic xmlns:pic="http://schemas.openxmlformats.org/drawingml/2006/picture">
+                  <pic:nvPicPr>
+                    <pic:cNvPr id="1" name=""/>
+                    <pic:cNvPicPr/>
+                  </pic:nvPicPr>
+                  <pic:blipFill>
+                    <a:blip r:embed="rId45"/>
+                    <a:stretch>
+                      <a:fillRect/>
+                    </a:stretch>
+                  </pic:blipFill>
+                  <pic:spPr>
+                    <a:xfrm>
+                      <a:off x="0" y="0"/>
+                      <a:ext cx="1371913" cy="1410021"/>
+                    </a:xfrm>
+                    <a:prstGeom prst="rect">
+                      <a:avLst/>
+                    </a:prstGeom>
+                  </pic:spPr>
+                </pic:pic>
+              </a:graphicData>
+            </a:graphic>
+          </wp:inline>
+        </w:drawing>
+      </w:r>
+      <w:r>
+        <w:rPr>
+          <w:noProof/>
+        </w:rPr>
+        <w:drawing>
+          <wp:inline distT="0" distB="0" distL="0" distR="0" wp14:anchorId="42101F19" wp14:editId="7F85C823">
+            <wp:extent cx="1371913" cy="1410021"/>
+            <wp:effectExtent l="0" t="0" r="0" b="0"/>
+            <wp:docPr id="39" name="图片 39"/>
+            <wp:cNvGraphicFramePr>
+              <a:graphicFrameLocks xmlns:a="http://schemas.openxmlformats.org/drawingml/2006/main" noChangeAspect="1"/>
+            </wp:cNvGraphicFramePr>
+            <a:graphic xmlns:a="http://schemas.openxmlformats.org/drawingml/2006/main">
+              <a:graphicData uri="http://schemas.openxmlformats.org/drawingml/2006/picture">
+                <pic:pic xmlns:pic="http://schemas.openxmlformats.org/drawingml/2006/picture">
+                  <pic:nvPicPr>
+                    <pic:cNvPr id="1" name=""/>
+                    <pic:cNvPicPr/>
+                  </pic:nvPicPr>
+                  <pic:blipFill>
+                    <a:blip r:embed="rId46"/>
+                    <a:stretch>
+                      <a:fillRect/>
+                    </a:stretch>
+                  </pic:blipFill>
+                  <pic:spPr>
+                    <a:xfrm>
+                      <a:off x="0" y="0"/>
+                      <a:ext cx="1371913" cy="1410021"/>
+                    </a:xfrm>
+                    <a:prstGeom prst="rect">
+                      <a:avLst/>
+                    </a:prstGeom>
+                  </pic:spPr>
+                </pic:pic>
+              </a:graphicData>
+            </a:graphic>
+          </wp:inline>
+        </w:drawing>
+      </w:r>
+    </w:p>
+    <w:p>
+      <w:pPr>
+        <w:ind w:firstLineChars="0" w:firstLine="0"/>
+        <w:jc w:val="center"/>
+      </w:pPr>
+      <w:r>
+        <w:rPr>
+          <w:rFonts w:hint="eastAsia"/>
+        </w:rPr>
+        <w:t>图3.6</w:t>
+      </w:r>
+      <w:r>
+        <w:t xml:space="preserve"> </w:t>
+      </w:r>
+      <w:r>
+        <w:rPr>
+          <w:rFonts w:hint="eastAsia"/>
+        </w:rPr>
+        <w:t>亮度对比图</w:t>
+      </w:r>
+    </w:p>
+    <w:p>
+      <w:pPr>
+        <w:pStyle w:val="ab"/>
+        <w:ind w:firstLineChars="0" w:firstLine="0"/>
+        <w:jc w:val="center"/>
+      </w:pPr>
+      <w:r>
+        <w:rPr>
+          <w:noProof/>
+        </w:rPr>
+        <w:drawing>
+          <wp:inline distT="0" distB="0" distL="0" distR="0" wp14:anchorId="3CBD95E9" wp14:editId="502CEDE0">
+            <wp:extent cx="1371913" cy="1410021"/>
+            <wp:effectExtent l="0" t="0" r="0" b="0"/>
+            <wp:docPr id="40" name="图片 40"/>
+            <wp:cNvGraphicFramePr>
+              <a:graphicFrameLocks xmlns:a="http://schemas.openxmlformats.org/drawingml/2006/main" noChangeAspect="1"/>
+            </wp:cNvGraphicFramePr>
+            <a:graphic xmlns:a="http://schemas.openxmlformats.org/drawingml/2006/main">
+              <a:graphicData uri="http://schemas.openxmlformats.org/drawingml/2006/picture">
+                <pic:pic xmlns:pic="http://schemas.openxmlformats.org/drawingml/2006/picture">
+                  <pic:nvPicPr>
+                    <pic:cNvPr id="1" name=""/>
+                    <pic:cNvPicPr/>
+                  </pic:nvPicPr>
+                  <pic:blipFill>
+                    <a:blip r:embed="rId47"/>
+                    <a:stretch>
+                      <a:fillRect/>
+                    </a:stretch>
+                  </pic:blipFill>
+                  <pic:spPr>
+                    <a:xfrm>
+                      <a:off x="0" y="0"/>
+                      <a:ext cx="1371913" cy="1410021"/>
+                    </a:xfrm>
+                    <a:prstGeom prst="rect">
+                      <a:avLst/>
+                    </a:prstGeom>
+                  </pic:spPr>
+                </pic:pic>
+              </a:graphicData>
+            </a:graphic>
+          </wp:inline>
+        </w:drawing>
+      </w:r>
+      <w:r>
+        <w:rPr>
+          <w:noProof/>
+        </w:rPr>
+        <w:drawing>
+          <wp:inline distT="0" distB="0" distL="0" distR="0" wp14:anchorId="68F90F62" wp14:editId="35D005CF">
+            <wp:extent cx="1371913" cy="1410021"/>
+            <wp:effectExtent l="0" t="0" r="0" b="0"/>
+            <wp:docPr id="41" name="图片 41"/>
+            <wp:cNvGraphicFramePr>
+              <a:graphicFrameLocks xmlns:a="http://schemas.openxmlformats.org/drawingml/2006/main" noChangeAspect="1"/>
+            </wp:cNvGraphicFramePr>
+            <a:graphic xmlns:a="http://schemas.openxmlformats.org/drawingml/2006/main">
+              <a:graphicData uri="http://schemas.openxmlformats.org/drawingml/2006/picture">
+                <pic:pic xmlns:pic="http://schemas.openxmlformats.org/drawingml/2006/picture">
+                  <pic:nvPicPr>
+                    <pic:cNvPr id="1" name=""/>
+                    <pic:cNvPicPr/>
+                  </pic:nvPicPr>
+                  <pic:blipFill>
+                    <a:blip r:embed="rId44"/>
+                    <a:stretch>
+                      <a:fillRect/>
+                    </a:stretch>
+                  </pic:blipFill>
+                  <pic:spPr>
+                    <a:xfrm>
+                      <a:off x="0" y="0"/>
+                      <a:ext cx="1371913" cy="1410021"/>
+                    </a:xfrm>
+                    <a:prstGeom prst="rect">
+                      <a:avLst/>
+                    </a:prstGeom>
+                  </pic:spPr>
+                </pic:pic>
+              </a:graphicData>
+            </a:graphic>
+          </wp:inline>
+        </w:drawing>
+      </w:r>
+      <w:r>
+        <w:rPr>
+          <w:noProof/>
+        </w:rPr>
+        <w:drawing>
+          <wp:inline distT="0" distB="0" distL="0" distR="0" wp14:anchorId="1E31EFBC" wp14:editId="7CC6B385">
+            <wp:extent cx="1371913" cy="1410021"/>
+            <wp:effectExtent l="0" t="0" r="0" b="0"/>
+            <wp:docPr id="43" name="图片 43"/>
+            <wp:cNvGraphicFramePr>
+              <a:graphicFrameLocks xmlns:a="http://schemas.openxmlformats.org/drawingml/2006/main" noChangeAspect="1"/>
+            </wp:cNvGraphicFramePr>
+            <a:graphic xmlns:a="http://schemas.openxmlformats.org/drawingml/2006/main">
+              <a:graphicData uri="http://schemas.openxmlformats.org/drawingml/2006/picture">
+                <pic:pic xmlns:pic="http://schemas.openxmlformats.org/drawingml/2006/picture">
+                  <pic:nvPicPr>
+                    <pic:cNvPr id="1" name=""/>
+                    <pic:cNvPicPr/>
+                  </pic:nvPicPr>
+                  <pic:blipFill>
+                    <a:blip r:embed="rId48"/>
+                    <a:stretch>
+                      <a:fillRect/>
+                    </a:stretch>
+                  </pic:blipFill>
+                  <pic:spPr>
+                    <a:xfrm>
+                      <a:off x="0" y="0"/>
+                      <a:ext cx="1371913" cy="1410021"/>
+                    </a:xfrm>
+                    <a:prstGeom prst="rect">
+                      <a:avLst/>
+                    </a:prstGeom>
+                  </pic:spPr>
+                </pic:pic>
+              </a:graphicData>
+            </a:graphic>
+          </wp:inline>
+        </w:drawing>
+      </w:r>
     </w:p>
     <w:p>
       <w:pPr>
@@ -11012,23 +10880,125 @@
         </w:numPr>
         <w:ind w:firstLineChars="0"/>
       </w:pPr>
-      <w:bookmarkStart w:id="53" w:name="_Toc31411800"/>
-      <w:bookmarkStart w:id="54" w:name="_Toc31751221"/>
-      <w:bookmarkStart w:id="55" w:name="_Toc32443102"/>
+      <w:bookmarkStart w:id="54" w:name="_Toc31411800"/>
+      <w:bookmarkStart w:id="55" w:name="_Toc31751221"/>
+      <w:bookmarkStart w:id="56" w:name="_Toc32791879"/>
+      <w:r>
+        <w:rPr>
+          <w:rFonts w:hint="eastAsia"/>
+        </w:rPr>
+        <w:t>数据批量预处理</w:t>
+      </w:r>
+      <w:bookmarkEnd w:id="56"/>
+    </w:p>
+    <w:p>
+      <w:pPr>
+        <w:pStyle w:val="3"/>
+        <w:numPr>
+          <w:ilvl w:val="2"/>
+          <w:numId w:val="5"/>
+        </w:numPr>
+      </w:pPr>
+      <w:r>
+        <w:rPr>
+          <w:rFonts w:hint="eastAsia"/>
+        </w:rPr>
+        <w:t xml:space="preserve"> </w:t>
+      </w:r>
+      <w:bookmarkStart w:id="57" w:name="_Toc32791880"/>
+      <w:r>
+        <w:rPr>
+          <w:rFonts w:hint="eastAsia"/>
+        </w:rPr>
+        <w:t>数据增强</w:t>
+      </w:r>
+      <w:bookmarkEnd w:id="57"/>
+    </w:p>
+    <w:p>
+      <w:r>
+        <w:rPr>
+          <w:rFonts w:hint="eastAsia"/>
+        </w:rPr>
+        <w:t>通过运用3.3节中数据增强的方式，对数据集图像进行预处理，例如图像随机变换颜色，随机裁剪，随机翻转。丰富模型训练样本的数量，增强模型的识别的多样性，以达到可以识别不同方位、大小已经颜色的图像。</w:t>
+      </w:r>
+    </w:p>
+    <w:p>
+      <w:pPr>
+        <w:pStyle w:val="3"/>
+        <w:numPr>
+          <w:ilvl w:val="2"/>
+          <w:numId w:val="5"/>
+        </w:numPr>
+      </w:pPr>
+      <w:r>
+        <w:rPr>
+          <w:rFonts w:hint="eastAsia"/>
+        </w:rPr>
+        <w:t xml:space="preserve"> </w:t>
+      </w:r>
+      <w:bookmarkStart w:id="58" w:name="_Toc32791881"/>
+      <w:r>
+        <w:rPr>
+          <w:rFonts w:hint="eastAsia"/>
+        </w:rPr>
+        <w:t>解决类不平衡</w:t>
+      </w:r>
+      <w:bookmarkEnd w:id="58"/>
+    </w:p>
+    <w:p>
+      <w:r>
+        <w:rPr>
+          <w:rFonts w:hint="eastAsia"/>
+        </w:rPr>
+        <w:t>如果每个别类下样本数目差距较大，模型会很容易记住数目较多的类别的特征信息，从而导致识别精准度下降。本文通过数据增强、多渠道采样等综合方式平衡数据，并将图片按类别存放在不同文件夹内，文件夹的名字采用类别名。从而调高因每个商品种类数目不一致而导致类不平衡的问题。</w:t>
+      </w:r>
+    </w:p>
+    <w:p>
+      <w:pPr>
+        <w:pStyle w:val="3"/>
+      </w:pPr>
+      <w:bookmarkStart w:id="59" w:name="_Toc32791882"/>
+      <w:r>
+        <w:rPr>
+          <w:rFonts w:hint="eastAsia"/>
+        </w:rPr>
+        <w:t>3.4.3统一图像通道数</w:t>
+      </w:r>
+      <w:bookmarkEnd w:id="59"/>
+    </w:p>
+    <w:p>
+      <w:r>
+        <w:rPr>
+          <w:rFonts w:hint="eastAsia"/>
+        </w:rPr>
+        <w:lastRenderedPageBreak/>
+        <w:t>由于从京东网站所下载的图像大小不一，因此在训练模型前，本文将数据集中的图像统一为RGB三通道图像。</w:t>
+      </w:r>
+    </w:p>
+    <w:p>
+      <w:pPr>
+        <w:pStyle w:val="2"/>
+        <w:numPr>
+          <w:ilvl w:val="1"/>
+          <w:numId w:val="5"/>
+        </w:numPr>
+        <w:ind w:firstLineChars="0"/>
+      </w:pPr>
+      <w:bookmarkStart w:id="60" w:name="_Toc32791883"/>
       <w:r>
         <w:rPr>
           <w:rFonts w:hint="eastAsia"/>
         </w:rPr>
         <w:t>本章小结</w:t>
       </w:r>
-      <w:bookmarkEnd w:id="53"/>
       <w:bookmarkEnd w:id="54"/>
       <w:bookmarkEnd w:id="55"/>
+      <w:bookmarkEnd w:id="60"/>
     </w:p>
     <w:p>
-      <w:bookmarkStart w:id="56" w:name="_Hlk31935261"/>
-      <w:bookmarkStart w:id="57" w:name="_Toc31411801"/>
-      <w:bookmarkStart w:id="58" w:name="_Toc31751222"/>
+      <w:bookmarkStart w:id="61" w:name="_Hlk31935261"/>
+      <w:bookmarkStart w:id="62" w:name="_Toc31411801"/>
+      <w:bookmarkStart w:id="63" w:name="_Toc31751222"/>
       <w:r>
         <w:rPr>
           <w:rFonts w:hint="eastAsia"/>
@@ -11036,7 +11006,7 @@
         <w:t>本章介绍了模型所需要的数据的来源，并介绍了图像增强技术，利用色彩调整、裁剪、旋转的方式大大地扩充了数据集。</w:t>
       </w:r>
     </w:p>
-    <w:bookmarkEnd w:id="56"/>
+    <w:bookmarkEnd w:id="61"/>
     <w:p>
       <w:pPr>
         <w:widowControl/>
@@ -11064,7 +11034,7 @@
         </w:numPr>
         <w:spacing w:before="312" w:after="312"/>
       </w:pPr>
-      <w:bookmarkStart w:id="59" w:name="_Toc32443103"/>
+      <w:bookmarkStart w:id="64" w:name="_Toc32791884"/>
       <w:r>
         <w:rPr>
           <w:rFonts w:hint="eastAsia"/>
@@ -11072,9 +11042,9 @@
         <w:lastRenderedPageBreak/>
         <w:t>基于卷积神经网络的图像分类</w:t>
       </w:r>
-      <w:bookmarkEnd w:id="57"/>
-      <w:bookmarkEnd w:id="58"/>
-      <w:bookmarkEnd w:id="59"/>
+      <w:bookmarkEnd w:id="62"/>
+      <w:bookmarkEnd w:id="63"/>
+      <w:bookmarkEnd w:id="64"/>
     </w:p>
     <w:p>
       <w:pPr>
@@ -11085,21 +11055,20 @@
         </w:numPr>
         <w:ind w:firstLineChars="0"/>
       </w:pPr>
-      <w:bookmarkStart w:id="60" w:name="_Toc31411802"/>
-      <w:bookmarkStart w:id="61" w:name="_Toc31751223"/>
-      <w:bookmarkStart w:id="62" w:name="_Toc32443104"/>
+      <w:bookmarkStart w:id="65" w:name="_Toc31411802"/>
+      <w:bookmarkStart w:id="66" w:name="_Toc31751223"/>
+      <w:bookmarkStart w:id="67" w:name="_Toc32791885"/>
       <w:r>
         <w:rPr>
           <w:rFonts w:hint="eastAsia"/>
         </w:rPr>
         <w:t>问题的分析</w:t>
       </w:r>
-      <w:bookmarkEnd w:id="60"/>
-      <w:bookmarkEnd w:id="61"/>
-      <w:bookmarkEnd w:id="62"/>
+      <w:bookmarkEnd w:id="65"/>
+      <w:bookmarkEnd w:id="66"/>
+      <w:bookmarkEnd w:id="67"/>
     </w:p>
     <w:p>
-      <w:proofErr w:type="gramStart"/>
       <w:r>
         <w:rPr>
           <w:rFonts w:hint="eastAsia"/>
@@ -11110,14 +11079,7 @@
         <w:rPr>
           <w:rFonts w:hint="eastAsia"/>
         </w:rPr>
-        <w:t>电商行</w:t>
-      </w:r>
-      <w:proofErr w:type="gramEnd"/>
-      <w:r>
-        <w:rPr>
-          <w:rFonts w:hint="eastAsia"/>
-        </w:rPr>
-        <w:t>业的发展为我们生活带来方便的同时，也</w:t>
+        <w:t>电商行业的发展为我们生活带来方便的同时，也</w:t>
       </w:r>
       <w:r>
         <w:t>对传统的搜索提出了新的要求</w:t>
@@ -11168,9 +11130,9 @@
         </w:numPr>
         <w:ind w:firstLineChars="0"/>
       </w:pPr>
-      <w:bookmarkStart w:id="63" w:name="_Toc31411803"/>
-      <w:bookmarkStart w:id="64" w:name="_Toc31751224"/>
-      <w:bookmarkStart w:id="65" w:name="_Toc32443105"/>
+      <w:bookmarkStart w:id="68" w:name="_Toc31411803"/>
+      <w:bookmarkStart w:id="69" w:name="_Toc31751224"/>
+      <w:bookmarkStart w:id="70" w:name="_Toc32791886"/>
       <w:r>
         <w:rPr>
           <w:rFonts w:hint="eastAsia"/>
@@ -11183,9 +11145,9 @@
         </w:rPr>
         <w:t>模型</w:t>
       </w:r>
-      <w:bookmarkEnd w:id="63"/>
-      <w:bookmarkEnd w:id="64"/>
-      <w:bookmarkEnd w:id="65"/>
+      <w:bookmarkEnd w:id="68"/>
+      <w:bookmarkEnd w:id="69"/>
+      <w:bookmarkEnd w:id="70"/>
     </w:p>
     <w:p>
       <w:pPr>
@@ -11201,14 +11163,14 @@
         </w:rPr>
         <w:t xml:space="preserve"> </w:t>
       </w:r>
-      <w:bookmarkStart w:id="66" w:name="_Toc32443106"/>
+      <w:bookmarkStart w:id="71" w:name="_Toc32791887"/>
       <w:r>
         <w:rPr>
           <w:rFonts w:hint="eastAsia"/>
         </w:rPr>
         <w:t>算法设计</w:t>
       </w:r>
-      <w:bookmarkEnd w:id="66"/>
+      <w:bookmarkEnd w:id="71"/>
     </w:p>
     <w:p>
       <w:r>
@@ -11218,13 +11180,10 @@
         <w:t>本文基于Inception</w:t>
       </w:r>
       <w:r>
-        <w:t xml:space="preserve"> </w:t>
-      </w:r>
-      <w:r>
-        <w:rPr>
-          <w:rFonts w:hint="eastAsia"/>
-        </w:rPr>
-        <w:t>V</w:t>
+        <w:rPr>
+          <w:rFonts w:hint="eastAsia"/>
+        </w:rPr>
+        <w:t>-v</w:t>
       </w:r>
       <w:r>
         <w:t>3</w:t>
@@ -11592,13 +11551,7 @@
               <w:t>加载由Google训练好的Inception</w:t>
             </w:r>
             <w:r>
-              <w:t xml:space="preserve"> </w:t>
-            </w:r>
-            <w:r>
-              <w:rPr>
-                <w:rFonts w:hint="eastAsia"/>
-              </w:rPr>
-              <w:t>V</w:t>
+              <w:t>-v</w:t>
             </w:r>
             <w:r>
               <w:t>3</w:t>
@@ -11654,21 +11607,7 @@
               <w:rPr>
                 <w:rFonts w:hint="eastAsia"/>
               </w:rPr>
-              <w:t>定义一层新的全连接</w:t>
-            </w:r>
-            <w:proofErr w:type="gramStart"/>
-            <w:r>
-              <w:rPr>
-                <w:rFonts w:hint="eastAsia"/>
-              </w:rPr>
-              <w:t>层解决</w:t>
-            </w:r>
-            <w:proofErr w:type="gramEnd"/>
-            <w:r>
-              <w:rPr>
-                <w:rFonts w:hint="eastAsia"/>
-              </w:rPr>
-              <w:t>服饰分类问题</w:t>
+              <w:t>定义一层新的全连接层解决服饰分类问题</w:t>
             </w:r>
           </w:p>
         </w:tc>
@@ -11749,7 +11688,6 @@
             <w:pPr>
               <w:ind w:firstLineChars="0" w:firstLine="0"/>
             </w:pPr>
-            <w:proofErr w:type="gramStart"/>
             <w:r>
               <w:rPr>
                 <w:rFonts w:hint="eastAsia"/>
@@ -11760,20 +11698,14 @@
               <w:t xml:space="preserve">  </w:t>
             </w:r>
             <w:r>
-              <w:t>for</w:t>
-            </w:r>
-            <w:proofErr w:type="gramEnd"/>
-            <w:r>
-              <w:t xml:space="preserve"> </w:t>
-            </w:r>
-            <w:proofErr w:type="spellStart"/>
+              <w:t xml:space="preserve">for </w:t>
+            </w:r>
             <w:r>
               <w:rPr>
                 <w:rFonts w:hint="eastAsia"/>
               </w:rPr>
               <w:t>i</w:t>
             </w:r>
-            <w:proofErr w:type="spellEnd"/>
             <w:r>
               <w:t xml:space="preserve"> </w:t>
             </w:r>
@@ -11887,15 +11819,7 @@
               <w:t xml:space="preserve"> </w:t>
             </w:r>
             <w:r>
-              <w:t xml:space="preserve">  if </w:t>
-            </w:r>
-            <w:proofErr w:type="spellStart"/>
-            <w:r>
-              <w:t>i</w:t>
-            </w:r>
-            <w:proofErr w:type="spellEnd"/>
-            <w:r>
-              <w:t xml:space="preserve"> % 100 == 0</w:t>
+              <w:t xml:space="preserve">  if i % 100 == 0</w:t>
             </w:r>
           </w:p>
         </w:tc>
@@ -11995,7 +11919,16 @@
               <w:t xml:space="preserve"> </w:t>
             </w:r>
             <w:r>
-              <w:t xml:space="preserve">if I % </w:t>
+              <w:t xml:space="preserve">if </w:t>
+            </w:r>
+            <w:r>
+              <w:rPr>
+                <w:rFonts w:hint="eastAsia"/>
+              </w:rPr>
+              <w:t>i</w:t>
+            </w:r>
+            <w:r>
+              <w:t xml:space="preserve"> % </w:t>
             </w:r>
             <w:r>
               <w:t>CHECKPOINT_EVERY</w:t>
@@ -12222,9 +12155,9 @@
         </w:numPr>
         <w:ind w:firstLineChars="0"/>
       </w:pPr>
-      <w:bookmarkStart w:id="67" w:name="_Toc31411804"/>
-      <w:bookmarkStart w:id="68" w:name="_Toc31751225"/>
-      <w:bookmarkStart w:id="69" w:name="_Toc32443107"/>
+      <w:bookmarkStart w:id="72" w:name="_Toc31411804"/>
+      <w:bookmarkStart w:id="73" w:name="_Toc31751225"/>
+      <w:bookmarkStart w:id="74" w:name="_Toc32791888"/>
       <w:r>
         <w:rPr>
           <w:rFonts w:hint="eastAsia"/>
@@ -12232,9 +12165,9 @@
         <w:lastRenderedPageBreak/>
         <w:t>实验环境及参数设置</w:t>
       </w:r>
-      <w:bookmarkEnd w:id="67"/>
-      <w:bookmarkEnd w:id="68"/>
-      <w:bookmarkEnd w:id="69"/>
+      <w:bookmarkEnd w:id="72"/>
+      <w:bookmarkEnd w:id="73"/>
+      <w:bookmarkEnd w:id="74"/>
     </w:p>
     <w:p>
       <w:r>
@@ -12281,24 +12214,99 @@
         <w:rPr>
           <w:vertAlign w:val="superscript"/>
         </w:rPr>
+        <w:instrText xml:space="preserve"> \* MERGEFORMAT </w:instrText>
       </w:r>
       <w:r>
         <w:rPr>
           <w:vertAlign w:val="superscript"/>
         </w:rPr>
+      </w:r>
+      <w:r>
+        <w:rPr>
+          <w:vertAlign w:val="superscript"/>
+        </w:rPr>
+        <w:fldChar w:fldCharType="separate"/>
+      </w:r>
+      <w:r>
+        <w:rPr>
+          <w:vertAlign w:val="superscript"/>
+        </w:rPr>
+        <w:t>[2]</w:t>
+      </w:r>
+      <w:r>
+        <w:rPr>
+          <w:vertAlign w:val="superscript"/>
+        </w:rPr>
+        <w:fldChar w:fldCharType="end"/>
+      </w:r>
+      <w:r>
+        <w:rPr>
+          <w:rFonts w:hint="eastAsia"/>
+        </w:rPr>
+        <w:t>和Python语言来搭建模型。本文</w:t>
+      </w:r>
+      <w:r>
+        <w:rPr>
+          <w:rFonts w:hint="eastAsia"/>
+        </w:rPr>
+        <w:t>模型所使用的参数值，参考了Si</w:t>
+      </w:r>
+      <w:r>
+        <w:t>monyan</w:t>
+      </w:r>
+      <w:r>
+        <w:rPr>
+          <w:rFonts w:hint="eastAsia"/>
+        </w:rPr>
+        <w:t>论文</w:t>
+      </w:r>
+      <w:r>
+        <w:rPr>
+          <w:vertAlign w:val="superscript"/>
+        </w:rPr>
+        <w:fldChar w:fldCharType="begin"/>
+      </w:r>
+      <w:r>
+        <w:rPr>
+          <w:vertAlign w:val="superscript"/>
+        </w:rPr>
+        <w:instrText xml:space="preserve"> </w:instrText>
+      </w:r>
+      <w:r>
+        <w:rPr>
+          <w:rFonts w:hint="eastAsia"/>
+          <w:vertAlign w:val="superscript"/>
+        </w:rPr>
+        <w:instrText>REF _Ref32446777 \r \h</w:instrText>
+      </w:r>
+      <w:r>
+        <w:rPr>
+          <w:vertAlign w:val="superscript"/>
+        </w:rPr>
+        <w:instrText xml:space="preserve"> </w:instrText>
+      </w:r>
+      <w:r>
+        <w:rPr>
+          <w:vertAlign w:val="superscript"/>
+        </w:rPr>
         <w:instrText xml:space="preserve"> \* MERGEFORMAT </w:instrText>
       </w:r>
       <w:r>
         <w:rPr>
           <w:vertAlign w:val="superscript"/>
         </w:rPr>
+      </w:r>
+      <w:r>
+        <w:rPr>
+          <w:vertAlign w:val="superscript"/>
+        </w:rPr>
         <w:fldChar w:fldCharType="separate"/>
       </w:r>
       <w:r>
         <w:rPr>
           <w:vertAlign w:val="superscript"/>
         </w:rPr>
-        <w:t>[2]</w:t>
+        <w:t>[12]</w:t>
       </w:r>
       <w:r>
         <w:rPr>
@@ -12310,30 +12318,7 @@
         <w:rPr>
           <w:rFonts w:hint="eastAsia"/>
         </w:rPr>
-        <w:t>和Python语言来搭建模型。本文</w:t>
-      </w:r>
-      <w:r>
-        <w:rPr>
-          <w:rFonts w:hint="eastAsia"/>
-        </w:rPr>
-        <w:t>模型所使用的参数值，参考了</w:t>
-      </w:r>
-      <w:proofErr w:type="spellStart"/>
-      <w:r>
-        <w:rPr>
-          <w:rFonts w:hint="eastAsia"/>
-        </w:rPr>
-        <w:t>Si</w:t>
-      </w:r>
-      <w:r>
-        <w:t>monyan</w:t>
-      </w:r>
-      <w:proofErr w:type="spellEnd"/>
-      <w:r>
-        <w:rPr>
-          <w:rFonts w:hint="eastAsia"/>
-        </w:rPr>
-        <w:t>论文</w:t>
+        <w:t>和郑泽宇书</w:t>
       </w:r>
       <w:r>
         <w:rPr>
@@ -12352,7 +12337,7 @@
           <w:rFonts w:hint="eastAsia"/>
           <w:vertAlign w:val="superscript"/>
         </w:rPr>
-        <w:instrText>REF _Ref32446777 \r \h</w:instrText>
+        <w:instrText>REF _Ref32443129 \r \h</w:instrText>
       </w:r>
       <w:r>
         <w:rPr>
@@ -12364,72 +12349,12 @@
         <w:rPr>
           <w:vertAlign w:val="superscript"/>
         </w:rPr>
+        <w:instrText xml:space="preserve"> \* MERGEFORMAT </w:instrText>
       </w:r>
       <w:r>
         <w:rPr>
           <w:vertAlign w:val="superscript"/>
         </w:rPr>
-        <w:instrText xml:space="preserve"> \* MERGEFORMAT </w:instrText>
-      </w:r>
-      <w:r>
-        <w:rPr>
-          <w:vertAlign w:val="superscript"/>
-        </w:rPr>
-        <w:fldChar w:fldCharType="separate"/>
-      </w:r>
-      <w:r>
-        <w:rPr>
-          <w:vertAlign w:val="superscript"/>
-        </w:rPr>
-        <w:t>[12]</w:t>
-      </w:r>
-      <w:r>
-        <w:rPr>
-          <w:vertAlign w:val="superscript"/>
-        </w:rPr>
-        <w:fldChar w:fldCharType="end"/>
-      </w:r>
-      <w:r>
-        <w:rPr>
-          <w:rFonts w:hint="eastAsia"/>
-        </w:rPr>
-        <w:t>和郑泽宇书</w:t>
-      </w:r>
-      <w:r>
-        <w:rPr>
-          <w:vertAlign w:val="superscript"/>
-        </w:rPr>
-        <w:fldChar w:fldCharType="begin"/>
-      </w:r>
-      <w:r>
-        <w:rPr>
-          <w:vertAlign w:val="superscript"/>
-        </w:rPr>
-        <w:instrText xml:space="preserve"> </w:instrText>
-      </w:r>
-      <w:r>
-        <w:rPr>
-          <w:rFonts w:hint="eastAsia"/>
-          <w:vertAlign w:val="superscript"/>
-        </w:rPr>
-        <w:instrText>REF _Ref32443129 \r \h</w:instrText>
-      </w:r>
-      <w:r>
-        <w:rPr>
-          <w:vertAlign w:val="superscript"/>
-        </w:rPr>
-        <w:instrText xml:space="preserve"> </w:instrText>
-      </w:r>
-      <w:r>
-        <w:rPr>
-          <w:vertAlign w:val="superscript"/>
-        </w:rPr>
-      </w:r>
-      <w:r>
-        <w:rPr>
-          <w:vertAlign w:val="superscript"/>
-        </w:rPr>
-        <w:instrText xml:space="preserve"> \* MERGEFORMAT </w:instrText>
       </w:r>
       <w:r>
         <w:rPr>
@@ -12591,14 +12516,12 @@
               <w:ind w:firstLineChars="0" w:firstLine="0"/>
               <w:jc w:val="center"/>
             </w:pPr>
-            <w:proofErr w:type="spellStart"/>
             <w:r>
               <w:rPr>
                 <w:rFonts w:hint="eastAsia"/>
               </w:rPr>
               <w:t>Relu</w:t>
             </w:r>
-            <w:proofErr w:type="spellEnd"/>
           </w:p>
         </w:tc>
       </w:tr>
@@ -12747,32 +12670,16 @@
               <w:t>Mini</w:t>
             </w:r>
             <w:r>
-              <w:t>-</w:t>
-            </w:r>
-            <w:proofErr w:type="spellStart"/>
-            <w:r>
-              <w:t>bach</w:t>
-            </w:r>
-            <w:proofErr w:type="spellEnd"/>
+              <w:t>-bach</w:t>
+            </w:r>
             <w:r>
               <w:rPr>
                 <w:rFonts w:hint="eastAsia"/>
               </w:rPr>
-              <w:t>、</w:t>
-            </w:r>
-            <w:proofErr w:type="spellStart"/>
-            <w:r>
-              <w:rPr>
-                <w:rFonts w:hint="eastAsia"/>
-              </w:rPr>
-              <w:t>bat</w:t>
-            </w:r>
-            <w:r>
-              <w:t>ch_size</w:t>
-            </w:r>
-            <w:proofErr w:type="spellEnd"/>
-            <w:r>
-              <w:t>=100</w:t>
+              <w:t>、bat</w:t>
+            </w:r>
+            <w:r>
+              <w:t>ch_size=100</w:t>
             </w:r>
           </w:p>
         </w:tc>
@@ -12799,18 +12706,18 @@
         </w:numPr>
         <w:ind w:firstLineChars="0"/>
       </w:pPr>
-      <w:bookmarkStart w:id="70" w:name="_Toc31411805"/>
-      <w:bookmarkStart w:id="71" w:name="_Toc31751226"/>
-      <w:bookmarkStart w:id="72" w:name="_Toc32443108"/>
+      <w:bookmarkStart w:id="75" w:name="_Toc31411805"/>
+      <w:bookmarkStart w:id="76" w:name="_Toc31751226"/>
+      <w:bookmarkStart w:id="77" w:name="_Toc32791889"/>
       <w:r>
         <w:rPr>
           <w:rFonts w:hint="eastAsia"/>
         </w:rPr>
         <w:t>实验结果分析</w:t>
       </w:r>
-      <w:bookmarkEnd w:id="70"/>
-      <w:bookmarkEnd w:id="71"/>
-      <w:bookmarkEnd w:id="72"/>
+      <w:bookmarkEnd w:id="75"/>
+      <w:bookmarkEnd w:id="76"/>
+      <w:bookmarkEnd w:id="77"/>
     </w:p>
     <w:p>
       <w:r>
@@ -13267,14 +13174,14 @@
                 <w:sz w:val="22"/>
                 <w:szCs w:val="21"/>
               </w:rPr>
-              <w:t>1</w:t>
-            </w:r>
-            <w:r>
-              <w:rPr>
-                <w:sz w:val="22"/>
-                <w:szCs w:val="21"/>
-              </w:rPr>
-              <w:t>0.0%</w:t>
+              <w:t>6</w:t>
+            </w:r>
+            <w:r>
+              <w:rPr>
+                <w:sz w:val="22"/>
+                <w:szCs w:val="21"/>
+              </w:rPr>
+              <w:t>.0%</w:t>
             </w:r>
           </w:p>
         </w:tc>
@@ -13302,14 +13209,14 @@
                 <w:sz w:val="22"/>
                 <w:szCs w:val="21"/>
               </w:rPr>
-              <w:t>5</w:t>
-            </w:r>
-            <w:r>
-              <w:rPr>
-                <w:sz w:val="22"/>
-                <w:szCs w:val="21"/>
-              </w:rPr>
-              <w:t>7.0%</w:t>
+              <w:t>61</w:t>
+            </w:r>
+            <w:r>
+              <w:rPr>
+                <w:sz w:val="22"/>
+                <w:szCs w:val="21"/>
+              </w:rPr>
+              <w:t>.0%</w:t>
             </w:r>
           </w:p>
         </w:tc>
@@ -13337,14 +13244,14 @@
                 <w:sz w:val="22"/>
                 <w:szCs w:val="21"/>
               </w:rPr>
-              <w:t>6</w:t>
-            </w:r>
-            <w:r>
-              <w:rPr>
-                <w:sz w:val="22"/>
-                <w:szCs w:val="21"/>
-              </w:rPr>
-              <w:t>5.0%</w:t>
+              <w:t>80</w:t>
+            </w:r>
+            <w:r>
+              <w:rPr>
+                <w:sz w:val="22"/>
+                <w:szCs w:val="21"/>
+              </w:rPr>
+              <w:t>.0%</w:t>
             </w:r>
           </w:p>
         </w:tc>
@@ -13372,14 +13279,14 @@
                 <w:sz w:val="22"/>
                 <w:szCs w:val="21"/>
               </w:rPr>
-              <w:t>7</w:t>
-            </w:r>
-            <w:r>
-              <w:rPr>
-                <w:sz w:val="22"/>
-                <w:szCs w:val="21"/>
-              </w:rPr>
-              <w:t>6.0%</w:t>
+              <w:t>84</w:t>
+            </w:r>
+            <w:r>
+              <w:rPr>
+                <w:sz w:val="22"/>
+                <w:szCs w:val="21"/>
+              </w:rPr>
+              <w:t>.0%</w:t>
             </w:r>
           </w:p>
         </w:tc>
@@ -13407,14 +13314,14 @@
                 <w:sz w:val="22"/>
                 <w:szCs w:val="21"/>
               </w:rPr>
-              <w:t>7</w:t>
-            </w:r>
-            <w:r>
-              <w:rPr>
-                <w:sz w:val="22"/>
-                <w:szCs w:val="21"/>
-              </w:rPr>
-              <w:t>3.0%</w:t>
+              <w:t>89</w:t>
+            </w:r>
+            <w:r>
+              <w:rPr>
+                <w:sz w:val="22"/>
+                <w:szCs w:val="21"/>
+              </w:rPr>
+              <w:t>.0%</w:t>
             </w:r>
           </w:p>
         </w:tc>
@@ -13438,18 +13345,25 @@
             </w:pPr>
             <w:r>
               <w:rPr>
+                <w:sz w:val="22"/>
+                <w:szCs w:val="21"/>
+              </w:rPr>
+              <w:t>8</w:t>
+            </w:r>
+            <w:r>
+              <w:rPr>
                 <w:rFonts w:hint="eastAsia"/>
                 <w:sz w:val="22"/>
                 <w:szCs w:val="21"/>
               </w:rPr>
-              <w:t>7</w:t>
-            </w:r>
-            <w:r>
-              <w:rPr>
-                <w:sz w:val="22"/>
-                <w:szCs w:val="21"/>
-              </w:rPr>
-              <w:t>8.0%</w:t>
+              <w:t>5</w:t>
+            </w:r>
+            <w:r>
+              <w:rPr>
+                <w:sz w:val="22"/>
+                <w:szCs w:val="21"/>
+              </w:rPr>
+              <w:t>.0%</w:t>
             </w:r>
           </w:p>
         </w:tc>
@@ -13481,10 +13395,18 @@
             </w:r>
             <w:r>
               <w:rPr>
-                <w:sz w:val="22"/>
-                <w:szCs w:val="21"/>
-              </w:rPr>
-              <w:t>2.0%</w:t>
+                <w:rFonts w:hint="eastAsia"/>
+                <w:sz w:val="22"/>
+                <w:szCs w:val="21"/>
+              </w:rPr>
+              <w:t>7</w:t>
+            </w:r>
+            <w:r>
+              <w:rPr>
+                <w:sz w:val="22"/>
+                <w:szCs w:val="21"/>
+              </w:rPr>
+              <w:t>.0%</w:t>
             </w:r>
           </w:p>
         </w:tc>
@@ -13516,10 +13438,18 @@
             </w:r>
             <w:r>
               <w:rPr>
-                <w:sz w:val="22"/>
-                <w:szCs w:val="21"/>
-              </w:rPr>
-              <w:t>5.0%</w:t>
+                <w:rFonts w:hint="eastAsia"/>
+                <w:sz w:val="22"/>
+                <w:szCs w:val="21"/>
+              </w:rPr>
+              <w:t>7</w:t>
+            </w:r>
+            <w:r>
+              <w:rPr>
+                <w:sz w:val="22"/>
+                <w:szCs w:val="21"/>
+              </w:rPr>
+              <w:t>.0%</w:t>
             </w:r>
           </w:p>
         </w:tc>
@@ -13546,14 +13476,14 @@
                 <w:sz w:val="22"/>
                 <w:szCs w:val="21"/>
               </w:rPr>
-              <w:t>7</w:t>
-            </w:r>
-            <w:r>
-              <w:rPr>
-                <w:sz w:val="22"/>
-                <w:szCs w:val="21"/>
-              </w:rPr>
-              <w:t>5.0%</w:t>
+              <w:t>87</w:t>
+            </w:r>
+            <w:r>
+              <w:rPr>
+                <w:sz w:val="22"/>
+                <w:szCs w:val="21"/>
+              </w:rPr>
+              <w:t>.0%</w:t>
             </w:r>
           </w:p>
         </w:tc>
@@ -13964,10 +13894,18 @@
             </w:r>
             <w:r>
               <w:rPr>
-                <w:sz w:val="22"/>
-                <w:szCs w:val="21"/>
-              </w:rPr>
-              <w:t>3.0%</w:t>
+                <w:rFonts w:hint="eastAsia"/>
+                <w:sz w:val="22"/>
+                <w:szCs w:val="21"/>
+              </w:rPr>
+              <w:t>9</w:t>
+            </w:r>
+            <w:r>
+              <w:rPr>
+                <w:sz w:val="22"/>
+                <w:szCs w:val="21"/>
+              </w:rPr>
+              <w:t>.0%</w:t>
             </w:r>
           </w:p>
         </w:tc>
@@ -13995,14 +13933,14 @@
                 <w:sz w:val="22"/>
                 <w:szCs w:val="21"/>
               </w:rPr>
-              <w:t>8</w:t>
-            </w:r>
-            <w:r>
-              <w:rPr>
-                <w:sz w:val="22"/>
-                <w:szCs w:val="21"/>
-              </w:rPr>
-              <w:t>2.0%</w:t>
+              <w:t>86</w:t>
+            </w:r>
+            <w:r>
+              <w:rPr>
+                <w:sz w:val="22"/>
+                <w:szCs w:val="21"/>
+              </w:rPr>
+              <w:t>.0%</w:t>
             </w:r>
           </w:p>
         </w:tc>
@@ -14030,14 +13968,14 @@
                 <w:sz w:val="22"/>
                 <w:szCs w:val="21"/>
               </w:rPr>
-              <w:t>8</w:t>
-            </w:r>
-            <w:r>
-              <w:rPr>
-                <w:sz w:val="22"/>
-                <w:szCs w:val="21"/>
-              </w:rPr>
-              <w:t>5.0%</w:t>
+              <w:t>94</w:t>
+            </w:r>
+            <w:r>
+              <w:rPr>
+                <w:sz w:val="22"/>
+                <w:szCs w:val="21"/>
+              </w:rPr>
+              <w:t>.0%</w:t>
             </w:r>
           </w:p>
         </w:tc>
@@ -14065,14 +14003,14 @@
                 <w:sz w:val="22"/>
                 <w:szCs w:val="21"/>
               </w:rPr>
-              <w:t>8</w:t>
-            </w:r>
-            <w:r>
-              <w:rPr>
-                <w:sz w:val="22"/>
-                <w:szCs w:val="21"/>
-              </w:rPr>
-              <w:t>1.0%</w:t>
+              <w:t>90</w:t>
+            </w:r>
+            <w:r>
+              <w:rPr>
+                <w:sz w:val="22"/>
+                <w:szCs w:val="21"/>
+              </w:rPr>
+              <w:t>.0%</w:t>
             </w:r>
           </w:p>
         </w:tc>
@@ -14100,7 +14038,7 @@
                 <w:sz w:val="22"/>
                 <w:szCs w:val="21"/>
               </w:rPr>
-              <w:t>8</w:t>
+              <w:t>9</w:t>
             </w:r>
             <w:r>
               <w:rPr>
@@ -14182,10 +14120,18 @@
             </w:r>
             <w:r>
               <w:rPr>
-                <w:sz w:val="22"/>
-                <w:szCs w:val="21"/>
-              </w:rPr>
-              <w:t>2.0%</w:t>
+                <w:rFonts w:hint="eastAsia"/>
+                <w:sz w:val="22"/>
+                <w:szCs w:val="21"/>
+              </w:rPr>
+              <w:t>8</w:t>
+            </w:r>
+            <w:r>
+              <w:rPr>
+                <w:sz w:val="22"/>
+                <w:szCs w:val="21"/>
+              </w:rPr>
+              <w:t>.0%</w:t>
             </w:r>
           </w:p>
         </w:tc>
@@ -14213,14 +14159,14 @@
                 <w:sz w:val="22"/>
                 <w:szCs w:val="21"/>
               </w:rPr>
-              <w:t>8</w:t>
-            </w:r>
-            <w:r>
-              <w:rPr>
-                <w:sz w:val="22"/>
-                <w:szCs w:val="21"/>
-              </w:rPr>
-              <w:t>3.0%</w:t>
+              <w:t>91</w:t>
+            </w:r>
+            <w:r>
+              <w:rPr>
+                <w:sz w:val="22"/>
+                <w:szCs w:val="21"/>
+              </w:rPr>
+              <w:t>.0%</w:t>
             </w:r>
           </w:p>
         </w:tc>
@@ -14247,14 +14193,14 @@
                 <w:sz w:val="22"/>
                 <w:szCs w:val="21"/>
               </w:rPr>
-              <w:t>8</w:t>
-            </w:r>
-            <w:r>
-              <w:rPr>
-                <w:sz w:val="22"/>
-                <w:szCs w:val="21"/>
-              </w:rPr>
-              <w:t>6.0%</w:t>
+              <w:t>92</w:t>
+            </w:r>
+            <w:r>
+              <w:rPr>
+                <w:sz w:val="22"/>
+                <w:szCs w:val="21"/>
+              </w:rPr>
+              <w:t>.0%</w:t>
             </w:r>
           </w:p>
         </w:tc>
@@ -14665,10 +14611,18 @@
             </w:r>
             <w:r>
               <w:rPr>
-                <w:sz w:val="22"/>
-                <w:szCs w:val="21"/>
-              </w:rPr>
-              <w:t>5.0%</w:t>
+                <w:rFonts w:hint="eastAsia"/>
+                <w:sz w:val="22"/>
+                <w:szCs w:val="21"/>
+              </w:rPr>
+              <w:t>7</w:t>
+            </w:r>
+            <w:r>
+              <w:rPr>
+                <w:sz w:val="22"/>
+                <w:szCs w:val="21"/>
+              </w:rPr>
+              <w:t>.0%</w:t>
             </w:r>
           </w:p>
         </w:tc>
@@ -14696,14 +14650,14 @@
                 <w:sz w:val="22"/>
                 <w:szCs w:val="21"/>
               </w:rPr>
-              <w:t>8</w:t>
-            </w:r>
-            <w:r>
-              <w:rPr>
-                <w:sz w:val="22"/>
-                <w:szCs w:val="21"/>
-              </w:rPr>
-              <w:t>1.0%</w:t>
+              <w:t>93</w:t>
+            </w:r>
+            <w:r>
+              <w:rPr>
+                <w:sz w:val="22"/>
+                <w:szCs w:val="21"/>
+              </w:rPr>
+              <w:t>.0%</w:t>
             </w:r>
           </w:p>
         </w:tc>
@@ -14731,14 +14685,14 @@
                 <w:sz w:val="22"/>
                 <w:szCs w:val="21"/>
               </w:rPr>
-              <w:t>8</w:t>
-            </w:r>
-            <w:r>
-              <w:rPr>
-                <w:sz w:val="22"/>
-                <w:szCs w:val="21"/>
-              </w:rPr>
-              <w:t>1.0%</w:t>
+              <w:t>93</w:t>
+            </w:r>
+            <w:r>
+              <w:rPr>
+                <w:sz w:val="22"/>
+                <w:szCs w:val="21"/>
+              </w:rPr>
+              <w:t>.0%</w:t>
             </w:r>
           </w:p>
         </w:tc>
@@ -14770,10 +14724,18 @@
             </w:r>
             <w:r>
               <w:rPr>
-                <w:sz w:val="22"/>
-                <w:szCs w:val="21"/>
-              </w:rPr>
-              <w:t>7.0%</w:t>
+                <w:rFonts w:hint="eastAsia"/>
+                <w:sz w:val="22"/>
+                <w:szCs w:val="21"/>
+              </w:rPr>
+              <w:t>5</w:t>
+            </w:r>
+            <w:r>
+              <w:rPr>
+                <w:sz w:val="22"/>
+                <w:szCs w:val="21"/>
+              </w:rPr>
+              <w:t>.0%</w:t>
             </w:r>
           </w:p>
         </w:tc>
@@ -14801,14 +14763,14 @@
                 <w:sz w:val="22"/>
                 <w:szCs w:val="21"/>
               </w:rPr>
-              <w:t>8</w:t>
-            </w:r>
-            <w:r>
-              <w:rPr>
-                <w:sz w:val="22"/>
-                <w:szCs w:val="21"/>
-              </w:rPr>
-              <w:t>4.0%</w:t>
+              <w:t>96</w:t>
+            </w:r>
+            <w:r>
+              <w:rPr>
+                <w:sz w:val="22"/>
+                <w:szCs w:val="21"/>
+              </w:rPr>
+              <w:t>.0%</w:t>
             </w:r>
           </w:p>
         </w:tc>
@@ -14840,10 +14802,18 @@
             </w:r>
             <w:r>
               <w:rPr>
-                <w:sz w:val="22"/>
-                <w:szCs w:val="21"/>
-              </w:rPr>
-              <w:t>9.0%</w:t>
+                <w:rFonts w:hint="eastAsia"/>
+                <w:sz w:val="22"/>
+                <w:szCs w:val="21"/>
+              </w:rPr>
+              <w:t>8</w:t>
+            </w:r>
+            <w:r>
+              <w:rPr>
+                <w:sz w:val="22"/>
+                <w:szCs w:val="21"/>
+              </w:rPr>
+              <w:t>.0%</w:t>
             </w:r>
           </w:p>
         </w:tc>
@@ -14871,14 +14841,14 @@
                 <w:sz w:val="22"/>
                 <w:szCs w:val="21"/>
               </w:rPr>
-              <w:t>8</w:t>
-            </w:r>
-            <w:r>
-              <w:rPr>
-                <w:sz w:val="22"/>
-                <w:szCs w:val="21"/>
-              </w:rPr>
-              <w:t>6.0%</w:t>
+              <w:t>90</w:t>
+            </w:r>
+            <w:r>
+              <w:rPr>
+                <w:sz w:val="22"/>
+                <w:szCs w:val="21"/>
+              </w:rPr>
+              <w:t>.0%</w:t>
             </w:r>
           </w:p>
         </w:tc>
@@ -14906,14 +14876,14 @@
                 <w:sz w:val="22"/>
                 <w:szCs w:val="21"/>
               </w:rPr>
-              <w:t>8</w:t>
-            </w:r>
-            <w:r>
-              <w:rPr>
-                <w:sz w:val="22"/>
-                <w:szCs w:val="21"/>
-              </w:rPr>
-              <w:t>4.0%</w:t>
+              <w:t>90</w:t>
+            </w:r>
+            <w:r>
+              <w:rPr>
+                <w:sz w:val="22"/>
+                <w:szCs w:val="21"/>
+              </w:rPr>
+              <w:t>.0%</w:t>
             </w:r>
           </w:p>
         </w:tc>
@@ -14940,14 +14910,14 @@
                 <w:sz w:val="22"/>
                 <w:szCs w:val="21"/>
               </w:rPr>
-              <w:t>8</w:t>
-            </w:r>
-            <w:r>
-              <w:rPr>
-                <w:sz w:val="22"/>
-                <w:szCs w:val="21"/>
-              </w:rPr>
-              <w:t>7%</w:t>
+              <w:t>92.0</w:t>
+            </w:r>
+            <w:r>
+              <w:rPr>
+                <w:sz w:val="22"/>
+                <w:szCs w:val="21"/>
+              </w:rPr>
+              <w:t>%</w:t>
             </w:r>
           </w:p>
         </w:tc>
@@ -15153,17 +15123,8 @@
                 <w:sz w:val="22"/>
                 <w:szCs w:val="21"/>
               </w:rPr>
-              <w:t xml:space="preserve">inal test </w:t>
-            </w:r>
-            <w:proofErr w:type="spellStart"/>
-            <w:r>
-              <w:rPr>
-                <w:sz w:val="22"/>
-                <w:szCs w:val="21"/>
-              </w:rPr>
-              <w:t>accuacy</w:t>
-            </w:r>
-            <w:proofErr w:type="spellEnd"/>
+              <w:t>inal test accuacy</w:t>
+            </w:r>
           </w:p>
         </w:tc>
         <w:tc>
@@ -15261,10 +15222,18 @@
             </w:pPr>
             <w:r>
               <w:rPr>
-                <w:sz w:val="22"/>
-                <w:szCs w:val="21"/>
-              </w:rPr>
-              <w:t>88.0%</w:t>
+                <w:rFonts w:hint="eastAsia"/>
+                <w:sz w:val="22"/>
+                <w:szCs w:val="21"/>
+              </w:rPr>
+              <w:t>92</w:t>
+            </w:r>
+            <w:r>
+              <w:rPr>
+                <w:sz w:val="22"/>
+                <w:szCs w:val="21"/>
+              </w:rPr>
+              <w:t>.0%</w:t>
             </w:r>
           </w:p>
         </w:tc>
@@ -15291,7 +15260,22 @@
                 <w:sz w:val="22"/>
                 <w:szCs w:val="21"/>
               </w:rPr>
-              <w:t>79.0%</w:t>
+              <w:t>9</w:t>
+            </w:r>
+            <w:r>
+              <w:rPr>
+                <w:rFonts w:hint="eastAsia"/>
+                <w:sz w:val="22"/>
+                <w:szCs w:val="21"/>
+              </w:rPr>
+              <w:t>2</w:t>
+            </w:r>
+            <w:r>
+              <w:rPr>
+                <w:sz w:val="22"/>
+                <w:szCs w:val="21"/>
+              </w:rPr>
+              <w:t>.0%</w:t>
             </w:r>
           </w:p>
         </w:tc>
@@ -15315,10 +15299,18 @@
             </w:pPr>
             <w:r>
               <w:rPr>
-                <w:sz w:val="22"/>
-                <w:szCs w:val="21"/>
-              </w:rPr>
-              <w:t>83.0%</w:t>
+                <w:rFonts w:hint="eastAsia"/>
+                <w:sz w:val="22"/>
+                <w:szCs w:val="21"/>
+              </w:rPr>
+              <w:t>91</w:t>
+            </w:r>
+            <w:r>
+              <w:rPr>
+                <w:sz w:val="22"/>
+                <w:szCs w:val="21"/>
+              </w:rPr>
+              <w:t>.0%</w:t>
             </w:r>
           </w:p>
         </w:tc>
@@ -15350,10 +15342,18 @@
             </w:r>
             <w:r>
               <w:rPr>
-                <w:sz w:val="22"/>
-                <w:szCs w:val="21"/>
-              </w:rPr>
-              <w:t>4.0%</w:t>
+                <w:rFonts w:hint="eastAsia"/>
+                <w:sz w:val="22"/>
+                <w:szCs w:val="21"/>
+              </w:rPr>
+              <w:t>7</w:t>
+            </w:r>
+            <w:r>
+              <w:rPr>
+                <w:sz w:val="22"/>
+                <w:szCs w:val="21"/>
+              </w:rPr>
+              <w:t>.0%</w:t>
             </w:r>
           </w:p>
         </w:tc>
@@ -15382,14 +15382,22 @@
                 <w:sz w:val="22"/>
                 <w:szCs w:val="21"/>
               </w:rPr>
-              <w:t>8</w:t>
-            </w:r>
-            <w:r>
-              <w:rPr>
-                <w:sz w:val="22"/>
-                <w:szCs w:val="21"/>
-              </w:rPr>
-              <w:t>5.4%</w:t>
+              <w:t>92.</w:t>
+            </w:r>
+            <w:r>
+              <w:rPr>
+                <w:rFonts w:hint="eastAsia"/>
+                <w:sz w:val="22"/>
+                <w:szCs w:val="21"/>
+              </w:rPr>
+              <w:t>0</w:t>
+            </w:r>
+            <w:r>
+              <w:rPr>
+                <w:sz w:val="22"/>
+                <w:szCs w:val="21"/>
+              </w:rPr>
+              <w:t>%</w:t>
             </w:r>
           </w:p>
         </w:tc>
@@ -15462,15 +15470,12 @@
         <w:jc w:val="center"/>
       </w:pPr>
       <w:r>
-        <w:rPr>
-          <w:noProof/>
-        </w:rPr>
         <w:lastRenderedPageBreak/>
         <w:drawing>
-          <wp:inline distT="0" distB="0" distL="0" distR="0" wp14:anchorId="79E37108" wp14:editId="044F9CF5">
-            <wp:extent cx="3797300" cy="2550125"/>
-            <wp:effectExtent l="0" t="0" r="0" b="3175"/>
-            <wp:docPr id="5" name="图片 5"/>
+          <wp:inline distT="0" distB="0" distL="0" distR="0" wp14:anchorId="7FA0E8A2" wp14:editId="1284B84A">
+            <wp:extent cx="5274310" cy="3549015"/>
+            <wp:effectExtent l="0" t="0" r="2540" b="0"/>
+            <wp:docPr id="21" name="图片 21"/>
             <wp:cNvGraphicFramePr>
               <a:graphicFrameLocks xmlns:a="http://schemas.openxmlformats.org/drawingml/2006/main" noChangeAspect="1"/>
             </wp:cNvGraphicFramePr>
@@ -15482,7 +15487,7 @@
                     <pic:cNvPicPr/>
                   </pic:nvPicPr>
                   <pic:blipFill>
-                    <a:blip r:embed="rId43"/>
+                    <a:blip r:embed="rId49"/>
                     <a:stretch>
                       <a:fillRect/>
                     </a:stretch>
@@ -15490,7 +15495,7 @@
                   <pic:spPr>
                     <a:xfrm>
                       <a:off x="0" y="0"/>
-                      <a:ext cx="3841746" cy="2579973"/>
+                      <a:ext cx="5274310" cy="3549015"/>
                     </a:xfrm>
                     <a:prstGeom prst="rect">
                       <a:avLst/>
@@ -15523,14 +15528,11 @@
         <w:jc w:val="center"/>
       </w:pPr>
       <w:r>
-        <w:rPr>
-          <w:noProof/>
-        </w:rPr>
         <w:drawing>
-          <wp:inline distT="0" distB="0" distL="0" distR="0" wp14:anchorId="6D714AB1" wp14:editId="45E348FF">
-            <wp:extent cx="3714750" cy="2412396"/>
-            <wp:effectExtent l="0" t="0" r="0" b="6985"/>
-            <wp:docPr id="20" name="图片 20"/>
+          <wp:inline distT="0" distB="0" distL="0" distR="0" wp14:anchorId="1B0CDFD3" wp14:editId="580A0CD7">
+            <wp:extent cx="5274310" cy="3514090"/>
+            <wp:effectExtent l="0" t="0" r="2540" b="0"/>
+            <wp:docPr id="29" name="图片 29"/>
             <wp:cNvGraphicFramePr>
               <a:graphicFrameLocks xmlns:a="http://schemas.openxmlformats.org/drawingml/2006/main" noChangeAspect="1"/>
             </wp:cNvGraphicFramePr>
@@ -15542,7 +15544,7 @@
                     <pic:cNvPicPr/>
                   </pic:nvPicPr>
                   <pic:blipFill>
-                    <a:blip r:embed="rId44"/>
+                    <a:blip r:embed="rId50"/>
                     <a:stretch>
                       <a:fillRect/>
                     </a:stretch>
@@ -15550,7 +15552,7 @@
                   <pic:spPr>
                     <a:xfrm>
                       <a:off x="0" y="0"/>
-                      <a:ext cx="3736214" cy="2426335"/>
+                      <a:ext cx="5274310" cy="3514090"/>
                     </a:xfrm>
                     <a:prstGeom prst="rect">
                       <a:avLst/>
@@ -15577,6 +15579,19 @@
       </w:r>
     </w:p>
     <w:p>
+      <w:pPr>
+        <w:rPr>
+          <w:rFonts w:hint="eastAsia"/>
+        </w:rPr>
+      </w:pPr>
+      <w:r>
+        <w:rPr>
+          <w:rFonts w:hint="eastAsia"/>
+        </w:rPr>
+        <w:t>由图4-1与图4-2可以看出，本文模型准确率很快的收敛，经过3000次迭代训练，准确率最终收敛在92.0%附近。</w:t>
+      </w:r>
+    </w:p>
+    <w:p>
       <w:r>
         <w:rPr>
           <w:rFonts w:hint="eastAsia"/>
@@ -15587,19 +15602,38 @@
         <w:rPr>
           <w:rFonts w:hint="eastAsia"/>
         </w:rPr>
-        <w:t>oss值得到减小速度和最终的loss值大小是评判模型好坏的重要依据。通常来说，loss的值随着模型训练次数epoch的增加而减小，而</w:t>
-      </w:r>
-      <w:r>
-        <w:rPr>
-          <w:rFonts w:hint="eastAsia"/>
-        </w:rPr>
-        <w:t>epoch次数的设置要根据数据集的规模来设置。原始数据集与增强后的数据集在不同参数下的，loss值的变化如表4-4所示：</w:t>
+        <w:t>oss值减小速度和最终的loss值大小是评判模型好坏的重要依据。通常来说，loss的值随着模型训练次数epoch的增加而减小，而</w:t>
+      </w:r>
+      <w:r>
+        <w:rPr>
+          <w:rFonts w:hint="eastAsia"/>
+        </w:rPr>
+        <w:t>epoch次数的设置要</w:t>
+      </w:r>
+      <w:r>
+        <w:rPr>
+          <w:rFonts w:hint="eastAsia"/>
+        </w:rPr>
+        <w:lastRenderedPageBreak/>
+        <w:t>根据数据集的规模来设置。原始数据集与增强后的数据集在不同参数下的，loss值的变化如表4-4所示</w:t>
+      </w:r>
+      <w:r>
+        <w:rPr>
+          <w:rFonts w:hint="eastAsia"/>
+        </w:rPr>
+        <w:t>：</w:t>
       </w:r>
     </w:p>
     <w:tbl>
       <w:tblPr>
         <w:tblStyle w:val="ac"/>
         <w:tblW w:w="0" w:type="auto"/>
+        <w:tblBorders>
+          <w:left w:val="none" w:sz="0" w:space="0" w:color="auto"/>
+          <w:right w:val="none" w:sz="0" w:space="0" w:color="auto"/>
+          <w:insideH w:val="none" w:sz="0" w:space="0" w:color="auto"/>
+          <w:insideV w:val="none" w:sz="0" w:space="0" w:color="auto"/>
+        </w:tblBorders>
         <w:tblLook w:val="04A0" w:firstRow="1" w:lastRow="0" w:firstColumn="1" w:lastColumn="0" w:noHBand="0" w:noVBand="1"/>
       </w:tblPr>
       <w:tblGrid>
@@ -15614,6 +15648,10 @@
         <w:tc>
           <w:tcPr>
             <w:tcW w:w="1382" w:type="dxa"/>
+            <w:tcBorders>
+              <w:top w:val="single" w:sz="18" w:space="0" w:color="auto"/>
+              <w:bottom w:val="single" w:sz="8" w:space="0" w:color="auto"/>
+            </w:tcBorders>
           </w:tcPr>
           <w:p>
             <w:pPr>
@@ -15633,6 +15671,10 @@
         <w:tc>
           <w:tcPr>
             <w:tcW w:w="1382" w:type="dxa"/>
+            <w:tcBorders>
+              <w:top w:val="single" w:sz="18" w:space="0" w:color="auto"/>
+              <w:bottom w:val="single" w:sz="8" w:space="0" w:color="auto"/>
+            </w:tcBorders>
           </w:tcPr>
           <w:p>
             <w:pPr>
@@ -15652,6 +15694,10 @@
         <w:tc>
           <w:tcPr>
             <w:tcW w:w="1383" w:type="dxa"/>
+            <w:tcBorders>
+              <w:top w:val="single" w:sz="18" w:space="0" w:color="auto"/>
+              <w:bottom w:val="single" w:sz="8" w:space="0" w:color="auto"/>
+            </w:tcBorders>
           </w:tcPr>
           <w:p>
             <w:pPr>
@@ -15671,6 +15717,10 @@
         <w:tc>
           <w:tcPr>
             <w:tcW w:w="1383" w:type="dxa"/>
+            <w:tcBorders>
+              <w:top w:val="single" w:sz="18" w:space="0" w:color="auto"/>
+              <w:bottom w:val="single" w:sz="8" w:space="0" w:color="auto"/>
+            </w:tcBorders>
           </w:tcPr>
           <w:p>
             <w:pPr>
@@ -15690,6 +15740,10 @@
         <w:tc>
           <w:tcPr>
             <w:tcW w:w="1383" w:type="dxa"/>
+            <w:tcBorders>
+              <w:top w:val="single" w:sz="18" w:space="0" w:color="auto"/>
+              <w:bottom w:val="single" w:sz="8" w:space="0" w:color="auto"/>
+            </w:tcBorders>
           </w:tcPr>
           <w:p>
             <w:pPr>
@@ -15709,6 +15763,10 @@
         <w:tc>
           <w:tcPr>
             <w:tcW w:w="1383" w:type="dxa"/>
+            <w:tcBorders>
+              <w:top w:val="single" w:sz="18" w:space="0" w:color="auto"/>
+              <w:bottom w:val="single" w:sz="8" w:space="0" w:color="auto"/>
+            </w:tcBorders>
           </w:tcPr>
           <w:p>
             <w:pPr>
@@ -15722,6 +15780,146 @@
             </w:r>
             <w:r>
               <w:t>000</w:t>
+            </w:r>
+          </w:p>
+        </w:tc>
+      </w:tr>
+      <w:tr>
+        <w:tc>
+          <w:tcPr>
+            <w:tcW w:w="1382" w:type="dxa"/>
+            <w:tcBorders>
+              <w:top w:val="single" w:sz="8" w:space="0" w:color="auto"/>
+            </w:tcBorders>
+          </w:tcPr>
+          <w:p>
+            <w:pPr>
+              <w:ind w:firstLineChars="0" w:firstLine="0"/>
+            </w:pPr>
+            <w:r>
+              <w:rPr>
+                <w:rFonts w:hint="eastAsia"/>
+              </w:rPr>
+              <w:t>原始数据</w:t>
+            </w:r>
+          </w:p>
+        </w:tc>
+        <w:tc>
+          <w:tcPr>
+            <w:tcW w:w="1382" w:type="dxa"/>
+            <w:tcBorders>
+              <w:top w:val="single" w:sz="8" w:space="0" w:color="auto"/>
+            </w:tcBorders>
+          </w:tcPr>
+          <w:p>
+            <w:pPr>
+              <w:ind w:firstLineChars="0" w:firstLine="0"/>
+            </w:pPr>
+            <w:r>
+              <w:t>A</w:t>
+            </w:r>
+            <w:r>
+              <w:rPr>
+                <w:rFonts w:hint="eastAsia"/>
+              </w:rPr>
+              <w:t>ccuracy</w:t>
+            </w:r>
+          </w:p>
+        </w:tc>
+        <w:tc>
+          <w:tcPr>
+            <w:tcW w:w="1383" w:type="dxa"/>
+            <w:tcBorders>
+              <w:top w:val="single" w:sz="8" w:space="0" w:color="auto"/>
+            </w:tcBorders>
+          </w:tcPr>
+          <w:p>
+            <w:pPr>
+              <w:ind w:firstLineChars="0" w:firstLine="0"/>
+            </w:pPr>
+            <w:r>
+              <w:rPr>
+                <w:rFonts w:hint="eastAsia"/>
+              </w:rPr>
+              <w:t>8</w:t>
+            </w:r>
+            <w:r>
+              <w:t>1</w:t>
+            </w:r>
+            <w:r>
+              <w:rPr>
+                <w:rFonts w:hint="eastAsia"/>
+              </w:rPr>
+              <w:t>.0%</w:t>
+            </w:r>
+          </w:p>
+        </w:tc>
+        <w:tc>
+          <w:tcPr>
+            <w:tcW w:w="1383" w:type="dxa"/>
+            <w:tcBorders>
+              <w:top w:val="single" w:sz="8" w:space="0" w:color="auto"/>
+            </w:tcBorders>
+          </w:tcPr>
+          <w:p>
+            <w:pPr>
+              <w:ind w:firstLineChars="0" w:firstLine="0"/>
+            </w:pPr>
+            <w:r>
+              <w:rPr>
+                <w:rFonts w:hint="eastAsia"/>
+              </w:rPr>
+              <w:t>92.0%</w:t>
+            </w:r>
+          </w:p>
+        </w:tc>
+        <w:tc>
+          <w:tcPr>
+            <w:tcW w:w="1383" w:type="dxa"/>
+            <w:tcBorders>
+              <w:top w:val="single" w:sz="8" w:space="0" w:color="auto"/>
+            </w:tcBorders>
+          </w:tcPr>
+          <w:p>
+            <w:pPr>
+              <w:ind w:firstLineChars="0" w:firstLine="0"/>
+            </w:pPr>
+            <w:r>
+              <w:rPr>
+                <w:rFonts w:hint="eastAsia"/>
+              </w:rPr>
+              <w:t>87.0%</w:t>
+            </w:r>
+          </w:p>
+        </w:tc>
+        <w:tc>
+          <w:tcPr>
+            <w:tcW w:w="1383" w:type="dxa"/>
+            <w:tcBorders>
+              <w:top w:val="single" w:sz="8" w:space="0" w:color="auto"/>
+            </w:tcBorders>
+          </w:tcPr>
+          <w:p>
+            <w:pPr>
+              <w:ind w:firstLineChars="0" w:firstLine="0"/>
+            </w:pPr>
+            <w:r>
+              <w:rPr>
+                <w:rFonts w:hint="eastAsia"/>
+              </w:rPr>
+              <w:t>9</w:t>
+            </w:r>
+            <w:r>
+              <w:rPr>
+                <w:rFonts w:hint="eastAsia"/>
+              </w:rPr>
+              <w:t>0.4</w:t>
+            </w:r>
+            <w:r>
+              <w:rPr>
+                <w:rFonts w:hint="eastAsia"/>
+              </w:rPr>
+              <w:t>%</w:t>
             </w:r>
           </w:p>
         </w:tc>
@@ -15752,13 +15950,13 @@
               <w:ind w:firstLineChars="0" w:firstLine="0"/>
             </w:pPr>
             <w:r>
-              <w:t>A</w:t>
+              <w:t>l</w:t>
             </w:r>
             <w:r>
               <w:rPr>
                 <w:rFonts w:hint="eastAsia"/>
               </w:rPr>
-              <w:t>ccuracy</w:t>
+              <w:t>oss</w:t>
             </w:r>
           </w:p>
         </w:tc>
@@ -15774,16 +15972,10 @@
               <w:rPr>
                 <w:rFonts w:hint="eastAsia"/>
               </w:rPr>
-              <w:t>8</w:t>
-            </w:r>
-            <w:r>
-              <w:t>1</w:t>
-            </w:r>
-            <w:r>
-              <w:rPr>
-                <w:rFonts w:hint="eastAsia"/>
-              </w:rPr>
-              <w:t>.0%</w:t>
+              <w:t>0</w:t>
+            </w:r>
+            <w:r>
+              <w:t>.57</w:t>
             </w:r>
           </w:p>
         </w:tc>
@@ -15799,7 +15991,10 @@
               <w:rPr>
                 <w:rFonts w:hint="eastAsia"/>
               </w:rPr>
-              <w:t>92.0%</w:t>
+              <w:t>0</w:t>
+            </w:r>
+            <w:r>
+              <w:t>.33</w:t>
             </w:r>
           </w:p>
         </w:tc>
@@ -15815,7 +16010,10 @@
               <w:rPr>
                 <w:rFonts w:hint="eastAsia"/>
               </w:rPr>
-              <w:t>87.0%</w:t>
+              <w:t>0</w:t>
+            </w:r>
+            <w:r>
+              <w:t>.40</w:t>
             </w:r>
           </w:p>
         </w:tc>
@@ -15831,7 +16029,10 @@
               <w:rPr>
                 <w:rFonts w:hint="eastAsia"/>
               </w:rPr>
-              <w:t>90.9%</w:t>
+              <w:t>0</w:t>
+            </w:r>
+            <w:r>
+              <w:t>.29</w:t>
             </w:r>
           </w:p>
         </w:tc>
@@ -15840,6 +16041,9 @@
         <w:tc>
           <w:tcPr>
             <w:tcW w:w="1382" w:type="dxa"/>
+            <w:tcBorders>
+              <w:bottom w:val="nil"/>
+            </w:tcBorders>
           </w:tcPr>
           <w:p>
             <w:pPr>
@@ -15849,32 +16053,35 @@
               <w:rPr>
                 <w:rFonts w:hint="eastAsia"/>
               </w:rPr>
-              <w:t>原始数据</w:t>
+              <w:t>增强数据</w:t>
             </w:r>
           </w:p>
         </w:tc>
         <w:tc>
           <w:tcPr>
             <w:tcW w:w="1382" w:type="dxa"/>
+            <w:tcBorders>
+              <w:bottom w:val="nil"/>
+            </w:tcBorders>
           </w:tcPr>
           <w:p>
             <w:pPr>
               <w:ind w:firstLineChars="0" w:firstLine="0"/>
             </w:pPr>
             <w:r>
-              <w:t>l</w:t>
-            </w:r>
-            <w:r>
               <w:rPr>
                 <w:rFonts w:hint="eastAsia"/>
               </w:rPr>
-              <w:t>oss</w:t>
+              <w:t>Accuracy</w:t>
             </w:r>
           </w:p>
         </w:tc>
         <w:tc>
           <w:tcPr>
             <w:tcW w:w="1383" w:type="dxa"/>
+            <w:tcBorders>
+              <w:bottom w:val="nil"/>
+            </w:tcBorders>
           </w:tcPr>
           <w:p>
             <w:pPr>
@@ -15884,16 +16091,22 @@
               <w:rPr>
                 <w:rFonts w:hint="eastAsia"/>
               </w:rPr>
-              <w:t>0</w:t>
-            </w:r>
-            <w:r>
-              <w:t>.57</w:t>
+              <w:t>85</w:t>
+            </w:r>
+            <w:r>
+              <w:rPr>
+                <w:rFonts w:hint="eastAsia"/>
+              </w:rPr>
+              <w:t>.0%</w:t>
             </w:r>
           </w:p>
         </w:tc>
         <w:tc>
           <w:tcPr>
             <w:tcW w:w="1383" w:type="dxa"/>
+            <w:tcBorders>
+              <w:bottom w:val="nil"/>
+            </w:tcBorders>
           </w:tcPr>
           <w:p>
             <w:pPr>
@@ -15903,16 +16116,28 @@
               <w:rPr>
                 <w:rFonts w:hint="eastAsia"/>
               </w:rPr>
-              <w:t>0</w:t>
-            </w:r>
-            <w:r>
-              <w:t>.33</w:t>
+              <w:t>8</w:t>
+            </w:r>
+            <w:r>
+              <w:rPr>
+                <w:rFonts w:hint="eastAsia"/>
+              </w:rPr>
+              <w:t>6</w:t>
+            </w:r>
+            <w:r>
+              <w:rPr>
+                <w:rFonts w:hint="eastAsia"/>
+              </w:rPr>
+              <w:t>.0%</w:t>
             </w:r>
           </w:p>
         </w:tc>
         <w:tc>
           <w:tcPr>
             <w:tcW w:w="1383" w:type="dxa"/>
+            <w:tcBorders>
+              <w:bottom w:val="nil"/>
+            </w:tcBorders>
           </w:tcPr>
           <w:p>
             <w:pPr>
@@ -15922,16 +16147,22 @@
               <w:rPr>
                 <w:rFonts w:hint="eastAsia"/>
               </w:rPr>
-              <w:t>0</w:t>
-            </w:r>
-            <w:r>
-              <w:t>.40</w:t>
+              <w:t>93</w:t>
+            </w:r>
+            <w:r>
+              <w:rPr>
+                <w:rFonts w:hint="eastAsia"/>
+              </w:rPr>
+              <w:t>.0%</w:t>
             </w:r>
           </w:p>
         </w:tc>
         <w:tc>
           <w:tcPr>
             <w:tcW w:w="1383" w:type="dxa"/>
+            <w:tcBorders>
+              <w:bottom w:val="nil"/>
+            </w:tcBorders>
           </w:tcPr>
           <w:p>
             <w:pPr>
@@ -15941,10 +16172,31 @@
               <w:rPr>
                 <w:rFonts w:hint="eastAsia"/>
               </w:rPr>
+              <w:t>9</w:t>
+            </w:r>
+            <w:r>
+              <w:rPr>
+                <w:rFonts w:hint="eastAsia"/>
+              </w:rPr>
+              <w:t>2</w:t>
+            </w:r>
+            <w:r>
+              <w:rPr>
+                <w:rFonts w:hint="eastAsia"/>
+              </w:rPr>
+              <w:t>.</w:t>
+            </w:r>
+            <w:r>
+              <w:rPr>
+                <w:rFonts w:hint="eastAsia"/>
+              </w:rPr>
               <w:t>0</w:t>
             </w:r>
             <w:r>
-              <w:t>.29</w:t>
+              <w:rPr>
+                <w:rFonts w:hint="eastAsia"/>
+              </w:rPr>
+              <w:t>%</w:t>
             </w:r>
           </w:p>
         </w:tc>
@@ -15953,6 +16205,10 @@
         <w:tc>
           <w:tcPr>
             <w:tcW w:w="1382" w:type="dxa"/>
+            <w:tcBorders>
+              <w:top w:val="nil"/>
+              <w:bottom w:val="single" w:sz="18" w:space="0" w:color="auto"/>
+            </w:tcBorders>
           </w:tcPr>
           <w:p>
             <w:pPr>
@@ -15969,6 +16225,10 @@
         <w:tc>
           <w:tcPr>
             <w:tcW w:w="1382" w:type="dxa"/>
+            <w:tcBorders>
+              <w:top w:val="nil"/>
+              <w:bottom w:val="single" w:sz="18" w:space="0" w:color="auto"/>
+            </w:tcBorders>
           </w:tcPr>
           <w:p>
             <w:pPr>
@@ -15978,13 +16238,20 @@
               <w:rPr>
                 <w:rFonts w:hint="eastAsia"/>
               </w:rPr>
-              <w:t>Accuracy</w:t>
+              <w:t>l</w:t>
+            </w:r>
+            <w:r>
+              <w:t>oss</w:t>
             </w:r>
           </w:p>
         </w:tc>
         <w:tc>
           <w:tcPr>
             <w:tcW w:w="1383" w:type="dxa"/>
+            <w:tcBorders>
+              <w:top w:val="nil"/>
+              <w:bottom w:val="single" w:sz="18" w:space="0" w:color="auto"/>
+            </w:tcBorders>
           </w:tcPr>
           <w:p>
             <w:pPr>
@@ -15994,13 +16261,26 @@
               <w:rPr>
                 <w:rFonts w:hint="eastAsia"/>
               </w:rPr>
-              <w:t>78.0%</w:t>
+              <w:t>0</w:t>
+            </w:r>
+            <w:r>
+              <w:t>.6</w:t>
+            </w:r>
+            <w:r>
+              <w:rPr>
+                <w:rFonts w:hint="eastAsia"/>
+              </w:rPr>
+              <w:t>0</w:t>
             </w:r>
           </w:p>
         </w:tc>
         <w:tc>
           <w:tcPr>
             <w:tcW w:w="1383" w:type="dxa"/>
+            <w:tcBorders>
+              <w:top w:val="nil"/>
+              <w:bottom w:val="single" w:sz="18" w:space="0" w:color="auto"/>
+            </w:tcBorders>
           </w:tcPr>
           <w:p>
             <w:pPr>
@@ -16010,13 +16290,26 @@
               <w:rPr>
                 <w:rFonts w:hint="eastAsia"/>
               </w:rPr>
-              <w:t>82.0%</w:t>
+              <w:t>0</w:t>
+            </w:r>
+            <w:r>
+              <w:t>.</w:t>
+            </w:r>
+            <w:r>
+              <w:rPr>
+                <w:rFonts w:hint="eastAsia"/>
+              </w:rPr>
+              <w:t>37</w:t>
             </w:r>
           </w:p>
         </w:tc>
         <w:tc>
           <w:tcPr>
             <w:tcW w:w="1383" w:type="dxa"/>
+            <w:tcBorders>
+              <w:top w:val="nil"/>
+              <w:bottom w:val="single" w:sz="18" w:space="0" w:color="auto"/>
+            </w:tcBorders>
           </w:tcPr>
           <w:p>
             <w:pPr>
@@ -16026,13 +16319,26 @@
               <w:rPr>
                 <w:rFonts w:hint="eastAsia"/>
               </w:rPr>
-              <w:t>81.0%</w:t>
+              <w:t>0</w:t>
+            </w:r>
+            <w:r>
+              <w:t>.</w:t>
+            </w:r>
+            <w:r>
+              <w:rPr>
+                <w:rFonts w:hint="eastAsia"/>
+              </w:rPr>
+              <w:t>24</w:t>
             </w:r>
           </w:p>
         </w:tc>
         <w:tc>
           <w:tcPr>
             <w:tcW w:w="1383" w:type="dxa"/>
+            <w:tcBorders>
+              <w:top w:val="nil"/>
+              <w:bottom w:val="single" w:sz="18" w:space="0" w:color="auto"/>
+            </w:tcBorders>
           </w:tcPr>
           <w:p>
             <w:pPr>
@@ -16042,158 +16348,74 @@
               <w:rPr>
                 <w:rFonts w:hint="eastAsia"/>
               </w:rPr>
-              <w:t>85.4%</w:t>
-            </w:r>
-          </w:p>
-        </w:tc>
-      </w:tr>
-      <w:tr>
-        <w:tc>
-          <w:tcPr>
-            <w:tcW w:w="1382" w:type="dxa"/>
-          </w:tcPr>
-          <w:p>
-            <w:pPr>
-              <w:ind w:firstLineChars="0" w:firstLine="0"/>
-            </w:pPr>
+              <w:t>0</w:t>
+            </w:r>
+            <w:r>
+              <w:t>.</w:t>
+            </w:r>
             <w:r>
               <w:rPr>
                 <w:rFonts w:hint="eastAsia"/>
               </w:rPr>
-              <w:t>增强数据</w:t>
-            </w:r>
-          </w:p>
-        </w:tc>
-        <w:tc>
-          <w:tcPr>
-            <w:tcW w:w="1382" w:type="dxa"/>
-          </w:tcPr>
-          <w:p>
-            <w:pPr>
-              <w:ind w:firstLineChars="0" w:firstLine="0"/>
-            </w:pPr>
-            <w:r>
-              <w:rPr>
-                <w:rFonts w:hint="eastAsia"/>
-              </w:rPr>
-              <w:t>l</w:t>
-            </w:r>
-            <w:r>
-              <w:t>oss</w:t>
-            </w:r>
-          </w:p>
-        </w:tc>
-        <w:tc>
-          <w:tcPr>
-            <w:tcW w:w="1383" w:type="dxa"/>
-          </w:tcPr>
-          <w:p>
-            <w:pPr>
-              <w:ind w:firstLineChars="0" w:firstLine="0"/>
-            </w:pPr>
-            <w:r>
-              <w:rPr>
-                <w:rFonts w:hint="eastAsia"/>
-              </w:rPr>
-              <w:t>0</w:t>
-            </w:r>
-            <w:r>
-              <w:t>.66</w:t>
-            </w:r>
-          </w:p>
-        </w:tc>
-        <w:tc>
-          <w:tcPr>
-            <w:tcW w:w="1383" w:type="dxa"/>
-          </w:tcPr>
-          <w:p>
-            <w:pPr>
-              <w:ind w:firstLineChars="0" w:firstLine="0"/>
-            </w:pPr>
-            <w:r>
-              <w:rPr>
-                <w:rFonts w:hint="eastAsia"/>
-              </w:rPr>
-              <w:t>0</w:t>
-            </w:r>
-            <w:r>
-              <w:t>.62</w:t>
-            </w:r>
-          </w:p>
-        </w:tc>
-        <w:tc>
-          <w:tcPr>
-            <w:tcW w:w="1383" w:type="dxa"/>
-          </w:tcPr>
-          <w:p>
-            <w:pPr>
-              <w:ind w:firstLineChars="0" w:firstLine="0"/>
-            </w:pPr>
-            <w:r>
-              <w:rPr>
-                <w:rFonts w:hint="eastAsia"/>
-              </w:rPr>
-              <w:t>0</w:t>
-            </w:r>
-            <w:r>
-              <w:t>.48</w:t>
-            </w:r>
-          </w:p>
-        </w:tc>
-        <w:tc>
-          <w:tcPr>
-            <w:tcW w:w="1383" w:type="dxa"/>
-          </w:tcPr>
-          <w:p>
-            <w:pPr>
-              <w:ind w:firstLineChars="0" w:firstLine="0"/>
-            </w:pPr>
-            <w:r>
-              <w:rPr>
-                <w:rFonts w:hint="eastAsia"/>
-              </w:rPr>
-              <w:t>0</w:t>
-            </w:r>
-            <w:r>
-              <w:t>.40</w:t>
+              <w:t>27</w:t>
             </w:r>
           </w:p>
         </w:tc>
       </w:tr>
     </w:tbl>
     <w:p>
-      <w:r>
-        <w:rPr>
-          <w:rFonts w:hint="eastAsia"/>
-        </w:rPr>
-        <w:t>整体上看该模型的训练效果不算特别优秀，它的分类精度明显低于重新训练的模型，出现这种情况是可以预见的，主要的原因如下：（1）数据集内的服饰背景</w:t>
-      </w:r>
-      <w:proofErr w:type="gramStart"/>
-      <w:r>
-        <w:rPr>
-          <w:rFonts w:hint="eastAsia"/>
-        </w:rPr>
-        <w:t>不</w:t>
-      </w:r>
-      <w:proofErr w:type="gramEnd"/>
-      <w:r>
-        <w:rPr>
-          <w:rFonts w:hint="eastAsia"/>
-        </w:rPr>
-        <w:t>单一，存在许多与图片类被无关的信息；（2）</w:t>
-      </w:r>
-      <w:r>
-        <w:rPr>
-          <w:rFonts w:hint="eastAsia"/>
-        </w:rPr>
-        <w:t>由于时间原因，不排除模型设</w:t>
-      </w:r>
-      <w:r>
-        <w:rPr>
-          <w:rFonts w:hint="eastAsia"/>
-        </w:rPr>
-        <w:lastRenderedPageBreak/>
-        <w:t>计有缺陷。</w:t>
+      <w:pPr>
+        <w:ind w:firstLineChars="0" w:firstLine="0"/>
+        <w:jc w:val="center"/>
+        <w:rPr>
+          <w:rFonts w:hint="eastAsia"/>
+        </w:rPr>
+      </w:pPr>
+      <w:r>
+        <w:rPr>
+          <w:rFonts w:hint="eastAsia"/>
+        </w:rPr>
+        <w:t>表4-4不同迭代次数下模型识别精准度变化</w:t>
+      </w:r>
+    </w:p>
+    <w:p>
+      <w:r>
+        <w:rPr>
+          <w:rFonts w:hint="eastAsia"/>
+        </w:rPr>
+        <w:t>由表4-4可知，</w:t>
+      </w:r>
+      <w:r>
+        <w:rPr>
+          <w:rFonts w:hint="eastAsia"/>
+        </w:rPr>
+        <w:t>通过数据增强，模型的准确率得到明显提升，并且没有出现过拟合现象。当图像增强后，在迭代次数达到3000次时，模型的准确率基本维持在92.0%左右，由此可以看出数据增强在一定程度上有助于提升模型准确率，有利于图片分类。</w:t>
+      </w:r>
+    </w:p>
+    <w:p>
+      <w:r>
+        <w:rPr>
+          <w:rFonts w:hint="eastAsia"/>
+        </w:rPr>
+        <w:t>整体上看该模型的训练效果</w:t>
+      </w:r>
+      <w:r>
+        <w:rPr>
+          <w:rFonts w:hint="eastAsia"/>
+        </w:rPr>
+        <w:t>一般</w:t>
+      </w:r>
+      <w:r>
+        <w:rPr>
+          <w:rFonts w:hint="eastAsia"/>
+        </w:rPr>
+        <w:t>，它的分类精度明显低于重新训练的模型，出现这种情况是可以预见的，主要的原因如下：（1）数据集内的服饰背景不单一，存在许多与图片类被无关的信息；（2）</w:t>
+      </w:r>
+      <w:r>
+        <w:rPr>
+          <w:rFonts w:hint="eastAsia"/>
+        </w:rPr>
+        <w:t>由于时间原因，不排除模型设计有缺陷。</w:t>
       </w:r>
     </w:p>
     <w:p>
@@ -16205,18 +16427,18 @@
         </w:numPr>
         <w:ind w:firstLineChars="0"/>
       </w:pPr>
-      <w:bookmarkStart w:id="73" w:name="_Toc31411806"/>
-      <w:bookmarkStart w:id="74" w:name="_Toc31751227"/>
-      <w:bookmarkStart w:id="75" w:name="_Toc32443109"/>
+      <w:bookmarkStart w:id="78" w:name="_Toc31411806"/>
+      <w:bookmarkStart w:id="79" w:name="_Toc31751227"/>
+      <w:bookmarkStart w:id="80" w:name="_Toc32791890"/>
       <w:r>
         <w:rPr>
           <w:rFonts w:hint="eastAsia"/>
         </w:rPr>
         <w:t>本章小结</w:t>
       </w:r>
-      <w:bookmarkEnd w:id="73"/>
-      <w:bookmarkEnd w:id="74"/>
-      <w:bookmarkEnd w:id="75"/>
+      <w:bookmarkEnd w:id="78"/>
+      <w:bookmarkEnd w:id="79"/>
+      <w:bookmarkEnd w:id="80"/>
     </w:p>
     <w:p>
       <w:r>
@@ -16229,21 +16451,7 @@
         <w:rPr>
           <w:rFonts w:hint="eastAsia"/>
         </w:rPr>
-        <w:t>通过调整已经在大型数据集上训练好的</w:t>
-      </w:r>
-      <w:proofErr w:type="spellStart"/>
-      <w:r>
-        <w:rPr>
-          <w:rFonts w:hint="eastAsia"/>
-        </w:rPr>
-        <w:t>GoogLeNet</w:t>
-      </w:r>
-      <w:proofErr w:type="spellEnd"/>
-      <w:r>
-        <w:rPr>
-          <w:rFonts w:hint="eastAsia"/>
-        </w:rPr>
-        <w:t>模型以实现商品服饰图片分类。详细的介绍了图像识别的过程，使用数据增强技术来扩充数据集，加强模型的泛用性，适应迁移学习的方法，不仅减少了模型的训练时间，而且可以达到不错的训练效果。</w:t>
+        <w:t>通过调整已经在大型数据集上训练好的GoogLeNet模型以实现商品服饰图片分类。详细的介绍了图像识别的过程，使用数据增强技术来扩充数据集，加强模型的泛用性，适应迁移学习的方法，不仅减少了模型的训练时间，而且可以达到不错的训练效果。</w:t>
       </w:r>
     </w:p>
     <w:p>
@@ -16255,8 +16463,8 @@
           <w:szCs w:val="44"/>
         </w:rPr>
       </w:pPr>
-      <w:bookmarkStart w:id="76" w:name="_Toc31411807"/>
-      <w:bookmarkStart w:id="77" w:name="_Toc31751228"/>
+      <w:bookmarkStart w:id="81" w:name="_Toc31411807"/>
+      <w:bookmarkStart w:id="82" w:name="_Toc31751228"/>
       <w:r>
         <w:br w:type="page"/>
       </w:r>
@@ -16270,7 +16478,7 @@
         </w:numPr>
         <w:spacing w:before="312" w:after="312"/>
       </w:pPr>
-      <w:bookmarkStart w:id="78" w:name="_Toc32443110"/>
+      <w:bookmarkStart w:id="83" w:name="_Toc32791891"/>
       <w:r>
         <w:rPr>
           <w:rFonts w:hint="eastAsia"/>
@@ -16278,9 +16486,9 @@
         <w:lastRenderedPageBreak/>
         <w:t>总结与展望</w:t>
       </w:r>
-      <w:bookmarkEnd w:id="76"/>
-      <w:bookmarkEnd w:id="77"/>
-      <w:bookmarkEnd w:id="78"/>
+      <w:bookmarkEnd w:id="81"/>
+      <w:bookmarkEnd w:id="82"/>
+      <w:bookmarkEnd w:id="83"/>
     </w:p>
     <w:p>
       <w:pPr>
@@ -16291,18 +16499,18 @@
         </w:numPr>
         <w:ind w:firstLineChars="0"/>
       </w:pPr>
-      <w:bookmarkStart w:id="79" w:name="_Toc31411808"/>
-      <w:bookmarkStart w:id="80" w:name="_Toc31751229"/>
-      <w:bookmarkStart w:id="81" w:name="_Toc32443111"/>
+      <w:bookmarkStart w:id="84" w:name="_Toc31411808"/>
+      <w:bookmarkStart w:id="85" w:name="_Toc31751229"/>
+      <w:bookmarkStart w:id="86" w:name="_Toc32791892"/>
       <w:r>
         <w:rPr>
           <w:rFonts w:hint="eastAsia"/>
         </w:rPr>
         <w:t>全文总结</w:t>
       </w:r>
-      <w:bookmarkEnd w:id="79"/>
-      <w:bookmarkEnd w:id="80"/>
-      <w:bookmarkEnd w:id="81"/>
+      <w:bookmarkEnd w:id="84"/>
+      <w:bookmarkEnd w:id="85"/>
+      <w:bookmarkEnd w:id="86"/>
     </w:p>
     <w:p>
       <w:r>
@@ -16398,22 +16606,22 @@
         </w:numPr>
         <w:ind w:firstLineChars="0"/>
       </w:pPr>
-      <w:bookmarkStart w:id="82" w:name="_Toc31411809"/>
-      <w:bookmarkStart w:id="83" w:name="_Toc31751230"/>
-      <w:bookmarkStart w:id="84" w:name="_Toc32443112"/>
+      <w:bookmarkStart w:id="87" w:name="_Toc31411809"/>
+      <w:bookmarkStart w:id="88" w:name="_Toc31751230"/>
+      <w:bookmarkStart w:id="89" w:name="_Toc32791893"/>
       <w:r>
         <w:rPr>
           <w:rFonts w:hint="eastAsia"/>
         </w:rPr>
         <w:t>研究展望</w:t>
       </w:r>
-      <w:bookmarkEnd w:id="82"/>
-      <w:bookmarkEnd w:id="83"/>
-      <w:bookmarkEnd w:id="84"/>
+      <w:bookmarkEnd w:id="87"/>
+      <w:bookmarkEnd w:id="88"/>
+      <w:bookmarkEnd w:id="89"/>
     </w:p>
     <w:p>
-      <w:bookmarkStart w:id="85" w:name="_Toc31411810"/>
-      <w:bookmarkStart w:id="86" w:name="_Toc31751231"/>
+      <w:bookmarkStart w:id="90" w:name="_Toc31411810"/>
+      <w:bookmarkStart w:id="91" w:name="_Toc31751231"/>
       <w:r>
         <w:rPr>
           <w:rFonts w:hint="eastAsia"/>
@@ -16515,21 +16723,7 @@
         <w:rPr>
           <w:rFonts w:hint="eastAsia"/>
         </w:rPr>
-        <w:t>2.在做图像增强的时候，可以使用图像标注、</w:t>
-      </w:r>
-      <w:proofErr w:type="gramStart"/>
-      <w:r>
-        <w:rPr>
-          <w:rFonts w:hint="eastAsia"/>
-        </w:rPr>
-        <w:t>抠图等</w:t>
-      </w:r>
-      <w:proofErr w:type="gramEnd"/>
-      <w:r>
-        <w:rPr>
-          <w:rFonts w:hint="eastAsia"/>
-        </w:rPr>
-        <w:t>技术来确定目标图像的位置。在随机切割的时候，可以最大程度的留下目标图像。</w:t>
+        <w:t>2.在做图像增强的时候，可以使用图像标注、抠图等技术来确定目标图像的位置。在随机切割的时候，可以最大程度的留下目标图像。</w:t>
       </w:r>
     </w:p>
     <w:p>
@@ -16540,35 +16734,7 @@
         <w:rPr>
           <w:rFonts w:hint="eastAsia"/>
         </w:rPr>
-        <w:t>3.可以尝试其他的卷积神经网络模型，例如</w:t>
-      </w:r>
-      <w:proofErr w:type="spellStart"/>
-      <w:r>
-        <w:rPr>
-          <w:rFonts w:hint="eastAsia"/>
-        </w:rPr>
-        <w:t>ResNet</w:t>
-      </w:r>
-      <w:proofErr w:type="spellEnd"/>
-      <w:r>
-        <w:rPr>
-          <w:rFonts w:hint="eastAsia"/>
-        </w:rPr>
-        <w:t>、</w:t>
-      </w:r>
-      <w:proofErr w:type="spellStart"/>
-      <w:r>
-        <w:rPr>
-          <w:rFonts w:hint="eastAsia"/>
-        </w:rPr>
-        <w:t>DenseNet</w:t>
-      </w:r>
-      <w:proofErr w:type="spellEnd"/>
-      <w:r>
-        <w:rPr>
-          <w:rFonts w:hint="eastAsia"/>
-        </w:rPr>
-        <w:t>以及双通道卷积神经网络。</w:t>
+        <w:t>3.可以尝试其他的卷积神经网络模型，例如ResNet、DenseNet以及双通道卷积神经网络。</w:t>
       </w:r>
     </w:p>
     <w:p>
@@ -16579,21 +16745,7 @@
         <w:rPr>
           <w:rFonts w:hint="eastAsia"/>
         </w:rPr>
-        <w:t>4.本文使用迁移学习的方式实现卷积神经网络的搭建，模型的设计参考了经典</w:t>
-      </w:r>
-      <w:proofErr w:type="spellStart"/>
-      <w:r>
-        <w:rPr>
-          <w:rFonts w:hint="eastAsia"/>
-        </w:rPr>
-        <w:t>GoogLeNet</w:t>
-      </w:r>
-      <w:proofErr w:type="spellEnd"/>
-      <w:r>
-        <w:rPr>
-          <w:rFonts w:hint="eastAsia"/>
-        </w:rPr>
-        <w:t>模型，并根据实际情况进行了调整、修改。但是只抽取了部分样本进行实验，因此所涉及的卷积神经网络模型不一定符合目前大规模的数据应用，</w:t>
+        <w:t>4.本文使用迁移学习的方式实现卷积神经网络的搭建，模型的设计参考了经典GoogLeNet模型，并根据实际情况进行了调整、修改。但是只抽取了部分样本进行实验，因此所涉及的卷积神经网络模型不一定符合目前大规模的数据应用，</w:t>
       </w:r>
       <w:r>
         <w:rPr>
@@ -16627,7 +16779,7 @@
         <w:spacing w:before="312" w:after="312"/>
         <w:ind w:left="0"/>
       </w:pPr>
-      <w:bookmarkStart w:id="87" w:name="_Toc32443113"/>
+      <w:bookmarkStart w:id="92" w:name="_Toc32791894"/>
       <w:r>
         <w:rPr>
           <w:rFonts w:hint="eastAsia"/>
@@ -16635,13 +16787,13 @@
         <w:lastRenderedPageBreak/>
         <w:t>致谢</w:t>
       </w:r>
-      <w:bookmarkEnd w:id="85"/>
-      <w:bookmarkEnd w:id="86"/>
-      <w:bookmarkEnd w:id="87"/>
+      <w:bookmarkEnd w:id="90"/>
+      <w:bookmarkEnd w:id="91"/>
+      <w:bookmarkEnd w:id="92"/>
     </w:p>
     <w:p>
-      <w:bookmarkStart w:id="88" w:name="_Toc31411811"/>
-      <w:bookmarkStart w:id="89" w:name="_Toc31751232"/>
+      <w:bookmarkStart w:id="93" w:name="_Toc31411811"/>
+      <w:bookmarkStart w:id="94" w:name="_Toc31751232"/>
       <w:r>
         <w:rPr>
           <w:rFonts w:hint="eastAsia"/>
@@ -16668,21 +16820,7 @@
         <w:rPr>
           <w:rFonts w:hint="eastAsia"/>
         </w:rPr>
-        <w:t>其次还要感</w:t>
-      </w:r>
-      <w:proofErr w:type="gramStart"/>
-      <w:r>
-        <w:rPr>
-          <w:rFonts w:hint="eastAsia"/>
-        </w:rPr>
-        <w:t>写大学</w:t>
-      </w:r>
-      <w:proofErr w:type="gramEnd"/>
-      <w:r>
-        <w:rPr>
-          <w:rFonts w:hint="eastAsia"/>
-        </w:rPr>
-        <w:t>四年来所有的老师们，他们为我打下坚实的基础。</w:t>
+        <w:t>其次还要感写大学四年来所有的老师们，他们为我打下坚实的基础。</w:t>
       </w:r>
       <w:r>
         <w:rPr>
@@ -16759,7 +16897,7 @@
         <w:spacing w:before="312" w:after="312"/>
         <w:ind w:left="0"/>
       </w:pPr>
-      <w:bookmarkStart w:id="90" w:name="_Toc32443114"/>
+      <w:bookmarkStart w:id="95" w:name="_Toc32791895"/>
       <w:r>
         <w:rPr>
           <w:rFonts w:hint="eastAsia"/>
@@ -16767,9 +16905,9 @@
         <w:lastRenderedPageBreak/>
         <w:t>参考文献</w:t>
       </w:r>
-      <w:bookmarkEnd w:id="88"/>
-      <w:bookmarkEnd w:id="89"/>
-      <w:bookmarkEnd w:id="90"/>
+      <w:bookmarkEnd w:id="93"/>
+      <w:bookmarkEnd w:id="94"/>
+      <w:bookmarkEnd w:id="95"/>
     </w:p>
     <w:p>
       <w:pPr>
@@ -16780,19 +16918,11 @@
         </w:numPr>
         <w:ind w:firstLineChars="0"/>
       </w:pPr>
-      <w:bookmarkStart w:id="91" w:name="_Ref32443129"/>
-      <w:r>
-        <w:t>郑泽宇,</w:t>
-      </w:r>
-      <w:proofErr w:type="gramStart"/>
-      <w:r>
-        <w:t>顾思宇</w:t>
-      </w:r>
-      <w:proofErr w:type="gramEnd"/>
-      <w:r>
-        <w:t>. TensorFlow实战Google深度学习框架[M].北京:电子工业出版</w:t>
-      </w:r>
-      <w:bookmarkEnd w:id="91"/>
+      <w:bookmarkStart w:id="96" w:name="_Ref32443129"/>
+      <w:r>
+        <w:t>郑泽宇,顾思宇. TensorFlow实战Google深度学习框架[M].北京:电子工业出版</w:t>
+      </w:r>
+      <w:bookmarkEnd w:id="96"/>
     </w:p>
     <w:p>
       <w:pPr>
@@ -16818,11 +16948,11 @@
         </w:numPr>
         <w:ind w:firstLineChars="0"/>
       </w:pPr>
-      <w:bookmarkStart w:id="92" w:name="_Ref32445234"/>
+      <w:bookmarkStart w:id="97" w:name="_Ref32445234"/>
       <w:r>
         <w:t>黄文坚,唐源. TensorFlow实战[M].北京:电子工业出版社,2017:18-156</w:t>
       </w:r>
-      <w:bookmarkEnd w:id="92"/>
+      <w:bookmarkEnd w:id="97"/>
       <w:r>
         <w:t xml:space="preserve"> </w:t>
       </w:r>
@@ -16835,18 +16965,15 @@
           <w:numId w:val="16"/>
         </w:numPr>
         <w:ind w:firstLineChars="0"/>
-        <w:rPr>
-          <w:rFonts w:hint="eastAsia"/>
-        </w:rPr>
-      </w:pPr>
-      <w:bookmarkStart w:id="93" w:name="_Ref32445762"/>
+      </w:pPr>
+      <w:bookmarkStart w:id="98" w:name="_Ref32445762"/>
       <w:r>
         <w:rPr>
           <w:shd w:val="clear" w:color="auto" w:fill="FFFFFF"/>
         </w:rPr>
         <w:t>包青平. 基于深度学习的服装图像分类与检索[D]. 浙江大学, 2017.</w:t>
       </w:r>
-      <w:bookmarkEnd w:id="93"/>
+      <w:bookmarkEnd w:id="98"/>
     </w:p>
     <w:p>
       <w:pPr>
@@ -16856,24 +16983,13 @@
           <w:numId w:val="16"/>
         </w:numPr>
         <w:ind w:firstLineChars="0"/>
-        <w:rPr>
-          <w:rFonts w:hint="eastAsia"/>
-        </w:rPr>
-      </w:pPr>
-      <w:bookmarkStart w:id="94" w:name="_Ref32445863"/>
-      <w:proofErr w:type="gramStart"/>
-      <w:r>
-        <w:rPr>
-          <w:rFonts w:hint="eastAsia"/>
-        </w:rPr>
-        <w:t>李晓普</w:t>
-      </w:r>
-      <w:proofErr w:type="gramEnd"/>
-      <w:r>
-        <w:rPr>
-          <w:rFonts w:hint="eastAsia"/>
-        </w:rPr>
-        <w:t>.</w:t>
+      </w:pPr>
+      <w:bookmarkStart w:id="99" w:name="_Ref32445863"/>
+      <w:r>
+        <w:rPr>
+          <w:rFonts w:hint="eastAsia"/>
+        </w:rPr>
+        <w:t>李晓普.</w:t>
       </w:r>
       <w:r>
         <w:t xml:space="preserve"> </w:t>
@@ -16884,7 +17000,7 @@
         </w:rPr>
         <w:t>基于卷积神经网络的图像分类[D]. 2015.</w:t>
       </w:r>
-      <w:bookmarkEnd w:id="94"/>
+      <w:bookmarkEnd w:id="99"/>
     </w:p>
     <w:p>
       <w:pPr>
@@ -16895,14 +17011,14 @@
         </w:numPr>
         <w:ind w:firstLineChars="0"/>
       </w:pPr>
-      <w:bookmarkStart w:id="95" w:name="_Ref32446039"/>
+      <w:bookmarkStart w:id="100" w:name="_Ref32446039"/>
       <w:r>
         <w:rPr>
           <w:shd w:val="clear" w:color="auto" w:fill="FFFFFF"/>
         </w:rPr>
         <w:t>周志华. 《机器学习》[J]. 航空港, 2018(2):94-94.</w:t>
       </w:r>
-      <w:bookmarkEnd w:id="95"/>
+      <w:bookmarkEnd w:id="100"/>
     </w:p>
     <w:p>
       <w:pPr>
@@ -16913,7 +17029,7 @@
         </w:numPr>
         <w:ind w:firstLineChars="0"/>
       </w:pPr>
-      <w:bookmarkStart w:id="96" w:name="_Ref32446138"/>
+      <w:bookmarkStart w:id="101" w:name="_Ref32446138"/>
       <w:r>
         <w:t>张良均,王璐,谭立云等.Python数据分析与挖掘实战[M].北京:机械工业出版</w:t>
       </w:r>
@@ -16926,7 +17042,7 @@
       <w:r>
         <w:t>,2016</w:t>
       </w:r>
-      <w:bookmarkEnd w:id="96"/>
+      <w:bookmarkEnd w:id="101"/>
       <w:r>
         <w:t xml:space="preserve"> </w:t>
       </w:r>
@@ -16940,39 +17056,17 @@
         </w:numPr>
         <w:ind w:firstLineChars="0"/>
         <w:rPr>
-          <w:rFonts w:ascii="Times New Roman" w:hAnsi="Times New Roman" w:cs="Times New Roman"/>
-        </w:rPr>
-      </w:pPr>
-      <w:bookmarkStart w:id="97" w:name="_Ref32446295"/>
-      <w:proofErr w:type="spellStart"/>
-      <w:r>
-        <w:rPr>
-          <w:rFonts w:ascii="Times New Roman" w:hAnsi="Times New Roman" w:cs="Times New Roman"/>
-        </w:rPr>
-        <w:t>Simonyan</w:t>
-      </w:r>
-      <w:proofErr w:type="spellEnd"/>
-      <w:r>
-        <w:rPr>
-          <w:rFonts w:ascii="Times New Roman" w:hAnsi="Times New Roman" w:cs="Times New Roman"/>
-        </w:rPr>
-        <w:t xml:space="preserve"> K, Zisserman A. Very deep convolutional networks for large-scale image recognition[J]. </w:t>
-      </w:r>
-      <w:proofErr w:type="spellStart"/>
-      <w:r>
-        <w:rPr>
-          <w:rFonts w:ascii="Times New Roman" w:hAnsi="Times New Roman" w:cs="Times New Roman"/>
-        </w:rPr>
-        <w:t>arXiv</w:t>
-      </w:r>
-      <w:proofErr w:type="spellEnd"/>
-      <w:r>
-        <w:rPr>
-          <w:rFonts w:ascii="Times New Roman" w:hAnsi="Times New Roman" w:cs="Times New Roman"/>
-        </w:rPr>
-        <w:t xml:space="preserve"> preprint arXiv:1409.1556, 2014.</w:t>
-      </w:r>
-      <w:bookmarkEnd w:id="97"/>
+          <w:rFonts w:hAnsi="宋体" w:cs="Times New Roman"/>
+        </w:rPr>
+      </w:pPr>
+      <w:bookmarkStart w:id="102" w:name="_Ref32446295"/>
+      <w:r>
+        <w:rPr>
+          <w:rFonts w:hAnsi="宋体" w:cs="Times New Roman"/>
+        </w:rPr>
+        <w:t>Simonyan K, Zisserman A. Very deep convolutional networks for large-scale image recognition[J]. arXiv preprint arXiv:1409.1556, 2014.</w:t>
+      </w:r>
+      <w:bookmarkEnd w:id="102"/>
     </w:p>
     <w:p>
       <w:pPr>
@@ -16983,53 +17077,17 @@
         </w:numPr>
         <w:ind w:firstLineChars="0"/>
         <w:rPr>
-          <w:rFonts w:ascii="Times New Roman" w:hAnsi="Times New Roman" w:cs="Times New Roman"/>
-        </w:rPr>
-      </w:pPr>
-      <w:bookmarkStart w:id="98" w:name="_Ref32446353"/>
-      <w:proofErr w:type="spellStart"/>
-      <w:r>
-        <w:rPr>
-          <w:rFonts w:ascii="Times New Roman" w:hAnsi="Times New Roman" w:cs="Times New Roman"/>
-        </w:rPr>
-        <w:t>LeCun</w:t>
-      </w:r>
-      <w:proofErr w:type="spellEnd"/>
-      <w:r>
-        <w:rPr>
-          <w:rFonts w:ascii="Times New Roman" w:hAnsi="Times New Roman" w:cs="Times New Roman"/>
-        </w:rPr>
-        <w:t xml:space="preserve"> Y, </w:t>
-      </w:r>
-      <w:proofErr w:type="spellStart"/>
-      <w:r>
-        <w:rPr>
-          <w:rFonts w:ascii="Times New Roman" w:hAnsi="Times New Roman" w:cs="Times New Roman"/>
-        </w:rPr>
-        <w:t>Boser</w:t>
-      </w:r>
-      <w:proofErr w:type="spellEnd"/>
-      <w:r>
-        <w:rPr>
-          <w:rFonts w:ascii="Times New Roman" w:hAnsi="Times New Roman" w:cs="Times New Roman"/>
-        </w:rPr>
-        <w:t xml:space="preserve"> B, </w:t>
-      </w:r>
-      <w:proofErr w:type="spellStart"/>
-      <w:r>
-        <w:rPr>
-          <w:rFonts w:ascii="Times New Roman" w:hAnsi="Times New Roman" w:cs="Times New Roman"/>
-        </w:rPr>
-        <w:t>Denker</w:t>
-      </w:r>
-      <w:proofErr w:type="spellEnd"/>
-      <w:r>
-        <w:rPr>
-          <w:rFonts w:ascii="Times New Roman" w:hAnsi="Times New Roman" w:cs="Times New Roman"/>
-        </w:rPr>
-        <w:t xml:space="preserve"> J S, et al. Backpropagation applied to handwritten zip code recognition[J]. Neural computation, 1989, 1(4): 541-551.</w:t>
-      </w:r>
-      <w:bookmarkEnd w:id="98"/>
+          <w:rFonts w:hAnsi="宋体" w:cs="Times New Roman"/>
+        </w:rPr>
+      </w:pPr>
+      <w:bookmarkStart w:id="103" w:name="_Ref32446353"/>
+      <w:r>
+        <w:rPr>
+          <w:rFonts w:hAnsi="宋体" w:cs="Times New Roman"/>
+        </w:rPr>
+        <w:t>LeCun Y, Boser B, Denker J S, et al. Backpropagation applied to handwritten zip code recognition[J]. Neural computation, 1989, 1(4): 541-551.</w:t>
+      </w:r>
+      <w:bookmarkEnd w:id="103"/>
     </w:p>
     <w:p>
       <w:pPr>
@@ -17039,51 +17097,18 @@
           <w:numId w:val="16"/>
         </w:numPr>
         <w:ind w:firstLineChars="0"/>
-      </w:pPr>
-      <w:bookmarkStart w:id="99" w:name="_Ref32446447"/>
-      <w:proofErr w:type="spellStart"/>
-      <w:r>
-        <w:rPr>
-          <w:rFonts w:ascii="Times New Roman" w:hAnsi="Times New Roman" w:cs="Times New Roman"/>
-        </w:rPr>
-        <w:t>Krizhevsky</w:t>
-      </w:r>
-      <w:proofErr w:type="spellEnd"/>
-      <w:r>
-        <w:rPr>
-          <w:rFonts w:ascii="Times New Roman" w:hAnsi="Times New Roman" w:cs="Times New Roman"/>
-        </w:rPr>
-        <w:t xml:space="preserve"> A, </w:t>
-      </w:r>
-      <w:proofErr w:type="spellStart"/>
-      <w:r>
-        <w:rPr>
-          <w:rFonts w:ascii="Times New Roman" w:hAnsi="Times New Roman" w:cs="Times New Roman"/>
-        </w:rPr>
-        <w:t>Sutskever</w:t>
-      </w:r>
-      <w:proofErr w:type="spellEnd"/>
-      <w:r>
-        <w:rPr>
-          <w:rFonts w:ascii="Times New Roman" w:hAnsi="Times New Roman" w:cs="Times New Roman"/>
-        </w:rPr>
-        <w:t xml:space="preserve"> I, Hinton G E. </w:t>
-      </w:r>
-      <w:proofErr w:type="spellStart"/>
-      <w:r>
-        <w:rPr>
-          <w:rFonts w:ascii="Times New Roman" w:hAnsi="Times New Roman" w:cs="Times New Roman"/>
-        </w:rPr>
-        <w:t>Imagenet</w:t>
-      </w:r>
-      <w:proofErr w:type="spellEnd"/>
-      <w:r>
-        <w:rPr>
-          <w:rFonts w:ascii="Times New Roman" w:hAnsi="Times New Roman" w:cs="Times New Roman"/>
-        </w:rPr>
-        <w:t xml:space="preserve"> classification with deep convolutional neural networks[C]//Advances in neural information processing systems. 2012: 1097-1105.</w:t>
-      </w:r>
-      <w:bookmarkEnd w:id="99"/>
+        <w:rPr>
+          <w:rFonts w:hAnsi="宋体"/>
+        </w:rPr>
+      </w:pPr>
+      <w:bookmarkStart w:id="104" w:name="_Ref32446447"/>
+      <w:r>
+        <w:rPr>
+          <w:rFonts w:hAnsi="宋体" w:cs="Times New Roman"/>
+        </w:rPr>
+        <w:t>Krizhevsky A, Sutskever I, Hinton G E. Imagenet classification with deep convolutional neural networks[C]//Advances in neural information processing systems. 2012: 1097-1105.</w:t>
+      </w:r>
+      <w:bookmarkEnd w:id="104"/>
     </w:p>
     <w:p>
       <w:pPr>
@@ -17094,14 +17119,14 @@
         </w:numPr>
         <w:ind w:firstLineChars="0"/>
       </w:pPr>
-      <w:bookmarkStart w:id="100" w:name="_Ref32446586"/>
+      <w:bookmarkStart w:id="105" w:name="_Ref32446586"/>
       <w:r>
         <w:rPr>
           <w:shd w:val="clear" w:color="auto" w:fill="FFFFFF"/>
         </w:rPr>
         <w:t>王雨辰. 基于深度学习的图像识别与文字推荐系统的设计与实现[D]. 北京交通大学, 2017.</w:t>
       </w:r>
-      <w:bookmarkEnd w:id="100"/>
+      <w:bookmarkEnd w:id="105"/>
     </w:p>
     <w:p>
       <w:pPr>
@@ -17112,53 +17137,17 @@
         </w:numPr>
         <w:ind w:firstLineChars="0"/>
         <w:rPr>
-          <w:rFonts w:ascii="Times New Roman" w:hAnsi="Times New Roman" w:cs="Times New Roman"/>
-        </w:rPr>
-      </w:pPr>
-      <w:bookmarkStart w:id="101" w:name="_Ref32446686"/>
-      <w:r>
-        <w:rPr>
-          <w:rFonts w:ascii="Times New Roman" w:hAnsi="Times New Roman" w:cs="Times New Roman"/>
-        </w:rPr>
-        <w:t xml:space="preserve">Donahue J, Jia Y, </w:t>
-      </w:r>
-      <w:proofErr w:type="spellStart"/>
-      <w:r>
-        <w:rPr>
-          <w:rFonts w:ascii="Times New Roman" w:hAnsi="Times New Roman" w:cs="Times New Roman"/>
-        </w:rPr>
-        <w:t>Vinyal</w:t>
-      </w:r>
-      <w:bookmarkStart w:id="102" w:name="_GoBack"/>
-      <w:bookmarkEnd w:id="102"/>
-      <w:r>
-        <w:rPr>
-          <w:rFonts w:ascii="Times New Roman" w:hAnsi="Times New Roman" w:cs="Times New Roman"/>
-        </w:rPr>
-        <w:t>s</w:t>
-      </w:r>
-      <w:proofErr w:type="spellEnd"/>
-      <w:r>
-        <w:rPr>
-          <w:rFonts w:ascii="Times New Roman" w:hAnsi="Times New Roman" w:cs="Times New Roman"/>
-        </w:rPr>
-        <w:t xml:space="preserve"> O, et al. A deep convolutional activation feature for generic visual recognition[J]. </w:t>
-      </w:r>
-      <w:proofErr w:type="spellStart"/>
-      <w:r>
-        <w:rPr>
-          <w:rFonts w:ascii="Times New Roman" w:hAnsi="Times New Roman" w:cs="Times New Roman"/>
-        </w:rPr>
-        <w:t>arXiv</w:t>
-      </w:r>
-      <w:proofErr w:type="spellEnd"/>
-      <w:r>
-        <w:rPr>
-          <w:rFonts w:ascii="Times New Roman" w:hAnsi="Times New Roman" w:cs="Times New Roman"/>
-        </w:rPr>
-        <w:t xml:space="preserve"> preprint arXiv:1310.1531, 2013, 1.</w:t>
-      </w:r>
-      <w:bookmarkEnd w:id="101"/>
+          <w:rFonts w:hAnsi="宋体" w:cs="Times New Roman"/>
+        </w:rPr>
+      </w:pPr>
+      <w:bookmarkStart w:id="106" w:name="_Ref32446686"/>
+      <w:r>
+        <w:rPr>
+          <w:rFonts w:hAnsi="宋体" w:cs="Times New Roman"/>
+        </w:rPr>
+        <w:t>Donahue J, Jia Y, Vinyals O, et al. A deep convolutional activation feature for generic visual recognition[J]. arXiv preprint arXiv:1310.1531, 2013, 1.</w:t>
+      </w:r>
+      <w:bookmarkEnd w:id="106"/>
     </w:p>
     <w:p>
       <w:pPr>
@@ -17169,59 +17158,18 @@
         </w:numPr>
         <w:ind w:firstLineChars="0"/>
         <w:rPr>
-          <w:rFonts w:ascii="Times New Roman" w:hAnsi="Times New Roman" w:cs="Times New Roman"/>
-        </w:rPr>
-      </w:pPr>
-      <w:bookmarkStart w:id="103" w:name="_Ref32446777"/>
-      <w:proofErr w:type="spellStart"/>
-      <w:r>
-        <w:rPr>
-          <w:rFonts w:ascii="Times New Roman" w:hAnsi="Times New Roman" w:cs="Times New Roman"/>
+          <w:rFonts w:hAnsi="宋体" w:cs="Times New Roman"/>
+        </w:rPr>
+      </w:pPr>
+      <w:bookmarkStart w:id="107" w:name="_Ref32446777"/>
+      <w:r>
+        <w:rPr>
+          <w:rFonts w:hAnsi="宋体" w:cs="Times New Roman"/>
           <w:shd w:val="clear" w:color="auto" w:fill="FFFFFF"/>
         </w:rPr>
-        <w:t>Szegedy</w:t>
-      </w:r>
-      <w:proofErr w:type="spellEnd"/>
-      <w:r>
-        <w:rPr>
-          <w:rFonts w:ascii="Times New Roman" w:hAnsi="Times New Roman" w:cs="Times New Roman"/>
-          <w:shd w:val="clear" w:color="auto" w:fill="FFFFFF"/>
-        </w:rPr>
-        <w:t xml:space="preserve"> C, </w:t>
-      </w:r>
-      <w:proofErr w:type="spellStart"/>
-      <w:r>
-        <w:rPr>
-          <w:rFonts w:ascii="Times New Roman" w:hAnsi="Times New Roman" w:cs="Times New Roman"/>
-          <w:shd w:val="clear" w:color="auto" w:fill="FFFFFF"/>
-        </w:rPr>
-        <w:t>Vanhoucke</w:t>
-      </w:r>
-      <w:proofErr w:type="spellEnd"/>
-      <w:r>
-        <w:rPr>
-          <w:rFonts w:ascii="Times New Roman" w:hAnsi="Times New Roman" w:cs="Times New Roman"/>
-          <w:shd w:val="clear" w:color="auto" w:fill="FFFFFF"/>
-        </w:rPr>
-        <w:t xml:space="preserve"> V, </w:t>
-      </w:r>
-      <w:proofErr w:type="spellStart"/>
-      <w:r>
-        <w:rPr>
-          <w:rFonts w:ascii="Times New Roman" w:hAnsi="Times New Roman" w:cs="Times New Roman"/>
-          <w:shd w:val="clear" w:color="auto" w:fill="FFFFFF"/>
-        </w:rPr>
-        <w:t>Ioffe</w:t>
-      </w:r>
-      <w:proofErr w:type="spellEnd"/>
-      <w:r>
-        <w:rPr>
-          <w:rFonts w:ascii="Times New Roman" w:hAnsi="Times New Roman" w:cs="Times New Roman"/>
-          <w:shd w:val="clear" w:color="auto" w:fill="FFFFFF"/>
-        </w:rPr>
-        <w:t xml:space="preserve"> S, et al. Rethinking the inception architecture for computer vision[C]//Proceedings of the IEEE conference on computer vision and pattern recognition. 2016: 2818-2826.</w:t>
-      </w:r>
-      <w:bookmarkEnd w:id="103"/>
+        <w:t>Szegedy C, Vanhoucke V, Ioffe S, et al. Rethinking the inception architecture for computer vision[C]//Proceedings of the IEEE conference on computer vision and pattern recognition. 2016: 2818-2826.</w:t>
+      </w:r>
+      <w:bookmarkEnd w:id="107"/>
     </w:p>
     <w:p>
       <w:pPr>
@@ -17232,12 +17180,12 @@
         </w:numPr>
         <w:ind w:firstLineChars="0"/>
         <w:rPr>
-          <w:rFonts w:ascii="Times New Roman" w:hAnsi="Times New Roman" w:cs="Times New Roman"/>
-        </w:rPr>
-      </w:pPr>
-      <w:r>
-        <w:rPr>
-          <w:rFonts w:ascii="Times New Roman" w:hAnsi="Times New Roman" w:cs="Times New Roman"/>
+          <w:rFonts w:hAnsi="宋体" w:cs="Times New Roman"/>
+        </w:rPr>
+      </w:pPr>
+      <w:r>
+        <w:rPr>
+          <w:rFonts w:hAnsi="宋体" w:cs="Times New Roman"/>
           <w:shd w:val="clear" w:color="auto" w:fill="FFFFFF"/>
         </w:rPr>
         <w:t>Luo P, Tian Y, Wang X, et al. Switchable deep network for pedestrian detection[C]//Proceedings of the IEEE Conference on Computer Vision and Pattern Recognition. 2014: 899-906.</w:t>
@@ -17252,12 +17200,12 @@
         </w:numPr>
         <w:ind w:firstLineChars="0"/>
         <w:rPr>
-          <w:rFonts w:ascii="Times New Roman" w:hAnsi="Times New Roman" w:cs="Times New Roman"/>
-        </w:rPr>
-      </w:pPr>
-      <w:r>
-        <w:rPr>
-          <w:rFonts w:ascii="Times New Roman" w:hAnsi="Times New Roman" w:cs="Times New Roman"/>
+          <w:rFonts w:hAnsi="宋体" w:cs="Times New Roman"/>
+        </w:rPr>
+      </w:pPr>
+      <w:r>
+        <w:rPr>
+          <w:rFonts w:hAnsi="宋体" w:cs="Times New Roman"/>
           <w:shd w:val="clear" w:color="auto" w:fill="FFFFFF"/>
         </w:rPr>
         <w:t>Torrey L, Shavlik J. Transfer learning[M]//Handbook of research on machine learning applications and trends: algorithms, methods, and techniques. IGI Global, 2010: 242-264.</w:t>
@@ -17272,31 +17220,29 @@
         </w:numPr>
         <w:ind w:firstLineChars="0"/>
         <w:rPr>
-          <w:rFonts w:ascii="Times New Roman" w:hAnsi="Times New Roman" w:cs="Times New Roman"/>
-        </w:rPr>
-      </w:pPr>
-      <w:proofErr w:type="spellStart"/>
-      <w:r>
-        <w:rPr>
-          <w:rFonts w:ascii="Times New Roman" w:hAnsi="Times New Roman" w:cs="Times New Roman"/>
+          <w:rFonts w:hAnsi="宋体" w:cs="Times New Roman"/>
+        </w:rPr>
+      </w:pPr>
+      <w:r>
+        <w:rPr>
+          <w:rFonts w:hAnsi="宋体" w:cs="Times New Roman"/>
           <w:shd w:val="clear" w:color="auto" w:fill="FFFFFF"/>
         </w:rPr>
         <w:t>Szegedy</w:t>
       </w:r>
-      <w:proofErr w:type="spellEnd"/>
-      <w:r>
-        <w:rPr>
-          <w:rFonts w:ascii="Times New Roman" w:hAnsi="Times New Roman" w:cs="Times New Roman"/>
+      <w:r>
+        <w:rPr>
+          <w:rFonts w:hAnsi="宋体" w:cs="Times New Roman"/>
           <w:shd w:val="clear" w:color="auto" w:fill="FFFFFF"/>
         </w:rPr>
         <w:t xml:space="preserve"> </w:t>
       </w:r>
       <w:r>
         <w:rPr>
-          <w:rFonts w:ascii="Times New Roman" w:hAnsi="Times New Roman" w:cs="Times New Roman"/>
+          <w:rFonts w:hAnsi="宋体" w:cs="Times New Roman"/>
           <w:shd w:val="clear" w:color="auto" w:fill="FFFFFF"/>
         </w:rPr>
-        <w:t>C, Liu W, Jia Y, et al. Going deeper with convolutions[C]//Proceedings of the IEEE conference on computer vision and pattern recognition. 2015: 1-9.</w:t>
+        <w:t>C, Liu W, Jia Y, et al.Going deeper with convolutions[C]//Proceedings of the IEEE conference on computer vision and pattern recognition. 2015: 1-9.</w:t>
       </w:r>
     </w:p>
     <w:p>
@@ -17308,12 +17254,12 @@
         </w:numPr>
         <w:ind w:firstLineChars="0"/>
         <w:rPr>
-          <w:rFonts w:ascii="Times New Roman" w:hAnsi="Times New Roman" w:cs="Times New Roman"/>
-        </w:rPr>
-      </w:pPr>
-      <w:r>
-        <w:rPr>
-          <w:rFonts w:ascii="Times New Roman" w:hAnsi="Times New Roman" w:cs="Times New Roman"/>
+          <w:rFonts w:hAnsi="宋体" w:cs="Times New Roman"/>
+        </w:rPr>
+      </w:pPr>
+      <w:r>
+        <w:rPr>
+          <w:rFonts w:hAnsi="宋体" w:cs="Times New Roman"/>
           <w:color w:val="222222"/>
           <w:shd w:val="clear" w:color="auto" w:fill="FFFFFF"/>
         </w:rPr>
@@ -17321,7 +17267,7 @@
       </w:r>
       <w:r>
         <w:rPr>
-          <w:rFonts w:ascii="Times New Roman" w:hAnsi="Times New Roman" w:cs="Times New Roman"/>
+          <w:rFonts w:hAnsi="宋体" w:cs="Times New Roman"/>
           <w:color w:val="222222"/>
           <w:shd w:val="clear" w:color="auto" w:fill="FFFFFF"/>
         </w:rPr>
@@ -17329,57 +17275,25 @@
       </w:r>
       <w:r>
         <w:rPr>
-          <w:rFonts w:ascii="Times New Roman" w:hAnsi="Times New Roman" w:cs="Times New Roman"/>
+          <w:rFonts w:hAnsi="宋体" w:cs="Times New Roman"/>
           <w:color w:val="222222"/>
           <w:shd w:val="clear" w:color="auto" w:fill="FFFFFF"/>
         </w:rPr>
-        <w:t xml:space="preserve">H, </w:t>
-      </w:r>
-      <w:proofErr w:type="spellStart"/>
-      <w:r>
-        <w:rPr>
-          <w:rFonts w:ascii="Times New Roman" w:hAnsi="Times New Roman" w:cs="Times New Roman"/>
+        <w:t>H, Tuytelaars T, Van Gool L. Surf:</w:t>
+      </w:r>
+      <w:bookmarkStart w:id="108" w:name="_GoBack"/>
+      <w:bookmarkEnd w:id="108"/>
+      <w:r>
+        <w:rPr>
+          <w:rFonts w:hAnsi="宋体" w:cs="Times New Roman"/>
           <w:color w:val="222222"/>
           <w:shd w:val="clear" w:color="auto" w:fill="FFFFFF"/>
         </w:rPr>
-        <w:t>Tuytelaars</w:t>
-      </w:r>
-      <w:proofErr w:type="spellEnd"/>
-      <w:r>
-        <w:rPr>
-          <w:rFonts w:ascii="Times New Roman" w:hAnsi="Times New Roman" w:cs="Times New Roman"/>
-          <w:color w:val="222222"/>
-          <w:shd w:val="clear" w:color="auto" w:fill="FFFFFF"/>
-        </w:rPr>
-        <w:t xml:space="preserve"> T, Van </w:t>
-      </w:r>
-      <w:proofErr w:type="spellStart"/>
-      <w:r>
-        <w:rPr>
-          <w:rFonts w:ascii="Times New Roman" w:hAnsi="Times New Roman" w:cs="Times New Roman"/>
-          <w:color w:val="222222"/>
-          <w:shd w:val="clear" w:color="auto" w:fill="FFFFFF"/>
-        </w:rPr>
-        <w:t>Gool</w:t>
-      </w:r>
-      <w:proofErr w:type="spellEnd"/>
-      <w:r>
-        <w:rPr>
-          <w:rFonts w:ascii="Times New Roman" w:hAnsi="Times New Roman" w:cs="Times New Roman"/>
-          <w:color w:val="222222"/>
-          <w:shd w:val="clear" w:color="auto" w:fill="FFFFFF"/>
-        </w:rPr>
-        <w:t xml:space="preserve"> L. Surf: Speeded up robust features[C]//European conference on computer vision. Springer, Berlin, Heidelberg, 2006: 404-417.</w:t>
+        <w:t>Speeded up robust features[C]//European conference on computer vision. Springer, Berlin, Heidelberg, 2006: 404-417.</w:t>
       </w:r>
     </w:p>
     <w:p/>
     <w:sectPr>
-      <w:headerReference w:type="even" r:id="rId45"/>
-      <w:headerReference w:type="default" r:id="rId46"/>
-      <w:footerReference w:type="even" r:id="rId47"/>
-      <w:footerReference w:type="default" r:id="rId48"/>
-      <w:headerReference w:type="first" r:id="rId49"/>
-      <w:footerReference w:type="first" r:id="rId50"/>
       <w:pgSz w:w="11906" w:h="16838"/>
       <w:pgMar w:top="1440" w:right="1800" w:bottom="1440" w:left="1800" w:header="851" w:footer="992" w:gutter="0"/>
       <w:pgNumType w:start="1" w:chapStyle="1"/>
@@ -17391,7 +17305,7 @@
 </file>
 
 <file path=word/endnotes.xml><?xml version="1.0" encoding="utf-8"?>
-<w:endnotes xmlns:wpc="http://schemas.microsoft.com/office/word/2010/wordprocessingCanvas" xmlns:cx="http://schemas.microsoft.com/office/drawing/2014/chartex" xmlns:cx1="http://schemas.microsoft.com/office/drawing/2015/9/8/chartex" xmlns:cx2="http://schemas.microsoft.com/office/drawing/2015/10/21/chartex" xmlns:cx3="http://schemas.microsoft.com/office/drawing/2016/5/9/chartex" xmlns:cx4="http://schemas.microsoft.com/office/drawing/2016/5/10/chartex" xmlns:cx5="http://schemas.microsoft.com/office/drawing/2016/5/11/chartex" xmlns:cx6="http://schemas.microsoft.com/office/drawing/2016/5/12/chartex" xmlns:cx7="http://schemas.microsoft.com/office/drawing/2016/5/13/chartex" xmlns:cx8="http://schemas.microsoft.com/office/drawing/2016/5/14/chartex" xmlns:mc="http://schemas.openxmlformats.org/markup-compatibility/2006" xmlns:aink="http://schemas.microsoft.com/office/drawing/2016/ink" xmlns:am3d="http://schemas.microsoft.com/office/drawing/2017/model3d" xmlns:o="urn:schemas-microsoft-com:office:office" xmlns:r="http://schemas.openxmlformats.org/officeDocument/2006/relationships" xmlns:m="http://schemas.openxmlformats.org/officeDocument/2006/math" xmlns:v="urn:schemas-microsoft-com:vml" xmlns:wp14="http://schemas.microsoft.com/office/word/2010/wordprocessingDrawing" xmlns:wp="http://schemas.openxmlformats.org/drawingml/2006/wordprocessingDrawing" xmlns:w10="urn:schemas-microsoft-com:office:word" xmlns:w="http://schemas.openxmlformats.org/wordprocessingml/2006/main" xmlns:w14="http://schemas.microsoft.com/office/word/2010/wordml" xmlns:w15="http://schemas.microsoft.com/office/word/2012/wordml" xmlns:w16cid="http://schemas.microsoft.com/office/word/2016/wordml/cid" xmlns:w16se="http://schemas.microsoft.com/office/word/2015/wordml/symex" xmlns:wpg="http://schemas.microsoft.com/office/word/2010/wordprocessingGroup" xmlns:wpi="http://schemas.microsoft.com/office/word/2010/wordprocessingInk" xmlns:wne="http://schemas.microsoft.com/office/word/2006/wordml" xmlns:wps="http://schemas.microsoft.com/office/word/2010/wordprocessingShape" mc:Ignorable="w14 w15 w16se w16cid wp14">
+<w:endnotes xmlns:wpc="http://schemas.microsoft.com/office/word/2010/wordprocessingCanvas" xmlns:cx="http://schemas.microsoft.com/office/drawing/2014/chartex" xmlns:cx1="http://schemas.microsoft.com/office/drawing/2015/9/8/chartex" xmlns:cx2="http://schemas.microsoft.com/office/drawing/2015/10/21/chartex" xmlns:cx3="http://schemas.microsoft.com/office/drawing/2016/5/9/chartex" xmlns:cx4="http://schemas.microsoft.com/office/drawing/2016/5/10/chartex" xmlns:cx5="http://schemas.microsoft.com/office/drawing/2016/5/11/chartex" xmlns:cx6="http://schemas.microsoft.com/office/drawing/2016/5/12/chartex" xmlns:cx7="http://schemas.microsoft.com/office/drawing/2016/5/13/chartex" xmlns:cx8="http://schemas.microsoft.com/office/drawing/2016/5/14/chartex" xmlns:mc="http://schemas.openxmlformats.org/markup-compatibility/2006" xmlns:aink="http://schemas.microsoft.com/office/drawing/2016/ink" xmlns:am3d="http://schemas.microsoft.com/office/drawing/2017/model3d" xmlns:o="urn:schemas-microsoft-com:office:office" xmlns:r="http://schemas.openxmlformats.org/officeDocument/2006/relationships" xmlns:m="http://schemas.openxmlformats.org/officeDocument/2006/math" xmlns:v="urn:schemas-microsoft-com:vml" xmlns:wp14="http://schemas.microsoft.com/office/word/2010/wordprocessingDrawing" xmlns:wp="http://schemas.openxmlformats.org/drawingml/2006/wordprocessingDrawing" xmlns:w10="urn:schemas-microsoft-com:office:word" xmlns:w="http://schemas.openxmlformats.org/wordprocessingml/2006/main" xmlns:w14="http://schemas.microsoft.com/office/word/2010/wordml" xmlns:w15="http://schemas.microsoft.com/office/word/2012/wordml" xmlns:w16cex="http://schemas.microsoft.com/office/word/2018/wordml/cex" xmlns:w16cid="http://schemas.microsoft.com/office/word/2016/wordml/cid" xmlns:w16="http://schemas.microsoft.com/office/word/2018/wordml" xmlns:w16se="http://schemas.microsoft.com/office/word/2015/wordml/symex" xmlns:wpg="http://schemas.microsoft.com/office/word/2010/wordprocessingGroup" xmlns:wpi="http://schemas.microsoft.com/office/word/2010/wordprocessingInk" xmlns:wne="http://schemas.microsoft.com/office/word/2006/wordml" xmlns:wps="http://schemas.microsoft.com/office/word/2010/wordprocessingShape" mc:Ignorable="w14 w15 w16se w16cid w16 w16cex wp14">
   <w:endnote w:type="separator" w:id="-1">
     <w:p>
       <w:r>
@@ -17410,7 +17324,7 @@
 </file>
 
 <file path=word/footer1.xml><?xml version="1.0" encoding="utf-8"?>
-<w:ftr xmlns:wpc="http://schemas.microsoft.com/office/word/2010/wordprocessingCanvas" xmlns:cx="http://schemas.microsoft.com/office/drawing/2014/chartex" xmlns:cx1="http://schemas.microsoft.com/office/drawing/2015/9/8/chartex" xmlns:cx2="http://schemas.microsoft.com/office/drawing/2015/10/21/chartex" xmlns:cx3="http://schemas.microsoft.com/office/drawing/2016/5/9/chartex" xmlns:cx4="http://schemas.microsoft.com/office/drawing/2016/5/10/chartex" xmlns:cx5="http://schemas.microsoft.com/office/drawing/2016/5/11/chartex" xmlns:cx6="http://schemas.microsoft.com/office/drawing/2016/5/12/chartex" xmlns:cx7="http://schemas.microsoft.com/office/drawing/2016/5/13/chartex" xmlns:cx8="http://schemas.microsoft.com/office/drawing/2016/5/14/chartex" xmlns:mc="http://schemas.openxmlformats.org/markup-compatibility/2006" xmlns:aink="http://schemas.microsoft.com/office/drawing/2016/ink" xmlns:am3d="http://schemas.microsoft.com/office/drawing/2017/model3d" xmlns:o="urn:schemas-microsoft-com:office:office" xmlns:r="http://schemas.openxmlformats.org/officeDocument/2006/relationships" xmlns:m="http://schemas.openxmlformats.org/officeDocument/2006/math" xmlns:v="urn:schemas-microsoft-com:vml" xmlns:wp14="http://schemas.microsoft.com/office/word/2010/wordprocessingDrawing" xmlns:wp="http://schemas.openxmlformats.org/drawingml/2006/wordprocessingDrawing" xmlns:w10="urn:schemas-microsoft-com:office:word" xmlns:w="http://schemas.openxmlformats.org/wordprocessingml/2006/main" xmlns:w14="http://schemas.microsoft.com/office/word/2010/wordml" xmlns:w15="http://schemas.microsoft.com/office/word/2012/wordml" xmlns:w16cid="http://schemas.microsoft.com/office/word/2016/wordml/cid" xmlns:w16se="http://schemas.microsoft.com/office/word/2015/wordml/symex" xmlns:wpg="http://schemas.microsoft.com/office/word/2010/wordprocessingGroup" xmlns:wpi="http://schemas.microsoft.com/office/word/2010/wordprocessingInk" xmlns:wne="http://schemas.microsoft.com/office/word/2006/wordml" xmlns:wps="http://schemas.microsoft.com/office/word/2010/wordprocessingShape" mc:Ignorable="w14 w15 w16se w16cid wp14">
+<w:ftr xmlns:wpc="http://schemas.microsoft.com/office/word/2010/wordprocessingCanvas" xmlns:cx="http://schemas.microsoft.com/office/drawing/2014/chartex" xmlns:cx1="http://schemas.microsoft.com/office/drawing/2015/9/8/chartex" xmlns:cx2="http://schemas.microsoft.com/office/drawing/2015/10/21/chartex" xmlns:cx3="http://schemas.microsoft.com/office/drawing/2016/5/9/chartex" xmlns:cx4="http://schemas.microsoft.com/office/drawing/2016/5/10/chartex" xmlns:cx5="http://schemas.microsoft.com/office/drawing/2016/5/11/chartex" xmlns:cx6="http://schemas.microsoft.com/office/drawing/2016/5/12/chartex" xmlns:cx7="http://schemas.microsoft.com/office/drawing/2016/5/13/chartex" xmlns:cx8="http://schemas.microsoft.com/office/drawing/2016/5/14/chartex" xmlns:mc="http://schemas.openxmlformats.org/markup-compatibility/2006" xmlns:aink="http://schemas.microsoft.com/office/drawing/2016/ink" xmlns:am3d="http://schemas.microsoft.com/office/drawing/2017/model3d" xmlns:o="urn:schemas-microsoft-com:office:office" xmlns:r="http://schemas.openxmlformats.org/officeDocument/2006/relationships" xmlns:m="http://schemas.openxmlformats.org/officeDocument/2006/math" xmlns:v="urn:schemas-microsoft-com:vml" xmlns:wp14="http://schemas.microsoft.com/office/word/2010/wordprocessingDrawing" xmlns:wp="http://schemas.openxmlformats.org/drawingml/2006/wordprocessingDrawing" xmlns:w10="urn:schemas-microsoft-com:office:word" xmlns:w="http://schemas.openxmlformats.org/wordprocessingml/2006/main" xmlns:w14="http://schemas.microsoft.com/office/word/2010/wordml" xmlns:w15="http://schemas.microsoft.com/office/word/2012/wordml" xmlns:w16cex="http://schemas.microsoft.com/office/word/2018/wordml/cex" xmlns:w16cid="http://schemas.microsoft.com/office/word/2016/wordml/cid" xmlns:w16="http://schemas.microsoft.com/office/word/2018/wordml" xmlns:w16se="http://schemas.microsoft.com/office/word/2015/wordml/symex" xmlns:wpg="http://schemas.microsoft.com/office/word/2010/wordprocessingGroup" xmlns:wpi="http://schemas.microsoft.com/office/word/2010/wordprocessingInk" xmlns:wne="http://schemas.microsoft.com/office/word/2006/wordml" xmlns:wps="http://schemas.microsoft.com/office/word/2010/wordprocessingShape" mc:Ignorable="w14 w15 w16se w16cid w16 w16cex wp14">
   <w:p>
     <w:pPr>
       <w:pStyle w:val="a7"/>
@@ -17421,7 +17335,7 @@
 </file>
 
 <file path=word/footer2.xml><?xml version="1.0" encoding="utf-8"?>
-<w:ftr xmlns:wpc="http://schemas.microsoft.com/office/word/2010/wordprocessingCanvas" xmlns:cx="http://schemas.microsoft.com/office/drawing/2014/chartex" xmlns:cx1="http://schemas.microsoft.com/office/drawing/2015/9/8/chartex" xmlns:cx2="http://schemas.microsoft.com/office/drawing/2015/10/21/chartex" xmlns:cx3="http://schemas.microsoft.com/office/drawing/2016/5/9/chartex" xmlns:cx4="http://schemas.microsoft.com/office/drawing/2016/5/10/chartex" xmlns:cx5="http://schemas.microsoft.com/office/drawing/2016/5/11/chartex" xmlns:cx6="http://schemas.microsoft.com/office/drawing/2016/5/12/chartex" xmlns:cx7="http://schemas.microsoft.com/office/drawing/2016/5/13/chartex" xmlns:cx8="http://schemas.microsoft.com/office/drawing/2016/5/14/chartex" xmlns:mc="http://schemas.openxmlformats.org/markup-compatibility/2006" xmlns:aink="http://schemas.microsoft.com/office/drawing/2016/ink" xmlns:am3d="http://schemas.microsoft.com/office/drawing/2017/model3d" xmlns:o="urn:schemas-microsoft-com:office:office" xmlns:r="http://schemas.openxmlformats.org/officeDocument/2006/relationships" xmlns:m="http://schemas.openxmlformats.org/officeDocument/2006/math" xmlns:v="urn:schemas-microsoft-com:vml" xmlns:wp14="http://schemas.microsoft.com/office/word/2010/wordprocessingDrawing" xmlns:wp="http://schemas.openxmlformats.org/drawingml/2006/wordprocessingDrawing" xmlns:w10="urn:schemas-microsoft-com:office:word" xmlns:w="http://schemas.openxmlformats.org/wordprocessingml/2006/main" xmlns:w14="http://schemas.microsoft.com/office/word/2010/wordml" xmlns:w15="http://schemas.microsoft.com/office/word/2012/wordml" xmlns:w16cid="http://schemas.microsoft.com/office/word/2016/wordml/cid" xmlns:w16se="http://schemas.microsoft.com/office/word/2015/wordml/symex" xmlns:wpg="http://schemas.microsoft.com/office/word/2010/wordprocessingGroup" xmlns:wpi="http://schemas.microsoft.com/office/word/2010/wordprocessingInk" xmlns:wne="http://schemas.microsoft.com/office/word/2006/wordml" xmlns:wps="http://schemas.microsoft.com/office/word/2010/wordprocessingShape" mc:Ignorable="w14 w15 w16se w16cid wp14">
+<w:ftr xmlns:wpc="http://schemas.microsoft.com/office/word/2010/wordprocessingCanvas" xmlns:cx="http://schemas.microsoft.com/office/drawing/2014/chartex" xmlns:cx1="http://schemas.microsoft.com/office/drawing/2015/9/8/chartex" xmlns:cx2="http://schemas.microsoft.com/office/drawing/2015/10/21/chartex" xmlns:cx3="http://schemas.microsoft.com/office/drawing/2016/5/9/chartex" xmlns:cx4="http://schemas.microsoft.com/office/drawing/2016/5/10/chartex" xmlns:cx5="http://schemas.microsoft.com/office/drawing/2016/5/11/chartex" xmlns:cx6="http://schemas.microsoft.com/office/drawing/2016/5/12/chartex" xmlns:cx7="http://schemas.microsoft.com/office/drawing/2016/5/13/chartex" xmlns:cx8="http://schemas.microsoft.com/office/drawing/2016/5/14/chartex" xmlns:mc="http://schemas.openxmlformats.org/markup-compatibility/2006" xmlns:aink="http://schemas.microsoft.com/office/drawing/2016/ink" xmlns:am3d="http://schemas.microsoft.com/office/drawing/2017/model3d" xmlns:o="urn:schemas-microsoft-com:office:office" xmlns:r="http://schemas.openxmlformats.org/officeDocument/2006/relationships" xmlns:m="http://schemas.openxmlformats.org/officeDocument/2006/math" xmlns:v="urn:schemas-microsoft-com:vml" xmlns:wp14="http://schemas.microsoft.com/office/word/2010/wordprocessingDrawing" xmlns:wp="http://schemas.openxmlformats.org/drawingml/2006/wordprocessingDrawing" xmlns:w10="urn:schemas-microsoft-com:office:word" xmlns:w="http://schemas.openxmlformats.org/wordprocessingml/2006/main" xmlns:w14="http://schemas.microsoft.com/office/word/2010/wordml" xmlns:w15="http://schemas.microsoft.com/office/word/2012/wordml" xmlns:w16cex="http://schemas.microsoft.com/office/word/2018/wordml/cex" xmlns:w16cid="http://schemas.microsoft.com/office/word/2016/wordml/cid" xmlns:w16="http://schemas.microsoft.com/office/word/2018/wordml" xmlns:w16se="http://schemas.microsoft.com/office/word/2015/wordml/symex" xmlns:wpg="http://schemas.microsoft.com/office/word/2010/wordprocessingGroup" xmlns:wpi="http://schemas.microsoft.com/office/word/2010/wordprocessingInk" xmlns:wne="http://schemas.microsoft.com/office/word/2006/wordml" xmlns:wps="http://schemas.microsoft.com/office/word/2010/wordprocessingShape" mc:Ignorable="w14 w15 w16se w16cid w16 w16cex wp14">
   <w:sdt>
     <w:sdtPr>
       <w:id w:val="-450168488"/>
@@ -17468,7 +17382,7 @@
 </file>
 
 <file path=word/footer3.xml><?xml version="1.0" encoding="utf-8"?>
-<w:ftr xmlns:wpc="http://schemas.microsoft.com/office/word/2010/wordprocessingCanvas" xmlns:cx="http://schemas.microsoft.com/office/drawing/2014/chartex" xmlns:cx1="http://schemas.microsoft.com/office/drawing/2015/9/8/chartex" xmlns:cx2="http://schemas.microsoft.com/office/drawing/2015/10/21/chartex" xmlns:cx3="http://schemas.microsoft.com/office/drawing/2016/5/9/chartex" xmlns:cx4="http://schemas.microsoft.com/office/drawing/2016/5/10/chartex" xmlns:cx5="http://schemas.microsoft.com/office/drawing/2016/5/11/chartex" xmlns:cx6="http://schemas.microsoft.com/office/drawing/2016/5/12/chartex" xmlns:cx7="http://schemas.microsoft.com/office/drawing/2016/5/13/chartex" xmlns:cx8="http://schemas.microsoft.com/office/drawing/2016/5/14/chartex" xmlns:mc="http://schemas.openxmlformats.org/markup-compatibility/2006" xmlns:aink="http://schemas.microsoft.com/office/drawing/2016/ink" xmlns:am3d="http://schemas.microsoft.com/office/drawing/2017/model3d" xmlns:o="urn:schemas-microsoft-com:office:office" xmlns:r="http://schemas.openxmlformats.org/officeDocument/2006/relationships" xmlns:m="http://schemas.openxmlformats.org/officeDocument/2006/math" xmlns:v="urn:schemas-microsoft-com:vml" xmlns:wp14="http://schemas.microsoft.com/office/word/2010/wordprocessingDrawing" xmlns:wp="http://schemas.openxmlformats.org/drawingml/2006/wordprocessingDrawing" xmlns:w10="urn:schemas-microsoft-com:office:word" xmlns:w="http://schemas.openxmlformats.org/wordprocessingml/2006/main" xmlns:w14="http://schemas.microsoft.com/office/word/2010/wordml" xmlns:w15="http://schemas.microsoft.com/office/word/2012/wordml" xmlns:w16cid="http://schemas.microsoft.com/office/word/2016/wordml/cid" xmlns:w16se="http://schemas.microsoft.com/office/word/2015/wordml/symex" xmlns:wpg="http://schemas.microsoft.com/office/word/2010/wordprocessingGroup" xmlns:wpi="http://schemas.microsoft.com/office/word/2010/wordprocessingInk" xmlns:wne="http://schemas.microsoft.com/office/word/2006/wordml" xmlns:wps="http://schemas.microsoft.com/office/word/2010/wordprocessingShape" mc:Ignorable="w14 w15 w16se w16cid wp14">
+<w:ftr xmlns:wpc="http://schemas.microsoft.com/office/word/2010/wordprocessingCanvas" xmlns:cx="http://schemas.microsoft.com/office/drawing/2014/chartex" xmlns:cx1="http://schemas.microsoft.com/office/drawing/2015/9/8/chartex" xmlns:cx2="http://schemas.microsoft.com/office/drawing/2015/10/21/chartex" xmlns:cx3="http://schemas.microsoft.com/office/drawing/2016/5/9/chartex" xmlns:cx4="http://schemas.microsoft.com/office/drawing/2016/5/10/chartex" xmlns:cx5="http://schemas.microsoft.com/office/drawing/2016/5/11/chartex" xmlns:cx6="http://schemas.microsoft.com/office/drawing/2016/5/12/chartex" xmlns:cx7="http://schemas.microsoft.com/office/drawing/2016/5/13/chartex" xmlns:cx8="http://schemas.microsoft.com/office/drawing/2016/5/14/chartex" xmlns:mc="http://schemas.openxmlformats.org/markup-compatibility/2006" xmlns:aink="http://schemas.microsoft.com/office/drawing/2016/ink" xmlns:am3d="http://schemas.microsoft.com/office/drawing/2017/model3d" xmlns:o="urn:schemas-microsoft-com:office:office" xmlns:r="http://schemas.openxmlformats.org/officeDocument/2006/relationships" xmlns:m="http://schemas.openxmlformats.org/officeDocument/2006/math" xmlns:v="urn:schemas-microsoft-com:vml" xmlns:wp14="http://schemas.microsoft.com/office/word/2010/wordprocessingDrawing" xmlns:wp="http://schemas.openxmlformats.org/drawingml/2006/wordprocessingDrawing" xmlns:w10="urn:schemas-microsoft-com:office:word" xmlns:w="http://schemas.openxmlformats.org/wordprocessingml/2006/main" xmlns:w14="http://schemas.microsoft.com/office/word/2010/wordml" xmlns:w15="http://schemas.microsoft.com/office/word/2012/wordml" xmlns:w16cex="http://schemas.microsoft.com/office/word/2018/wordml/cex" xmlns:w16cid="http://schemas.microsoft.com/office/word/2016/wordml/cid" xmlns:w16="http://schemas.microsoft.com/office/word/2018/wordml" xmlns:w16se="http://schemas.microsoft.com/office/word/2015/wordml/symex" xmlns:wpg="http://schemas.microsoft.com/office/word/2010/wordprocessingGroup" xmlns:wpi="http://schemas.microsoft.com/office/word/2010/wordprocessingInk" xmlns:wne="http://schemas.microsoft.com/office/word/2006/wordml" xmlns:wps="http://schemas.microsoft.com/office/word/2010/wordprocessingShape" mc:Ignorable="w14 w15 w16se w16cid w16 w16cex wp14">
   <w:p>
     <w:pPr>
       <w:pStyle w:val="a7"/>
@@ -17479,7 +17393,7 @@
 </file>
 
 <file path=word/footnotes.xml><?xml version="1.0" encoding="utf-8"?>
-<w:footnotes xmlns:wpc="http://schemas.microsoft.com/office/word/2010/wordprocessingCanvas" xmlns:cx="http://schemas.microsoft.com/office/drawing/2014/chartex" xmlns:cx1="http://schemas.microsoft.com/office/drawing/2015/9/8/chartex" xmlns:cx2="http://schemas.microsoft.com/office/drawing/2015/10/21/chartex" xmlns:cx3="http://schemas.microsoft.com/office/drawing/2016/5/9/chartex" xmlns:cx4="http://schemas.microsoft.com/office/drawing/2016/5/10/chartex" xmlns:cx5="http://schemas.microsoft.com/office/drawing/2016/5/11/chartex" xmlns:cx6="http://schemas.microsoft.com/office/drawing/2016/5/12/chartex" xmlns:cx7="http://schemas.microsoft.com/office/drawing/2016/5/13/chartex" xmlns:cx8="http://schemas.microsoft.com/office/drawing/2016/5/14/chartex" xmlns:mc="http://schemas.openxmlformats.org/markup-compatibility/2006" xmlns:aink="http://schemas.microsoft.com/office/drawing/2016/ink" xmlns:am3d="http://schemas.microsoft.com/office/drawing/2017/model3d" xmlns:o="urn:schemas-microsoft-com:office:office" xmlns:r="http://schemas.openxmlformats.org/officeDocument/2006/relationships" xmlns:m="http://schemas.openxmlformats.org/officeDocument/2006/math" xmlns:v="urn:schemas-microsoft-com:vml" xmlns:wp14="http://schemas.microsoft.com/office/word/2010/wordprocessingDrawing" xmlns:wp="http://schemas.openxmlformats.org/drawingml/2006/wordprocessingDrawing" xmlns:w10="urn:schemas-microsoft-com:office:word" xmlns:w="http://schemas.openxmlformats.org/wordprocessingml/2006/main" xmlns:w14="http://schemas.microsoft.com/office/word/2010/wordml" xmlns:w15="http://schemas.microsoft.com/office/word/2012/wordml" xmlns:w16cid="http://schemas.microsoft.com/office/word/2016/wordml/cid" xmlns:w16se="http://schemas.microsoft.com/office/word/2015/wordml/symex" xmlns:wpg="http://schemas.microsoft.com/office/word/2010/wordprocessingGroup" xmlns:wpi="http://schemas.microsoft.com/office/word/2010/wordprocessingInk" xmlns:wne="http://schemas.microsoft.com/office/word/2006/wordml" xmlns:wps="http://schemas.microsoft.com/office/word/2010/wordprocessingShape" mc:Ignorable="w14 w15 w16se w16cid wp14">
+<w:footnotes xmlns:wpc="http://schemas.microsoft.com/office/word/2010/wordprocessingCanvas" xmlns:cx="http://schemas.microsoft.com/office/drawing/2014/chartex" xmlns:cx1="http://schemas.microsoft.com/office/drawing/2015/9/8/chartex" xmlns:cx2="http://schemas.microsoft.com/office/drawing/2015/10/21/chartex" xmlns:cx3="http://schemas.microsoft.com/office/drawing/2016/5/9/chartex" xmlns:cx4="http://schemas.microsoft.com/office/drawing/2016/5/10/chartex" xmlns:cx5="http://schemas.microsoft.com/office/drawing/2016/5/11/chartex" xmlns:cx6="http://schemas.microsoft.com/office/drawing/2016/5/12/chartex" xmlns:cx7="http://schemas.microsoft.com/office/drawing/2016/5/13/chartex" xmlns:cx8="http://schemas.microsoft.com/office/drawing/2016/5/14/chartex" xmlns:mc="http://schemas.openxmlformats.org/markup-compatibility/2006" xmlns:aink="http://schemas.microsoft.com/office/drawing/2016/ink" xmlns:am3d="http://schemas.microsoft.com/office/drawing/2017/model3d" xmlns:o="urn:schemas-microsoft-com:office:office" xmlns:r="http://schemas.openxmlformats.org/officeDocument/2006/relationships" xmlns:m="http://schemas.openxmlformats.org/officeDocument/2006/math" xmlns:v="urn:schemas-microsoft-com:vml" xmlns:wp14="http://schemas.microsoft.com/office/word/2010/wordprocessingDrawing" xmlns:wp="http://schemas.openxmlformats.org/drawingml/2006/wordprocessingDrawing" xmlns:w10="urn:schemas-microsoft-com:office:word" xmlns:w="http://schemas.openxmlformats.org/wordprocessingml/2006/main" xmlns:w14="http://schemas.microsoft.com/office/word/2010/wordml" xmlns:w15="http://schemas.microsoft.com/office/word/2012/wordml" xmlns:w16cex="http://schemas.microsoft.com/office/word/2018/wordml/cex" xmlns:w16cid="http://schemas.microsoft.com/office/word/2016/wordml/cid" xmlns:w16="http://schemas.microsoft.com/office/word/2018/wordml" xmlns:w16se="http://schemas.microsoft.com/office/word/2015/wordml/symex" xmlns:wpg="http://schemas.microsoft.com/office/word/2010/wordprocessingGroup" xmlns:wpi="http://schemas.microsoft.com/office/word/2010/wordprocessingInk" xmlns:wne="http://schemas.microsoft.com/office/word/2006/wordml" xmlns:wps="http://schemas.microsoft.com/office/word/2010/wordprocessingShape" mc:Ignorable="w14 w15 w16se w16cid w16 w16cex wp14">
   <w:footnote w:type="separator" w:id="-1">
     <w:p>
       <w:r>
@@ -17498,7 +17412,7 @@
 </file>
 
 <file path=word/header1.xml><?xml version="1.0" encoding="utf-8"?>
-<w:hdr xmlns:wpc="http://schemas.microsoft.com/office/word/2010/wordprocessingCanvas" xmlns:cx="http://schemas.microsoft.com/office/drawing/2014/chartex" xmlns:cx1="http://schemas.microsoft.com/office/drawing/2015/9/8/chartex" xmlns:cx2="http://schemas.microsoft.com/office/drawing/2015/10/21/chartex" xmlns:cx3="http://schemas.microsoft.com/office/drawing/2016/5/9/chartex" xmlns:cx4="http://schemas.microsoft.com/office/drawing/2016/5/10/chartex" xmlns:cx5="http://schemas.microsoft.com/office/drawing/2016/5/11/chartex" xmlns:cx6="http://schemas.microsoft.com/office/drawing/2016/5/12/chartex" xmlns:cx7="http://schemas.microsoft.com/office/drawing/2016/5/13/chartex" xmlns:cx8="http://schemas.microsoft.com/office/drawing/2016/5/14/chartex" xmlns:mc="http://schemas.openxmlformats.org/markup-compatibility/2006" xmlns:aink="http://schemas.microsoft.com/office/drawing/2016/ink" xmlns:am3d="http://schemas.microsoft.com/office/drawing/2017/model3d" xmlns:o="urn:schemas-microsoft-com:office:office" xmlns:r="http://schemas.openxmlformats.org/officeDocument/2006/relationships" xmlns:m="http://schemas.openxmlformats.org/officeDocument/2006/math" xmlns:v="urn:schemas-microsoft-com:vml" xmlns:wp14="http://schemas.microsoft.com/office/word/2010/wordprocessingDrawing" xmlns:wp="http://schemas.openxmlformats.org/drawingml/2006/wordprocessingDrawing" xmlns:w10="urn:schemas-microsoft-com:office:word" xmlns:w="http://schemas.openxmlformats.org/wordprocessingml/2006/main" xmlns:w14="http://schemas.microsoft.com/office/word/2010/wordml" xmlns:w15="http://schemas.microsoft.com/office/word/2012/wordml" xmlns:w16cid="http://schemas.microsoft.com/office/word/2016/wordml/cid" xmlns:w16se="http://schemas.microsoft.com/office/word/2015/wordml/symex" xmlns:wpg="http://schemas.microsoft.com/office/word/2010/wordprocessingGroup" xmlns:wpi="http://schemas.microsoft.com/office/word/2010/wordprocessingInk" xmlns:wne="http://schemas.microsoft.com/office/word/2006/wordml" xmlns:wps="http://schemas.microsoft.com/office/word/2010/wordprocessingShape" mc:Ignorable="w14 w15 w16se w16cid wp14">
+<w:hdr xmlns:wpc="http://schemas.microsoft.com/office/word/2010/wordprocessingCanvas" xmlns:cx="http://schemas.microsoft.com/office/drawing/2014/chartex" xmlns:cx1="http://schemas.microsoft.com/office/drawing/2015/9/8/chartex" xmlns:cx2="http://schemas.microsoft.com/office/drawing/2015/10/21/chartex" xmlns:cx3="http://schemas.microsoft.com/office/drawing/2016/5/9/chartex" xmlns:cx4="http://schemas.microsoft.com/office/drawing/2016/5/10/chartex" xmlns:cx5="http://schemas.microsoft.com/office/drawing/2016/5/11/chartex" xmlns:cx6="http://schemas.microsoft.com/office/drawing/2016/5/12/chartex" xmlns:cx7="http://schemas.microsoft.com/office/drawing/2016/5/13/chartex" xmlns:cx8="http://schemas.microsoft.com/office/drawing/2016/5/14/chartex" xmlns:mc="http://schemas.openxmlformats.org/markup-compatibility/2006" xmlns:aink="http://schemas.microsoft.com/office/drawing/2016/ink" xmlns:am3d="http://schemas.microsoft.com/office/drawing/2017/model3d" xmlns:o="urn:schemas-microsoft-com:office:office" xmlns:r="http://schemas.openxmlformats.org/officeDocument/2006/relationships" xmlns:m="http://schemas.openxmlformats.org/officeDocument/2006/math" xmlns:v="urn:schemas-microsoft-com:vml" xmlns:wp14="http://schemas.microsoft.com/office/word/2010/wordprocessingDrawing" xmlns:wp="http://schemas.openxmlformats.org/drawingml/2006/wordprocessingDrawing" xmlns:w10="urn:schemas-microsoft-com:office:word" xmlns:w="http://schemas.openxmlformats.org/wordprocessingml/2006/main" xmlns:w14="http://schemas.microsoft.com/office/word/2010/wordml" xmlns:w15="http://schemas.microsoft.com/office/word/2012/wordml" xmlns:w16cex="http://schemas.microsoft.com/office/word/2018/wordml/cex" xmlns:w16cid="http://schemas.microsoft.com/office/word/2016/wordml/cid" xmlns:w16="http://schemas.microsoft.com/office/word/2018/wordml" xmlns:w16se="http://schemas.microsoft.com/office/word/2015/wordml/symex" xmlns:wpg="http://schemas.microsoft.com/office/word/2010/wordprocessingGroup" xmlns:wpi="http://schemas.microsoft.com/office/word/2010/wordprocessingInk" xmlns:wne="http://schemas.microsoft.com/office/word/2006/wordml" xmlns:wps="http://schemas.microsoft.com/office/word/2010/wordprocessingShape" mc:Ignorable="w14 w15 w16se w16cid w16 w16cex wp14">
   <w:p>
     <w:pPr>
       <w:pStyle w:val="a5"/>
@@ -17509,7 +17423,7 @@
 </file>
 
 <file path=word/header2.xml><?xml version="1.0" encoding="utf-8"?>
-<w:hdr xmlns:wpc="http://schemas.microsoft.com/office/word/2010/wordprocessingCanvas" xmlns:cx="http://schemas.microsoft.com/office/drawing/2014/chartex" xmlns:cx1="http://schemas.microsoft.com/office/drawing/2015/9/8/chartex" xmlns:cx2="http://schemas.microsoft.com/office/drawing/2015/10/21/chartex" xmlns:cx3="http://schemas.microsoft.com/office/drawing/2016/5/9/chartex" xmlns:cx4="http://schemas.microsoft.com/office/drawing/2016/5/10/chartex" xmlns:cx5="http://schemas.microsoft.com/office/drawing/2016/5/11/chartex" xmlns:cx6="http://schemas.microsoft.com/office/drawing/2016/5/12/chartex" xmlns:cx7="http://schemas.microsoft.com/office/drawing/2016/5/13/chartex" xmlns:cx8="http://schemas.microsoft.com/office/drawing/2016/5/14/chartex" xmlns:mc="http://schemas.openxmlformats.org/markup-compatibility/2006" xmlns:aink="http://schemas.microsoft.com/office/drawing/2016/ink" xmlns:am3d="http://schemas.microsoft.com/office/drawing/2017/model3d" xmlns:o="urn:schemas-microsoft-com:office:office" xmlns:r="http://schemas.openxmlformats.org/officeDocument/2006/relationships" xmlns:m="http://schemas.openxmlformats.org/officeDocument/2006/math" xmlns:v="urn:schemas-microsoft-com:vml" xmlns:wp14="http://schemas.microsoft.com/office/word/2010/wordprocessingDrawing" xmlns:wp="http://schemas.openxmlformats.org/drawingml/2006/wordprocessingDrawing" xmlns:w10="urn:schemas-microsoft-com:office:word" xmlns:w="http://schemas.openxmlformats.org/wordprocessingml/2006/main" xmlns:w14="http://schemas.microsoft.com/office/word/2010/wordml" xmlns:w15="http://schemas.microsoft.com/office/word/2012/wordml" xmlns:w16cid="http://schemas.microsoft.com/office/word/2016/wordml/cid" xmlns:w16se="http://schemas.microsoft.com/office/word/2015/wordml/symex" xmlns:wpg="http://schemas.microsoft.com/office/word/2010/wordprocessingGroup" xmlns:wpi="http://schemas.microsoft.com/office/word/2010/wordprocessingInk" xmlns:wne="http://schemas.microsoft.com/office/word/2006/wordml" xmlns:wps="http://schemas.microsoft.com/office/word/2010/wordprocessingShape" mc:Ignorable="w14 w15 w16se w16cid wp14">
+<w:hdr xmlns:wpc="http://schemas.microsoft.com/office/word/2010/wordprocessingCanvas" xmlns:cx="http://schemas.microsoft.com/office/drawing/2014/chartex" xmlns:cx1="http://schemas.microsoft.com/office/drawing/2015/9/8/chartex" xmlns:cx2="http://schemas.microsoft.com/office/drawing/2015/10/21/chartex" xmlns:cx3="http://schemas.microsoft.com/office/drawing/2016/5/9/chartex" xmlns:cx4="http://schemas.microsoft.com/office/drawing/2016/5/10/chartex" xmlns:cx5="http://schemas.microsoft.com/office/drawing/2016/5/11/chartex" xmlns:cx6="http://schemas.microsoft.com/office/drawing/2016/5/12/chartex" xmlns:cx7="http://schemas.microsoft.com/office/drawing/2016/5/13/chartex" xmlns:cx8="http://schemas.microsoft.com/office/drawing/2016/5/14/chartex" xmlns:mc="http://schemas.openxmlformats.org/markup-compatibility/2006" xmlns:aink="http://schemas.microsoft.com/office/drawing/2016/ink" xmlns:am3d="http://schemas.microsoft.com/office/drawing/2017/model3d" xmlns:o="urn:schemas-microsoft-com:office:office" xmlns:r="http://schemas.openxmlformats.org/officeDocument/2006/relationships" xmlns:m="http://schemas.openxmlformats.org/officeDocument/2006/math" xmlns:v="urn:schemas-microsoft-com:vml" xmlns:wp14="http://schemas.microsoft.com/office/word/2010/wordprocessingDrawing" xmlns:wp="http://schemas.openxmlformats.org/drawingml/2006/wordprocessingDrawing" xmlns:w10="urn:schemas-microsoft-com:office:word" xmlns:w="http://schemas.openxmlformats.org/wordprocessingml/2006/main" xmlns:w14="http://schemas.microsoft.com/office/word/2010/wordml" xmlns:w15="http://schemas.microsoft.com/office/word/2012/wordml" xmlns:w16cex="http://schemas.microsoft.com/office/word/2018/wordml/cex" xmlns:w16cid="http://schemas.microsoft.com/office/word/2016/wordml/cid" xmlns:w16="http://schemas.microsoft.com/office/word/2018/wordml" xmlns:w16se="http://schemas.microsoft.com/office/word/2015/wordml/symex" xmlns:wpg="http://schemas.microsoft.com/office/word/2010/wordprocessingGroup" xmlns:wpi="http://schemas.microsoft.com/office/word/2010/wordprocessingInk" xmlns:wne="http://schemas.microsoft.com/office/word/2006/wordml" xmlns:wps="http://schemas.microsoft.com/office/word/2010/wordprocessingShape" mc:Ignorable="w14 w15 w16se w16cid w16 w16cex wp14">
   <w:p>
     <w:pPr>
       <w:pStyle w:val="a5"/>
@@ -17531,7 +17445,7 @@
           <wp:extent cx="803910" cy="715010"/>
           <wp:effectExtent l="0" t="0" r="0" b="8890"/>
           <wp:wrapNone/>
-          <wp:docPr id="17" name="图片 17"/>
+          <wp:docPr id="44" name="图片 44"/>
           <wp:cNvGraphicFramePr>
             <a:graphicFrameLocks xmlns:a="http://schemas.openxmlformats.org/drawingml/2006/main" noChangeAspect="1"/>
           </wp:cNvGraphicFramePr>
@@ -17593,7 +17507,7 @@
 </file>
 
 <file path=word/header3.xml><?xml version="1.0" encoding="utf-8"?>
-<w:hdr xmlns:wpc="http://schemas.microsoft.com/office/word/2010/wordprocessingCanvas" xmlns:cx="http://schemas.microsoft.com/office/drawing/2014/chartex" xmlns:cx1="http://schemas.microsoft.com/office/drawing/2015/9/8/chartex" xmlns:cx2="http://schemas.microsoft.com/office/drawing/2015/10/21/chartex" xmlns:cx3="http://schemas.microsoft.com/office/drawing/2016/5/9/chartex" xmlns:cx4="http://schemas.microsoft.com/office/drawing/2016/5/10/chartex" xmlns:cx5="http://schemas.microsoft.com/office/drawing/2016/5/11/chartex" xmlns:cx6="http://schemas.microsoft.com/office/drawing/2016/5/12/chartex" xmlns:cx7="http://schemas.microsoft.com/office/drawing/2016/5/13/chartex" xmlns:cx8="http://schemas.microsoft.com/office/drawing/2016/5/14/chartex" xmlns:mc="http://schemas.openxmlformats.org/markup-compatibility/2006" xmlns:aink="http://schemas.microsoft.com/office/drawing/2016/ink" xmlns:am3d="http://schemas.microsoft.com/office/drawing/2017/model3d" xmlns:o="urn:schemas-microsoft-com:office:office" xmlns:r="http://schemas.openxmlformats.org/officeDocument/2006/relationships" xmlns:m="http://schemas.openxmlformats.org/officeDocument/2006/math" xmlns:v="urn:schemas-microsoft-com:vml" xmlns:wp14="http://schemas.microsoft.com/office/word/2010/wordprocessingDrawing" xmlns:wp="http://schemas.openxmlformats.org/drawingml/2006/wordprocessingDrawing" xmlns:w10="urn:schemas-microsoft-com:office:word" xmlns:w="http://schemas.openxmlformats.org/wordprocessingml/2006/main" xmlns:w14="http://schemas.microsoft.com/office/word/2010/wordml" xmlns:w15="http://schemas.microsoft.com/office/word/2012/wordml" xmlns:w16cid="http://schemas.microsoft.com/office/word/2016/wordml/cid" xmlns:w16se="http://schemas.microsoft.com/office/word/2015/wordml/symex" xmlns:wpg="http://schemas.microsoft.com/office/word/2010/wordprocessingGroup" xmlns:wpi="http://schemas.microsoft.com/office/word/2010/wordprocessingInk" xmlns:wne="http://schemas.microsoft.com/office/word/2006/wordml" xmlns:wps="http://schemas.microsoft.com/office/word/2010/wordprocessingShape" mc:Ignorable="w14 w15 w16se w16cid wp14">
+<w:hdr xmlns:wpc="http://schemas.microsoft.com/office/word/2010/wordprocessingCanvas" xmlns:cx="http://schemas.microsoft.com/office/drawing/2014/chartex" xmlns:cx1="http://schemas.microsoft.com/office/drawing/2015/9/8/chartex" xmlns:cx2="http://schemas.microsoft.com/office/drawing/2015/10/21/chartex" xmlns:cx3="http://schemas.microsoft.com/office/drawing/2016/5/9/chartex" xmlns:cx4="http://schemas.microsoft.com/office/drawing/2016/5/10/chartex" xmlns:cx5="http://schemas.microsoft.com/office/drawing/2016/5/11/chartex" xmlns:cx6="http://schemas.microsoft.com/office/drawing/2016/5/12/chartex" xmlns:cx7="http://schemas.microsoft.com/office/drawing/2016/5/13/chartex" xmlns:cx8="http://schemas.microsoft.com/office/drawing/2016/5/14/chartex" xmlns:mc="http://schemas.openxmlformats.org/markup-compatibility/2006" xmlns:aink="http://schemas.microsoft.com/office/drawing/2016/ink" xmlns:am3d="http://schemas.microsoft.com/office/drawing/2017/model3d" xmlns:o="urn:schemas-microsoft-com:office:office" xmlns:r="http://schemas.openxmlformats.org/officeDocument/2006/relationships" xmlns:m="http://schemas.openxmlformats.org/officeDocument/2006/math" xmlns:v="urn:schemas-microsoft-com:vml" xmlns:wp14="http://schemas.microsoft.com/office/word/2010/wordprocessingDrawing" xmlns:wp="http://schemas.openxmlformats.org/drawingml/2006/wordprocessingDrawing" xmlns:w10="urn:schemas-microsoft-com:office:word" xmlns:w="http://schemas.openxmlformats.org/wordprocessingml/2006/main" xmlns:w14="http://schemas.microsoft.com/office/word/2010/wordml" xmlns:w15="http://schemas.microsoft.com/office/word/2012/wordml" xmlns:w16cex="http://schemas.microsoft.com/office/word/2018/wordml/cex" xmlns:w16cid="http://schemas.microsoft.com/office/word/2016/wordml/cid" xmlns:w16="http://schemas.microsoft.com/office/word/2018/wordml" xmlns:w16se="http://schemas.microsoft.com/office/word/2015/wordml/symex" xmlns:wpg="http://schemas.microsoft.com/office/word/2010/wordprocessingGroup" xmlns:wpi="http://schemas.microsoft.com/office/word/2010/wordprocessingInk" xmlns:wne="http://schemas.microsoft.com/office/word/2006/wordml" xmlns:wps="http://schemas.microsoft.com/office/word/2010/wordprocessingShape" mc:Ignorable="w14 w15 w16se w16cid w16 w16cex wp14">
   <w:p>
     <w:pPr>
       <w:pStyle w:val="a5"/>
@@ -17604,7 +17518,7 @@
 </file>
 
 <file path=word/numbering.xml><?xml version="1.0" encoding="utf-8"?>
-<w:numbering xmlns:wpc="http://schemas.microsoft.com/office/word/2010/wordprocessingCanvas" xmlns:cx="http://schemas.microsoft.com/office/drawing/2014/chartex" xmlns:cx1="http://schemas.microsoft.com/office/drawing/2015/9/8/chartex" xmlns:cx2="http://schemas.microsoft.com/office/drawing/2015/10/21/chartex" xmlns:cx3="http://schemas.microsoft.com/office/drawing/2016/5/9/chartex" xmlns:cx4="http://schemas.microsoft.com/office/drawing/2016/5/10/chartex" xmlns:cx5="http://schemas.microsoft.com/office/drawing/2016/5/11/chartex" xmlns:cx6="http://schemas.microsoft.com/office/drawing/2016/5/12/chartex" xmlns:cx7="http://schemas.microsoft.com/office/drawing/2016/5/13/chartex" xmlns:cx8="http://schemas.microsoft.com/office/drawing/2016/5/14/chartex" xmlns:mc="http://schemas.openxmlformats.org/markup-compatibility/2006" xmlns:aink="http://schemas.microsoft.com/office/drawing/2016/ink" xmlns:am3d="http://schemas.microsoft.com/office/drawing/2017/model3d" xmlns:o="urn:schemas-microsoft-com:office:office" xmlns:r="http://schemas.openxmlformats.org/officeDocument/2006/relationships" xmlns:m="http://schemas.openxmlformats.org/officeDocument/2006/math" xmlns:v="urn:schemas-microsoft-com:vml" xmlns:wp14="http://schemas.microsoft.com/office/word/2010/wordprocessingDrawing" xmlns:wp="http://schemas.openxmlformats.org/drawingml/2006/wordprocessingDrawing" xmlns:w10="urn:schemas-microsoft-com:office:word" xmlns:w="http://schemas.openxmlformats.org/wordprocessingml/2006/main" xmlns:w14="http://schemas.microsoft.com/office/word/2010/wordml" xmlns:w15="http://schemas.microsoft.com/office/word/2012/wordml" xmlns:w16cid="http://schemas.microsoft.com/office/word/2016/wordml/cid" xmlns:w16se="http://schemas.microsoft.com/office/word/2015/wordml/symex" xmlns:wpg="http://schemas.microsoft.com/office/word/2010/wordprocessingGroup" xmlns:wpi="http://schemas.microsoft.com/office/word/2010/wordprocessingInk" xmlns:wne="http://schemas.microsoft.com/office/word/2006/wordml" xmlns:wps="http://schemas.microsoft.com/office/word/2010/wordprocessingShape" mc:Ignorable="w14 w15 w16se w16cid wp14">
+<w:numbering xmlns:wpc="http://schemas.microsoft.com/office/word/2010/wordprocessingCanvas" xmlns:cx="http://schemas.microsoft.com/office/drawing/2014/chartex" xmlns:cx1="http://schemas.microsoft.com/office/drawing/2015/9/8/chartex" xmlns:cx2="http://schemas.microsoft.com/office/drawing/2015/10/21/chartex" xmlns:cx3="http://schemas.microsoft.com/office/drawing/2016/5/9/chartex" xmlns:cx4="http://schemas.microsoft.com/office/drawing/2016/5/10/chartex" xmlns:cx5="http://schemas.microsoft.com/office/drawing/2016/5/11/chartex" xmlns:cx6="http://schemas.microsoft.com/office/drawing/2016/5/12/chartex" xmlns:cx7="http://schemas.microsoft.com/office/drawing/2016/5/13/chartex" xmlns:cx8="http://schemas.microsoft.com/office/drawing/2016/5/14/chartex" xmlns:mc="http://schemas.openxmlformats.org/markup-compatibility/2006" xmlns:aink="http://schemas.microsoft.com/office/drawing/2016/ink" xmlns:am3d="http://schemas.microsoft.com/office/drawing/2017/model3d" xmlns:o="urn:schemas-microsoft-com:office:office" xmlns:r="http://schemas.openxmlformats.org/officeDocument/2006/relationships" xmlns:m="http://schemas.openxmlformats.org/officeDocument/2006/math" xmlns:v="urn:schemas-microsoft-com:vml" xmlns:wp14="http://schemas.microsoft.com/office/word/2010/wordprocessingDrawing" xmlns:wp="http://schemas.openxmlformats.org/drawingml/2006/wordprocessingDrawing" xmlns:w10="urn:schemas-microsoft-com:office:word" xmlns:w="http://schemas.openxmlformats.org/wordprocessingml/2006/main" xmlns:w14="http://schemas.microsoft.com/office/word/2010/wordml" xmlns:w15="http://schemas.microsoft.com/office/word/2012/wordml" xmlns:w16cex="http://schemas.microsoft.com/office/word/2018/wordml/cex" xmlns:w16cid="http://schemas.microsoft.com/office/word/2016/wordml/cid" xmlns:w16="http://schemas.microsoft.com/office/word/2018/wordml" xmlns:w16se="http://schemas.microsoft.com/office/word/2015/wordml/symex" xmlns:wpg="http://schemas.microsoft.com/office/word/2010/wordprocessingGroup" xmlns:wpi="http://schemas.microsoft.com/office/word/2010/wordprocessingInk" xmlns:wne="http://schemas.microsoft.com/office/word/2006/wordml" xmlns:wps="http://schemas.microsoft.com/office/word/2010/wordprocessingShape" mc:Ignorable="w14 w15 w16se w16cid w16 w16cex wp14">
   <w:abstractNum w:abstractNumId="0" w15:restartNumberingAfterBreak="0">
     <w:nsid w:val="08246BBA"/>
     <w:multiLevelType w:val="hybridMultilevel"/>
@@ -19308,7 +19222,7 @@
 </file>
 
 <file path=word/styles.xml><?xml version="1.0" encoding="utf-8"?>
-<w:styles xmlns:mc="http://schemas.openxmlformats.org/markup-compatibility/2006" xmlns:r="http://schemas.openxmlformats.org/officeDocument/2006/relationships" xmlns:w="http://schemas.openxmlformats.org/wordprocessingml/2006/main" xmlns:w14="http://schemas.microsoft.com/office/word/2010/wordml" xmlns:w15="http://schemas.microsoft.com/office/word/2012/wordml" xmlns:w16cid="http://schemas.microsoft.com/office/word/2016/wordml/cid" xmlns:w16se="http://schemas.microsoft.com/office/word/2015/wordml/symex" mc:Ignorable="w14 w15 w16se w16cid">
+<w:styles xmlns:mc="http://schemas.openxmlformats.org/markup-compatibility/2006" xmlns:r="http://schemas.openxmlformats.org/officeDocument/2006/relationships" xmlns:w="http://schemas.openxmlformats.org/wordprocessingml/2006/main" xmlns:w14="http://schemas.microsoft.com/office/word/2010/wordml" xmlns:w15="http://schemas.microsoft.com/office/word/2012/wordml" xmlns:w16cex="http://schemas.microsoft.com/office/word/2018/wordml/cex" xmlns:w16cid="http://schemas.microsoft.com/office/word/2016/wordml/cid" xmlns:w16="http://schemas.microsoft.com/office/word/2018/wordml" xmlns:w16se="http://schemas.microsoft.com/office/word/2015/wordml/symex" mc:Ignorable="w14 w15 w16se w16cid w16 w16cex">
   <w:docDefaults>
     <w:rPrDefault>
       <w:rPr>
@@ -19781,6 +19695,7 @@
   <w:style w:type="character" w:default="1" w:styleId="a0">
     <w:name w:val="Default Paragraph Font"/>
     <w:uiPriority w:val="1"/>
+    <w:semiHidden/>
     <w:unhideWhenUsed/>
   </w:style>
   <w:style w:type="table" w:default="1" w:styleId="a1">
@@ -20219,6 +20134,18 @@
       <w:rFonts w:ascii="宋体" w:eastAsia="宋体"/>
       <w:sz w:val="18"/>
       <w:szCs w:val="18"/>
+    </w:rPr>
+  </w:style>
+  <w:style w:type="character" w:styleId="af9">
+    <w:name w:val="Unresolved Mention"/>
+    <w:basedOn w:val="a0"/>
+    <w:uiPriority w:val="99"/>
+    <w:semiHidden/>
+    <w:unhideWhenUsed/>
+    <w:rsid w:val="00301AC9"/>
+    <w:rPr>
+      <w:color w:val="605E5C"/>
+      <w:shd w:val="clear" w:color="auto" w:fill="E1DFDD"/>
     </w:rPr>
   </w:style>
 </w:styles>
@@ -24856,7 +24783,7 @@
 </file>
 
 <file path=customXml/itemProps1.xml><?xml version="1.0" encoding="utf-8"?>
-<ds:datastoreItem xmlns:ds="http://schemas.openxmlformats.org/officeDocument/2006/customXml" ds:itemID="{6A4E575A-DD35-46F3-A136-58568A7EEE05}">
+<ds:datastoreItem xmlns:ds="http://schemas.openxmlformats.org/officeDocument/2006/customXml" ds:itemID="{814DD286-3D05-45DE-BC73-D6F9793C88A3}">
   <ds:schemaRefs>
     <ds:schemaRef ds:uri="http://schemas.openxmlformats.org/officeDocument/2006/bibliography"/>
   </ds:schemaRefs>
